--- a/7th semester Defence Report/Final Project Report.docx
+++ b/7th semester Defence Report/Final Project Report.docx
@@ -954,7 +954,7 @@
           <w:sz w:val="32"/>
           <w:szCs w:val="32"/>
         </w:rPr>
-        <w:t xml:space="preserve">Introduction </w:t>
+        <w:t>Problem Definition</w:t>
       </w:r>
       <w:r>
         <w:rPr>
@@ -963,27 +963,247 @@
           <w:sz w:val="32"/>
           <w:szCs w:val="32"/>
         </w:rPr>
-        <w:t>………………………………………………………………………….1</w:t>
-      </w:r>
-    </w:p>
-    <w:p>
-      <w:pPr>
+        <w:t xml:space="preserve"> </w:t>
+      </w:r>
+    </w:p>
+    <w:p>
+      <w:pPr>
+        <w:ind w:left="720"/>
+        <w:rPr>
+          <w:sz w:val="32"/>
+          <w:szCs w:val="32"/>
+        </w:rPr>
+      </w:pPr>
+      <w:r>
+        <w:rPr>
+          <w:sz w:val="24"/>
+          <w:szCs w:val="24"/>
+        </w:rPr>
+        <w:t>1</w:t>
+      </w:r>
+      <w:r>
+        <w:rPr>
+          <w:sz w:val="24"/>
+          <w:szCs w:val="24"/>
+        </w:rPr>
+        <w:t xml:space="preserve">.1 </w:t>
+      </w:r>
+      <w:r>
+        <w:rPr>
+          <w:sz w:val="24"/>
+          <w:szCs w:val="24"/>
+        </w:rPr>
+        <w:t>Problem statement</w:t>
+      </w:r>
+      <w:r>
+        <w:rPr>
+          <w:sz w:val="24"/>
+          <w:szCs w:val="24"/>
+        </w:rPr>
+        <w:t>……</w:t>
+      </w:r>
+      <w:r>
+        <w:rPr>
+          <w:sz w:val="24"/>
+          <w:szCs w:val="24"/>
+        </w:rPr>
+        <w:t>…..</w:t>
+      </w:r>
+      <w:r>
+        <w:rPr>
+          <w:sz w:val="24"/>
+          <w:szCs w:val="24"/>
+        </w:rPr>
+        <w:t>………………………………………………………………………………….</w:t>
+      </w:r>
+      <w:r>
+        <w:rPr>
+          <w:sz w:val="24"/>
+          <w:szCs w:val="24"/>
+        </w:rPr>
+        <w:t>1</w:t>
+      </w:r>
+    </w:p>
+    <w:p>
+      <w:pPr>
+        <w:pStyle w:val="ListParagraph"/>
+        <w:numPr>
+          <w:ilvl w:val="0"/>
+          <w:numId w:val="1"/>
+        </w:numPr>
+        <w:rPr>
+          <w:sz w:val="32"/>
+          <w:szCs w:val="32"/>
+        </w:rPr>
+      </w:pPr>
+      <w:r>
         <w:rPr>
           <w:b/>
           <w:bCs/>
           <w:sz w:val="32"/>
           <w:szCs w:val="32"/>
         </w:rPr>
-      </w:pPr>
-      <w:r>
-        <w:rPr>
-          <w:b/>
-          <w:bCs/>
-          <w:sz w:val="24"/>
-          <w:szCs w:val="24"/>
-        </w:rPr>
-        <w:t xml:space="preserve">      </w:t>
-      </w:r>
+        <w:t>Introduction</w:t>
+      </w:r>
+    </w:p>
+    <w:p>
+      <w:pPr>
+        <w:pStyle w:val="ListParagraph"/>
+        <w:numPr>
+          <w:ilvl w:val="1"/>
+          <w:numId w:val="1"/>
+        </w:numPr>
+        <w:rPr>
+          <w:sz w:val="24"/>
+          <w:szCs w:val="24"/>
+        </w:rPr>
+      </w:pPr>
+      <w:r>
+        <w:rPr>
+          <w:sz w:val="24"/>
+          <w:szCs w:val="24"/>
+        </w:rPr>
+        <w:t>Background</w:t>
+      </w:r>
+      <w:r>
+        <w:rPr>
+          <w:sz w:val="24"/>
+          <w:szCs w:val="24"/>
+        </w:rPr>
+        <w:t>……</w:t>
+      </w:r>
+      <w:r>
+        <w:rPr>
+          <w:sz w:val="24"/>
+          <w:szCs w:val="24"/>
+        </w:rPr>
+        <w:t>…..</w:t>
+      </w:r>
+      <w:r>
+        <w:rPr>
+          <w:sz w:val="24"/>
+          <w:szCs w:val="24"/>
+        </w:rPr>
+        <w:t>……………………………………………………………………</w:t>
+      </w:r>
+      <w:r>
+        <w:rPr>
+          <w:sz w:val="24"/>
+          <w:szCs w:val="24"/>
+        </w:rPr>
+        <w:t>………</w:t>
+      </w:r>
+      <w:r>
+        <w:rPr>
+          <w:sz w:val="24"/>
+          <w:szCs w:val="24"/>
+        </w:rPr>
+        <w:t>…………….</w:t>
+      </w:r>
+      <w:r>
+        <w:rPr>
+          <w:sz w:val="24"/>
+          <w:szCs w:val="24"/>
+        </w:rPr>
+        <w:t>2</w:t>
+      </w:r>
+    </w:p>
+    <w:p>
+      <w:pPr>
+        <w:pStyle w:val="ListParagraph"/>
+        <w:numPr>
+          <w:ilvl w:val="1"/>
+          <w:numId w:val="1"/>
+        </w:numPr>
+        <w:rPr>
+          <w:sz w:val="24"/>
+          <w:szCs w:val="24"/>
+        </w:rPr>
+      </w:pPr>
+      <w:r>
+        <w:rPr>
+          <w:sz w:val="24"/>
+          <w:szCs w:val="24"/>
+        </w:rPr>
+        <w:t>Literature Survey………..………………………………………………………………………………….2</w:t>
+      </w:r>
+    </w:p>
+    <w:p>
+      <w:pPr>
+        <w:pStyle w:val="ListParagraph"/>
+        <w:numPr>
+          <w:ilvl w:val="1"/>
+          <w:numId w:val="1"/>
+        </w:numPr>
+        <w:rPr>
+          <w:sz w:val="24"/>
+          <w:szCs w:val="24"/>
+        </w:rPr>
+      </w:pPr>
+      <w:r>
+        <w:rPr>
+          <w:sz w:val="24"/>
+          <w:szCs w:val="24"/>
+        </w:rPr>
+        <w:t>Objectives</w:t>
+      </w:r>
+      <w:r>
+        <w:rPr>
+          <w:sz w:val="24"/>
+          <w:szCs w:val="24"/>
+        </w:rPr>
+        <w:t>………….</w:t>
+      </w:r>
+      <w:r>
+        <w:rPr>
+          <w:sz w:val="24"/>
+          <w:szCs w:val="24"/>
+        </w:rPr>
+        <w:t>………..………………………………………………………………………………….2</w:t>
+      </w:r>
+    </w:p>
+    <w:p>
+      <w:pPr>
+        <w:pStyle w:val="ListParagraph"/>
+        <w:numPr>
+          <w:ilvl w:val="1"/>
+          <w:numId w:val="1"/>
+        </w:numPr>
+        <w:rPr>
+          <w:sz w:val="24"/>
+          <w:szCs w:val="24"/>
+        </w:rPr>
+      </w:pPr>
+      <w:r>
+        <w:rPr>
+          <w:sz w:val="24"/>
+          <w:szCs w:val="24"/>
+        </w:rPr>
+        <w:t>Dataset…………………………………………………………………………………………………….</w:t>
+      </w:r>
+    </w:p>
+    <w:p>
+      <w:pPr>
+        <w:pStyle w:val="ListParagraph"/>
+        <w:ind w:left="1080"/>
+        <w:rPr>
+          <w:sz w:val="24"/>
+          <w:szCs w:val="24"/>
+        </w:rPr>
+      </w:pPr>
+    </w:p>
+    <w:p>
+      <w:pPr>
+        <w:pStyle w:val="ListParagraph"/>
+        <w:numPr>
+          <w:ilvl w:val="0"/>
+          <w:numId w:val="1"/>
+        </w:numPr>
+        <w:rPr>
+          <w:sz w:val="32"/>
+          <w:szCs w:val="32"/>
+        </w:rPr>
+      </w:pPr>
       <w:r>
         <w:rPr>
           <w:b/>
@@ -991,16 +1211,114 @@
           <w:sz w:val="32"/>
           <w:szCs w:val="32"/>
         </w:rPr>
-        <w:t>3</w:t>
-      </w:r>
-      <w:r>
+        <w:t>System Train and Test</w:t>
+      </w:r>
+    </w:p>
+    <w:p>
+      <w:pPr>
+        <w:pStyle w:val="ListParagraph"/>
+        <w:numPr>
+          <w:ilvl w:val="1"/>
+          <w:numId w:val="1"/>
+        </w:numPr>
+        <w:rPr>
+          <w:sz w:val="24"/>
+          <w:szCs w:val="24"/>
+        </w:rPr>
+      </w:pPr>
+      <w:r>
+        <w:rPr>
+          <w:sz w:val="24"/>
+          <w:szCs w:val="24"/>
+        </w:rPr>
+        <w:t>(your title)</w:t>
+      </w:r>
+      <w:r>
+        <w:rPr>
+          <w:sz w:val="24"/>
+          <w:szCs w:val="24"/>
+        </w:rPr>
+        <w:t>………..……………………………………………………………………</w:t>
+      </w:r>
+      <w:r>
+        <w:rPr>
+          <w:sz w:val="24"/>
+          <w:szCs w:val="24"/>
+        </w:rPr>
+        <w:t>………</w:t>
+      </w:r>
+      <w:r>
+        <w:rPr>
+          <w:sz w:val="24"/>
+          <w:szCs w:val="24"/>
+        </w:rPr>
+        <w:t>…………….2</w:t>
+      </w:r>
+    </w:p>
+    <w:p>
+      <w:pPr>
+        <w:pStyle w:val="ListParagraph"/>
+        <w:numPr>
+          <w:ilvl w:val="1"/>
+          <w:numId w:val="1"/>
+        </w:numPr>
+        <w:rPr>
+          <w:sz w:val="24"/>
+          <w:szCs w:val="24"/>
+        </w:rPr>
+      </w:pPr>
+      <w:r>
+        <w:rPr>
+          <w:sz w:val="24"/>
+          <w:szCs w:val="24"/>
+        </w:rPr>
+        <w:t>Literature Survey………..………………………………………………………………………………….2</w:t>
+      </w:r>
+    </w:p>
+    <w:p>
+      <w:pPr>
+        <w:pStyle w:val="ListParagraph"/>
+        <w:numPr>
+          <w:ilvl w:val="1"/>
+          <w:numId w:val="1"/>
+        </w:numPr>
+        <w:rPr>
+          <w:sz w:val="24"/>
+          <w:szCs w:val="24"/>
+        </w:rPr>
+      </w:pPr>
+      <w:r>
+        <w:rPr>
+          <w:sz w:val="24"/>
+          <w:szCs w:val="24"/>
+        </w:rPr>
+        <w:t>Objectives………….</w:t>
+      </w:r>
+      <w:r>
+        <w:rPr>
+          <w:sz w:val="24"/>
+          <w:szCs w:val="24"/>
+        </w:rPr>
+        <w:t>………..………………………………………………………………………………….2</w:t>
+      </w:r>
+    </w:p>
+    <w:p>
+      <w:pPr>
         <w:rPr>
           <w:b/>
           <w:bCs/>
           <w:sz w:val="32"/>
           <w:szCs w:val="32"/>
         </w:rPr>
-        <w:t>.</w:t>
+      </w:pPr>
+      <w:r>
+        <w:rPr>
+          <w:b/>
+          <w:bCs/>
+          <w:sz w:val="24"/>
+          <w:szCs w:val="24"/>
+        </w:rPr>
+        <w:t xml:space="preserve">      </w:t>
       </w:r>
       <w:r>
         <w:rPr>
@@ -1009,7 +1327,7 @@
           <w:sz w:val="32"/>
           <w:szCs w:val="32"/>
         </w:rPr>
-        <w:t xml:space="preserve"> Conclusion</w:t>
+        <w:t>4</w:t>
       </w:r>
       <w:r>
         <w:rPr>
@@ -1018,7 +1336,7 @@
           <w:sz w:val="32"/>
           <w:szCs w:val="32"/>
         </w:rPr>
-        <w:t>…</w:t>
+        <w:t>.</w:t>
       </w:r>
       <w:r>
         <w:rPr>
@@ -1027,7 +1345,7 @@
           <w:sz w:val="32"/>
           <w:szCs w:val="32"/>
         </w:rPr>
-        <w:t>…………………………………………………………………………….3</w:t>
+        <w:t xml:space="preserve"> Conclusion</w:t>
       </w:r>
     </w:p>
     <w:p>
@@ -1111,8 +1429,6 @@
         </w:rPr>
         <w:t>…………………………………………………………………………….4</w:t>
       </w:r>
-      <w:bookmarkStart w:id="0" w:name="_GoBack"/>
-      <w:bookmarkEnd w:id="0"/>
     </w:p>
     <w:p>
       <w:pPr>
@@ -1128,76 +1444,6 @@
         </w:rPr>
         <w:tab/>
       </w:r>
-    </w:p>
-    <w:p>
-      <w:pPr>
-        <w:rPr>
-          <w:b/>
-          <w:bCs/>
-          <w:sz w:val="34"/>
-          <w:szCs w:val="34"/>
-        </w:rPr>
-      </w:pPr>
-    </w:p>
-    <w:p>
-      <w:pPr>
-        <w:rPr>
-          <w:b/>
-          <w:bCs/>
-          <w:sz w:val="34"/>
-          <w:szCs w:val="34"/>
-        </w:rPr>
-      </w:pPr>
-    </w:p>
-    <w:p>
-      <w:pPr>
-        <w:rPr>
-          <w:b/>
-          <w:bCs/>
-          <w:sz w:val="34"/>
-          <w:szCs w:val="34"/>
-        </w:rPr>
-      </w:pPr>
-    </w:p>
-    <w:p>
-      <w:pPr>
-        <w:rPr>
-          <w:b/>
-          <w:bCs/>
-          <w:sz w:val="34"/>
-          <w:szCs w:val="34"/>
-        </w:rPr>
-      </w:pPr>
-    </w:p>
-    <w:p>
-      <w:pPr>
-        <w:rPr>
-          <w:b/>
-          <w:bCs/>
-          <w:sz w:val="34"/>
-          <w:szCs w:val="34"/>
-        </w:rPr>
-      </w:pPr>
-    </w:p>
-    <w:p>
-      <w:pPr>
-        <w:rPr>
-          <w:b/>
-          <w:bCs/>
-          <w:sz w:val="34"/>
-          <w:szCs w:val="34"/>
-        </w:rPr>
-      </w:pPr>
-    </w:p>
-    <w:p>
-      <w:pPr>
-        <w:rPr>
-          <w:b/>
-          <w:bCs/>
-          <w:sz w:val="34"/>
-          <w:szCs w:val="34"/>
-        </w:rPr>
-      </w:pPr>
     </w:p>
     <w:p>
       <w:pPr>
@@ -1275,11 +1521,340 @@
         <w:autoSpaceDN w:val="0"/>
         <w:adjustRightInd w:val="0"/>
         <w:spacing w:after="0" w:line="240" w:lineRule="auto"/>
-        <w:jc w:val="center"/>
+        <w:rPr>
+          <w:rFonts w:cstheme="minorHAnsi"/>
+          <w:b/>
+          <w:sz w:val="52"/>
+          <w:szCs w:val="24"/>
+        </w:rPr>
+      </w:pPr>
+      <w:r>
+        <w:rPr>
+          <w:rFonts w:cstheme="minorHAnsi"/>
+          <w:b/>
+          <w:sz w:val="52"/>
+          <w:szCs w:val="24"/>
+        </w:rPr>
+        <w:t>Problem Definition</w:t>
+      </w:r>
+    </w:p>
+    <w:p>
+      <w:pPr>
+        <w:autoSpaceDE w:val="0"/>
+        <w:autoSpaceDN w:val="0"/>
+        <w:adjustRightInd w:val="0"/>
+        <w:spacing w:after="0" w:line="240" w:lineRule="auto"/>
+        <w:rPr>
+          <w:rFonts w:cstheme="minorHAnsi"/>
+          <w:b/>
+          <w:sz w:val="52"/>
+          <w:szCs w:val="24"/>
+        </w:rPr>
+      </w:pPr>
+    </w:p>
+    <w:p>
+      <w:pPr>
+        <w:autoSpaceDE w:val="0"/>
+        <w:autoSpaceDN w:val="0"/>
+        <w:adjustRightInd w:val="0"/>
+        <w:spacing w:after="0" w:line="240" w:lineRule="auto"/>
         <w:rPr>
           <w:b/>
           <w:bCs/>
-          <w:sz w:val="34"/>
+          <w:sz w:val="32"/>
+          <w:szCs w:val="32"/>
+        </w:rPr>
+      </w:pPr>
+      <w:r>
+        <w:rPr>
+          <w:b/>
+          <w:bCs/>
+          <w:sz w:val="32"/>
+          <w:szCs w:val="32"/>
+        </w:rPr>
+        <w:t>Problem Statement:</w:t>
+      </w:r>
+    </w:p>
+    <w:p>
+      <w:pPr>
+        <w:autoSpaceDE w:val="0"/>
+        <w:autoSpaceDN w:val="0"/>
+        <w:adjustRightInd w:val="0"/>
+        <w:spacing w:after="0" w:line="240" w:lineRule="auto"/>
+        <w:rPr>
+          <w:bCs/>
+          <w:sz w:val="24"/>
+          <w:szCs w:val="32"/>
+        </w:rPr>
+      </w:pPr>
+    </w:p>
+    <w:p>
+      <w:pPr>
+        <w:widowControl w:val="0"/>
+        <w:spacing w:line="240" w:lineRule="auto"/>
+        <w:rPr>
+          <w:rFonts w:cstheme="minorHAnsi"/>
+          <w:sz w:val="24"/>
+          <w:szCs w:val="20"/>
+        </w:rPr>
+      </w:pPr>
+      <w:r>
+        <w:rPr>
+          <w:rFonts w:cstheme="minorHAnsi"/>
+          <w:sz w:val="24"/>
+          <w:szCs w:val="20"/>
+        </w:rPr>
+        <w:t>In our modern information and communication society, daily life would be unimaginable without technology. Information and Communications Technology (ICT) is also very useful for people with special needs.</w:t>
+      </w:r>
+    </w:p>
+    <w:p>
+      <w:pPr>
+        <w:widowControl w:val="0"/>
+        <w:spacing w:line="240" w:lineRule="auto"/>
+        <w:rPr>
+          <w:rFonts w:cstheme="minorHAnsi"/>
+          <w:sz w:val="24"/>
+          <w:szCs w:val="20"/>
+        </w:rPr>
+      </w:pPr>
+      <w:r>
+        <w:rPr>
+          <w:rFonts w:eastAsia="Calibri" w:cstheme="minorHAnsi"/>
+          <w:sz w:val="24"/>
+          <w:szCs w:val="20"/>
+        </w:rPr>
+        <w:t xml:space="preserve">Deaf are people who can’t talk and </w:t>
+      </w:r>
+      <w:r>
+        <w:rPr>
+          <w:rFonts w:eastAsia="Calibri" w:cstheme="minorHAnsi"/>
+          <w:sz w:val="24"/>
+          <w:szCs w:val="20"/>
+          <w:lang w:bidi="ps-AF"/>
+        </w:rPr>
+        <w:t>hear</w:t>
+      </w:r>
+      <w:r>
+        <w:rPr>
+          <w:rFonts w:cstheme="minorHAnsi"/>
+          <w:sz w:val="24"/>
+          <w:szCs w:val="20"/>
+        </w:rPr>
+        <w:t>, hearing people are unfamiliar with Deaf because they don’t know their language. They think that if you cannot hear, you can easily access any necessary information by simply reading it in written form, and if you really need to communicate, you can always write your message down. [</w:t>
+      </w:r>
+      <w:r>
+        <w:rPr>
+          <w:rFonts w:cstheme="minorHAnsi"/>
+          <w:sz w:val="24"/>
+          <w:szCs w:val="20"/>
+        </w:rPr>
+        <w:t>5</w:t>
+      </w:r>
+      <w:r>
+        <w:rPr>
+          <w:rFonts w:cstheme="minorHAnsi"/>
+          <w:sz w:val="24"/>
+          <w:szCs w:val="20"/>
+        </w:rPr>
+        <w:t>]</w:t>
+      </w:r>
+    </w:p>
+    <w:p>
+      <w:pPr>
+        <w:widowControl w:val="0"/>
+        <w:spacing w:line="240" w:lineRule="auto"/>
+        <w:rPr>
+          <w:rFonts w:cstheme="minorHAnsi"/>
+          <w:sz w:val="24"/>
+          <w:szCs w:val="20"/>
+        </w:rPr>
+      </w:pPr>
+      <w:r>
+        <w:rPr>
+          <w:rFonts w:cstheme="minorHAnsi"/>
+          <w:sz w:val="24"/>
+          <w:szCs w:val="20"/>
+        </w:rPr>
+        <w:t xml:space="preserve">But this system is not an efficient way to communicate, Deaf have their own language of communication (sign language), they can only understand this language and also they write and read Faster on sign writing. </w:t>
+      </w:r>
+    </w:p>
+    <w:p>
+      <w:pPr>
+        <w:autoSpaceDE w:val="0"/>
+        <w:autoSpaceDN w:val="0"/>
+        <w:adjustRightInd w:val="0"/>
+        <w:spacing w:after="0" w:line="240" w:lineRule="auto"/>
+        <w:rPr>
+          <w:rFonts w:cstheme="minorHAnsi"/>
+          <w:sz w:val="32"/>
+          <w:szCs w:val="24"/>
+        </w:rPr>
+      </w:pPr>
+      <w:r>
+        <w:rPr>
+          <w:rFonts w:cstheme="minorHAnsi"/>
+          <w:sz w:val="24"/>
+          <w:szCs w:val="20"/>
+        </w:rPr>
+        <w:t>According to survey in 2015, there are 121 “Deaf sign languages” in the world, but there is not such an efficient mechanism where Deaf can easily understand people thoughts.</w:t>
+      </w:r>
+      <w:r>
+        <w:rPr>
+          <w:rFonts w:cstheme="minorHAnsi"/>
+          <w:sz w:val="24"/>
+          <w:szCs w:val="20"/>
+        </w:rPr>
+        <w:t xml:space="preserve"> [6</w:t>
+      </w:r>
+      <w:r>
+        <w:rPr>
+          <w:rFonts w:cstheme="minorHAnsi"/>
+          <w:sz w:val="24"/>
+          <w:szCs w:val="20"/>
+        </w:rPr>
+        <w:t>]</w:t>
+      </w:r>
+    </w:p>
+    <w:p>
+      <w:pPr>
+        <w:rPr>
+          <w:rFonts w:asciiTheme="majorHAnsi" w:hAnsiTheme="majorHAnsi" w:cs="Cambria"/>
+          <w:sz w:val="24"/>
+          <w:szCs w:val="24"/>
+        </w:rPr>
+      </w:pPr>
+    </w:p>
+    <w:p>
+      <w:pPr>
+        <w:rPr>
+          <w:rFonts w:asciiTheme="majorHAnsi" w:hAnsiTheme="majorHAnsi" w:cs="Cambria"/>
+          <w:sz w:val="24"/>
+          <w:szCs w:val="24"/>
+        </w:rPr>
+      </w:pPr>
+    </w:p>
+    <w:p>
+      <w:pPr>
+        <w:rPr>
+          <w:rFonts w:asciiTheme="majorHAnsi" w:hAnsiTheme="majorHAnsi" w:cs="Cambria"/>
+          <w:sz w:val="24"/>
+          <w:szCs w:val="24"/>
+        </w:rPr>
+      </w:pPr>
+    </w:p>
+    <w:p>
+      <w:pPr>
+        <w:rPr>
+          <w:rFonts w:asciiTheme="majorHAnsi" w:hAnsiTheme="majorHAnsi" w:cs="Cambria"/>
+          <w:sz w:val="24"/>
+          <w:szCs w:val="24"/>
+        </w:rPr>
+      </w:pPr>
+    </w:p>
+    <w:p>
+      <w:pPr>
+        <w:rPr>
+          <w:rFonts w:asciiTheme="majorHAnsi" w:hAnsiTheme="majorHAnsi" w:cs="Cambria"/>
+          <w:sz w:val="24"/>
+          <w:szCs w:val="24"/>
+        </w:rPr>
+      </w:pPr>
+    </w:p>
+    <w:p>
+      <w:pPr>
+        <w:rPr>
+          <w:rFonts w:asciiTheme="majorHAnsi" w:hAnsiTheme="majorHAnsi" w:cs="Cambria"/>
+          <w:sz w:val="24"/>
+          <w:szCs w:val="24"/>
+        </w:rPr>
+      </w:pPr>
+    </w:p>
+    <w:p>
+      <w:pPr>
+        <w:rPr>
+          <w:rFonts w:asciiTheme="majorHAnsi" w:hAnsiTheme="majorHAnsi" w:cs="Cambria"/>
+          <w:sz w:val="24"/>
+          <w:szCs w:val="24"/>
+        </w:rPr>
+      </w:pPr>
+    </w:p>
+    <w:p>
+      <w:pPr>
+        <w:rPr>
+          <w:rFonts w:asciiTheme="majorHAnsi" w:hAnsiTheme="majorHAnsi" w:cs="Cambria"/>
+          <w:sz w:val="24"/>
+          <w:szCs w:val="24"/>
+        </w:rPr>
+      </w:pPr>
+    </w:p>
+    <w:p>
+      <w:pPr>
+        <w:rPr>
+          <w:rFonts w:asciiTheme="majorHAnsi" w:hAnsiTheme="majorHAnsi" w:cs="Cambria"/>
+          <w:sz w:val="24"/>
+          <w:szCs w:val="24"/>
+        </w:rPr>
+      </w:pPr>
+    </w:p>
+    <w:p>
+      <w:pPr>
+        <w:rPr>
+          <w:rFonts w:asciiTheme="majorHAnsi" w:hAnsiTheme="majorHAnsi" w:cs="Cambria"/>
+          <w:sz w:val="24"/>
+          <w:szCs w:val="24"/>
+        </w:rPr>
+      </w:pPr>
+    </w:p>
+    <w:p>
+      <w:pPr>
+        <w:rPr>
+          <w:rFonts w:asciiTheme="majorHAnsi" w:hAnsiTheme="majorHAnsi" w:cs="Cambria"/>
+          <w:sz w:val="24"/>
+          <w:szCs w:val="24"/>
+        </w:rPr>
+      </w:pPr>
+    </w:p>
+    <w:p>
+      <w:pPr>
+        <w:rPr>
+          <w:rFonts w:asciiTheme="majorHAnsi" w:hAnsiTheme="majorHAnsi" w:cs="Cambria"/>
+          <w:sz w:val="24"/>
+          <w:szCs w:val="24"/>
+        </w:rPr>
+      </w:pPr>
+    </w:p>
+    <w:p>
+      <w:pPr>
+        <w:rPr>
+          <w:rFonts w:asciiTheme="majorHAnsi" w:hAnsiTheme="majorHAnsi" w:cs="Cambria"/>
+          <w:sz w:val="24"/>
+          <w:szCs w:val="24"/>
+        </w:rPr>
+      </w:pPr>
+    </w:p>
+    <w:p>
+      <w:pPr>
+        <w:autoSpaceDE w:val="0"/>
+        <w:autoSpaceDN w:val="0"/>
+        <w:adjustRightInd w:val="0"/>
+        <w:spacing w:after="0" w:line="240" w:lineRule="auto"/>
+        <w:rPr>
+          <w:rFonts w:asciiTheme="majorHAnsi" w:hAnsiTheme="majorHAnsi" w:cs="Cambria"/>
+          <w:sz w:val="24"/>
+          <w:szCs w:val="24"/>
+        </w:rPr>
+      </w:pPr>
+    </w:p>
+    <w:p>
+      <w:pPr>
+        <w:autoSpaceDE w:val="0"/>
+        <w:autoSpaceDN w:val="0"/>
+        <w:adjustRightInd w:val="0"/>
+        <w:spacing w:after="0" w:line="240" w:lineRule="auto"/>
+        <w:rPr>
+          <w:b/>
+          <w:bCs/>
+          <w:sz w:val="52"/>
           <w:szCs w:val="34"/>
         </w:rPr>
       </w:pPr>
@@ -1287,9 +1862,10 @@
         <w:rPr>
           <w:b/>
           <w:bCs/>
-          <w:sz w:val="34"/>
+          <w:sz w:val="52"/>
           <w:szCs w:val="34"/>
         </w:rPr>
+        <w:lastRenderedPageBreak/>
         <w:t>Introduction</w:t>
       </w:r>
     </w:p>
@@ -1302,7 +1878,44 @@
         <w:rPr>
           <w:b/>
           <w:bCs/>
-          <w:sz w:val="34"/>
+          <w:sz w:val="52"/>
+          <w:szCs w:val="34"/>
+        </w:rPr>
+      </w:pPr>
+    </w:p>
+    <w:p>
+      <w:pPr>
+        <w:autoSpaceDE w:val="0"/>
+        <w:autoSpaceDN w:val="0"/>
+        <w:adjustRightInd w:val="0"/>
+        <w:spacing w:after="0" w:line="240" w:lineRule="auto"/>
+        <w:rPr>
+          <w:b/>
+          <w:bCs/>
+          <w:sz w:val="36"/>
+          <w:szCs w:val="34"/>
+        </w:rPr>
+      </w:pPr>
+      <w:r>
+        <w:rPr>
+          <w:b/>
+          <w:bCs/>
+          <w:sz w:val="36"/>
+          <w:szCs w:val="34"/>
+        </w:rPr>
+        <w:t>Background</w:t>
+      </w:r>
+    </w:p>
+    <w:p>
+      <w:pPr>
+        <w:autoSpaceDE w:val="0"/>
+        <w:autoSpaceDN w:val="0"/>
+        <w:adjustRightInd w:val="0"/>
+        <w:spacing w:after="0" w:line="240" w:lineRule="auto"/>
+        <w:rPr>
+          <w:b/>
+          <w:bCs/>
+          <w:sz w:val="36"/>
           <w:szCs w:val="34"/>
         </w:rPr>
       </w:pPr>
@@ -2034,79 +2647,142 @@
           <w:szCs w:val="32"/>
         </w:rPr>
       </w:pPr>
-    </w:p>
-    <w:p>
-      <w:pPr>
-        <w:autoSpaceDE w:val="0"/>
-        <w:autoSpaceDN w:val="0"/>
-        <w:adjustRightInd w:val="0"/>
-        <w:spacing w:after="0" w:line="240" w:lineRule="auto"/>
-        <w:rPr>
-          <w:rFonts w:asciiTheme="majorHAnsi" w:hAnsiTheme="majorHAnsi" w:cs="Cambria"/>
-          <w:sz w:val="24"/>
-          <w:szCs w:val="24"/>
-        </w:rPr>
-      </w:pPr>
-    </w:p>
-    <w:p>
-      <w:pPr>
-        <w:autoSpaceDE w:val="0"/>
-        <w:autoSpaceDN w:val="0"/>
-        <w:adjustRightInd w:val="0"/>
-        <w:spacing w:after="0" w:line="240" w:lineRule="auto"/>
-        <w:rPr>
-          <w:rFonts w:asciiTheme="majorHAnsi" w:hAnsiTheme="majorHAnsi" w:cs="Cambria"/>
-          <w:sz w:val="24"/>
-          <w:szCs w:val="24"/>
-        </w:rPr>
-      </w:pPr>
-    </w:p>
-    <w:p>
-      <w:pPr>
-        <w:autoSpaceDE w:val="0"/>
-        <w:autoSpaceDN w:val="0"/>
-        <w:adjustRightInd w:val="0"/>
-        <w:spacing w:after="0" w:line="240" w:lineRule="auto"/>
-        <w:rPr>
-          <w:rFonts w:asciiTheme="majorHAnsi" w:hAnsiTheme="majorHAnsi" w:cs="Cambria"/>
-          <w:sz w:val="24"/>
-          <w:szCs w:val="24"/>
-        </w:rPr>
-      </w:pPr>
-    </w:p>
-    <w:p>
-      <w:pPr>
-        <w:autoSpaceDE w:val="0"/>
-        <w:autoSpaceDN w:val="0"/>
-        <w:adjustRightInd w:val="0"/>
-        <w:spacing w:after="0" w:line="240" w:lineRule="auto"/>
-        <w:rPr>
-          <w:rFonts w:asciiTheme="majorHAnsi" w:hAnsiTheme="majorHAnsi" w:cs="Cambria"/>
-          <w:sz w:val="24"/>
-          <w:szCs w:val="24"/>
-        </w:rPr>
-      </w:pPr>
-    </w:p>
-    <w:p>
-      <w:pPr>
-        <w:autoSpaceDE w:val="0"/>
-        <w:autoSpaceDN w:val="0"/>
-        <w:adjustRightInd w:val="0"/>
-        <w:spacing w:after="0" w:line="240" w:lineRule="auto"/>
-        <w:rPr>
-          <w:rFonts w:asciiTheme="majorHAnsi" w:hAnsiTheme="majorHAnsi" w:cs="Cambria"/>
-          <w:sz w:val="24"/>
-          <w:szCs w:val="24"/>
-        </w:rPr>
-      </w:pPr>
-    </w:p>
-    <w:p>
-      <w:pPr>
-        <w:autoSpaceDE w:val="0"/>
-        <w:autoSpaceDN w:val="0"/>
-        <w:adjustRightInd w:val="0"/>
-        <w:spacing w:after="0" w:line="240" w:lineRule="auto"/>
-        <w:rPr>
+      <w:r>
+        <w:rPr>
+          <w:rFonts w:cstheme="minorHAnsi"/>
+          <w:sz w:val="24"/>
+          <w:szCs w:val="24"/>
+        </w:rPr>
+        <w:t xml:space="preserve">We will </w:t>
+      </w:r>
+      <w:r>
+        <w:rPr>
+          <w:rFonts w:cstheme="minorHAnsi"/>
+          <w:sz w:val="24"/>
+          <w:szCs w:val="24"/>
+        </w:rPr>
+        <w:t>specify</w:t>
+      </w:r>
+      <w:r>
+        <w:rPr>
+          <w:rFonts w:cstheme="minorHAnsi"/>
+          <w:sz w:val="24"/>
+          <w:szCs w:val="24"/>
+        </w:rPr>
+        <w:t xml:space="preserve"> h</w:t>
+      </w:r>
+      <w:r>
+        <w:rPr>
+          <w:rFonts w:asciiTheme="minorBidi" w:eastAsia="Helvetica Neue" w:hAnsiTheme="minorBidi"/>
+          <w:iCs/>
+          <w:sz w:val="20"/>
+          <w:szCs w:val="20"/>
+        </w:rPr>
+        <w:t>ow</w:t>
+      </w:r>
+      <w:r>
+        <w:rPr>
+          <w:rFonts w:asciiTheme="minorBidi" w:eastAsia="Helvetica Neue" w:hAnsiTheme="minorBidi"/>
+          <w:iCs/>
+          <w:sz w:val="20"/>
+          <w:szCs w:val="20"/>
+        </w:rPr>
+        <w:t xml:space="preserve"> </w:t>
+      </w:r>
+      <w:r>
+        <w:rPr>
+          <w:rFonts w:asciiTheme="minorBidi" w:eastAsia="Helvetica Neue" w:hAnsiTheme="minorBidi"/>
+          <w:iCs/>
+          <w:sz w:val="20"/>
+          <w:szCs w:val="20"/>
+        </w:rPr>
+        <w:t>our system</w:t>
+      </w:r>
+      <w:r>
+        <w:rPr>
+          <w:rFonts w:asciiTheme="minorBidi" w:eastAsia="Helvetica Neue" w:hAnsiTheme="minorBidi"/>
+          <w:iCs/>
+          <w:sz w:val="20"/>
+          <w:szCs w:val="20"/>
+        </w:rPr>
+        <w:t xml:space="preserve"> will reduce the gap between D</w:t>
+      </w:r>
+      <w:r>
+        <w:rPr>
+          <w:rFonts w:asciiTheme="minorBidi" w:eastAsia="Helvetica Neue" w:hAnsiTheme="minorBidi"/>
+          <w:iCs/>
+          <w:sz w:val="20"/>
+          <w:szCs w:val="20"/>
+        </w:rPr>
+        <w:t xml:space="preserve">eaf and people, </w:t>
+      </w:r>
+      <w:r>
+        <w:rPr>
+          <w:rFonts w:asciiTheme="minorBidi" w:eastAsia="Helvetica Neue" w:hAnsiTheme="minorBidi"/>
+          <w:iCs/>
+          <w:sz w:val="20"/>
+          <w:szCs w:val="20"/>
+        </w:rPr>
+        <w:t xml:space="preserve">which models </w:t>
+      </w:r>
+      <w:r>
+        <w:rPr>
+          <w:rFonts w:asciiTheme="minorBidi" w:hAnsiTheme="minorBidi"/>
+          <w:sz w:val="20"/>
+          <w:szCs w:val="20"/>
+        </w:rPr>
+        <w:t xml:space="preserve">can </w:t>
+      </w:r>
+      <w:r>
+        <w:rPr>
+          <w:rFonts w:asciiTheme="minorBidi" w:hAnsiTheme="minorBidi"/>
+          <w:sz w:val="20"/>
+          <w:szCs w:val="20"/>
+        </w:rPr>
+        <w:t>we used to automate this</w:t>
+      </w:r>
+      <w:r>
+        <w:rPr>
+          <w:rFonts w:asciiTheme="minorBidi" w:hAnsiTheme="minorBidi"/>
+          <w:sz w:val="20"/>
+          <w:szCs w:val="20"/>
+        </w:rPr>
+        <w:t xml:space="preserve"> system for communication between </w:t>
+      </w:r>
+      <w:r>
+        <w:rPr>
+          <w:rFonts w:asciiTheme="minorBidi" w:hAnsiTheme="minorBidi"/>
+          <w:sz w:val="20"/>
+          <w:szCs w:val="20"/>
+        </w:rPr>
+        <w:t>them</w:t>
+      </w:r>
+      <w:r>
+        <w:rPr>
+          <w:rFonts w:asciiTheme="minorBidi" w:hAnsiTheme="minorBidi"/>
+          <w:sz w:val="20"/>
+          <w:szCs w:val="20"/>
+        </w:rPr>
+        <w:t xml:space="preserve"> and </w:t>
+      </w:r>
+      <w:r>
+        <w:rPr>
+          <w:rFonts w:asciiTheme="minorBidi" w:eastAsia="Helvetica Neue" w:hAnsiTheme="minorBidi"/>
+          <w:iCs/>
+          <w:sz w:val="20"/>
+          <w:szCs w:val="20"/>
+        </w:rPr>
+        <w:t>We will describe how technology can facilitate this mechanism.</w:t>
+      </w:r>
+    </w:p>
+    <w:p>
+      <w:pPr>
+        <w:autoSpaceDE w:val="0"/>
+        <w:autoSpaceDN w:val="0"/>
+        <w:adjustRightInd w:val="0"/>
+        <w:spacing w:after="0" w:line="240" w:lineRule="auto"/>
+        <w:rPr>
+          <w:rFonts w:asciiTheme="majorHAnsi" w:hAnsiTheme="majorHAnsi" w:cs="Cambria"/>
           <w:b/>
           <w:bCs/>
           <w:sz w:val="32"/>
@@ -2122,10 +2798,1201 @@
         <w:spacing w:after="0" w:line="240" w:lineRule="auto"/>
         <w:rPr>
           <w:rFonts w:asciiTheme="majorHAnsi" w:hAnsiTheme="majorHAnsi" w:cs="Cambria"/>
-          <w:sz w:val="24"/>
-          <w:szCs w:val="24"/>
-        </w:rPr>
-      </w:pPr>
+          <w:b/>
+          <w:bCs/>
+          <w:sz w:val="32"/>
+          <w:szCs w:val="32"/>
+        </w:rPr>
+      </w:pPr>
+    </w:p>
+    <w:p>
+      <w:pPr>
+        <w:autoSpaceDE w:val="0"/>
+        <w:autoSpaceDN w:val="0"/>
+        <w:adjustRightInd w:val="0"/>
+        <w:spacing w:after="0" w:line="240" w:lineRule="auto"/>
+        <w:rPr>
+          <w:rFonts w:asciiTheme="majorHAnsi" w:hAnsiTheme="majorHAnsi" w:cs="Cambria"/>
+          <w:b/>
+          <w:bCs/>
+          <w:sz w:val="32"/>
+          <w:szCs w:val="32"/>
+        </w:rPr>
+      </w:pPr>
+    </w:p>
+    <w:p>
+      <w:pPr>
+        <w:autoSpaceDE w:val="0"/>
+        <w:autoSpaceDN w:val="0"/>
+        <w:adjustRightInd w:val="0"/>
+        <w:spacing w:after="0" w:line="240" w:lineRule="auto"/>
+        <w:rPr>
+          <w:rFonts w:asciiTheme="majorHAnsi" w:hAnsiTheme="majorHAnsi" w:cs="Cambria"/>
+          <w:b/>
+          <w:bCs/>
+          <w:sz w:val="32"/>
+          <w:szCs w:val="32"/>
+        </w:rPr>
+      </w:pPr>
+    </w:p>
+    <w:p>
+      <w:pPr>
+        <w:autoSpaceDE w:val="0"/>
+        <w:autoSpaceDN w:val="0"/>
+        <w:adjustRightInd w:val="0"/>
+        <w:spacing w:after="0" w:line="240" w:lineRule="auto"/>
+        <w:rPr>
+          <w:rFonts w:asciiTheme="majorHAnsi" w:hAnsiTheme="majorHAnsi" w:cs="Cambria"/>
+          <w:b/>
+          <w:bCs/>
+          <w:sz w:val="32"/>
+          <w:szCs w:val="32"/>
+        </w:rPr>
+      </w:pPr>
+    </w:p>
+    <w:p>
+      <w:pPr>
+        <w:autoSpaceDE w:val="0"/>
+        <w:autoSpaceDN w:val="0"/>
+        <w:adjustRightInd w:val="0"/>
+        <w:spacing w:after="0" w:line="240" w:lineRule="auto"/>
+        <w:rPr>
+          <w:rFonts w:asciiTheme="majorHAnsi" w:hAnsiTheme="majorHAnsi" w:cs="Cambria"/>
+          <w:b/>
+          <w:bCs/>
+          <w:sz w:val="32"/>
+          <w:szCs w:val="32"/>
+        </w:rPr>
+      </w:pPr>
+    </w:p>
+    <w:p>
+      <w:pPr>
+        <w:autoSpaceDE w:val="0"/>
+        <w:autoSpaceDN w:val="0"/>
+        <w:adjustRightInd w:val="0"/>
+        <w:spacing w:after="0" w:line="240" w:lineRule="auto"/>
+        <w:rPr>
+          <w:rFonts w:asciiTheme="majorHAnsi" w:hAnsiTheme="majorHAnsi" w:cs="Cambria"/>
+          <w:b/>
+          <w:bCs/>
+          <w:sz w:val="32"/>
+          <w:szCs w:val="32"/>
+        </w:rPr>
+      </w:pPr>
+    </w:p>
+    <w:p>
+      <w:pPr>
+        <w:autoSpaceDE w:val="0"/>
+        <w:autoSpaceDN w:val="0"/>
+        <w:adjustRightInd w:val="0"/>
+        <w:spacing w:after="0" w:line="240" w:lineRule="auto"/>
+        <w:rPr>
+          <w:rFonts w:asciiTheme="majorHAnsi" w:hAnsiTheme="majorHAnsi" w:cs="Cambria"/>
+          <w:sz w:val="24"/>
+          <w:szCs w:val="24"/>
+        </w:rPr>
+      </w:pPr>
+    </w:p>
+    <w:p>
+      <w:pPr>
+        <w:autoSpaceDE w:val="0"/>
+        <w:autoSpaceDN w:val="0"/>
+        <w:adjustRightInd w:val="0"/>
+        <w:spacing w:after="0" w:line="240" w:lineRule="auto"/>
+        <w:rPr>
+          <w:rFonts w:asciiTheme="majorHAnsi" w:hAnsiTheme="majorHAnsi" w:cs="Cambria"/>
+          <w:sz w:val="24"/>
+          <w:szCs w:val="24"/>
+        </w:rPr>
+      </w:pPr>
+    </w:p>
+    <w:p>
+      <w:pPr>
+        <w:rPr>
+          <w:rFonts w:asciiTheme="majorHAnsi" w:hAnsiTheme="majorHAnsi" w:cs="Cambria"/>
+          <w:sz w:val="24"/>
+          <w:szCs w:val="24"/>
+        </w:rPr>
+      </w:pPr>
+    </w:p>
+    <w:p>
+      <w:pPr>
+        <w:autoSpaceDE w:val="0"/>
+        <w:autoSpaceDN w:val="0"/>
+        <w:adjustRightInd w:val="0"/>
+        <w:spacing w:after="0" w:line="240" w:lineRule="auto"/>
+        <w:rPr>
+          <w:b/>
+          <w:bCs/>
+          <w:sz w:val="32"/>
+          <w:szCs w:val="32"/>
+        </w:rPr>
+      </w:pPr>
+      <w:r>
+        <w:rPr>
+          <w:b/>
+          <w:bCs/>
+          <w:sz w:val="32"/>
+          <w:szCs w:val="32"/>
+        </w:rPr>
+        <w:lastRenderedPageBreak/>
+        <w:t>Literature Survey:</w:t>
+      </w:r>
+    </w:p>
+    <w:p>
+      <w:pPr>
+        <w:autoSpaceDE w:val="0"/>
+        <w:autoSpaceDN w:val="0"/>
+        <w:adjustRightInd w:val="0"/>
+        <w:spacing w:after="0" w:line="240" w:lineRule="auto"/>
+        <w:rPr>
+          <w:bCs/>
+          <w:sz w:val="24"/>
+          <w:szCs w:val="32"/>
+        </w:rPr>
+      </w:pPr>
+    </w:p>
+    <w:p>
+      <w:pPr>
+        <w:autoSpaceDE w:val="0"/>
+        <w:autoSpaceDN w:val="0"/>
+        <w:adjustRightInd w:val="0"/>
+        <w:spacing w:after="0" w:line="240" w:lineRule="auto"/>
+        <w:rPr>
+          <w:sz w:val="24"/>
+        </w:rPr>
+      </w:pPr>
+      <w:r>
+        <w:rPr>
+          <w:sz w:val="24"/>
+        </w:rPr>
+        <w:t xml:space="preserve">This chapter is based on research that we have done to solve the problems such as differences between this </w:t>
+      </w:r>
+      <w:r>
+        <w:rPr>
+          <w:sz w:val="24"/>
+        </w:rPr>
+        <w:t>system</w:t>
+      </w:r>
+      <w:r>
+        <w:rPr>
+          <w:sz w:val="24"/>
+        </w:rPr>
+        <w:t xml:space="preserve"> and other similar </w:t>
+      </w:r>
+      <w:r>
+        <w:rPr>
+          <w:sz w:val="24"/>
+        </w:rPr>
+        <w:t>systems</w:t>
+      </w:r>
+      <w:r>
+        <w:rPr>
+          <w:sz w:val="24"/>
+        </w:rPr>
+        <w:t xml:space="preserve"> already been built. In this system, we tried our best to overcome challenges we observed in current systems.</w:t>
+      </w:r>
+      <w:r>
+        <w:t xml:space="preserve"> </w:t>
+      </w:r>
+      <w:r>
+        <w:rPr>
+          <w:sz w:val="24"/>
+        </w:rPr>
+        <w:t>So according to my researches and findings, there were not any</w:t>
+      </w:r>
+      <w:r>
+        <w:rPr>
+          <w:sz w:val="24"/>
+        </w:rPr>
+        <w:t xml:space="preserve"> system to convert text/speech or ordinary people into sign language and represent it using an avatar.</w:t>
+      </w:r>
+      <w:r>
+        <w:t xml:space="preserve"> </w:t>
+      </w:r>
+      <w:r>
+        <w:rPr>
+          <w:sz w:val="24"/>
+        </w:rPr>
+        <w:t xml:space="preserve">Briefly, there are </w:t>
+      </w:r>
+      <w:r>
+        <w:rPr>
+          <w:sz w:val="24"/>
+        </w:rPr>
+        <w:t xml:space="preserve">systems for Deaf </w:t>
+      </w:r>
+      <w:r>
+        <w:rPr>
+          <w:sz w:val="24"/>
+        </w:rPr>
+        <w:t>like</w:t>
+      </w:r>
+      <w:r>
+        <w:rPr>
+          <w:sz w:val="24"/>
+        </w:rPr>
+        <w:t xml:space="preserve"> Tessa but they are limited to one post office and they used British Sign language (BSL) instead of American Sign Language (ASL).</w:t>
+      </w:r>
+    </w:p>
+    <w:p>
+      <w:pPr>
+        <w:autoSpaceDE w:val="0"/>
+        <w:autoSpaceDN w:val="0"/>
+        <w:adjustRightInd w:val="0"/>
+        <w:spacing w:after="0" w:line="240" w:lineRule="auto"/>
+        <w:rPr>
+          <w:sz w:val="24"/>
+        </w:rPr>
+      </w:pPr>
+    </w:p>
+    <w:p>
+      <w:pPr>
+        <w:autoSpaceDE w:val="0"/>
+        <w:autoSpaceDN w:val="0"/>
+        <w:adjustRightInd w:val="0"/>
+        <w:spacing w:after="0" w:line="240" w:lineRule="auto"/>
+        <w:rPr>
+          <w:b/>
+          <w:sz w:val="28"/>
+        </w:rPr>
+      </w:pPr>
+      <w:r>
+        <w:rPr>
+          <w:b/>
+          <w:sz w:val="28"/>
+        </w:rPr>
+        <w:t xml:space="preserve">Area 1: </w:t>
+      </w:r>
+      <w:r>
+        <w:rPr>
+          <w:b/>
+          <w:sz w:val="28"/>
+        </w:rPr>
+        <w:t>TESSA</w:t>
+      </w:r>
+    </w:p>
+    <w:p>
+      <w:pPr>
+        <w:autoSpaceDE w:val="0"/>
+        <w:autoSpaceDN w:val="0"/>
+        <w:adjustRightInd w:val="0"/>
+        <w:spacing w:after="0" w:line="240" w:lineRule="auto"/>
+        <w:rPr>
+          <w:b/>
+          <w:sz w:val="28"/>
+        </w:rPr>
+      </w:pPr>
+    </w:p>
+    <w:p>
+      <w:pPr>
+        <w:autoSpaceDE w:val="0"/>
+        <w:autoSpaceDN w:val="0"/>
+        <w:adjustRightInd w:val="0"/>
+        <w:spacing w:after="0" w:line="240" w:lineRule="auto"/>
+        <w:rPr>
+          <w:sz w:val="24"/>
+        </w:rPr>
+      </w:pPr>
+      <w:r>
+        <w:rPr>
+          <w:sz w:val="24"/>
+        </w:rPr>
+        <w:t>TESSA is an experimental system that aims to aid transactions between a deaf person and a clerk in a Post Office. These systems are designed to provide translation of conversational speech between languages with a potentially very large vocabulary. It is an interactive translation system but it operates in a very restricted domain and is designed to assist in the completion of a transaction between a Post Office (PO) clerk and a deaf customer. The system translates the clerk's speech into British Sign Language (BSL) and displays the signs using a specially-developed avatar.</w:t>
+      </w:r>
+      <w:r>
+        <w:rPr>
+          <w:sz w:val="24"/>
+        </w:rPr>
+        <w:t xml:space="preserve"> [7]</w:t>
+      </w:r>
+    </w:p>
+    <w:p>
+      <w:pPr>
+        <w:autoSpaceDE w:val="0"/>
+        <w:autoSpaceDN w:val="0"/>
+        <w:adjustRightInd w:val="0"/>
+        <w:spacing w:after="0" w:line="240" w:lineRule="auto"/>
+        <w:rPr>
+          <w:bCs/>
+          <w:sz w:val="28"/>
+          <w:szCs w:val="32"/>
+        </w:rPr>
+      </w:pPr>
+    </w:p>
+    <w:p>
+      <w:pPr>
+        <w:rPr>
+          <w:rFonts w:asciiTheme="majorHAnsi" w:hAnsiTheme="majorHAnsi" w:cs="Cambria"/>
+          <w:sz w:val="24"/>
+          <w:szCs w:val="24"/>
+        </w:rPr>
+      </w:pPr>
+      <w:r>
+        <w:rPr>
+          <w:b/>
+          <w:sz w:val="28"/>
+        </w:rPr>
+        <w:t xml:space="preserve">Area 1: </w:t>
+      </w:r>
+      <w:r>
+        <w:rPr>
+          <w:b/>
+          <w:sz w:val="28"/>
+        </w:rPr>
+        <w:t>HandTalk</w:t>
+      </w:r>
+    </w:p>
+    <w:p>
+      <w:pPr>
+        <w:rPr>
+          <w:rFonts w:cstheme="minorHAnsi"/>
+          <w:sz w:val="24"/>
+        </w:rPr>
+      </w:pPr>
+      <w:r>
+        <w:rPr>
+          <w:rFonts w:cstheme="minorHAnsi"/>
+          <w:sz w:val="24"/>
+        </w:rPr>
+        <w:t>Founded in 2012, Hand Talk performs digital and automatic translation into the Brazilian Sign Lan</w:t>
+      </w:r>
+      <w:r>
+        <w:rPr>
+          <w:rFonts w:cstheme="minorHAnsi"/>
+          <w:sz w:val="24"/>
+        </w:rPr>
+        <w:t>guage.</w:t>
+      </w:r>
+      <w:r>
+        <w:t xml:space="preserve"> </w:t>
+      </w:r>
+      <w:r>
+        <w:rPr>
+          <w:rFonts w:cstheme="minorHAnsi"/>
+          <w:sz w:val="24"/>
+        </w:rPr>
+        <w:t>HandTalk, w</w:t>
+      </w:r>
+      <w:r>
+        <w:rPr>
+          <w:rFonts w:cstheme="minorHAnsi"/>
+          <w:sz w:val="24"/>
+        </w:rPr>
+        <w:t>hich is internationally awarded and a reference in the segment, is run by a friendly virtual interpreter, Hugo, a 3D character that makes communication interactive and easy to understand.</w:t>
+      </w:r>
+      <w:r>
+        <w:rPr>
+          <w:rFonts w:cstheme="minorHAnsi"/>
+          <w:sz w:val="24"/>
+        </w:rPr>
+        <w:t xml:space="preserve"> </w:t>
+      </w:r>
+      <w:hyperlink r:id="rId9" w:history="1">
+        <w:r>
+          <w:rPr>
+            <w:rStyle w:val="Hyperlink"/>
+          </w:rPr>
+          <w:t>https://www.handtalk.me/sobre</w:t>
+        </w:r>
+      </w:hyperlink>
+    </w:p>
+    <w:p>
+      <w:pPr>
+        <w:rPr>
+          <w:rFonts w:asciiTheme="majorHAnsi" w:hAnsiTheme="majorHAnsi" w:cs="Cambria"/>
+          <w:sz w:val="24"/>
+          <w:szCs w:val="24"/>
+        </w:rPr>
+      </w:pPr>
+    </w:p>
+    <w:p>
+      <w:pPr>
+        <w:rPr>
+          <w:rFonts w:asciiTheme="majorHAnsi" w:hAnsiTheme="majorHAnsi" w:cs="Cambria"/>
+          <w:sz w:val="24"/>
+          <w:szCs w:val="24"/>
+        </w:rPr>
+      </w:pPr>
+    </w:p>
+    <w:p>
+      <w:pPr>
+        <w:rPr>
+          <w:rFonts w:asciiTheme="majorHAnsi" w:hAnsiTheme="majorHAnsi" w:cs="Cambria"/>
+          <w:sz w:val="24"/>
+          <w:szCs w:val="24"/>
+        </w:rPr>
+      </w:pPr>
+    </w:p>
+    <w:p>
+      <w:pPr>
+        <w:autoSpaceDE w:val="0"/>
+        <w:autoSpaceDN w:val="0"/>
+        <w:adjustRightInd w:val="0"/>
+        <w:spacing w:after="0" w:line="240" w:lineRule="auto"/>
+        <w:rPr>
+          <w:b/>
+          <w:bCs/>
+          <w:sz w:val="32"/>
+          <w:szCs w:val="32"/>
+        </w:rPr>
+      </w:pPr>
+      <w:r>
+        <w:rPr>
+          <w:b/>
+          <w:bCs/>
+          <w:sz w:val="32"/>
+          <w:szCs w:val="32"/>
+        </w:rPr>
+        <w:t>Objectives</w:t>
+      </w:r>
+      <w:r>
+        <w:rPr>
+          <w:b/>
+          <w:bCs/>
+          <w:sz w:val="32"/>
+          <w:szCs w:val="32"/>
+        </w:rPr>
+        <w:t>:</w:t>
+      </w:r>
+    </w:p>
+    <w:p>
+      <w:pPr>
+        <w:autoSpaceDE w:val="0"/>
+        <w:autoSpaceDN w:val="0"/>
+        <w:adjustRightInd w:val="0"/>
+        <w:spacing w:after="0" w:line="240" w:lineRule="auto"/>
+        <w:rPr>
+          <w:b/>
+          <w:bCs/>
+          <w:sz w:val="32"/>
+          <w:szCs w:val="32"/>
+        </w:rPr>
+      </w:pPr>
+    </w:p>
+    <w:p>
+      <w:pPr>
+        <w:widowControl w:val="0"/>
+        <w:spacing w:line="240" w:lineRule="auto"/>
+        <w:rPr>
+          <w:rFonts w:asciiTheme="minorBidi" w:eastAsia="Helvetica Neue" w:hAnsiTheme="minorBidi"/>
+          <w:iCs/>
+          <w:sz w:val="20"/>
+          <w:szCs w:val="20"/>
+        </w:rPr>
+      </w:pPr>
+      <w:r>
+        <w:rPr>
+          <w:rFonts w:asciiTheme="minorBidi" w:eastAsia="Helvetica Neue" w:hAnsiTheme="minorBidi"/>
+          <w:iCs/>
+          <w:sz w:val="20"/>
+          <w:szCs w:val="20"/>
+        </w:rPr>
+        <w:t xml:space="preserve">We will suggest </w:t>
+      </w:r>
+      <w:r>
+        <w:rPr>
+          <w:rFonts w:asciiTheme="minorBidi" w:eastAsia="Helvetica Neue" w:hAnsiTheme="minorBidi"/>
+          <w:iCs/>
+          <w:sz w:val="20"/>
+          <w:szCs w:val="20"/>
+        </w:rPr>
+        <w:t>a</w:t>
+      </w:r>
+      <w:r>
+        <w:rPr>
+          <w:rFonts w:asciiTheme="minorBidi" w:eastAsia="Helvetica Neue" w:hAnsiTheme="minorBidi"/>
+          <w:iCs/>
+          <w:sz w:val="20"/>
+          <w:szCs w:val="20"/>
+        </w:rPr>
+        <w:t>n</w:t>
+      </w:r>
+      <w:r>
+        <w:rPr>
+          <w:rFonts w:asciiTheme="minorBidi" w:eastAsia="Helvetica Neue" w:hAnsiTheme="minorBidi"/>
+          <w:iCs/>
+          <w:sz w:val="20"/>
+          <w:szCs w:val="20"/>
+        </w:rPr>
+        <w:t xml:space="preserve"> </w:t>
+      </w:r>
+      <w:r>
+        <w:rPr>
+          <w:rFonts w:asciiTheme="minorBidi" w:eastAsia="Helvetica Neue" w:hAnsiTheme="minorBidi"/>
+          <w:iCs/>
+          <w:sz w:val="20"/>
+          <w:szCs w:val="20"/>
+        </w:rPr>
+        <w:t>efficient mechanism</w:t>
+      </w:r>
+      <w:r>
+        <w:rPr>
+          <w:rFonts w:asciiTheme="minorBidi" w:eastAsia="Helvetica Neue" w:hAnsiTheme="minorBidi"/>
+          <w:iCs/>
+          <w:sz w:val="20"/>
+          <w:szCs w:val="20"/>
+        </w:rPr>
+        <w:t>/</w:t>
+      </w:r>
+      <w:r>
+        <w:rPr>
+          <w:rFonts w:asciiTheme="minorBidi" w:eastAsia="Helvetica Neue" w:hAnsiTheme="minorBidi"/>
+          <w:iCs/>
+          <w:sz w:val="20"/>
+          <w:szCs w:val="20"/>
+        </w:rPr>
+        <w:t>s</w:t>
+      </w:r>
+      <w:r>
+        <w:rPr>
+          <w:rFonts w:asciiTheme="minorBidi" w:eastAsia="Helvetica Neue" w:hAnsiTheme="minorBidi"/>
+          <w:iCs/>
+          <w:sz w:val="20"/>
+          <w:szCs w:val="20"/>
+        </w:rPr>
+        <w:t>ystem</w:t>
+      </w:r>
+      <w:r>
+        <w:rPr>
+          <w:rFonts w:asciiTheme="minorBidi" w:eastAsia="Helvetica Neue" w:hAnsiTheme="minorBidi"/>
+          <w:iCs/>
+          <w:sz w:val="20"/>
+          <w:szCs w:val="20"/>
+        </w:rPr>
+        <w:t xml:space="preserve"> that D</w:t>
+      </w:r>
+      <w:r>
+        <w:rPr>
+          <w:rFonts w:asciiTheme="minorBidi" w:eastAsia="Helvetica Neue" w:hAnsiTheme="minorBidi"/>
+          <w:iCs/>
+          <w:sz w:val="20"/>
+          <w:szCs w:val="20"/>
+        </w:rPr>
+        <w:t xml:space="preserve">eaf can easily communicate with </w:t>
+      </w:r>
+      <w:r>
+        <w:rPr>
+          <w:rFonts w:asciiTheme="minorBidi" w:eastAsia="Helvetica Neue" w:hAnsiTheme="minorBidi"/>
+          <w:iCs/>
+          <w:sz w:val="20"/>
+          <w:szCs w:val="20"/>
+        </w:rPr>
+        <w:t>ordinary</w:t>
+      </w:r>
+      <w:r>
+        <w:rPr>
+          <w:rFonts w:asciiTheme="minorBidi" w:eastAsia="Helvetica Neue" w:hAnsiTheme="minorBidi"/>
+          <w:iCs/>
+          <w:sz w:val="20"/>
+          <w:szCs w:val="20"/>
+        </w:rPr>
+        <w:t xml:space="preserve"> people to understand their thoughts. </w:t>
+      </w:r>
+      <w:r>
+        <w:rPr>
+          <w:rFonts w:asciiTheme="minorBidi" w:eastAsia="Helvetica Neue" w:hAnsiTheme="minorBidi"/>
+          <w:iCs/>
+          <w:sz w:val="20"/>
+          <w:szCs w:val="20"/>
+        </w:rPr>
+        <w:t>As D</w:t>
+      </w:r>
+      <w:r>
+        <w:rPr>
+          <w:rFonts w:asciiTheme="minorBidi" w:eastAsia="Helvetica Neue" w:hAnsiTheme="minorBidi"/>
+          <w:iCs/>
+          <w:sz w:val="20"/>
+          <w:szCs w:val="20"/>
+        </w:rPr>
+        <w:t>eaf is a part of society and they need to make a con</w:t>
+      </w:r>
+      <w:r>
+        <w:rPr>
+          <w:rFonts w:asciiTheme="minorBidi" w:eastAsia="Helvetica Neue" w:hAnsiTheme="minorBidi"/>
+          <w:iCs/>
+          <w:sz w:val="20"/>
+          <w:szCs w:val="20"/>
+        </w:rPr>
+        <w:t>nection with people around them.</w:t>
+      </w:r>
+      <w:r>
+        <w:rPr>
+          <w:rFonts w:asciiTheme="minorBidi" w:eastAsia="Helvetica Neue" w:hAnsiTheme="minorBidi"/>
+          <w:iCs/>
+          <w:sz w:val="20"/>
+          <w:szCs w:val="20"/>
+        </w:rPr>
+        <w:t xml:space="preserve"> Our system get the text/speech from smart phone, convert it to sign language and represent the speech using 3D character.</w:t>
+      </w:r>
+    </w:p>
+    <w:p>
+      <w:pPr>
+        <w:autoSpaceDE w:val="0"/>
+        <w:autoSpaceDN w:val="0"/>
+        <w:adjustRightInd w:val="0"/>
+        <w:spacing w:after="0" w:line="240" w:lineRule="auto"/>
+        <w:rPr>
+          <w:rFonts w:asciiTheme="majorHAnsi" w:hAnsiTheme="majorHAnsi" w:cs="Cambria"/>
+          <w:sz w:val="24"/>
+          <w:szCs w:val="24"/>
+        </w:rPr>
+      </w:pPr>
+    </w:p>
+    <w:p>
+      <w:pPr>
+        <w:autoSpaceDE w:val="0"/>
+        <w:autoSpaceDN w:val="0"/>
+        <w:adjustRightInd w:val="0"/>
+        <w:spacing w:after="0" w:line="240" w:lineRule="auto"/>
+        <w:rPr>
+          <w:rFonts w:asciiTheme="majorHAnsi" w:hAnsiTheme="majorHAnsi" w:cs="Cambria"/>
+          <w:sz w:val="24"/>
+          <w:szCs w:val="24"/>
+        </w:rPr>
+      </w:pPr>
+    </w:p>
+    <w:p>
+      <w:pPr>
+        <w:autoSpaceDE w:val="0"/>
+        <w:autoSpaceDN w:val="0"/>
+        <w:adjustRightInd w:val="0"/>
+        <w:spacing w:after="0" w:line="240" w:lineRule="auto"/>
+        <w:rPr>
+          <w:rFonts w:asciiTheme="majorHAnsi" w:hAnsiTheme="majorHAnsi" w:cs="Cambria"/>
+          <w:sz w:val="24"/>
+          <w:szCs w:val="24"/>
+        </w:rPr>
+      </w:pPr>
+    </w:p>
+    <w:p>
+      <w:pPr>
+        <w:autoSpaceDE w:val="0"/>
+        <w:autoSpaceDN w:val="0"/>
+        <w:adjustRightInd w:val="0"/>
+        <w:spacing w:after="0" w:line="240" w:lineRule="auto"/>
+        <w:rPr>
+          <w:rFonts w:asciiTheme="majorHAnsi" w:hAnsiTheme="majorHAnsi" w:cs="Cambria"/>
+          <w:sz w:val="24"/>
+          <w:szCs w:val="24"/>
+        </w:rPr>
+      </w:pPr>
+      <w:bookmarkStart w:id="0" w:name="_GoBack"/>
+      <w:bookmarkEnd w:id="0"/>
+    </w:p>
+    <w:p>
+      <w:pPr>
+        <w:autoSpaceDE w:val="0"/>
+        <w:autoSpaceDN w:val="0"/>
+        <w:adjustRightInd w:val="0"/>
+        <w:spacing w:after="0" w:line="240" w:lineRule="auto"/>
+        <w:rPr>
+          <w:rFonts w:asciiTheme="majorHAnsi" w:hAnsiTheme="majorHAnsi" w:cs="Cambria"/>
+          <w:sz w:val="24"/>
+          <w:szCs w:val="24"/>
+        </w:rPr>
+      </w:pPr>
+    </w:p>
+    <w:p>
+      <w:pPr>
+        <w:autoSpaceDE w:val="0"/>
+        <w:autoSpaceDN w:val="0"/>
+        <w:adjustRightInd w:val="0"/>
+        <w:spacing w:after="0" w:line="240" w:lineRule="auto"/>
+        <w:rPr>
+          <w:b/>
+          <w:bCs/>
+          <w:sz w:val="32"/>
+          <w:szCs w:val="32"/>
+        </w:rPr>
+      </w:pPr>
+      <w:r>
+        <w:rPr>
+          <w:b/>
+          <w:bCs/>
+          <w:sz w:val="32"/>
+          <w:szCs w:val="32"/>
+        </w:rPr>
+        <w:lastRenderedPageBreak/>
+        <w:t>Dataset</w:t>
+      </w:r>
+      <w:r>
+        <w:rPr>
+          <w:b/>
+          <w:bCs/>
+          <w:sz w:val="32"/>
+          <w:szCs w:val="32"/>
+        </w:rPr>
+        <w:t>:</w:t>
+      </w:r>
+    </w:p>
+    <w:p>
+      <w:pPr>
+        <w:autoSpaceDE w:val="0"/>
+        <w:autoSpaceDN w:val="0"/>
+        <w:adjustRightInd w:val="0"/>
+        <w:spacing w:after="0" w:line="240" w:lineRule="auto"/>
+        <w:rPr>
+          <w:sz w:val="24"/>
+          <w:szCs w:val="24"/>
+        </w:rPr>
+      </w:pPr>
+      <w:r>
+        <w:rPr>
+          <w:sz w:val="24"/>
+          <w:szCs w:val="24"/>
+        </w:rPr>
+        <w:t>The dataset used is a sample of</w:t>
+      </w:r>
+      <w:r>
+        <w:rPr>
+          <w:sz w:val="24"/>
+          <w:szCs w:val="24"/>
+        </w:rPr>
+        <w:t xml:space="preserve"> common words and sentences that deaf are using daily.</w:t>
+      </w:r>
+    </w:p>
+    <w:p>
+      <w:pPr>
+        <w:autoSpaceDE w:val="0"/>
+        <w:autoSpaceDN w:val="0"/>
+        <w:adjustRightInd w:val="0"/>
+        <w:spacing w:after="0" w:line="240" w:lineRule="auto"/>
+        <w:rPr>
+          <w:sz w:val="24"/>
+          <w:szCs w:val="24"/>
+        </w:rPr>
+      </w:pPr>
+      <w:r>
+        <w:rPr>
+          <w:sz w:val="24"/>
+          <w:szCs w:val="24"/>
+        </w:rPr>
+        <w:t>The font that we used is American Sign Language which is published on 2014</w:t>
+      </w:r>
+      <w:r>
+        <w:rPr>
+          <w:sz w:val="24"/>
+          <w:szCs w:val="24"/>
+        </w:rPr>
+        <w:t>.</w:t>
+      </w:r>
+    </w:p>
+    <w:p>
+      <w:pPr>
+        <w:autoSpaceDE w:val="0"/>
+        <w:autoSpaceDN w:val="0"/>
+        <w:adjustRightInd w:val="0"/>
+        <w:spacing w:after="0" w:line="240" w:lineRule="auto"/>
+        <w:rPr>
+          <w:sz w:val="24"/>
+          <w:szCs w:val="24"/>
+        </w:rPr>
+      </w:pPr>
+      <w:r>
+        <w:rPr>
+          <w:sz w:val="24"/>
+          <w:szCs w:val="24"/>
+        </w:rPr>
+        <w:t>The dataset that was used for this project is a subset of a much larger dataset, as described in</w:t>
+      </w:r>
+      <w:r>
+        <w:rPr>
+          <w:sz w:val="24"/>
+          <w:szCs w:val="24"/>
+        </w:rPr>
+        <w:t xml:space="preserve"> </w:t>
+      </w:r>
+      <w:hyperlink r:id="rId10" w:history="1">
+        <w:r>
+          <w:rPr>
+            <w:rStyle w:val="Hyperlink"/>
+            <w:sz w:val="24"/>
+            <w:szCs w:val="24"/>
+          </w:rPr>
+          <w:t>http://www.signbank.org/signbank.html</w:t>
+        </w:r>
+      </w:hyperlink>
+      <w:r>
+        <w:rPr>
+          <w:sz w:val="24"/>
+          <w:szCs w:val="24"/>
+        </w:rPr>
+        <w:t xml:space="preserve"> . In this website there are more than 10000 words in ASL</w:t>
+      </w:r>
+      <w:r>
+        <w:rPr>
+          <w:sz w:val="24"/>
+          <w:szCs w:val="24"/>
+        </w:rPr>
+        <w:t xml:space="preserve"> </w:t>
+      </w:r>
+      <w:r>
+        <w:rPr>
+          <w:sz w:val="24"/>
+          <w:szCs w:val="24"/>
+        </w:rPr>
+        <w:t>and has the following feature vectors:</w:t>
+      </w:r>
+    </w:p>
+    <w:p>
+      <w:pPr>
+        <w:autoSpaceDE w:val="0"/>
+        <w:autoSpaceDN w:val="0"/>
+        <w:adjustRightInd w:val="0"/>
+        <w:spacing w:after="0" w:line="240" w:lineRule="auto"/>
+        <w:rPr>
+          <w:sz w:val="24"/>
+          <w:szCs w:val="24"/>
+        </w:rPr>
+      </w:pPr>
+    </w:p>
+    <w:p>
+      <w:pPr>
+        <w:autoSpaceDE w:val="0"/>
+        <w:autoSpaceDN w:val="0"/>
+        <w:adjustRightInd w:val="0"/>
+        <w:spacing w:after="0" w:line="240" w:lineRule="auto"/>
+        <w:rPr>
+          <w:rFonts w:ascii="Cambria" w:hAnsi="Cambria" w:cs="SuttonSignWritingOneD"/>
+          <w:sz w:val="24"/>
+          <w:szCs w:val="24"/>
+        </w:rPr>
+      </w:pPr>
+      <w:r>
+        <w:rPr>
+          <w:rFonts w:ascii="SuttonSignWritingOneD" w:hAnsi="SuttonSignWritingOneD" w:cs="Cambria"/>
+          <w:sz w:val="24"/>
+          <w:szCs w:val="24"/>
+        </w:rPr>
+        <w:t>𝠀</w:t>
+      </w:r>
+      <w:r>
+        <w:rPr>
+          <w:rFonts w:ascii="SuttonSignWritingOneD" w:hAnsi="SuttonSignWritingOneD" w:cs="SuttonSignWritingOneD"/>
+          <w:sz w:val="24"/>
+          <w:szCs w:val="24"/>
+        </w:rPr>
+        <w:t>񀀁񀀉񈗥񈗵񋸦𝠃𝤝𝤨񀀁𝤎𝣤񀀉𝣰𝣮񈗥𝤏𝤇񈗵𝣱𝤑񋸦𝤆𝤜</w:t>
+      </w:r>
+      <w:r>
+        <w:rPr>
+          <w:rFonts w:ascii="SuttonSignWritingOneD" w:hAnsi="SuttonSignWritingOneD" w:cs="SuttonSignWritingOneD"/>
+          <w:sz w:val="24"/>
+          <w:szCs w:val="24"/>
+        </w:rPr>
+        <w:tab/>
+      </w:r>
+      <w:r>
+        <w:rPr>
+          <w:rFonts w:ascii="Cambria" w:hAnsi="Cambria" w:cs="SuttonSignWritingOneD"/>
+          <w:sz w:val="24"/>
+          <w:szCs w:val="24"/>
+        </w:rPr>
+        <w:t>Come</w:t>
+      </w:r>
+    </w:p>
+    <w:p>
+      <w:pPr>
+        <w:rPr>
+          <w:rFonts w:ascii="Cambria" w:hAnsi="Cambria" w:cs="SuttonSignWritingOneD"/>
+          <w:sz w:val="24"/>
+          <w:szCs w:val="24"/>
+        </w:rPr>
+      </w:pPr>
+      <w:r>
+        <w:rPr>
+          <w:rFonts w:ascii="SuttonSignWritingOneD" w:hAnsi="SuttonSignWritingOneD" w:cs="SuttonSignWritingOneD"/>
+          <w:sz w:val="24"/>
+          <w:szCs w:val="24"/>
+        </w:rPr>
+        <w:t>𝠀񀀁񆇡񈗥񋾡𝠃𝤘𝤰񋾡𝣴𝣵񀀁𝣹𝤒񈗥𝣣𝤇񆇡𝤋𝤘</w:t>
+      </w:r>
+      <w:r>
+        <w:rPr>
+          <w:rFonts w:ascii="Cambria" w:hAnsi="Cambria" w:cs="SuttonSignWritingOneD"/>
+          <w:sz w:val="24"/>
+          <w:szCs w:val="24"/>
+        </w:rPr>
+        <w:tab/>
+        <w:t>Disappointed</w:t>
+      </w:r>
+    </w:p>
+    <w:p>
+      <w:pPr>
+        <w:rPr>
+          <w:rFonts w:ascii="Cambria" w:hAnsi="Cambria" w:cs="SuttonSignWritingOneD"/>
+          <w:sz w:val="24"/>
+          <w:szCs w:val="24"/>
+        </w:rPr>
+      </w:pPr>
+      <w:r>
+        <w:rPr>
+          <w:rFonts w:ascii="SuttonSignWritingOneD" w:hAnsi="SuttonSignWritingOneD" w:cs="SuttonSignWritingOneD"/>
+          <w:sz w:val="24"/>
+          <w:szCs w:val="24"/>
+        </w:rPr>
+        <w:t>𝠀񀀁񆕁񇆥񆡁񆡁񍘡𝠃𝤧𝤺񆡁𝤜𝤲񍘡𝣴𝣵񆡁𝤐𝤲񆕁𝤔𝤔񇆥𝤎𝤢񀀁𝣹𝤑</w:t>
+      </w:r>
+      <w:r>
+        <w:rPr>
+          <w:rFonts w:ascii="Cambria" w:hAnsi="Cambria" w:cs="SuttonSignWritingOneD"/>
+          <w:sz w:val="24"/>
+          <w:szCs w:val="24"/>
+        </w:rPr>
+        <w:tab/>
+        <w:t>Red</w:t>
+      </w:r>
+    </w:p>
+    <w:p>
+      <w:pPr>
+        <w:rPr>
+          <w:rFonts w:ascii="Cambria" w:hAnsi="Cambria" w:cs="SuttonSignWritingOneD"/>
+          <w:sz w:val="24"/>
+          <w:szCs w:val="24"/>
+        </w:rPr>
+      </w:pPr>
+      <w:r>
+        <w:rPr>
+          <w:rFonts w:ascii="SuttonSignWritingOneD" w:hAnsi="SuttonSignWritingOneD" w:cs="SuttonSignWritingOneD"/>
+          <w:sz w:val="24"/>
+          <w:szCs w:val="24"/>
+        </w:rPr>
+        <w:t>𝠀񀀁񆨡񋲡񍦁𝠃𝤟𝤬񍦁𝣴𝣵񀀁𝣾𝤎񆨡𝤓𝤚񋲡𝤓𝤤</w:t>
+      </w:r>
+      <w:r>
+        <w:rPr>
+          <w:rFonts w:ascii="Cambria" w:hAnsi="Cambria" w:cs="SuttonSignWritingOneD"/>
+          <w:sz w:val="24"/>
+          <w:szCs w:val="24"/>
+        </w:rPr>
+        <w:tab/>
+      </w:r>
+      <w:r>
+        <w:rPr>
+          <w:rFonts w:ascii="Cambria" w:hAnsi="Cambria" w:cs="SuttonSignWritingOneD"/>
+          <w:sz w:val="24"/>
+          <w:szCs w:val="24"/>
+        </w:rPr>
+        <w:tab/>
+        <w:t>Throw</w:t>
+      </w:r>
+      <w:r>
+        <w:rPr>
+          <w:rFonts w:ascii="Cambria" w:hAnsi="Cambria" w:cs="SuttonSignWritingOneD"/>
+          <w:sz w:val="24"/>
+          <w:szCs w:val="24"/>
+        </w:rPr>
+        <w:t xml:space="preserve"> in mouth</w:t>
+      </w:r>
+    </w:p>
+    <w:p>
+      <w:pPr>
+        <w:rPr>
+          <w:rFonts w:ascii="Cambria" w:hAnsi="Cambria" w:cs="Cambria"/>
+          <w:sz w:val="24"/>
+          <w:szCs w:val="24"/>
+        </w:rPr>
+      </w:pPr>
+      <w:r>
+        <w:rPr>
+          <w:rFonts w:ascii="SuttonSignWritingOneD" w:hAnsi="SuttonSignWritingOneD" w:cs="Cambria"/>
+          <w:sz w:val="24"/>
+          <w:szCs w:val="24"/>
+        </w:rPr>
+        <w:t>𝠀</w:t>
+      </w:r>
+      <w:r>
+        <w:rPr>
+          <w:rFonts w:ascii="SuttonSignWritingOneD" w:hAnsi="SuttonSignWritingOneD" w:cs="SuttonSignWritingOneD"/>
+          <w:sz w:val="24"/>
+          <w:szCs w:val="24"/>
+        </w:rPr>
+        <w:t>񀀙񈁑񋾡𝠃𝤘𝤵񀀙𝣝𝣲񋾡𝣴𝣵񈁑𝣟𝤗</w:t>
+      </w:r>
+      <w:r>
+        <w:rPr>
+          <w:rFonts w:ascii="Cambria" w:hAnsi="Cambria" w:cs="Cambria"/>
+          <w:sz w:val="24"/>
+          <w:szCs w:val="24"/>
+        </w:rPr>
+        <w:tab/>
+        <w:t>He</w:t>
+      </w:r>
+    </w:p>
+    <w:p>
+      <w:pPr>
+        <w:rPr>
+          <w:rFonts w:ascii="Cambria" w:hAnsi="Cambria" w:cs="Cambria"/>
+          <w:sz w:val="24"/>
+          <w:szCs w:val="24"/>
+        </w:rPr>
+      </w:pPr>
+      <w:r>
+        <w:rPr>
+          <w:rFonts w:ascii="SuttonSignWritingOneD" w:hAnsi="SuttonSignWritingOneD" w:cs="Cambria"/>
+          <w:sz w:val="24"/>
+          <w:szCs w:val="24"/>
+        </w:rPr>
+        <w:t>𝠀</w:t>
+      </w:r>
+      <w:r>
+        <w:rPr>
+          <w:rFonts w:ascii="SuttonSignWritingOneD" w:hAnsi="SuttonSignWritingOneD" w:cs="SuttonSignWritingOneD"/>
+          <w:sz w:val="24"/>
+          <w:szCs w:val="24"/>
+        </w:rPr>
+        <w:t>񀀙񈁑񋾡𝠃𝤘𝤵񀀙𝣝𝣲񋾡𝣴𝣵񈁑𝣟𝤗</w:t>
+      </w:r>
+      <w:r>
+        <w:rPr>
+          <w:rFonts w:ascii="Cambria" w:hAnsi="Cambria" w:cs="Cambria"/>
+          <w:sz w:val="24"/>
+          <w:szCs w:val="24"/>
+        </w:rPr>
+        <w:tab/>
+        <w:t>She</w:t>
+      </w:r>
+    </w:p>
+    <w:p>
+      <w:pPr>
+        <w:rPr>
+          <w:rFonts w:ascii="Cambria" w:hAnsi="Cambria" w:cs="Cambria"/>
+          <w:sz w:val="24"/>
+          <w:szCs w:val="24"/>
+        </w:rPr>
+      </w:pPr>
+      <w:r>
+        <w:rPr>
+          <w:rFonts w:ascii="SuttonSignWritingOneD" w:hAnsi="SuttonSignWritingOneD" w:cs="Cambria"/>
+          <w:sz w:val="24"/>
+          <w:szCs w:val="24"/>
+        </w:rPr>
+        <w:t>𝠀</w:t>
+      </w:r>
+      <w:r>
+        <w:rPr>
+          <w:rFonts w:ascii="SuttonSignWritingOneD" w:hAnsi="SuttonSignWritingOneD" w:cs="SuttonSignWritingOneD"/>
+          <w:sz w:val="24"/>
+          <w:szCs w:val="24"/>
+        </w:rPr>
+        <w:t>񀀡񀀁񆫡𝠃𝤛𝤚񀀁𝤄𝣼񆫡𝤉𝣲񀀡𝣱𝣼</w:t>
+      </w:r>
+      <w:r>
+        <w:rPr>
+          <w:rFonts w:ascii="Cambria" w:hAnsi="Cambria" w:cs="Cambria"/>
+          <w:sz w:val="24"/>
+          <w:szCs w:val="24"/>
+        </w:rPr>
+        <w:t xml:space="preserve"> </w:t>
+      </w:r>
+      <w:r>
+        <w:rPr>
+          <w:rFonts w:ascii="Cambria" w:hAnsi="Cambria" w:cs="Cambria"/>
+          <w:sz w:val="24"/>
+          <w:szCs w:val="24"/>
+        </w:rPr>
+        <w:tab/>
+      </w:r>
+      <w:r>
+        <w:rPr>
+          <w:rFonts w:ascii="Cambria" w:hAnsi="Cambria" w:cs="Cambria"/>
+          <w:sz w:val="24"/>
+          <w:szCs w:val="24"/>
+        </w:rPr>
+        <w:t>111</w:t>
+      </w:r>
+    </w:p>
+    <w:p>
+      <w:pPr>
+        <w:rPr>
+          <w:rFonts w:ascii="SuttonSignWritingOneD" w:hAnsi="SuttonSignWritingOneD" w:cs="SuttonSignWritingOneD"/>
+          <w:sz w:val="28"/>
+          <w:szCs w:val="28"/>
+        </w:rPr>
+      </w:pPr>
+    </w:p>
+    <w:p>
+      <w:pPr>
+        <w:autoSpaceDE w:val="0"/>
+        <w:autoSpaceDN w:val="0"/>
+        <w:adjustRightInd w:val="0"/>
+        <w:spacing w:after="0" w:line="240" w:lineRule="auto"/>
+        <w:rPr>
+          <w:rFonts w:ascii="Cambria" w:hAnsi="Cambria" w:cs="SuttonSignWritingOneD"/>
+          <w:sz w:val="32"/>
+          <w:szCs w:val="28"/>
+        </w:rPr>
+      </w:pPr>
+      <w:r>
+        <w:rPr>
+          <w:sz w:val="24"/>
+        </w:rPr>
+        <w:t xml:space="preserve">In the dataset, there are </w:t>
+      </w:r>
+      <w:r>
+        <w:rPr>
+          <w:sz w:val="24"/>
+        </w:rPr>
+        <w:t>3362</w:t>
+      </w:r>
+      <w:r>
+        <w:rPr>
+          <w:sz w:val="24"/>
+        </w:rPr>
+        <w:t xml:space="preserve"> example vectors</w:t>
+      </w:r>
+      <w:r>
+        <w:rPr>
+          <w:sz w:val="24"/>
+        </w:rPr>
+        <w:t>.</w:t>
+      </w:r>
+    </w:p>
+    <w:p>
+      <w:pPr>
+        <w:autoSpaceDE w:val="0"/>
+        <w:autoSpaceDN w:val="0"/>
+        <w:adjustRightInd w:val="0"/>
+        <w:spacing w:after="0" w:line="240" w:lineRule="auto"/>
+        <w:rPr>
+          <w:rFonts w:ascii="Cambria" w:hAnsi="Cambria"/>
+          <w:sz w:val="24"/>
+          <w:szCs w:val="24"/>
+        </w:rPr>
+      </w:pPr>
+    </w:p>
+    <w:p>
+      <w:pPr>
+        <w:autoSpaceDE w:val="0"/>
+        <w:autoSpaceDN w:val="0"/>
+        <w:adjustRightInd w:val="0"/>
+        <w:spacing w:after="0" w:line="240" w:lineRule="auto"/>
+        <w:rPr>
+          <w:rFonts w:asciiTheme="majorHAnsi" w:hAnsiTheme="majorHAnsi" w:cs="Cambria"/>
+          <w:sz w:val="24"/>
+          <w:szCs w:val="24"/>
+        </w:rPr>
+      </w:pPr>
+    </w:p>
+    <w:p>
+      <w:pPr>
+        <w:rPr>
+          <w:b/>
+          <w:bCs/>
+          <w:sz w:val="32"/>
+          <w:szCs w:val="32"/>
+        </w:rPr>
+      </w:pPr>
+      <w:r>
+        <w:rPr>
+          <w:b/>
+          <w:bCs/>
+          <w:sz w:val="32"/>
+          <w:szCs w:val="32"/>
+        </w:rPr>
+        <w:br w:type="page"/>
+      </w:r>
     </w:p>
     <w:p>
       <w:pPr>
@@ -2230,7 +4097,6 @@
           <w:sz w:val="40"/>
           <w:szCs w:val="40"/>
         </w:rPr>
-        <w:lastRenderedPageBreak/>
         <w:t>Conclusion</w:t>
       </w:r>
     </w:p>
@@ -2285,11 +4151,45 @@
       </w:pPr>
       <w:r>
         <w:rPr>
-          <w:rFonts w:cstheme="minorHAnsi"/>
-          <w:sz w:val="24"/>
-          <w:szCs w:val="24"/>
-        </w:rPr>
-        <w:t>Our goal in developing thi</w:t>
+          <w:sz w:val="24"/>
+        </w:rPr>
+        <w:t xml:space="preserve">We conclude that the dataset is not a complete space, and there are still other feature vectors missing from </w:t>
+      </w:r>
+      <w:r>
+        <w:rPr>
+          <w:sz w:val="24"/>
+        </w:rPr>
+        <w:t>it</w:t>
+      </w:r>
+      <w:r>
+        <w:rPr>
+          <w:sz w:val="24"/>
+        </w:rPr>
+        <w:t>.</w:t>
+      </w:r>
+      <w:r>
+        <w:rPr>
+          <w:rFonts w:cstheme="minorHAnsi"/>
+          <w:sz w:val="24"/>
+          <w:szCs w:val="24"/>
+        </w:rPr>
+        <w:t>O</w:t>
+      </w:r>
+      <w:r>
+        <w:rPr>
+          <w:rFonts w:cstheme="minorHAnsi"/>
+          <w:sz w:val="24"/>
+          <w:szCs w:val="24"/>
+        </w:rPr>
+        <w:t>ur</w:t>
+      </w:r>
+      <w:r>
+        <w:rPr>
+          <w:rFonts w:cstheme="minorHAnsi"/>
+          <w:sz w:val="24"/>
+          <w:szCs w:val="24"/>
+        </w:rPr>
+        <w:t xml:space="preserve"> goal in developing thi</w:t>
       </w:r>
       <w:r>
         <w:rPr>
@@ -2880,7 +4780,6 @@
           <w:sz w:val="40"/>
           <w:szCs w:val="40"/>
         </w:rPr>
-        <w:lastRenderedPageBreak/>
         <w:t>References</w:t>
       </w:r>
     </w:p>
@@ -2929,9 +4828,29 @@
           <w:sz w:val="24"/>
           <w:szCs w:val="24"/>
         </w:rPr>
-        <w:t>Michael Saar</w:t>
-      </w:r>
-      <w:r>
+        <w:t>Michael Saar and Helena Arthur‐Okor (2013) "Reference services for the deaf and hard of hearing"</w:t>
+      </w:r>
+    </w:p>
+    <w:p>
+      <w:pPr>
+        <w:autoSpaceDE w:val="0"/>
+        <w:autoSpaceDN w:val="0"/>
+        <w:adjustRightInd w:val="0"/>
+        <w:spacing w:after="0" w:line="240" w:lineRule="auto"/>
+        <w:rPr>
+          <w:rFonts w:asciiTheme="majorHAnsi" w:hAnsiTheme="majorHAnsi" w:cstheme="majorHAnsi"/>
+          <w:color w:val="0D0D0D" w:themeColor="text1" w:themeTint="F2"/>
+          <w:sz w:val="24"/>
+          <w:szCs w:val="24"/>
+        </w:rPr>
+      </w:pPr>
+    </w:p>
+    <w:p>
+      <w:pPr>
+        <w:autoSpaceDE w:val="0"/>
+        <w:autoSpaceDN w:val="0"/>
+        <w:adjustRightInd w:val="0"/>
+        <w:spacing w:after="0" w:line="240" w:lineRule="auto"/>
         <w:rPr>
           <w:rFonts w:asciiTheme="majorHAnsi" w:hAnsiTheme="majorHAnsi" w:cstheme="majorHAnsi"/>
           <w:i/>
@@ -2940,7 +4859,24 @@
           <w:sz w:val="24"/>
           <w:szCs w:val="24"/>
         </w:rPr>
-        <w:t xml:space="preserve"> and </w:t>
+      </w:pPr>
+      <w:r>
+        <w:rPr>
+          <w:rFonts w:asciiTheme="majorHAnsi" w:hAnsiTheme="majorHAnsi" w:cstheme="majorHAnsi"/>
+          <w:color w:val="0D0D0D" w:themeColor="text1" w:themeTint="F2"/>
+          <w:sz w:val="24"/>
+          <w:szCs w:val="24"/>
+        </w:rPr>
+        <w:t>[2</w:t>
+      </w:r>
+      <w:r>
+        <w:rPr>
+          <w:rFonts w:asciiTheme="majorHAnsi" w:hAnsiTheme="majorHAnsi" w:cstheme="majorHAnsi"/>
+          <w:color w:val="0D0D0D" w:themeColor="text1" w:themeTint="F2"/>
+          <w:sz w:val="24"/>
+          <w:szCs w:val="24"/>
+        </w:rPr>
+        <w:t>]</w:t>
       </w:r>
       <w:r>
         <w:rPr>
@@ -2951,7 +4887,7 @@
           <w:sz w:val="24"/>
           <w:szCs w:val="24"/>
         </w:rPr>
-        <w:t>Helena Arthur‐Okor</w:t>
+        <w:t xml:space="preserve"> </w:t>
       </w:r>
       <w:r>
         <w:rPr>
@@ -2962,99 +4898,7 @@
           <w:sz w:val="24"/>
           <w:szCs w:val="24"/>
         </w:rPr>
-        <w:t xml:space="preserve"> (2013) "Reference services for the deaf and hard of hearing"</w:t>
-      </w:r>
-    </w:p>
-    <w:p>
-      <w:pPr>
-        <w:autoSpaceDE w:val="0"/>
-        <w:autoSpaceDN w:val="0"/>
-        <w:adjustRightInd w:val="0"/>
-        <w:spacing w:after="0" w:line="240" w:lineRule="auto"/>
-        <w:rPr>
-          <w:rFonts w:asciiTheme="majorHAnsi" w:hAnsiTheme="majorHAnsi" w:cstheme="majorHAnsi"/>
-          <w:color w:val="0D0D0D" w:themeColor="text1" w:themeTint="F2"/>
-          <w:sz w:val="24"/>
-          <w:szCs w:val="24"/>
-        </w:rPr>
-      </w:pPr>
-    </w:p>
-    <w:p>
-      <w:pPr>
-        <w:autoSpaceDE w:val="0"/>
-        <w:autoSpaceDN w:val="0"/>
-        <w:adjustRightInd w:val="0"/>
-        <w:spacing w:after="0" w:line="240" w:lineRule="auto"/>
-        <w:rPr>
-          <w:rFonts w:asciiTheme="majorHAnsi" w:hAnsiTheme="majorHAnsi" w:cstheme="majorHAnsi"/>
-          <w:i/>
-          <w:iCs/>
-          <w:color w:val="0D0D0D" w:themeColor="text1" w:themeTint="F2"/>
-          <w:sz w:val="24"/>
-          <w:szCs w:val="24"/>
-        </w:rPr>
-      </w:pPr>
-      <w:r>
-        <w:rPr>
-          <w:rFonts w:asciiTheme="majorHAnsi" w:hAnsiTheme="majorHAnsi" w:cstheme="majorHAnsi"/>
-          <w:color w:val="0D0D0D" w:themeColor="text1" w:themeTint="F2"/>
-          <w:sz w:val="24"/>
-          <w:szCs w:val="24"/>
-        </w:rPr>
-        <w:t>[2</w:t>
-      </w:r>
-      <w:r>
-        <w:rPr>
-          <w:rFonts w:asciiTheme="majorHAnsi" w:hAnsiTheme="majorHAnsi" w:cstheme="majorHAnsi"/>
-          <w:color w:val="0D0D0D" w:themeColor="text1" w:themeTint="F2"/>
-          <w:sz w:val="24"/>
-          <w:szCs w:val="24"/>
-        </w:rPr>
-        <w:t>]</w:t>
-      </w:r>
-      <w:r>
-        <w:rPr>
-          <w:rFonts w:asciiTheme="majorHAnsi" w:hAnsiTheme="majorHAnsi" w:cstheme="majorHAnsi"/>
-          <w:i/>
-          <w:iCs/>
-          <w:color w:val="0D0D0D" w:themeColor="text1" w:themeTint="F2"/>
-          <w:sz w:val="24"/>
-          <w:szCs w:val="24"/>
-        </w:rPr>
-        <w:t xml:space="preserve"> </w:t>
-      </w:r>
-      <w:r>
-        <w:rPr>
-          <w:rFonts w:asciiTheme="majorHAnsi" w:hAnsiTheme="majorHAnsi" w:cstheme="majorHAnsi"/>
-          <w:i/>
-          <w:iCs/>
-          <w:color w:val="0D0D0D" w:themeColor="text1" w:themeTint="F2"/>
-          <w:sz w:val="24"/>
-          <w:szCs w:val="24"/>
-        </w:rPr>
-        <w:t>B. Mazor a</w:t>
-      </w:r>
-      <w:r>
-        <w:rPr>
-          <w:rFonts w:asciiTheme="majorHAnsi" w:hAnsiTheme="majorHAnsi" w:cstheme="majorHAnsi"/>
-          <w:i/>
-          <w:iCs/>
-          <w:color w:val="0D0D0D" w:themeColor="text1" w:themeTint="F2"/>
-          <w:sz w:val="24"/>
-          <w:szCs w:val="24"/>
-        </w:rPr>
-        <w:t xml:space="preserve">nd B. L. Zeigler. The design of speech-interactive dialogs for transaction automation </w:t>
-      </w:r>
-      <w:r>
-        <w:rPr>
-          <w:rFonts w:asciiTheme="majorHAnsi" w:hAnsiTheme="majorHAnsi" w:cstheme="majorHAnsi"/>
-          <w:i/>
-          <w:iCs/>
-          <w:color w:val="0D0D0D" w:themeColor="text1" w:themeTint="F2"/>
-          <w:sz w:val="24"/>
-          <w:szCs w:val="24"/>
-        </w:rPr>
-        <w:t>systems. Speech Communication,</w:t>
+        <w:t>B. Mazor and B. L. Zeigler. The design of speech-interactive dialogs for transaction automation systems. Speech Communication,</w:t>
       </w:r>
     </w:p>
     <w:p>
@@ -3142,7 +4986,7 @@
           <w:sz w:val="24"/>
           <w:szCs w:val="24"/>
         </w:rPr>
-        <w:t>R. Conrad. The deaf school child. Harper an</w:t>
+        <w:t>R. Conrad. The deaf school child. Harper and Row, 1979</w:t>
       </w:r>
       <w:r>
         <w:rPr>
@@ -3153,9 +4997,29 @@
           <w:sz w:val="24"/>
           <w:szCs w:val="24"/>
         </w:rPr>
-        <w:t>d Row, 1979</w:t>
-      </w:r>
-      <w:r>
+        <w:t>.</w:t>
+      </w:r>
+    </w:p>
+    <w:p>
+      <w:pPr>
+        <w:autoSpaceDE w:val="0"/>
+        <w:autoSpaceDN w:val="0"/>
+        <w:adjustRightInd w:val="0"/>
+        <w:spacing w:after="0" w:line="240" w:lineRule="auto"/>
+        <w:rPr>
+          <w:rFonts w:asciiTheme="majorHAnsi" w:hAnsiTheme="majorHAnsi" w:cstheme="majorHAnsi"/>
+          <w:color w:val="0D0D0D" w:themeColor="text1" w:themeTint="F2"/>
+          <w:sz w:val="24"/>
+          <w:szCs w:val="24"/>
+        </w:rPr>
+      </w:pPr>
+    </w:p>
+    <w:p>
+      <w:pPr>
+        <w:autoSpaceDE w:val="0"/>
+        <w:autoSpaceDN w:val="0"/>
+        <w:adjustRightInd w:val="0"/>
+        <w:spacing w:after="0" w:line="240" w:lineRule="auto"/>
         <w:rPr>
           <w:rFonts w:asciiTheme="majorHAnsi" w:hAnsiTheme="majorHAnsi" w:cstheme="majorHAnsi"/>
           <w:i/>
@@ -3164,29 +5028,17 @@
           <w:sz w:val="24"/>
           <w:szCs w:val="24"/>
         </w:rPr>
-        <w:t>.</w:t>
-      </w:r>
-    </w:p>
-    <w:p>
-      <w:pPr>
-        <w:autoSpaceDE w:val="0"/>
-        <w:autoSpaceDN w:val="0"/>
-        <w:adjustRightInd w:val="0"/>
-        <w:spacing w:after="0" w:line="240" w:lineRule="auto"/>
+      </w:pPr>
+      <w:r>
         <w:rPr>
           <w:rFonts w:asciiTheme="majorHAnsi" w:hAnsiTheme="majorHAnsi" w:cstheme="majorHAnsi"/>
           <w:color w:val="0D0D0D" w:themeColor="text1" w:themeTint="F2"/>
           <w:sz w:val="24"/>
           <w:szCs w:val="24"/>
         </w:rPr>
-      </w:pPr>
-    </w:p>
-    <w:p>
-      <w:pPr>
-        <w:autoSpaceDE w:val="0"/>
-        <w:autoSpaceDN w:val="0"/>
-        <w:adjustRightInd w:val="0"/>
-        <w:spacing w:after="0" w:line="240" w:lineRule="auto"/>
+        <w:t xml:space="preserve">[4] </w:t>
+      </w:r>
+      <w:r>
         <w:rPr>
           <w:rFonts w:asciiTheme="majorHAnsi" w:hAnsiTheme="majorHAnsi" w:cstheme="majorHAnsi"/>
           <w:i/>
@@ -3195,85 +5047,191 @@
           <w:sz w:val="24"/>
           <w:szCs w:val="24"/>
         </w:rPr>
-      </w:pPr>
-      <w:r>
-        <w:rPr>
-          <w:rFonts w:asciiTheme="majorHAnsi" w:hAnsiTheme="majorHAnsi" w:cstheme="majorHAnsi"/>
-          <w:color w:val="0D0D0D" w:themeColor="text1" w:themeTint="F2"/>
-          <w:sz w:val="24"/>
-          <w:szCs w:val="24"/>
-        </w:rPr>
-        <w:t xml:space="preserve">[4] </w:t>
-      </w:r>
+        <w:t>D. Wood, H. Wood, A. Griffiths, and I. Howarth. Teaching and talking with deaf children. John Wiley and Sons, 1986.</w:t>
+      </w:r>
+    </w:p>
+    <w:p>
+      <w:pPr>
+        <w:autoSpaceDE w:val="0"/>
+        <w:autoSpaceDN w:val="0"/>
+        <w:adjustRightInd w:val="0"/>
+        <w:spacing w:after="0" w:line="240" w:lineRule="auto"/>
+        <w:rPr>
+          <w:rFonts w:asciiTheme="majorHAnsi" w:hAnsiTheme="majorHAnsi" w:cs="Cambria"/>
+          <w:color w:val="595959" w:themeColor="text1" w:themeTint="A6"/>
+          <w:sz w:val="24"/>
+          <w:szCs w:val="24"/>
+        </w:rPr>
+      </w:pPr>
+    </w:p>
+    <w:p>
+      <w:pPr>
+        <w:widowControl w:val="0"/>
+        <w:spacing w:after="0" w:line="240" w:lineRule="auto"/>
+        <w:rPr>
+          <w:rStyle w:val="HTMLCite"/>
+          <w:rFonts w:asciiTheme="majorHAnsi" w:eastAsia="Helvetica Neue" w:hAnsiTheme="majorHAnsi" w:cstheme="majorHAnsi"/>
+          <w:sz w:val="24"/>
+          <w:szCs w:val="20"/>
+        </w:rPr>
+      </w:pPr>
       <w:r>
         <w:rPr>
           <w:rFonts w:asciiTheme="majorHAnsi" w:hAnsiTheme="majorHAnsi" w:cstheme="majorHAnsi"/>
           <w:i/>
           <w:iCs/>
-          <w:color w:val="0D0D0D" w:themeColor="text1" w:themeTint="F2"/>
-          <w:sz w:val="24"/>
-          <w:szCs w:val="24"/>
-        </w:rPr>
-        <w:t>D. W</w:t>
+          <w:sz w:val="24"/>
+          <w:szCs w:val="20"/>
+        </w:rPr>
+        <w:t>[5]</w:t>
       </w:r>
       <w:r>
         <w:rPr>
           <w:rFonts w:asciiTheme="majorHAnsi" w:hAnsiTheme="majorHAnsi" w:cstheme="majorHAnsi"/>
           <w:i/>
           <w:iCs/>
-          <w:color w:val="0D0D0D" w:themeColor="text1" w:themeTint="F2"/>
-          <w:sz w:val="24"/>
-          <w:szCs w:val="24"/>
-        </w:rPr>
-        <w:t xml:space="preserve">ood, H. Wood, A. Griffiths, and </w:t>
+          <w:sz w:val="24"/>
+          <w:szCs w:val="20"/>
+        </w:rPr>
+        <w:t xml:space="preserve"> </w:t>
       </w:r>
       <w:r>
         <w:rPr>
           <w:rFonts w:asciiTheme="majorHAnsi" w:hAnsiTheme="majorHAnsi" w:cstheme="majorHAnsi"/>
           <w:i/>
           <w:iCs/>
-          <w:color w:val="0D0D0D" w:themeColor="text1" w:themeTint="F2"/>
-          <w:sz w:val="24"/>
-          <w:szCs w:val="24"/>
-        </w:rPr>
-        <w:t xml:space="preserve">I. Howarth. </w:t>
+          <w:sz w:val="24"/>
+          <w:szCs w:val="20"/>
+        </w:rPr>
+        <w:t>Maiorana-Basas, Michella, and Claudia M. Pagliaro. "Technology use among adults who are deaf and hard of hearing: A national survey." Journal of deaf studies and deaf education 19.3 (2014): 400-410.</w:t>
+      </w:r>
+    </w:p>
+    <w:p>
+      <w:pPr>
+        <w:widowControl w:val="0"/>
+        <w:spacing w:after="0" w:line="240" w:lineRule="auto"/>
+        <w:rPr>
+          <w:rFonts w:asciiTheme="majorHAnsi" w:hAnsiTheme="majorHAnsi" w:cs="Cambria"/>
+          <w:color w:val="595959" w:themeColor="text1" w:themeTint="A6"/>
+          <w:sz w:val="24"/>
+          <w:szCs w:val="24"/>
+        </w:rPr>
+      </w:pPr>
+    </w:p>
+    <w:p>
+      <w:pPr>
+        <w:widowControl w:val="0"/>
+        <w:spacing w:after="0" w:line="240" w:lineRule="auto"/>
+        <w:rPr>
+          <w:rFonts w:asciiTheme="majorHAnsi" w:eastAsia="Helvetica Neue" w:hAnsiTheme="majorHAnsi" w:cstheme="majorHAnsi"/>
+          <w:i/>
+          <w:iCs/>
+          <w:sz w:val="24"/>
+          <w:szCs w:val="24"/>
+        </w:rPr>
+      </w:pPr>
+      <w:r>
+        <w:rPr>
+          <w:rFonts w:asciiTheme="majorHAnsi" w:hAnsiTheme="majorHAnsi" w:cstheme="majorHAnsi"/>
+          <w:color w:val="595959" w:themeColor="text1" w:themeTint="A6"/>
+          <w:sz w:val="24"/>
+          <w:szCs w:val="24"/>
+        </w:rPr>
+        <w:t>[6]</w:t>
+      </w:r>
+      <w:r>
+        <w:rPr>
+          <w:rFonts w:asciiTheme="majorHAnsi" w:hAnsiTheme="majorHAnsi" w:cstheme="majorHAnsi"/>
+          <w:color w:val="595959" w:themeColor="text1" w:themeTint="A6"/>
+          <w:sz w:val="24"/>
+          <w:szCs w:val="24"/>
+        </w:rPr>
+        <w:t xml:space="preserve"> </w:t>
       </w:r>
       <w:r>
         <w:rPr>
           <w:rFonts w:asciiTheme="majorHAnsi" w:hAnsiTheme="majorHAnsi" w:cstheme="majorHAnsi"/>
           <w:i/>
           <w:iCs/>
-          <w:color w:val="0D0D0D" w:themeColor="text1" w:themeTint="F2"/>
-          <w:sz w:val="24"/>
-          <w:szCs w:val="24"/>
-        </w:rPr>
-        <w:t xml:space="preserve">Teaching and talking with deaf </w:t>
+          <w:sz w:val="24"/>
+          <w:szCs w:val="24"/>
+        </w:rPr>
+        <w:t>Al-Fityani, Kinda, and Carol Padden. "Sign language geography in the Arab world." Sign languages: A Cambridge survey (2010): 433-450.</w:t>
+      </w:r>
+    </w:p>
+    <w:p>
+      <w:pPr>
+        <w:autoSpaceDE w:val="0"/>
+        <w:autoSpaceDN w:val="0"/>
+        <w:adjustRightInd w:val="0"/>
+        <w:spacing w:after="0" w:line="240" w:lineRule="auto"/>
+        <w:rPr>
+          <w:rFonts w:asciiTheme="majorHAnsi" w:hAnsiTheme="majorHAnsi" w:cs="Cambria"/>
+          <w:color w:val="595959" w:themeColor="text1" w:themeTint="A6"/>
+          <w:sz w:val="24"/>
+          <w:szCs w:val="24"/>
+        </w:rPr>
+      </w:pPr>
+    </w:p>
+    <w:p>
+      <w:pPr>
+        <w:autoSpaceDE w:val="0"/>
+        <w:autoSpaceDN w:val="0"/>
+        <w:adjustRightInd w:val="0"/>
+        <w:spacing w:after="0" w:line="240" w:lineRule="auto"/>
+        <w:rPr>
+          <w:rFonts w:asciiTheme="majorHAnsi" w:hAnsiTheme="majorHAnsi" w:cstheme="majorHAnsi"/>
+          <w:i/>
+          <w:color w:val="595959" w:themeColor="text1" w:themeTint="A6"/>
+          <w:sz w:val="32"/>
+          <w:szCs w:val="24"/>
+        </w:rPr>
+      </w:pPr>
+      <w:r>
+        <w:rPr>
+          <w:rFonts w:asciiTheme="majorHAnsi" w:hAnsiTheme="majorHAnsi" w:cstheme="majorHAnsi"/>
+          <w:i/>
+          <w:color w:val="222222"/>
+          <w:sz w:val="24"/>
+          <w:szCs w:val="20"/>
+          <w:shd w:val="clear" w:color="auto" w:fill="FFFFFF"/>
+        </w:rPr>
+        <w:t xml:space="preserve">[7] </w:t>
+      </w:r>
+      <w:r>
+        <w:rPr>
+          <w:rFonts w:asciiTheme="majorHAnsi" w:hAnsiTheme="majorHAnsi" w:cstheme="majorHAnsi"/>
+          <w:i/>
+          <w:color w:val="222222"/>
+          <w:sz w:val="24"/>
+          <w:szCs w:val="20"/>
+          <w:shd w:val="clear" w:color="auto" w:fill="FFFFFF"/>
+        </w:rPr>
+        <w:t>Cox, S., Lincoln, M., Tryggvason, J., Nakisa, M., Wells, M., Tutt, M. and Abbott, S., 2002, July. Tessa, a system to aid communication with deaf people. In </w:t>
       </w:r>
       <w:r>
         <w:rPr>
           <w:rFonts w:asciiTheme="majorHAnsi" w:hAnsiTheme="majorHAnsi" w:cstheme="majorHAnsi"/>
           <w:i/>
           <w:iCs/>
-          <w:color w:val="0D0D0D" w:themeColor="text1" w:themeTint="F2"/>
-          <w:sz w:val="24"/>
-          <w:szCs w:val="24"/>
-        </w:rPr>
-        <w:t>children. John Wiley and Sons, 1986.</w:t>
-      </w:r>
-    </w:p>
-    <w:p>
-      <w:pPr>
-        <w:autoSpaceDE w:val="0"/>
-        <w:autoSpaceDN w:val="0"/>
-        <w:adjustRightInd w:val="0"/>
-        <w:spacing w:after="0" w:line="240" w:lineRule="auto"/>
-        <w:rPr>
-          <w:rFonts w:asciiTheme="majorHAnsi" w:hAnsiTheme="majorHAnsi" w:cs="Cambria"/>
-          <w:color w:val="595959" w:themeColor="text1" w:themeTint="A6"/>
-          <w:sz w:val="24"/>
-          <w:szCs w:val="24"/>
-        </w:rPr>
-      </w:pPr>
+          <w:color w:val="222222"/>
+          <w:sz w:val="24"/>
+          <w:szCs w:val="20"/>
+          <w:shd w:val="clear" w:color="auto" w:fill="FFFFFF"/>
+        </w:rPr>
+        <w:t>Proceedings of the fifth international ACM conference on Assistive technologies</w:t>
+      </w:r>
+      <w:r>
+        <w:rPr>
+          <w:rFonts w:asciiTheme="majorHAnsi" w:hAnsiTheme="majorHAnsi" w:cstheme="majorHAnsi"/>
+          <w:i/>
+          <w:color w:val="222222"/>
+          <w:sz w:val="24"/>
+          <w:szCs w:val="20"/>
+          <w:shd w:val="clear" w:color="auto" w:fill="FFFFFF"/>
+        </w:rPr>
+        <w:t> (pp. 205-212). ACM.</w:t>
+      </w:r>
     </w:p>
     <w:p>
       <w:pPr>
@@ -3331,7 +5289,7 @@
       </w:pPr>
     </w:p>
     <w:sectPr>
-      <w:footerReference w:type="default" r:id="rId9"/>
+      <w:footerReference w:type="default" r:id="rId11"/>
       <w:pgSz w:w="12240" w:h="15840"/>
       <w:pgMar w:top="1440" w:right="1440" w:bottom="1440" w:left="1440" w:header="720" w:footer="720" w:gutter="0"/>
       <w:pgNumType w:start="1"/>
@@ -3401,7 +5359,7 @@
           <w:rPr>
             <w:noProof/>
           </w:rPr>
-          <w:t>i</w:t>
+          <w:t>ii</w:t>
         </w:r>
         <w:r>
           <w:rPr>
@@ -3454,7 +5412,7 @@
           <w:rPr>
             <w:noProof/>
           </w:rPr>
-          <w:t>3</w:t>
+          <w:t>6</w:t>
         </w:r>
         <w:r>
           <w:rPr>
@@ -3942,6 +5900,92 @@
     </w:lvl>
   </w:abstractNum>
   <w:abstractNum w:abstractNumId="4">
+    <w:nsid w:val="40774E6F"/>
+    <w:multiLevelType w:val="hybridMultilevel"/>
+    <w:tmpl w:val="799A7226"/>
+    <w:lvl w:ilvl="0" w:tplc="0409000F">
+      <w:start w:val="1"/>
+      <w:numFmt w:val="decimal"/>
+      <w:lvlText w:val="%1."/>
+      <w:lvlJc w:val="left"/>
+      <w:pPr>
+        <w:ind w:left="720" w:hanging="360"/>
+      </w:pPr>
+    </w:lvl>
+    <w:lvl w:ilvl="1" w:tplc="04090019" w:tentative="1">
+      <w:start w:val="1"/>
+      <w:numFmt w:val="lowerLetter"/>
+      <w:lvlText w:val="%2."/>
+      <w:lvlJc w:val="left"/>
+      <w:pPr>
+        <w:ind w:left="1440" w:hanging="360"/>
+      </w:pPr>
+    </w:lvl>
+    <w:lvl w:ilvl="2" w:tplc="0409001B" w:tentative="1">
+      <w:start w:val="1"/>
+      <w:numFmt w:val="lowerRoman"/>
+      <w:lvlText w:val="%3."/>
+      <w:lvlJc w:val="right"/>
+      <w:pPr>
+        <w:ind w:left="2160" w:hanging="180"/>
+      </w:pPr>
+    </w:lvl>
+    <w:lvl w:ilvl="3" w:tplc="0409000F" w:tentative="1">
+      <w:start w:val="1"/>
+      <w:numFmt w:val="decimal"/>
+      <w:lvlText w:val="%4."/>
+      <w:lvlJc w:val="left"/>
+      <w:pPr>
+        <w:ind w:left="2880" w:hanging="360"/>
+      </w:pPr>
+    </w:lvl>
+    <w:lvl w:ilvl="4" w:tplc="04090019" w:tentative="1">
+      <w:start w:val="1"/>
+      <w:numFmt w:val="lowerLetter"/>
+      <w:lvlText w:val="%5."/>
+      <w:lvlJc w:val="left"/>
+      <w:pPr>
+        <w:ind w:left="3600" w:hanging="360"/>
+      </w:pPr>
+    </w:lvl>
+    <w:lvl w:ilvl="5" w:tplc="0409001B" w:tentative="1">
+      <w:start w:val="1"/>
+      <w:numFmt w:val="lowerRoman"/>
+      <w:lvlText w:val="%6."/>
+      <w:lvlJc w:val="right"/>
+      <w:pPr>
+        <w:ind w:left="4320" w:hanging="180"/>
+      </w:pPr>
+    </w:lvl>
+    <w:lvl w:ilvl="6" w:tplc="0409000F" w:tentative="1">
+      <w:start w:val="1"/>
+      <w:numFmt w:val="decimal"/>
+      <w:lvlText w:val="%7."/>
+      <w:lvlJc w:val="left"/>
+      <w:pPr>
+        <w:ind w:left="5040" w:hanging="360"/>
+      </w:pPr>
+    </w:lvl>
+    <w:lvl w:ilvl="7" w:tplc="04090019" w:tentative="1">
+      <w:start w:val="1"/>
+      <w:numFmt w:val="lowerLetter"/>
+      <w:lvlText w:val="%8."/>
+      <w:lvlJc w:val="left"/>
+      <w:pPr>
+        <w:ind w:left="5760" w:hanging="360"/>
+      </w:pPr>
+    </w:lvl>
+    <w:lvl w:ilvl="8" w:tplc="0409001B" w:tentative="1">
+      <w:start w:val="1"/>
+      <w:numFmt w:val="lowerRoman"/>
+      <w:lvlText w:val="%9."/>
+      <w:lvlJc w:val="right"/>
+      <w:pPr>
+        <w:ind w:left="6480" w:hanging="180"/>
+      </w:pPr>
+    </w:lvl>
+  </w:abstractNum>
+  <w:abstractNum w:abstractNumId="5">
     <w:nsid w:val="517A6B75"/>
     <w:multiLevelType w:val="hybridMultilevel"/>
     <w:tmpl w:val="0A1E68E2"/>
@@ -4030,7 +6074,96 @@
       </w:pPr>
     </w:lvl>
   </w:abstractNum>
-  <w:abstractNum w:abstractNumId="5">
+  <w:abstractNum w:abstractNumId="6">
+    <w:nsid w:val="5D3F7189"/>
+    <w:multiLevelType w:val="hybridMultilevel"/>
+    <w:tmpl w:val="23A4D1D2"/>
+    <w:lvl w:ilvl="0" w:tplc="0BBA3CD4">
+      <w:start w:val="1"/>
+      <w:numFmt w:val="decimal"/>
+      <w:lvlText w:val="%1."/>
+      <w:lvlJc w:val="left"/>
+      <w:pPr>
+        <w:ind w:left="720" w:hanging="360"/>
+      </w:pPr>
+      <w:rPr>
+        <w:color w:val="auto"/>
+      </w:rPr>
+    </w:lvl>
+    <w:lvl w:ilvl="1" w:tplc="04090019" w:tentative="1">
+      <w:start w:val="1"/>
+      <w:numFmt w:val="lowerLetter"/>
+      <w:lvlText w:val="%2."/>
+      <w:lvlJc w:val="left"/>
+      <w:pPr>
+        <w:ind w:left="1440" w:hanging="360"/>
+      </w:pPr>
+    </w:lvl>
+    <w:lvl w:ilvl="2" w:tplc="0409001B" w:tentative="1">
+      <w:start w:val="1"/>
+      <w:numFmt w:val="lowerRoman"/>
+      <w:lvlText w:val="%3."/>
+      <w:lvlJc w:val="right"/>
+      <w:pPr>
+        <w:ind w:left="2160" w:hanging="180"/>
+      </w:pPr>
+    </w:lvl>
+    <w:lvl w:ilvl="3" w:tplc="0409000F" w:tentative="1">
+      <w:start w:val="1"/>
+      <w:numFmt w:val="decimal"/>
+      <w:lvlText w:val="%4."/>
+      <w:lvlJc w:val="left"/>
+      <w:pPr>
+        <w:ind w:left="2880" w:hanging="360"/>
+      </w:pPr>
+    </w:lvl>
+    <w:lvl w:ilvl="4" w:tplc="04090019" w:tentative="1">
+      <w:start w:val="1"/>
+      <w:numFmt w:val="lowerLetter"/>
+      <w:lvlText w:val="%5."/>
+      <w:lvlJc w:val="left"/>
+      <w:pPr>
+        <w:ind w:left="3600" w:hanging="360"/>
+      </w:pPr>
+    </w:lvl>
+    <w:lvl w:ilvl="5" w:tplc="0409001B" w:tentative="1">
+      <w:start w:val="1"/>
+      <w:numFmt w:val="lowerRoman"/>
+      <w:lvlText w:val="%6."/>
+      <w:lvlJc w:val="right"/>
+      <w:pPr>
+        <w:ind w:left="4320" w:hanging="180"/>
+      </w:pPr>
+    </w:lvl>
+    <w:lvl w:ilvl="6" w:tplc="0409000F" w:tentative="1">
+      <w:start w:val="1"/>
+      <w:numFmt w:val="decimal"/>
+      <w:lvlText w:val="%7."/>
+      <w:lvlJc w:val="left"/>
+      <w:pPr>
+        <w:ind w:left="5040" w:hanging="360"/>
+      </w:pPr>
+    </w:lvl>
+    <w:lvl w:ilvl="7" w:tplc="04090019" w:tentative="1">
+      <w:start w:val="1"/>
+      <w:numFmt w:val="lowerLetter"/>
+      <w:lvlText w:val="%8."/>
+      <w:lvlJc w:val="left"/>
+      <w:pPr>
+        <w:ind w:left="5760" w:hanging="360"/>
+      </w:pPr>
+    </w:lvl>
+    <w:lvl w:ilvl="8" w:tplc="0409001B" w:tentative="1">
+      <w:start w:val="1"/>
+      <w:numFmt w:val="lowerRoman"/>
+      <w:lvlText w:val="%9."/>
+      <w:lvlJc w:val="right"/>
+      <w:pPr>
+        <w:ind w:left="6480" w:hanging="180"/>
+      </w:pPr>
+    </w:lvl>
+  </w:abstractNum>
+  <w:abstractNum w:abstractNumId="7">
     <w:nsid w:val="61CB7EE6"/>
     <w:multiLevelType w:val="multilevel"/>
     <w:tmpl w:val="04090029"/>
@@ -4138,10 +6271,10 @@
     <w:abstractNumId w:val="0"/>
   </w:num>
   <w:num w:numId="2">
-    <w:abstractNumId w:val="5"/>
+    <w:abstractNumId w:val="7"/>
   </w:num>
   <w:num w:numId="3">
-    <w:abstractNumId w:val="4"/>
+    <w:abstractNumId w:val="5"/>
   </w:num>
   <w:num w:numId="4">
     <w:abstractNumId w:val="2"/>
@@ -4151,6 +6284,12 @@
   </w:num>
   <w:num w:numId="6">
     <w:abstractNumId w:val="1"/>
+  </w:num>
+  <w:num w:numId="7">
+    <w:abstractNumId w:val="4"/>
+  </w:num>
+  <w:num w:numId="8">
+    <w:abstractNumId w:val="6"/>
   </w:num>
 </w:numbering>
 </file>
@@ -5039,6 +7178,18 @@
     <w:uiPriority w:val="99"/>
     <w:rsid w:val="0011087C"/>
   </w:style>
+  <w:style w:type="character" w:styleId="HTMLCite">
+    <w:name w:val="HTML Cite"/>
+    <w:basedOn w:val="DefaultParagraphFont"/>
+    <w:uiPriority w:val="99"/>
+    <w:semiHidden/>
+    <w:unhideWhenUsed/>
+    <w:rsid w:val="008D57FB"/>
+    <w:rPr>
+      <w:i/>
+      <w:iCs/>
+    </w:rPr>
+  </w:style>
 </w:styles>
 </file>
 

--- a/7th semester Defence Report/Final Project Report.docx
+++ b/7th semester Defence Report/Final Project Report.docx
@@ -165,15 +165,39 @@
           <w:sz w:val="24"/>
           <w:szCs w:val="24"/>
         </w:rPr>
-        <w:t>Mehreen Najm</w:t>
-      </w:r>
-      <w:r>
-        <w:rPr>
-          <w:rFonts w:cstheme="minorHAnsi"/>
-          <w:sz w:val="24"/>
-          <w:szCs w:val="24"/>
-        </w:rPr>
-        <w:t xml:space="preserve"> &amp; Ahmad Zia Yosfi</w:t>
+        <w:t>Ahmad Zia Yosfi</w:t>
+      </w:r>
+      <w:r>
+        <w:rPr>
+          <w:rFonts w:cstheme="minorHAnsi"/>
+          <w:sz w:val="24"/>
+          <w:szCs w:val="24"/>
+        </w:rPr>
+        <w:t xml:space="preserve"> </w:t>
+      </w:r>
+      <w:r>
+        <w:rPr>
+          <w:rFonts w:cstheme="minorHAnsi"/>
+          <w:sz w:val="24"/>
+          <w:szCs w:val="24"/>
+        </w:rPr>
+        <w:t>&amp;</w:t>
+      </w:r>
+      <w:r>
+        <w:rPr>
+          <w:rFonts w:cstheme="minorHAnsi"/>
+          <w:sz w:val="24"/>
+          <w:szCs w:val="24"/>
+        </w:rPr>
+        <w:t xml:space="preserve"> </w:t>
+      </w:r>
+      <w:r>
+        <w:rPr>
+          <w:rFonts w:cstheme="minorHAnsi"/>
+          <w:sz w:val="24"/>
+          <w:szCs w:val="24"/>
+        </w:rPr>
+        <w:t xml:space="preserve">Mehreen Najm </w:t>
       </w:r>
     </w:p>
     <w:p>
@@ -219,6 +243,8 @@
           <w:szCs w:val="24"/>
         </w:rPr>
       </w:pPr>
+      <w:bookmarkStart w:id="0" w:name="_GoBack"/>
+      <w:bookmarkEnd w:id="0"/>
       <w:r>
         <w:rPr>
           <w:rFonts w:cstheme="minorHAnsi"/>
@@ -721,12 +747,46 @@
     </w:p>
     <w:p>
       <w:pPr>
-        <w:jc w:val="center"/>
-        <w:rPr>
-          <w:sz w:val="24"/>
-          <w:szCs w:val="24"/>
-        </w:rPr>
-      </w:pPr>
+        <w:autoSpaceDE w:val="0"/>
+        <w:autoSpaceDN w:val="0"/>
+        <w:adjustRightInd w:val="0"/>
+        <w:spacing w:after="0" w:line="240" w:lineRule="auto"/>
+        <w:rPr>
+          <w:rFonts w:cstheme="minorHAnsi"/>
+          <w:sz w:val="24"/>
+          <w:szCs w:val="24"/>
+        </w:rPr>
+      </w:pPr>
+    </w:p>
+    <w:p>
+      <w:pPr>
+        <w:rPr>
+          <w:i/>
+          <w:sz w:val="28"/>
+          <w:szCs w:val="24"/>
+        </w:rPr>
+      </w:pPr>
+      <w:r>
+        <w:rPr>
+          <w:i/>
+          <w:sz w:val="24"/>
+        </w:rPr>
+        <w:t xml:space="preserve">Keywords: Machine Learning, </w:t>
+      </w:r>
+      <w:r>
+        <w:rPr>
+          <w:i/>
+          <w:sz w:val="24"/>
+        </w:rPr>
+        <w:t xml:space="preserve">Speech Recognition, </w:t>
+      </w:r>
+      <w:r>
+        <w:rPr>
+          <w:i/>
+          <w:sz w:val="24"/>
+        </w:rPr>
+        <w:t>TenserFlow</w:t>
+      </w:r>
     </w:p>
     <w:p>
       <w:pPr>
@@ -1125,7 +1185,21 @@
           <w:sz w:val="24"/>
           <w:szCs w:val="24"/>
         </w:rPr>
-        <w:t>Literature Survey………..………………………………………………………………………………….2</w:t>
+        <w:t xml:space="preserve">Literature </w:t>
+      </w:r>
+      <w:r>
+        <w:rPr>
+          <w:sz w:val="24"/>
+          <w:szCs w:val="24"/>
+        </w:rPr>
+        <w:t>review</w:t>
+      </w:r>
+      <w:r>
+        <w:rPr>
+          <w:sz w:val="24"/>
+          <w:szCs w:val="24"/>
+        </w:rPr>
+        <w:t>………..………………………………………………………………………………….2</w:t>
       </w:r>
     </w:p>
     <w:p>
@@ -1211,7 +1285,7 @@
           <w:sz w:val="32"/>
           <w:szCs w:val="32"/>
         </w:rPr>
-        <w:t>System Train and Test</w:t>
+        <w:t>Implementation</w:t>
       </w:r>
     </w:p>
     <w:p>
@@ -2936,7 +3010,25 @@
           <w:szCs w:val="32"/>
         </w:rPr>
         <w:lastRenderedPageBreak/>
-        <w:t>Literature Survey:</w:t>
+        <w:t xml:space="preserve">Literature </w:t>
+      </w:r>
+      <w:r>
+        <w:rPr>
+          <w:b/>
+          <w:bCs/>
+          <w:sz w:val="32"/>
+          <w:szCs w:val="32"/>
+        </w:rPr>
+        <w:t>Review</w:t>
+      </w:r>
+      <w:r>
+        <w:rPr>
+          <w:b/>
+          <w:bCs/>
+          <w:sz w:val="32"/>
+          <w:szCs w:val="32"/>
+        </w:rPr>
+        <w:t>:</w:t>
       </w:r>
     </w:p>
     <w:p>
@@ -3133,7 +3225,14 @@
           <w:b/>
           <w:sz w:val="28"/>
         </w:rPr>
-        <w:t xml:space="preserve">Area 1: </w:t>
+        <w:t>Area 2</w:t>
+      </w:r>
+      <w:r>
+        <w:rPr>
+          <w:b/>
+          <w:sz w:val="28"/>
+        </w:rPr>
+        <w:t xml:space="preserve">: </w:t>
       </w:r>
       <w:r>
         <w:rPr>
@@ -3477,8 +3576,6 @@
           <w:szCs w:val="24"/>
         </w:rPr>
       </w:pPr>
-      <w:bookmarkStart w:id="0" w:name="_GoBack"/>
-      <w:bookmarkEnd w:id="0"/>
     </w:p>
     <w:p>
       <w:pPr>
@@ -3906,10 +4003,176 @@
     <w:p>
       <w:pPr>
         <w:rPr>
+          <w:rFonts w:ascii="Cambria" w:hAnsi="Cambria" w:cs="Cambria"/>
+          <w:sz w:val="28"/>
+          <w:szCs w:val="28"/>
+        </w:rPr>
+      </w:pPr>
+      <w:r>
+        <w:rPr>
+          <w:rFonts w:ascii="SuttonSignWritingOneD" w:hAnsi="SuttonSignWritingOneD" w:cs="Cambria"/>
+          <w:sz w:val="28"/>
+          <w:szCs w:val="28"/>
+        </w:rPr>
+        <w:t>𝠀</w:t>
+      </w:r>
+      <w:r>
+        <w:rPr>
           <w:rFonts w:ascii="SuttonSignWritingOneD" w:hAnsi="SuttonSignWritingOneD" w:cs="SuttonSignWritingOneD"/>
           <w:sz w:val="28"/>
           <w:szCs w:val="28"/>
         </w:rPr>
+        <w:t>񀀡񂤁񁳑񈙇񇆥𝠃𝤯𝤡񀀡𝣝𝣬񂤁𝣱𝣶񁳑𝤆𝣫񈙇𝤑𝤇񇆥𝤈𝤓</w:t>
+      </w:r>
+      <w:r>
+        <w:rPr>
+          <w:rFonts w:ascii="Cambria" w:hAnsi="Cambria" w:cs="Cambria"/>
+          <w:sz w:val="28"/>
+          <w:szCs w:val="28"/>
+        </w:rPr>
+        <w:tab/>
+      </w:r>
+      <w:r>
+        <w:rPr>
+          <w:rFonts w:ascii="Cambria" w:hAnsi="Cambria" w:cs="Cambria"/>
+          <w:sz w:val="28"/>
+          <w:szCs w:val="28"/>
+        </w:rPr>
+        <w:t>155</w:t>
+      </w:r>
+    </w:p>
+    <w:p>
+      <w:pPr>
+        <w:rPr>
+          <w:rFonts w:ascii="Cambria" w:hAnsi="Cambria" w:cs="Cambria"/>
+          <w:sz w:val="28"/>
+          <w:szCs w:val="28"/>
+        </w:rPr>
+      </w:pPr>
+      <w:r>
+        <w:rPr>
+          <w:rFonts w:ascii="SuttonSignWritingOneD" w:hAnsi="SuttonSignWritingOneD" w:cs="Cambria"/>
+          <w:sz w:val="28"/>
+          <w:szCs w:val="28"/>
+        </w:rPr>
+        <w:t>𝠀</w:t>
+      </w:r>
+      <w:r>
+        <w:rPr>
+          <w:rFonts w:ascii="SuttonSignWritingOneD" w:hAnsi="SuttonSignWritingOneD" w:cs="SuttonSignWritingOneD"/>
+          <w:sz w:val="28"/>
+          <w:szCs w:val="28"/>
+        </w:rPr>
+        <w:t>񀀡񂤁񁳑񈙇񇆥𝠃𝤯𝤡񀀡𝣝𝣬񂤁𝣱𝣶񁳑𝤆𝣫񈙇𝤑𝤇񇆥𝤈𝤓</w:t>
+      </w:r>
+      <w:r>
+        <w:rPr>
+          <w:rFonts w:ascii="Cambria" w:hAnsi="Cambria" w:cs="Cambria"/>
+          <w:sz w:val="28"/>
+          <w:szCs w:val="28"/>
+        </w:rPr>
+        <w:tab/>
+        <w:t>One</w:t>
+      </w:r>
+      <w:r>
+        <w:rPr>
+          <w:rFonts w:ascii="Cambria" w:hAnsi="Cambria" w:cs="Cambria"/>
+          <w:sz w:val="28"/>
+          <w:szCs w:val="28"/>
+        </w:rPr>
+        <w:t xml:space="preserve"> hundred fifty five</w:t>
+      </w:r>
+    </w:p>
+    <w:p>
+      <w:pPr>
+        <w:rPr>
+          <w:rFonts w:ascii="Cambria" w:hAnsi="Cambria" w:cs="Cambria"/>
+          <w:sz w:val="28"/>
+          <w:szCs w:val="28"/>
+        </w:rPr>
+      </w:pPr>
+      <w:r>
+        <w:rPr>
+          <w:rFonts w:ascii="SuttonSignWritingOneD" w:hAnsi="SuttonSignWritingOneD" w:cs="Cambria"/>
+          <w:sz w:val="28"/>
+          <w:szCs w:val="28"/>
+        </w:rPr>
+        <w:t>𝠀</w:t>
+      </w:r>
+      <w:r>
+        <w:rPr>
+          <w:rFonts w:ascii="SuttonSignWritingOneD" w:hAnsi="SuttonSignWritingOneD" w:cs="SuttonSignWritingOneD"/>
+          <w:sz w:val="28"/>
+          <w:szCs w:val="28"/>
+        </w:rPr>
+        <w:t>񀀡񂤁񁳑񈙇񇆥𝠃𝤯𝤡񀀡𝣝𝣬񂤁𝣱𝣶񁳑𝤆𝣫񈙇𝤑𝤇񇆥𝤈𝤓</w:t>
+      </w:r>
+      <w:r>
+        <w:rPr>
+          <w:rFonts w:ascii="Cambria" w:hAnsi="Cambria" w:cs="Cambria"/>
+          <w:sz w:val="28"/>
+          <w:szCs w:val="28"/>
+        </w:rPr>
+        <w:tab/>
+        <w:t>One-</w:t>
+      </w:r>
+      <w:r>
+        <w:rPr>
+          <w:rFonts w:ascii="Cambria" w:hAnsi="Cambria" w:cs="Cambria"/>
+          <w:sz w:val="28"/>
+          <w:szCs w:val="28"/>
+        </w:rPr>
+        <w:t>hundred-fifty-five</w:t>
+      </w:r>
+    </w:p>
+    <w:p>
+      <w:pPr>
+        <w:rPr>
+          <w:rFonts w:ascii="Cambria" w:hAnsi="Cambria" w:cs="Cambria"/>
+          <w:sz w:val="28"/>
+          <w:szCs w:val="28"/>
+        </w:rPr>
+      </w:pPr>
+      <w:r>
+        <w:rPr>
+          <w:rFonts w:ascii="SuttonSignWritingOneD" w:hAnsi="SuttonSignWritingOneD" w:cs="Cambria"/>
+          <w:sz w:val="28"/>
+          <w:szCs w:val="28"/>
+        </w:rPr>
+        <w:t>𝠀</w:t>
+      </w:r>
+      <w:r>
+        <w:rPr>
+          <w:rFonts w:ascii="SuttonSignWritingOneD" w:hAnsi="SuttonSignWritingOneD" w:cs="SuttonSignWritingOneD"/>
+          <w:sz w:val="28"/>
+          <w:szCs w:val="28"/>
+        </w:rPr>
+        <w:t>񀀡񂤁񃋁񀭡𝠃𝤰𝤖񀀡𝣜𝣷񂤁𝣰𝤁񃋁𝤅𝣹񀭡𝤙𝣷</w:t>
+      </w:r>
+      <w:r>
+        <w:rPr>
+          <w:rFonts w:ascii="Cambria" w:hAnsi="Cambria" w:cs="Cambria"/>
+          <w:sz w:val="28"/>
+          <w:szCs w:val="28"/>
+        </w:rPr>
+        <w:tab/>
+      </w:r>
+      <w:r>
+        <w:rPr>
+          <w:rFonts w:ascii="Cambria" w:hAnsi="Cambria" w:cs="Cambria"/>
+          <w:sz w:val="28"/>
+          <w:szCs w:val="28"/>
+        </w:rPr>
+        <w:t>163</w:t>
+      </w:r>
+    </w:p>
+    <w:p>
+      <w:pPr>
+        <w:rPr>
+          <w:rFonts w:ascii="Cambria" w:hAnsi="Cambria" w:cs="Cambria"/>
+          <w:sz w:val="28"/>
+          <w:szCs w:val="28"/>
+        </w:rPr>
       </w:pPr>
     </w:p>
     <w:p>
@@ -4134,7 +4397,7 @@
           <w:sz w:val="32"/>
           <w:szCs w:val="32"/>
         </w:rPr>
-        <w:t xml:space="preserve"> Summary</w:t>
+        <w:t>Summary</w:t>
       </w:r>
     </w:p>
     <w:p>

--- a/7th semester Defence Report/Final Project Report.docx
+++ b/7th semester Defence Report/Final Project Report.docx
@@ -61,10 +61,69 @@
           <w:rFonts w:cstheme="minorHAnsi"/>
           <w:b/>
           <w:bCs/>
-          <w:sz w:val="34"/>
-          <w:szCs w:val="34"/>
-        </w:rPr>
-      </w:pPr>
+          <w:sz w:val="24"/>
+          <w:szCs w:val="24"/>
+        </w:rPr>
+      </w:pPr>
+    </w:p>
+    <w:p>
+      <w:pPr>
+        <w:jc w:val="center"/>
+        <w:rPr>
+          <w:rFonts w:cstheme="minorHAnsi"/>
+          <w:sz w:val="24"/>
+          <w:szCs w:val="24"/>
+        </w:rPr>
+      </w:pPr>
+      <w:r>
+        <w:rPr>
+          <w:rFonts w:cstheme="minorHAnsi"/>
+          <w:noProof/>
+          <w:sz w:val="24"/>
+          <w:szCs w:val="24"/>
+        </w:rPr>
+        <w:drawing>
+          <wp:inline distT="0" distB="0" distL="0" distR="0">
+            <wp:extent cx="3734124" cy="3261643"/>
+            <wp:effectExtent l="0" t="0" r="0" b="0"/>
+            <wp:docPr id="27" name="Picture 27"/>
+            <wp:cNvGraphicFramePr>
+              <a:graphicFrameLocks xmlns:a="http://schemas.openxmlformats.org/drawingml/2006/main" noChangeAspect="1"/>
+            </wp:cNvGraphicFramePr>
+            <a:graphic xmlns:a="http://schemas.openxmlformats.org/drawingml/2006/main">
+              <a:graphicData uri="http://schemas.openxmlformats.org/drawingml/2006/picture">
+                <pic:pic xmlns:pic="http://schemas.openxmlformats.org/drawingml/2006/picture">
+                  <pic:nvPicPr>
+                    <pic:cNvPr id="27" name="Capture.PNG"/>
+                    <pic:cNvPicPr/>
+                  </pic:nvPicPr>
+                  <pic:blipFill>
+                    <a:blip r:embed="rId7">
+                      <a:extLst>
+                        <a:ext uri="{28A0092B-C50C-407E-A947-70E740481C1C}">
+                          <a14:useLocalDpi xmlns:a14="http://schemas.microsoft.com/office/drawing/2010/main" val="0"/>
+                        </a:ext>
+                      </a:extLst>
+                    </a:blip>
+                    <a:stretch>
+                      <a:fillRect/>
+                    </a:stretch>
+                  </pic:blipFill>
+                  <pic:spPr>
+                    <a:xfrm>
+                      <a:off x="0" y="0"/>
+                      <a:ext cx="3734124" cy="3261643"/>
+                    </a:xfrm>
+                    <a:prstGeom prst="rect">
+                      <a:avLst/>
+                    </a:prstGeom>
+                  </pic:spPr>
+                </pic:pic>
+              </a:graphicData>
+            </a:graphic>
+          </wp:inline>
+        </w:drawing>
+      </w:r>
     </w:p>
     <w:p>
       <w:pPr>
@@ -85,7 +144,7 @@
         <mc:AlternateContent>
           <mc:Choice Requires="wps">
             <w:drawing>
-              <wp:anchor distT="0" distB="0" distL="114300" distR="114300" simplePos="0" relativeHeight="251659264" behindDoc="0" locked="0" layoutInCell="1" allowOverlap="1" wp14:anchorId="73EC536C" wp14:editId="4C4945A7">
+              <wp:anchor distT="0" distB="0" distL="114300" distR="114300" simplePos="0" relativeHeight="251659264" behindDoc="0" locked="0" layoutInCell="1" allowOverlap="1" wp14:anchorId="626E572B" wp14:editId="3E12F5F9">
                 <wp:simplePos x="0" y="0"/>
                 <wp:positionH relativeFrom="column">
                   <wp:posOffset>2278380</wp:posOffset>
@@ -134,7 +193,7 @@
           </mc:Choice>
           <mc:Fallback>
             <w:pict>
-              <v:line w14:anchorId="2F908D24" id="Straight Connector 2" o:spid="_x0000_s1026" style="position:absolute;z-index:251659264;visibility:visible;mso-wrap-style:square;mso-wrap-distance-left:9pt;mso-wrap-distance-top:0;mso-wrap-distance-right:9pt;mso-wrap-distance-bottom:0;mso-position-horizontal:absolute;mso-position-horizontal-relative:text;mso-position-vertical:absolute;mso-position-vertical-relative:text" from="179.4pt,19.2pt" to="282pt,19.2pt" o:gfxdata="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" strokecolor="black [3200]" strokeweight=".5pt">
+              <v:line w14:anchorId="009B15D0" id="Straight Connector 2" o:spid="_x0000_s1026" style="position:absolute;z-index:251659264;visibility:visible;mso-wrap-style:square;mso-wrap-distance-left:9pt;mso-wrap-distance-top:0;mso-wrap-distance-right:9pt;mso-wrap-distance-bottom:0;mso-position-horizontal:absolute;mso-position-horizontal-relative:text;mso-position-vertical:absolute;mso-position-vertical-relative:text" from="179.4pt,19.2pt" to="282pt,19.2pt" o:gfxdata="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" strokecolor="black [3200]" strokeweight=".5pt">
                 <v:stroke joinstyle="miter"/>
               </v:line>
             </w:pict>
@@ -243,89 +302,41 @@
           <w:szCs w:val="24"/>
         </w:rPr>
       </w:pPr>
+      <w:r>
+        <w:rPr>
+          <w:b/>
+          <w:sz w:val="24"/>
+        </w:rPr>
+        <w:t>Assist. Prof</w:t>
+      </w:r>
+      <w:r>
+        <w:rPr>
+          <w:sz w:val="24"/>
+        </w:rPr>
+        <w:t xml:space="preserve"> </w:t>
+      </w:r>
+      <w:r>
+        <w:rPr>
+          <w:rFonts w:cstheme="minorHAnsi"/>
+          <w:b/>
+          <w:bCs/>
+          <w:sz w:val="24"/>
+          <w:szCs w:val="24"/>
+        </w:rPr>
+        <w:t>Rafiullah Momand</w:t>
+      </w:r>
+    </w:p>
+    <w:p>
+      <w:pPr>
+        <w:jc w:val="center"/>
+        <w:rPr>
+          <w:rFonts w:cstheme="minorHAnsi"/>
+          <w:sz w:val="24"/>
+          <w:szCs w:val="24"/>
+        </w:rPr>
+      </w:pPr>
       <w:bookmarkStart w:id="0" w:name="_GoBack"/>
       <w:bookmarkEnd w:id="0"/>
-      <w:r>
-        <w:rPr>
-          <w:rFonts w:cstheme="minorHAnsi"/>
-          <w:b/>
-          <w:bCs/>
-          <w:sz w:val="24"/>
-          <w:szCs w:val="24"/>
-        </w:rPr>
-        <w:t>Rafiullah Momand</w:t>
-      </w:r>
-    </w:p>
-    <w:p>
-      <w:pPr>
-        <w:jc w:val="center"/>
-        <w:rPr>
-          <w:rFonts w:cstheme="minorHAnsi"/>
-          <w:b/>
-          <w:bCs/>
-          <w:sz w:val="24"/>
-          <w:szCs w:val="24"/>
-        </w:rPr>
-      </w:pPr>
-    </w:p>
-    <w:p>
-      <w:pPr>
-        <w:jc w:val="center"/>
-        <w:rPr>
-          <w:rFonts w:cstheme="minorHAnsi"/>
-          <w:sz w:val="24"/>
-          <w:szCs w:val="24"/>
-        </w:rPr>
-      </w:pPr>
-      <w:r>
-        <w:rPr>
-          <w:rFonts w:cstheme="minorHAnsi"/>
-          <w:noProof/>
-          <w:sz w:val="24"/>
-          <w:szCs w:val="24"/>
-        </w:rPr>
-        <w:drawing>
-          <wp:inline distT="0" distB="0" distL="0" distR="0">
-            <wp:extent cx="3734124" cy="3261643"/>
-            <wp:effectExtent l="0" t="0" r="0" b="0"/>
-            <wp:docPr id="27" name="Picture 27"/>
-            <wp:cNvGraphicFramePr>
-              <a:graphicFrameLocks xmlns:a="http://schemas.openxmlformats.org/drawingml/2006/main" noChangeAspect="1"/>
-            </wp:cNvGraphicFramePr>
-            <a:graphic xmlns:a="http://schemas.openxmlformats.org/drawingml/2006/main">
-              <a:graphicData uri="http://schemas.openxmlformats.org/drawingml/2006/picture">
-                <pic:pic xmlns:pic="http://schemas.openxmlformats.org/drawingml/2006/picture">
-                  <pic:nvPicPr>
-                    <pic:cNvPr id="27" name="Capture.PNG"/>
-                    <pic:cNvPicPr/>
-                  </pic:nvPicPr>
-                  <pic:blipFill>
-                    <a:blip r:embed="rId7">
-                      <a:extLst>
-                        <a:ext uri="{28A0092B-C50C-407E-A947-70E740481C1C}">
-                          <a14:useLocalDpi xmlns:a14="http://schemas.microsoft.com/office/drawing/2010/main" val="0"/>
-                        </a:ext>
-                      </a:extLst>
-                    </a:blip>
-                    <a:stretch>
-                      <a:fillRect/>
-                    </a:stretch>
-                  </pic:blipFill>
-                  <pic:spPr>
-                    <a:xfrm>
-                      <a:off x="0" y="0"/>
-                      <a:ext cx="3734124" cy="3261643"/>
-                    </a:xfrm>
-                    <a:prstGeom prst="rect">
-                      <a:avLst/>
-                    </a:prstGeom>
-                  </pic:spPr>
-                </pic:pic>
-              </a:graphicData>
-            </a:graphic>
-          </wp:inline>
-        </w:drawing>
-      </w:r>
     </w:p>
     <w:p>
       <w:pPr>
@@ -785,7 +796,14 @@
           <w:i/>
           <w:sz w:val="24"/>
         </w:rPr>
-        <w:t>TenserFlow</w:t>
+        <w:t>Sign Language</w:t>
+      </w:r>
+      <w:r>
+        <w:rPr>
+          <w:i/>
+          <w:sz w:val="24"/>
+        </w:rPr>
+        <w:t>, Avatar</w:t>
       </w:r>
     </w:p>
     <w:p>
@@ -1130,21 +1148,7 @@
           <w:sz w:val="24"/>
           <w:szCs w:val="24"/>
         </w:rPr>
-        <w:t>……</w:t>
-      </w:r>
-      <w:r>
-        <w:rPr>
-          <w:sz w:val="24"/>
-          <w:szCs w:val="24"/>
-        </w:rPr>
-        <w:t>…..</w:t>
-      </w:r>
-      <w:r>
-        <w:rPr>
-          <w:sz w:val="24"/>
-          <w:szCs w:val="24"/>
-        </w:rPr>
-        <w:t>……………………………………………………………………</w:t>
+        <w:t>………..……………………………………………………………………</w:t>
       </w:r>
       <w:r>
         <w:rPr>
@@ -2727,15 +2731,7 @@
           <w:sz w:val="24"/>
           <w:szCs w:val="24"/>
         </w:rPr>
-        <w:t xml:space="preserve">We will </w:t>
-      </w:r>
-      <w:r>
-        <w:rPr>
-          <w:rFonts w:cstheme="minorHAnsi"/>
-          <w:sz w:val="24"/>
-          <w:szCs w:val="24"/>
-        </w:rPr>
-        <w:t>specify</w:t>
+        <w:t>We will specify</w:t>
       </w:r>
       <w:r>
         <w:rPr>
@@ -2752,7 +2748,7 @@
           <w:sz w:val="20"/>
           <w:szCs w:val="20"/>
         </w:rPr>
-        <w:t>ow</w:t>
+        <w:t xml:space="preserve">ow </w:t>
       </w:r>
       <w:r>
         <w:rPr>
@@ -2761,7 +2757,7 @@
           <w:sz w:val="20"/>
           <w:szCs w:val="20"/>
         </w:rPr>
-        <w:t xml:space="preserve"> </w:t>
+        <w:t>our system</w:t>
       </w:r>
       <w:r>
         <w:rPr>
@@ -2770,7 +2766,7 @@
           <w:sz w:val="20"/>
           <w:szCs w:val="20"/>
         </w:rPr>
-        <w:t>our system</w:t>
+        <w:t xml:space="preserve"> will reduce the gap between D</w:t>
       </w:r>
       <w:r>
         <w:rPr>
@@ -2779,7 +2775,7 @@
           <w:sz w:val="20"/>
           <w:szCs w:val="20"/>
         </w:rPr>
-        <w:t xml:space="preserve"> will reduce the gap between D</w:t>
+        <w:t xml:space="preserve">eaf and people, </w:t>
       </w:r>
       <w:r>
         <w:rPr>
@@ -2788,7 +2784,31 @@
           <w:sz w:val="20"/>
           <w:szCs w:val="20"/>
         </w:rPr>
-        <w:t xml:space="preserve">eaf and people, </w:t>
+        <w:t xml:space="preserve">which models </w:t>
+      </w:r>
+      <w:r>
+        <w:rPr>
+          <w:rFonts w:asciiTheme="minorBidi" w:hAnsiTheme="minorBidi"/>
+          <w:sz w:val="20"/>
+          <w:szCs w:val="20"/>
+        </w:rPr>
+        <w:t xml:space="preserve">can </w:t>
+      </w:r>
+      <w:r>
+        <w:rPr>
+          <w:rFonts w:asciiTheme="minorBidi" w:hAnsiTheme="minorBidi"/>
+          <w:sz w:val="20"/>
+          <w:szCs w:val="20"/>
+        </w:rPr>
+        <w:t>we used to automate this system for communication between them</w:t>
+      </w:r>
+      <w:r>
+        <w:rPr>
+          <w:rFonts w:asciiTheme="minorBidi" w:hAnsiTheme="minorBidi"/>
+          <w:sz w:val="20"/>
+          <w:szCs w:val="20"/>
+        </w:rPr>
+        <w:t xml:space="preserve"> and </w:t>
       </w:r>
       <w:r>
         <w:rPr>
@@ -2797,47 +2817,7 @@
           <w:sz w:val="20"/>
           <w:szCs w:val="20"/>
         </w:rPr>
-        <w:t xml:space="preserve">which models </w:t>
-      </w:r>
-      <w:r>
-        <w:rPr>
-          <w:rFonts w:asciiTheme="minorBidi" w:hAnsiTheme="minorBidi"/>
-          <w:sz w:val="20"/>
-          <w:szCs w:val="20"/>
-        </w:rPr>
-        <w:t xml:space="preserve">can </w:t>
-      </w:r>
-      <w:r>
-        <w:rPr>
-          <w:rFonts w:asciiTheme="minorBidi" w:hAnsiTheme="minorBidi"/>
-          <w:sz w:val="20"/>
-          <w:szCs w:val="20"/>
-        </w:rPr>
-        <w:t>we used to automate this</w:t>
-      </w:r>
-      <w:r>
-        <w:rPr>
-          <w:rFonts w:asciiTheme="minorBidi" w:hAnsiTheme="minorBidi"/>
-          <w:sz w:val="20"/>
-          <w:szCs w:val="20"/>
-        </w:rPr>
-        <w:t xml:space="preserve"> system for communication between </w:t>
-      </w:r>
-      <w:r>
-        <w:rPr>
-          <w:rFonts w:asciiTheme="minorBidi" w:hAnsiTheme="minorBidi"/>
-          <w:sz w:val="20"/>
-          <w:szCs w:val="20"/>
-        </w:rPr>
-        <w:t>them</w:t>
-      </w:r>
-      <w:r>
-        <w:rPr>
-          <w:rFonts w:asciiTheme="minorBidi" w:hAnsiTheme="minorBidi"/>
-          <w:sz w:val="20"/>
-          <w:szCs w:val="20"/>
-        </w:rPr>
-        <w:t xml:space="preserve"> and </w:t>
+        <w:t>we</w:t>
       </w:r>
       <w:r>
         <w:rPr>
@@ -2846,7 +2826,7 @@
           <w:sz w:val="20"/>
           <w:szCs w:val="20"/>
         </w:rPr>
-        <w:t>We will describe how technology can facilitate this mechanism.</w:t>
+        <w:t xml:space="preserve"> will describe how technology can facilitate this mechanism.</w:t>
       </w:r>
     </w:p>
     <w:p>
@@ -3091,7 +3071,19 @@
         <w:rPr>
           <w:sz w:val="24"/>
         </w:rPr>
-        <w:t>So according to my researches and findings, there were not any</w:t>
+        <w:t xml:space="preserve">So according to </w:t>
+      </w:r>
+      <w:r>
+        <w:rPr>
+          <w:sz w:val="24"/>
+        </w:rPr>
+        <w:t>our</w:t>
+      </w:r>
+      <w:r>
+        <w:rPr>
+          <w:sz w:val="24"/>
+        </w:rPr>
+        <w:t xml:space="preserve"> researches and findings, there were not any</w:t>
       </w:r>
       <w:r>
         <w:rPr>
@@ -3124,7 +3116,19 @@
         <w:rPr>
           <w:sz w:val="24"/>
         </w:rPr>
-        <w:t xml:space="preserve"> Tessa but they are limited to one post office and they used British Sign language (BSL) instead of American Sign Language (ASL).</w:t>
+        <w:t xml:space="preserve"> Tes</w:t>
+      </w:r>
+      <w:r>
+        <w:rPr>
+          <w:sz w:val="24"/>
+        </w:rPr>
+        <w:t>sa but they are limited to a Post O</w:t>
+      </w:r>
+      <w:r>
+        <w:rPr>
+          <w:sz w:val="24"/>
+        </w:rPr>
+        <w:t>ffice and they used British Sign language (BSL) instead of American Sign Language (ASL).</w:t>
       </w:r>
     </w:p>
     <w:p>
@@ -3343,17 +3347,234 @@
           <w:sz w:val="32"/>
           <w:szCs w:val="32"/>
         </w:rPr>
-        <w:t>Objectives</w:t>
-      </w:r>
-      <w:r>
+        <w:t>Objectives:</w:t>
+      </w:r>
+    </w:p>
+    <w:p>
+      <w:pPr>
+        <w:autoSpaceDE w:val="0"/>
+        <w:autoSpaceDN w:val="0"/>
+        <w:adjustRightInd w:val="0"/>
+        <w:spacing w:after="0" w:line="240" w:lineRule="auto"/>
         <w:rPr>
           <w:b/>
           <w:bCs/>
           <w:sz w:val="32"/>
           <w:szCs w:val="32"/>
         </w:rPr>
-        <w:t>:</w:t>
-      </w:r>
+      </w:pPr>
+    </w:p>
+    <w:p>
+      <w:pPr>
+        <w:widowControl w:val="0"/>
+        <w:spacing w:line="240" w:lineRule="auto"/>
+        <w:rPr>
+          <w:rFonts w:asciiTheme="minorBidi" w:eastAsia="Helvetica Neue" w:hAnsiTheme="minorBidi"/>
+          <w:iCs/>
+          <w:sz w:val="20"/>
+          <w:szCs w:val="20"/>
+        </w:rPr>
+      </w:pPr>
+      <w:r>
+        <w:rPr>
+          <w:rFonts w:asciiTheme="minorBidi" w:eastAsia="Helvetica Neue" w:hAnsiTheme="minorBidi"/>
+          <w:iCs/>
+          <w:sz w:val="20"/>
+          <w:szCs w:val="20"/>
+        </w:rPr>
+        <w:t xml:space="preserve">We will suggest </w:t>
+      </w:r>
+      <w:r>
+        <w:rPr>
+          <w:rFonts w:asciiTheme="minorBidi" w:eastAsia="Helvetica Neue" w:hAnsiTheme="minorBidi"/>
+          <w:iCs/>
+          <w:sz w:val="20"/>
+          <w:szCs w:val="20"/>
+        </w:rPr>
+        <w:t>a</w:t>
+      </w:r>
+      <w:r>
+        <w:rPr>
+          <w:rFonts w:asciiTheme="minorBidi" w:eastAsia="Helvetica Neue" w:hAnsiTheme="minorBidi"/>
+          <w:iCs/>
+          <w:sz w:val="20"/>
+          <w:szCs w:val="20"/>
+        </w:rPr>
+        <w:t>n</w:t>
+      </w:r>
+      <w:r>
+        <w:rPr>
+          <w:rFonts w:asciiTheme="minorBidi" w:eastAsia="Helvetica Neue" w:hAnsiTheme="minorBidi"/>
+          <w:iCs/>
+          <w:sz w:val="20"/>
+          <w:szCs w:val="20"/>
+        </w:rPr>
+        <w:t xml:space="preserve"> </w:t>
+      </w:r>
+      <w:r>
+        <w:rPr>
+          <w:rFonts w:asciiTheme="minorBidi" w:eastAsia="Helvetica Neue" w:hAnsiTheme="minorBidi"/>
+          <w:iCs/>
+          <w:sz w:val="20"/>
+          <w:szCs w:val="20"/>
+        </w:rPr>
+        <w:t>efficient mechanism</w:t>
+      </w:r>
+      <w:r>
+        <w:rPr>
+          <w:rFonts w:asciiTheme="minorBidi" w:eastAsia="Helvetica Neue" w:hAnsiTheme="minorBidi"/>
+          <w:iCs/>
+          <w:sz w:val="20"/>
+          <w:szCs w:val="20"/>
+        </w:rPr>
+        <w:t>/</w:t>
+      </w:r>
+      <w:r>
+        <w:rPr>
+          <w:rFonts w:asciiTheme="minorBidi" w:eastAsia="Helvetica Neue" w:hAnsiTheme="minorBidi"/>
+          <w:iCs/>
+          <w:sz w:val="20"/>
+          <w:szCs w:val="20"/>
+        </w:rPr>
+        <w:t>s</w:t>
+      </w:r>
+      <w:r>
+        <w:rPr>
+          <w:rFonts w:asciiTheme="minorBidi" w:eastAsia="Helvetica Neue" w:hAnsiTheme="minorBidi"/>
+          <w:iCs/>
+          <w:sz w:val="20"/>
+          <w:szCs w:val="20"/>
+        </w:rPr>
+        <w:t>ystem</w:t>
+      </w:r>
+      <w:r>
+        <w:rPr>
+          <w:rFonts w:asciiTheme="minorBidi" w:eastAsia="Helvetica Neue" w:hAnsiTheme="minorBidi"/>
+          <w:iCs/>
+          <w:sz w:val="20"/>
+          <w:szCs w:val="20"/>
+        </w:rPr>
+        <w:t xml:space="preserve"> that D</w:t>
+      </w:r>
+      <w:r>
+        <w:rPr>
+          <w:rFonts w:asciiTheme="minorBidi" w:eastAsia="Helvetica Neue" w:hAnsiTheme="minorBidi"/>
+          <w:iCs/>
+          <w:sz w:val="20"/>
+          <w:szCs w:val="20"/>
+        </w:rPr>
+        <w:t xml:space="preserve">eaf can easily communicate with </w:t>
+      </w:r>
+      <w:r>
+        <w:rPr>
+          <w:rFonts w:asciiTheme="minorBidi" w:eastAsia="Helvetica Neue" w:hAnsiTheme="minorBidi"/>
+          <w:iCs/>
+          <w:sz w:val="20"/>
+          <w:szCs w:val="20"/>
+        </w:rPr>
+        <w:t>ordinary</w:t>
+      </w:r>
+      <w:r>
+        <w:rPr>
+          <w:rFonts w:asciiTheme="minorBidi" w:eastAsia="Helvetica Neue" w:hAnsiTheme="minorBidi"/>
+          <w:iCs/>
+          <w:sz w:val="20"/>
+          <w:szCs w:val="20"/>
+        </w:rPr>
+        <w:t xml:space="preserve"> people to understand their thoughts. </w:t>
+      </w:r>
+      <w:r>
+        <w:rPr>
+          <w:rFonts w:asciiTheme="minorBidi" w:eastAsia="Helvetica Neue" w:hAnsiTheme="minorBidi"/>
+          <w:iCs/>
+          <w:sz w:val="20"/>
+          <w:szCs w:val="20"/>
+        </w:rPr>
+        <w:t>As D</w:t>
+      </w:r>
+      <w:r>
+        <w:rPr>
+          <w:rFonts w:asciiTheme="minorBidi" w:eastAsia="Helvetica Neue" w:hAnsiTheme="minorBidi"/>
+          <w:iCs/>
+          <w:sz w:val="20"/>
+          <w:szCs w:val="20"/>
+        </w:rPr>
+        <w:t>eaf is a part of society and they need to make a con</w:t>
+      </w:r>
+      <w:r>
+        <w:rPr>
+          <w:rFonts w:asciiTheme="minorBidi" w:eastAsia="Helvetica Neue" w:hAnsiTheme="minorBidi"/>
+          <w:iCs/>
+          <w:sz w:val="20"/>
+          <w:szCs w:val="20"/>
+        </w:rPr>
+        <w:t>nection with people around them. Our system get the text/speech from smart phone, convert it to sign language and represent the speech using 3D character.</w:t>
+      </w:r>
+    </w:p>
+    <w:p>
+      <w:pPr>
+        <w:autoSpaceDE w:val="0"/>
+        <w:autoSpaceDN w:val="0"/>
+        <w:adjustRightInd w:val="0"/>
+        <w:spacing w:after="0" w:line="240" w:lineRule="auto"/>
+        <w:rPr>
+          <w:rFonts w:asciiTheme="majorHAnsi" w:hAnsiTheme="majorHAnsi" w:cs="Cambria"/>
+          <w:sz w:val="24"/>
+          <w:szCs w:val="24"/>
+        </w:rPr>
+      </w:pPr>
+    </w:p>
+    <w:p>
+      <w:pPr>
+        <w:autoSpaceDE w:val="0"/>
+        <w:autoSpaceDN w:val="0"/>
+        <w:adjustRightInd w:val="0"/>
+        <w:spacing w:after="0" w:line="240" w:lineRule="auto"/>
+        <w:rPr>
+          <w:rFonts w:asciiTheme="majorHAnsi" w:hAnsiTheme="majorHAnsi" w:cs="Cambria"/>
+          <w:sz w:val="24"/>
+          <w:szCs w:val="24"/>
+        </w:rPr>
+      </w:pPr>
+    </w:p>
+    <w:p>
+      <w:pPr>
+        <w:autoSpaceDE w:val="0"/>
+        <w:autoSpaceDN w:val="0"/>
+        <w:adjustRightInd w:val="0"/>
+        <w:spacing w:after="0" w:line="240" w:lineRule="auto"/>
+        <w:rPr>
+          <w:rFonts w:asciiTheme="majorHAnsi" w:hAnsiTheme="majorHAnsi" w:cs="Cambria"/>
+          <w:sz w:val="24"/>
+          <w:szCs w:val="24"/>
+        </w:rPr>
+      </w:pPr>
+    </w:p>
+    <w:p>
+      <w:pPr>
+        <w:autoSpaceDE w:val="0"/>
+        <w:autoSpaceDN w:val="0"/>
+        <w:adjustRightInd w:val="0"/>
+        <w:spacing w:after="0" w:line="240" w:lineRule="auto"/>
+        <w:rPr>
+          <w:rFonts w:asciiTheme="majorHAnsi" w:hAnsiTheme="majorHAnsi" w:cs="Cambria"/>
+          <w:sz w:val="24"/>
+          <w:szCs w:val="24"/>
+        </w:rPr>
+      </w:pPr>
+    </w:p>
+    <w:p>
+      <w:pPr>
+        <w:autoSpaceDE w:val="0"/>
+        <w:autoSpaceDN w:val="0"/>
+        <w:adjustRightInd w:val="0"/>
+        <w:spacing w:after="0" w:line="240" w:lineRule="auto"/>
+        <w:rPr>
+          <w:rFonts w:asciiTheme="majorHAnsi" w:hAnsiTheme="majorHAnsi" w:cs="Cambria"/>
+          <w:sz w:val="24"/>
+          <w:szCs w:val="24"/>
+        </w:rPr>
+      </w:pPr>
     </w:p>
     <w:p>
       <w:pPr>
@@ -3368,241 +3589,16 @@
           <w:szCs w:val="32"/>
         </w:rPr>
       </w:pPr>
-    </w:p>
-    <w:p>
-      <w:pPr>
-        <w:widowControl w:val="0"/>
-        <w:spacing w:line="240" w:lineRule="auto"/>
-        <w:rPr>
-          <w:rFonts w:asciiTheme="minorBidi" w:eastAsia="Helvetica Neue" w:hAnsiTheme="minorBidi"/>
-          <w:iCs/>
-          <w:sz w:val="20"/>
-          <w:szCs w:val="20"/>
-        </w:rPr>
-      </w:pPr>
-      <w:r>
-        <w:rPr>
-          <w:rFonts w:asciiTheme="minorBidi" w:eastAsia="Helvetica Neue" w:hAnsiTheme="minorBidi"/>
-          <w:iCs/>
-          <w:sz w:val="20"/>
-          <w:szCs w:val="20"/>
-        </w:rPr>
-        <w:t xml:space="preserve">We will suggest </w:t>
-      </w:r>
-      <w:r>
-        <w:rPr>
-          <w:rFonts w:asciiTheme="minorBidi" w:eastAsia="Helvetica Neue" w:hAnsiTheme="minorBidi"/>
-          <w:iCs/>
-          <w:sz w:val="20"/>
-          <w:szCs w:val="20"/>
-        </w:rPr>
-        <w:t>a</w:t>
-      </w:r>
-      <w:r>
-        <w:rPr>
-          <w:rFonts w:asciiTheme="minorBidi" w:eastAsia="Helvetica Neue" w:hAnsiTheme="minorBidi"/>
-          <w:iCs/>
-          <w:sz w:val="20"/>
-          <w:szCs w:val="20"/>
-        </w:rPr>
-        <w:t>n</w:t>
-      </w:r>
-      <w:r>
-        <w:rPr>
-          <w:rFonts w:asciiTheme="minorBidi" w:eastAsia="Helvetica Neue" w:hAnsiTheme="minorBidi"/>
-          <w:iCs/>
-          <w:sz w:val="20"/>
-          <w:szCs w:val="20"/>
-        </w:rPr>
-        <w:t xml:space="preserve"> </w:t>
-      </w:r>
-      <w:r>
-        <w:rPr>
-          <w:rFonts w:asciiTheme="minorBidi" w:eastAsia="Helvetica Neue" w:hAnsiTheme="minorBidi"/>
-          <w:iCs/>
-          <w:sz w:val="20"/>
-          <w:szCs w:val="20"/>
-        </w:rPr>
-        <w:t>efficient mechanism</w:t>
-      </w:r>
-      <w:r>
-        <w:rPr>
-          <w:rFonts w:asciiTheme="minorBidi" w:eastAsia="Helvetica Neue" w:hAnsiTheme="minorBidi"/>
-          <w:iCs/>
-          <w:sz w:val="20"/>
-          <w:szCs w:val="20"/>
-        </w:rPr>
-        <w:t>/</w:t>
-      </w:r>
-      <w:r>
-        <w:rPr>
-          <w:rFonts w:asciiTheme="minorBidi" w:eastAsia="Helvetica Neue" w:hAnsiTheme="minorBidi"/>
-          <w:iCs/>
-          <w:sz w:val="20"/>
-          <w:szCs w:val="20"/>
-        </w:rPr>
-        <w:t>s</w:t>
-      </w:r>
-      <w:r>
-        <w:rPr>
-          <w:rFonts w:asciiTheme="minorBidi" w:eastAsia="Helvetica Neue" w:hAnsiTheme="minorBidi"/>
-          <w:iCs/>
-          <w:sz w:val="20"/>
-          <w:szCs w:val="20"/>
-        </w:rPr>
-        <w:t>ystem</w:t>
-      </w:r>
-      <w:r>
-        <w:rPr>
-          <w:rFonts w:asciiTheme="minorBidi" w:eastAsia="Helvetica Neue" w:hAnsiTheme="minorBidi"/>
-          <w:iCs/>
-          <w:sz w:val="20"/>
-          <w:szCs w:val="20"/>
-        </w:rPr>
-        <w:t xml:space="preserve"> that D</w:t>
-      </w:r>
-      <w:r>
-        <w:rPr>
-          <w:rFonts w:asciiTheme="minorBidi" w:eastAsia="Helvetica Neue" w:hAnsiTheme="minorBidi"/>
-          <w:iCs/>
-          <w:sz w:val="20"/>
-          <w:szCs w:val="20"/>
-        </w:rPr>
-        <w:t xml:space="preserve">eaf can easily communicate with </w:t>
-      </w:r>
-      <w:r>
-        <w:rPr>
-          <w:rFonts w:asciiTheme="minorBidi" w:eastAsia="Helvetica Neue" w:hAnsiTheme="minorBidi"/>
-          <w:iCs/>
-          <w:sz w:val="20"/>
-          <w:szCs w:val="20"/>
-        </w:rPr>
-        <w:t>ordinary</w:t>
-      </w:r>
-      <w:r>
-        <w:rPr>
-          <w:rFonts w:asciiTheme="minorBidi" w:eastAsia="Helvetica Neue" w:hAnsiTheme="minorBidi"/>
-          <w:iCs/>
-          <w:sz w:val="20"/>
-          <w:szCs w:val="20"/>
-        </w:rPr>
-        <w:t xml:space="preserve"> people to understand their thoughts. </w:t>
-      </w:r>
-      <w:r>
-        <w:rPr>
-          <w:rFonts w:asciiTheme="minorBidi" w:eastAsia="Helvetica Neue" w:hAnsiTheme="minorBidi"/>
-          <w:iCs/>
-          <w:sz w:val="20"/>
-          <w:szCs w:val="20"/>
-        </w:rPr>
-        <w:t>As D</w:t>
-      </w:r>
-      <w:r>
-        <w:rPr>
-          <w:rFonts w:asciiTheme="minorBidi" w:eastAsia="Helvetica Neue" w:hAnsiTheme="minorBidi"/>
-          <w:iCs/>
-          <w:sz w:val="20"/>
-          <w:szCs w:val="20"/>
-        </w:rPr>
-        <w:t>eaf is a part of society and they need to make a con</w:t>
-      </w:r>
-      <w:r>
-        <w:rPr>
-          <w:rFonts w:asciiTheme="minorBidi" w:eastAsia="Helvetica Neue" w:hAnsiTheme="minorBidi"/>
-          <w:iCs/>
-          <w:sz w:val="20"/>
-          <w:szCs w:val="20"/>
-        </w:rPr>
-        <w:t>nection with people around them.</w:t>
-      </w:r>
-      <w:r>
-        <w:rPr>
-          <w:rFonts w:asciiTheme="minorBidi" w:eastAsia="Helvetica Neue" w:hAnsiTheme="minorBidi"/>
-          <w:iCs/>
-          <w:sz w:val="20"/>
-          <w:szCs w:val="20"/>
-        </w:rPr>
-        <w:t xml:space="preserve"> Our system get the text/speech from smart phone, convert it to sign language and represent the speech using 3D character.</w:t>
-      </w:r>
-    </w:p>
-    <w:p>
-      <w:pPr>
-        <w:autoSpaceDE w:val="0"/>
-        <w:autoSpaceDN w:val="0"/>
-        <w:adjustRightInd w:val="0"/>
-        <w:spacing w:after="0" w:line="240" w:lineRule="auto"/>
-        <w:rPr>
-          <w:rFonts w:asciiTheme="majorHAnsi" w:hAnsiTheme="majorHAnsi" w:cs="Cambria"/>
-          <w:sz w:val="24"/>
-          <w:szCs w:val="24"/>
-        </w:rPr>
-      </w:pPr>
-    </w:p>
-    <w:p>
-      <w:pPr>
-        <w:autoSpaceDE w:val="0"/>
-        <w:autoSpaceDN w:val="0"/>
-        <w:adjustRightInd w:val="0"/>
-        <w:spacing w:after="0" w:line="240" w:lineRule="auto"/>
-        <w:rPr>
-          <w:rFonts w:asciiTheme="majorHAnsi" w:hAnsiTheme="majorHAnsi" w:cs="Cambria"/>
-          <w:sz w:val="24"/>
-          <w:szCs w:val="24"/>
-        </w:rPr>
-      </w:pPr>
-    </w:p>
-    <w:p>
-      <w:pPr>
-        <w:autoSpaceDE w:val="0"/>
-        <w:autoSpaceDN w:val="0"/>
-        <w:adjustRightInd w:val="0"/>
-        <w:spacing w:after="0" w:line="240" w:lineRule="auto"/>
-        <w:rPr>
-          <w:rFonts w:asciiTheme="majorHAnsi" w:hAnsiTheme="majorHAnsi" w:cs="Cambria"/>
-          <w:sz w:val="24"/>
-          <w:szCs w:val="24"/>
-        </w:rPr>
-      </w:pPr>
-    </w:p>
-    <w:p>
-      <w:pPr>
-        <w:autoSpaceDE w:val="0"/>
-        <w:autoSpaceDN w:val="0"/>
-        <w:adjustRightInd w:val="0"/>
-        <w:spacing w:after="0" w:line="240" w:lineRule="auto"/>
-        <w:rPr>
-          <w:rFonts w:asciiTheme="majorHAnsi" w:hAnsiTheme="majorHAnsi" w:cs="Cambria"/>
-          <w:sz w:val="24"/>
-          <w:szCs w:val="24"/>
-        </w:rPr>
-      </w:pPr>
-    </w:p>
-    <w:p>
-      <w:pPr>
-        <w:autoSpaceDE w:val="0"/>
-        <w:autoSpaceDN w:val="0"/>
-        <w:adjustRightInd w:val="0"/>
-        <w:spacing w:after="0" w:line="240" w:lineRule="auto"/>
-        <w:rPr>
-          <w:rFonts w:asciiTheme="majorHAnsi" w:hAnsiTheme="majorHAnsi" w:cs="Cambria"/>
-          <w:sz w:val="24"/>
-          <w:szCs w:val="24"/>
-        </w:rPr>
-      </w:pPr>
-    </w:p>
-    <w:p>
-      <w:pPr>
-        <w:autoSpaceDE w:val="0"/>
-        <w:autoSpaceDN w:val="0"/>
-        <w:adjustRightInd w:val="0"/>
-        <w:spacing w:after="0" w:line="240" w:lineRule="auto"/>
+      <w:r>
         <w:rPr>
           <w:b/>
           <w:bCs/>
           <w:sz w:val="32"/>
           <w:szCs w:val="32"/>
         </w:rPr>
-      </w:pPr>
+        <w:lastRenderedPageBreak/>
+        <w:t>Dataset</w:t>
+      </w:r>
       <w:r>
         <w:rPr>
           <w:b/>
@@ -3610,16 +3606,6 @@
           <w:sz w:val="32"/>
           <w:szCs w:val="32"/>
         </w:rPr>
-        <w:lastRenderedPageBreak/>
-        <w:t>Dataset</w:t>
-      </w:r>
-      <w:r>
-        <w:rPr>
-          <w:b/>
-          <w:bCs/>
-          <w:sz w:val="32"/>
-          <w:szCs w:val="32"/>
-        </w:rPr>
         <w:t>:</w:t>
       </w:r>
     </w:p>
@@ -3639,14 +3625,7 @@
           <w:sz w:val="24"/>
           <w:szCs w:val="24"/>
         </w:rPr>
-        <w:t>The dataset used is a sample of</w:t>
-      </w:r>
-      <w:r>
-        <w:rPr>
-          <w:sz w:val="24"/>
-          <w:szCs w:val="24"/>
-        </w:rPr>
-        <w:t xml:space="preserve"> common words and sentences that deaf are using daily.</w:t>
+        <w:t>The dataset used is a sample of common words and sentences that deaf are using daily.</w:t>
       </w:r>
     </w:p>
     <w:p>
@@ -3691,14 +3670,7 @@
           <w:sz w:val="24"/>
           <w:szCs w:val="24"/>
         </w:rPr>
-        <w:t>The dataset that was used for this project is a subset of a much larger dataset, as described in</w:t>
-      </w:r>
-      <w:r>
-        <w:rPr>
-          <w:sz w:val="24"/>
-          <w:szCs w:val="24"/>
-        </w:rPr>
-        <w:t xml:space="preserve"> </w:t>
+        <w:t xml:space="preserve">The dataset that was used for this project is a subset of a much larger dataset, as described in </w:t>
       </w:r>
       <w:hyperlink r:id="rId10" w:history="1">
         <w:r>
@@ -3722,14 +3694,7 @@
           <w:sz w:val="24"/>
           <w:szCs w:val="24"/>
         </w:rPr>
-        <w:t xml:space="preserve"> </w:t>
-      </w:r>
-      <w:r>
-        <w:rPr>
-          <w:sz w:val="24"/>
-          <w:szCs w:val="24"/>
-        </w:rPr>
-        <w:t>and has the following feature vectors:</w:t>
+        <w:t xml:space="preserve"> and has the following feature vectors:</w:t>
       </w:r>
     </w:p>
     <w:p>
@@ -3872,15 +3837,7 @@
           <w:szCs w:val="24"/>
         </w:rPr>
         <w:tab/>
-        <w:t>Throw</w:t>
-      </w:r>
-      <w:r>
-        <w:rPr>
-          <w:rFonts w:ascii="Cambria" w:hAnsi="Cambria" w:cs="SuttonSignWritingOneD"/>
-          <w:sz w:val="24"/>
-          <w:szCs w:val="24"/>
-        </w:rPr>
-        <w:t xml:space="preserve"> in mouth</w:t>
+        <w:t>Throw in mouth</w:t>
       </w:r>
     </w:p>
     <w:p>
@@ -3990,13 +3947,6 @@
           <w:szCs w:val="24"/>
         </w:rPr>
         <w:tab/>
-      </w:r>
-      <w:r>
-        <w:rPr>
-          <w:rFonts w:ascii="Cambria" w:hAnsi="Cambria" w:cs="Cambria"/>
-          <w:sz w:val="24"/>
-          <w:szCs w:val="24"/>
-        </w:rPr>
         <w:t>111</w:t>
       </w:r>
     </w:p>
@@ -4031,23 +3981,50 @@
           <w:szCs w:val="28"/>
         </w:rPr>
         <w:tab/>
-      </w:r>
-      <w:r>
+        <w:t>155</w:t>
+      </w:r>
+    </w:p>
+    <w:p>
+      <w:pPr>
         <w:rPr>
           <w:rFonts w:ascii="Cambria" w:hAnsi="Cambria" w:cs="Cambria"/>
           <w:sz w:val="28"/>
           <w:szCs w:val="28"/>
         </w:rPr>
-        <w:t>155</w:t>
-      </w:r>
-    </w:p>
-    <w:p>
-      <w:pPr>
+      </w:pPr>
+      <w:r>
+        <w:rPr>
+          <w:rFonts w:ascii="SuttonSignWritingOneD" w:hAnsi="SuttonSignWritingOneD" w:cs="Cambria"/>
+          <w:sz w:val="28"/>
+          <w:szCs w:val="28"/>
+        </w:rPr>
+        <w:t>𝠀</w:t>
+      </w:r>
+      <w:r>
+        <w:rPr>
+          <w:rFonts w:ascii="SuttonSignWritingOneD" w:hAnsi="SuttonSignWritingOneD" w:cs="SuttonSignWritingOneD"/>
+          <w:sz w:val="28"/>
+          <w:szCs w:val="28"/>
+        </w:rPr>
+        <w:t>񀀡񂤁񁳑񈙇񇆥𝠃𝤯𝤡񀀡𝣝𝣬񂤁𝣱𝣶񁳑𝤆𝣫񈙇𝤑𝤇񇆥𝤈𝤓</w:t>
+      </w:r>
+      <w:r>
         <w:rPr>
           <w:rFonts w:ascii="Cambria" w:hAnsi="Cambria" w:cs="Cambria"/>
           <w:sz w:val="28"/>
           <w:szCs w:val="28"/>
         </w:rPr>
+        <w:tab/>
+        <w:t>One hundred fifty five</w:t>
+      </w:r>
+    </w:p>
+    <w:p>
+      <w:pPr>
+        <w:rPr>
+          <w:rFonts w:ascii="Cambria" w:hAnsi="Cambria" w:cs="Cambria"/>
+          <w:sz w:val="28"/>
+          <w:szCs w:val="28"/>
+        </w:rPr>
       </w:pPr>
       <w:r>
         <w:rPr>
@@ -4072,97 +4049,40 @@
           <w:szCs w:val="28"/>
         </w:rPr>
         <w:tab/>
-        <w:t>One</w:t>
-      </w:r>
-      <w:r>
+        <w:t>One-hundred-fifty-five</w:t>
+      </w:r>
+    </w:p>
+    <w:p>
+      <w:pPr>
         <w:rPr>
           <w:rFonts w:ascii="Cambria" w:hAnsi="Cambria" w:cs="Cambria"/>
           <w:sz w:val="28"/>
           <w:szCs w:val="28"/>
         </w:rPr>
-        <w:t xml:space="preserve"> hundred fifty five</w:t>
-      </w:r>
-    </w:p>
-    <w:p>
-      <w:pPr>
+      </w:pPr>
+      <w:r>
+        <w:rPr>
+          <w:rFonts w:ascii="SuttonSignWritingOneD" w:hAnsi="SuttonSignWritingOneD" w:cs="Cambria"/>
+          <w:sz w:val="28"/>
+          <w:szCs w:val="28"/>
+        </w:rPr>
+        <w:t>𝠀</w:t>
+      </w:r>
+      <w:r>
+        <w:rPr>
+          <w:rFonts w:ascii="SuttonSignWritingOneD" w:hAnsi="SuttonSignWritingOneD" w:cs="SuttonSignWritingOneD"/>
+          <w:sz w:val="28"/>
+          <w:szCs w:val="28"/>
+        </w:rPr>
+        <w:t>񀀡񂤁񃋁񀭡𝠃𝤰𝤖񀀡𝣜𝣷񂤁𝣰𝤁񃋁𝤅𝣹񀭡𝤙𝣷</w:t>
+      </w:r>
+      <w:r>
         <w:rPr>
           <w:rFonts w:ascii="Cambria" w:hAnsi="Cambria" w:cs="Cambria"/>
           <w:sz w:val="28"/>
           <w:szCs w:val="28"/>
         </w:rPr>
-      </w:pPr>
-      <w:r>
-        <w:rPr>
-          <w:rFonts w:ascii="SuttonSignWritingOneD" w:hAnsi="SuttonSignWritingOneD" w:cs="Cambria"/>
-          <w:sz w:val="28"/>
-          <w:szCs w:val="28"/>
-        </w:rPr>
-        <w:t>𝠀</w:t>
-      </w:r>
-      <w:r>
-        <w:rPr>
-          <w:rFonts w:ascii="SuttonSignWritingOneD" w:hAnsi="SuttonSignWritingOneD" w:cs="SuttonSignWritingOneD"/>
-          <w:sz w:val="28"/>
-          <w:szCs w:val="28"/>
-        </w:rPr>
-        <w:t>񀀡񂤁񁳑񈙇񇆥𝠃𝤯𝤡񀀡𝣝𝣬񂤁𝣱𝣶񁳑𝤆𝣫񈙇𝤑𝤇񇆥𝤈𝤓</w:t>
-      </w:r>
-      <w:r>
-        <w:rPr>
-          <w:rFonts w:ascii="Cambria" w:hAnsi="Cambria" w:cs="Cambria"/>
-          <w:sz w:val="28"/>
-          <w:szCs w:val="28"/>
-        </w:rPr>
         <w:tab/>
-        <w:t>One-</w:t>
-      </w:r>
-      <w:r>
-        <w:rPr>
-          <w:rFonts w:ascii="Cambria" w:hAnsi="Cambria" w:cs="Cambria"/>
-          <w:sz w:val="28"/>
-          <w:szCs w:val="28"/>
-        </w:rPr>
-        <w:t>hundred-fifty-five</w:t>
-      </w:r>
-    </w:p>
-    <w:p>
-      <w:pPr>
-        <w:rPr>
-          <w:rFonts w:ascii="Cambria" w:hAnsi="Cambria" w:cs="Cambria"/>
-          <w:sz w:val="28"/>
-          <w:szCs w:val="28"/>
-        </w:rPr>
-      </w:pPr>
-      <w:r>
-        <w:rPr>
-          <w:rFonts w:ascii="SuttonSignWritingOneD" w:hAnsi="SuttonSignWritingOneD" w:cs="Cambria"/>
-          <w:sz w:val="28"/>
-          <w:szCs w:val="28"/>
-        </w:rPr>
-        <w:t>𝠀</w:t>
-      </w:r>
-      <w:r>
-        <w:rPr>
-          <w:rFonts w:ascii="SuttonSignWritingOneD" w:hAnsi="SuttonSignWritingOneD" w:cs="SuttonSignWritingOneD"/>
-          <w:sz w:val="28"/>
-          <w:szCs w:val="28"/>
-        </w:rPr>
-        <w:t>񀀡񂤁񃋁񀭡𝠃𝤰𝤖񀀡𝣜𝣷񂤁𝣰𝤁񃋁𝤅𝣹񀭡𝤙𝣷</w:t>
-      </w:r>
-      <w:r>
-        <w:rPr>
-          <w:rFonts w:ascii="Cambria" w:hAnsi="Cambria" w:cs="Cambria"/>
-          <w:sz w:val="28"/>
-          <w:szCs w:val="28"/>
-        </w:rPr>
-        <w:tab/>
-      </w:r>
-      <w:r>
-        <w:rPr>
-          <w:rFonts w:ascii="Cambria" w:hAnsi="Cambria" w:cs="Cambria"/>
-          <w:sz w:val="28"/>
-          <w:szCs w:val="28"/>
-        </w:rPr>
         <w:t>163</w:t>
       </w:r>
     </w:p>
@@ -4264,39 +4184,22 @@
         <w:adjustRightInd w:val="0"/>
         <w:spacing w:after="0" w:line="240" w:lineRule="auto"/>
         <w:rPr>
-          <w:rFonts w:asciiTheme="majorHAnsi" w:hAnsiTheme="majorHAnsi" w:cs="Cambria"/>
-          <w:sz w:val="24"/>
-          <w:szCs w:val="24"/>
-        </w:rPr>
-      </w:pPr>
-    </w:p>
-    <w:p>
-      <w:pPr>
-        <w:autoSpaceDE w:val="0"/>
-        <w:autoSpaceDN w:val="0"/>
-        <w:adjustRightInd w:val="0"/>
-        <w:spacing w:after="0" w:line="240" w:lineRule="auto"/>
-        <w:rPr>
           <w:b/>
           <w:bCs/>
           <w:sz w:val="40"/>
           <w:szCs w:val="40"/>
         </w:rPr>
       </w:pPr>
-    </w:p>
-    <w:p>
-      <w:pPr>
-        <w:autoSpaceDE w:val="0"/>
-        <w:autoSpaceDN w:val="0"/>
-        <w:adjustRightInd w:val="0"/>
-        <w:spacing w:after="0" w:line="240" w:lineRule="auto"/>
+      <w:r>
         <w:rPr>
           <w:b/>
           <w:bCs/>
           <w:sz w:val="40"/>
           <w:szCs w:val="40"/>
         </w:rPr>
-      </w:pPr>
+        <w:lastRenderedPageBreak/>
+        <w:t>Conclusion</w:t>
+      </w:r>
     </w:p>
     <w:p>
       <w:pPr>
@@ -4321,8 +4224,640 @@
         <w:rPr>
           <w:b/>
           <w:bCs/>
-          <w:sz w:val="40"/>
-          <w:szCs w:val="40"/>
+          <w:sz w:val="32"/>
+          <w:szCs w:val="32"/>
+        </w:rPr>
+      </w:pPr>
+      <w:r>
+        <w:rPr>
+          <w:b/>
+          <w:bCs/>
+          <w:sz w:val="32"/>
+          <w:szCs w:val="32"/>
+        </w:rPr>
+        <w:t>Summary</w:t>
+      </w:r>
+    </w:p>
+    <w:p>
+      <w:pPr>
+        <w:autoSpaceDE w:val="0"/>
+        <w:autoSpaceDN w:val="0"/>
+        <w:adjustRightInd w:val="0"/>
+        <w:spacing w:after="0" w:line="240" w:lineRule="auto"/>
+        <w:rPr>
+          <w:rFonts w:cstheme="minorHAnsi"/>
+          <w:sz w:val="24"/>
+          <w:szCs w:val="24"/>
+        </w:rPr>
+      </w:pPr>
+      <w:r>
+        <w:rPr>
+          <w:sz w:val="24"/>
+        </w:rPr>
+        <w:t xml:space="preserve">We conclude that the dataset is not a complete space, and there are still other feature vectors missing from </w:t>
+      </w:r>
+      <w:r>
+        <w:rPr>
+          <w:sz w:val="24"/>
+        </w:rPr>
+        <w:t>it</w:t>
+      </w:r>
+      <w:r>
+        <w:rPr>
+          <w:sz w:val="24"/>
+        </w:rPr>
+        <w:t>.</w:t>
+      </w:r>
+      <w:r>
+        <w:rPr>
+          <w:rFonts w:cstheme="minorHAnsi"/>
+          <w:sz w:val="24"/>
+          <w:szCs w:val="24"/>
+        </w:rPr>
+        <w:t>O</w:t>
+      </w:r>
+      <w:r>
+        <w:rPr>
+          <w:rFonts w:cstheme="minorHAnsi"/>
+          <w:sz w:val="24"/>
+          <w:szCs w:val="24"/>
+        </w:rPr>
+        <w:t>ur</w:t>
+      </w:r>
+      <w:r>
+        <w:rPr>
+          <w:rFonts w:cstheme="minorHAnsi"/>
+          <w:sz w:val="24"/>
+          <w:szCs w:val="24"/>
+        </w:rPr>
+        <w:t xml:space="preserve"> goal in developing thi</w:t>
+      </w:r>
+      <w:r>
+        <w:rPr>
+          <w:rFonts w:cstheme="minorHAnsi"/>
+          <w:sz w:val="24"/>
+          <w:szCs w:val="24"/>
+        </w:rPr>
+        <w:t xml:space="preserve">s trial system was to establish </w:t>
+      </w:r>
+      <w:r>
+        <w:rPr>
+          <w:rFonts w:cstheme="minorHAnsi"/>
+          <w:sz w:val="24"/>
+          <w:szCs w:val="24"/>
+        </w:rPr>
+        <w:t>whether the introduct</w:t>
+      </w:r>
+      <w:r>
+        <w:rPr>
+          <w:rFonts w:cstheme="minorHAnsi"/>
+          <w:sz w:val="24"/>
+          <w:szCs w:val="24"/>
+        </w:rPr>
+        <w:t xml:space="preserve">ion of a limited speech-to-sign </w:t>
+      </w:r>
+      <w:r>
+        <w:rPr>
+          <w:rFonts w:cstheme="minorHAnsi"/>
+          <w:sz w:val="24"/>
+          <w:szCs w:val="24"/>
+        </w:rPr>
+        <w:t>translation system fo</w:t>
+      </w:r>
+      <w:r>
+        <w:rPr>
+          <w:rFonts w:cstheme="minorHAnsi"/>
+          <w:sz w:val="24"/>
+          <w:szCs w:val="24"/>
+        </w:rPr>
+        <w:t xml:space="preserve">r </w:t>
+      </w:r>
+      <w:r>
+        <w:rPr>
+          <w:rFonts w:cstheme="minorHAnsi"/>
+          <w:sz w:val="24"/>
+          <w:szCs w:val="24"/>
+        </w:rPr>
+        <w:t>ordinary people</w:t>
+      </w:r>
+      <w:r>
+        <w:rPr>
+          <w:rFonts w:cstheme="minorHAnsi"/>
+          <w:sz w:val="24"/>
+          <w:szCs w:val="24"/>
+        </w:rPr>
+        <w:t xml:space="preserve"> would be </w:t>
+      </w:r>
+      <w:r>
+        <w:rPr>
+          <w:rFonts w:cstheme="minorHAnsi"/>
+          <w:sz w:val="24"/>
+          <w:szCs w:val="24"/>
+        </w:rPr>
+        <w:t>beneficial to de</w:t>
+      </w:r>
+      <w:r>
+        <w:rPr>
+          <w:rFonts w:cstheme="minorHAnsi"/>
+          <w:sz w:val="24"/>
+          <w:szCs w:val="24"/>
+        </w:rPr>
+        <w:t xml:space="preserve">af whose primary means of </w:t>
+      </w:r>
+      <w:r>
+        <w:rPr>
+          <w:rFonts w:cstheme="minorHAnsi"/>
+          <w:sz w:val="24"/>
+          <w:szCs w:val="24"/>
+        </w:rPr>
+        <w:t>communication was sign</w:t>
+      </w:r>
+      <w:r>
+        <w:rPr>
+          <w:rFonts w:cstheme="minorHAnsi"/>
+          <w:sz w:val="24"/>
+          <w:szCs w:val="24"/>
+        </w:rPr>
+        <w:t xml:space="preserve"> language</w:t>
+      </w:r>
+      <w:r>
+        <w:rPr>
+          <w:rFonts w:cstheme="minorHAnsi"/>
+          <w:sz w:val="24"/>
+          <w:szCs w:val="24"/>
+        </w:rPr>
+        <w:t>.</w:t>
+      </w:r>
+      <w:r>
+        <w:rPr>
+          <w:rFonts w:cstheme="minorHAnsi"/>
+          <w:sz w:val="24"/>
+          <w:szCs w:val="24"/>
+        </w:rPr>
+        <w:t xml:space="preserve"> In addition, concatenation of signing is more fluent and controlled for </w:t>
+      </w:r>
+      <w:r>
+        <w:rPr>
+          <w:rFonts w:cstheme="minorHAnsi"/>
+          <w:sz w:val="24"/>
+          <w:szCs w:val="24"/>
+        </w:rPr>
+        <w:t>avatar than for video signing, as th</w:t>
+      </w:r>
+      <w:r>
+        <w:rPr>
+          <w:rFonts w:cstheme="minorHAnsi"/>
+          <w:sz w:val="24"/>
+          <w:szCs w:val="24"/>
+        </w:rPr>
+        <w:t xml:space="preserve">e exact positioning of </w:t>
+      </w:r>
+      <w:r>
+        <w:rPr>
+          <w:rFonts w:cstheme="minorHAnsi"/>
+          <w:sz w:val="24"/>
+          <w:szCs w:val="24"/>
+        </w:rPr>
+        <w:t>the avatar can be man</w:t>
+      </w:r>
+      <w:r>
+        <w:rPr>
+          <w:rFonts w:cstheme="minorHAnsi"/>
+          <w:sz w:val="24"/>
+          <w:szCs w:val="24"/>
+        </w:rPr>
+        <w:t xml:space="preserve">ipulated. For these reasons, we </w:t>
+      </w:r>
+      <w:r>
+        <w:rPr>
+          <w:rFonts w:cstheme="minorHAnsi"/>
+          <w:sz w:val="24"/>
+          <w:szCs w:val="24"/>
+        </w:rPr>
+        <w:t>decided to di</w:t>
+      </w:r>
+      <w:r>
+        <w:rPr>
+          <w:rFonts w:cstheme="minorHAnsi"/>
+          <w:sz w:val="24"/>
+          <w:szCs w:val="24"/>
+        </w:rPr>
+        <w:t>splay the signs using an avatar (3D character).</w:t>
+      </w:r>
+    </w:p>
+    <w:p>
+      <w:pPr>
+        <w:autoSpaceDE w:val="0"/>
+        <w:autoSpaceDN w:val="0"/>
+        <w:adjustRightInd w:val="0"/>
+        <w:spacing w:after="0" w:line="240" w:lineRule="auto"/>
+        <w:rPr>
+          <w:rFonts w:cstheme="minorHAnsi"/>
+          <w:sz w:val="32"/>
+          <w:szCs w:val="32"/>
+        </w:rPr>
+      </w:pPr>
+    </w:p>
+    <w:p>
+      <w:pPr>
+        <w:autoSpaceDE w:val="0"/>
+        <w:autoSpaceDN w:val="0"/>
+        <w:adjustRightInd w:val="0"/>
+        <w:spacing w:after="0" w:line="240" w:lineRule="auto"/>
+        <w:rPr>
+          <w:rFonts w:asciiTheme="majorHAnsi" w:hAnsiTheme="majorHAnsi" w:cs="Cambria"/>
+          <w:sz w:val="24"/>
+          <w:szCs w:val="24"/>
+        </w:rPr>
+      </w:pPr>
+    </w:p>
+    <w:p>
+      <w:pPr>
+        <w:autoSpaceDE w:val="0"/>
+        <w:autoSpaceDN w:val="0"/>
+        <w:adjustRightInd w:val="0"/>
+        <w:spacing w:after="0" w:line="240" w:lineRule="auto"/>
+        <w:rPr>
+          <w:rFonts w:asciiTheme="majorHAnsi" w:hAnsiTheme="majorHAnsi" w:cs="Cambria"/>
+          <w:sz w:val="24"/>
+          <w:szCs w:val="24"/>
+        </w:rPr>
+      </w:pPr>
+    </w:p>
+    <w:p>
+      <w:pPr>
+        <w:autoSpaceDE w:val="0"/>
+        <w:autoSpaceDN w:val="0"/>
+        <w:adjustRightInd w:val="0"/>
+        <w:spacing w:after="0" w:line="240" w:lineRule="auto"/>
+        <w:rPr>
+          <w:rFonts w:asciiTheme="majorHAnsi" w:hAnsiTheme="majorHAnsi" w:cs="Cambria"/>
+          <w:sz w:val="24"/>
+          <w:szCs w:val="24"/>
+        </w:rPr>
+      </w:pPr>
+    </w:p>
+    <w:p>
+      <w:pPr>
+        <w:autoSpaceDE w:val="0"/>
+        <w:autoSpaceDN w:val="0"/>
+        <w:adjustRightInd w:val="0"/>
+        <w:spacing w:after="0" w:line="240" w:lineRule="auto"/>
+        <w:rPr>
+          <w:rFonts w:asciiTheme="majorHAnsi" w:hAnsiTheme="majorHAnsi" w:cs="Cambria"/>
+          <w:sz w:val="24"/>
+          <w:szCs w:val="24"/>
+        </w:rPr>
+      </w:pPr>
+    </w:p>
+    <w:p>
+      <w:pPr>
+        <w:autoSpaceDE w:val="0"/>
+        <w:autoSpaceDN w:val="0"/>
+        <w:adjustRightInd w:val="0"/>
+        <w:spacing w:after="0" w:line="240" w:lineRule="auto"/>
+        <w:rPr>
+          <w:rFonts w:asciiTheme="majorHAnsi" w:hAnsiTheme="majorHAnsi" w:cs="Cambria"/>
+          <w:sz w:val="24"/>
+          <w:szCs w:val="24"/>
+        </w:rPr>
+      </w:pPr>
+    </w:p>
+    <w:p>
+      <w:pPr>
+        <w:autoSpaceDE w:val="0"/>
+        <w:autoSpaceDN w:val="0"/>
+        <w:adjustRightInd w:val="0"/>
+        <w:spacing w:after="0" w:line="240" w:lineRule="auto"/>
+        <w:rPr>
+          <w:rFonts w:asciiTheme="majorHAnsi" w:hAnsiTheme="majorHAnsi" w:cs="Cambria"/>
+          <w:sz w:val="24"/>
+          <w:szCs w:val="24"/>
+        </w:rPr>
+      </w:pPr>
+    </w:p>
+    <w:p>
+      <w:pPr>
+        <w:autoSpaceDE w:val="0"/>
+        <w:autoSpaceDN w:val="0"/>
+        <w:adjustRightInd w:val="0"/>
+        <w:spacing w:after="0" w:line="240" w:lineRule="auto"/>
+        <w:rPr>
+          <w:rFonts w:asciiTheme="majorHAnsi" w:hAnsiTheme="majorHAnsi" w:cs="Cambria"/>
+          <w:sz w:val="24"/>
+          <w:szCs w:val="24"/>
+        </w:rPr>
+      </w:pPr>
+    </w:p>
+    <w:p>
+      <w:pPr>
+        <w:autoSpaceDE w:val="0"/>
+        <w:autoSpaceDN w:val="0"/>
+        <w:adjustRightInd w:val="0"/>
+        <w:spacing w:after="0" w:line="240" w:lineRule="auto"/>
+        <w:rPr>
+          <w:rFonts w:asciiTheme="majorHAnsi" w:hAnsiTheme="majorHAnsi" w:cs="Cambria"/>
+          <w:sz w:val="24"/>
+          <w:szCs w:val="24"/>
+        </w:rPr>
+      </w:pPr>
+    </w:p>
+    <w:p>
+      <w:pPr>
+        <w:autoSpaceDE w:val="0"/>
+        <w:autoSpaceDN w:val="0"/>
+        <w:adjustRightInd w:val="0"/>
+        <w:spacing w:after="0" w:line="240" w:lineRule="auto"/>
+        <w:rPr>
+          <w:rFonts w:asciiTheme="majorHAnsi" w:hAnsiTheme="majorHAnsi" w:cs="Cambria"/>
+          <w:sz w:val="24"/>
+          <w:szCs w:val="24"/>
+        </w:rPr>
+      </w:pPr>
+    </w:p>
+    <w:p>
+      <w:pPr>
+        <w:autoSpaceDE w:val="0"/>
+        <w:autoSpaceDN w:val="0"/>
+        <w:adjustRightInd w:val="0"/>
+        <w:spacing w:after="0" w:line="240" w:lineRule="auto"/>
+        <w:rPr>
+          <w:rFonts w:asciiTheme="majorHAnsi" w:hAnsiTheme="majorHAnsi" w:cs="Cambria"/>
+          <w:sz w:val="24"/>
+          <w:szCs w:val="24"/>
+        </w:rPr>
+      </w:pPr>
+    </w:p>
+    <w:p>
+      <w:pPr>
+        <w:autoSpaceDE w:val="0"/>
+        <w:autoSpaceDN w:val="0"/>
+        <w:adjustRightInd w:val="0"/>
+        <w:spacing w:after="0" w:line="240" w:lineRule="auto"/>
+        <w:rPr>
+          <w:rFonts w:asciiTheme="majorHAnsi" w:hAnsiTheme="majorHAnsi" w:cs="Cambria"/>
+          <w:sz w:val="24"/>
+          <w:szCs w:val="24"/>
+        </w:rPr>
+      </w:pPr>
+    </w:p>
+    <w:p>
+      <w:pPr>
+        <w:autoSpaceDE w:val="0"/>
+        <w:autoSpaceDN w:val="0"/>
+        <w:adjustRightInd w:val="0"/>
+        <w:spacing w:after="0" w:line="240" w:lineRule="auto"/>
+        <w:rPr>
+          <w:rFonts w:asciiTheme="majorHAnsi" w:hAnsiTheme="majorHAnsi" w:cs="Cambria"/>
+          <w:sz w:val="24"/>
+          <w:szCs w:val="24"/>
+        </w:rPr>
+      </w:pPr>
+    </w:p>
+    <w:p>
+      <w:pPr>
+        <w:autoSpaceDE w:val="0"/>
+        <w:autoSpaceDN w:val="0"/>
+        <w:adjustRightInd w:val="0"/>
+        <w:spacing w:after="0" w:line="240" w:lineRule="auto"/>
+        <w:rPr>
+          <w:rFonts w:asciiTheme="majorHAnsi" w:hAnsiTheme="majorHAnsi" w:cs="Cambria"/>
+          <w:sz w:val="24"/>
+          <w:szCs w:val="24"/>
+        </w:rPr>
+      </w:pPr>
+    </w:p>
+    <w:p>
+      <w:pPr>
+        <w:autoSpaceDE w:val="0"/>
+        <w:autoSpaceDN w:val="0"/>
+        <w:adjustRightInd w:val="0"/>
+        <w:spacing w:after="0" w:line="240" w:lineRule="auto"/>
+        <w:rPr>
+          <w:rFonts w:asciiTheme="majorHAnsi" w:hAnsiTheme="majorHAnsi" w:cs="Cambria"/>
+          <w:sz w:val="24"/>
+          <w:szCs w:val="24"/>
+        </w:rPr>
+      </w:pPr>
+    </w:p>
+    <w:p>
+      <w:pPr>
+        <w:autoSpaceDE w:val="0"/>
+        <w:autoSpaceDN w:val="0"/>
+        <w:adjustRightInd w:val="0"/>
+        <w:spacing w:after="0" w:line="240" w:lineRule="auto"/>
+        <w:rPr>
+          <w:rFonts w:asciiTheme="majorHAnsi" w:hAnsiTheme="majorHAnsi" w:cs="Cambria"/>
+          <w:sz w:val="24"/>
+          <w:szCs w:val="24"/>
+        </w:rPr>
+      </w:pPr>
+    </w:p>
+    <w:p>
+      <w:pPr>
+        <w:autoSpaceDE w:val="0"/>
+        <w:autoSpaceDN w:val="0"/>
+        <w:adjustRightInd w:val="0"/>
+        <w:spacing w:after="0" w:line="240" w:lineRule="auto"/>
+        <w:rPr>
+          <w:rFonts w:asciiTheme="majorHAnsi" w:hAnsiTheme="majorHAnsi" w:cs="Cambria"/>
+          <w:sz w:val="24"/>
+          <w:szCs w:val="24"/>
+        </w:rPr>
+      </w:pPr>
+    </w:p>
+    <w:p>
+      <w:pPr>
+        <w:autoSpaceDE w:val="0"/>
+        <w:autoSpaceDN w:val="0"/>
+        <w:adjustRightInd w:val="0"/>
+        <w:spacing w:after="0" w:line="240" w:lineRule="auto"/>
+        <w:rPr>
+          <w:rFonts w:asciiTheme="majorHAnsi" w:hAnsiTheme="majorHAnsi" w:cs="Cambria"/>
+          <w:sz w:val="24"/>
+          <w:szCs w:val="24"/>
+        </w:rPr>
+      </w:pPr>
+    </w:p>
+    <w:p>
+      <w:pPr>
+        <w:autoSpaceDE w:val="0"/>
+        <w:autoSpaceDN w:val="0"/>
+        <w:adjustRightInd w:val="0"/>
+        <w:spacing w:after="0" w:line="240" w:lineRule="auto"/>
+        <w:rPr>
+          <w:rFonts w:asciiTheme="majorHAnsi" w:hAnsiTheme="majorHAnsi" w:cs="Cambria"/>
+          <w:sz w:val="24"/>
+          <w:szCs w:val="24"/>
+        </w:rPr>
+      </w:pPr>
+    </w:p>
+    <w:p>
+      <w:pPr>
+        <w:autoSpaceDE w:val="0"/>
+        <w:autoSpaceDN w:val="0"/>
+        <w:adjustRightInd w:val="0"/>
+        <w:spacing w:after="0" w:line="240" w:lineRule="auto"/>
+        <w:rPr>
+          <w:rFonts w:asciiTheme="majorHAnsi" w:hAnsiTheme="majorHAnsi" w:cs="Cambria"/>
+          <w:sz w:val="24"/>
+          <w:szCs w:val="24"/>
+        </w:rPr>
+      </w:pPr>
+    </w:p>
+    <w:p>
+      <w:pPr>
+        <w:autoSpaceDE w:val="0"/>
+        <w:autoSpaceDN w:val="0"/>
+        <w:adjustRightInd w:val="0"/>
+        <w:spacing w:after="0" w:line="240" w:lineRule="auto"/>
+        <w:rPr>
+          <w:rFonts w:asciiTheme="majorHAnsi" w:hAnsiTheme="majorHAnsi" w:cs="Cambria"/>
+          <w:sz w:val="24"/>
+          <w:szCs w:val="24"/>
+        </w:rPr>
+      </w:pPr>
+    </w:p>
+    <w:p>
+      <w:pPr>
+        <w:autoSpaceDE w:val="0"/>
+        <w:autoSpaceDN w:val="0"/>
+        <w:adjustRightInd w:val="0"/>
+        <w:spacing w:after="0" w:line="240" w:lineRule="auto"/>
+        <w:rPr>
+          <w:rFonts w:asciiTheme="majorHAnsi" w:hAnsiTheme="majorHAnsi" w:cs="Cambria"/>
+          <w:sz w:val="24"/>
+          <w:szCs w:val="24"/>
+        </w:rPr>
+      </w:pPr>
+    </w:p>
+    <w:p>
+      <w:pPr>
+        <w:autoSpaceDE w:val="0"/>
+        <w:autoSpaceDN w:val="0"/>
+        <w:adjustRightInd w:val="0"/>
+        <w:spacing w:after="0" w:line="240" w:lineRule="auto"/>
+        <w:rPr>
+          <w:rFonts w:asciiTheme="majorHAnsi" w:hAnsiTheme="majorHAnsi" w:cs="Cambria"/>
+          <w:sz w:val="24"/>
+          <w:szCs w:val="24"/>
+        </w:rPr>
+      </w:pPr>
+    </w:p>
+    <w:p>
+      <w:pPr>
+        <w:autoSpaceDE w:val="0"/>
+        <w:autoSpaceDN w:val="0"/>
+        <w:adjustRightInd w:val="0"/>
+        <w:spacing w:after="0" w:line="240" w:lineRule="auto"/>
+        <w:rPr>
+          <w:rFonts w:asciiTheme="majorHAnsi" w:hAnsiTheme="majorHAnsi" w:cs="Cambria"/>
+          <w:sz w:val="24"/>
+          <w:szCs w:val="24"/>
+        </w:rPr>
+      </w:pPr>
+    </w:p>
+    <w:p>
+      <w:pPr>
+        <w:autoSpaceDE w:val="0"/>
+        <w:autoSpaceDN w:val="0"/>
+        <w:adjustRightInd w:val="0"/>
+        <w:spacing w:after="0" w:line="240" w:lineRule="auto"/>
+        <w:rPr>
+          <w:rFonts w:asciiTheme="majorHAnsi" w:hAnsiTheme="majorHAnsi" w:cs="Cambria"/>
+          <w:sz w:val="24"/>
+          <w:szCs w:val="24"/>
+        </w:rPr>
+      </w:pPr>
+    </w:p>
+    <w:p>
+      <w:pPr>
+        <w:autoSpaceDE w:val="0"/>
+        <w:autoSpaceDN w:val="0"/>
+        <w:adjustRightInd w:val="0"/>
+        <w:spacing w:after="0" w:line="240" w:lineRule="auto"/>
+        <w:rPr>
+          <w:rFonts w:asciiTheme="majorHAnsi" w:hAnsiTheme="majorHAnsi" w:cs="Cambria"/>
+          <w:sz w:val="24"/>
+          <w:szCs w:val="24"/>
+        </w:rPr>
+      </w:pPr>
+    </w:p>
+    <w:p>
+      <w:pPr>
+        <w:autoSpaceDE w:val="0"/>
+        <w:autoSpaceDN w:val="0"/>
+        <w:adjustRightInd w:val="0"/>
+        <w:spacing w:after="0" w:line="240" w:lineRule="auto"/>
+        <w:rPr>
+          <w:rFonts w:asciiTheme="majorHAnsi" w:hAnsiTheme="majorHAnsi" w:cs="Cambria"/>
+          <w:sz w:val="24"/>
+          <w:szCs w:val="24"/>
+        </w:rPr>
+      </w:pPr>
+    </w:p>
+    <w:p>
+      <w:pPr>
+        <w:autoSpaceDE w:val="0"/>
+        <w:autoSpaceDN w:val="0"/>
+        <w:adjustRightInd w:val="0"/>
+        <w:spacing w:after="0" w:line="240" w:lineRule="auto"/>
+        <w:rPr>
+          <w:rFonts w:asciiTheme="majorHAnsi" w:hAnsiTheme="majorHAnsi" w:cs="Cambria"/>
+          <w:sz w:val="24"/>
+          <w:szCs w:val="24"/>
+        </w:rPr>
+      </w:pPr>
+    </w:p>
+    <w:p>
+      <w:pPr>
+        <w:autoSpaceDE w:val="0"/>
+        <w:autoSpaceDN w:val="0"/>
+        <w:adjustRightInd w:val="0"/>
+        <w:spacing w:after="0" w:line="240" w:lineRule="auto"/>
+        <w:rPr>
+          <w:rFonts w:asciiTheme="majorHAnsi" w:hAnsiTheme="majorHAnsi" w:cs="Cambria"/>
+          <w:sz w:val="24"/>
+          <w:szCs w:val="24"/>
+        </w:rPr>
+      </w:pPr>
+    </w:p>
+    <w:p>
+      <w:pPr>
+        <w:autoSpaceDE w:val="0"/>
+        <w:autoSpaceDN w:val="0"/>
+        <w:adjustRightInd w:val="0"/>
+        <w:spacing w:after="0" w:line="240" w:lineRule="auto"/>
+        <w:rPr>
+          <w:rFonts w:asciiTheme="majorHAnsi" w:hAnsiTheme="majorHAnsi" w:cs="Cambria"/>
+          <w:sz w:val="24"/>
+          <w:szCs w:val="24"/>
+        </w:rPr>
+      </w:pPr>
+    </w:p>
+    <w:p>
+      <w:pPr>
+        <w:autoSpaceDE w:val="0"/>
+        <w:autoSpaceDN w:val="0"/>
+        <w:adjustRightInd w:val="0"/>
+        <w:spacing w:after="0" w:line="240" w:lineRule="auto"/>
+        <w:rPr>
+          <w:rFonts w:asciiTheme="majorHAnsi" w:hAnsiTheme="majorHAnsi" w:cs="Cambria"/>
+          <w:sz w:val="24"/>
+          <w:szCs w:val="24"/>
+        </w:rPr>
+      </w:pPr>
+    </w:p>
+    <w:p>
+      <w:pPr>
+        <w:autoSpaceDE w:val="0"/>
+        <w:autoSpaceDN w:val="0"/>
+        <w:adjustRightInd w:val="0"/>
+        <w:spacing w:after="0" w:line="240" w:lineRule="auto"/>
+        <w:rPr>
+          <w:rFonts w:asciiTheme="majorHAnsi" w:hAnsiTheme="majorHAnsi" w:cs="Cambria"/>
+          <w:sz w:val="24"/>
+          <w:szCs w:val="24"/>
         </w:rPr>
       </w:pPr>
     </w:p>
@@ -4339,725 +4874,29 @@
           <w:szCs w:val="40"/>
         </w:rPr>
       </w:pPr>
-    </w:p>
-    <w:p>
-      <w:pPr>
-        <w:autoSpaceDE w:val="0"/>
-        <w:autoSpaceDN w:val="0"/>
-        <w:adjustRightInd w:val="0"/>
-        <w:spacing w:after="0" w:line="240" w:lineRule="auto"/>
+      <w:r>
         <w:rPr>
           <w:b/>
           <w:bCs/>
           <w:sz w:val="40"/>
           <w:szCs w:val="40"/>
         </w:rPr>
-      </w:pPr>
-      <w:r>
+        <w:lastRenderedPageBreak/>
+        <w:t>References</w:t>
+      </w:r>
+    </w:p>
+    <w:p>
+      <w:pPr>
+        <w:autoSpaceDE w:val="0"/>
+        <w:autoSpaceDN w:val="0"/>
+        <w:adjustRightInd w:val="0"/>
+        <w:spacing w:after="0" w:line="240" w:lineRule="auto"/>
         <w:rPr>
           <w:b/>
           <w:bCs/>
           <w:sz w:val="40"/>
           <w:szCs w:val="40"/>
         </w:rPr>
-        <w:t>Conclusion</w:t>
-      </w:r>
-    </w:p>
-    <w:p>
-      <w:pPr>
-        <w:autoSpaceDE w:val="0"/>
-        <w:autoSpaceDN w:val="0"/>
-        <w:adjustRightInd w:val="0"/>
-        <w:spacing w:after="0" w:line="240" w:lineRule="auto"/>
-        <w:rPr>
-          <w:b/>
-          <w:bCs/>
-          <w:sz w:val="40"/>
-          <w:szCs w:val="40"/>
-        </w:rPr>
-      </w:pPr>
-    </w:p>
-    <w:p>
-      <w:pPr>
-        <w:autoSpaceDE w:val="0"/>
-        <w:autoSpaceDN w:val="0"/>
-        <w:adjustRightInd w:val="0"/>
-        <w:spacing w:after="0" w:line="240" w:lineRule="auto"/>
-        <w:rPr>
-          <w:b/>
-          <w:bCs/>
-          <w:sz w:val="32"/>
-          <w:szCs w:val="32"/>
-        </w:rPr>
-      </w:pPr>
-      <w:r>
-        <w:rPr>
-          <w:b/>
-          <w:bCs/>
-          <w:sz w:val="32"/>
-          <w:szCs w:val="32"/>
-        </w:rPr>
-        <w:t>Summary</w:t>
-      </w:r>
-    </w:p>
-    <w:p>
-      <w:pPr>
-        <w:autoSpaceDE w:val="0"/>
-        <w:autoSpaceDN w:val="0"/>
-        <w:adjustRightInd w:val="0"/>
-        <w:spacing w:after="0" w:line="240" w:lineRule="auto"/>
-        <w:rPr>
-          <w:rFonts w:cstheme="minorHAnsi"/>
-          <w:sz w:val="24"/>
-          <w:szCs w:val="24"/>
-        </w:rPr>
-      </w:pPr>
-      <w:r>
-        <w:rPr>
-          <w:sz w:val="24"/>
-        </w:rPr>
-        <w:t xml:space="preserve">We conclude that the dataset is not a complete space, and there are still other feature vectors missing from </w:t>
-      </w:r>
-      <w:r>
-        <w:rPr>
-          <w:sz w:val="24"/>
-        </w:rPr>
-        <w:t>it</w:t>
-      </w:r>
-      <w:r>
-        <w:rPr>
-          <w:sz w:val="24"/>
-        </w:rPr>
-        <w:t>.</w:t>
-      </w:r>
-      <w:r>
-        <w:rPr>
-          <w:rFonts w:cstheme="minorHAnsi"/>
-          <w:sz w:val="24"/>
-          <w:szCs w:val="24"/>
-        </w:rPr>
-        <w:t>O</w:t>
-      </w:r>
-      <w:r>
-        <w:rPr>
-          <w:rFonts w:cstheme="minorHAnsi"/>
-          <w:sz w:val="24"/>
-          <w:szCs w:val="24"/>
-        </w:rPr>
-        <w:t>ur</w:t>
-      </w:r>
-      <w:r>
-        <w:rPr>
-          <w:rFonts w:cstheme="minorHAnsi"/>
-          <w:sz w:val="24"/>
-          <w:szCs w:val="24"/>
-        </w:rPr>
-        <w:t xml:space="preserve"> goal in developing thi</w:t>
-      </w:r>
-      <w:r>
-        <w:rPr>
-          <w:rFonts w:cstheme="minorHAnsi"/>
-          <w:sz w:val="24"/>
-          <w:szCs w:val="24"/>
-        </w:rPr>
-        <w:t xml:space="preserve">s trial system was to establish </w:t>
-      </w:r>
-      <w:r>
-        <w:rPr>
-          <w:rFonts w:cstheme="minorHAnsi"/>
-          <w:sz w:val="24"/>
-          <w:szCs w:val="24"/>
-        </w:rPr>
-        <w:t>whether the introduct</w:t>
-      </w:r>
-      <w:r>
-        <w:rPr>
-          <w:rFonts w:cstheme="minorHAnsi"/>
-          <w:sz w:val="24"/>
-          <w:szCs w:val="24"/>
-        </w:rPr>
-        <w:t xml:space="preserve">ion of a limited speech-to-sign </w:t>
-      </w:r>
-      <w:r>
-        <w:rPr>
-          <w:rFonts w:cstheme="minorHAnsi"/>
-          <w:sz w:val="24"/>
-          <w:szCs w:val="24"/>
-        </w:rPr>
-        <w:t>translation system fo</w:t>
-      </w:r>
-      <w:r>
-        <w:rPr>
-          <w:rFonts w:cstheme="minorHAnsi"/>
-          <w:sz w:val="24"/>
-          <w:szCs w:val="24"/>
-        </w:rPr>
-        <w:t xml:space="preserve">r </w:t>
-      </w:r>
-      <w:r>
-        <w:rPr>
-          <w:rFonts w:cstheme="minorHAnsi"/>
-          <w:sz w:val="24"/>
-          <w:szCs w:val="24"/>
-        </w:rPr>
-        <w:t>ordinary people</w:t>
-      </w:r>
-      <w:r>
-        <w:rPr>
-          <w:rFonts w:cstheme="minorHAnsi"/>
-          <w:sz w:val="24"/>
-          <w:szCs w:val="24"/>
-        </w:rPr>
-        <w:t xml:space="preserve"> would be </w:t>
-      </w:r>
-      <w:r>
-        <w:rPr>
-          <w:rFonts w:cstheme="minorHAnsi"/>
-          <w:sz w:val="24"/>
-          <w:szCs w:val="24"/>
-        </w:rPr>
-        <w:t>beneficial to de</w:t>
-      </w:r>
-      <w:r>
-        <w:rPr>
-          <w:rFonts w:cstheme="minorHAnsi"/>
-          <w:sz w:val="24"/>
-          <w:szCs w:val="24"/>
-        </w:rPr>
-        <w:t xml:space="preserve">af whose primary means of </w:t>
-      </w:r>
-      <w:r>
-        <w:rPr>
-          <w:rFonts w:cstheme="minorHAnsi"/>
-          <w:sz w:val="24"/>
-          <w:szCs w:val="24"/>
-        </w:rPr>
-        <w:t>communication was sign</w:t>
-      </w:r>
-      <w:r>
-        <w:rPr>
-          <w:rFonts w:cstheme="minorHAnsi"/>
-          <w:sz w:val="24"/>
-          <w:szCs w:val="24"/>
-        </w:rPr>
-        <w:t xml:space="preserve"> language</w:t>
-      </w:r>
-      <w:r>
-        <w:rPr>
-          <w:rFonts w:cstheme="minorHAnsi"/>
-          <w:sz w:val="24"/>
-          <w:szCs w:val="24"/>
-        </w:rPr>
-        <w:t>.</w:t>
-      </w:r>
-      <w:r>
-        <w:rPr>
-          <w:rFonts w:cstheme="minorHAnsi"/>
-          <w:sz w:val="24"/>
-          <w:szCs w:val="24"/>
-        </w:rPr>
-        <w:t xml:space="preserve"> In addition, concatenation of signing is more fluent and controlled for </w:t>
-      </w:r>
-      <w:r>
-        <w:rPr>
-          <w:rFonts w:cstheme="minorHAnsi"/>
-          <w:sz w:val="24"/>
-          <w:szCs w:val="24"/>
-        </w:rPr>
-        <w:t>avatar than for video signing, as th</w:t>
-      </w:r>
-      <w:r>
-        <w:rPr>
-          <w:rFonts w:cstheme="minorHAnsi"/>
-          <w:sz w:val="24"/>
-          <w:szCs w:val="24"/>
-        </w:rPr>
-        <w:t xml:space="preserve">e exact positioning of </w:t>
-      </w:r>
-      <w:r>
-        <w:rPr>
-          <w:rFonts w:cstheme="minorHAnsi"/>
-          <w:sz w:val="24"/>
-          <w:szCs w:val="24"/>
-        </w:rPr>
-        <w:t>the avatar can be man</w:t>
-      </w:r>
-      <w:r>
-        <w:rPr>
-          <w:rFonts w:cstheme="minorHAnsi"/>
-          <w:sz w:val="24"/>
-          <w:szCs w:val="24"/>
-        </w:rPr>
-        <w:t xml:space="preserve">ipulated. For these reasons, we </w:t>
-      </w:r>
-      <w:r>
-        <w:rPr>
-          <w:rFonts w:cstheme="minorHAnsi"/>
-          <w:sz w:val="24"/>
-          <w:szCs w:val="24"/>
-        </w:rPr>
-        <w:t>decided to di</w:t>
-      </w:r>
-      <w:r>
-        <w:rPr>
-          <w:rFonts w:cstheme="minorHAnsi"/>
-          <w:sz w:val="24"/>
-          <w:szCs w:val="24"/>
-        </w:rPr>
-        <w:t>splay the signs using an avatar (3D character).</w:t>
-      </w:r>
-    </w:p>
-    <w:p>
-      <w:pPr>
-        <w:autoSpaceDE w:val="0"/>
-        <w:autoSpaceDN w:val="0"/>
-        <w:adjustRightInd w:val="0"/>
-        <w:spacing w:after="0" w:line="240" w:lineRule="auto"/>
-        <w:rPr>
-          <w:rFonts w:cstheme="minorHAnsi"/>
-          <w:sz w:val="32"/>
-          <w:szCs w:val="32"/>
-        </w:rPr>
-      </w:pPr>
-    </w:p>
-    <w:p>
-      <w:pPr>
-        <w:autoSpaceDE w:val="0"/>
-        <w:autoSpaceDN w:val="0"/>
-        <w:adjustRightInd w:val="0"/>
-        <w:spacing w:after="0" w:line="240" w:lineRule="auto"/>
-        <w:rPr>
-          <w:rFonts w:asciiTheme="majorHAnsi" w:hAnsiTheme="majorHAnsi" w:cs="Cambria"/>
-          <w:sz w:val="24"/>
-          <w:szCs w:val="24"/>
-        </w:rPr>
-      </w:pPr>
-    </w:p>
-    <w:p>
-      <w:pPr>
-        <w:autoSpaceDE w:val="0"/>
-        <w:autoSpaceDN w:val="0"/>
-        <w:adjustRightInd w:val="0"/>
-        <w:spacing w:after="0" w:line="240" w:lineRule="auto"/>
-        <w:rPr>
-          <w:rFonts w:asciiTheme="majorHAnsi" w:hAnsiTheme="majorHAnsi" w:cs="Cambria"/>
-          <w:sz w:val="24"/>
-          <w:szCs w:val="24"/>
-        </w:rPr>
-      </w:pPr>
-    </w:p>
-    <w:p>
-      <w:pPr>
-        <w:autoSpaceDE w:val="0"/>
-        <w:autoSpaceDN w:val="0"/>
-        <w:adjustRightInd w:val="0"/>
-        <w:spacing w:after="0" w:line="240" w:lineRule="auto"/>
-        <w:rPr>
-          <w:rFonts w:asciiTheme="majorHAnsi" w:hAnsiTheme="majorHAnsi" w:cs="Cambria"/>
-          <w:sz w:val="24"/>
-          <w:szCs w:val="24"/>
-        </w:rPr>
-      </w:pPr>
-    </w:p>
-    <w:p>
-      <w:pPr>
-        <w:autoSpaceDE w:val="0"/>
-        <w:autoSpaceDN w:val="0"/>
-        <w:adjustRightInd w:val="0"/>
-        <w:spacing w:after="0" w:line="240" w:lineRule="auto"/>
-        <w:rPr>
-          <w:rFonts w:asciiTheme="majorHAnsi" w:hAnsiTheme="majorHAnsi" w:cs="Cambria"/>
-          <w:sz w:val="24"/>
-          <w:szCs w:val="24"/>
-        </w:rPr>
-      </w:pPr>
-    </w:p>
-    <w:p>
-      <w:pPr>
-        <w:autoSpaceDE w:val="0"/>
-        <w:autoSpaceDN w:val="0"/>
-        <w:adjustRightInd w:val="0"/>
-        <w:spacing w:after="0" w:line="240" w:lineRule="auto"/>
-        <w:rPr>
-          <w:rFonts w:asciiTheme="majorHAnsi" w:hAnsiTheme="majorHAnsi" w:cs="Cambria"/>
-          <w:sz w:val="24"/>
-          <w:szCs w:val="24"/>
-        </w:rPr>
-      </w:pPr>
-    </w:p>
-    <w:p>
-      <w:pPr>
-        <w:autoSpaceDE w:val="0"/>
-        <w:autoSpaceDN w:val="0"/>
-        <w:adjustRightInd w:val="0"/>
-        <w:spacing w:after="0" w:line="240" w:lineRule="auto"/>
-        <w:rPr>
-          <w:rFonts w:asciiTheme="majorHAnsi" w:hAnsiTheme="majorHAnsi" w:cs="Cambria"/>
-          <w:sz w:val="24"/>
-          <w:szCs w:val="24"/>
-        </w:rPr>
-      </w:pPr>
-    </w:p>
-    <w:p>
-      <w:pPr>
-        <w:autoSpaceDE w:val="0"/>
-        <w:autoSpaceDN w:val="0"/>
-        <w:adjustRightInd w:val="0"/>
-        <w:spacing w:after="0" w:line="240" w:lineRule="auto"/>
-        <w:rPr>
-          <w:rFonts w:asciiTheme="majorHAnsi" w:hAnsiTheme="majorHAnsi" w:cs="Cambria"/>
-          <w:sz w:val="24"/>
-          <w:szCs w:val="24"/>
-        </w:rPr>
-      </w:pPr>
-    </w:p>
-    <w:p>
-      <w:pPr>
-        <w:autoSpaceDE w:val="0"/>
-        <w:autoSpaceDN w:val="0"/>
-        <w:adjustRightInd w:val="0"/>
-        <w:spacing w:after="0" w:line="240" w:lineRule="auto"/>
-        <w:rPr>
-          <w:rFonts w:asciiTheme="majorHAnsi" w:hAnsiTheme="majorHAnsi" w:cs="Cambria"/>
-          <w:sz w:val="24"/>
-          <w:szCs w:val="24"/>
-        </w:rPr>
-      </w:pPr>
-    </w:p>
-    <w:p>
-      <w:pPr>
-        <w:autoSpaceDE w:val="0"/>
-        <w:autoSpaceDN w:val="0"/>
-        <w:adjustRightInd w:val="0"/>
-        <w:spacing w:after="0" w:line="240" w:lineRule="auto"/>
-        <w:rPr>
-          <w:rFonts w:asciiTheme="majorHAnsi" w:hAnsiTheme="majorHAnsi" w:cs="Cambria"/>
-          <w:sz w:val="24"/>
-          <w:szCs w:val="24"/>
-        </w:rPr>
-      </w:pPr>
-    </w:p>
-    <w:p>
-      <w:pPr>
-        <w:autoSpaceDE w:val="0"/>
-        <w:autoSpaceDN w:val="0"/>
-        <w:adjustRightInd w:val="0"/>
-        <w:spacing w:after="0" w:line="240" w:lineRule="auto"/>
-        <w:rPr>
-          <w:rFonts w:asciiTheme="majorHAnsi" w:hAnsiTheme="majorHAnsi" w:cs="Cambria"/>
-          <w:sz w:val="24"/>
-          <w:szCs w:val="24"/>
-        </w:rPr>
-      </w:pPr>
-    </w:p>
-    <w:p>
-      <w:pPr>
-        <w:autoSpaceDE w:val="0"/>
-        <w:autoSpaceDN w:val="0"/>
-        <w:adjustRightInd w:val="0"/>
-        <w:spacing w:after="0" w:line="240" w:lineRule="auto"/>
-        <w:rPr>
-          <w:rFonts w:asciiTheme="majorHAnsi" w:hAnsiTheme="majorHAnsi" w:cs="Cambria"/>
-          <w:sz w:val="24"/>
-          <w:szCs w:val="24"/>
-        </w:rPr>
-      </w:pPr>
-    </w:p>
-    <w:p>
-      <w:pPr>
-        <w:autoSpaceDE w:val="0"/>
-        <w:autoSpaceDN w:val="0"/>
-        <w:adjustRightInd w:val="0"/>
-        <w:spacing w:after="0" w:line="240" w:lineRule="auto"/>
-        <w:rPr>
-          <w:rFonts w:asciiTheme="majorHAnsi" w:hAnsiTheme="majorHAnsi" w:cs="Cambria"/>
-          <w:sz w:val="24"/>
-          <w:szCs w:val="24"/>
-        </w:rPr>
-      </w:pPr>
-    </w:p>
-    <w:p>
-      <w:pPr>
-        <w:autoSpaceDE w:val="0"/>
-        <w:autoSpaceDN w:val="0"/>
-        <w:adjustRightInd w:val="0"/>
-        <w:spacing w:after="0" w:line="240" w:lineRule="auto"/>
-        <w:rPr>
-          <w:rFonts w:asciiTheme="majorHAnsi" w:hAnsiTheme="majorHAnsi" w:cs="Cambria"/>
-          <w:sz w:val="24"/>
-          <w:szCs w:val="24"/>
-        </w:rPr>
-      </w:pPr>
-    </w:p>
-    <w:p>
-      <w:pPr>
-        <w:autoSpaceDE w:val="0"/>
-        <w:autoSpaceDN w:val="0"/>
-        <w:adjustRightInd w:val="0"/>
-        <w:spacing w:after="0" w:line="240" w:lineRule="auto"/>
-        <w:rPr>
-          <w:rFonts w:asciiTheme="majorHAnsi" w:hAnsiTheme="majorHAnsi" w:cs="Cambria"/>
-          <w:sz w:val="24"/>
-          <w:szCs w:val="24"/>
-        </w:rPr>
-      </w:pPr>
-    </w:p>
-    <w:p>
-      <w:pPr>
-        <w:autoSpaceDE w:val="0"/>
-        <w:autoSpaceDN w:val="0"/>
-        <w:adjustRightInd w:val="0"/>
-        <w:spacing w:after="0" w:line="240" w:lineRule="auto"/>
-        <w:rPr>
-          <w:rFonts w:asciiTheme="majorHAnsi" w:hAnsiTheme="majorHAnsi" w:cs="Cambria"/>
-          <w:sz w:val="24"/>
-          <w:szCs w:val="24"/>
-        </w:rPr>
-      </w:pPr>
-    </w:p>
-    <w:p>
-      <w:pPr>
-        <w:autoSpaceDE w:val="0"/>
-        <w:autoSpaceDN w:val="0"/>
-        <w:adjustRightInd w:val="0"/>
-        <w:spacing w:after="0" w:line="240" w:lineRule="auto"/>
-        <w:rPr>
-          <w:rFonts w:asciiTheme="majorHAnsi" w:hAnsiTheme="majorHAnsi" w:cs="Cambria"/>
-          <w:sz w:val="24"/>
-          <w:szCs w:val="24"/>
-        </w:rPr>
-      </w:pPr>
-    </w:p>
-    <w:p>
-      <w:pPr>
-        <w:autoSpaceDE w:val="0"/>
-        <w:autoSpaceDN w:val="0"/>
-        <w:adjustRightInd w:val="0"/>
-        <w:spacing w:after="0" w:line="240" w:lineRule="auto"/>
-        <w:rPr>
-          <w:rFonts w:asciiTheme="majorHAnsi" w:hAnsiTheme="majorHAnsi" w:cs="Cambria"/>
-          <w:sz w:val="24"/>
-          <w:szCs w:val="24"/>
-        </w:rPr>
-      </w:pPr>
-    </w:p>
-    <w:p>
-      <w:pPr>
-        <w:autoSpaceDE w:val="0"/>
-        <w:autoSpaceDN w:val="0"/>
-        <w:adjustRightInd w:val="0"/>
-        <w:spacing w:after="0" w:line="240" w:lineRule="auto"/>
-        <w:rPr>
-          <w:rFonts w:asciiTheme="majorHAnsi" w:hAnsiTheme="majorHAnsi" w:cs="Cambria"/>
-          <w:sz w:val="24"/>
-          <w:szCs w:val="24"/>
-        </w:rPr>
-      </w:pPr>
-    </w:p>
-    <w:p>
-      <w:pPr>
-        <w:autoSpaceDE w:val="0"/>
-        <w:autoSpaceDN w:val="0"/>
-        <w:adjustRightInd w:val="0"/>
-        <w:spacing w:after="0" w:line="240" w:lineRule="auto"/>
-        <w:rPr>
-          <w:rFonts w:asciiTheme="majorHAnsi" w:hAnsiTheme="majorHAnsi" w:cs="Cambria"/>
-          <w:sz w:val="24"/>
-          <w:szCs w:val="24"/>
-        </w:rPr>
-      </w:pPr>
-    </w:p>
-    <w:p>
-      <w:pPr>
-        <w:autoSpaceDE w:val="0"/>
-        <w:autoSpaceDN w:val="0"/>
-        <w:adjustRightInd w:val="0"/>
-        <w:spacing w:after="0" w:line="240" w:lineRule="auto"/>
-        <w:rPr>
-          <w:rFonts w:asciiTheme="majorHAnsi" w:hAnsiTheme="majorHAnsi" w:cs="Cambria"/>
-          <w:sz w:val="24"/>
-          <w:szCs w:val="24"/>
-        </w:rPr>
-      </w:pPr>
-    </w:p>
-    <w:p>
-      <w:pPr>
-        <w:autoSpaceDE w:val="0"/>
-        <w:autoSpaceDN w:val="0"/>
-        <w:adjustRightInd w:val="0"/>
-        <w:spacing w:after="0" w:line="240" w:lineRule="auto"/>
-        <w:rPr>
-          <w:rFonts w:asciiTheme="majorHAnsi" w:hAnsiTheme="majorHAnsi" w:cs="Cambria"/>
-          <w:sz w:val="24"/>
-          <w:szCs w:val="24"/>
-        </w:rPr>
-      </w:pPr>
-    </w:p>
-    <w:p>
-      <w:pPr>
-        <w:autoSpaceDE w:val="0"/>
-        <w:autoSpaceDN w:val="0"/>
-        <w:adjustRightInd w:val="0"/>
-        <w:spacing w:after="0" w:line="240" w:lineRule="auto"/>
-        <w:rPr>
-          <w:rFonts w:asciiTheme="majorHAnsi" w:hAnsiTheme="majorHAnsi" w:cs="Cambria"/>
-          <w:sz w:val="24"/>
-          <w:szCs w:val="24"/>
-        </w:rPr>
-      </w:pPr>
-    </w:p>
-    <w:p>
-      <w:pPr>
-        <w:autoSpaceDE w:val="0"/>
-        <w:autoSpaceDN w:val="0"/>
-        <w:adjustRightInd w:val="0"/>
-        <w:spacing w:after="0" w:line="240" w:lineRule="auto"/>
-        <w:rPr>
-          <w:rFonts w:asciiTheme="majorHAnsi" w:hAnsiTheme="majorHAnsi" w:cs="Cambria"/>
-          <w:sz w:val="24"/>
-          <w:szCs w:val="24"/>
-        </w:rPr>
-      </w:pPr>
-    </w:p>
-    <w:p>
-      <w:pPr>
-        <w:autoSpaceDE w:val="0"/>
-        <w:autoSpaceDN w:val="0"/>
-        <w:adjustRightInd w:val="0"/>
-        <w:spacing w:after="0" w:line="240" w:lineRule="auto"/>
-        <w:rPr>
-          <w:rFonts w:asciiTheme="majorHAnsi" w:hAnsiTheme="majorHAnsi" w:cs="Cambria"/>
-          <w:sz w:val="24"/>
-          <w:szCs w:val="24"/>
-        </w:rPr>
-      </w:pPr>
-    </w:p>
-    <w:p>
-      <w:pPr>
-        <w:autoSpaceDE w:val="0"/>
-        <w:autoSpaceDN w:val="0"/>
-        <w:adjustRightInd w:val="0"/>
-        <w:spacing w:after="0" w:line="240" w:lineRule="auto"/>
-        <w:rPr>
-          <w:rFonts w:asciiTheme="majorHAnsi" w:hAnsiTheme="majorHAnsi" w:cs="Cambria"/>
-          <w:sz w:val="24"/>
-          <w:szCs w:val="24"/>
-        </w:rPr>
-      </w:pPr>
-    </w:p>
-    <w:p>
-      <w:pPr>
-        <w:autoSpaceDE w:val="0"/>
-        <w:autoSpaceDN w:val="0"/>
-        <w:adjustRightInd w:val="0"/>
-        <w:spacing w:after="0" w:line="240" w:lineRule="auto"/>
-        <w:rPr>
-          <w:rFonts w:asciiTheme="majorHAnsi" w:hAnsiTheme="majorHAnsi" w:cs="Cambria"/>
-          <w:sz w:val="24"/>
-          <w:szCs w:val="24"/>
-        </w:rPr>
-      </w:pPr>
-    </w:p>
-    <w:p>
-      <w:pPr>
-        <w:autoSpaceDE w:val="0"/>
-        <w:autoSpaceDN w:val="0"/>
-        <w:adjustRightInd w:val="0"/>
-        <w:spacing w:after="0" w:line="240" w:lineRule="auto"/>
-        <w:rPr>
-          <w:rFonts w:asciiTheme="majorHAnsi" w:hAnsiTheme="majorHAnsi" w:cs="Cambria"/>
-          <w:sz w:val="24"/>
-          <w:szCs w:val="24"/>
-        </w:rPr>
-      </w:pPr>
-    </w:p>
-    <w:p>
-      <w:pPr>
-        <w:autoSpaceDE w:val="0"/>
-        <w:autoSpaceDN w:val="0"/>
-        <w:adjustRightInd w:val="0"/>
-        <w:spacing w:after="0" w:line="240" w:lineRule="auto"/>
-        <w:rPr>
-          <w:rFonts w:asciiTheme="majorHAnsi" w:hAnsiTheme="majorHAnsi" w:cs="Cambria"/>
-          <w:sz w:val="24"/>
-          <w:szCs w:val="24"/>
-        </w:rPr>
-      </w:pPr>
-    </w:p>
-    <w:p>
-      <w:pPr>
-        <w:autoSpaceDE w:val="0"/>
-        <w:autoSpaceDN w:val="0"/>
-        <w:adjustRightInd w:val="0"/>
-        <w:spacing w:after="0" w:line="240" w:lineRule="auto"/>
-        <w:rPr>
-          <w:rFonts w:asciiTheme="majorHAnsi" w:hAnsiTheme="majorHAnsi" w:cs="Cambria"/>
-          <w:sz w:val="24"/>
-          <w:szCs w:val="24"/>
-        </w:rPr>
-      </w:pPr>
-    </w:p>
-    <w:p>
-      <w:pPr>
-        <w:autoSpaceDE w:val="0"/>
-        <w:autoSpaceDN w:val="0"/>
-        <w:adjustRightInd w:val="0"/>
-        <w:spacing w:after="0" w:line="240" w:lineRule="auto"/>
-        <w:rPr>
-          <w:rFonts w:asciiTheme="majorHAnsi" w:hAnsiTheme="majorHAnsi" w:cs="Cambria"/>
-          <w:sz w:val="24"/>
-          <w:szCs w:val="24"/>
-        </w:rPr>
-      </w:pPr>
-    </w:p>
-    <w:p>
-      <w:pPr>
-        <w:autoSpaceDE w:val="0"/>
-        <w:autoSpaceDN w:val="0"/>
-        <w:adjustRightInd w:val="0"/>
-        <w:spacing w:after="0" w:line="240" w:lineRule="auto"/>
-        <w:rPr>
-          <w:rFonts w:asciiTheme="majorHAnsi" w:hAnsiTheme="majorHAnsi" w:cs="Cambria"/>
-          <w:sz w:val="24"/>
-          <w:szCs w:val="24"/>
-        </w:rPr>
-      </w:pPr>
-    </w:p>
-    <w:p>
-      <w:pPr>
-        <w:autoSpaceDE w:val="0"/>
-        <w:autoSpaceDN w:val="0"/>
-        <w:adjustRightInd w:val="0"/>
-        <w:spacing w:after="0" w:line="240" w:lineRule="auto"/>
-        <w:rPr>
-          <w:b/>
-          <w:bCs/>
-          <w:sz w:val="40"/>
-          <w:szCs w:val="40"/>
-        </w:rPr>
-      </w:pPr>
-      <w:r>
-        <w:rPr>
-          <w:b/>
-          <w:bCs/>
-          <w:sz w:val="40"/>
-          <w:szCs w:val="40"/>
-        </w:rPr>
-        <w:t>References</w:t>
-      </w:r>
-    </w:p>
-    <w:p>
-      <w:pPr>
-        <w:autoSpaceDE w:val="0"/>
-        <w:autoSpaceDN w:val="0"/>
-        <w:adjustRightInd w:val="0"/>
-        <w:spacing w:after="0" w:line="240" w:lineRule="auto"/>
-        <w:rPr>
-          <w:b/>
-          <w:bCs/>
-          <w:sz w:val="40"/>
-          <w:szCs w:val="40"/>
-        </w:rPr>
       </w:pPr>
     </w:p>
     <w:p>
@@ -5161,7 +5000,31 @@
           <w:sz w:val="24"/>
           <w:szCs w:val="24"/>
         </w:rPr>
-        <w:t>B. Mazor and B. L. Zeigler. The design of speech-interactive dialogs for transaction automation systems. Speech Communication,</w:t>
+        <w:t xml:space="preserve">B. </w:t>
+      </w:r>
+      <w:proofErr w:type="spellStart"/>
+      <w:r>
+        <w:rPr>
+          <w:rFonts w:asciiTheme="majorHAnsi" w:hAnsiTheme="majorHAnsi" w:cstheme="majorHAnsi"/>
+          <w:i/>
+          <w:iCs/>
+          <w:color w:val="0D0D0D" w:themeColor="text1" w:themeTint="F2"/>
+          <w:sz w:val="24"/>
+          <w:szCs w:val="24"/>
+        </w:rPr>
+        <w:t>Mazor</w:t>
+      </w:r>
+      <w:proofErr w:type="spellEnd"/>
+      <w:r>
+        <w:rPr>
+          <w:rFonts w:asciiTheme="majorHAnsi" w:hAnsiTheme="majorHAnsi" w:cstheme="majorHAnsi"/>
+          <w:i/>
+          <w:iCs/>
+          <w:color w:val="0D0D0D" w:themeColor="text1" w:themeTint="F2"/>
+          <w:sz w:val="24"/>
+          <w:szCs w:val="24"/>
+        </w:rPr>
+        <w:t xml:space="preserve"> and B. L. Zeigler. The design of speech-interactive dialogs for transaction automation systems. Speech Communication,</w:t>
       </w:r>
     </w:p>
     <w:p>
@@ -5358,6 +5221,7 @@
         </w:rPr>
         <w:t xml:space="preserve"> </w:t>
       </w:r>
+      <w:proofErr w:type="spellStart"/>
       <w:r>
         <w:rPr>
           <w:rFonts w:asciiTheme="majorHAnsi" w:hAnsiTheme="majorHAnsi" w:cstheme="majorHAnsi"/>
@@ -5366,7 +5230,62 @@
           <w:sz w:val="24"/>
           <w:szCs w:val="20"/>
         </w:rPr>
-        <w:t>Maiorana-Basas, Michella, and Claudia M. Pagliaro. "Technology use among adults who are deaf and hard of hearing: A national survey." Journal of deaf studies and deaf education 19.3 (2014): 400-410.</w:t>
+        <w:t>Maiorana-Basas</w:t>
+      </w:r>
+      <w:proofErr w:type="spellEnd"/>
+      <w:r>
+        <w:rPr>
+          <w:rFonts w:asciiTheme="majorHAnsi" w:hAnsiTheme="majorHAnsi" w:cstheme="majorHAnsi"/>
+          <w:i/>
+          <w:iCs/>
+          <w:sz w:val="24"/>
+          <w:szCs w:val="20"/>
+        </w:rPr>
+        <w:t xml:space="preserve">, </w:t>
+      </w:r>
+      <w:proofErr w:type="spellStart"/>
+      <w:r>
+        <w:rPr>
+          <w:rFonts w:asciiTheme="majorHAnsi" w:hAnsiTheme="majorHAnsi" w:cstheme="majorHAnsi"/>
+          <w:i/>
+          <w:iCs/>
+          <w:sz w:val="24"/>
+          <w:szCs w:val="20"/>
+        </w:rPr>
+        <w:t>Michella</w:t>
+      </w:r>
+      <w:proofErr w:type="spellEnd"/>
+      <w:r>
+        <w:rPr>
+          <w:rFonts w:asciiTheme="majorHAnsi" w:hAnsiTheme="majorHAnsi" w:cstheme="majorHAnsi"/>
+          <w:i/>
+          <w:iCs/>
+          <w:sz w:val="24"/>
+          <w:szCs w:val="20"/>
+        </w:rPr>
+        <w:t xml:space="preserve">, and Claudia M. </w:t>
+      </w:r>
+      <w:proofErr w:type="spellStart"/>
+      <w:r>
+        <w:rPr>
+          <w:rFonts w:asciiTheme="majorHAnsi" w:hAnsiTheme="majorHAnsi" w:cstheme="majorHAnsi"/>
+          <w:i/>
+          <w:iCs/>
+          <w:sz w:val="24"/>
+          <w:szCs w:val="20"/>
+        </w:rPr>
+        <w:t>Pagliaro</w:t>
+      </w:r>
+      <w:proofErr w:type="spellEnd"/>
+      <w:r>
+        <w:rPr>
+          <w:rFonts w:asciiTheme="majorHAnsi" w:hAnsiTheme="majorHAnsi" w:cstheme="majorHAnsi"/>
+          <w:i/>
+          <w:iCs/>
+          <w:sz w:val="24"/>
+          <w:szCs w:val="20"/>
+        </w:rPr>
+        <w:t>. "Technology use among adults who are deaf and hard of hearing: A national survey." Journal of deaf studies and deaf education 19.3 (2014): 400-410.</w:t>
       </w:r>
     </w:p>
     <w:p>
@@ -5419,7 +5338,73 @@
           <w:sz w:val="24"/>
           <w:szCs w:val="24"/>
         </w:rPr>
-        <w:t>Al-Fityani, Kinda, and Carol Padden. "Sign language geography in the Arab world." Sign languages: A Cambridge survey (2010): 433-450.</w:t>
+        <w:t>Al-</w:t>
+      </w:r>
+      <w:proofErr w:type="spellStart"/>
+      <w:r>
+        <w:rPr>
+          <w:rFonts w:asciiTheme="majorHAnsi" w:hAnsiTheme="majorHAnsi" w:cstheme="majorHAnsi"/>
+          <w:i/>
+          <w:iCs/>
+          <w:sz w:val="24"/>
+          <w:szCs w:val="24"/>
+        </w:rPr>
+        <w:t>Fityani</w:t>
+      </w:r>
+      <w:proofErr w:type="spellEnd"/>
+      <w:r>
+        <w:rPr>
+          <w:rFonts w:asciiTheme="majorHAnsi" w:hAnsiTheme="majorHAnsi" w:cstheme="majorHAnsi"/>
+          <w:i/>
+          <w:iCs/>
+          <w:sz w:val="24"/>
+          <w:szCs w:val="24"/>
+        </w:rPr>
+        <w:t xml:space="preserve">, </w:t>
+      </w:r>
+      <w:proofErr w:type="spellStart"/>
+      <w:r>
+        <w:rPr>
+          <w:rFonts w:asciiTheme="majorHAnsi" w:hAnsiTheme="majorHAnsi" w:cstheme="majorHAnsi"/>
+          <w:i/>
+          <w:iCs/>
+          <w:sz w:val="24"/>
+          <w:szCs w:val="24"/>
+        </w:rPr>
+        <w:t>Kinda</w:t>
+      </w:r>
+      <w:proofErr w:type="spellEnd"/>
+      <w:r>
+        <w:rPr>
+          <w:rFonts w:asciiTheme="majorHAnsi" w:hAnsiTheme="majorHAnsi" w:cstheme="majorHAnsi"/>
+          <w:i/>
+          <w:iCs/>
+          <w:sz w:val="24"/>
+          <w:szCs w:val="24"/>
+        </w:rPr>
+        <w:t xml:space="preserve">, and Carol </w:t>
+      </w:r>
+      <w:proofErr w:type="spellStart"/>
+      <w:r>
+        <w:rPr>
+          <w:rFonts w:asciiTheme="majorHAnsi" w:hAnsiTheme="majorHAnsi" w:cstheme="majorHAnsi"/>
+          <w:i/>
+          <w:iCs/>
+          <w:sz w:val="24"/>
+          <w:szCs w:val="24"/>
+        </w:rPr>
+        <w:t>Padden</w:t>
+      </w:r>
+      <w:proofErr w:type="spellEnd"/>
+      <w:r>
+        <w:rPr>
+          <w:rFonts w:asciiTheme="majorHAnsi" w:hAnsiTheme="majorHAnsi" w:cstheme="majorHAnsi"/>
+          <w:i/>
+          <w:iCs/>
+          <w:sz w:val="24"/>
+          <w:szCs w:val="24"/>
+        </w:rPr>
+        <w:t>. "Sign language geography in the Arab world." Sign languages: A Cambridge survey (2010): 433-450.</w:t>
       </w:r>
     </w:p>
     <w:p>
@@ -5459,8 +5444,9 @@
           <w:szCs w:val="20"/>
           <w:shd w:val="clear" w:color="auto" w:fill="FFFFFF"/>
         </w:rPr>
-        <w:t xml:space="preserve">[7] </w:t>
-      </w:r>
+        <w:t xml:space="preserve">[7] Cox, S., Lincoln, M., </w:t>
+      </w:r>
+      <w:proofErr w:type="spellStart"/>
       <w:r>
         <w:rPr>
           <w:rFonts w:asciiTheme="majorHAnsi" w:hAnsiTheme="majorHAnsi" w:cstheme="majorHAnsi"/>
@@ -5470,7 +5456,67 @@
           <w:szCs w:val="20"/>
           <w:shd w:val="clear" w:color="auto" w:fill="FFFFFF"/>
         </w:rPr>
-        <w:t>Cox, S., Lincoln, M., Tryggvason, J., Nakisa, M., Wells, M., Tutt, M. and Abbott, S., 2002, July. Tessa, a system to aid communication with deaf people. In </w:t>
+        <w:t>Tryggvason</w:t>
+      </w:r>
+      <w:proofErr w:type="spellEnd"/>
+      <w:r>
+        <w:rPr>
+          <w:rFonts w:asciiTheme="majorHAnsi" w:hAnsiTheme="majorHAnsi" w:cstheme="majorHAnsi"/>
+          <w:i/>
+          <w:color w:val="222222"/>
+          <w:sz w:val="24"/>
+          <w:szCs w:val="20"/>
+          <w:shd w:val="clear" w:color="auto" w:fill="FFFFFF"/>
+        </w:rPr>
+        <w:t xml:space="preserve">, J., </w:t>
+      </w:r>
+      <w:proofErr w:type="spellStart"/>
+      <w:r>
+        <w:rPr>
+          <w:rFonts w:asciiTheme="majorHAnsi" w:hAnsiTheme="majorHAnsi" w:cstheme="majorHAnsi"/>
+          <w:i/>
+          <w:color w:val="222222"/>
+          <w:sz w:val="24"/>
+          <w:szCs w:val="20"/>
+          <w:shd w:val="clear" w:color="auto" w:fill="FFFFFF"/>
+        </w:rPr>
+        <w:t>Nakisa</w:t>
+      </w:r>
+      <w:proofErr w:type="spellEnd"/>
+      <w:r>
+        <w:rPr>
+          <w:rFonts w:asciiTheme="majorHAnsi" w:hAnsiTheme="majorHAnsi" w:cstheme="majorHAnsi"/>
+          <w:i/>
+          <w:color w:val="222222"/>
+          <w:sz w:val="24"/>
+          <w:szCs w:val="20"/>
+          <w:shd w:val="clear" w:color="auto" w:fill="FFFFFF"/>
+        </w:rPr>
+        <w:t xml:space="preserve">, M., Wells, M., </w:t>
+      </w:r>
+      <w:proofErr w:type="spellStart"/>
+      <w:r>
+        <w:rPr>
+          <w:rFonts w:asciiTheme="majorHAnsi" w:hAnsiTheme="majorHAnsi" w:cstheme="majorHAnsi"/>
+          <w:i/>
+          <w:color w:val="222222"/>
+          <w:sz w:val="24"/>
+          <w:szCs w:val="20"/>
+          <w:shd w:val="clear" w:color="auto" w:fill="FFFFFF"/>
+        </w:rPr>
+        <w:t>Tutt</w:t>
+      </w:r>
+      <w:proofErr w:type="spellEnd"/>
+      <w:r>
+        <w:rPr>
+          <w:rFonts w:asciiTheme="majorHAnsi" w:hAnsiTheme="majorHAnsi" w:cstheme="majorHAnsi"/>
+          <w:i/>
+          <w:color w:val="222222"/>
+          <w:sz w:val="24"/>
+          <w:szCs w:val="20"/>
+          <w:shd w:val="clear" w:color="auto" w:fill="FFFFFF"/>
+        </w:rPr>
+        <w:t>, M. and Abbott, S., 2002, July. Tessa, a system to aid communication with deaf people. In </w:t>
       </w:r>
       <w:r>
         <w:rPr>

--- a/7th semester Defence Report/Final Project Report.docx
+++ b/7th semester Defence Report/Final Project Report.docx
@@ -1,6 +1,6 @@
 
 <file path=word/document.xml><?xml version="1.0" encoding="utf-8"?>
-<w:document xmlns:wpc="http://schemas.microsoft.com/office/word/2010/wordprocessingCanvas" xmlns:mc="http://schemas.openxmlformats.org/markup-compatibility/2006" xmlns:o="urn:schemas-microsoft-com:office:office" xmlns:r="http://schemas.openxmlformats.org/officeDocument/2006/relationships" xmlns:m="http://schemas.openxmlformats.org/officeDocument/2006/math" xmlns:v="urn:schemas-microsoft-com:vml" xmlns:wp14="http://schemas.microsoft.com/office/word/2010/wordprocessingDrawing" xmlns:wp="http://schemas.openxmlformats.org/drawingml/2006/wordprocessingDrawing" xmlns:w10="urn:schemas-microsoft-com:office:word" xmlns:w="http://schemas.openxmlformats.org/wordprocessingml/2006/main" xmlns:w14="http://schemas.microsoft.com/office/word/2010/wordml" xmlns:w15="http://schemas.microsoft.com/office/word/2012/wordml" xmlns:wpg="http://schemas.microsoft.com/office/word/2010/wordprocessingGroup" xmlns:wpi="http://schemas.microsoft.com/office/word/2010/wordprocessingInk" xmlns:wne="http://schemas.microsoft.com/office/word/2006/wordml" xmlns:wps="http://schemas.microsoft.com/office/word/2010/wordprocessingShape" mc:Ignorable="w14 w15 wp14">
+<w:document xmlns:wpc="http://schemas.microsoft.com/office/word/2010/wordprocessingCanvas" xmlns:cx="http://schemas.microsoft.com/office/drawing/2014/chartex" xmlns:mc="http://schemas.openxmlformats.org/markup-compatibility/2006" xmlns:o="urn:schemas-microsoft-com:office:office" xmlns:r="http://schemas.openxmlformats.org/officeDocument/2006/relationships" xmlns:m="http://schemas.openxmlformats.org/officeDocument/2006/math" xmlns:v="urn:schemas-microsoft-com:vml" xmlns:wp14="http://schemas.microsoft.com/office/word/2010/wordprocessingDrawing" xmlns:wp="http://schemas.openxmlformats.org/drawingml/2006/wordprocessingDrawing" xmlns:w10="urn:schemas-microsoft-com:office:word" xmlns:w="http://schemas.openxmlformats.org/wordprocessingml/2006/main" xmlns:w14="http://schemas.microsoft.com/office/word/2010/wordml" xmlns:w15="http://schemas.microsoft.com/office/word/2012/wordml" xmlns:w16se="http://schemas.microsoft.com/office/word/2015/wordml/symex" xmlns:wpg="http://schemas.microsoft.com/office/word/2010/wordprocessingGroup" xmlns:wpi="http://schemas.microsoft.com/office/word/2010/wordprocessingInk" xmlns:wne="http://schemas.microsoft.com/office/word/2006/wordml" xmlns:wps="http://schemas.microsoft.com/office/word/2010/wordprocessingShape" mc:Ignorable="w14 w15 w16se wp14">
   <w:body>
     <w:p/>
     <w:p>
@@ -165,8 +165,18 @@
           <w:sz w:val="24"/>
           <w:szCs w:val="24"/>
         </w:rPr>
-        <w:t>Ahmad Zia Yosfi</w:t>
-      </w:r>
+        <w:t xml:space="preserve">Ahmad Zia </w:t>
+      </w:r>
+      <w:proofErr w:type="spellStart"/>
+      <w:r>
+        <w:rPr>
+          <w:rFonts w:cstheme="minorHAnsi"/>
+          <w:sz w:val="24"/>
+          <w:szCs w:val="24"/>
+        </w:rPr>
+        <w:t>Yosfi</w:t>
+      </w:r>
+      <w:proofErr w:type="spellEnd"/>
       <w:r>
         <w:rPr>
           <w:rFonts w:cstheme="minorHAnsi"/>
@@ -191,13 +201,41 @@
         </w:rPr>
         <w:t xml:space="preserve"> </w:t>
       </w:r>
-      <w:r>
-        <w:rPr>
-          <w:rFonts w:cstheme="minorHAnsi"/>
-          <w:sz w:val="24"/>
-          <w:szCs w:val="24"/>
-        </w:rPr>
-        <w:t xml:space="preserve">Mehreen Najm </w:t>
+      <w:proofErr w:type="spellStart"/>
+      <w:r>
+        <w:rPr>
+          <w:rFonts w:cstheme="minorHAnsi"/>
+          <w:sz w:val="24"/>
+          <w:szCs w:val="24"/>
+        </w:rPr>
+        <w:t>Mehreen</w:t>
+      </w:r>
+      <w:proofErr w:type="spellEnd"/>
+      <w:r>
+        <w:rPr>
+          <w:rFonts w:cstheme="minorHAnsi"/>
+          <w:sz w:val="24"/>
+          <w:szCs w:val="24"/>
+        </w:rPr>
+        <w:t xml:space="preserve"> </w:t>
+      </w:r>
+      <w:proofErr w:type="spellStart"/>
+      <w:r>
+        <w:rPr>
+          <w:rFonts w:cstheme="minorHAnsi"/>
+          <w:sz w:val="24"/>
+          <w:szCs w:val="24"/>
+        </w:rPr>
+        <w:t>Najm</w:t>
+      </w:r>
+      <w:proofErr w:type="spellEnd"/>
+      <w:r>
+        <w:rPr>
+          <w:rFonts w:cstheme="minorHAnsi"/>
+          <w:sz w:val="24"/>
+          <w:szCs w:val="24"/>
+        </w:rPr>
+        <w:t xml:space="preserve"> </w:t>
       </w:r>
     </w:p>
     <w:p>
@@ -243,8 +281,7 @@
           <w:szCs w:val="24"/>
         </w:rPr>
       </w:pPr>
-      <w:bookmarkStart w:id="0" w:name="_GoBack"/>
-      <w:bookmarkEnd w:id="0"/>
+      <w:proofErr w:type="spellStart"/>
       <w:r>
         <w:rPr>
           <w:rFonts w:cstheme="minorHAnsi"/>
@@ -253,8 +290,31 @@
           <w:sz w:val="24"/>
           <w:szCs w:val="24"/>
         </w:rPr>
-        <w:t>Rafiullah Momand</w:t>
-      </w:r>
+        <w:t>Rafiullah</w:t>
+      </w:r>
+      <w:proofErr w:type="spellEnd"/>
+      <w:r>
+        <w:rPr>
+          <w:rFonts w:cstheme="minorHAnsi"/>
+          <w:b/>
+          <w:bCs/>
+          <w:sz w:val="24"/>
+          <w:szCs w:val="24"/>
+        </w:rPr>
+        <w:t xml:space="preserve"> </w:t>
+      </w:r>
+      <w:proofErr w:type="spellStart"/>
+      <w:r>
+        <w:rPr>
+          <w:rFonts w:cstheme="minorHAnsi"/>
+          <w:b/>
+          <w:bCs/>
+          <w:sz w:val="24"/>
+          <w:szCs w:val="24"/>
+        </w:rPr>
+        <w:t>Momand</w:t>
+      </w:r>
+      <w:proofErr w:type="spellEnd"/>
     </w:p>
     <w:p>
       <w:pPr>
@@ -1062,6 +1122,7 @@
         </w:rPr>
         <w:t>……</w:t>
       </w:r>
+      <w:proofErr w:type="gramStart"/>
       <w:r>
         <w:rPr>
           <w:sz w:val="24"/>
@@ -1069,6 +1130,7 @@
         </w:rPr>
         <w:t>…..</w:t>
       </w:r>
+      <w:proofErr w:type="gramEnd"/>
       <w:r>
         <w:rPr>
           <w:sz w:val="24"/>
@@ -1132,6 +1194,7 @@
         </w:rPr>
         <w:t>……</w:t>
       </w:r>
+      <w:proofErr w:type="gramStart"/>
       <w:r>
         <w:rPr>
           <w:sz w:val="24"/>
@@ -1139,6 +1202,7 @@
         </w:rPr>
         <w:t>…..</w:t>
       </w:r>
+      <w:proofErr w:type="gramEnd"/>
       <w:r>
         <w:rPr>
           <w:sz w:val="24"/>
@@ -1199,7 +1263,23 @@
           <w:sz w:val="24"/>
           <w:szCs w:val="24"/>
         </w:rPr>
-        <w:t>………..………………………………………………………………………………….2</w:t>
+        <w:t>……</w:t>
+      </w:r>
+      <w:proofErr w:type="gramStart"/>
+      <w:r>
+        <w:rPr>
+          <w:sz w:val="24"/>
+          <w:szCs w:val="24"/>
+        </w:rPr>
+        <w:t>…..</w:t>
+      </w:r>
+      <w:proofErr w:type="gramEnd"/>
+      <w:r>
+        <w:rPr>
+          <w:sz w:val="24"/>
+          <w:szCs w:val="24"/>
+        </w:rPr>
+        <w:t>………………………………………………………………………………….2</w:t>
       </w:r>
     </w:p>
     <w:p>
@@ -1233,7 +1313,23 @@
           <w:sz w:val="24"/>
           <w:szCs w:val="24"/>
         </w:rPr>
-        <w:t>………..………………………………………………………………………………….2</w:t>
+        <w:t>……</w:t>
+      </w:r>
+      <w:proofErr w:type="gramStart"/>
+      <w:r>
+        <w:rPr>
+          <w:sz w:val="24"/>
+          <w:szCs w:val="24"/>
+        </w:rPr>
+        <w:t>…..</w:t>
+      </w:r>
+      <w:proofErr w:type="gramEnd"/>
+      <w:r>
+        <w:rPr>
+          <w:sz w:val="24"/>
+          <w:szCs w:val="24"/>
+        </w:rPr>
+        <w:t>………………………………………………………………………………….2</w:t>
       </w:r>
     </w:p>
     <w:p>
@@ -1305,14 +1401,30 @@
           <w:sz w:val="24"/>
           <w:szCs w:val="24"/>
         </w:rPr>
-        <w:t>(your title)</w:t>
-      </w:r>
-      <w:r>
-        <w:rPr>
-          <w:sz w:val="24"/>
-          <w:szCs w:val="24"/>
-        </w:rPr>
-        <w:t>………..……………………………………………………………………</w:t>
+        <w:t xml:space="preserve">(your </w:t>
+      </w:r>
+      <w:proofErr w:type="gramStart"/>
+      <w:r>
+        <w:rPr>
+          <w:sz w:val="24"/>
+          <w:szCs w:val="24"/>
+        </w:rPr>
+        <w:t>title)</w:t>
+      </w:r>
+      <w:r>
+        <w:rPr>
+          <w:sz w:val="24"/>
+          <w:szCs w:val="24"/>
+        </w:rPr>
+        <w:t>…</w:t>
+      </w:r>
+      <w:proofErr w:type="gramEnd"/>
+      <w:r>
+        <w:rPr>
+          <w:sz w:val="24"/>
+          <w:szCs w:val="24"/>
+        </w:rPr>
+        <w:t>……..……………………………………………………………………</w:t>
       </w:r>
       <w:r>
         <w:rPr>
@@ -1346,7 +1458,23 @@
           <w:sz w:val="24"/>
           <w:szCs w:val="24"/>
         </w:rPr>
-        <w:t>Literature Survey………..………………………………………………………………………………….2</w:t>
+        <w:t>Literature Survey……</w:t>
+      </w:r>
+      <w:proofErr w:type="gramStart"/>
+      <w:r>
+        <w:rPr>
+          <w:sz w:val="24"/>
+          <w:szCs w:val="24"/>
+        </w:rPr>
+        <w:t>…..</w:t>
+      </w:r>
+      <w:proofErr w:type="gramEnd"/>
+      <w:r>
+        <w:rPr>
+          <w:sz w:val="24"/>
+          <w:szCs w:val="24"/>
+        </w:rPr>
+        <w:t>………………………………………………………………………………….2</w:t>
       </w:r>
     </w:p>
     <w:p>
@@ -1373,7 +1501,23 @@
           <w:sz w:val="24"/>
           <w:szCs w:val="24"/>
         </w:rPr>
-        <w:t>………..………………………………………………………………………………….2</w:t>
+        <w:t>……</w:t>
+      </w:r>
+      <w:proofErr w:type="gramStart"/>
+      <w:r>
+        <w:rPr>
+          <w:sz w:val="24"/>
+          <w:szCs w:val="24"/>
+        </w:rPr>
+        <w:t>…..</w:t>
+      </w:r>
+      <w:proofErr w:type="gramEnd"/>
+      <w:r>
+        <w:rPr>
+          <w:sz w:val="24"/>
+          <w:szCs w:val="24"/>
+        </w:rPr>
+        <w:t>………………………………………………………………………………….2</w:t>
       </w:r>
     </w:p>
     <w:p>
@@ -2727,15 +2871,7 @@
           <w:sz w:val="24"/>
           <w:szCs w:val="24"/>
         </w:rPr>
-        <w:t xml:space="preserve">We will </w:t>
-      </w:r>
-      <w:r>
-        <w:rPr>
-          <w:rFonts w:cstheme="minorHAnsi"/>
-          <w:sz w:val="24"/>
-          <w:szCs w:val="24"/>
-        </w:rPr>
-        <w:t>specify</w:t>
+        <w:t>We will specify</w:t>
       </w:r>
       <w:r>
         <w:rPr>
@@ -2752,7 +2888,7 @@
           <w:sz w:val="20"/>
           <w:szCs w:val="20"/>
         </w:rPr>
-        <w:t>ow</w:t>
+        <w:t xml:space="preserve">ow </w:t>
       </w:r>
       <w:r>
         <w:rPr>
@@ -2761,7 +2897,7 @@
           <w:sz w:val="20"/>
           <w:szCs w:val="20"/>
         </w:rPr>
-        <w:t xml:space="preserve"> </w:t>
+        <w:t>our system</w:t>
       </w:r>
       <w:r>
         <w:rPr>
@@ -2770,7 +2906,7 @@
           <w:sz w:val="20"/>
           <w:szCs w:val="20"/>
         </w:rPr>
-        <w:t>our system</w:t>
+        <w:t xml:space="preserve"> will reduce the gap between D</w:t>
       </w:r>
       <w:r>
         <w:rPr>
@@ -2779,7 +2915,7 @@
           <w:sz w:val="20"/>
           <w:szCs w:val="20"/>
         </w:rPr>
-        <w:t xml:space="preserve"> will reduce the gap between D</w:t>
+        <w:t xml:space="preserve">eaf and people, </w:t>
       </w:r>
       <w:r>
         <w:rPr>
@@ -2788,7 +2924,31 @@
           <w:sz w:val="20"/>
           <w:szCs w:val="20"/>
         </w:rPr>
-        <w:t xml:space="preserve">eaf and people, </w:t>
+        <w:t xml:space="preserve">which models </w:t>
+      </w:r>
+      <w:r>
+        <w:rPr>
+          <w:rFonts w:asciiTheme="minorBidi" w:hAnsiTheme="minorBidi"/>
+          <w:sz w:val="20"/>
+          <w:szCs w:val="20"/>
+        </w:rPr>
+        <w:t xml:space="preserve">can </w:t>
+      </w:r>
+      <w:r>
+        <w:rPr>
+          <w:rFonts w:asciiTheme="minorBidi" w:hAnsiTheme="minorBidi"/>
+          <w:sz w:val="20"/>
+          <w:szCs w:val="20"/>
+        </w:rPr>
+        <w:t>we used to automate this system for communication between them</w:t>
+      </w:r>
+      <w:r>
+        <w:rPr>
+          <w:rFonts w:asciiTheme="minorBidi" w:hAnsiTheme="minorBidi"/>
+          <w:sz w:val="20"/>
+          <w:szCs w:val="20"/>
+        </w:rPr>
+        <w:t xml:space="preserve"> and </w:t>
       </w:r>
       <w:r>
         <w:rPr>
@@ -2797,55 +2957,6 @@
           <w:sz w:val="20"/>
           <w:szCs w:val="20"/>
         </w:rPr>
-        <w:t xml:space="preserve">which models </w:t>
-      </w:r>
-      <w:r>
-        <w:rPr>
-          <w:rFonts w:asciiTheme="minorBidi" w:hAnsiTheme="minorBidi"/>
-          <w:sz w:val="20"/>
-          <w:szCs w:val="20"/>
-        </w:rPr>
-        <w:t xml:space="preserve">can </w:t>
-      </w:r>
-      <w:r>
-        <w:rPr>
-          <w:rFonts w:asciiTheme="minorBidi" w:hAnsiTheme="minorBidi"/>
-          <w:sz w:val="20"/>
-          <w:szCs w:val="20"/>
-        </w:rPr>
-        <w:t>we used to automate this</w:t>
-      </w:r>
-      <w:r>
-        <w:rPr>
-          <w:rFonts w:asciiTheme="minorBidi" w:hAnsiTheme="minorBidi"/>
-          <w:sz w:val="20"/>
-          <w:szCs w:val="20"/>
-        </w:rPr>
-        <w:t xml:space="preserve"> system for communication between </w:t>
-      </w:r>
-      <w:r>
-        <w:rPr>
-          <w:rFonts w:asciiTheme="minorBidi" w:hAnsiTheme="minorBidi"/>
-          <w:sz w:val="20"/>
-          <w:szCs w:val="20"/>
-        </w:rPr>
-        <w:t>them</w:t>
-      </w:r>
-      <w:r>
-        <w:rPr>
-          <w:rFonts w:asciiTheme="minorBidi" w:hAnsiTheme="minorBidi"/>
-          <w:sz w:val="20"/>
-          <w:szCs w:val="20"/>
-        </w:rPr>
-        <w:t xml:space="preserve"> and </w:t>
-      </w:r>
-      <w:r>
-        <w:rPr>
-          <w:rFonts w:asciiTheme="minorBidi" w:eastAsia="Helvetica Neue" w:hAnsiTheme="minorBidi"/>
-          <w:iCs/>
-          <w:sz w:val="20"/>
-          <w:szCs w:val="20"/>
-        </w:rPr>
         <w:t>We will describe how technology can facilitate this mechanism.</w:t>
       </w:r>
     </w:p>
@@ -3064,7 +3175,15 @@
         <w:rPr>
           <w:sz w:val="24"/>
         </w:rPr>
-        <w:t>system</w:t>
+        <w:t>sys</w:t>
+      </w:r>
+      <w:bookmarkStart w:id="0" w:name="_GoBack"/>
+      <w:bookmarkEnd w:id="0"/>
+      <w:r>
+        <w:rPr>
+          <w:sz w:val="24"/>
+        </w:rPr>
+        <w:t>tem</w:t>
       </w:r>
       <w:r>
         <w:rPr>
@@ -3091,13 +3210,44 @@
         <w:rPr>
           <w:sz w:val="24"/>
         </w:rPr>
-        <w:t>So according to my researches and findings, there were not any</w:t>
-      </w:r>
-      <w:r>
-        <w:rPr>
-          <w:sz w:val="24"/>
-        </w:rPr>
-        <w:t xml:space="preserve"> system to convert text/speech or ordinary people into sign language and represent it using an avatar.</w:t>
+        <w:t>So acco</w:t>
+      </w:r>
+      <w:r>
+        <w:rPr>
+          <w:sz w:val="24"/>
+        </w:rPr>
+        <w:t xml:space="preserve">rding to </w:t>
+      </w:r>
+      <w:r>
+        <w:rPr>
+          <w:sz w:val="24"/>
+          <w:lang w:bidi="ps-AF"/>
+        </w:rPr>
+        <w:t>us</w:t>
+      </w:r>
+      <w:r>
+        <w:rPr>
+          <w:sz w:val="24"/>
+        </w:rPr>
+        <w:t xml:space="preserve"> researches and findings, there were not any</w:t>
+      </w:r>
+      <w:r>
+        <w:rPr>
+          <w:sz w:val="24"/>
+        </w:rPr>
+        <w:t xml:space="preserve"> </w:t>
+      </w:r>
+      <w:r>
+        <w:rPr>
+          <w:sz w:val="24"/>
+        </w:rPr>
+        <w:t>system to convert text/speech of</w:t>
+      </w:r>
+      <w:r>
+        <w:rPr>
+          <w:sz w:val="24"/>
+        </w:rPr>
+        <w:t xml:space="preserve"> ordinary people into sign language and represent it using an avatar.</w:t>
       </w:r>
       <w:r>
         <w:t xml:space="preserve"> </w:t>
@@ -3234,6 +3384,7 @@
         </w:rPr>
         <w:t xml:space="preserve">: </w:t>
       </w:r>
+      <w:proofErr w:type="spellStart"/>
       <w:r>
         <w:rPr>
           <w:b/>
@@ -3241,6 +3392,7 @@
         </w:rPr>
         <w:t>HandTalk</w:t>
       </w:r>
+      <w:proofErr w:type="spellEnd"/>
     </w:p>
     <w:p>
       <w:pPr>
@@ -3266,12 +3418,21 @@
       <w:r>
         <w:t xml:space="preserve"> </w:t>
       </w:r>
-      <w:r>
-        <w:rPr>
-          <w:rFonts w:cstheme="minorHAnsi"/>
-          <w:sz w:val="24"/>
-        </w:rPr>
-        <w:t>HandTalk, w</w:t>
+      <w:proofErr w:type="spellStart"/>
+      <w:r>
+        <w:rPr>
+          <w:rFonts w:cstheme="minorHAnsi"/>
+          <w:sz w:val="24"/>
+        </w:rPr>
+        <w:t>HandTalk</w:t>
+      </w:r>
+      <w:proofErr w:type="spellEnd"/>
+      <w:r>
+        <w:rPr>
+          <w:rFonts w:cstheme="minorHAnsi"/>
+          <w:sz w:val="24"/>
+        </w:rPr>
+        <w:t>, w</w:t>
       </w:r>
       <w:r>
         <w:rPr>
@@ -3343,16 +3504,7 @@
           <w:sz w:val="32"/>
           <w:szCs w:val="32"/>
         </w:rPr>
-        <w:t>Objectives</w:t>
-      </w:r>
-      <w:r>
-        <w:rPr>
-          <w:b/>
-          <w:bCs/>
-          <w:sz w:val="32"/>
-          <w:szCs w:val="32"/>
-        </w:rPr>
-        <w:t>:</w:t>
+        <w:t>Objectives:</w:t>
       </w:r>
     </w:p>
     <w:p>
@@ -3513,7 +3665,7 @@
           <w:sz w:val="20"/>
           <w:szCs w:val="20"/>
         </w:rPr>
-        <w:t>nection with people around them.</w:t>
+        <w:t xml:space="preserve">nection with people around them. Our system </w:t>
       </w:r>
       <w:r>
         <w:rPr>
@@ -3522,7 +3674,16 @@
           <w:sz w:val="20"/>
           <w:szCs w:val="20"/>
         </w:rPr>
-        <w:t xml:space="preserve"> Our system get the text/speech from smart phone, convert it to sign language and represent the speech using 3D character.</w:t>
+        <w:t>gets</w:t>
+      </w:r>
+      <w:r>
+        <w:rPr>
+          <w:rFonts w:asciiTheme="minorBidi" w:eastAsia="Helvetica Neue" w:hAnsiTheme="minorBidi"/>
+          <w:iCs/>
+          <w:sz w:val="20"/>
+          <w:szCs w:val="20"/>
+        </w:rPr>
+        <w:t xml:space="preserve"> the text/speech from smart phone, convert it to sign language and represent the speech using 3D character.</w:t>
       </w:r>
     </w:p>
     <w:p>
@@ -3639,14 +3800,7 @@
           <w:sz w:val="24"/>
           <w:szCs w:val="24"/>
         </w:rPr>
-        <w:t>The dataset used is a sample of</w:t>
-      </w:r>
-      <w:r>
-        <w:rPr>
-          <w:sz w:val="24"/>
-          <w:szCs w:val="24"/>
-        </w:rPr>
-        <w:t xml:space="preserve"> common words and sentences that deaf are using daily.</w:t>
+        <w:t>The dataset used is a sample of common words and sentences that deaf are using daily.</w:t>
       </w:r>
     </w:p>
     <w:p>
@@ -3691,14 +3845,7 @@
           <w:sz w:val="24"/>
           <w:szCs w:val="24"/>
         </w:rPr>
-        <w:t>The dataset that was used for this project is a subset of a much larger dataset, as described in</w:t>
-      </w:r>
-      <w:r>
-        <w:rPr>
-          <w:sz w:val="24"/>
-          <w:szCs w:val="24"/>
-        </w:rPr>
-        <w:t xml:space="preserve"> </w:t>
+        <w:t xml:space="preserve">The dataset that was used for this project is a subset of a much larger dataset, as described in </w:t>
       </w:r>
       <w:hyperlink r:id="rId10" w:history="1">
         <w:r>
@@ -3722,14 +3869,7 @@
           <w:sz w:val="24"/>
           <w:szCs w:val="24"/>
         </w:rPr>
-        <w:t xml:space="preserve"> </w:t>
-      </w:r>
-      <w:r>
-        <w:rPr>
-          <w:sz w:val="24"/>
-          <w:szCs w:val="24"/>
-        </w:rPr>
-        <w:t>and has the following feature vectors:</w:t>
+        <w:t xml:space="preserve"> and has the following feature vectors:</w:t>
       </w:r>
     </w:p>
     <w:p>
@@ -3872,15 +4012,7 @@
           <w:szCs w:val="24"/>
         </w:rPr>
         <w:tab/>
-        <w:t>Throw</w:t>
-      </w:r>
-      <w:r>
-        <w:rPr>
-          <w:rFonts w:ascii="Cambria" w:hAnsi="Cambria" w:cs="SuttonSignWritingOneD"/>
-          <w:sz w:val="24"/>
-          <w:szCs w:val="24"/>
-        </w:rPr>
-        <w:t xml:space="preserve"> in mouth</w:t>
+        <w:t>Throw in mouth</w:t>
       </w:r>
     </w:p>
     <w:p>
@@ -3990,13 +4122,6 @@
           <w:szCs w:val="24"/>
         </w:rPr>
         <w:tab/>
-      </w:r>
-      <w:r>
-        <w:rPr>
-          <w:rFonts w:ascii="Cambria" w:hAnsi="Cambria" w:cs="Cambria"/>
-          <w:sz w:val="24"/>
-          <w:szCs w:val="24"/>
-        </w:rPr>
         <w:t>111</w:t>
       </w:r>
     </w:p>
@@ -4031,23 +4156,60 @@
           <w:szCs w:val="28"/>
         </w:rPr>
         <w:tab/>
-      </w:r>
-      <w:r>
+        <w:t>155</w:t>
+      </w:r>
+    </w:p>
+    <w:p>
+      <w:pPr>
         <w:rPr>
           <w:rFonts w:ascii="Cambria" w:hAnsi="Cambria" w:cs="Cambria"/>
           <w:sz w:val="28"/>
           <w:szCs w:val="28"/>
         </w:rPr>
-        <w:t>155</w:t>
-      </w:r>
-    </w:p>
-    <w:p>
-      <w:pPr>
+      </w:pPr>
+      <w:r>
+        <w:rPr>
+          <w:rFonts w:ascii="SuttonSignWritingOneD" w:hAnsi="SuttonSignWritingOneD" w:cs="Cambria"/>
+          <w:sz w:val="28"/>
+          <w:szCs w:val="28"/>
+        </w:rPr>
+        <w:t>𝠀</w:t>
+      </w:r>
+      <w:r>
+        <w:rPr>
+          <w:rFonts w:ascii="SuttonSignWritingOneD" w:hAnsi="SuttonSignWritingOneD" w:cs="SuttonSignWritingOneD"/>
+          <w:sz w:val="28"/>
+          <w:szCs w:val="28"/>
+        </w:rPr>
+        <w:t>񀀡񂤁񁳑񈙇񇆥𝠃𝤯𝤡񀀡𝣝𝣬񂤁𝣱𝣶񁳑𝤆𝣫񈙇𝤑𝤇񇆥𝤈𝤓</w:t>
+      </w:r>
+      <w:r>
         <w:rPr>
           <w:rFonts w:ascii="Cambria" w:hAnsi="Cambria" w:cs="Cambria"/>
           <w:sz w:val="28"/>
           <w:szCs w:val="28"/>
         </w:rPr>
+        <w:tab/>
+        <w:t xml:space="preserve">One hundred </w:t>
+      </w:r>
+      <w:proofErr w:type="gramStart"/>
+      <w:r>
+        <w:rPr>
+          <w:rFonts w:ascii="Cambria" w:hAnsi="Cambria" w:cs="Cambria"/>
+          <w:sz w:val="28"/>
+          <w:szCs w:val="28"/>
+        </w:rPr>
+        <w:t>fifty five</w:t>
+      </w:r>
+      <w:proofErr w:type="gramEnd"/>
+    </w:p>
+    <w:p>
+      <w:pPr>
+        <w:rPr>
+          <w:rFonts w:ascii="Cambria" w:hAnsi="Cambria" w:cs="Cambria"/>
+          <w:sz w:val="28"/>
+          <w:szCs w:val="28"/>
+        </w:rPr>
       </w:pPr>
       <w:r>
         <w:rPr>
@@ -4072,107 +4234,50 @@
           <w:szCs w:val="28"/>
         </w:rPr>
         <w:tab/>
-        <w:t>One</w:t>
-      </w:r>
-      <w:r>
+        <w:t>One-hundred-fifty-five</w:t>
+      </w:r>
+    </w:p>
+    <w:p>
+      <w:pPr>
         <w:rPr>
           <w:rFonts w:ascii="Cambria" w:hAnsi="Cambria" w:cs="Cambria"/>
           <w:sz w:val="28"/>
           <w:szCs w:val="28"/>
         </w:rPr>
-        <w:t xml:space="preserve"> hundred fifty five</w:t>
-      </w:r>
-    </w:p>
-    <w:p>
-      <w:pPr>
+      </w:pPr>
+      <w:r>
+        <w:rPr>
+          <w:rFonts w:ascii="SuttonSignWritingOneD" w:hAnsi="SuttonSignWritingOneD" w:cs="Cambria"/>
+          <w:sz w:val="28"/>
+          <w:szCs w:val="28"/>
+        </w:rPr>
+        <w:t>𝠀</w:t>
+      </w:r>
+      <w:r>
+        <w:rPr>
+          <w:rFonts w:ascii="SuttonSignWritingOneD" w:hAnsi="SuttonSignWritingOneD" w:cs="SuttonSignWritingOneD"/>
+          <w:sz w:val="28"/>
+          <w:szCs w:val="28"/>
+        </w:rPr>
+        <w:t>񀀡񂤁񃋁񀭡𝠃𝤰𝤖񀀡𝣜𝣷񂤁𝣰𝤁񃋁𝤅𝣹񀭡𝤙𝣷</w:t>
+      </w:r>
+      <w:r>
         <w:rPr>
           <w:rFonts w:ascii="Cambria" w:hAnsi="Cambria" w:cs="Cambria"/>
           <w:sz w:val="28"/>
           <w:szCs w:val="28"/>
         </w:rPr>
-      </w:pPr>
-      <w:r>
-        <w:rPr>
-          <w:rFonts w:ascii="SuttonSignWritingOneD" w:hAnsi="SuttonSignWritingOneD" w:cs="Cambria"/>
-          <w:sz w:val="28"/>
-          <w:szCs w:val="28"/>
-        </w:rPr>
-        <w:t>𝠀</w:t>
-      </w:r>
-      <w:r>
-        <w:rPr>
-          <w:rFonts w:ascii="SuttonSignWritingOneD" w:hAnsi="SuttonSignWritingOneD" w:cs="SuttonSignWritingOneD"/>
-          <w:sz w:val="28"/>
-          <w:szCs w:val="28"/>
-        </w:rPr>
-        <w:t>񀀡񂤁񁳑񈙇񇆥𝠃𝤯𝤡񀀡𝣝𝣬񂤁𝣱𝣶񁳑𝤆𝣫񈙇𝤑𝤇񇆥𝤈𝤓</w:t>
-      </w:r>
-      <w:r>
+        <w:tab/>
+        <w:t>163</w:t>
+      </w:r>
+    </w:p>
+    <w:p>
+      <w:pPr>
         <w:rPr>
           <w:rFonts w:ascii="Cambria" w:hAnsi="Cambria" w:cs="Cambria"/>
           <w:sz w:val="28"/>
           <w:szCs w:val="28"/>
         </w:rPr>
-        <w:tab/>
-        <w:t>One-</w:t>
-      </w:r>
-      <w:r>
-        <w:rPr>
-          <w:rFonts w:ascii="Cambria" w:hAnsi="Cambria" w:cs="Cambria"/>
-          <w:sz w:val="28"/>
-          <w:szCs w:val="28"/>
-        </w:rPr>
-        <w:t>hundred-fifty-five</w:t>
-      </w:r>
-    </w:p>
-    <w:p>
-      <w:pPr>
-        <w:rPr>
-          <w:rFonts w:ascii="Cambria" w:hAnsi="Cambria" w:cs="Cambria"/>
-          <w:sz w:val="28"/>
-          <w:szCs w:val="28"/>
-        </w:rPr>
-      </w:pPr>
-      <w:r>
-        <w:rPr>
-          <w:rFonts w:ascii="SuttonSignWritingOneD" w:hAnsi="SuttonSignWritingOneD" w:cs="Cambria"/>
-          <w:sz w:val="28"/>
-          <w:szCs w:val="28"/>
-        </w:rPr>
-        <w:t>𝠀</w:t>
-      </w:r>
-      <w:r>
-        <w:rPr>
-          <w:rFonts w:ascii="SuttonSignWritingOneD" w:hAnsi="SuttonSignWritingOneD" w:cs="SuttonSignWritingOneD"/>
-          <w:sz w:val="28"/>
-          <w:szCs w:val="28"/>
-        </w:rPr>
-        <w:t>񀀡񂤁񃋁񀭡𝠃𝤰𝤖񀀡𝣜𝣷񂤁𝣰𝤁񃋁𝤅𝣹񀭡𝤙𝣷</w:t>
-      </w:r>
-      <w:r>
-        <w:rPr>
-          <w:rFonts w:ascii="Cambria" w:hAnsi="Cambria" w:cs="Cambria"/>
-          <w:sz w:val="28"/>
-          <w:szCs w:val="28"/>
-        </w:rPr>
-        <w:tab/>
-      </w:r>
-      <w:r>
-        <w:rPr>
-          <w:rFonts w:ascii="Cambria" w:hAnsi="Cambria" w:cs="Cambria"/>
-          <w:sz w:val="28"/>
-          <w:szCs w:val="28"/>
-        </w:rPr>
-        <w:t>163</w:t>
-      </w:r>
-    </w:p>
-    <w:p>
-      <w:pPr>
-        <w:rPr>
-          <w:rFonts w:ascii="Cambria" w:hAnsi="Cambria" w:cs="Cambria"/>
-          <w:sz w:val="28"/>
-          <w:szCs w:val="28"/>
-        </w:rPr>
       </w:pPr>
     </w:p>
     <w:p>
@@ -4432,6 +4537,14 @@
       </w:r>
       <w:r>
         <w:rPr>
+          <w:rFonts w:hint="cs"/>
+          <w:sz w:val="24"/>
+          <w:rtl/>
+        </w:rPr>
+        <w:t xml:space="preserve"> </w:t>
+      </w:r>
+      <w:r>
+        <w:rPr>
           <w:rFonts w:cstheme="minorHAnsi"/>
           <w:sz w:val="24"/>
           <w:szCs w:val="24"/>
@@ -4614,9 +4727,11 @@
         <w:adjustRightInd w:val="0"/>
         <w:spacing w:after="0" w:line="240" w:lineRule="auto"/>
         <w:rPr>
-          <w:rFonts w:cstheme="minorHAnsi"/>
+          <w:rFonts w:cstheme="minorHAnsi" w:hint="cs"/>
           <w:sz w:val="32"/>
           <w:szCs w:val="32"/>
+          <w:rtl/>
+          <w:lang w:bidi="prs-AF"/>
         </w:rPr>
       </w:pPr>
     </w:p>
@@ -5091,29 +5206,10 @@
           <w:sz w:val="24"/>
           <w:szCs w:val="24"/>
         </w:rPr>
-        <w:t>Michael Saar and Helena Arthur‐Okor (2013) "Reference services for the deaf and hard of hearing"</w:t>
-      </w:r>
-    </w:p>
-    <w:p>
-      <w:pPr>
-        <w:autoSpaceDE w:val="0"/>
-        <w:autoSpaceDN w:val="0"/>
-        <w:adjustRightInd w:val="0"/>
-        <w:spacing w:after="0" w:line="240" w:lineRule="auto"/>
-        <w:rPr>
-          <w:rFonts w:asciiTheme="majorHAnsi" w:hAnsiTheme="majorHAnsi" w:cstheme="majorHAnsi"/>
-          <w:color w:val="0D0D0D" w:themeColor="text1" w:themeTint="F2"/>
-          <w:sz w:val="24"/>
-          <w:szCs w:val="24"/>
-        </w:rPr>
-      </w:pPr>
-    </w:p>
-    <w:p>
-      <w:pPr>
-        <w:autoSpaceDE w:val="0"/>
-        <w:autoSpaceDN w:val="0"/>
-        <w:adjustRightInd w:val="0"/>
-        <w:spacing w:after="0" w:line="240" w:lineRule="auto"/>
+        <w:t>Michael Saar and Helena Arthur‐</w:t>
+      </w:r>
+      <w:proofErr w:type="spellStart"/>
+      <w:r>
         <w:rPr>
           <w:rFonts w:asciiTheme="majorHAnsi" w:hAnsiTheme="majorHAnsi" w:cstheme="majorHAnsi"/>
           <w:i/>
@@ -5122,25 +5218,9 @@
           <w:sz w:val="24"/>
           <w:szCs w:val="24"/>
         </w:rPr>
-      </w:pPr>
-      <w:r>
-        <w:rPr>
-          <w:rFonts w:asciiTheme="majorHAnsi" w:hAnsiTheme="majorHAnsi" w:cstheme="majorHAnsi"/>
-          <w:color w:val="0D0D0D" w:themeColor="text1" w:themeTint="F2"/>
-          <w:sz w:val="24"/>
-          <w:szCs w:val="24"/>
-        </w:rPr>
-        <w:t>[2</w:t>
-      </w:r>
-      <w:r>
-        <w:rPr>
-          <w:rFonts w:asciiTheme="majorHAnsi" w:hAnsiTheme="majorHAnsi" w:cstheme="majorHAnsi"/>
-          <w:color w:val="0D0D0D" w:themeColor="text1" w:themeTint="F2"/>
-          <w:sz w:val="24"/>
-          <w:szCs w:val="24"/>
-        </w:rPr>
-        <w:t>]</w:t>
-      </w:r>
+        <w:t>Okor</w:t>
+      </w:r>
+      <w:proofErr w:type="spellEnd"/>
       <w:r>
         <w:rPr>
           <w:rFonts w:asciiTheme="majorHAnsi" w:hAnsiTheme="majorHAnsi" w:cstheme="majorHAnsi"/>
@@ -5150,9 +5230,29 @@
           <w:sz w:val="24"/>
           <w:szCs w:val="24"/>
         </w:rPr>
-        <w:t xml:space="preserve"> </w:t>
-      </w:r>
-      <w:r>
+        <w:t xml:space="preserve"> (2013) "Reference services for the deaf and hard of hearing"</w:t>
+      </w:r>
+    </w:p>
+    <w:p>
+      <w:pPr>
+        <w:autoSpaceDE w:val="0"/>
+        <w:autoSpaceDN w:val="0"/>
+        <w:adjustRightInd w:val="0"/>
+        <w:spacing w:after="0" w:line="240" w:lineRule="auto"/>
+        <w:rPr>
+          <w:rFonts w:asciiTheme="majorHAnsi" w:hAnsiTheme="majorHAnsi" w:cstheme="majorHAnsi"/>
+          <w:color w:val="0D0D0D" w:themeColor="text1" w:themeTint="F2"/>
+          <w:sz w:val="24"/>
+          <w:szCs w:val="24"/>
+        </w:rPr>
+      </w:pPr>
+    </w:p>
+    <w:p>
+      <w:pPr>
+        <w:autoSpaceDE w:val="0"/>
+        <w:autoSpaceDN w:val="0"/>
+        <w:adjustRightInd w:val="0"/>
+        <w:spacing w:after="0" w:line="240" w:lineRule="auto"/>
         <w:rPr>
           <w:rFonts w:asciiTheme="majorHAnsi" w:hAnsiTheme="majorHAnsi" w:cstheme="majorHAnsi"/>
           <w:i/>
@@ -5161,7 +5261,70 @@
           <w:sz w:val="24"/>
           <w:szCs w:val="24"/>
         </w:rPr>
-        <w:t>B. Mazor and B. L. Zeigler. The design of speech-interactive dialogs for transaction automation systems. Speech Communication,</w:t>
+      </w:pPr>
+      <w:r>
+        <w:rPr>
+          <w:rFonts w:asciiTheme="majorHAnsi" w:hAnsiTheme="majorHAnsi" w:cstheme="majorHAnsi"/>
+          <w:color w:val="0D0D0D" w:themeColor="text1" w:themeTint="F2"/>
+          <w:sz w:val="24"/>
+          <w:szCs w:val="24"/>
+        </w:rPr>
+        <w:t>[2</w:t>
+      </w:r>
+      <w:r>
+        <w:rPr>
+          <w:rFonts w:asciiTheme="majorHAnsi" w:hAnsiTheme="majorHAnsi" w:cstheme="majorHAnsi"/>
+          <w:color w:val="0D0D0D" w:themeColor="text1" w:themeTint="F2"/>
+          <w:sz w:val="24"/>
+          <w:szCs w:val="24"/>
+        </w:rPr>
+        <w:t>]</w:t>
+      </w:r>
+      <w:r>
+        <w:rPr>
+          <w:rFonts w:asciiTheme="majorHAnsi" w:hAnsiTheme="majorHAnsi" w:cstheme="majorHAnsi"/>
+          <w:i/>
+          <w:iCs/>
+          <w:color w:val="0D0D0D" w:themeColor="text1" w:themeTint="F2"/>
+          <w:sz w:val="24"/>
+          <w:szCs w:val="24"/>
+        </w:rPr>
+        <w:t xml:space="preserve"> </w:t>
+      </w:r>
+      <w:r>
+        <w:rPr>
+          <w:rFonts w:asciiTheme="majorHAnsi" w:hAnsiTheme="majorHAnsi" w:cstheme="majorHAnsi"/>
+          <w:i/>
+          <w:iCs/>
+          <w:color w:val="0D0D0D" w:themeColor="text1" w:themeTint="F2"/>
+          <w:sz w:val="24"/>
+          <w:szCs w:val="24"/>
+        </w:rPr>
+        <w:t xml:space="preserve">B. </w:t>
+      </w:r>
+      <w:proofErr w:type="spellStart"/>
+      <w:r>
+        <w:rPr>
+          <w:rFonts w:asciiTheme="majorHAnsi" w:hAnsiTheme="majorHAnsi" w:cstheme="majorHAnsi"/>
+          <w:i/>
+          <w:iCs/>
+          <w:color w:val="0D0D0D" w:themeColor="text1" w:themeTint="F2"/>
+          <w:sz w:val="24"/>
+          <w:szCs w:val="24"/>
+        </w:rPr>
+        <w:t>Mazor</w:t>
+      </w:r>
+      <w:proofErr w:type="spellEnd"/>
+      <w:r>
+        <w:rPr>
+          <w:rFonts w:asciiTheme="majorHAnsi" w:hAnsiTheme="majorHAnsi" w:cstheme="majorHAnsi"/>
+          <w:i/>
+          <w:iCs/>
+          <w:color w:val="0D0D0D" w:themeColor="text1" w:themeTint="F2"/>
+          <w:sz w:val="24"/>
+          <w:szCs w:val="24"/>
+        </w:rPr>
+        <w:t xml:space="preserve"> and B. L. Zeigler. The design of speech-interactive dialogs for transaction automation systems. Speech Communication,</w:t>
       </w:r>
     </w:p>
     <w:p>
@@ -5310,54 +5473,58 @@
           <w:sz w:val="24"/>
           <w:szCs w:val="24"/>
         </w:rPr>
-        <w:t>D. Wood, H. Wood, A. Griffiths, and I. Howarth. Teaching and talking with deaf children. John Wiley and Sons, 1986.</w:t>
-      </w:r>
-    </w:p>
-    <w:p>
-      <w:pPr>
-        <w:autoSpaceDE w:val="0"/>
-        <w:autoSpaceDN w:val="0"/>
-        <w:adjustRightInd w:val="0"/>
-        <w:spacing w:after="0" w:line="240" w:lineRule="auto"/>
-        <w:rPr>
-          <w:rFonts w:asciiTheme="majorHAnsi" w:hAnsiTheme="majorHAnsi" w:cs="Cambria"/>
-          <w:color w:val="595959" w:themeColor="text1" w:themeTint="A6"/>
-          <w:sz w:val="24"/>
-          <w:szCs w:val="24"/>
-        </w:rPr>
-      </w:pPr>
-    </w:p>
-    <w:p>
-      <w:pPr>
-        <w:widowControl w:val="0"/>
-        <w:spacing w:after="0" w:line="240" w:lineRule="auto"/>
-        <w:rPr>
-          <w:rStyle w:val="HTMLCite"/>
-          <w:rFonts w:asciiTheme="majorHAnsi" w:eastAsia="Helvetica Neue" w:hAnsiTheme="majorHAnsi" w:cstheme="majorHAnsi"/>
-          <w:sz w:val="24"/>
-          <w:szCs w:val="20"/>
-        </w:rPr>
-      </w:pPr>
+        <w:t xml:space="preserve">D. Wood, H. Wood, A. Griffiths, and I. </w:t>
+      </w:r>
+      <w:proofErr w:type="spellStart"/>
       <w:r>
         <w:rPr>
           <w:rFonts w:asciiTheme="majorHAnsi" w:hAnsiTheme="majorHAnsi" w:cstheme="majorHAnsi"/>
           <w:i/>
           <w:iCs/>
-          <w:sz w:val="24"/>
-          <w:szCs w:val="20"/>
-        </w:rPr>
-        <w:t>[5]</w:t>
-      </w:r>
+          <w:color w:val="0D0D0D" w:themeColor="text1" w:themeTint="F2"/>
+          <w:sz w:val="24"/>
+          <w:szCs w:val="24"/>
+        </w:rPr>
+        <w:t>Howarth</w:t>
+      </w:r>
+      <w:proofErr w:type="spellEnd"/>
       <w:r>
         <w:rPr>
           <w:rFonts w:asciiTheme="majorHAnsi" w:hAnsiTheme="majorHAnsi" w:cstheme="majorHAnsi"/>
           <w:i/>
           <w:iCs/>
+          <w:color w:val="0D0D0D" w:themeColor="text1" w:themeTint="F2"/>
+          <w:sz w:val="24"/>
+          <w:szCs w:val="24"/>
+        </w:rPr>
+        <w:t>. Teaching and talking with deaf children. John Wiley and Sons, 1986.</w:t>
+      </w:r>
+    </w:p>
+    <w:p>
+      <w:pPr>
+        <w:autoSpaceDE w:val="0"/>
+        <w:autoSpaceDN w:val="0"/>
+        <w:adjustRightInd w:val="0"/>
+        <w:spacing w:after="0" w:line="240" w:lineRule="auto"/>
+        <w:rPr>
+          <w:rFonts w:asciiTheme="majorHAnsi" w:hAnsiTheme="majorHAnsi" w:cs="Cambria"/>
+          <w:color w:val="595959" w:themeColor="text1" w:themeTint="A6"/>
+          <w:sz w:val="24"/>
+          <w:szCs w:val="24"/>
+        </w:rPr>
+      </w:pPr>
+    </w:p>
+    <w:p>
+      <w:pPr>
+        <w:widowControl w:val="0"/>
+        <w:spacing w:after="0" w:line="240" w:lineRule="auto"/>
+        <w:rPr>
+          <w:rStyle w:val="HTMLCite"/>
+          <w:rFonts w:asciiTheme="majorHAnsi" w:eastAsia="Helvetica Neue" w:hAnsiTheme="majorHAnsi" w:cstheme="majorHAnsi"/>
           <w:sz w:val="24"/>
           <w:szCs w:val="20"/>
         </w:rPr>
-        <w:t xml:space="preserve"> </w:t>
-      </w:r>
+      </w:pPr>
       <w:r>
         <w:rPr>
           <w:rFonts w:asciiTheme="majorHAnsi" w:hAnsiTheme="majorHAnsi" w:cstheme="majorHAnsi"/>
@@ -5366,7 +5533,83 @@
           <w:sz w:val="24"/>
           <w:szCs w:val="20"/>
         </w:rPr>
-        <w:t>Maiorana-Basas, Michella, and Claudia M. Pagliaro. "Technology use among adults who are deaf and hard of hearing: A national survey." Journal of deaf studies and deaf education 19.3 (2014): 400-410.</w:t>
+        <w:t>[5]</w:t>
+      </w:r>
+      <w:r>
+        <w:rPr>
+          <w:rFonts w:asciiTheme="majorHAnsi" w:hAnsiTheme="majorHAnsi" w:cstheme="majorHAnsi"/>
+          <w:i/>
+          <w:iCs/>
+          <w:sz w:val="24"/>
+          <w:szCs w:val="20"/>
+        </w:rPr>
+        <w:t xml:space="preserve"> </w:t>
+      </w:r>
+      <w:proofErr w:type="spellStart"/>
+      <w:r>
+        <w:rPr>
+          <w:rFonts w:asciiTheme="majorHAnsi" w:hAnsiTheme="majorHAnsi" w:cstheme="majorHAnsi"/>
+          <w:i/>
+          <w:iCs/>
+          <w:sz w:val="24"/>
+          <w:szCs w:val="20"/>
+        </w:rPr>
+        <w:t>Maiorana-Basas</w:t>
+      </w:r>
+      <w:proofErr w:type="spellEnd"/>
+      <w:r>
+        <w:rPr>
+          <w:rFonts w:asciiTheme="majorHAnsi" w:hAnsiTheme="majorHAnsi" w:cstheme="majorHAnsi"/>
+          <w:i/>
+          <w:iCs/>
+          <w:sz w:val="24"/>
+          <w:szCs w:val="20"/>
+        </w:rPr>
+        <w:t xml:space="preserve">, </w:t>
+      </w:r>
+      <w:proofErr w:type="spellStart"/>
+      <w:r>
+        <w:rPr>
+          <w:rFonts w:asciiTheme="majorHAnsi" w:hAnsiTheme="majorHAnsi" w:cstheme="majorHAnsi"/>
+          <w:i/>
+          <w:iCs/>
+          <w:sz w:val="24"/>
+          <w:szCs w:val="20"/>
+        </w:rPr>
+        <w:t>Michella</w:t>
+      </w:r>
+      <w:proofErr w:type="spellEnd"/>
+      <w:r>
+        <w:rPr>
+          <w:rFonts w:asciiTheme="majorHAnsi" w:hAnsiTheme="majorHAnsi" w:cstheme="majorHAnsi"/>
+          <w:i/>
+          <w:iCs/>
+          <w:sz w:val="24"/>
+          <w:szCs w:val="20"/>
+        </w:rPr>
+        <w:t xml:space="preserve">, and Claudia M. </w:t>
+      </w:r>
+      <w:proofErr w:type="spellStart"/>
+      <w:r>
+        <w:rPr>
+          <w:rFonts w:asciiTheme="majorHAnsi" w:hAnsiTheme="majorHAnsi" w:cstheme="majorHAnsi"/>
+          <w:i/>
+          <w:iCs/>
+          <w:sz w:val="24"/>
+          <w:szCs w:val="20"/>
+        </w:rPr>
+        <w:t>Pagliaro</w:t>
+      </w:r>
+      <w:proofErr w:type="spellEnd"/>
+      <w:r>
+        <w:rPr>
+          <w:rFonts w:asciiTheme="majorHAnsi" w:hAnsiTheme="majorHAnsi" w:cstheme="majorHAnsi"/>
+          <w:i/>
+          <w:iCs/>
+          <w:sz w:val="24"/>
+          <w:szCs w:val="20"/>
+        </w:rPr>
+        <w:t>. "Technology use among adults who are deaf and hard of hearing: A national survey." Journal of deaf studies and deaf education 19.3 (2014): 400-410.</w:t>
       </w:r>
     </w:p>
     <w:p>
@@ -5419,7 +5662,51 @@
           <w:sz w:val="24"/>
           <w:szCs w:val="24"/>
         </w:rPr>
-        <w:t>Al-Fityani, Kinda, and Carol Padden. "Sign language geography in the Arab world." Sign languages: A Cambridge survey (2010): 433-450.</w:t>
+        <w:t>Al-</w:t>
+      </w:r>
+      <w:proofErr w:type="spellStart"/>
+      <w:r>
+        <w:rPr>
+          <w:rFonts w:asciiTheme="majorHAnsi" w:hAnsiTheme="majorHAnsi" w:cstheme="majorHAnsi"/>
+          <w:i/>
+          <w:iCs/>
+          <w:sz w:val="24"/>
+          <w:szCs w:val="24"/>
+        </w:rPr>
+        <w:t>Fityani</w:t>
+      </w:r>
+      <w:proofErr w:type="spellEnd"/>
+      <w:r>
+        <w:rPr>
+          <w:rFonts w:asciiTheme="majorHAnsi" w:hAnsiTheme="majorHAnsi" w:cstheme="majorHAnsi"/>
+          <w:i/>
+          <w:iCs/>
+          <w:sz w:val="24"/>
+          <w:szCs w:val="24"/>
+        </w:rPr>
+        <w:t xml:space="preserve">, </w:t>
+      </w:r>
+      <w:proofErr w:type="spellStart"/>
+      <w:r>
+        <w:rPr>
+          <w:rFonts w:asciiTheme="majorHAnsi" w:hAnsiTheme="majorHAnsi" w:cstheme="majorHAnsi"/>
+          <w:i/>
+          <w:iCs/>
+          <w:sz w:val="24"/>
+          <w:szCs w:val="24"/>
+        </w:rPr>
+        <w:t>Kinda</w:t>
+      </w:r>
+      <w:proofErr w:type="spellEnd"/>
+      <w:r>
+        <w:rPr>
+          <w:rFonts w:asciiTheme="majorHAnsi" w:hAnsiTheme="majorHAnsi" w:cstheme="majorHAnsi"/>
+          <w:i/>
+          <w:iCs/>
+          <w:sz w:val="24"/>
+          <w:szCs w:val="24"/>
+        </w:rPr>
+        <w:t>, and Carol Padden. "Sign language geography in the Arab world." Sign languages: A Cambridge survey (2010): 433-450.</w:t>
       </w:r>
     </w:p>
     <w:p>
@@ -5459,8 +5746,9 @@
           <w:szCs w:val="20"/>
           <w:shd w:val="clear" w:color="auto" w:fill="FFFFFF"/>
         </w:rPr>
-        <w:t xml:space="preserve">[7] </w:t>
-      </w:r>
+        <w:t xml:space="preserve">[7] Cox, S., Lincoln, M., Tryggvason, J., </w:t>
+      </w:r>
+      <w:proofErr w:type="spellStart"/>
       <w:r>
         <w:rPr>
           <w:rFonts w:asciiTheme="majorHAnsi" w:hAnsiTheme="majorHAnsi" w:cstheme="majorHAnsi"/>
@@ -5470,7 +5758,43 @@
           <w:szCs w:val="20"/>
           <w:shd w:val="clear" w:color="auto" w:fill="FFFFFF"/>
         </w:rPr>
-        <w:t>Cox, S., Lincoln, M., Tryggvason, J., Nakisa, M., Wells, M., Tutt, M. and Abbott, S., 2002, July. Tessa, a system to aid communication with deaf people. In </w:t>
+        <w:t>Nakisa</w:t>
+      </w:r>
+      <w:proofErr w:type="spellEnd"/>
+      <w:r>
+        <w:rPr>
+          <w:rFonts w:asciiTheme="majorHAnsi" w:hAnsiTheme="majorHAnsi" w:cstheme="majorHAnsi"/>
+          <w:i/>
+          <w:color w:val="222222"/>
+          <w:sz w:val="24"/>
+          <w:szCs w:val="20"/>
+          <w:shd w:val="clear" w:color="auto" w:fill="FFFFFF"/>
+        </w:rPr>
+        <w:t xml:space="preserve">, M., Wells, M., </w:t>
+      </w:r>
+      <w:proofErr w:type="spellStart"/>
+      <w:r>
+        <w:rPr>
+          <w:rFonts w:asciiTheme="majorHAnsi" w:hAnsiTheme="majorHAnsi" w:cstheme="majorHAnsi"/>
+          <w:i/>
+          <w:color w:val="222222"/>
+          <w:sz w:val="24"/>
+          <w:szCs w:val="20"/>
+          <w:shd w:val="clear" w:color="auto" w:fill="FFFFFF"/>
+        </w:rPr>
+        <w:t>Tutt</w:t>
+      </w:r>
+      <w:proofErr w:type="spellEnd"/>
+      <w:r>
+        <w:rPr>
+          <w:rFonts w:asciiTheme="majorHAnsi" w:hAnsiTheme="majorHAnsi" w:cstheme="majorHAnsi"/>
+          <w:i/>
+          <w:color w:val="222222"/>
+          <w:sz w:val="24"/>
+          <w:szCs w:val="20"/>
+          <w:shd w:val="clear" w:color="auto" w:fill="FFFFFF"/>
+        </w:rPr>
+        <w:t>, M. and Abbott, S., 2002, July. Tessa, a system to aid communication with deaf people. In </w:t>
       </w:r>
       <w:r>
         <w:rPr>
@@ -5564,7 +5888,7 @@
 </file>
 
 <file path=word/endnotes.xml><?xml version="1.0" encoding="utf-8"?>
-<w:endnotes xmlns:wpc="http://schemas.microsoft.com/office/word/2010/wordprocessingCanvas" xmlns:mc="http://schemas.openxmlformats.org/markup-compatibility/2006" xmlns:o="urn:schemas-microsoft-com:office:office" xmlns:r="http://schemas.openxmlformats.org/officeDocument/2006/relationships" xmlns:m="http://schemas.openxmlformats.org/officeDocument/2006/math" xmlns:v="urn:schemas-microsoft-com:vml" xmlns:wp14="http://schemas.microsoft.com/office/word/2010/wordprocessingDrawing" xmlns:wp="http://schemas.openxmlformats.org/drawingml/2006/wordprocessingDrawing" xmlns:w10="urn:schemas-microsoft-com:office:word" xmlns:w="http://schemas.openxmlformats.org/wordprocessingml/2006/main" xmlns:w14="http://schemas.microsoft.com/office/word/2010/wordml" xmlns:w15="http://schemas.microsoft.com/office/word/2012/wordml" xmlns:wpg="http://schemas.microsoft.com/office/word/2010/wordprocessingGroup" xmlns:wpi="http://schemas.microsoft.com/office/word/2010/wordprocessingInk" xmlns:wne="http://schemas.microsoft.com/office/word/2006/wordml" xmlns:wps="http://schemas.microsoft.com/office/word/2010/wordprocessingShape" mc:Ignorable="w14 w15 wp14">
+<w:endnotes xmlns:wpc="http://schemas.microsoft.com/office/word/2010/wordprocessingCanvas" xmlns:cx="http://schemas.microsoft.com/office/drawing/2014/chartex" xmlns:mc="http://schemas.openxmlformats.org/markup-compatibility/2006" xmlns:o="urn:schemas-microsoft-com:office:office" xmlns:r="http://schemas.openxmlformats.org/officeDocument/2006/relationships" xmlns:m="http://schemas.openxmlformats.org/officeDocument/2006/math" xmlns:v="urn:schemas-microsoft-com:vml" xmlns:wp14="http://schemas.microsoft.com/office/word/2010/wordprocessingDrawing" xmlns:wp="http://schemas.openxmlformats.org/drawingml/2006/wordprocessingDrawing" xmlns:w10="urn:schemas-microsoft-com:office:word" xmlns:w="http://schemas.openxmlformats.org/wordprocessingml/2006/main" xmlns:w14="http://schemas.microsoft.com/office/word/2010/wordml" xmlns:w15="http://schemas.microsoft.com/office/word/2012/wordml" xmlns:w16se="http://schemas.microsoft.com/office/word/2015/wordml/symex" xmlns:wpg="http://schemas.microsoft.com/office/word/2010/wordprocessingGroup" xmlns:wpi="http://schemas.microsoft.com/office/word/2010/wordprocessingInk" xmlns:wne="http://schemas.microsoft.com/office/word/2006/wordml" xmlns:wps="http://schemas.microsoft.com/office/word/2010/wordprocessingShape" mc:Ignorable="w14 w15 w16se wp14">
   <w:endnote w:type="separator" w:id="-1">
     <w:p>
       <w:pPr>
@@ -5589,7 +5913,7 @@
 </file>
 
 <file path=word/footer1.xml><?xml version="1.0" encoding="utf-8"?>
-<w:ftr xmlns:wpc="http://schemas.microsoft.com/office/word/2010/wordprocessingCanvas" xmlns:mc="http://schemas.openxmlformats.org/markup-compatibility/2006" xmlns:o="urn:schemas-microsoft-com:office:office" xmlns:r="http://schemas.openxmlformats.org/officeDocument/2006/relationships" xmlns:m="http://schemas.openxmlformats.org/officeDocument/2006/math" xmlns:v="urn:schemas-microsoft-com:vml" xmlns:wp14="http://schemas.microsoft.com/office/word/2010/wordprocessingDrawing" xmlns:wp="http://schemas.openxmlformats.org/drawingml/2006/wordprocessingDrawing" xmlns:w10="urn:schemas-microsoft-com:office:word" xmlns:w="http://schemas.openxmlformats.org/wordprocessingml/2006/main" xmlns:w14="http://schemas.microsoft.com/office/word/2010/wordml" xmlns:w15="http://schemas.microsoft.com/office/word/2012/wordml" xmlns:wpg="http://schemas.microsoft.com/office/word/2010/wordprocessingGroup" xmlns:wpi="http://schemas.microsoft.com/office/word/2010/wordprocessingInk" xmlns:wne="http://schemas.microsoft.com/office/word/2006/wordml" xmlns:wps="http://schemas.microsoft.com/office/word/2010/wordprocessingShape" mc:Ignorable="w14 w15 wp14">
+<w:ftr xmlns:wpc="http://schemas.microsoft.com/office/word/2010/wordprocessingCanvas" xmlns:cx="http://schemas.microsoft.com/office/drawing/2014/chartex" xmlns:mc="http://schemas.openxmlformats.org/markup-compatibility/2006" xmlns:o="urn:schemas-microsoft-com:office:office" xmlns:r="http://schemas.openxmlformats.org/officeDocument/2006/relationships" xmlns:m="http://schemas.openxmlformats.org/officeDocument/2006/math" xmlns:v="urn:schemas-microsoft-com:vml" xmlns:wp14="http://schemas.microsoft.com/office/word/2010/wordprocessingDrawing" xmlns:wp="http://schemas.openxmlformats.org/drawingml/2006/wordprocessingDrawing" xmlns:w10="urn:schemas-microsoft-com:office:word" xmlns:w="http://schemas.openxmlformats.org/wordprocessingml/2006/main" xmlns:w14="http://schemas.microsoft.com/office/word/2010/wordml" xmlns:w15="http://schemas.microsoft.com/office/word/2012/wordml" xmlns:w16se="http://schemas.microsoft.com/office/word/2015/wordml/symex" xmlns:wpg="http://schemas.microsoft.com/office/word/2010/wordprocessingGroup" xmlns:wpi="http://schemas.microsoft.com/office/word/2010/wordprocessingInk" xmlns:wne="http://schemas.microsoft.com/office/word/2006/wordml" xmlns:wps="http://schemas.microsoft.com/office/word/2010/wordprocessingShape" mc:Ignorable="w14 w15 w16se wp14">
   <w:sdt>
     <w:sdtPr>
       <w:id w:val="-2059923009"/>
@@ -5642,7 +5966,7 @@
 </file>
 
 <file path=word/footer2.xml><?xml version="1.0" encoding="utf-8"?>
-<w:ftr xmlns:wpc="http://schemas.microsoft.com/office/word/2010/wordprocessingCanvas" xmlns:mc="http://schemas.openxmlformats.org/markup-compatibility/2006" xmlns:o="urn:schemas-microsoft-com:office:office" xmlns:r="http://schemas.openxmlformats.org/officeDocument/2006/relationships" xmlns:m="http://schemas.openxmlformats.org/officeDocument/2006/math" xmlns:v="urn:schemas-microsoft-com:vml" xmlns:wp14="http://schemas.microsoft.com/office/word/2010/wordprocessingDrawing" xmlns:wp="http://schemas.openxmlformats.org/drawingml/2006/wordprocessingDrawing" xmlns:w10="urn:schemas-microsoft-com:office:word" xmlns:w="http://schemas.openxmlformats.org/wordprocessingml/2006/main" xmlns:w14="http://schemas.microsoft.com/office/word/2010/wordml" xmlns:w15="http://schemas.microsoft.com/office/word/2012/wordml" xmlns:wpg="http://schemas.microsoft.com/office/word/2010/wordprocessingGroup" xmlns:wpi="http://schemas.microsoft.com/office/word/2010/wordprocessingInk" xmlns:wne="http://schemas.microsoft.com/office/word/2006/wordml" xmlns:wps="http://schemas.microsoft.com/office/word/2010/wordprocessingShape" mc:Ignorable="w14 w15 wp14">
+<w:ftr xmlns:wpc="http://schemas.microsoft.com/office/word/2010/wordprocessingCanvas" xmlns:cx="http://schemas.microsoft.com/office/drawing/2014/chartex" xmlns:mc="http://schemas.openxmlformats.org/markup-compatibility/2006" xmlns:o="urn:schemas-microsoft-com:office:office" xmlns:r="http://schemas.openxmlformats.org/officeDocument/2006/relationships" xmlns:m="http://schemas.openxmlformats.org/officeDocument/2006/math" xmlns:v="urn:schemas-microsoft-com:vml" xmlns:wp14="http://schemas.microsoft.com/office/word/2010/wordprocessingDrawing" xmlns:wp="http://schemas.openxmlformats.org/drawingml/2006/wordprocessingDrawing" xmlns:w10="urn:schemas-microsoft-com:office:word" xmlns:w="http://schemas.openxmlformats.org/wordprocessingml/2006/main" xmlns:w14="http://schemas.microsoft.com/office/word/2010/wordml" xmlns:w15="http://schemas.microsoft.com/office/word/2012/wordml" xmlns:w16se="http://schemas.microsoft.com/office/word/2015/wordml/symex" xmlns:wpg="http://schemas.microsoft.com/office/word/2010/wordprocessingGroup" xmlns:wpi="http://schemas.microsoft.com/office/word/2010/wordprocessingInk" xmlns:wne="http://schemas.microsoft.com/office/word/2006/wordml" xmlns:wps="http://schemas.microsoft.com/office/word/2010/wordprocessingShape" mc:Ignorable="w14 w15 w16se wp14">
   <w:sdt>
     <w:sdtPr>
       <w:id w:val="-1942062999"/>
@@ -5695,7 +6019,7 @@
 </file>
 
 <file path=word/footnotes.xml><?xml version="1.0" encoding="utf-8"?>
-<w:footnotes xmlns:wpc="http://schemas.microsoft.com/office/word/2010/wordprocessingCanvas" xmlns:mc="http://schemas.openxmlformats.org/markup-compatibility/2006" xmlns:o="urn:schemas-microsoft-com:office:office" xmlns:r="http://schemas.openxmlformats.org/officeDocument/2006/relationships" xmlns:m="http://schemas.openxmlformats.org/officeDocument/2006/math" xmlns:v="urn:schemas-microsoft-com:vml" xmlns:wp14="http://schemas.microsoft.com/office/word/2010/wordprocessingDrawing" xmlns:wp="http://schemas.openxmlformats.org/drawingml/2006/wordprocessingDrawing" xmlns:w10="urn:schemas-microsoft-com:office:word" xmlns:w="http://schemas.openxmlformats.org/wordprocessingml/2006/main" xmlns:w14="http://schemas.microsoft.com/office/word/2010/wordml" xmlns:w15="http://schemas.microsoft.com/office/word/2012/wordml" xmlns:wpg="http://schemas.microsoft.com/office/word/2010/wordprocessingGroup" xmlns:wpi="http://schemas.microsoft.com/office/word/2010/wordprocessingInk" xmlns:wne="http://schemas.microsoft.com/office/word/2006/wordml" xmlns:wps="http://schemas.microsoft.com/office/word/2010/wordprocessingShape" mc:Ignorable="w14 w15 wp14">
+<w:footnotes xmlns:wpc="http://schemas.microsoft.com/office/word/2010/wordprocessingCanvas" xmlns:cx="http://schemas.microsoft.com/office/drawing/2014/chartex" xmlns:mc="http://schemas.openxmlformats.org/markup-compatibility/2006" xmlns:o="urn:schemas-microsoft-com:office:office" xmlns:r="http://schemas.openxmlformats.org/officeDocument/2006/relationships" xmlns:m="http://schemas.openxmlformats.org/officeDocument/2006/math" xmlns:v="urn:schemas-microsoft-com:vml" xmlns:wp14="http://schemas.microsoft.com/office/word/2010/wordprocessingDrawing" xmlns:wp="http://schemas.openxmlformats.org/drawingml/2006/wordprocessingDrawing" xmlns:w10="urn:schemas-microsoft-com:office:word" xmlns:w="http://schemas.openxmlformats.org/wordprocessingml/2006/main" xmlns:w14="http://schemas.microsoft.com/office/word/2010/wordml" xmlns:w15="http://schemas.microsoft.com/office/word/2012/wordml" xmlns:w16se="http://schemas.microsoft.com/office/word/2015/wordml/symex" xmlns:wpg="http://schemas.microsoft.com/office/word/2010/wordprocessingGroup" xmlns:wpi="http://schemas.microsoft.com/office/word/2010/wordprocessingInk" xmlns:wne="http://schemas.microsoft.com/office/word/2006/wordml" xmlns:wps="http://schemas.microsoft.com/office/word/2010/wordprocessingShape" mc:Ignorable="w14 w15 w16se wp14">
   <w:footnote w:type="separator" w:id="-1">
     <w:p>
       <w:pPr>
@@ -5720,8 +6044,8 @@
 </file>
 
 <file path=word/numbering.xml><?xml version="1.0" encoding="utf-8"?>
-<w:numbering xmlns:wpc="http://schemas.microsoft.com/office/word/2010/wordprocessingCanvas" xmlns:mc="http://schemas.openxmlformats.org/markup-compatibility/2006" xmlns:o="urn:schemas-microsoft-com:office:office" xmlns:r="http://schemas.openxmlformats.org/officeDocument/2006/relationships" xmlns:m="http://schemas.openxmlformats.org/officeDocument/2006/math" xmlns:v="urn:schemas-microsoft-com:vml" xmlns:wp14="http://schemas.microsoft.com/office/word/2010/wordprocessingDrawing" xmlns:wp="http://schemas.openxmlformats.org/drawingml/2006/wordprocessingDrawing" xmlns:w10="urn:schemas-microsoft-com:office:word" xmlns:w="http://schemas.openxmlformats.org/wordprocessingml/2006/main" xmlns:w14="http://schemas.microsoft.com/office/word/2010/wordml" xmlns:w15="http://schemas.microsoft.com/office/word/2012/wordml" xmlns:wpg="http://schemas.microsoft.com/office/word/2010/wordprocessingGroup" xmlns:wpi="http://schemas.microsoft.com/office/word/2010/wordprocessingInk" xmlns:wne="http://schemas.microsoft.com/office/word/2006/wordml" xmlns:wps="http://schemas.microsoft.com/office/word/2010/wordprocessingShape" mc:Ignorable="w14 w15 wp14">
-  <w:abstractNum w:abstractNumId="0">
+<w:numbering xmlns:wpc="http://schemas.microsoft.com/office/word/2010/wordprocessingCanvas" xmlns:cx="http://schemas.microsoft.com/office/drawing/2014/chartex" xmlns:mc="http://schemas.openxmlformats.org/markup-compatibility/2006" xmlns:o="urn:schemas-microsoft-com:office:office" xmlns:r="http://schemas.openxmlformats.org/officeDocument/2006/relationships" xmlns:m="http://schemas.openxmlformats.org/officeDocument/2006/math" xmlns:v="urn:schemas-microsoft-com:vml" xmlns:wp14="http://schemas.microsoft.com/office/word/2010/wordprocessingDrawing" xmlns:wp="http://schemas.openxmlformats.org/drawingml/2006/wordprocessingDrawing" xmlns:w10="urn:schemas-microsoft-com:office:word" xmlns:w="http://schemas.openxmlformats.org/wordprocessingml/2006/main" xmlns:w14="http://schemas.microsoft.com/office/word/2010/wordml" xmlns:w15="http://schemas.microsoft.com/office/word/2012/wordml" xmlns:w16se="http://schemas.microsoft.com/office/word/2015/wordml/symex" xmlns:wpg="http://schemas.microsoft.com/office/word/2010/wordprocessingGroup" xmlns:wpi="http://schemas.microsoft.com/office/word/2010/wordprocessingInk" xmlns:wne="http://schemas.microsoft.com/office/word/2006/wordml" xmlns:wps="http://schemas.microsoft.com/office/word/2010/wordprocessingShape" mc:Ignorable="w14 w15 w16se wp14">
+  <w:abstractNum w:abstractNumId="0" w15:restartNumberingAfterBreak="0">
     <w:nsid w:val="22600169"/>
     <w:multiLevelType w:val="multilevel"/>
     <w:tmpl w:val="481CCAEC"/>
@@ -5845,7 +6169,7 @@
       </w:rPr>
     </w:lvl>
   </w:abstractNum>
-  <w:abstractNum w:abstractNumId="1">
+  <w:abstractNum w:abstractNumId="1" w15:restartNumberingAfterBreak="0">
     <w:nsid w:val="23547E4D"/>
     <w:multiLevelType w:val="hybridMultilevel"/>
     <w:tmpl w:val="3EB89774"/>
@@ -5931,7 +6255,7 @@
       </w:pPr>
     </w:lvl>
   </w:abstractNum>
-  <w:abstractNum w:abstractNumId="2">
+  <w:abstractNum w:abstractNumId="2" w15:restartNumberingAfterBreak="0">
     <w:nsid w:val="246D174C"/>
     <w:multiLevelType w:val="multilevel"/>
     <w:tmpl w:val="E098DF2C"/>
@@ -6044,7 +6368,7 @@
       </w:rPr>
     </w:lvl>
   </w:abstractNum>
-  <w:abstractNum w:abstractNumId="3">
+  <w:abstractNum w:abstractNumId="3" w15:restartNumberingAfterBreak="0">
     <w:nsid w:val="3B735FBF"/>
     <w:multiLevelType w:val="multilevel"/>
     <w:tmpl w:val="AD1EDF4E"/>
@@ -6162,7 +6486,7 @@
       </w:rPr>
     </w:lvl>
   </w:abstractNum>
-  <w:abstractNum w:abstractNumId="4">
+  <w:abstractNum w:abstractNumId="4" w15:restartNumberingAfterBreak="0">
     <w:nsid w:val="40774E6F"/>
     <w:multiLevelType w:val="hybridMultilevel"/>
     <w:tmpl w:val="799A7226"/>
@@ -6248,7 +6572,7 @@
       </w:pPr>
     </w:lvl>
   </w:abstractNum>
-  <w:abstractNum w:abstractNumId="5">
+  <w:abstractNum w:abstractNumId="5" w15:restartNumberingAfterBreak="0">
     <w:nsid w:val="517A6B75"/>
     <w:multiLevelType w:val="hybridMultilevel"/>
     <w:tmpl w:val="0A1E68E2"/>
@@ -6337,7 +6661,7 @@
       </w:pPr>
     </w:lvl>
   </w:abstractNum>
-  <w:abstractNum w:abstractNumId="6">
+  <w:abstractNum w:abstractNumId="6" w15:restartNumberingAfterBreak="0">
     <w:nsid w:val="5D3F7189"/>
     <w:multiLevelType w:val="hybridMultilevel"/>
     <w:tmpl w:val="23A4D1D2"/>
@@ -6426,7 +6750,7 @@
       </w:pPr>
     </w:lvl>
   </w:abstractNum>
-  <w:abstractNum w:abstractNumId="7">
+  <w:abstractNum w:abstractNumId="7" w15:restartNumberingAfterBreak="0">
     <w:nsid w:val="61CB7EE6"/>
     <w:multiLevelType w:val="multilevel"/>
     <w:tmpl w:val="04090029"/>
@@ -6558,7 +6882,7 @@
 </file>
 
 <file path=word/styles.xml><?xml version="1.0" encoding="utf-8"?>
-<w:styles xmlns:mc="http://schemas.openxmlformats.org/markup-compatibility/2006" xmlns:r="http://schemas.openxmlformats.org/officeDocument/2006/relationships" xmlns:w="http://schemas.openxmlformats.org/wordprocessingml/2006/main" xmlns:w14="http://schemas.microsoft.com/office/word/2010/wordml" xmlns:w15="http://schemas.microsoft.com/office/word/2012/wordml" mc:Ignorable="w14 w15">
+<w:styles xmlns:mc="http://schemas.openxmlformats.org/markup-compatibility/2006" xmlns:r="http://schemas.openxmlformats.org/officeDocument/2006/relationships" xmlns:w="http://schemas.openxmlformats.org/wordprocessingml/2006/main" xmlns:w14="http://schemas.microsoft.com/office/word/2010/wordml" xmlns:w15="http://schemas.microsoft.com/office/word/2012/wordml" xmlns:w16se="http://schemas.microsoft.com/office/word/2015/wordml/symex" mc:Ignorable="w14 w15 w16se">
   <w:docDefaults>
     <w:rPrDefault>
       <w:rPr>

--- a/7th semester Defence Report/Final Project Report.docx
+++ b/7th semester Defence Report/Final Project Report.docx
@@ -335,8 +335,6 @@
           <w:szCs w:val="24"/>
         </w:rPr>
       </w:pPr>
-      <w:bookmarkStart w:id="0" w:name="_GoBack"/>
-      <w:bookmarkEnd w:id="0"/>
     </w:p>
     <w:p>
       <w:pPr>
@@ -553,7 +551,23 @@
           <w:sz w:val="24"/>
           <w:szCs w:val="24"/>
         </w:rPr>
-        <w:t xml:space="preserve">ordinary person’s speech to sign language. A speech recognizer </w:t>
+        <w:t xml:space="preserve">ordinary person’s speech to sign </w:t>
+      </w:r>
+      <w:r>
+        <w:rPr>
+          <w:rFonts w:cstheme="minorHAnsi"/>
+          <w:sz w:val="24"/>
+          <w:szCs w:val="24"/>
+        </w:rPr>
+        <w:t>language. A</w:t>
+      </w:r>
+      <w:r>
+        <w:rPr>
+          <w:rFonts w:cstheme="minorHAnsi"/>
+          <w:sz w:val="24"/>
+          <w:szCs w:val="24"/>
+        </w:rPr>
+        <w:t xml:space="preserve"> speech recognizer </w:t>
       </w:r>
       <w:r>
         <w:rPr>
@@ -796,13 +810,20 @@
           <w:i/>
           <w:sz w:val="24"/>
         </w:rPr>
-        <w:t>Sign Language</w:t>
+        <w:t>Machine Translation, Sign</w:t>
       </w:r>
       <w:r>
         <w:rPr>
           <w:i/>
           <w:sz w:val="24"/>
         </w:rPr>
+        <w:t xml:space="preserve"> Language</w:t>
+      </w:r>
+      <w:r>
+        <w:rPr>
+          <w:i/>
+          <w:sz w:val="24"/>
+        </w:rPr>
         <w:t>, Avatar</w:t>
       </w:r>
     </w:p>
@@ -907,61 +928,14 @@
     </w:p>
     <w:p>
       <w:pPr>
-        <w:jc w:val="center"/>
-        <w:rPr>
-          <w:sz w:val="24"/>
-          <w:szCs w:val="24"/>
-        </w:rPr>
-      </w:pPr>
-    </w:p>
-    <w:p>
-      <w:pPr>
-        <w:jc w:val="center"/>
-        <w:rPr>
-          <w:sz w:val="24"/>
-          <w:szCs w:val="24"/>
-        </w:rPr>
-      </w:pPr>
-    </w:p>
-    <w:p>
-      <w:pPr>
-        <w:jc w:val="center"/>
-        <w:rPr>
-          <w:sz w:val="24"/>
-          <w:szCs w:val="24"/>
-        </w:rPr>
-      </w:pPr>
-    </w:p>
-    <w:p>
-      <w:pPr>
-        <w:jc w:val="center"/>
-        <w:rPr>
-          <w:sz w:val="24"/>
-          <w:szCs w:val="24"/>
-        </w:rPr>
-      </w:pPr>
-    </w:p>
-    <w:p>
-      <w:pPr>
-        <w:jc w:val="center"/>
-        <w:rPr>
-          <w:sz w:val="24"/>
-          <w:szCs w:val="24"/>
-        </w:rPr>
-      </w:pPr>
-    </w:p>
-    <w:p>
-      <w:pPr>
-        <w:jc w:val="center"/>
-        <w:rPr>
-          <w:sz w:val="24"/>
-          <w:szCs w:val="24"/>
-        </w:rPr>
-      </w:pPr>
-    </w:p>
-    <w:p>
-      <w:pPr>
-        <w:jc w:val="center"/>
+        <w:rPr>
+          <w:sz w:val="24"/>
+          <w:szCs w:val="24"/>
+        </w:rPr>
+      </w:pPr>
+    </w:p>
+    <w:p>
+      <w:pPr>
         <w:rPr>
           <w:sz w:val="24"/>
           <w:szCs w:val="24"/>
@@ -990,7 +964,7 @@
         <w:rPr>
           <w:b/>
           <w:bCs/>
-          <w:sz w:val="34"/>
+          <w:sz w:val="44"/>
           <w:szCs w:val="34"/>
         </w:rPr>
       </w:pPr>
@@ -998,19 +972,11 @@
         <w:rPr>
           <w:b/>
           <w:bCs/>
-          <w:sz w:val="34"/>
+          <w:sz w:val="44"/>
           <w:szCs w:val="34"/>
         </w:rPr>
-        <w:t>Content</w:t>
-      </w:r>
-      <w:r>
-        <w:rPr>
-          <w:b/>
-          <w:bCs/>
-          <w:sz w:val="34"/>
-          <w:szCs w:val="34"/>
-        </w:rPr>
-        <w:t>s</w:t>
+        <w:lastRenderedPageBreak/>
+        <w:t>Contents</w:t>
       </w:r>
     </w:p>
     <w:p>
@@ -1162,6 +1128,13 @@
           <w:sz w:val="24"/>
           <w:szCs w:val="24"/>
         </w:rPr>
+        <w:t>….</w:t>
+      </w:r>
+      <w:r>
+        <w:rPr>
+          <w:sz w:val="24"/>
+          <w:szCs w:val="24"/>
+        </w:rPr>
         <w:t>…………….</w:t>
       </w:r>
       <w:r>
@@ -1203,7 +1176,14 @@
           <w:sz w:val="24"/>
           <w:szCs w:val="24"/>
         </w:rPr>
-        <w:t>………..………………………………………………………………………………….2</w:t>
+        <w:t>………..…</w:t>
+      </w:r>
+      <w:r>
+        <w:rPr>
+          <w:sz w:val="24"/>
+          <w:szCs w:val="24"/>
+        </w:rPr>
+        <w:t>………………………………………………………………………….……….3</w:t>
       </w:r>
     </w:p>
     <w:p>
@@ -1237,7 +1217,14 @@
           <w:sz w:val="24"/>
           <w:szCs w:val="24"/>
         </w:rPr>
-        <w:t>………..………………………………………………………………………………….2</w:t>
+        <w:t>………..…</w:t>
+      </w:r>
+      <w:r>
+        <w:rPr>
+          <w:sz w:val="24"/>
+          <w:szCs w:val="24"/>
+        </w:rPr>
+        <w:t>………………………………………………………………………………….4</w:t>
       </w:r>
     </w:p>
     <w:p>
@@ -1257,7 +1244,30 @@
           <w:sz w:val="24"/>
           <w:szCs w:val="24"/>
         </w:rPr>
-        <w:t>Dataset…………………………………………………………………………………………………….</w:t>
+        <w:t>Dataset………………………………………………………………………………………………</w:t>
+      </w:r>
+      <w:r>
+        <w:rPr>
+          <w:sz w:val="24"/>
+          <w:szCs w:val="24"/>
+        </w:rPr>
+        <w:t>………..</w:t>
+      </w:r>
+      <w:bookmarkStart w:id="0" w:name="_GoBack"/>
+      <w:bookmarkEnd w:id="0"/>
+      <w:r>
+        <w:rPr>
+          <w:sz w:val="24"/>
+          <w:szCs w:val="24"/>
+        </w:rPr>
+        <w:t>…….</w:t>
+      </w:r>
+      <w:r>
+        <w:rPr>
+          <w:sz w:val="24"/>
+          <w:szCs w:val="24"/>
+        </w:rPr>
+        <w:t>4</w:t>
       </w:r>
     </w:p>
     <w:p>
@@ -1726,7 +1736,7 @@
           <w:sz w:val="24"/>
           <w:szCs w:val="20"/>
         </w:rPr>
-        <w:t>5</w:t>
+        <w:t>6</w:t>
       </w:r>
       <w:r>
         <w:rPr>
@@ -1782,7 +1792,7 @@
           <w:sz w:val="24"/>
           <w:szCs w:val="20"/>
         </w:rPr>
-        <w:t xml:space="preserve"> [6</w:t>
+        <w:t xml:space="preserve"> [7</w:t>
       </w:r>
       <w:r>
         <w:rPr>
@@ -1993,7 +2003,7 @@
         <w:rPr>
           <w:b/>
           <w:bCs/>
-          <w:sz w:val="36"/>
+          <w:sz w:val="28"/>
           <w:szCs w:val="34"/>
         </w:rPr>
       </w:pPr>
@@ -2005,35 +2015,74 @@
         <w:adjustRightInd w:val="0"/>
         <w:spacing w:after="0" w:line="240" w:lineRule="auto"/>
         <w:jc w:val="both"/>
-        <w:rPr>
-          <w:rFonts w:cstheme="minorHAnsi"/>
-          <w:sz w:val="24"/>
-          <w:szCs w:val="24"/>
-        </w:rPr>
-      </w:pPr>
-      <w:r>
         <w:rPr>
           <w:rFonts w:ascii="Verdana" w:hAnsi="Verdana"/>
           <w:sz w:val="20"/>
           <w:szCs w:val="20"/>
         </w:rPr>
-        <w:t>People who are Deaf have little or no hearing ability. The word “Deaf”, (often written with a capital “D”) typically refers to people who use Sign Language as a primary language – either directly with others who sign or indirectly through an interpreter with people who do not sign. They may hear environmental sounds, and may e</w:t>
-      </w:r>
+      </w:pPr>
       <w:r>
         <w:rPr>
           <w:rFonts w:ascii="Verdana" w:hAnsi="Verdana"/>
           <w:sz w:val="20"/>
           <w:szCs w:val="20"/>
         </w:rPr>
-        <w:t xml:space="preserve">ven understand some speech, but </w:t>
-      </w:r>
+        <w:t xml:space="preserve">People who are Deaf have little or no hearing ability. The word “Deaf”, (often written with a capital “D”) typically refers to people who use Sign Language as a primary language – either directly with others who sign or indirectly through an interpreter with people who do not sign. </w:t>
+      </w:r>
+    </w:p>
+    <w:p>
+      <w:pPr>
+        <w:autoSpaceDE w:val="0"/>
+        <w:autoSpaceDN w:val="0"/>
+        <w:adjustRightInd w:val="0"/>
+        <w:spacing w:after="0" w:line="240" w:lineRule="auto"/>
+        <w:jc w:val="both"/>
+        <w:rPr>
+          <w:rFonts w:cstheme="minorHAnsi"/>
+          <w:color w:val="000000"/>
+          <w:sz w:val="24"/>
+          <w:szCs w:val="20"/>
+        </w:rPr>
+      </w:pPr>
+      <w:r>
+        <w:rPr>
+          <w:rFonts w:cstheme="minorHAnsi"/>
+          <w:color w:val="000000"/>
+          <w:sz w:val="24"/>
+          <w:szCs w:val="20"/>
+        </w:rPr>
+        <w:t xml:space="preserve">Sign language for deaf people has special features that are quite different from those of spoken language. Sign language is an iconic language compared to spoken language, which is more of an arbitrary one. Another crucial difference between the two languages is that sign language does not have its own writing system. Therefore, in order to write descriptions of signs, line drawings, photographs and illustrations have commonly been used, but these represent only a very small moment in the process of actual signing. </w:t>
+      </w:r>
+      <w:r>
+        <w:rPr>
+          <w:rFonts w:cstheme="minorHAnsi"/>
+          <w:color w:val="000000"/>
+          <w:sz w:val="24"/>
+          <w:szCs w:val="20"/>
+        </w:rPr>
+        <w:t>[1]</w:t>
+      </w:r>
+    </w:p>
+    <w:p>
+      <w:pPr>
+        <w:autoSpaceDE w:val="0"/>
+        <w:autoSpaceDN w:val="0"/>
+        <w:adjustRightInd w:val="0"/>
+        <w:spacing w:after="0" w:line="240" w:lineRule="auto"/>
+        <w:jc w:val="both"/>
+        <w:rPr>
+          <w:rFonts w:cstheme="minorHAnsi"/>
+          <w:sz w:val="24"/>
+          <w:szCs w:val="24"/>
+        </w:rPr>
+      </w:pPr>
       <w:r>
         <w:rPr>
           <w:rFonts w:ascii="Verdana" w:hAnsi="Verdana"/>
           <w:sz w:val="20"/>
           <w:szCs w:val="20"/>
         </w:rPr>
-        <w:t>they identify with what is known as the “Deaf Culture”</w:t>
+        <w:t>They may hear environmental sounds, and may e</w:t>
       </w:r>
       <w:r>
         <w:rPr>
@@ -2041,7 +2090,7 @@
           <w:sz w:val="20"/>
           <w:szCs w:val="20"/>
         </w:rPr>
-        <w:t xml:space="preserve"> </w:t>
+        <w:t xml:space="preserve">ven understand some speech, but </w:t>
       </w:r>
       <w:r>
         <w:rPr>
@@ -2049,7 +2098,7 @@
           <w:sz w:val="20"/>
           <w:szCs w:val="20"/>
         </w:rPr>
-        <w:t>[</w:t>
+        <w:t>they identify with what is known as the “Deaf Culture”</w:t>
       </w:r>
       <w:r>
         <w:rPr>
@@ -2057,7 +2106,7 @@
           <w:sz w:val="20"/>
           <w:szCs w:val="20"/>
         </w:rPr>
-        <w:t>1]</w:t>
+        <w:t xml:space="preserve"> </w:t>
       </w:r>
       <w:r>
         <w:rPr>
@@ -2065,6 +2114,30 @@
           <w:sz w:val="20"/>
           <w:szCs w:val="20"/>
         </w:rPr>
+        <w:t>[</w:t>
+      </w:r>
+      <w:r>
+        <w:rPr>
+          <w:rFonts w:ascii="Verdana" w:hAnsi="Verdana"/>
+          <w:sz w:val="20"/>
+          <w:szCs w:val="20"/>
+        </w:rPr>
+        <w:t>2</w:t>
+      </w:r>
+      <w:r>
+        <w:rPr>
+          <w:rFonts w:ascii="Verdana" w:hAnsi="Verdana"/>
+          <w:sz w:val="20"/>
+          <w:szCs w:val="20"/>
+        </w:rPr>
+        <w:t>]</w:t>
+      </w:r>
+      <w:r>
+        <w:rPr>
+          <w:rFonts w:ascii="Verdana" w:hAnsi="Verdana"/>
+          <w:sz w:val="20"/>
+          <w:szCs w:val="20"/>
+        </w:rPr>
         <w:t xml:space="preserve">. </w:t>
       </w:r>
       <w:r>
@@ -2145,7 +2218,7 @@
           <w:sz w:val="24"/>
           <w:szCs w:val="24"/>
         </w:rPr>
-        <w:t xml:space="preserve"> transactions with customers [2</w:t>
+        <w:t xml:space="preserve"> transactions with customers [3</w:t>
       </w:r>
       <w:r>
         <w:rPr>
@@ -2501,7 +2574,23 @@
           <w:sz w:val="24"/>
           <w:szCs w:val="24"/>
         </w:rPr>
-        <w:t>ation of sign language.</w:t>
+        <w:t>ation of sign language</w:t>
+      </w:r>
+      <w:r>
+        <w:rPr>
+          <w:rFonts w:cstheme="minorHAnsi"/>
+          <w:sz w:val="24"/>
+          <w:szCs w:val="24"/>
+        </w:rPr>
+        <w:t xml:space="preserve"> using Machine Translation</w:t>
+      </w:r>
+      <w:r>
+        <w:rPr>
+          <w:rFonts w:cstheme="minorHAnsi"/>
+          <w:sz w:val="24"/>
+          <w:szCs w:val="24"/>
+        </w:rPr>
+        <w:t>.</w:t>
       </w:r>
     </w:p>
     <w:p>
@@ -2644,7 +2733,7 @@
           <w:sz w:val="24"/>
           <w:szCs w:val="24"/>
         </w:rPr>
-        <w:t xml:space="preserve"> language [3</w:t>
+        <w:t xml:space="preserve"> language [4</w:t>
       </w:r>
       <w:r>
         <w:rPr>
@@ -2700,7 +2789,7 @@
           <w:sz w:val="24"/>
           <w:szCs w:val="24"/>
         </w:rPr>
-        <w:t>4</w:t>
+        <w:t>5</w:t>
       </w:r>
       <w:r>
         <w:rPr>
@@ -2709,6 +2798,125 @@
           <w:szCs w:val="24"/>
         </w:rPr>
         <w:t>].</w:t>
+      </w:r>
+    </w:p>
+    <w:p>
+      <w:pPr>
+        <w:autoSpaceDE w:val="0"/>
+        <w:autoSpaceDN w:val="0"/>
+        <w:adjustRightInd w:val="0"/>
+        <w:spacing w:after="0" w:line="240" w:lineRule="auto"/>
+        <w:rPr>
+          <w:rFonts w:cstheme="minorHAnsi"/>
+          <w:b/>
+          <w:bCs/>
+          <w:sz w:val="24"/>
+          <w:szCs w:val="24"/>
+        </w:rPr>
+      </w:pPr>
+      <w:r>
+        <w:rPr>
+          <w:rFonts w:cstheme="minorHAnsi"/>
+          <w:sz w:val="24"/>
+          <w:szCs w:val="24"/>
+        </w:rPr>
+        <w:t>We will specify</w:t>
+      </w:r>
+      <w:r>
+        <w:rPr>
+          <w:rFonts w:cstheme="minorHAnsi"/>
+          <w:sz w:val="24"/>
+          <w:szCs w:val="24"/>
+        </w:rPr>
+        <w:t xml:space="preserve"> h</w:t>
+      </w:r>
+      <w:r>
+        <w:rPr>
+          <w:rFonts w:eastAsia="Helvetica Neue" w:cstheme="minorHAnsi"/>
+          <w:iCs/>
+          <w:sz w:val="24"/>
+          <w:szCs w:val="24"/>
+        </w:rPr>
+        <w:t xml:space="preserve">ow </w:t>
+      </w:r>
+      <w:r>
+        <w:rPr>
+          <w:rFonts w:eastAsia="Helvetica Neue" w:cstheme="minorHAnsi"/>
+          <w:iCs/>
+          <w:sz w:val="24"/>
+          <w:szCs w:val="24"/>
+        </w:rPr>
+        <w:t>our system</w:t>
+      </w:r>
+      <w:r>
+        <w:rPr>
+          <w:rFonts w:eastAsia="Helvetica Neue" w:cstheme="minorHAnsi"/>
+          <w:iCs/>
+          <w:sz w:val="24"/>
+          <w:szCs w:val="24"/>
+        </w:rPr>
+        <w:t xml:space="preserve"> will reduce the gap between D</w:t>
+      </w:r>
+      <w:r>
+        <w:rPr>
+          <w:rFonts w:eastAsia="Helvetica Neue" w:cstheme="minorHAnsi"/>
+          <w:iCs/>
+          <w:sz w:val="24"/>
+          <w:szCs w:val="24"/>
+        </w:rPr>
+        <w:t xml:space="preserve">eaf and people, </w:t>
+      </w:r>
+      <w:r>
+        <w:rPr>
+          <w:rFonts w:eastAsia="Helvetica Neue" w:cstheme="minorHAnsi"/>
+          <w:iCs/>
+          <w:sz w:val="24"/>
+          <w:szCs w:val="24"/>
+        </w:rPr>
+        <w:t xml:space="preserve">which models </w:t>
+      </w:r>
+      <w:r>
+        <w:rPr>
+          <w:rFonts w:cstheme="minorHAnsi"/>
+          <w:sz w:val="24"/>
+          <w:szCs w:val="24"/>
+        </w:rPr>
+        <w:t>can we used to automate this system for communication between them</w:t>
+      </w:r>
+      <w:r>
+        <w:rPr>
+          <w:rFonts w:cstheme="minorHAnsi"/>
+          <w:sz w:val="24"/>
+          <w:szCs w:val="24"/>
+        </w:rPr>
+        <w:t xml:space="preserve"> and </w:t>
+      </w:r>
+      <w:r>
+        <w:rPr>
+          <w:rFonts w:eastAsia="Helvetica Neue" w:cstheme="minorHAnsi"/>
+          <w:iCs/>
+          <w:sz w:val="24"/>
+          <w:szCs w:val="24"/>
+        </w:rPr>
+        <w:t>we</w:t>
+      </w:r>
+      <w:r>
+        <w:rPr>
+          <w:rFonts w:eastAsia="Helvetica Neue" w:cstheme="minorHAnsi"/>
+          <w:iCs/>
+          <w:sz w:val="24"/>
+          <w:szCs w:val="24"/>
+        </w:rPr>
+        <w:t xml:space="preserve"> will describe how technolog</w:t>
+      </w:r>
+      <w:r>
+        <w:rPr>
+          <w:rFonts w:eastAsia="Helvetica Neue" w:cstheme="minorHAnsi"/>
+          <w:iCs/>
+          <w:sz w:val="24"/>
+          <w:szCs w:val="24"/>
+        </w:rPr>
+        <w:t>y can facilitate this mechanism.</w:t>
       </w:r>
     </w:p>
     <w:p>
@@ -2725,109 +2933,6 @@
           <w:szCs w:val="32"/>
         </w:rPr>
       </w:pPr>
-      <w:r>
-        <w:rPr>
-          <w:rFonts w:cstheme="minorHAnsi"/>
-          <w:sz w:val="24"/>
-          <w:szCs w:val="24"/>
-        </w:rPr>
-        <w:t>We will specify</w:t>
-      </w:r>
-      <w:r>
-        <w:rPr>
-          <w:rFonts w:cstheme="minorHAnsi"/>
-          <w:sz w:val="24"/>
-          <w:szCs w:val="24"/>
-        </w:rPr>
-        <w:t xml:space="preserve"> h</w:t>
-      </w:r>
-      <w:r>
-        <w:rPr>
-          <w:rFonts w:asciiTheme="minorBidi" w:eastAsia="Helvetica Neue" w:hAnsiTheme="minorBidi"/>
-          <w:iCs/>
-          <w:sz w:val="20"/>
-          <w:szCs w:val="20"/>
-        </w:rPr>
-        <w:t xml:space="preserve">ow </w:t>
-      </w:r>
-      <w:r>
-        <w:rPr>
-          <w:rFonts w:asciiTheme="minorBidi" w:eastAsia="Helvetica Neue" w:hAnsiTheme="minorBidi"/>
-          <w:iCs/>
-          <w:sz w:val="20"/>
-          <w:szCs w:val="20"/>
-        </w:rPr>
-        <w:t>our system</w:t>
-      </w:r>
-      <w:r>
-        <w:rPr>
-          <w:rFonts w:asciiTheme="minorBidi" w:eastAsia="Helvetica Neue" w:hAnsiTheme="minorBidi"/>
-          <w:iCs/>
-          <w:sz w:val="20"/>
-          <w:szCs w:val="20"/>
-        </w:rPr>
-        <w:t xml:space="preserve"> will reduce the gap between D</w:t>
-      </w:r>
-      <w:r>
-        <w:rPr>
-          <w:rFonts w:asciiTheme="minorBidi" w:eastAsia="Helvetica Neue" w:hAnsiTheme="minorBidi"/>
-          <w:iCs/>
-          <w:sz w:val="20"/>
-          <w:szCs w:val="20"/>
-        </w:rPr>
-        <w:t xml:space="preserve">eaf and people, </w:t>
-      </w:r>
-      <w:r>
-        <w:rPr>
-          <w:rFonts w:asciiTheme="minorBidi" w:eastAsia="Helvetica Neue" w:hAnsiTheme="minorBidi"/>
-          <w:iCs/>
-          <w:sz w:val="20"/>
-          <w:szCs w:val="20"/>
-        </w:rPr>
-        <w:t xml:space="preserve">which models </w:t>
-      </w:r>
-      <w:r>
-        <w:rPr>
-          <w:rFonts w:asciiTheme="minorBidi" w:hAnsiTheme="minorBidi"/>
-          <w:sz w:val="20"/>
-          <w:szCs w:val="20"/>
-        </w:rPr>
-        <w:t xml:space="preserve">can </w:t>
-      </w:r>
-      <w:r>
-        <w:rPr>
-          <w:rFonts w:asciiTheme="minorBidi" w:hAnsiTheme="minorBidi"/>
-          <w:sz w:val="20"/>
-          <w:szCs w:val="20"/>
-        </w:rPr>
-        <w:t>we used to automate this system for communication between them</w:t>
-      </w:r>
-      <w:r>
-        <w:rPr>
-          <w:rFonts w:asciiTheme="minorBidi" w:hAnsiTheme="minorBidi"/>
-          <w:sz w:val="20"/>
-          <w:szCs w:val="20"/>
-        </w:rPr>
-        <w:t xml:space="preserve"> and </w:t>
-      </w:r>
-      <w:r>
-        <w:rPr>
-          <w:rFonts w:asciiTheme="minorBidi" w:eastAsia="Helvetica Neue" w:hAnsiTheme="minorBidi"/>
-          <w:iCs/>
-          <w:sz w:val="20"/>
-          <w:szCs w:val="20"/>
-        </w:rPr>
-        <w:t>we</w:t>
-      </w:r>
-      <w:r>
-        <w:rPr>
-          <w:rFonts w:asciiTheme="minorBidi" w:eastAsia="Helvetica Neue" w:hAnsiTheme="minorBidi"/>
-          <w:iCs/>
-          <w:sz w:val="20"/>
-          <w:szCs w:val="20"/>
-        </w:rPr>
-        <w:t xml:space="preserve"> will describe how technology can facilitate this mechanism.</w:t>
-      </w:r>
     </w:p>
     <w:p>
       <w:pPr>
@@ -2927,61 +3032,55 @@
         <w:spacing w:after="0" w:line="240" w:lineRule="auto"/>
         <w:rPr>
           <w:rFonts w:asciiTheme="majorHAnsi" w:hAnsiTheme="majorHAnsi" w:cs="Cambria"/>
+          <w:sz w:val="24"/>
+          <w:szCs w:val="24"/>
+        </w:rPr>
+      </w:pPr>
+    </w:p>
+    <w:p>
+      <w:pPr>
+        <w:autoSpaceDE w:val="0"/>
+        <w:autoSpaceDN w:val="0"/>
+        <w:adjustRightInd w:val="0"/>
+        <w:spacing w:after="0" w:line="240" w:lineRule="auto"/>
+        <w:rPr>
+          <w:rFonts w:asciiTheme="majorHAnsi" w:hAnsiTheme="majorHAnsi" w:cs="Cambria"/>
+          <w:sz w:val="24"/>
+          <w:szCs w:val="24"/>
+        </w:rPr>
+      </w:pPr>
+    </w:p>
+    <w:p>
+      <w:pPr>
+        <w:rPr>
+          <w:rFonts w:asciiTheme="majorHAnsi" w:hAnsiTheme="majorHAnsi" w:cs="Cambria"/>
+          <w:sz w:val="24"/>
+          <w:szCs w:val="24"/>
+        </w:rPr>
+      </w:pPr>
+    </w:p>
+    <w:p>
+      <w:pPr>
+        <w:autoSpaceDE w:val="0"/>
+        <w:autoSpaceDN w:val="0"/>
+        <w:adjustRightInd w:val="0"/>
+        <w:spacing w:after="0" w:line="240" w:lineRule="auto"/>
+        <w:rPr>
           <w:b/>
           <w:bCs/>
           <w:sz w:val="32"/>
           <w:szCs w:val="32"/>
         </w:rPr>
       </w:pPr>
-    </w:p>
-    <w:p>
-      <w:pPr>
-        <w:autoSpaceDE w:val="0"/>
-        <w:autoSpaceDN w:val="0"/>
-        <w:adjustRightInd w:val="0"/>
-        <w:spacing w:after="0" w:line="240" w:lineRule="auto"/>
-        <w:rPr>
-          <w:rFonts w:asciiTheme="majorHAnsi" w:hAnsiTheme="majorHAnsi" w:cs="Cambria"/>
-          <w:sz w:val="24"/>
-          <w:szCs w:val="24"/>
-        </w:rPr>
-      </w:pPr>
-    </w:p>
-    <w:p>
-      <w:pPr>
-        <w:autoSpaceDE w:val="0"/>
-        <w:autoSpaceDN w:val="0"/>
-        <w:adjustRightInd w:val="0"/>
-        <w:spacing w:after="0" w:line="240" w:lineRule="auto"/>
-        <w:rPr>
-          <w:rFonts w:asciiTheme="majorHAnsi" w:hAnsiTheme="majorHAnsi" w:cs="Cambria"/>
-          <w:sz w:val="24"/>
-          <w:szCs w:val="24"/>
-        </w:rPr>
-      </w:pPr>
-    </w:p>
-    <w:p>
-      <w:pPr>
-        <w:rPr>
-          <w:rFonts w:asciiTheme="majorHAnsi" w:hAnsiTheme="majorHAnsi" w:cs="Cambria"/>
-          <w:sz w:val="24"/>
-          <w:szCs w:val="24"/>
-        </w:rPr>
-      </w:pPr>
-    </w:p>
-    <w:p>
-      <w:pPr>
-        <w:autoSpaceDE w:val="0"/>
-        <w:autoSpaceDN w:val="0"/>
-        <w:adjustRightInd w:val="0"/>
-        <w:spacing w:after="0" w:line="240" w:lineRule="auto"/>
+      <w:r>
         <w:rPr>
           <w:b/>
           <w:bCs/>
           <w:sz w:val="32"/>
           <w:szCs w:val="32"/>
         </w:rPr>
-      </w:pPr>
+        <w:t xml:space="preserve">Literature </w:t>
+      </w:r>
       <w:r>
         <w:rPr>
           <w:b/>
@@ -2989,8 +3088,7 @@
           <w:sz w:val="32"/>
           <w:szCs w:val="32"/>
         </w:rPr>
-        <w:lastRenderedPageBreak/>
-        <w:t xml:space="preserve">Literature </w:t>
+        <w:t>Review</w:t>
       </w:r>
       <w:r>
         <w:rPr>
@@ -2999,15 +3097,6 @@
           <w:sz w:val="32"/>
           <w:szCs w:val="32"/>
         </w:rPr>
-        <w:t>Review</w:t>
-      </w:r>
-      <w:r>
-        <w:rPr>
-          <w:b/>
-          <w:bCs/>
-          <w:sz w:val="32"/>
-          <w:szCs w:val="32"/>
-        </w:rPr>
         <w:t>:</w:t>
       </w:r>
     </w:p>
@@ -3200,7 +3289,13 @@
         <w:rPr>
           <w:sz w:val="24"/>
         </w:rPr>
-        <w:t xml:space="preserve"> [7]</w:t>
+        <w:t xml:space="preserve"> [8</w:t>
+      </w:r>
+      <w:r>
+        <w:rPr>
+          <w:sz w:val="24"/>
+        </w:rPr>
+        <w:t>]</w:t>
       </w:r>
     </w:p>
     <w:p>
@@ -3329,6 +3424,24 @@
     </w:p>
     <w:p>
       <w:pPr>
+        <w:rPr>
+          <w:rFonts w:asciiTheme="majorHAnsi" w:hAnsiTheme="majorHAnsi" w:cs="Cambria"/>
+          <w:sz w:val="24"/>
+          <w:szCs w:val="24"/>
+        </w:rPr>
+      </w:pPr>
+    </w:p>
+    <w:p>
+      <w:pPr>
+        <w:rPr>
+          <w:rFonts w:asciiTheme="majorHAnsi" w:hAnsiTheme="majorHAnsi" w:cs="Cambria"/>
+          <w:sz w:val="24"/>
+          <w:szCs w:val="24"/>
+        </w:rPr>
+      </w:pPr>
+    </w:p>
+    <w:p>
+      <w:pPr>
         <w:autoSpaceDE w:val="0"/>
         <w:autoSpaceDN w:val="0"/>
         <w:adjustRightInd w:val="0"/>
@@ -3347,6 +3460,7 @@
           <w:sz w:val="32"/>
           <w:szCs w:val="32"/>
         </w:rPr>
+        <w:lastRenderedPageBreak/>
         <w:t>Objectives:</w:t>
       </w:r>
     </w:p>
@@ -3377,138 +3491,93 @@
       </w:pPr>
       <w:r>
         <w:rPr>
+          <w:rFonts w:eastAsia="Helvetica Neue" w:cstheme="minorHAnsi"/>
+          <w:iCs/>
+          <w:sz w:val="24"/>
+          <w:szCs w:val="20"/>
+        </w:rPr>
+        <w:t>We will suggest an efficient mechanism</w:t>
+      </w:r>
+      <w:r>
+        <w:rPr>
+          <w:rFonts w:eastAsia="Helvetica Neue" w:cstheme="minorHAnsi"/>
+          <w:iCs/>
+          <w:sz w:val="24"/>
+          <w:szCs w:val="20"/>
+        </w:rPr>
+        <w:t>/</w:t>
+      </w:r>
+      <w:r>
+        <w:rPr>
+          <w:rFonts w:eastAsia="Helvetica Neue" w:cstheme="minorHAnsi"/>
+          <w:iCs/>
+          <w:sz w:val="24"/>
+          <w:szCs w:val="20"/>
+        </w:rPr>
+        <w:t>s</w:t>
+      </w:r>
+      <w:r>
+        <w:rPr>
+          <w:rFonts w:eastAsia="Helvetica Neue" w:cstheme="minorHAnsi"/>
+          <w:iCs/>
+          <w:sz w:val="24"/>
+          <w:szCs w:val="20"/>
+        </w:rPr>
+        <w:t>ystem</w:t>
+      </w:r>
+      <w:r>
+        <w:rPr>
+          <w:rFonts w:eastAsia="Helvetica Neue" w:cstheme="minorHAnsi"/>
+          <w:iCs/>
+          <w:sz w:val="24"/>
+          <w:szCs w:val="20"/>
+        </w:rPr>
+        <w:t xml:space="preserve"> that Deaf can easily communicate with ordinary people to understand their thoughts. As Deaf is a part of society and they need to make a connection with people around them. Our system get the text/speech from smart pho</w:t>
+      </w:r>
+      <w:r>
+        <w:rPr>
+          <w:rFonts w:eastAsia="Helvetica Neue" w:cstheme="minorHAnsi"/>
+          <w:iCs/>
+          <w:sz w:val="24"/>
+          <w:szCs w:val="20"/>
+        </w:rPr>
+        <w:t>ne, convert it to sign lang</w:t>
+      </w:r>
+      <w:r>
+        <w:rPr>
+          <w:rFonts w:eastAsia="Helvetica Neue" w:cstheme="minorHAnsi"/>
+          <w:iCs/>
+          <w:sz w:val="24"/>
+          <w:szCs w:val="20"/>
+        </w:rPr>
+        <w:t>uage using machine translation</w:t>
+      </w:r>
+      <w:r>
+        <w:rPr>
+          <w:rFonts w:eastAsia="Helvetica Neue" w:cstheme="minorHAnsi"/>
+          <w:iCs/>
+          <w:sz w:val="24"/>
+          <w:szCs w:val="20"/>
+        </w:rPr>
+        <w:t xml:space="preserve"> </w:t>
+      </w:r>
+      <w:r>
+        <w:rPr>
+          <w:rFonts w:eastAsia="Helvetica Neue" w:cstheme="minorHAnsi"/>
+          <w:iCs/>
+          <w:sz w:val="24"/>
+          <w:szCs w:val="20"/>
+        </w:rPr>
+        <w:t>and represent the speech using 3D character</w:t>
+      </w:r>
+      <w:r>
+        <w:rPr>
           <w:rFonts w:asciiTheme="minorBidi" w:eastAsia="Helvetica Neue" w:hAnsiTheme="minorBidi"/>
           <w:iCs/>
           <w:sz w:val="20"/>
           <w:szCs w:val="20"/>
         </w:rPr>
-        <w:t xml:space="preserve">We will suggest </w:t>
-      </w:r>
-      <w:r>
-        <w:rPr>
-          <w:rFonts w:asciiTheme="minorBidi" w:eastAsia="Helvetica Neue" w:hAnsiTheme="minorBidi"/>
-          <w:iCs/>
-          <w:sz w:val="20"/>
-          <w:szCs w:val="20"/>
-        </w:rPr>
-        <w:t>a</w:t>
-      </w:r>
-      <w:r>
-        <w:rPr>
-          <w:rFonts w:asciiTheme="minorBidi" w:eastAsia="Helvetica Neue" w:hAnsiTheme="minorBidi"/>
-          <w:iCs/>
-          <w:sz w:val="20"/>
-          <w:szCs w:val="20"/>
-        </w:rPr>
-        <w:t>n</w:t>
-      </w:r>
-      <w:r>
-        <w:rPr>
-          <w:rFonts w:asciiTheme="minorBidi" w:eastAsia="Helvetica Neue" w:hAnsiTheme="minorBidi"/>
-          <w:iCs/>
-          <w:sz w:val="20"/>
-          <w:szCs w:val="20"/>
-        </w:rPr>
-        <w:t xml:space="preserve"> </w:t>
-      </w:r>
-      <w:r>
-        <w:rPr>
-          <w:rFonts w:asciiTheme="minorBidi" w:eastAsia="Helvetica Neue" w:hAnsiTheme="minorBidi"/>
-          <w:iCs/>
-          <w:sz w:val="20"/>
-          <w:szCs w:val="20"/>
-        </w:rPr>
-        <w:t>efficient mechanism</w:t>
-      </w:r>
-      <w:r>
-        <w:rPr>
-          <w:rFonts w:asciiTheme="minorBidi" w:eastAsia="Helvetica Neue" w:hAnsiTheme="minorBidi"/>
-          <w:iCs/>
-          <w:sz w:val="20"/>
-          <w:szCs w:val="20"/>
-        </w:rPr>
-        <w:t>/</w:t>
-      </w:r>
-      <w:r>
-        <w:rPr>
-          <w:rFonts w:asciiTheme="minorBidi" w:eastAsia="Helvetica Neue" w:hAnsiTheme="minorBidi"/>
-          <w:iCs/>
-          <w:sz w:val="20"/>
-          <w:szCs w:val="20"/>
-        </w:rPr>
-        <w:t>s</w:t>
-      </w:r>
-      <w:r>
-        <w:rPr>
-          <w:rFonts w:asciiTheme="minorBidi" w:eastAsia="Helvetica Neue" w:hAnsiTheme="minorBidi"/>
-          <w:iCs/>
-          <w:sz w:val="20"/>
-          <w:szCs w:val="20"/>
-        </w:rPr>
-        <w:t>ystem</w:t>
-      </w:r>
-      <w:r>
-        <w:rPr>
-          <w:rFonts w:asciiTheme="minorBidi" w:eastAsia="Helvetica Neue" w:hAnsiTheme="minorBidi"/>
-          <w:iCs/>
-          <w:sz w:val="20"/>
-          <w:szCs w:val="20"/>
-        </w:rPr>
-        <w:t xml:space="preserve"> that D</w:t>
-      </w:r>
-      <w:r>
-        <w:rPr>
-          <w:rFonts w:asciiTheme="minorBidi" w:eastAsia="Helvetica Neue" w:hAnsiTheme="minorBidi"/>
-          <w:iCs/>
-          <w:sz w:val="20"/>
-          <w:szCs w:val="20"/>
-        </w:rPr>
-        <w:t xml:space="preserve">eaf can easily communicate with </w:t>
-      </w:r>
-      <w:r>
-        <w:rPr>
-          <w:rFonts w:asciiTheme="minorBidi" w:eastAsia="Helvetica Neue" w:hAnsiTheme="minorBidi"/>
-          <w:iCs/>
-          <w:sz w:val="20"/>
-          <w:szCs w:val="20"/>
-        </w:rPr>
-        <w:t>ordinary</w:t>
-      </w:r>
-      <w:r>
-        <w:rPr>
-          <w:rFonts w:asciiTheme="minorBidi" w:eastAsia="Helvetica Neue" w:hAnsiTheme="minorBidi"/>
-          <w:iCs/>
-          <w:sz w:val="20"/>
-          <w:szCs w:val="20"/>
-        </w:rPr>
-        <w:t xml:space="preserve"> people to understand their thoughts. </w:t>
-      </w:r>
-      <w:r>
-        <w:rPr>
-          <w:rFonts w:asciiTheme="minorBidi" w:eastAsia="Helvetica Neue" w:hAnsiTheme="minorBidi"/>
-          <w:iCs/>
-          <w:sz w:val="20"/>
-          <w:szCs w:val="20"/>
-        </w:rPr>
-        <w:t>As D</w:t>
-      </w:r>
-      <w:r>
-        <w:rPr>
-          <w:rFonts w:asciiTheme="minorBidi" w:eastAsia="Helvetica Neue" w:hAnsiTheme="minorBidi"/>
-          <w:iCs/>
-          <w:sz w:val="20"/>
-          <w:szCs w:val="20"/>
-        </w:rPr>
-        <w:t>eaf is a part of society and they need to make a con</w:t>
-      </w:r>
-      <w:r>
-        <w:rPr>
-          <w:rFonts w:asciiTheme="minorBidi" w:eastAsia="Helvetica Neue" w:hAnsiTheme="minorBidi"/>
-          <w:iCs/>
-          <w:sz w:val="20"/>
-          <w:szCs w:val="20"/>
-        </w:rPr>
-        <w:t>nection with people around them. Our system get the text/speech from smart phone, convert it to sign language and represent the speech using 3D character.</w:t>
+        <w:t>.</w:t>
       </w:r>
     </w:p>
     <w:p>
@@ -3596,7 +3665,6 @@
           <w:sz w:val="32"/>
           <w:szCs w:val="32"/>
         </w:rPr>
-        <w:lastRenderedPageBreak/>
         <w:t>Dataset</w:t>
       </w:r>
       <w:r>
@@ -3661,16 +3729,65 @@
         <w:adjustRightInd w:val="0"/>
         <w:spacing w:after="0" w:line="240" w:lineRule="auto"/>
         <w:rPr>
-          <w:sz w:val="24"/>
-          <w:szCs w:val="24"/>
-        </w:rPr>
-      </w:pPr>
-      <w:r>
-        <w:rPr>
-          <w:sz w:val="24"/>
-          <w:szCs w:val="24"/>
-        </w:rPr>
-        <w:t xml:space="preserve">The dataset that was used for this project is a subset of a much larger dataset, as described in </w:t>
+          <w:rFonts w:cstheme="minorHAnsi"/>
+          <w:bCs/>
+          <w:color w:val="333333"/>
+          <w:szCs w:val="24"/>
+        </w:rPr>
+      </w:pPr>
+      <w:r>
+        <w:rPr>
+          <w:sz w:val="24"/>
+          <w:szCs w:val="24"/>
+        </w:rPr>
+        <w:t xml:space="preserve">We have searched many sources for gathering dataset such as Wikipedia pages, some books like </w:t>
+      </w:r>
+      <w:r>
+        <w:rPr>
+          <w:sz w:val="24"/>
+          <w:szCs w:val="24"/>
+        </w:rPr>
+        <w:t>(</w:t>
+      </w:r>
+      <w:r>
+        <w:rPr>
+          <w:rFonts w:cstheme="minorHAnsi"/>
+          <w:bCs/>
+          <w:szCs w:val="24"/>
+        </w:rPr>
+        <w:t xml:space="preserve">Goldilocks &amp; the Three Bears in American Sign Language, </w:t>
+      </w:r>
+      <w:r>
+        <w:rPr>
+          <w:rFonts w:cstheme="minorHAnsi"/>
+          <w:bCs/>
+          <w:sz w:val="24"/>
+          <w:szCs w:val="24"/>
+        </w:rPr>
+        <w:t>The Book of Jonah) , Signbank and other sources</w:t>
+      </w:r>
+      <w:r>
+        <w:rPr>
+          <w:rFonts w:cstheme="minorHAnsi"/>
+          <w:bCs/>
+          <w:sz w:val="24"/>
+          <w:szCs w:val="24"/>
+        </w:rPr>
+        <w:t xml:space="preserve">, but </w:t>
+      </w:r>
+      <w:r>
+        <w:rPr>
+          <w:sz w:val="24"/>
+          <w:szCs w:val="24"/>
+        </w:rPr>
+        <w:t>t</w:t>
+      </w:r>
+      <w:r>
+        <w:rPr>
+          <w:sz w:val="24"/>
+          <w:szCs w:val="24"/>
+        </w:rPr>
+        <w:t xml:space="preserve">he dataset that was used for this project is a subset of a much larger dataset, as described in </w:t>
       </w:r>
       <w:hyperlink r:id="rId10" w:history="1">
         <w:r>
@@ -3687,7 +3804,49 @@
           <w:sz w:val="24"/>
           <w:szCs w:val="24"/>
         </w:rPr>
-        <w:t xml:space="preserve"> . In this website there are more than 10000 words in ASL</w:t>
+        <w:t xml:space="preserve"> .</w:t>
+      </w:r>
+      <w:r>
+        <w:rPr>
+          <w:sz w:val="24"/>
+          <w:szCs w:val="24"/>
+        </w:rPr>
+        <w:t xml:space="preserve"> As dataset in this website was so </w:t>
+      </w:r>
+      <w:r>
+        <w:rPr>
+          <w:sz w:val="24"/>
+          <w:szCs w:val="24"/>
+        </w:rPr>
+        <w:t>diffused so we gathered and sorted dataset</w:t>
+      </w:r>
+      <w:r>
+        <w:rPr>
+          <w:sz w:val="24"/>
+          <w:szCs w:val="24"/>
+        </w:rPr>
+        <w:t xml:space="preserve"> first</w:t>
+      </w:r>
+      <w:r>
+        <w:rPr>
+          <w:sz w:val="24"/>
+          <w:szCs w:val="24"/>
+        </w:rPr>
+        <w:t>.</w:t>
+      </w:r>
+      <w:r>
+        <w:rPr>
+          <w:sz w:val="24"/>
+          <w:szCs w:val="24"/>
+        </w:rPr>
+        <w:t xml:space="preserve"> In</w:t>
+      </w:r>
+      <w:r>
+        <w:rPr>
+          <w:sz w:val="24"/>
+          <w:szCs w:val="24"/>
+        </w:rPr>
+        <w:t xml:space="preserve"> this website there are more than 10000 words in ASL</w:t>
       </w:r>
       <w:r>
         <w:rPr>
@@ -4111,6 +4270,7 @@
         <w:rPr>
           <w:sz w:val="24"/>
         </w:rPr>
+        <w:lastRenderedPageBreak/>
         <w:t xml:space="preserve">In the dataset, there are </w:t>
       </w:r>
       <w:r>
@@ -4378,7 +4538,39 @@
           <w:sz w:val="24"/>
           <w:szCs w:val="24"/>
         </w:rPr>
-        <w:t xml:space="preserve"> language</w:t>
+        <w:t xml:space="preserve"> </w:t>
+      </w:r>
+      <w:r>
+        <w:rPr>
+          <w:rFonts w:cstheme="minorHAnsi"/>
+          <w:sz w:val="24"/>
+          <w:szCs w:val="24"/>
+        </w:rPr>
+        <w:t>language. Moreover, we are using International sign writing mechanism but for testing our first version of our system we are using American Sign Language</w:t>
+      </w:r>
+      <w:r>
+        <w:rPr>
+          <w:rFonts w:cstheme="minorHAnsi"/>
+          <w:sz w:val="24"/>
+          <w:szCs w:val="24"/>
+        </w:rPr>
+        <w:t>, in future it is possible to fit any sign wiring</w:t>
+      </w:r>
+      <w:r>
+        <w:rPr>
+          <w:rFonts w:cstheme="minorHAnsi"/>
+          <w:sz w:val="24"/>
+          <w:szCs w:val="24"/>
+        </w:rPr>
+        <w:t xml:space="preserve"> language with our </w:t>
+      </w:r>
+      <w:r>
+        <w:rPr>
+          <w:rFonts w:cstheme="minorHAnsi"/>
+          <w:sz w:val="24"/>
+          <w:szCs w:val="24"/>
+        </w:rPr>
+        <w:t>system</w:t>
       </w:r>
       <w:r>
         <w:rPr>
@@ -4881,7 +5073,6 @@
           <w:sz w:val="40"/>
           <w:szCs w:val="40"/>
         </w:rPr>
-        <w:lastRenderedPageBreak/>
         <w:t>References</w:t>
       </w:r>
     </w:p>
@@ -4907,7 +5098,7 @@
         <w:spacing w:after="0" w:line="240" w:lineRule="auto"/>
         <w:rPr>
           <w:rFonts w:asciiTheme="majorHAnsi" w:hAnsiTheme="majorHAnsi" w:cstheme="majorHAnsi"/>
-          <w:color w:val="0D0D0D" w:themeColor="text1" w:themeTint="F2"/>
+          <w:i/>
           <w:sz w:val="24"/>
           <w:szCs w:val="24"/>
         </w:rPr>
@@ -4915,13 +5106,61 @@
       <w:r>
         <w:rPr>
           <w:rFonts w:asciiTheme="majorHAnsi" w:hAnsiTheme="majorHAnsi" w:cstheme="majorHAnsi"/>
-          <w:color w:val="0D0D0D" w:themeColor="text1" w:themeTint="F2"/>
+          <w:i/>
           <w:sz w:val="24"/>
           <w:szCs w:val="24"/>
         </w:rPr>
         <w:t xml:space="preserve">[1] </w:t>
       </w:r>
       <w:r>
+        <w:rPr>
+          <w:rFonts w:asciiTheme="majorHAnsi" w:hAnsiTheme="majorHAnsi" w:cstheme="majorHAnsi"/>
+          <w:i/>
+          <w:sz w:val="24"/>
+          <w:szCs w:val="24"/>
+        </w:rPr>
+        <w:t xml:space="preserve">Kato, Mihoko. "A study of notation and sign writing systems for the deaf." </w:t>
+      </w:r>
+      <w:r>
+        <w:rPr>
+          <w:rFonts w:asciiTheme="majorHAnsi" w:hAnsiTheme="majorHAnsi" w:cstheme="majorHAnsi"/>
+          <w:i/>
+          <w:iCs/>
+          <w:sz w:val="24"/>
+          <w:szCs w:val="24"/>
+        </w:rPr>
+        <w:t>Intercultural Communication Studies</w:t>
+      </w:r>
+      <w:r>
+        <w:rPr>
+          <w:rFonts w:asciiTheme="majorHAnsi" w:hAnsiTheme="majorHAnsi" w:cstheme="majorHAnsi"/>
+          <w:i/>
+          <w:sz w:val="24"/>
+          <w:szCs w:val="24"/>
+        </w:rPr>
+        <w:t xml:space="preserve"> 17, no. 4 (2008): 97-114.</w:t>
+      </w:r>
+    </w:p>
+    <w:p>
+      <w:pPr>
+        <w:autoSpaceDE w:val="0"/>
+        <w:autoSpaceDN w:val="0"/>
+        <w:adjustRightInd w:val="0"/>
+        <w:spacing w:after="0" w:line="240" w:lineRule="auto"/>
+        <w:rPr>
+          <w:rFonts w:asciiTheme="majorHAnsi" w:hAnsiTheme="majorHAnsi" w:cstheme="majorHAnsi"/>
+          <w:i/>
+          <w:sz w:val="24"/>
+          <w:szCs w:val="24"/>
+        </w:rPr>
+      </w:pPr>
+    </w:p>
+    <w:p>
+      <w:pPr>
+        <w:autoSpaceDE w:val="0"/>
+        <w:autoSpaceDN w:val="0"/>
+        <w:adjustRightInd w:val="0"/>
+        <w:spacing w:after="0" w:line="240" w:lineRule="auto"/>
         <w:rPr>
           <w:rFonts w:asciiTheme="majorHAnsi" w:hAnsiTheme="majorHAnsi" w:cstheme="majorHAnsi"/>
           <w:i/>
@@ -4930,29 +5169,18 @@
           <w:sz w:val="24"/>
           <w:szCs w:val="24"/>
         </w:rPr>
-        <w:t>Michael Saar and Helena Arthur‐Okor (2013) "Reference services for the deaf and hard of hearing"</w:t>
-      </w:r>
-    </w:p>
-    <w:p>
-      <w:pPr>
-        <w:autoSpaceDE w:val="0"/>
-        <w:autoSpaceDN w:val="0"/>
-        <w:adjustRightInd w:val="0"/>
-        <w:spacing w:after="0" w:line="240" w:lineRule="auto"/>
+      </w:pPr>
+      <w:r>
         <w:rPr>
           <w:rFonts w:asciiTheme="majorHAnsi" w:hAnsiTheme="majorHAnsi" w:cstheme="majorHAnsi"/>
+          <w:i/>
           <w:color w:val="0D0D0D" w:themeColor="text1" w:themeTint="F2"/>
           <w:sz w:val="24"/>
           <w:szCs w:val="24"/>
         </w:rPr>
-      </w:pPr>
-    </w:p>
-    <w:p>
-      <w:pPr>
-        <w:autoSpaceDE w:val="0"/>
-        <w:autoSpaceDN w:val="0"/>
-        <w:adjustRightInd w:val="0"/>
-        <w:spacing w:after="0" w:line="240" w:lineRule="auto"/>
+        <w:t>[2]</w:t>
+      </w:r>
+      <w:r>
         <w:rPr>
           <w:rFonts w:asciiTheme="majorHAnsi" w:hAnsiTheme="majorHAnsi" w:cstheme="majorHAnsi"/>
           <w:i/>
@@ -4961,26 +5189,15 @@
           <w:sz w:val="24"/>
           <w:szCs w:val="24"/>
         </w:rPr>
-      </w:pPr>
-      <w:r>
-        <w:rPr>
-          <w:rFonts w:asciiTheme="majorHAnsi" w:hAnsiTheme="majorHAnsi" w:cstheme="majorHAnsi"/>
-          <w:color w:val="0D0D0D" w:themeColor="text1" w:themeTint="F2"/>
-          <w:sz w:val="24"/>
-          <w:szCs w:val="24"/>
-        </w:rPr>
-        <w:t>[2</w:t>
-      </w:r>
-      <w:r>
-        <w:rPr>
-          <w:rFonts w:asciiTheme="majorHAnsi" w:hAnsiTheme="majorHAnsi" w:cstheme="majorHAnsi"/>
-          <w:color w:val="0D0D0D" w:themeColor="text1" w:themeTint="F2"/>
-          <w:sz w:val="24"/>
-          <w:szCs w:val="24"/>
-        </w:rPr>
-        <w:t>]</w:t>
-      </w:r>
-      <w:r>
+        <w:t xml:space="preserve"> B. Mazor and B. L. Zeigler. The design of speech-interactive dialogs for transaction automation systems. Speech Communication,</w:t>
+      </w:r>
+    </w:p>
+    <w:p>
+      <w:pPr>
+        <w:autoSpaceDE w:val="0"/>
+        <w:autoSpaceDN w:val="0"/>
+        <w:adjustRightInd w:val="0"/>
+        <w:spacing w:after="0" w:line="240" w:lineRule="auto"/>
         <w:rPr>
           <w:rFonts w:asciiTheme="majorHAnsi" w:hAnsiTheme="majorHAnsi" w:cstheme="majorHAnsi"/>
           <w:i/>
@@ -4989,8 +5206,7 @@
           <w:sz w:val="24"/>
           <w:szCs w:val="24"/>
         </w:rPr>
-        <w:t xml:space="preserve"> </w:t>
-      </w:r>
+      </w:pPr>
       <w:r>
         <w:rPr>
           <w:rFonts w:asciiTheme="majorHAnsi" w:hAnsiTheme="majorHAnsi" w:cstheme="majorHAnsi"/>
@@ -5000,10 +5216,31 @@
           <w:sz w:val="24"/>
           <w:szCs w:val="24"/>
         </w:rPr>
-        <w:t xml:space="preserve">B. </w:t>
-      </w:r>
-      <w:proofErr w:type="spellStart"/>
-      <w:r>
+        <w:t>17:313–320, November 1995.</w:t>
+      </w:r>
+    </w:p>
+    <w:p>
+      <w:pPr>
+        <w:autoSpaceDE w:val="0"/>
+        <w:autoSpaceDN w:val="0"/>
+        <w:adjustRightInd w:val="0"/>
+        <w:spacing w:after="0" w:line="240" w:lineRule="auto"/>
+        <w:rPr>
+          <w:rFonts w:asciiTheme="majorHAnsi" w:hAnsiTheme="majorHAnsi" w:cstheme="majorHAnsi"/>
+          <w:b/>
+          <w:bCs/>
+          <w:i/>
+          <w:sz w:val="24"/>
+          <w:szCs w:val="24"/>
+        </w:rPr>
+      </w:pPr>
+    </w:p>
+    <w:p>
+      <w:pPr>
+        <w:autoSpaceDE w:val="0"/>
+        <w:autoSpaceDN w:val="0"/>
+        <w:adjustRightInd w:val="0"/>
+        <w:spacing w:after="0" w:line="240" w:lineRule="auto"/>
         <w:rPr>
           <w:rFonts w:asciiTheme="majorHAnsi" w:hAnsiTheme="majorHAnsi" w:cstheme="majorHAnsi"/>
           <w:i/>
@@ -5012,9 +5249,17 @@
           <w:sz w:val="24"/>
           <w:szCs w:val="24"/>
         </w:rPr>
-        <w:t>Mazor</w:t>
-      </w:r>
-      <w:proofErr w:type="spellEnd"/>
+      </w:pPr>
+      <w:r>
+        <w:rPr>
+          <w:rFonts w:asciiTheme="majorHAnsi" w:hAnsiTheme="majorHAnsi" w:cstheme="majorHAnsi"/>
+          <w:i/>
+          <w:color w:val="0D0D0D" w:themeColor="text1" w:themeTint="F2"/>
+          <w:sz w:val="24"/>
+          <w:szCs w:val="24"/>
+        </w:rPr>
+        <w:t xml:space="preserve">[3] </w:t>
+      </w:r>
       <w:r>
         <w:rPr>
           <w:rFonts w:asciiTheme="majorHAnsi" w:hAnsiTheme="majorHAnsi" w:cstheme="majorHAnsi"/>
@@ -5024,15 +5269,60 @@
           <w:sz w:val="24"/>
           <w:szCs w:val="24"/>
         </w:rPr>
-        <w:t xml:space="preserve"> and B. L. Zeigler. The design of speech-interactive dialogs for transaction automation systems. Speech Communication,</w:t>
-      </w:r>
-    </w:p>
-    <w:p>
-      <w:pPr>
-        <w:autoSpaceDE w:val="0"/>
-        <w:autoSpaceDN w:val="0"/>
-        <w:adjustRightInd w:val="0"/>
-        <w:spacing w:after="0" w:line="240" w:lineRule="auto"/>
+        <w:t>R. Conrad. The deaf school child. Harper and Row, 1979.</w:t>
+      </w:r>
+    </w:p>
+    <w:p>
+      <w:pPr>
+        <w:autoSpaceDE w:val="0"/>
+        <w:autoSpaceDN w:val="0"/>
+        <w:adjustRightInd w:val="0"/>
+        <w:spacing w:after="0" w:line="240" w:lineRule="auto"/>
+        <w:rPr>
+          <w:rFonts w:asciiTheme="majorHAnsi" w:hAnsiTheme="majorHAnsi" w:cstheme="majorHAnsi"/>
+          <w:b/>
+          <w:bCs/>
+          <w:i/>
+          <w:sz w:val="24"/>
+          <w:szCs w:val="24"/>
+        </w:rPr>
+      </w:pPr>
+    </w:p>
+    <w:p>
+      <w:pPr>
+        <w:autoSpaceDE w:val="0"/>
+        <w:autoSpaceDN w:val="0"/>
+        <w:adjustRightInd w:val="0"/>
+        <w:spacing w:after="0" w:line="240" w:lineRule="auto"/>
+        <w:rPr>
+          <w:rFonts w:asciiTheme="majorHAnsi" w:hAnsiTheme="majorHAnsi" w:cstheme="majorHAnsi"/>
+          <w:i/>
+          <w:color w:val="0D0D0D" w:themeColor="text1" w:themeTint="F2"/>
+          <w:sz w:val="24"/>
+          <w:szCs w:val="24"/>
+        </w:rPr>
+      </w:pPr>
+      <w:r>
+        <w:rPr>
+          <w:rFonts w:asciiTheme="majorHAnsi" w:hAnsiTheme="majorHAnsi" w:cstheme="majorHAnsi"/>
+          <w:i/>
+          <w:color w:val="0D0D0D" w:themeColor="text1" w:themeTint="F2"/>
+          <w:sz w:val="24"/>
+          <w:szCs w:val="24"/>
+        </w:rPr>
+        <w:t>[4</w:t>
+      </w:r>
+      <w:r>
+        <w:rPr>
+          <w:rFonts w:asciiTheme="majorHAnsi" w:hAnsiTheme="majorHAnsi" w:cstheme="majorHAnsi"/>
+          <w:i/>
+          <w:color w:val="0D0D0D" w:themeColor="text1" w:themeTint="F2"/>
+          <w:sz w:val="24"/>
+          <w:szCs w:val="24"/>
+        </w:rPr>
+        <w:t xml:space="preserve">] </w:t>
+      </w:r>
+      <w:r>
         <w:rPr>
           <w:rFonts w:asciiTheme="majorHAnsi" w:hAnsiTheme="majorHAnsi" w:cstheme="majorHAnsi"/>
           <w:i/>
@@ -5041,8 +5331,124 @@
           <w:sz w:val="24"/>
           <w:szCs w:val="24"/>
         </w:rPr>
-      </w:pPr>
-      <w:r>
+        <w:t>Michael Saar and Helena Arthur‐Okor (2013) "Reference services for the deaf and hard of hearing"</w:t>
+      </w:r>
+    </w:p>
+    <w:p>
+      <w:pPr>
+        <w:autoSpaceDE w:val="0"/>
+        <w:autoSpaceDN w:val="0"/>
+        <w:adjustRightInd w:val="0"/>
+        <w:spacing w:after="0" w:line="240" w:lineRule="auto"/>
+        <w:rPr>
+          <w:rFonts w:asciiTheme="majorHAnsi" w:hAnsiTheme="majorHAnsi" w:cs="Cambria"/>
+          <w:i/>
+          <w:color w:val="595959" w:themeColor="text1" w:themeTint="A6"/>
+          <w:sz w:val="24"/>
+          <w:szCs w:val="24"/>
+        </w:rPr>
+      </w:pPr>
+    </w:p>
+    <w:p>
+      <w:pPr>
+        <w:widowControl w:val="0"/>
+        <w:spacing w:after="0" w:line="240" w:lineRule="auto"/>
+        <w:rPr>
+          <w:rStyle w:val="HTMLCite"/>
+          <w:rFonts w:asciiTheme="majorHAnsi" w:eastAsia="Helvetica Neue" w:hAnsiTheme="majorHAnsi" w:cstheme="majorHAnsi"/>
+          <w:i w:val="0"/>
+          <w:sz w:val="24"/>
+          <w:szCs w:val="20"/>
+        </w:rPr>
+      </w:pPr>
+      <w:r>
+        <w:rPr>
+          <w:rFonts w:asciiTheme="majorHAnsi" w:hAnsiTheme="majorHAnsi" w:cstheme="majorHAnsi"/>
+          <w:i/>
+          <w:iCs/>
+          <w:sz w:val="24"/>
+          <w:szCs w:val="20"/>
+        </w:rPr>
+        <w:t>[5] Maiorana-Basas, Michella, and Claudia M. Pagliaro. "Technology use among adults who are deaf and hard of hearing: A national survey." Journal of deaf studies and deaf education 19.3 (2014): 400-410.</w:t>
+      </w:r>
+    </w:p>
+    <w:p>
+      <w:pPr>
+        <w:widowControl w:val="0"/>
+        <w:spacing w:after="0" w:line="240" w:lineRule="auto"/>
+        <w:rPr>
+          <w:rFonts w:asciiTheme="majorHAnsi" w:hAnsiTheme="majorHAnsi" w:cs="Cambria"/>
+          <w:i/>
+          <w:color w:val="595959" w:themeColor="text1" w:themeTint="A6"/>
+          <w:sz w:val="24"/>
+          <w:szCs w:val="24"/>
+        </w:rPr>
+      </w:pPr>
+    </w:p>
+    <w:p>
+      <w:pPr>
+        <w:widowControl w:val="0"/>
+        <w:spacing w:after="0" w:line="240" w:lineRule="auto"/>
+        <w:rPr>
+          <w:rFonts w:asciiTheme="majorHAnsi" w:eastAsia="Helvetica Neue" w:hAnsiTheme="majorHAnsi" w:cstheme="majorHAnsi"/>
+          <w:i/>
+          <w:iCs/>
+          <w:sz w:val="24"/>
+          <w:szCs w:val="24"/>
+        </w:rPr>
+      </w:pPr>
+      <w:r>
+        <w:rPr>
+          <w:rFonts w:asciiTheme="majorHAnsi" w:hAnsiTheme="majorHAnsi" w:cstheme="majorHAnsi"/>
+          <w:i/>
+          <w:color w:val="595959" w:themeColor="text1" w:themeTint="A6"/>
+          <w:sz w:val="24"/>
+          <w:szCs w:val="24"/>
+        </w:rPr>
+        <w:t>[6]</w:t>
+      </w:r>
+      <w:r>
+        <w:rPr>
+          <w:rFonts w:asciiTheme="majorHAnsi" w:hAnsiTheme="majorHAnsi" w:cstheme="majorHAnsi"/>
+          <w:i/>
+          <w:color w:val="595959" w:themeColor="text1" w:themeTint="A6"/>
+          <w:sz w:val="24"/>
+          <w:szCs w:val="24"/>
+        </w:rPr>
+        <w:t xml:space="preserve"> </w:t>
+      </w:r>
+      <w:r>
+        <w:rPr>
+          <w:rFonts w:asciiTheme="majorHAnsi" w:hAnsiTheme="majorHAnsi" w:cstheme="majorHAnsi"/>
+          <w:i/>
+          <w:iCs/>
+          <w:sz w:val="24"/>
+          <w:szCs w:val="24"/>
+        </w:rPr>
+        <w:t>Al-Fityani, Kinda, and Carol Padden. "Sign language geography in the Arab world." Sign languages: A Cambridge survey (2010): 433-450.</w:t>
+      </w:r>
+    </w:p>
+    <w:p>
+      <w:pPr>
+        <w:autoSpaceDE w:val="0"/>
+        <w:autoSpaceDN w:val="0"/>
+        <w:adjustRightInd w:val="0"/>
+        <w:spacing w:after="0" w:line="240" w:lineRule="auto"/>
+        <w:rPr>
+          <w:rFonts w:asciiTheme="majorHAnsi" w:hAnsiTheme="majorHAnsi" w:cs="Cambria"/>
+          <w:i/>
+          <w:color w:val="595959" w:themeColor="text1" w:themeTint="A6"/>
+          <w:sz w:val="24"/>
+          <w:szCs w:val="24"/>
+        </w:rPr>
+      </w:pPr>
+    </w:p>
+    <w:p>
+      <w:pPr>
+        <w:autoSpaceDE w:val="0"/>
+        <w:autoSpaceDN w:val="0"/>
+        <w:adjustRightInd w:val="0"/>
+        <w:spacing w:after="0" w:line="240" w:lineRule="auto"/>
         <w:rPr>
           <w:rFonts w:asciiTheme="majorHAnsi" w:hAnsiTheme="majorHAnsi" w:cstheme="majorHAnsi"/>
           <w:i/>
@@ -5051,24 +5457,38 @@
           <w:sz w:val="24"/>
           <w:szCs w:val="24"/>
         </w:rPr>
-        <w:t>17:313–320, November 1995.</w:t>
-      </w:r>
-    </w:p>
-    <w:p>
-      <w:pPr>
-        <w:autoSpaceDE w:val="0"/>
-        <w:autoSpaceDN w:val="0"/>
-        <w:adjustRightInd w:val="0"/>
-        <w:spacing w:after="0" w:line="240" w:lineRule="auto"/>
+      </w:pPr>
+      <w:r>
+        <w:rPr>
+          <w:rFonts w:asciiTheme="majorHAnsi" w:hAnsiTheme="majorHAnsi" w:cstheme="majorHAnsi"/>
+          <w:i/>
+          <w:color w:val="0D0D0D" w:themeColor="text1" w:themeTint="F2"/>
+          <w:sz w:val="24"/>
+          <w:szCs w:val="24"/>
+        </w:rPr>
+        <w:t>[7</w:t>
+      </w:r>
+      <w:r>
+        <w:rPr>
+          <w:rFonts w:asciiTheme="majorHAnsi" w:hAnsiTheme="majorHAnsi" w:cstheme="majorHAnsi"/>
+          <w:i/>
+          <w:color w:val="0D0D0D" w:themeColor="text1" w:themeTint="F2"/>
+          <w:sz w:val="24"/>
+          <w:szCs w:val="24"/>
+        </w:rPr>
+        <w:t xml:space="preserve">] </w:t>
+      </w:r>
+      <w:r>
         <w:rPr>
           <w:rFonts w:asciiTheme="majorHAnsi" w:hAnsiTheme="majorHAnsi" w:cstheme="majorHAnsi"/>
           <w:i/>
           <w:iCs/>
           <w:color w:val="0D0D0D" w:themeColor="text1" w:themeTint="F2"/>
-          <w:sz w:val="32"/>
-          <w:szCs w:val="32"/>
-        </w:rPr>
-      </w:pPr>
+          <w:sz w:val="24"/>
+          <w:szCs w:val="24"/>
+        </w:rPr>
+        <w:t>D. Wood, H. Wood, A. Griffiths, and I. Howarth. Teaching and talking with deaf children. John Wiley and Sons, 1986.</w:t>
+      </w:r>
     </w:p>
     <w:p>
       <w:pPr>
@@ -5085,341 +5505,6 @@
           <w:szCs w:val="24"/>
         </w:rPr>
       </w:pPr>
-      <w:r>
-        <w:rPr>
-          <w:rFonts w:asciiTheme="majorHAnsi" w:hAnsiTheme="majorHAnsi" w:cstheme="majorHAnsi"/>
-          <w:color w:val="0D0D0D" w:themeColor="text1" w:themeTint="F2"/>
-          <w:sz w:val="24"/>
-          <w:szCs w:val="24"/>
-        </w:rPr>
-        <w:t>[3</w:t>
-      </w:r>
-      <w:r>
-        <w:rPr>
-          <w:rFonts w:asciiTheme="majorHAnsi" w:hAnsiTheme="majorHAnsi" w:cstheme="majorHAnsi"/>
-          <w:color w:val="0D0D0D" w:themeColor="text1" w:themeTint="F2"/>
-          <w:sz w:val="24"/>
-          <w:szCs w:val="24"/>
-        </w:rPr>
-        <w:t xml:space="preserve">] </w:t>
-      </w:r>
-      <w:r>
-        <w:rPr>
-          <w:rFonts w:asciiTheme="majorHAnsi" w:hAnsiTheme="majorHAnsi" w:cstheme="majorHAnsi"/>
-          <w:i/>
-          <w:iCs/>
-          <w:color w:val="0D0D0D" w:themeColor="text1" w:themeTint="F2"/>
-          <w:sz w:val="24"/>
-          <w:szCs w:val="24"/>
-        </w:rPr>
-        <w:t>R. Conrad. The deaf school child. Harper and Row, 1979</w:t>
-      </w:r>
-      <w:r>
-        <w:rPr>
-          <w:rFonts w:asciiTheme="majorHAnsi" w:hAnsiTheme="majorHAnsi" w:cstheme="majorHAnsi"/>
-          <w:i/>
-          <w:iCs/>
-          <w:color w:val="0D0D0D" w:themeColor="text1" w:themeTint="F2"/>
-          <w:sz w:val="24"/>
-          <w:szCs w:val="24"/>
-        </w:rPr>
-        <w:t>.</w:t>
-      </w:r>
-    </w:p>
-    <w:p>
-      <w:pPr>
-        <w:autoSpaceDE w:val="0"/>
-        <w:autoSpaceDN w:val="0"/>
-        <w:adjustRightInd w:val="0"/>
-        <w:spacing w:after="0" w:line="240" w:lineRule="auto"/>
-        <w:rPr>
-          <w:rFonts w:asciiTheme="majorHAnsi" w:hAnsiTheme="majorHAnsi" w:cstheme="majorHAnsi"/>
-          <w:color w:val="0D0D0D" w:themeColor="text1" w:themeTint="F2"/>
-          <w:sz w:val="24"/>
-          <w:szCs w:val="24"/>
-        </w:rPr>
-      </w:pPr>
-    </w:p>
-    <w:p>
-      <w:pPr>
-        <w:autoSpaceDE w:val="0"/>
-        <w:autoSpaceDN w:val="0"/>
-        <w:adjustRightInd w:val="0"/>
-        <w:spacing w:after="0" w:line="240" w:lineRule="auto"/>
-        <w:rPr>
-          <w:rFonts w:asciiTheme="majorHAnsi" w:hAnsiTheme="majorHAnsi" w:cstheme="majorHAnsi"/>
-          <w:i/>
-          <w:iCs/>
-          <w:color w:val="0D0D0D" w:themeColor="text1" w:themeTint="F2"/>
-          <w:sz w:val="24"/>
-          <w:szCs w:val="24"/>
-        </w:rPr>
-      </w:pPr>
-      <w:r>
-        <w:rPr>
-          <w:rFonts w:asciiTheme="majorHAnsi" w:hAnsiTheme="majorHAnsi" w:cstheme="majorHAnsi"/>
-          <w:color w:val="0D0D0D" w:themeColor="text1" w:themeTint="F2"/>
-          <w:sz w:val="24"/>
-          <w:szCs w:val="24"/>
-        </w:rPr>
-        <w:t xml:space="preserve">[4] </w:t>
-      </w:r>
-      <w:r>
-        <w:rPr>
-          <w:rFonts w:asciiTheme="majorHAnsi" w:hAnsiTheme="majorHAnsi" w:cstheme="majorHAnsi"/>
-          <w:i/>
-          <w:iCs/>
-          <w:color w:val="0D0D0D" w:themeColor="text1" w:themeTint="F2"/>
-          <w:sz w:val="24"/>
-          <w:szCs w:val="24"/>
-        </w:rPr>
-        <w:t>D. Wood, H. Wood, A. Griffiths, and I. Howarth. Teaching and talking with deaf children. John Wiley and Sons, 1986.</w:t>
-      </w:r>
-    </w:p>
-    <w:p>
-      <w:pPr>
-        <w:autoSpaceDE w:val="0"/>
-        <w:autoSpaceDN w:val="0"/>
-        <w:adjustRightInd w:val="0"/>
-        <w:spacing w:after="0" w:line="240" w:lineRule="auto"/>
-        <w:rPr>
-          <w:rFonts w:asciiTheme="majorHAnsi" w:hAnsiTheme="majorHAnsi" w:cs="Cambria"/>
-          <w:color w:val="595959" w:themeColor="text1" w:themeTint="A6"/>
-          <w:sz w:val="24"/>
-          <w:szCs w:val="24"/>
-        </w:rPr>
-      </w:pPr>
-    </w:p>
-    <w:p>
-      <w:pPr>
-        <w:widowControl w:val="0"/>
-        <w:spacing w:after="0" w:line="240" w:lineRule="auto"/>
-        <w:rPr>
-          <w:rStyle w:val="HTMLCite"/>
-          <w:rFonts w:asciiTheme="majorHAnsi" w:eastAsia="Helvetica Neue" w:hAnsiTheme="majorHAnsi" w:cstheme="majorHAnsi"/>
-          <w:sz w:val="24"/>
-          <w:szCs w:val="20"/>
-        </w:rPr>
-      </w:pPr>
-      <w:r>
-        <w:rPr>
-          <w:rFonts w:asciiTheme="majorHAnsi" w:hAnsiTheme="majorHAnsi" w:cstheme="majorHAnsi"/>
-          <w:i/>
-          <w:iCs/>
-          <w:sz w:val="24"/>
-          <w:szCs w:val="20"/>
-        </w:rPr>
-        <w:t>[5]</w:t>
-      </w:r>
-      <w:r>
-        <w:rPr>
-          <w:rFonts w:asciiTheme="majorHAnsi" w:hAnsiTheme="majorHAnsi" w:cstheme="majorHAnsi"/>
-          <w:i/>
-          <w:iCs/>
-          <w:sz w:val="24"/>
-          <w:szCs w:val="20"/>
-        </w:rPr>
-        <w:t xml:space="preserve"> </w:t>
-      </w:r>
-      <w:proofErr w:type="spellStart"/>
-      <w:r>
-        <w:rPr>
-          <w:rFonts w:asciiTheme="majorHAnsi" w:hAnsiTheme="majorHAnsi" w:cstheme="majorHAnsi"/>
-          <w:i/>
-          <w:iCs/>
-          <w:sz w:val="24"/>
-          <w:szCs w:val="20"/>
-        </w:rPr>
-        <w:t>Maiorana-Basas</w:t>
-      </w:r>
-      <w:proofErr w:type="spellEnd"/>
-      <w:r>
-        <w:rPr>
-          <w:rFonts w:asciiTheme="majorHAnsi" w:hAnsiTheme="majorHAnsi" w:cstheme="majorHAnsi"/>
-          <w:i/>
-          <w:iCs/>
-          <w:sz w:val="24"/>
-          <w:szCs w:val="20"/>
-        </w:rPr>
-        <w:t xml:space="preserve">, </w:t>
-      </w:r>
-      <w:proofErr w:type="spellStart"/>
-      <w:r>
-        <w:rPr>
-          <w:rFonts w:asciiTheme="majorHAnsi" w:hAnsiTheme="majorHAnsi" w:cstheme="majorHAnsi"/>
-          <w:i/>
-          <w:iCs/>
-          <w:sz w:val="24"/>
-          <w:szCs w:val="20"/>
-        </w:rPr>
-        <w:t>Michella</w:t>
-      </w:r>
-      <w:proofErr w:type="spellEnd"/>
-      <w:r>
-        <w:rPr>
-          <w:rFonts w:asciiTheme="majorHAnsi" w:hAnsiTheme="majorHAnsi" w:cstheme="majorHAnsi"/>
-          <w:i/>
-          <w:iCs/>
-          <w:sz w:val="24"/>
-          <w:szCs w:val="20"/>
-        </w:rPr>
-        <w:t xml:space="preserve">, and Claudia M. </w:t>
-      </w:r>
-      <w:proofErr w:type="spellStart"/>
-      <w:r>
-        <w:rPr>
-          <w:rFonts w:asciiTheme="majorHAnsi" w:hAnsiTheme="majorHAnsi" w:cstheme="majorHAnsi"/>
-          <w:i/>
-          <w:iCs/>
-          <w:sz w:val="24"/>
-          <w:szCs w:val="20"/>
-        </w:rPr>
-        <w:t>Pagliaro</w:t>
-      </w:r>
-      <w:proofErr w:type="spellEnd"/>
-      <w:r>
-        <w:rPr>
-          <w:rFonts w:asciiTheme="majorHAnsi" w:hAnsiTheme="majorHAnsi" w:cstheme="majorHAnsi"/>
-          <w:i/>
-          <w:iCs/>
-          <w:sz w:val="24"/>
-          <w:szCs w:val="20"/>
-        </w:rPr>
-        <w:t>. "Technology use among adults who are deaf and hard of hearing: A national survey." Journal of deaf studies and deaf education 19.3 (2014): 400-410.</w:t>
-      </w:r>
-    </w:p>
-    <w:p>
-      <w:pPr>
-        <w:widowControl w:val="0"/>
-        <w:spacing w:after="0" w:line="240" w:lineRule="auto"/>
-        <w:rPr>
-          <w:rFonts w:asciiTheme="majorHAnsi" w:hAnsiTheme="majorHAnsi" w:cs="Cambria"/>
-          <w:color w:val="595959" w:themeColor="text1" w:themeTint="A6"/>
-          <w:sz w:val="24"/>
-          <w:szCs w:val="24"/>
-        </w:rPr>
-      </w:pPr>
-    </w:p>
-    <w:p>
-      <w:pPr>
-        <w:widowControl w:val="0"/>
-        <w:spacing w:after="0" w:line="240" w:lineRule="auto"/>
-        <w:rPr>
-          <w:rFonts w:asciiTheme="majorHAnsi" w:eastAsia="Helvetica Neue" w:hAnsiTheme="majorHAnsi" w:cstheme="majorHAnsi"/>
-          <w:i/>
-          <w:iCs/>
-          <w:sz w:val="24"/>
-          <w:szCs w:val="24"/>
-        </w:rPr>
-      </w:pPr>
-      <w:r>
-        <w:rPr>
-          <w:rFonts w:asciiTheme="majorHAnsi" w:hAnsiTheme="majorHAnsi" w:cstheme="majorHAnsi"/>
-          <w:color w:val="595959" w:themeColor="text1" w:themeTint="A6"/>
-          <w:sz w:val="24"/>
-          <w:szCs w:val="24"/>
-        </w:rPr>
-        <w:t>[6]</w:t>
-      </w:r>
-      <w:r>
-        <w:rPr>
-          <w:rFonts w:asciiTheme="majorHAnsi" w:hAnsiTheme="majorHAnsi" w:cstheme="majorHAnsi"/>
-          <w:color w:val="595959" w:themeColor="text1" w:themeTint="A6"/>
-          <w:sz w:val="24"/>
-          <w:szCs w:val="24"/>
-        </w:rPr>
-        <w:t xml:space="preserve"> </w:t>
-      </w:r>
-      <w:r>
-        <w:rPr>
-          <w:rFonts w:asciiTheme="majorHAnsi" w:hAnsiTheme="majorHAnsi" w:cstheme="majorHAnsi"/>
-          <w:i/>
-          <w:iCs/>
-          <w:sz w:val="24"/>
-          <w:szCs w:val="24"/>
-        </w:rPr>
-        <w:t>Al-</w:t>
-      </w:r>
-      <w:proofErr w:type="spellStart"/>
-      <w:r>
-        <w:rPr>
-          <w:rFonts w:asciiTheme="majorHAnsi" w:hAnsiTheme="majorHAnsi" w:cstheme="majorHAnsi"/>
-          <w:i/>
-          <w:iCs/>
-          <w:sz w:val="24"/>
-          <w:szCs w:val="24"/>
-        </w:rPr>
-        <w:t>Fityani</w:t>
-      </w:r>
-      <w:proofErr w:type="spellEnd"/>
-      <w:r>
-        <w:rPr>
-          <w:rFonts w:asciiTheme="majorHAnsi" w:hAnsiTheme="majorHAnsi" w:cstheme="majorHAnsi"/>
-          <w:i/>
-          <w:iCs/>
-          <w:sz w:val="24"/>
-          <w:szCs w:val="24"/>
-        </w:rPr>
-        <w:t xml:space="preserve">, </w:t>
-      </w:r>
-      <w:proofErr w:type="spellStart"/>
-      <w:r>
-        <w:rPr>
-          <w:rFonts w:asciiTheme="majorHAnsi" w:hAnsiTheme="majorHAnsi" w:cstheme="majorHAnsi"/>
-          <w:i/>
-          <w:iCs/>
-          <w:sz w:val="24"/>
-          <w:szCs w:val="24"/>
-        </w:rPr>
-        <w:t>Kinda</w:t>
-      </w:r>
-      <w:proofErr w:type="spellEnd"/>
-      <w:r>
-        <w:rPr>
-          <w:rFonts w:asciiTheme="majorHAnsi" w:hAnsiTheme="majorHAnsi" w:cstheme="majorHAnsi"/>
-          <w:i/>
-          <w:iCs/>
-          <w:sz w:val="24"/>
-          <w:szCs w:val="24"/>
-        </w:rPr>
-        <w:t xml:space="preserve">, and Carol </w:t>
-      </w:r>
-      <w:proofErr w:type="spellStart"/>
-      <w:r>
-        <w:rPr>
-          <w:rFonts w:asciiTheme="majorHAnsi" w:hAnsiTheme="majorHAnsi" w:cstheme="majorHAnsi"/>
-          <w:i/>
-          <w:iCs/>
-          <w:sz w:val="24"/>
-          <w:szCs w:val="24"/>
-        </w:rPr>
-        <w:t>Padden</w:t>
-      </w:r>
-      <w:proofErr w:type="spellEnd"/>
-      <w:r>
-        <w:rPr>
-          <w:rFonts w:asciiTheme="majorHAnsi" w:hAnsiTheme="majorHAnsi" w:cstheme="majorHAnsi"/>
-          <w:i/>
-          <w:iCs/>
-          <w:sz w:val="24"/>
-          <w:szCs w:val="24"/>
-        </w:rPr>
-        <w:t>. "Sign language geography in the Arab world." Sign languages: A Cambridge survey (2010): 433-450.</w:t>
-      </w:r>
-    </w:p>
-    <w:p>
-      <w:pPr>
-        <w:autoSpaceDE w:val="0"/>
-        <w:autoSpaceDN w:val="0"/>
-        <w:adjustRightInd w:val="0"/>
-        <w:spacing w:after="0" w:line="240" w:lineRule="auto"/>
-        <w:rPr>
-          <w:rFonts w:asciiTheme="majorHAnsi" w:hAnsiTheme="majorHAnsi" w:cs="Cambria"/>
-          <w:color w:val="595959" w:themeColor="text1" w:themeTint="A6"/>
-          <w:sz w:val="24"/>
-          <w:szCs w:val="24"/>
-        </w:rPr>
-      </w:pPr>
     </w:p>
     <w:p>
       <w:pPr>
@@ -5444,9 +5529,8 @@
           <w:szCs w:val="20"/>
           <w:shd w:val="clear" w:color="auto" w:fill="FFFFFF"/>
         </w:rPr>
-        <w:t xml:space="preserve">[7] Cox, S., Lincoln, M., </w:t>
-      </w:r>
-      <w:proofErr w:type="spellStart"/>
+        <w:t>[8</w:t>
+      </w:r>
       <w:r>
         <w:rPr>
           <w:rFonts w:asciiTheme="majorHAnsi" w:hAnsiTheme="majorHAnsi" w:cstheme="majorHAnsi"/>
@@ -5456,67 +5540,7 @@
           <w:szCs w:val="20"/>
           <w:shd w:val="clear" w:color="auto" w:fill="FFFFFF"/>
         </w:rPr>
-        <w:t>Tryggvason</w:t>
-      </w:r>
-      <w:proofErr w:type="spellEnd"/>
-      <w:r>
-        <w:rPr>
-          <w:rFonts w:asciiTheme="majorHAnsi" w:hAnsiTheme="majorHAnsi" w:cstheme="majorHAnsi"/>
-          <w:i/>
-          <w:color w:val="222222"/>
-          <w:sz w:val="24"/>
-          <w:szCs w:val="20"/>
-          <w:shd w:val="clear" w:color="auto" w:fill="FFFFFF"/>
-        </w:rPr>
-        <w:t xml:space="preserve">, J., </w:t>
-      </w:r>
-      <w:proofErr w:type="spellStart"/>
-      <w:r>
-        <w:rPr>
-          <w:rFonts w:asciiTheme="majorHAnsi" w:hAnsiTheme="majorHAnsi" w:cstheme="majorHAnsi"/>
-          <w:i/>
-          <w:color w:val="222222"/>
-          <w:sz w:val="24"/>
-          <w:szCs w:val="20"/>
-          <w:shd w:val="clear" w:color="auto" w:fill="FFFFFF"/>
-        </w:rPr>
-        <w:t>Nakisa</w:t>
-      </w:r>
-      <w:proofErr w:type="spellEnd"/>
-      <w:r>
-        <w:rPr>
-          <w:rFonts w:asciiTheme="majorHAnsi" w:hAnsiTheme="majorHAnsi" w:cstheme="majorHAnsi"/>
-          <w:i/>
-          <w:color w:val="222222"/>
-          <w:sz w:val="24"/>
-          <w:szCs w:val="20"/>
-          <w:shd w:val="clear" w:color="auto" w:fill="FFFFFF"/>
-        </w:rPr>
-        <w:t xml:space="preserve">, M., Wells, M., </w:t>
-      </w:r>
-      <w:proofErr w:type="spellStart"/>
-      <w:r>
-        <w:rPr>
-          <w:rFonts w:asciiTheme="majorHAnsi" w:hAnsiTheme="majorHAnsi" w:cstheme="majorHAnsi"/>
-          <w:i/>
-          <w:color w:val="222222"/>
-          <w:sz w:val="24"/>
-          <w:szCs w:val="20"/>
-          <w:shd w:val="clear" w:color="auto" w:fill="FFFFFF"/>
-        </w:rPr>
-        <w:t>Tutt</w:t>
-      </w:r>
-      <w:proofErr w:type="spellEnd"/>
-      <w:r>
-        <w:rPr>
-          <w:rFonts w:asciiTheme="majorHAnsi" w:hAnsiTheme="majorHAnsi" w:cstheme="majorHAnsi"/>
-          <w:i/>
-          <w:color w:val="222222"/>
-          <w:sz w:val="24"/>
-          <w:szCs w:val="20"/>
-          <w:shd w:val="clear" w:color="auto" w:fill="FFFFFF"/>
-        </w:rPr>
-        <w:t>, M. and Abbott, S., 2002, July. Tessa, a system to aid communication with deaf people. In </w:t>
+        <w:t>] Cox, S., Lincoln, M., Tryggvason, J., Nakisa, M., Wells, M., Tutt, M. and Abbott, S., 2002, July. Tessa, a system to aid communication with deaf people. In </w:t>
       </w:r>
       <w:r>
         <w:rPr>
@@ -5541,6 +5565,21 @@
         </w:rPr>
         <w:t> (pp. 205-212). ACM.</w:t>
       </w:r>
+    </w:p>
+    <w:p>
+      <w:pPr>
+        <w:autoSpaceDE w:val="0"/>
+        <w:autoSpaceDN w:val="0"/>
+        <w:adjustRightInd w:val="0"/>
+        <w:spacing w:after="0" w:line="240" w:lineRule="auto"/>
+        <w:rPr>
+          <w:rFonts w:asciiTheme="majorHAnsi" w:hAnsiTheme="majorHAnsi" w:cs="Cambria"/>
+          <w:i/>
+          <w:color w:val="0563C2"/>
+          <w:sz w:val="24"/>
+          <w:szCs w:val="24"/>
+        </w:rPr>
+      </w:pPr>
     </w:p>
     <w:p>
       <w:pPr>
@@ -5668,7 +5707,7 @@
           <w:rPr>
             <w:noProof/>
           </w:rPr>
-          <w:t>ii</w:t>
+          <w:t>i</w:t>
         </w:r>
         <w:r>
           <w:rPr>
@@ -5721,7 +5760,7 @@
           <w:rPr>
             <w:noProof/>
           </w:rPr>
-          <w:t>6</w:t>
+          <w:t>7</w:t>
         </w:r>
         <w:r>
           <w:rPr>

--- a/7th semester Defence Report/Final Project Report.docx
+++ b/7th semester Defence Report/Final Project Report.docx
@@ -1,6 +1,6 @@
 
 <file path=word/document.xml><?xml version="1.0" encoding="utf-8"?>
-<w:document xmlns:wpc="http://schemas.microsoft.com/office/word/2010/wordprocessingCanvas" xmlns:mc="http://schemas.openxmlformats.org/markup-compatibility/2006" xmlns:o="urn:schemas-microsoft-com:office:office" xmlns:r="http://schemas.openxmlformats.org/officeDocument/2006/relationships" xmlns:m="http://schemas.openxmlformats.org/officeDocument/2006/math" xmlns:v="urn:schemas-microsoft-com:vml" xmlns:wp14="http://schemas.microsoft.com/office/word/2010/wordprocessingDrawing" xmlns:wp="http://schemas.openxmlformats.org/drawingml/2006/wordprocessingDrawing" xmlns:w10="urn:schemas-microsoft-com:office:word" xmlns:w="http://schemas.openxmlformats.org/wordprocessingml/2006/main" xmlns:w14="http://schemas.microsoft.com/office/word/2010/wordml" xmlns:w15="http://schemas.microsoft.com/office/word/2012/wordml" xmlns:wpg="http://schemas.microsoft.com/office/word/2010/wordprocessingGroup" xmlns:wpi="http://schemas.microsoft.com/office/word/2010/wordprocessingInk" xmlns:wne="http://schemas.microsoft.com/office/word/2006/wordml" xmlns:wps="http://schemas.microsoft.com/office/word/2010/wordprocessingShape" mc:Ignorable="w14 w15 wp14">
+<w:document xmlns:wpc="http://schemas.microsoft.com/office/word/2010/wordprocessingCanvas" xmlns:cx="http://schemas.microsoft.com/office/drawing/2014/chartex" xmlns:mc="http://schemas.openxmlformats.org/markup-compatibility/2006" xmlns:o="urn:schemas-microsoft-com:office:office" xmlns:r="http://schemas.openxmlformats.org/officeDocument/2006/relationships" xmlns:m="http://schemas.openxmlformats.org/officeDocument/2006/math" xmlns:v="urn:schemas-microsoft-com:vml" xmlns:wp14="http://schemas.microsoft.com/office/word/2010/wordprocessingDrawing" xmlns:wp="http://schemas.openxmlformats.org/drawingml/2006/wordprocessingDrawing" xmlns:w10="urn:schemas-microsoft-com:office:word" xmlns:w="http://schemas.openxmlformats.org/wordprocessingml/2006/main" xmlns:w14="http://schemas.microsoft.com/office/word/2010/wordml" xmlns:w15="http://schemas.microsoft.com/office/word/2012/wordml" xmlns:w16se="http://schemas.microsoft.com/office/word/2015/wordml/symex" xmlns:wpg="http://schemas.microsoft.com/office/word/2010/wordprocessingGroup" xmlns:wpi="http://schemas.microsoft.com/office/word/2010/wordprocessingInk" xmlns:wne="http://schemas.microsoft.com/office/word/2006/wordml" xmlns:wps="http://schemas.microsoft.com/office/word/2010/wordprocessingShape" mc:Ignorable="w14 w15 w16se wp14">
   <w:body>
     <w:p/>
     <w:p>
@@ -224,8 +224,18 @@
           <w:sz w:val="24"/>
           <w:szCs w:val="24"/>
         </w:rPr>
-        <w:t>Ahmad Zia Yosfi</w:t>
-      </w:r>
+        <w:t xml:space="preserve">Ahmad Zia </w:t>
+      </w:r>
+      <w:proofErr w:type="spellStart"/>
+      <w:r>
+        <w:rPr>
+          <w:rFonts w:cstheme="minorHAnsi"/>
+          <w:sz w:val="24"/>
+          <w:szCs w:val="24"/>
+        </w:rPr>
+        <w:t>Yosfi</w:t>
+      </w:r>
+      <w:proofErr w:type="spellEnd"/>
       <w:r>
         <w:rPr>
           <w:rFonts w:cstheme="minorHAnsi"/>
@@ -250,13 +260,41 @@
         </w:rPr>
         <w:t xml:space="preserve"> </w:t>
       </w:r>
-      <w:r>
-        <w:rPr>
-          <w:rFonts w:cstheme="minorHAnsi"/>
-          <w:sz w:val="24"/>
-          <w:szCs w:val="24"/>
-        </w:rPr>
-        <w:t xml:space="preserve">Mehreen Najm </w:t>
+      <w:proofErr w:type="spellStart"/>
+      <w:r>
+        <w:rPr>
+          <w:rFonts w:cstheme="minorHAnsi"/>
+          <w:sz w:val="24"/>
+          <w:szCs w:val="24"/>
+        </w:rPr>
+        <w:t>Mehreen</w:t>
+      </w:r>
+      <w:proofErr w:type="spellEnd"/>
+      <w:r>
+        <w:rPr>
+          <w:rFonts w:cstheme="minorHAnsi"/>
+          <w:sz w:val="24"/>
+          <w:szCs w:val="24"/>
+        </w:rPr>
+        <w:t xml:space="preserve"> </w:t>
+      </w:r>
+      <w:proofErr w:type="spellStart"/>
+      <w:r>
+        <w:rPr>
+          <w:rFonts w:cstheme="minorHAnsi"/>
+          <w:sz w:val="24"/>
+          <w:szCs w:val="24"/>
+        </w:rPr>
+        <w:t>Najm</w:t>
+      </w:r>
+      <w:proofErr w:type="spellEnd"/>
+      <w:r>
+        <w:rPr>
+          <w:rFonts w:cstheme="minorHAnsi"/>
+          <w:sz w:val="24"/>
+          <w:szCs w:val="24"/>
+        </w:rPr>
+        <w:t xml:space="preserve"> </w:t>
       </w:r>
     </w:p>
     <w:p>
@@ -315,6 +353,7 @@
         </w:rPr>
         <w:t xml:space="preserve"> </w:t>
       </w:r>
+      <w:proofErr w:type="spellStart"/>
       <w:r>
         <w:rPr>
           <w:rFonts w:cstheme="minorHAnsi"/>
@@ -323,8 +362,31 @@
           <w:sz w:val="24"/>
           <w:szCs w:val="24"/>
         </w:rPr>
-        <w:t>Rafiullah Momand</w:t>
-      </w:r>
+        <w:t>Rafiullah</w:t>
+      </w:r>
+      <w:proofErr w:type="spellEnd"/>
+      <w:r>
+        <w:rPr>
+          <w:rFonts w:cstheme="minorHAnsi"/>
+          <w:b/>
+          <w:bCs/>
+          <w:sz w:val="24"/>
+          <w:szCs w:val="24"/>
+        </w:rPr>
+        <w:t xml:space="preserve"> </w:t>
+      </w:r>
+      <w:proofErr w:type="spellStart"/>
+      <w:r>
+        <w:rPr>
+          <w:rFonts w:cstheme="minorHAnsi"/>
+          <w:b/>
+          <w:bCs/>
+          <w:sz w:val="24"/>
+          <w:szCs w:val="24"/>
+        </w:rPr>
+        <w:t>Momand</w:t>
+      </w:r>
+      <w:proofErr w:type="spellEnd"/>
     </w:p>
     <w:p>
       <w:pPr>
@@ -559,7 +621,40 @@
           <w:sz w:val="24"/>
           <w:szCs w:val="24"/>
         </w:rPr>
-        <w:t>language. A</w:t>
+        <w:t>language</w:t>
+      </w:r>
+      <w:r>
+        <w:rPr>
+          <w:rFonts w:cstheme="minorHAnsi"/>
+          <w:sz w:val="24"/>
+          <w:szCs w:val="24"/>
+        </w:rPr>
+        <w:t xml:space="preserve"> Using Sequence to Sequence </w:t>
+      </w:r>
+      <w:r>
+        <w:rPr>
+          <w:rFonts w:ascii="Arial" w:hAnsi="Arial" w:cs="Arial"/>
+          <w:color w:val="212121"/>
+          <w:sz w:val="21"/>
+          <w:szCs w:val="21"/>
+        </w:rPr>
+        <w:t>Neural Machine Translation</w:t>
+      </w:r>
+      <w:r>
+        <w:rPr>
+          <w:rFonts w:cstheme="minorHAnsi"/>
+          <w:sz w:val="24"/>
+          <w:szCs w:val="24"/>
+        </w:rPr>
+        <w:t>.</w:t>
+      </w:r>
+      <w:r>
+        <w:rPr>
+          <w:rFonts w:cstheme="minorHAnsi"/>
+          <w:sz w:val="24"/>
+          <w:szCs w:val="24"/>
+        </w:rPr>
+        <w:t xml:space="preserve"> A</w:t>
       </w:r>
       <w:r>
         <w:rPr>
@@ -1046,6 +1141,7 @@
         </w:rPr>
         <w:t>……</w:t>
       </w:r>
+      <w:proofErr w:type="gramStart"/>
       <w:r>
         <w:rPr>
           <w:sz w:val="24"/>
@@ -1053,6 +1149,7 @@
         </w:rPr>
         <w:t>…..</w:t>
       </w:r>
+      <w:proofErr w:type="gramEnd"/>
       <w:r>
         <w:rPr>
           <w:sz w:val="24"/>
@@ -1114,7 +1211,23 @@
           <w:sz w:val="24"/>
           <w:szCs w:val="24"/>
         </w:rPr>
-        <w:t>………..……………………………………………………………………</w:t>
+        <w:t>……</w:t>
+      </w:r>
+      <w:proofErr w:type="gramStart"/>
+      <w:r>
+        <w:rPr>
+          <w:sz w:val="24"/>
+          <w:szCs w:val="24"/>
+        </w:rPr>
+        <w:t>…..</w:t>
+      </w:r>
+      <w:proofErr w:type="gramEnd"/>
+      <w:r>
+        <w:rPr>
+          <w:sz w:val="24"/>
+          <w:szCs w:val="24"/>
+        </w:rPr>
+        <w:t>……………………………………………………………………</w:t>
       </w:r>
       <w:r>
         <w:rPr>
@@ -1176,7 +1289,23 @@
           <w:sz w:val="24"/>
           <w:szCs w:val="24"/>
         </w:rPr>
-        <w:t>………..…</w:t>
+        <w:t>……</w:t>
+      </w:r>
+      <w:proofErr w:type="gramStart"/>
+      <w:r>
+        <w:rPr>
+          <w:sz w:val="24"/>
+          <w:szCs w:val="24"/>
+        </w:rPr>
+        <w:t>…..</w:t>
+      </w:r>
+      <w:proofErr w:type="gramEnd"/>
+      <w:r>
+        <w:rPr>
+          <w:sz w:val="24"/>
+          <w:szCs w:val="24"/>
+        </w:rPr>
+        <w:t>…</w:t>
       </w:r>
       <w:r>
         <w:rPr>
@@ -1217,7 +1346,23 @@
           <w:sz w:val="24"/>
           <w:szCs w:val="24"/>
         </w:rPr>
-        <w:t>………..…</w:t>
+        <w:t>……</w:t>
+      </w:r>
+      <w:proofErr w:type="gramStart"/>
+      <w:r>
+        <w:rPr>
+          <w:sz w:val="24"/>
+          <w:szCs w:val="24"/>
+        </w:rPr>
+        <w:t>…..</w:t>
+      </w:r>
+      <w:proofErr w:type="gramEnd"/>
+      <w:r>
+        <w:rPr>
+          <w:sz w:val="24"/>
+          <w:szCs w:val="24"/>
+        </w:rPr>
+        <w:t>…</w:t>
       </w:r>
       <w:r>
         <w:rPr>
@@ -1251,10 +1396,17 @@
           <w:sz w:val="24"/>
           <w:szCs w:val="24"/>
         </w:rPr>
-        <w:t>………..</w:t>
-      </w:r>
-      <w:bookmarkStart w:id="0" w:name="_GoBack"/>
-      <w:bookmarkEnd w:id="0"/>
+        <w:t>……</w:t>
+      </w:r>
+      <w:proofErr w:type="gramStart"/>
+      <w:r>
+        <w:rPr>
+          <w:sz w:val="24"/>
+          <w:szCs w:val="24"/>
+        </w:rPr>
+        <w:t>…..</w:t>
+      </w:r>
+      <w:proofErr w:type="gramEnd"/>
       <w:r>
         <w:rPr>
           <w:sz w:val="24"/>
@@ -1319,14 +1471,30 @@
           <w:sz w:val="24"/>
           <w:szCs w:val="24"/>
         </w:rPr>
-        <w:t>(your title)</w:t>
-      </w:r>
-      <w:r>
-        <w:rPr>
-          <w:sz w:val="24"/>
-          <w:szCs w:val="24"/>
-        </w:rPr>
-        <w:t>………..……………………………………………………………………</w:t>
+        <w:t xml:space="preserve">(your </w:t>
+      </w:r>
+      <w:proofErr w:type="gramStart"/>
+      <w:r>
+        <w:rPr>
+          <w:sz w:val="24"/>
+          <w:szCs w:val="24"/>
+        </w:rPr>
+        <w:t>title)</w:t>
+      </w:r>
+      <w:r>
+        <w:rPr>
+          <w:sz w:val="24"/>
+          <w:szCs w:val="24"/>
+        </w:rPr>
+        <w:t>…</w:t>
+      </w:r>
+      <w:proofErr w:type="gramEnd"/>
+      <w:r>
+        <w:rPr>
+          <w:sz w:val="24"/>
+          <w:szCs w:val="24"/>
+        </w:rPr>
+        <w:t>……..……………………………………………………………………</w:t>
       </w:r>
       <w:r>
         <w:rPr>
@@ -1360,7 +1528,23 @@
           <w:sz w:val="24"/>
           <w:szCs w:val="24"/>
         </w:rPr>
-        <w:t>Literature Survey………..………………………………………………………………………………….2</w:t>
+        <w:t>Literature Survey……</w:t>
+      </w:r>
+      <w:proofErr w:type="gramStart"/>
+      <w:r>
+        <w:rPr>
+          <w:sz w:val="24"/>
+          <w:szCs w:val="24"/>
+        </w:rPr>
+        <w:t>…..</w:t>
+      </w:r>
+      <w:proofErr w:type="gramEnd"/>
+      <w:r>
+        <w:rPr>
+          <w:sz w:val="24"/>
+          <w:szCs w:val="24"/>
+        </w:rPr>
+        <w:t>………………………………………………………………………………….2</w:t>
       </w:r>
     </w:p>
     <w:p>
@@ -1387,7 +1571,23 @@
           <w:sz w:val="24"/>
           <w:szCs w:val="24"/>
         </w:rPr>
-        <w:t>………..………………………………………………………………………………….2</w:t>
+        <w:t>……</w:t>
+      </w:r>
+      <w:proofErr w:type="gramStart"/>
+      <w:r>
+        <w:rPr>
+          <w:sz w:val="24"/>
+          <w:szCs w:val="24"/>
+        </w:rPr>
+        <w:t>…..</w:t>
+      </w:r>
+      <w:proofErr w:type="gramEnd"/>
+      <w:r>
+        <w:rPr>
+          <w:sz w:val="24"/>
+          <w:szCs w:val="24"/>
+        </w:rPr>
+        <w:t>………………………………………………………………………………….2</w:t>
       </w:r>
     </w:p>
     <w:p>
@@ -2576,22 +2776,6 @@
         </w:rPr>
         <w:t>ation of sign language</w:t>
       </w:r>
-      <w:r>
-        <w:rPr>
-          <w:rFonts w:cstheme="minorHAnsi"/>
-          <w:sz w:val="24"/>
-          <w:szCs w:val="24"/>
-        </w:rPr>
-        <w:t xml:space="preserve"> using Machine Translation</w:t>
-      </w:r>
-      <w:r>
-        <w:rPr>
-          <w:rFonts w:cstheme="minorHAnsi"/>
-          <w:sz w:val="24"/>
-          <w:szCs w:val="24"/>
-        </w:rPr>
-        <w:t>.</w:t>
-      </w:r>
     </w:p>
     <w:p>
       <w:pPr>
@@ -2921,6 +3105,761 @@
     </w:p>
     <w:p>
       <w:pPr>
+        <w:rPr>
+          <w:rFonts w:asciiTheme="majorHAnsi" w:hAnsiTheme="majorHAnsi" w:cs="Cambria"/>
+          <w:b/>
+          <w:bCs/>
+          <w:sz w:val="24"/>
+          <w:szCs w:val="24"/>
+        </w:rPr>
+      </w:pPr>
+      <w:r>
+        <w:rPr>
+          <w:rFonts w:asciiTheme="majorHAnsi" w:hAnsiTheme="majorHAnsi" w:cs="Cambria"/>
+          <w:b/>
+          <w:bCs/>
+          <w:sz w:val="24"/>
+          <w:szCs w:val="24"/>
+        </w:rPr>
+        <w:t>Sign Language Representations</w:t>
+      </w:r>
+      <w:r>
+        <w:rPr>
+          <w:rFonts w:asciiTheme="majorHAnsi" w:hAnsiTheme="majorHAnsi" w:cs="Cambria"/>
+          <w:b/>
+          <w:bCs/>
+          <w:sz w:val="24"/>
+          <w:szCs w:val="24"/>
+        </w:rPr>
+        <w:t>:</w:t>
+      </w:r>
+      <w:r>
+        <w:rPr>
+          <w:rFonts w:asciiTheme="majorHAnsi" w:hAnsiTheme="majorHAnsi" w:cs="Cambria"/>
+          <w:sz w:val="24"/>
+          <w:szCs w:val="24"/>
+        </w:rPr>
+        <w:t xml:space="preserve"> </w:t>
+      </w:r>
+      <w:r>
+        <w:rPr>
+          <w:rFonts w:asciiTheme="majorHAnsi" w:hAnsiTheme="majorHAnsi" w:cs="Cambria"/>
+          <w:sz w:val="24"/>
+          <w:szCs w:val="24"/>
+        </w:rPr>
+        <w:t>[1]</w:t>
+      </w:r>
+    </w:p>
+    <w:p>
+      <w:pPr>
+        <w:autoSpaceDE w:val="0"/>
+        <w:autoSpaceDN w:val="0"/>
+        <w:adjustRightInd w:val="0"/>
+        <w:spacing w:after="0" w:line="240" w:lineRule="auto"/>
+        <w:rPr>
+          <w:rFonts w:asciiTheme="majorHAnsi" w:hAnsiTheme="majorHAnsi" w:cs="Cambria"/>
+          <w:b/>
+          <w:bCs/>
+          <w:sz w:val="24"/>
+          <w:szCs w:val="24"/>
+        </w:rPr>
+      </w:pPr>
+      <w:r>
+        <w:rPr>
+          <w:rFonts w:asciiTheme="majorHAnsi" w:hAnsiTheme="majorHAnsi" w:cs="Cambria"/>
+          <w:sz w:val="24"/>
+          <w:szCs w:val="24"/>
+        </w:rPr>
+        <w:t>A notation system for sign language is strongly needed to advance the study of its structure</w:t>
+      </w:r>
+      <w:r>
+        <w:rPr>
+          <w:rFonts w:asciiTheme="majorHAnsi" w:hAnsiTheme="majorHAnsi" w:cs="Cambria"/>
+          <w:b/>
+          <w:bCs/>
+          <w:sz w:val="24"/>
+          <w:szCs w:val="24"/>
+        </w:rPr>
+        <w:t>,</w:t>
+      </w:r>
+    </w:p>
+    <w:p>
+      <w:pPr>
+        <w:autoSpaceDE w:val="0"/>
+        <w:autoSpaceDN w:val="0"/>
+        <w:adjustRightInd w:val="0"/>
+        <w:spacing w:after="0" w:line="240" w:lineRule="auto"/>
+        <w:rPr>
+          <w:rFonts w:asciiTheme="majorHAnsi" w:hAnsiTheme="majorHAnsi" w:cs="Cambria"/>
+          <w:sz w:val="24"/>
+          <w:szCs w:val="24"/>
+        </w:rPr>
+      </w:pPr>
+      <w:r>
+        <w:rPr>
+          <w:rFonts w:asciiTheme="majorHAnsi" w:hAnsiTheme="majorHAnsi" w:cs="Cambria"/>
+          <w:sz w:val="24"/>
+          <w:szCs w:val="24"/>
+        </w:rPr>
+        <w:t xml:space="preserve">Two pioneers, William C. </w:t>
+      </w:r>
+      <w:proofErr w:type="spellStart"/>
+      <w:r>
+        <w:rPr>
+          <w:rFonts w:asciiTheme="majorHAnsi" w:hAnsiTheme="majorHAnsi" w:cs="Cambria"/>
+          <w:sz w:val="24"/>
+          <w:szCs w:val="24"/>
+        </w:rPr>
+        <w:t>Stokoe</w:t>
+      </w:r>
+      <w:proofErr w:type="spellEnd"/>
+      <w:r>
+        <w:rPr>
+          <w:rFonts w:asciiTheme="majorHAnsi" w:hAnsiTheme="majorHAnsi" w:cs="Cambria"/>
+          <w:sz w:val="24"/>
+          <w:szCs w:val="24"/>
+        </w:rPr>
+        <w:t xml:space="preserve">, who proposed a notation system for American Sign Language (ASL), and Lynn Friedman, who analyzed ASL from a phonological point of view, worked towards this end. However, their notation systems are rather impractical for general users because they are too technical, much like phonetic alphabets in spoken languages. Therefore, it is necessary to </w:t>
+      </w:r>
+      <w:r>
+        <w:rPr>
+          <w:rFonts w:asciiTheme="majorHAnsi" w:hAnsiTheme="majorHAnsi" w:cs="Cambria"/>
+          <w:sz w:val="24"/>
+          <w:szCs w:val="24"/>
+        </w:rPr>
+        <w:lastRenderedPageBreak/>
+        <w:t>employ another writing system to describe a sign or a signed sentence for everyday purposes. A more suitable sign writing method for this purpose is “</w:t>
+      </w:r>
+      <w:proofErr w:type="spellStart"/>
+      <w:r>
+        <w:rPr>
+          <w:rFonts w:asciiTheme="majorHAnsi" w:hAnsiTheme="majorHAnsi" w:cs="Cambria"/>
+          <w:sz w:val="24"/>
+          <w:szCs w:val="24"/>
+        </w:rPr>
+        <w:t>SignWriting</w:t>
+      </w:r>
+      <w:proofErr w:type="spellEnd"/>
+      <w:r>
+        <w:rPr>
+          <w:rFonts w:asciiTheme="majorHAnsi" w:hAnsiTheme="majorHAnsi" w:cs="Cambria"/>
+          <w:sz w:val="24"/>
+          <w:szCs w:val="24"/>
+        </w:rPr>
+        <w:t>” by the American movement analyst Valerie Sutton. Her system was applied to Japanese Sign Language (JSL) and the results indicated that the system was effective enough to “write” Japanese Sign Language</w:t>
+      </w:r>
+      <w:r>
+        <w:rPr>
+          <w:rFonts w:asciiTheme="majorHAnsi" w:hAnsiTheme="majorHAnsi" w:cs="Cambria"/>
+          <w:sz w:val="24"/>
+          <w:szCs w:val="24"/>
+        </w:rPr>
+        <w:t>.</w:t>
+      </w:r>
+    </w:p>
+    <w:p>
+      <w:pPr>
+        <w:autoSpaceDE w:val="0"/>
+        <w:autoSpaceDN w:val="0"/>
+        <w:adjustRightInd w:val="0"/>
+        <w:spacing w:after="0" w:line="240" w:lineRule="auto"/>
+        <w:rPr>
+          <w:rFonts w:asciiTheme="majorHAnsi" w:hAnsiTheme="majorHAnsi" w:cs="Cambria"/>
+          <w:sz w:val="24"/>
+          <w:szCs w:val="24"/>
+        </w:rPr>
+      </w:pPr>
+      <w:r>
+        <w:rPr>
+          <w:rFonts w:asciiTheme="majorHAnsi" w:hAnsiTheme="majorHAnsi" w:cs="Cambria"/>
+          <w:sz w:val="24"/>
+          <w:szCs w:val="24"/>
+        </w:rPr>
+        <w:t xml:space="preserve">Indeed, there are newsletters and books written in </w:t>
+      </w:r>
+      <w:proofErr w:type="spellStart"/>
+      <w:r>
+        <w:rPr>
+          <w:rFonts w:asciiTheme="majorHAnsi" w:hAnsiTheme="majorHAnsi" w:cs="Cambria"/>
+          <w:sz w:val="24"/>
+          <w:szCs w:val="24"/>
+        </w:rPr>
+        <w:t>SignWriting</w:t>
+      </w:r>
+      <w:proofErr w:type="spellEnd"/>
+      <w:r>
+        <w:rPr>
+          <w:rFonts w:asciiTheme="majorHAnsi" w:hAnsiTheme="majorHAnsi" w:cs="Cambria"/>
+          <w:sz w:val="24"/>
+          <w:szCs w:val="24"/>
+        </w:rPr>
+        <w:t xml:space="preserve"> in some countries and the practical usage of the system in literacy education has had a great impact on the education of deaf children.</w:t>
+      </w:r>
+      <w:r>
+        <w:rPr>
+          <w:rFonts w:asciiTheme="majorHAnsi" w:hAnsiTheme="majorHAnsi" w:cs="Cambria"/>
+          <w:sz w:val="24"/>
+          <w:szCs w:val="24"/>
+        </w:rPr>
+        <w:t xml:space="preserve"> </w:t>
+      </w:r>
+    </w:p>
+    <w:p>
+      <w:pPr>
+        <w:autoSpaceDE w:val="0"/>
+        <w:autoSpaceDN w:val="0"/>
+        <w:adjustRightInd w:val="0"/>
+        <w:spacing w:after="0" w:line="240" w:lineRule="auto"/>
+        <w:rPr>
+          <w:rFonts w:asciiTheme="majorHAnsi" w:hAnsiTheme="majorHAnsi" w:cs="Cambria"/>
+          <w:sz w:val="24"/>
+          <w:szCs w:val="24"/>
+        </w:rPr>
+      </w:pPr>
+      <w:r>
+        <w:rPr>
+          <w:rFonts w:asciiTheme="majorHAnsi" w:hAnsiTheme="majorHAnsi" w:cs="Cambria"/>
+          <w:sz w:val="24"/>
+          <w:szCs w:val="24"/>
+        </w:rPr>
+        <w:t>Sutton’s Center for Sutton Movement Writing, Inc. has created the following writing systems</w:t>
+      </w:r>
+    </w:p>
+    <w:p>
+      <w:pPr>
+        <w:autoSpaceDE w:val="0"/>
+        <w:autoSpaceDN w:val="0"/>
+        <w:adjustRightInd w:val="0"/>
+        <w:spacing w:after="0" w:line="240" w:lineRule="auto"/>
+        <w:rPr>
+          <w:rFonts w:asciiTheme="majorHAnsi" w:hAnsiTheme="majorHAnsi" w:cs="Cambria"/>
+          <w:b/>
+          <w:bCs/>
+          <w:sz w:val="24"/>
+          <w:szCs w:val="24"/>
+        </w:rPr>
+      </w:pPr>
+      <w:r>
+        <w:rPr>
+          <w:rFonts w:asciiTheme="majorHAnsi" w:hAnsiTheme="majorHAnsi" w:cs="Cambria"/>
+          <w:sz w:val="24"/>
+          <w:szCs w:val="24"/>
+        </w:rPr>
+        <w:t xml:space="preserve"> </w:t>
+      </w:r>
+      <w:r>
+        <w:rPr>
+          <w:rFonts w:asciiTheme="majorHAnsi" w:hAnsiTheme="majorHAnsi" w:cs="Cambria"/>
+          <w:sz w:val="24"/>
+          <w:szCs w:val="24"/>
+        </w:rPr>
+        <w:t>1.</w:t>
+      </w:r>
+      <w:r>
+        <w:rPr>
+          <w:rFonts w:asciiTheme="majorHAnsi" w:hAnsiTheme="majorHAnsi" w:cs="Cambria"/>
+          <w:b/>
+          <w:bCs/>
+          <w:sz w:val="24"/>
+          <w:szCs w:val="24"/>
+        </w:rPr>
+        <w:t>Sutton Movement Writing</w:t>
+      </w:r>
+      <w:r>
+        <w:rPr>
+          <w:rFonts w:asciiTheme="majorHAnsi" w:hAnsiTheme="majorHAnsi" w:cs="Cambria"/>
+          <w:b/>
+          <w:bCs/>
+          <w:sz w:val="24"/>
+          <w:szCs w:val="24"/>
+        </w:rPr>
+        <w:t xml:space="preserve"> </w:t>
+      </w:r>
+    </w:p>
+    <w:p>
+      <w:pPr>
+        <w:autoSpaceDE w:val="0"/>
+        <w:autoSpaceDN w:val="0"/>
+        <w:adjustRightInd w:val="0"/>
+        <w:spacing w:after="0" w:line="240" w:lineRule="auto"/>
+        <w:rPr>
+          <w:rFonts w:asciiTheme="majorHAnsi" w:hAnsiTheme="majorHAnsi" w:cs="Cambria"/>
+          <w:sz w:val="24"/>
+          <w:szCs w:val="24"/>
+        </w:rPr>
+      </w:pPr>
+      <w:r>
+        <w:rPr>
+          <w:rFonts w:asciiTheme="majorHAnsi" w:hAnsiTheme="majorHAnsi" w:cs="Cambria"/>
+          <w:sz w:val="24"/>
+          <w:szCs w:val="24"/>
+        </w:rPr>
+        <w:t>Sutton Movement Writing is</w:t>
+      </w:r>
+      <w:r>
+        <w:rPr>
+          <w:rFonts w:asciiTheme="majorHAnsi" w:hAnsiTheme="majorHAnsi" w:cs="Cambria"/>
+          <w:sz w:val="24"/>
+          <w:szCs w:val="24"/>
+        </w:rPr>
+        <w:t xml:space="preserve"> the International Movement Writing Alphabet (IMWA) </w:t>
+      </w:r>
+      <w:r>
+        <w:rPr>
+          <w:rFonts w:asciiTheme="majorHAnsi" w:hAnsiTheme="majorHAnsi" w:cs="Cambria"/>
+          <w:sz w:val="24"/>
+          <w:szCs w:val="24"/>
+        </w:rPr>
+        <w:t>u</w:t>
+      </w:r>
+      <w:r>
+        <w:rPr>
+          <w:rFonts w:asciiTheme="majorHAnsi" w:hAnsiTheme="majorHAnsi" w:cs="Cambria"/>
+          <w:sz w:val="24"/>
+          <w:szCs w:val="24"/>
+        </w:rPr>
+        <w:t>sed to record all human and animal gestures.</w:t>
+      </w:r>
+      <w:r>
+        <w:t xml:space="preserve"> </w:t>
+      </w:r>
+      <w:r>
+        <w:rPr>
+          <w:rFonts w:asciiTheme="majorHAnsi" w:hAnsiTheme="majorHAnsi" w:cs="Cambria"/>
+          <w:sz w:val="24"/>
+          <w:szCs w:val="24"/>
+        </w:rPr>
+        <w:t>The IMWA records the details of</w:t>
+      </w:r>
+      <w:r>
+        <w:rPr>
+          <w:rFonts w:asciiTheme="majorHAnsi" w:hAnsiTheme="majorHAnsi" w:cs="Cambria"/>
+          <w:sz w:val="24"/>
+          <w:szCs w:val="24"/>
+        </w:rPr>
+        <w:t xml:space="preserve"> </w:t>
+      </w:r>
+      <w:r>
+        <w:rPr>
+          <w:rFonts w:asciiTheme="majorHAnsi" w:hAnsiTheme="majorHAnsi" w:cs="Cambria"/>
+          <w:sz w:val="24"/>
+          <w:szCs w:val="24"/>
+        </w:rPr>
+        <w:t>movement-based languages.</w:t>
+      </w:r>
+      <w:r>
+        <w:t xml:space="preserve"> </w:t>
+      </w:r>
+      <w:r>
+        <w:rPr>
+          <w:rFonts w:asciiTheme="majorHAnsi" w:hAnsiTheme="majorHAnsi" w:cs="Cambria"/>
+          <w:sz w:val="24"/>
+          <w:szCs w:val="24"/>
+        </w:rPr>
+        <w:t>The IMWA has been specifically designed for the</w:t>
+      </w:r>
+      <w:r>
+        <w:rPr>
+          <w:rFonts w:asciiTheme="majorHAnsi" w:hAnsiTheme="majorHAnsi" w:cs="Cambria"/>
+          <w:sz w:val="24"/>
+          <w:szCs w:val="24"/>
+        </w:rPr>
+        <w:t xml:space="preserve"> </w:t>
+      </w:r>
+      <w:r>
+        <w:rPr>
+          <w:rFonts w:asciiTheme="majorHAnsi" w:hAnsiTheme="majorHAnsi" w:cs="Cambria"/>
+          <w:sz w:val="24"/>
+          <w:szCs w:val="24"/>
+        </w:rPr>
+        <w:t>following five fields:</w:t>
+      </w:r>
+    </w:p>
+    <w:p>
+      <w:pPr>
+        <w:autoSpaceDE w:val="0"/>
+        <w:autoSpaceDN w:val="0"/>
+        <w:adjustRightInd w:val="0"/>
+        <w:spacing w:after="0" w:line="240" w:lineRule="auto"/>
+        <w:rPr>
+          <w:rFonts w:asciiTheme="majorHAnsi" w:hAnsiTheme="majorHAnsi" w:cs="Cambria"/>
+          <w:sz w:val="24"/>
+          <w:szCs w:val="24"/>
+        </w:rPr>
+      </w:pPr>
+      <w:r>
+        <w:rPr>
+          <w:rFonts w:asciiTheme="majorHAnsi" w:hAnsiTheme="majorHAnsi" w:cs="Cambria"/>
+          <w:sz w:val="24"/>
+          <w:szCs w:val="24"/>
+        </w:rPr>
+        <w:t xml:space="preserve">a. </w:t>
+      </w:r>
+      <w:proofErr w:type="spellStart"/>
+      <w:r>
+        <w:rPr>
+          <w:rFonts w:asciiTheme="majorHAnsi" w:hAnsiTheme="majorHAnsi" w:cs="Cambria"/>
+          <w:sz w:val="24"/>
+          <w:szCs w:val="24"/>
+        </w:rPr>
+        <w:t>SignWriting</w:t>
+      </w:r>
+      <w:proofErr w:type="spellEnd"/>
+      <w:r>
+        <w:rPr>
+          <w:rFonts w:asciiTheme="majorHAnsi" w:hAnsiTheme="majorHAnsi" w:cs="Cambria"/>
+          <w:sz w:val="24"/>
+          <w:szCs w:val="24"/>
+        </w:rPr>
+        <w:t xml:space="preserve">: for writing the movements of sign languages </w:t>
+      </w:r>
+    </w:p>
+    <w:p>
+      <w:pPr>
+        <w:autoSpaceDE w:val="0"/>
+        <w:autoSpaceDN w:val="0"/>
+        <w:adjustRightInd w:val="0"/>
+        <w:spacing w:after="0" w:line="240" w:lineRule="auto"/>
+        <w:rPr>
+          <w:rFonts w:asciiTheme="majorHAnsi" w:hAnsiTheme="majorHAnsi" w:cs="Cambria"/>
+          <w:sz w:val="24"/>
+          <w:szCs w:val="24"/>
+        </w:rPr>
+      </w:pPr>
+      <w:r>
+        <w:rPr>
+          <w:rFonts w:asciiTheme="majorHAnsi" w:hAnsiTheme="majorHAnsi" w:cs="Cambria"/>
+          <w:sz w:val="24"/>
+          <w:szCs w:val="24"/>
+        </w:rPr>
+        <w:t xml:space="preserve">b. </w:t>
+      </w:r>
+      <w:proofErr w:type="spellStart"/>
+      <w:r>
+        <w:rPr>
+          <w:rFonts w:asciiTheme="majorHAnsi" w:hAnsiTheme="majorHAnsi" w:cs="Cambria"/>
+          <w:sz w:val="24"/>
+          <w:szCs w:val="24"/>
+        </w:rPr>
+        <w:t>DanceWriting</w:t>
+      </w:r>
+      <w:proofErr w:type="spellEnd"/>
+      <w:r>
+        <w:rPr>
+          <w:rFonts w:asciiTheme="majorHAnsi" w:hAnsiTheme="majorHAnsi" w:cs="Cambria"/>
+          <w:sz w:val="24"/>
+          <w:szCs w:val="24"/>
+        </w:rPr>
+        <w:t xml:space="preserve">: for writing dance choreography </w:t>
+      </w:r>
+    </w:p>
+    <w:p>
+      <w:pPr>
+        <w:autoSpaceDE w:val="0"/>
+        <w:autoSpaceDN w:val="0"/>
+        <w:adjustRightInd w:val="0"/>
+        <w:spacing w:after="0" w:line="240" w:lineRule="auto"/>
+        <w:rPr>
+          <w:rFonts w:asciiTheme="majorHAnsi" w:hAnsiTheme="majorHAnsi" w:cs="Cambria"/>
+          <w:sz w:val="24"/>
+          <w:szCs w:val="24"/>
+        </w:rPr>
+      </w:pPr>
+      <w:r>
+        <w:rPr>
+          <w:rFonts w:asciiTheme="majorHAnsi" w:hAnsiTheme="majorHAnsi" w:cs="Cambria"/>
+          <w:sz w:val="24"/>
+          <w:szCs w:val="24"/>
+        </w:rPr>
+        <w:t xml:space="preserve">c. </w:t>
+      </w:r>
+      <w:proofErr w:type="spellStart"/>
+      <w:r>
+        <w:rPr>
+          <w:rFonts w:asciiTheme="majorHAnsi" w:hAnsiTheme="majorHAnsi" w:cs="Cambria"/>
+          <w:sz w:val="24"/>
+          <w:szCs w:val="24"/>
+        </w:rPr>
+        <w:t>MimeWriting</w:t>
+      </w:r>
+      <w:proofErr w:type="spellEnd"/>
+      <w:r>
+        <w:rPr>
+          <w:rFonts w:asciiTheme="majorHAnsi" w:hAnsiTheme="majorHAnsi" w:cs="Cambria"/>
+          <w:sz w:val="24"/>
+          <w:szCs w:val="24"/>
+        </w:rPr>
+        <w:t>: f</w:t>
+      </w:r>
+      <w:r>
+        <w:rPr>
+          <w:rFonts w:asciiTheme="majorHAnsi" w:hAnsiTheme="majorHAnsi" w:cs="Cambria"/>
+          <w:sz w:val="24"/>
+          <w:szCs w:val="24"/>
+        </w:rPr>
+        <w:t xml:space="preserve">or </w:t>
+      </w:r>
+      <w:r>
+        <w:rPr>
+          <w:rFonts w:asciiTheme="majorHAnsi" w:hAnsiTheme="majorHAnsi" w:cs="Cambria"/>
+          <w:sz w:val="24"/>
+          <w:szCs w:val="24"/>
+        </w:rPr>
+        <w:t>writing classic pantomime</w:t>
+      </w:r>
+    </w:p>
+    <w:p>
+      <w:pPr>
+        <w:autoSpaceDE w:val="0"/>
+        <w:autoSpaceDN w:val="0"/>
+        <w:adjustRightInd w:val="0"/>
+        <w:spacing w:after="0" w:line="240" w:lineRule="auto"/>
+        <w:rPr>
+          <w:rFonts w:asciiTheme="majorHAnsi" w:hAnsiTheme="majorHAnsi" w:cs="Cambria"/>
+          <w:sz w:val="24"/>
+          <w:szCs w:val="24"/>
+        </w:rPr>
+      </w:pPr>
+      <w:r>
+        <w:rPr>
+          <w:rFonts w:asciiTheme="majorHAnsi" w:hAnsiTheme="majorHAnsi" w:cs="Cambria"/>
+          <w:sz w:val="24"/>
+          <w:szCs w:val="24"/>
+        </w:rPr>
+        <w:t xml:space="preserve">d. </w:t>
+      </w:r>
+      <w:proofErr w:type="spellStart"/>
+      <w:r>
+        <w:rPr>
+          <w:rFonts w:asciiTheme="majorHAnsi" w:hAnsiTheme="majorHAnsi" w:cs="Cambria"/>
+          <w:sz w:val="24"/>
+          <w:szCs w:val="24"/>
+        </w:rPr>
+        <w:t>SportsWriting</w:t>
+      </w:r>
+      <w:proofErr w:type="spellEnd"/>
+      <w:r>
+        <w:rPr>
+          <w:rFonts w:asciiTheme="majorHAnsi" w:hAnsiTheme="majorHAnsi" w:cs="Cambria"/>
+          <w:sz w:val="24"/>
+          <w:szCs w:val="24"/>
+        </w:rPr>
+        <w:t>: for writing ic</w:t>
+      </w:r>
+      <w:r>
+        <w:rPr>
+          <w:rFonts w:asciiTheme="majorHAnsi" w:hAnsiTheme="majorHAnsi" w:cs="Cambria"/>
+          <w:sz w:val="24"/>
+          <w:szCs w:val="24"/>
+        </w:rPr>
+        <w:t>e skating and gymnastics routines</w:t>
+      </w:r>
+    </w:p>
+    <w:p>
+      <w:pPr>
+        <w:autoSpaceDE w:val="0"/>
+        <w:autoSpaceDN w:val="0"/>
+        <w:adjustRightInd w:val="0"/>
+        <w:spacing w:after="0" w:line="240" w:lineRule="auto"/>
+        <w:rPr>
+          <w:rFonts w:asciiTheme="majorHAnsi" w:hAnsiTheme="majorHAnsi" w:cs="Cambria"/>
+          <w:sz w:val="24"/>
+          <w:szCs w:val="24"/>
+        </w:rPr>
+      </w:pPr>
+      <w:r>
+        <w:rPr>
+          <w:rFonts w:asciiTheme="majorHAnsi" w:hAnsiTheme="majorHAnsi" w:cs="Cambria"/>
+          <w:sz w:val="24"/>
+          <w:szCs w:val="24"/>
+        </w:rPr>
+        <w:t xml:space="preserve">e. </w:t>
+      </w:r>
+      <w:proofErr w:type="spellStart"/>
+      <w:r>
+        <w:rPr>
+          <w:rFonts w:asciiTheme="majorHAnsi" w:hAnsiTheme="majorHAnsi" w:cs="Cambria"/>
+          <w:sz w:val="24"/>
+          <w:szCs w:val="24"/>
+        </w:rPr>
+        <w:t>ScienceWriting</w:t>
+      </w:r>
+      <w:proofErr w:type="spellEnd"/>
+      <w:r>
+        <w:rPr>
+          <w:rFonts w:asciiTheme="majorHAnsi" w:hAnsiTheme="majorHAnsi" w:cs="Cambria"/>
+          <w:sz w:val="24"/>
+          <w:szCs w:val="24"/>
+        </w:rPr>
+        <w:t>: for gesture-based research.</w:t>
+      </w:r>
+    </w:p>
+    <w:p>
+      <w:pPr>
+        <w:autoSpaceDE w:val="0"/>
+        <w:autoSpaceDN w:val="0"/>
+        <w:adjustRightInd w:val="0"/>
+        <w:spacing w:after="0" w:line="240" w:lineRule="auto"/>
+        <w:rPr>
+          <w:rFonts w:asciiTheme="majorHAnsi" w:hAnsiTheme="majorHAnsi" w:cs="Cambria"/>
+          <w:b/>
+          <w:bCs/>
+          <w:sz w:val="24"/>
+          <w:szCs w:val="24"/>
+        </w:rPr>
+      </w:pPr>
+      <w:r>
+        <w:rPr>
+          <w:rFonts w:asciiTheme="majorHAnsi" w:hAnsiTheme="majorHAnsi" w:cs="Cambria"/>
+          <w:b/>
+          <w:bCs/>
+          <w:sz w:val="24"/>
+          <w:szCs w:val="24"/>
+        </w:rPr>
+        <w:t>2.</w:t>
+      </w:r>
+      <w:r>
+        <w:rPr>
+          <w:b/>
+          <w:bCs/>
+        </w:rPr>
+        <w:t xml:space="preserve"> Sign</w:t>
+      </w:r>
+      <w:r>
+        <w:rPr>
+          <w:rFonts w:asciiTheme="majorHAnsi" w:hAnsiTheme="majorHAnsi" w:cs="Cambria"/>
+          <w:b/>
+          <w:bCs/>
+          <w:sz w:val="24"/>
+          <w:szCs w:val="24"/>
+        </w:rPr>
+        <w:t xml:space="preserve">-Symbol-Sequence </w:t>
+      </w:r>
+      <w:r>
+        <w:rPr>
+          <w:rFonts w:asciiTheme="majorHAnsi" w:hAnsiTheme="majorHAnsi" w:cs="Cambria"/>
+          <w:b/>
+          <w:bCs/>
+          <w:sz w:val="24"/>
+          <w:szCs w:val="24"/>
+        </w:rPr>
+        <w:t>(formal sign writing)</w:t>
+      </w:r>
+      <w:r>
+        <w:rPr>
+          <w:rFonts w:asciiTheme="majorHAnsi" w:hAnsiTheme="majorHAnsi" w:cs="Cambria"/>
+          <w:b/>
+          <w:bCs/>
+          <w:sz w:val="24"/>
+          <w:szCs w:val="24"/>
+        </w:rPr>
+        <w:t>:</w:t>
+      </w:r>
+    </w:p>
+    <w:p>
+      <w:pPr>
+        <w:autoSpaceDE w:val="0"/>
+        <w:autoSpaceDN w:val="0"/>
+        <w:adjustRightInd w:val="0"/>
+        <w:spacing w:after="0" w:line="240" w:lineRule="auto"/>
+        <w:rPr>
+          <w:rFonts w:asciiTheme="majorHAnsi" w:hAnsiTheme="majorHAnsi" w:cs="Cambria"/>
+          <w:sz w:val="24"/>
+          <w:szCs w:val="24"/>
+        </w:rPr>
+      </w:pPr>
+      <w:r>
+        <w:rPr>
+          <w:rFonts w:asciiTheme="majorHAnsi" w:hAnsiTheme="majorHAnsi" w:cs="Cambria"/>
+          <w:sz w:val="24"/>
+          <w:szCs w:val="24"/>
+        </w:rPr>
+        <w:t>The sign symbol sequence</w:t>
+      </w:r>
+      <w:r>
+        <w:rPr>
+          <w:rFonts w:asciiTheme="majorHAnsi" w:hAnsiTheme="majorHAnsi" w:cs="Cambria"/>
+          <w:sz w:val="24"/>
+          <w:szCs w:val="24"/>
+        </w:rPr>
+        <w:t xml:space="preserve"> (FSW)</w:t>
+      </w:r>
+      <w:r>
+        <w:rPr>
+          <w:rFonts w:asciiTheme="majorHAnsi" w:hAnsiTheme="majorHAnsi" w:cs="Cambria"/>
+          <w:sz w:val="24"/>
+          <w:szCs w:val="24"/>
+        </w:rPr>
+        <w:t xml:space="preserve"> is the official sequence of symbols in Sutton movement writing. The </w:t>
+      </w:r>
+      <w:r>
+        <w:rPr>
+          <w:rFonts w:asciiTheme="majorHAnsi" w:hAnsiTheme="majorHAnsi" w:cs="Cambria"/>
+          <w:sz w:val="24"/>
+          <w:szCs w:val="24"/>
+        </w:rPr>
+        <w:t>FSW</w:t>
+      </w:r>
+      <w:r>
+        <w:rPr>
+          <w:rFonts w:asciiTheme="majorHAnsi" w:hAnsiTheme="majorHAnsi" w:cs="Cambria"/>
+          <w:sz w:val="24"/>
+          <w:szCs w:val="24"/>
+        </w:rPr>
+        <w:t xml:space="preserve"> is used in computer to sort and look up movements in Movement Writing.</w:t>
+      </w:r>
+    </w:p>
+    <w:p>
+      <w:pPr>
+        <w:pStyle w:val="ListParagraph"/>
+        <w:autoSpaceDE w:val="0"/>
+        <w:autoSpaceDN w:val="0"/>
+        <w:adjustRightInd w:val="0"/>
+        <w:spacing w:after="0" w:line="240" w:lineRule="auto"/>
+        <w:ind w:left="0"/>
+        <w:rPr>
+          <w:rFonts w:asciiTheme="majorHAnsi" w:hAnsiTheme="majorHAnsi" w:cs="Cambria"/>
+          <w:b/>
+          <w:bCs/>
+          <w:sz w:val="24"/>
+          <w:szCs w:val="24"/>
+        </w:rPr>
+      </w:pPr>
+      <w:r>
+        <w:rPr>
+          <w:rFonts w:asciiTheme="majorHAnsi" w:hAnsiTheme="majorHAnsi" w:cs="Cambria"/>
+          <w:b/>
+          <w:bCs/>
+          <w:sz w:val="24"/>
+          <w:szCs w:val="24"/>
+        </w:rPr>
+        <w:t>3.</w:t>
+      </w:r>
+      <w:r>
+        <w:rPr>
+          <w:rFonts w:asciiTheme="majorHAnsi" w:hAnsiTheme="majorHAnsi" w:cs="Cambria"/>
+          <w:b/>
+          <w:bCs/>
+          <w:sz w:val="24"/>
+          <w:szCs w:val="24"/>
+        </w:rPr>
+        <w:t xml:space="preserve">Sutton’s </w:t>
+      </w:r>
+      <w:proofErr w:type="spellStart"/>
+      <w:r>
+        <w:rPr>
+          <w:rFonts w:asciiTheme="majorHAnsi" w:hAnsiTheme="majorHAnsi" w:cs="Cambria"/>
+          <w:b/>
+          <w:bCs/>
+          <w:sz w:val="24"/>
+          <w:szCs w:val="24"/>
+        </w:rPr>
+        <w:t>SymbolBank</w:t>
+      </w:r>
+      <w:proofErr w:type="spellEnd"/>
+    </w:p>
+    <w:p>
+      <w:pPr>
         <w:autoSpaceDE w:val="0"/>
         <w:autoSpaceDN w:val="0"/>
         <w:adjustRightInd w:val="0"/>
@@ -2933,78 +3872,418 @@
           <w:szCs w:val="32"/>
         </w:rPr>
       </w:pPr>
-    </w:p>
-    <w:p>
-      <w:pPr>
-        <w:autoSpaceDE w:val="0"/>
-        <w:autoSpaceDN w:val="0"/>
-        <w:adjustRightInd w:val="0"/>
-        <w:spacing w:after="0" w:line="240" w:lineRule="auto"/>
-        <w:rPr>
-          <w:rFonts w:asciiTheme="majorHAnsi" w:hAnsiTheme="majorHAnsi" w:cs="Cambria"/>
+      <w:r>
+        <w:rPr>
+          <w:rFonts w:asciiTheme="majorHAnsi" w:hAnsiTheme="majorHAnsi" w:cs="Cambria"/>
+          <w:sz w:val="24"/>
+          <w:szCs w:val="24"/>
+        </w:rPr>
+        <w:t xml:space="preserve">Sutton’s </w:t>
+      </w:r>
+      <w:proofErr w:type="spellStart"/>
+      <w:r>
+        <w:rPr>
+          <w:rFonts w:asciiTheme="majorHAnsi" w:hAnsiTheme="majorHAnsi" w:cs="Cambria"/>
+          <w:sz w:val="24"/>
+          <w:szCs w:val="24"/>
+        </w:rPr>
+        <w:t>SymbolBank</w:t>
+      </w:r>
+      <w:proofErr w:type="spellEnd"/>
+      <w:r>
+        <w:rPr>
+          <w:rFonts w:asciiTheme="majorHAnsi" w:hAnsiTheme="majorHAnsi" w:cs="Cambria"/>
+          <w:sz w:val="24"/>
+          <w:szCs w:val="24"/>
+        </w:rPr>
+        <w:t xml:space="preserve"> Database is the official source for all symbols in Sutton Movement Writing.</w:t>
+      </w:r>
+    </w:p>
+    <w:p>
+      <w:pPr>
+        <w:autoSpaceDE w:val="0"/>
+        <w:autoSpaceDN w:val="0"/>
+        <w:adjustRightInd w:val="0"/>
+        <w:spacing w:after="0" w:line="240" w:lineRule="auto"/>
+        <w:rPr>
+          <w:rFonts w:asciiTheme="majorHAnsi" w:hAnsiTheme="majorHAnsi" w:cs="Cambria"/>
+          <w:sz w:val="24"/>
+          <w:szCs w:val="24"/>
+        </w:rPr>
+      </w:pPr>
+      <w:r>
+        <w:rPr>
+          <w:rFonts w:asciiTheme="majorHAnsi" w:hAnsiTheme="majorHAnsi" w:cs="Cambria"/>
+          <w:sz w:val="24"/>
+          <w:szCs w:val="24"/>
+        </w:rPr>
+        <w:t>Sutton’s writing syste</w:t>
+      </w:r>
+      <w:r>
+        <w:rPr>
+          <w:rFonts w:asciiTheme="majorHAnsi" w:hAnsiTheme="majorHAnsi" w:cs="Cambria"/>
+          <w:sz w:val="24"/>
+          <w:szCs w:val="24"/>
+        </w:rPr>
+        <w:t>m of sign language is composed with symbols for head and face cues, hand shape, Movement (direction and manner), qualification and</w:t>
+      </w:r>
+      <w:r>
+        <w:rPr>
+          <w:rFonts w:asciiTheme="majorHAnsi" w:hAnsiTheme="majorHAnsi" w:cs="Cambria"/>
+          <w:sz w:val="24"/>
+          <w:szCs w:val="24"/>
+        </w:rPr>
+        <w:t xml:space="preserve"> punctuation. Signed words written in </w:t>
+      </w:r>
+      <w:proofErr w:type="spellStart"/>
+      <w:r>
+        <w:rPr>
+          <w:rFonts w:asciiTheme="majorHAnsi" w:hAnsiTheme="majorHAnsi" w:cs="Cambria"/>
+          <w:sz w:val="24"/>
+          <w:szCs w:val="24"/>
+        </w:rPr>
+        <w:t>SignWriting</w:t>
+      </w:r>
+      <w:proofErr w:type="spellEnd"/>
+      <w:r>
+        <w:rPr>
+          <w:rFonts w:asciiTheme="majorHAnsi" w:hAnsiTheme="majorHAnsi" w:cs="Cambria"/>
+          <w:sz w:val="24"/>
+          <w:szCs w:val="24"/>
+        </w:rPr>
+        <w:t xml:space="preserve"> are created by compounding symbols of a highly pictorial design. This system has the following advantages</w:t>
+      </w:r>
+      <w:r>
+        <w:rPr>
+          <w:rFonts w:asciiTheme="majorHAnsi" w:hAnsiTheme="majorHAnsi" w:cs="Cambria"/>
+          <w:sz w:val="24"/>
+          <w:szCs w:val="24"/>
+        </w:rPr>
+        <w:t>:</w:t>
+      </w:r>
+    </w:p>
+    <w:p>
+      <w:pPr>
+        <w:autoSpaceDE w:val="0"/>
+        <w:autoSpaceDN w:val="0"/>
+        <w:adjustRightInd w:val="0"/>
+        <w:spacing w:after="0" w:line="240" w:lineRule="auto"/>
+        <w:rPr>
+          <w:rFonts w:asciiTheme="majorHAnsi" w:hAnsiTheme="majorHAnsi" w:cs="Cambria"/>
+          <w:sz w:val="24"/>
+          <w:szCs w:val="24"/>
+        </w:rPr>
+      </w:pPr>
+      <w:r>
+        <w:rPr>
+          <w:rFonts w:asciiTheme="majorHAnsi" w:hAnsiTheme="majorHAnsi" w:cs="Cambria"/>
+          <w:sz w:val="24"/>
+          <w:szCs w:val="24"/>
+        </w:rPr>
+        <w:t xml:space="preserve">1. it is aimed at enabling us to write every sign or signed sentence of </w:t>
+      </w:r>
+      <w:r>
+        <w:rPr>
+          <w:rFonts w:asciiTheme="majorHAnsi" w:hAnsiTheme="majorHAnsi" w:cs="Cambria"/>
+          <w:sz w:val="24"/>
+          <w:szCs w:val="24"/>
+        </w:rPr>
+        <w:t xml:space="preserve">every </w:t>
+      </w:r>
+      <w:r>
+        <w:rPr>
+          <w:rFonts w:asciiTheme="majorHAnsi" w:hAnsiTheme="majorHAnsi" w:cs="Cambria"/>
+          <w:sz w:val="24"/>
+          <w:szCs w:val="24"/>
+        </w:rPr>
+        <w:t>co</w:t>
+      </w:r>
+      <w:r>
+        <w:rPr>
+          <w:rFonts w:asciiTheme="majorHAnsi" w:hAnsiTheme="majorHAnsi" w:cs="Cambria"/>
+          <w:sz w:val="24"/>
+          <w:szCs w:val="24"/>
+        </w:rPr>
+        <w:t xml:space="preserve">untry; </w:t>
+      </w:r>
+    </w:p>
+    <w:p>
+      <w:pPr>
+        <w:autoSpaceDE w:val="0"/>
+        <w:autoSpaceDN w:val="0"/>
+        <w:adjustRightInd w:val="0"/>
+        <w:spacing w:after="0" w:line="240" w:lineRule="auto"/>
+        <w:rPr>
+          <w:rFonts w:asciiTheme="majorHAnsi" w:hAnsiTheme="majorHAnsi" w:cs="Cambria"/>
+          <w:sz w:val="24"/>
+          <w:szCs w:val="24"/>
+        </w:rPr>
+      </w:pPr>
+      <w:r>
+        <w:rPr>
+          <w:rFonts w:asciiTheme="majorHAnsi" w:hAnsiTheme="majorHAnsi" w:cs="Cambria"/>
+          <w:sz w:val="24"/>
+          <w:szCs w:val="24"/>
+        </w:rPr>
+        <w:t>2. because th</w:t>
+      </w:r>
+      <w:r>
+        <w:rPr>
+          <w:rFonts w:asciiTheme="majorHAnsi" w:hAnsiTheme="majorHAnsi" w:cs="Cambria"/>
+          <w:sz w:val="24"/>
+          <w:szCs w:val="24"/>
+        </w:rPr>
+        <w:t xml:space="preserve">e </w:t>
+      </w:r>
+      <w:r>
+        <w:rPr>
+          <w:rFonts w:asciiTheme="majorHAnsi" w:hAnsiTheme="majorHAnsi" w:cs="Cambria"/>
+          <w:sz w:val="24"/>
+          <w:szCs w:val="24"/>
+        </w:rPr>
+        <w:t>Writing is pictorial, natural shapes and movements of signs can be realistically shown;</w:t>
+      </w:r>
+    </w:p>
+    <w:p>
+      <w:pPr>
+        <w:autoSpaceDE w:val="0"/>
+        <w:autoSpaceDN w:val="0"/>
+        <w:adjustRightInd w:val="0"/>
+        <w:spacing w:after="0" w:line="240" w:lineRule="auto"/>
+        <w:rPr>
+          <w:rFonts w:asciiTheme="majorHAnsi" w:hAnsiTheme="majorHAnsi" w:cs="Cambria"/>
+          <w:sz w:val="24"/>
+          <w:szCs w:val="24"/>
+        </w:rPr>
+      </w:pPr>
+      <w:r>
+        <w:rPr>
+          <w:rFonts w:asciiTheme="majorHAnsi" w:hAnsiTheme="majorHAnsi" w:cs="Cambria"/>
+          <w:sz w:val="24"/>
+          <w:szCs w:val="24"/>
+        </w:rPr>
+        <w:t>3.face</w:t>
+      </w:r>
+      <w:r>
+        <w:rPr>
+          <w:rFonts w:asciiTheme="majorHAnsi" w:hAnsiTheme="majorHAnsi" w:cs="Cambria"/>
+          <w:sz w:val="24"/>
+          <w:szCs w:val="24"/>
+        </w:rPr>
+        <w:t xml:space="preserve"> expressions and body movements can be depicted, too</w:t>
+      </w:r>
+      <w:r>
+        <w:rPr>
+          <w:rFonts w:asciiTheme="majorHAnsi" w:hAnsiTheme="majorHAnsi" w:cs="Cambria"/>
+          <w:sz w:val="24"/>
+          <w:szCs w:val="24"/>
+        </w:rPr>
+        <w:t>.</w:t>
+      </w:r>
+    </w:p>
+    <w:p>
+      <w:pPr>
+        <w:autoSpaceDE w:val="0"/>
+        <w:autoSpaceDN w:val="0"/>
+        <w:adjustRightInd w:val="0"/>
+        <w:spacing w:after="0" w:line="240" w:lineRule="auto"/>
+        <w:rPr>
+          <w:rFonts w:asciiTheme="majorHAnsi" w:hAnsiTheme="majorHAnsi" w:cs="Cambria"/>
+          <w:sz w:val="24"/>
+          <w:szCs w:val="24"/>
+        </w:rPr>
+      </w:pPr>
+      <w:r>
+        <w:rPr>
+          <w:rFonts w:asciiTheme="majorHAnsi" w:hAnsiTheme="majorHAnsi" w:cs="Cambria"/>
+          <w:noProof/>
+          <w:sz w:val="24"/>
+          <w:szCs w:val="24"/>
+        </w:rPr>
+        <w:drawing>
+          <wp:anchor distT="0" distB="0" distL="114300" distR="114300" simplePos="0" relativeHeight="251660288" behindDoc="0" locked="0" layoutInCell="1" allowOverlap="1" wp14:anchorId="0D073137" wp14:editId="67F7B649">
+            <wp:simplePos x="0" y="0"/>
+            <wp:positionH relativeFrom="margin">
+              <wp:align>center</wp:align>
+            </wp:positionH>
+            <wp:positionV relativeFrom="paragraph">
+              <wp:posOffset>118272</wp:posOffset>
+            </wp:positionV>
+            <wp:extent cx="2275368" cy="2517719"/>
+            <wp:effectExtent l="0" t="0" r="0" b="0"/>
+            <wp:wrapSquare wrapText="bothSides"/>
+            <wp:docPr id="1" name="Picture 1"/>
+            <wp:cNvGraphicFramePr>
+              <a:graphicFrameLocks xmlns:a="http://schemas.openxmlformats.org/drawingml/2006/main" noChangeAspect="1"/>
+            </wp:cNvGraphicFramePr>
+            <a:graphic xmlns:a="http://schemas.openxmlformats.org/drawingml/2006/main">
+              <a:graphicData uri="http://schemas.openxmlformats.org/drawingml/2006/picture">
+                <pic:pic xmlns:pic="http://schemas.openxmlformats.org/drawingml/2006/picture">
+                  <pic:nvPicPr>
+                    <pic:cNvPr id="1" name="1233.JPG"/>
+                    <pic:cNvPicPr/>
+                  </pic:nvPicPr>
+                  <pic:blipFill>
+                    <a:blip r:embed="rId9">
+                      <a:extLst>
+                        <a:ext uri="{28A0092B-C50C-407E-A947-70E740481C1C}">
+                          <a14:useLocalDpi xmlns:a14="http://schemas.microsoft.com/office/drawing/2010/main" val="0"/>
+                        </a:ext>
+                      </a:extLst>
+                    </a:blip>
+                    <a:stretch>
+                      <a:fillRect/>
+                    </a:stretch>
+                  </pic:blipFill>
+                  <pic:spPr>
+                    <a:xfrm>
+                      <a:off x="0" y="0"/>
+                      <a:ext cx="2275368" cy="2517719"/>
+                    </a:xfrm>
+                    <a:prstGeom prst="rect">
+                      <a:avLst/>
+                    </a:prstGeom>
+                  </pic:spPr>
+                </pic:pic>
+              </a:graphicData>
+            </a:graphic>
+            <wp14:sizeRelH relativeFrom="page">
+              <wp14:pctWidth>0</wp14:pctWidth>
+            </wp14:sizeRelH>
+            <wp14:sizeRelV relativeFrom="page">
+              <wp14:pctHeight>0</wp14:pctHeight>
+            </wp14:sizeRelV>
+          </wp:anchor>
+        </w:drawing>
+      </w:r>
+    </w:p>
+    <w:p>
+      <w:pPr>
+        <w:autoSpaceDE w:val="0"/>
+        <w:autoSpaceDN w:val="0"/>
+        <w:adjustRightInd w:val="0"/>
+        <w:spacing w:after="0" w:line="240" w:lineRule="auto"/>
+        <w:rPr>
+          <w:rFonts w:asciiTheme="majorHAnsi" w:hAnsiTheme="majorHAnsi" w:cs="Cambria"/>
+          <w:sz w:val="24"/>
+          <w:szCs w:val="24"/>
+        </w:rPr>
+      </w:pPr>
+    </w:p>
+    <w:p>
+      <w:pPr>
+        <w:rPr>
+          <w:rFonts w:asciiTheme="majorHAnsi" w:hAnsiTheme="majorHAnsi" w:cs="Cambria"/>
+          <w:sz w:val="24"/>
+          <w:szCs w:val="24"/>
+        </w:rPr>
+      </w:pPr>
+    </w:p>
+    <w:p>
+      <w:pPr>
+        <w:rPr>
+          <w:rFonts w:asciiTheme="majorHAnsi" w:hAnsiTheme="majorHAnsi" w:cs="Cambria"/>
+          <w:sz w:val="24"/>
+          <w:szCs w:val="24"/>
+        </w:rPr>
+      </w:pPr>
+    </w:p>
+    <w:p>
+      <w:pPr>
+        <w:rPr>
+          <w:rFonts w:asciiTheme="majorHAnsi" w:hAnsiTheme="majorHAnsi" w:cs="Cambria"/>
+          <w:sz w:val="24"/>
+          <w:szCs w:val="24"/>
+        </w:rPr>
+      </w:pPr>
+    </w:p>
+    <w:p>
+      <w:pPr>
+        <w:rPr>
+          <w:rFonts w:asciiTheme="majorHAnsi" w:hAnsiTheme="majorHAnsi" w:cs="Cambria"/>
+          <w:sz w:val="24"/>
+          <w:szCs w:val="24"/>
+        </w:rPr>
+      </w:pPr>
+    </w:p>
+    <w:p>
+      <w:pPr>
+        <w:rPr>
+          <w:rFonts w:asciiTheme="majorHAnsi" w:hAnsiTheme="majorHAnsi" w:cs="Cambria"/>
+          <w:sz w:val="24"/>
+          <w:szCs w:val="24"/>
+        </w:rPr>
+      </w:pPr>
+    </w:p>
+    <w:p>
+      <w:pPr>
+        <w:rPr>
+          <w:rFonts w:asciiTheme="majorHAnsi" w:hAnsiTheme="majorHAnsi" w:cs="Cambria"/>
+          <w:sz w:val="24"/>
+          <w:szCs w:val="24"/>
+        </w:rPr>
+      </w:pPr>
+    </w:p>
+    <w:p>
+      <w:pPr>
+        <w:rPr>
+          <w:rFonts w:asciiTheme="majorHAnsi" w:hAnsiTheme="majorHAnsi" w:cs="Cambria"/>
+          <w:sz w:val="24"/>
+          <w:szCs w:val="24"/>
+        </w:rPr>
+      </w:pPr>
+    </w:p>
+    <w:p>
+      <w:pPr>
+        <w:autoSpaceDE w:val="0"/>
+        <w:autoSpaceDN w:val="0"/>
+        <w:adjustRightInd w:val="0"/>
+        <w:spacing w:after="0" w:line="240" w:lineRule="auto"/>
+        <w:rPr>
           <w:b/>
           <w:bCs/>
           <w:sz w:val="32"/>
           <w:szCs w:val="32"/>
         </w:rPr>
       </w:pPr>
-    </w:p>
-    <w:p>
-      <w:pPr>
-        <w:autoSpaceDE w:val="0"/>
-        <w:autoSpaceDN w:val="0"/>
-        <w:adjustRightInd w:val="0"/>
-        <w:spacing w:after="0" w:line="240" w:lineRule="auto"/>
-        <w:rPr>
-          <w:rFonts w:asciiTheme="majorHAnsi" w:hAnsiTheme="majorHAnsi" w:cs="Cambria"/>
+      <w:r>
+        <w:rPr>
           <w:b/>
           <w:bCs/>
           <w:sz w:val="32"/>
           <w:szCs w:val="32"/>
         </w:rPr>
-      </w:pPr>
-    </w:p>
-    <w:p>
-      <w:pPr>
-        <w:autoSpaceDE w:val="0"/>
-        <w:autoSpaceDN w:val="0"/>
-        <w:adjustRightInd w:val="0"/>
-        <w:spacing w:after="0" w:line="240" w:lineRule="auto"/>
-        <w:rPr>
-          <w:rFonts w:asciiTheme="majorHAnsi" w:hAnsiTheme="majorHAnsi" w:cs="Cambria"/>
+        <w:lastRenderedPageBreak/>
+        <w:t xml:space="preserve">Literature </w:t>
+      </w:r>
+      <w:r>
+        <w:rPr>
           <w:b/>
           <w:bCs/>
           <w:sz w:val="32"/>
           <w:szCs w:val="32"/>
         </w:rPr>
-      </w:pPr>
-    </w:p>
-    <w:p>
-      <w:pPr>
-        <w:autoSpaceDE w:val="0"/>
-        <w:autoSpaceDN w:val="0"/>
-        <w:adjustRightInd w:val="0"/>
-        <w:spacing w:after="0" w:line="240" w:lineRule="auto"/>
-        <w:rPr>
-          <w:rFonts w:asciiTheme="majorHAnsi" w:hAnsiTheme="majorHAnsi" w:cs="Cambria"/>
+        <w:t>Review</w:t>
+      </w:r>
+      <w:r>
+        <w:rPr>
           <w:b/>
           <w:bCs/>
           <w:sz w:val="32"/>
           <w:szCs w:val="32"/>
         </w:rPr>
-      </w:pPr>
-    </w:p>
-    <w:p>
-      <w:pPr>
-        <w:autoSpaceDE w:val="0"/>
-        <w:autoSpaceDN w:val="0"/>
-        <w:adjustRightInd w:val="0"/>
-        <w:spacing w:after="0" w:line="240" w:lineRule="auto"/>
-        <w:rPr>
-          <w:rFonts w:asciiTheme="majorHAnsi" w:hAnsiTheme="majorHAnsi" w:cs="Cambria"/>
-          <w:b/>
+        <w:t>:</w:t>
+      </w:r>
+    </w:p>
+    <w:p>
+      <w:pPr>
+        <w:autoSpaceDE w:val="0"/>
+        <w:autoSpaceDN w:val="0"/>
+        <w:adjustRightInd w:val="0"/>
+        <w:spacing w:after="0" w:line="240" w:lineRule="auto"/>
+        <w:rPr>
           <w:bCs/>
-          <w:sz w:val="32"/>
+          <w:sz w:val="24"/>
           <w:szCs w:val="32"/>
         </w:rPr>
       </w:pPr>
@@ -3016,110 +4295,6 @@
         <w:adjustRightInd w:val="0"/>
         <w:spacing w:after="0" w:line="240" w:lineRule="auto"/>
         <w:rPr>
-          <w:rFonts w:asciiTheme="majorHAnsi" w:hAnsiTheme="majorHAnsi" w:cs="Cambria"/>
-          <w:b/>
-          <w:bCs/>
-          <w:sz w:val="32"/>
-          <w:szCs w:val="32"/>
-        </w:rPr>
-      </w:pPr>
-    </w:p>
-    <w:p>
-      <w:pPr>
-        <w:autoSpaceDE w:val="0"/>
-        <w:autoSpaceDN w:val="0"/>
-        <w:adjustRightInd w:val="0"/>
-        <w:spacing w:after="0" w:line="240" w:lineRule="auto"/>
-        <w:rPr>
-          <w:rFonts w:asciiTheme="majorHAnsi" w:hAnsiTheme="majorHAnsi" w:cs="Cambria"/>
-          <w:sz w:val="24"/>
-          <w:szCs w:val="24"/>
-        </w:rPr>
-      </w:pPr>
-    </w:p>
-    <w:p>
-      <w:pPr>
-        <w:autoSpaceDE w:val="0"/>
-        <w:autoSpaceDN w:val="0"/>
-        <w:adjustRightInd w:val="0"/>
-        <w:spacing w:after="0" w:line="240" w:lineRule="auto"/>
-        <w:rPr>
-          <w:rFonts w:asciiTheme="majorHAnsi" w:hAnsiTheme="majorHAnsi" w:cs="Cambria"/>
-          <w:sz w:val="24"/>
-          <w:szCs w:val="24"/>
-        </w:rPr>
-      </w:pPr>
-    </w:p>
-    <w:p>
-      <w:pPr>
-        <w:rPr>
-          <w:rFonts w:asciiTheme="majorHAnsi" w:hAnsiTheme="majorHAnsi" w:cs="Cambria"/>
-          <w:sz w:val="24"/>
-          <w:szCs w:val="24"/>
-        </w:rPr>
-      </w:pPr>
-    </w:p>
-    <w:p>
-      <w:pPr>
-        <w:autoSpaceDE w:val="0"/>
-        <w:autoSpaceDN w:val="0"/>
-        <w:adjustRightInd w:val="0"/>
-        <w:spacing w:after="0" w:line="240" w:lineRule="auto"/>
-        <w:rPr>
-          <w:b/>
-          <w:bCs/>
-          <w:sz w:val="32"/>
-          <w:szCs w:val="32"/>
-        </w:rPr>
-      </w:pPr>
-      <w:r>
-        <w:rPr>
-          <w:b/>
-          <w:bCs/>
-          <w:sz w:val="32"/>
-          <w:szCs w:val="32"/>
-        </w:rPr>
-        <w:t xml:space="preserve">Literature </w:t>
-      </w:r>
-      <w:r>
-        <w:rPr>
-          <w:b/>
-          <w:bCs/>
-          <w:sz w:val="32"/>
-          <w:szCs w:val="32"/>
-        </w:rPr>
-        <w:t>Review</w:t>
-      </w:r>
-      <w:r>
-        <w:rPr>
-          <w:b/>
-          <w:bCs/>
-          <w:sz w:val="32"/>
-          <w:szCs w:val="32"/>
-        </w:rPr>
-        <w:t>:</w:t>
-      </w:r>
-    </w:p>
-    <w:p>
-      <w:pPr>
-        <w:autoSpaceDE w:val="0"/>
-        <w:autoSpaceDN w:val="0"/>
-        <w:adjustRightInd w:val="0"/>
-        <w:spacing w:after="0" w:line="240" w:lineRule="auto"/>
-        <w:rPr>
-          <w:bCs/>
-          <w:sz w:val="24"/>
-          <w:szCs w:val="32"/>
-        </w:rPr>
-      </w:pPr>
-    </w:p>
-    <w:p>
-      <w:pPr>
-        <w:autoSpaceDE w:val="0"/>
-        <w:autoSpaceDN w:val="0"/>
-        <w:adjustRightInd w:val="0"/>
-        <w:spacing w:after="0" w:line="240" w:lineRule="auto"/>
-        <w:rPr>
           <w:sz w:val="24"/>
         </w:rPr>
       </w:pPr>
@@ -3162,12 +4337,14 @@
         </w:rPr>
         <w:t xml:space="preserve">So according to </w:t>
       </w:r>
+      <w:proofErr w:type="gramStart"/>
       <w:r>
         <w:rPr>
           <w:sz w:val="24"/>
         </w:rPr>
         <w:t>our</w:t>
       </w:r>
+      <w:proofErr w:type="gramEnd"/>
       <w:r>
         <w:rPr>
           <w:sz w:val="24"/>
@@ -3333,6 +4510,7 @@
         </w:rPr>
         <w:t xml:space="preserve">: </w:t>
       </w:r>
+      <w:proofErr w:type="spellStart"/>
       <w:r>
         <w:rPr>
           <w:b/>
@@ -3340,6 +4518,7 @@
         </w:rPr>
         <w:t>HandTalk</w:t>
       </w:r>
+      <w:proofErr w:type="spellEnd"/>
     </w:p>
     <w:p>
       <w:pPr>
@@ -3365,12 +4544,21 @@
       <w:r>
         <w:t xml:space="preserve"> </w:t>
       </w:r>
-      <w:r>
-        <w:rPr>
-          <w:rFonts w:cstheme="minorHAnsi"/>
-          <w:sz w:val="24"/>
-        </w:rPr>
-        <w:t>HandTalk, w</w:t>
+      <w:proofErr w:type="spellStart"/>
+      <w:r>
+        <w:rPr>
+          <w:rFonts w:cstheme="minorHAnsi"/>
+          <w:sz w:val="24"/>
+        </w:rPr>
+        <w:t>HandTalk</w:t>
+      </w:r>
+      <w:proofErr w:type="spellEnd"/>
+      <w:r>
+        <w:rPr>
+          <w:rFonts w:cstheme="minorHAnsi"/>
+          <w:sz w:val="24"/>
+        </w:rPr>
+        <w:t>, w</w:t>
       </w:r>
       <w:r>
         <w:rPr>
@@ -3386,7 +4574,7 @@
         </w:rPr>
         <w:t xml:space="preserve"> </w:t>
       </w:r>
-      <w:hyperlink r:id="rId9" w:history="1">
+      <w:hyperlink r:id="rId10" w:history="1">
         <w:r>
           <w:rPr>
             <w:rStyle w:val="Hyperlink"/>
@@ -3397,51 +4585,6 @@
     </w:p>
     <w:p>
       <w:pPr>
-        <w:rPr>
-          <w:rFonts w:asciiTheme="majorHAnsi" w:hAnsiTheme="majorHAnsi" w:cs="Cambria"/>
-          <w:sz w:val="24"/>
-          <w:szCs w:val="24"/>
-        </w:rPr>
-      </w:pPr>
-    </w:p>
-    <w:p>
-      <w:pPr>
-        <w:rPr>
-          <w:rFonts w:asciiTheme="majorHAnsi" w:hAnsiTheme="majorHAnsi" w:cs="Cambria"/>
-          <w:sz w:val="24"/>
-          <w:szCs w:val="24"/>
-        </w:rPr>
-      </w:pPr>
-    </w:p>
-    <w:p>
-      <w:pPr>
-        <w:rPr>
-          <w:rFonts w:asciiTheme="majorHAnsi" w:hAnsiTheme="majorHAnsi" w:cs="Cambria"/>
-          <w:sz w:val="24"/>
-          <w:szCs w:val="24"/>
-        </w:rPr>
-      </w:pPr>
-    </w:p>
-    <w:p>
-      <w:pPr>
-        <w:rPr>
-          <w:rFonts w:asciiTheme="majorHAnsi" w:hAnsiTheme="majorHAnsi" w:cs="Cambria"/>
-          <w:sz w:val="24"/>
-          <w:szCs w:val="24"/>
-        </w:rPr>
-      </w:pPr>
-    </w:p>
-    <w:p>
-      <w:pPr>
-        <w:rPr>
-          <w:rFonts w:asciiTheme="majorHAnsi" w:hAnsiTheme="majorHAnsi" w:cs="Cambria"/>
-          <w:sz w:val="24"/>
-          <w:szCs w:val="24"/>
-        </w:rPr>
-      </w:pPr>
-    </w:p>
-    <w:p>
-      <w:pPr>
         <w:autoSpaceDE w:val="0"/>
         <w:autoSpaceDN w:val="0"/>
         <w:adjustRightInd w:val="0"/>
@@ -3460,7 +4603,6 @@
           <w:sz w:val="32"/>
           <w:szCs w:val="32"/>
         </w:rPr>
-        <w:lastRenderedPageBreak/>
         <w:t>Objectives:</w:t>
       </w:r>
     </w:p>
@@ -3532,7 +4674,7 @@
           <w:sz w:val="24"/>
           <w:szCs w:val="20"/>
         </w:rPr>
-        <w:t xml:space="preserve"> that Deaf can easily communicate with ordinary people to understand their thoughts. As Deaf is a part of society and they need to make a connection with people around them. Our system get the text/speech from smart pho</w:t>
+        <w:t xml:space="preserve"> that Deaf can easily communicate with ordinary people to understand their thoughts. As Deaf is a part of society and they need to make a connection with people around them. Our system </w:t>
       </w:r>
       <w:r>
         <w:rPr>
@@ -3541,7 +4683,7 @@
           <w:sz w:val="24"/>
           <w:szCs w:val="20"/>
         </w:rPr>
-        <w:t>ne, convert it to sign lang</w:t>
+        <w:t>gets</w:t>
       </w:r>
       <w:r>
         <w:rPr>
@@ -3550,7 +4692,7 @@
           <w:sz w:val="24"/>
           <w:szCs w:val="20"/>
         </w:rPr>
-        <w:t>uage using machine translation</w:t>
+        <w:t xml:space="preserve"> the text/speech from smart pho</w:t>
       </w:r>
       <w:r>
         <w:rPr>
@@ -3559,7 +4701,51 @@
           <w:sz w:val="24"/>
           <w:szCs w:val="20"/>
         </w:rPr>
+        <w:t>ne, convert it to sign lang</w:t>
+      </w:r>
+      <w:r>
+        <w:rPr>
+          <w:rFonts w:eastAsia="Helvetica Neue" w:cstheme="minorHAnsi"/>
+          <w:iCs/>
+          <w:sz w:val="24"/>
+          <w:szCs w:val="20"/>
+        </w:rPr>
+        <w:t xml:space="preserve">uage using </w:t>
+      </w:r>
+      <w:r>
+        <w:rPr>
+          <w:rFonts w:cstheme="minorHAnsi"/>
+          <w:sz w:val="24"/>
+          <w:szCs w:val="24"/>
+        </w:rPr>
+        <w:t xml:space="preserve">Sequence to Sequence </w:t>
+      </w:r>
+      <w:r>
+        <w:rPr>
+          <w:rFonts w:ascii="Arial" w:hAnsi="Arial" w:cs="Arial"/>
+          <w:color w:val="212121"/>
+          <w:sz w:val="21"/>
+          <w:szCs w:val="21"/>
+        </w:rPr>
+        <w:t>Neural Machine</w:t>
+      </w:r>
+      <w:r>
+        <w:rPr>
+          <w:rFonts w:eastAsia="Helvetica Neue" w:cstheme="minorHAnsi"/>
+          <w:iCs/>
+          <w:sz w:val="24"/>
+          <w:szCs w:val="20"/>
+        </w:rPr>
         <w:t xml:space="preserve"> </w:t>
+      </w:r>
+      <w:r>
+        <w:rPr>
+          <w:rFonts w:eastAsia="Helvetica Neue" w:cstheme="minorHAnsi"/>
+          <w:iCs/>
+          <w:sz w:val="24"/>
+          <w:szCs w:val="20"/>
+        </w:rPr>
+        <w:t xml:space="preserve">translation </w:t>
       </w:r>
       <w:r>
         <w:rPr>
@@ -3652,6 +4838,45 @@
         <w:adjustRightInd w:val="0"/>
         <w:spacing w:after="0" w:line="240" w:lineRule="auto"/>
         <w:rPr>
+          <w:rFonts w:asciiTheme="majorHAnsi" w:hAnsiTheme="majorHAnsi" w:cs="Cambria"/>
+          <w:sz w:val="24"/>
+          <w:szCs w:val="24"/>
+        </w:rPr>
+      </w:pPr>
+    </w:p>
+    <w:p>
+      <w:pPr>
+        <w:autoSpaceDE w:val="0"/>
+        <w:autoSpaceDN w:val="0"/>
+        <w:adjustRightInd w:val="0"/>
+        <w:spacing w:after="0" w:line="240" w:lineRule="auto"/>
+        <w:rPr>
+          <w:rFonts w:asciiTheme="majorHAnsi" w:hAnsiTheme="majorHAnsi" w:cs="Cambria"/>
+          <w:sz w:val="24"/>
+          <w:szCs w:val="24"/>
+        </w:rPr>
+      </w:pPr>
+    </w:p>
+    <w:p>
+      <w:pPr>
+        <w:autoSpaceDE w:val="0"/>
+        <w:autoSpaceDN w:val="0"/>
+        <w:adjustRightInd w:val="0"/>
+        <w:spacing w:after="0" w:line="240" w:lineRule="auto"/>
+        <w:rPr>
+          <w:rFonts w:asciiTheme="majorHAnsi" w:hAnsiTheme="majorHAnsi" w:cs="Cambria"/>
+          <w:sz w:val="24"/>
+          <w:szCs w:val="24"/>
+        </w:rPr>
+      </w:pPr>
+    </w:p>
+    <w:p>
+      <w:pPr>
+        <w:autoSpaceDE w:val="0"/>
+        <w:autoSpaceDN w:val="0"/>
+        <w:adjustRightInd w:val="0"/>
+        <w:spacing w:after="0" w:line="240" w:lineRule="auto"/>
+        <w:rPr>
           <w:b/>
           <w:bCs/>
           <w:sz w:val="32"/>
@@ -3665,6 +4890,7 @@
           <w:sz w:val="32"/>
           <w:szCs w:val="32"/>
         </w:rPr>
+        <w:lastRenderedPageBreak/>
         <w:t>Dataset</w:t>
       </w:r>
       <w:r>
@@ -3764,8 +4990,9 @@
           <w:sz w:val="24"/>
           <w:szCs w:val="24"/>
         </w:rPr>
-        <w:t>The Book of Jonah) , Signbank and other sources</w:t>
-      </w:r>
+        <w:t xml:space="preserve">The Book of Jonah) , </w:t>
+      </w:r>
+      <w:proofErr w:type="spellStart"/>
       <w:r>
         <w:rPr>
           <w:rFonts w:cstheme="minorHAnsi"/>
@@ -3773,6 +5000,25 @@
           <w:sz w:val="24"/>
           <w:szCs w:val="24"/>
         </w:rPr>
+        <w:t>Signbank</w:t>
+      </w:r>
+      <w:proofErr w:type="spellEnd"/>
+      <w:r>
+        <w:rPr>
+          <w:rFonts w:cstheme="minorHAnsi"/>
+          <w:bCs/>
+          <w:sz w:val="24"/>
+          <w:szCs w:val="24"/>
+        </w:rPr>
+        <w:t xml:space="preserve"> and other sources</w:t>
+      </w:r>
+      <w:r>
+        <w:rPr>
+          <w:rFonts w:cstheme="minorHAnsi"/>
+          <w:bCs/>
+          <w:sz w:val="24"/>
+          <w:szCs w:val="24"/>
+        </w:rPr>
         <w:t xml:space="preserve">, but </w:t>
       </w:r>
       <w:r>
@@ -3789,7 +5035,7 @@
         </w:rPr>
         <w:t xml:space="preserve">he dataset that was used for this project is a subset of a much larger dataset, as described in </w:t>
       </w:r>
-      <w:hyperlink r:id="rId10" w:history="1">
+      <w:hyperlink r:id="rId11" w:history="1">
         <w:r>
           <w:rPr>
             <w:rStyle w:val="Hyperlink"/>
@@ -4174,16 +5420,26 @@
           <w:szCs w:val="28"/>
         </w:rPr>
         <w:tab/>
-        <w:t>One hundred fifty five</w:t>
-      </w:r>
-    </w:p>
-    <w:p>
-      <w:pPr>
+        <w:t xml:space="preserve">One hundred </w:t>
+      </w:r>
+      <w:proofErr w:type="gramStart"/>
+      <w:r>
         <w:rPr>
           <w:rFonts w:ascii="Cambria" w:hAnsi="Cambria" w:cs="Cambria"/>
           <w:sz w:val="28"/>
           <w:szCs w:val="28"/>
         </w:rPr>
+        <w:t>fifty five</w:t>
+      </w:r>
+      <w:proofErr w:type="gramEnd"/>
+    </w:p>
+    <w:p>
+      <w:pPr>
+        <w:rPr>
+          <w:rFonts w:ascii="Cambria" w:hAnsi="Cambria" w:cs="Cambria"/>
+          <w:sz w:val="28"/>
+          <w:szCs w:val="28"/>
+        </w:rPr>
       </w:pPr>
       <w:r>
         <w:rPr>
@@ -4247,50 +5503,2771 @@
     </w:p>
     <w:p>
       <w:pPr>
-        <w:rPr>
-          <w:rFonts w:ascii="Cambria" w:hAnsi="Cambria" w:cs="Cambria"/>
+        <w:autoSpaceDE w:val="0"/>
+        <w:autoSpaceDN w:val="0"/>
+        <w:adjustRightInd w:val="0"/>
+        <w:spacing w:after="0" w:line="240" w:lineRule="auto"/>
+        <w:rPr>
+          <w:sz w:val="24"/>
+        </w:rPr>
+      </w:pPr>
+      <w:r>
+        <w:rPr>
+          <w:sz w:val="24"/>
+        </w:rPr>
+        <w:t>Till now we gathered 1500 small sentences with their sign representation informal sign writing.</w:t>
+      </w:r>
+    </w:p>
+    <w:p>
+      <w:pPr>
+        <w:autoSpaceDE w:val="0"/>
+        <w:autoSpaceDN w:val="0"/>
+        <w:adjustRightInd w:val="0"/>
+        <w:spacing w:after="0" w:line="240" w:lineRule="auto"/>
+        <w:jc w:val="both"/>
+      </w:pPr>
+    </w:p>
+    <w:p>
+      <w:pPr>
+        <w:autoSpaceDE w:val="0"/>
+        <w:autoSpaceDN w:val="0"/>
+        <w:adjustRightInd w:val="0"/>
+        <w:spacing w:after="0" w:line="240" w:lineRule="auto"/>
+        <w:jc w:val="both"/>
+      </w:pPr>
+    </w:p>
+    <w:p>
+      <w:pPr>
+        <w:autoSpaceDE w:val="0"/>
+        <w:autoSpaceDN w:val="0"/>
+        <w:adjustRightInd w:val="0"/>
+        <w:spacing w:after="0" w:line="240" w:lineRule="auto"/>
+        <w:jc w:val="both"/>
+      </w:pPr>
+    </w:p>
+    <w:p>
+      <w:pPr>
+        <w:autoSpaceDE w:val="0"/>
+        <w:autoSpaceDN w:val="0"/>
+        <w:adjustRightInd w:val="0"/>
+        <w:spacing w:after="0" w:line="240" w:lineRule="auto"/>
+        <w:jc w:val="both"/>
+      </w:pPr>
+    </w:p>
+    <w:p>
+      <w:pPr>
+        <w:autoSpaceDE w:val="0"/>
+        <w:autoSpaceDN w:val="0"/>
+        <w:adjustRightInd w:val="0"/>
+        <w:spacing w:after="0" w:line="240" w:lineRule="auto"/>
+        <w:jc w:val="both"/>
+      </w:pPr>
+    </w:p>
+    <w:p>
+      <w:pPr>
+        <w:autoSpaceDE w:val="0"/>
+        <w:autoSpaceDN w:val="0"/>
+        <w:adjustRightInd w:val="0"/>
+        <w:spacing w:after="0" w:line="240" w:lineRule="auto"/>
+        <w:jc w:val="both"/>
+      </w:pPr>
+    </w:p>
+    <w:p>
+      <w:pPr>
+        <w:autoSpaceDE w:val="0"/>
+        <w:autoSpaceDN w:val="0"/>
+        <w:adjustRightInd w:val="0"/>
+        <w:spacing w:after="0" w:line="240" w:lineRule="auto"/>
+        <w:jc w:val="both"/>
+      </w:pPr>
+    </w:p>
+    <w:p>
+      <w:pPr>
+        <w:autoSpaceDE w:val="0"/>
+        <w:autoSpaceDN w:val="0"/>
+        <w:adjustRightInd w:val="0"/>
+        <w:spacing w:after="0" w:line="240" w:lineRule="auto"/>
+        <w:jc w:val="both"/>
+      </w:pPr>
+    </w:p>
+    <w:p>
+      <w:pPr>
+        <w:autoSpaceDE w:val="0"/>
+        <w:autoSpaceDN w:val="0"/>
+        <w:adjustRightInd w:val="0"/>
+        <w:spacing w:after="0" w:line="240" w:lineRule="auto"/>
+        <w:jc w:val="both"/>
+      </w:pPr>
+    </w:p>
+    <w:p>
+      <w:pPr>
+        <w:autoSpaceDE w:val="0"/>
+        <w:autoSpaceDN w:val="0"/>
+        <w:adjustRightInd w:val="0"/>
+        <w:spacing w:after="0" w:line="240" w:lineRule="auto"/>
+        <w:jc w:val="both"/>
+      </w:pPr>
+    </w:p>
+    <w:p>
+      <w:pPr>
+        <w:autoSpaceDE w:val="0"/>
+        <w:autoSpaceDN w:val="0"/>
+        <w:adjustRightInd w:val="0"/>
+        <w:spacing w:after="0" w:line="240" w:lineRule="auto"/>
+        <w:jc w:val="both"/>
+      </w:pPr>
+    </w:p>
+    <w:p>
+      <w:pPr>
+        <w:autoSpaceDE w:val="0"/>
+        <w:autoSpaceDN w:val="0"/>
+        <w:adjustRightInd w:val="0"/>
+        <w:spacing w:after="0" w:line="240" w:lineRule="auto"/>
+        <w:jc w:val="both"/>
+      </w:pPr>
+    </w:p>
+    <w:p>
+      <w:pPr>
+        <w:autoSpaceDE w:val="0"/>
+        <w:autoSpaceDN w:val="0"/>
+        <w:adjustRightInd w:val="0"/>
+        <w:spacing w:after="0" w:line="240" w:lineRule="auto"/>
+        <w:jc w:val="both"/>
+      </w:pPr>
+    </w:p>
+    <w:p>
+      <w:pPr>
+        <w:autoSpaceDE w:val="0"/>
+        <w:autoSpaceDN w:val="0"/>
+        <w:adjustRightInd w:val="0"/>
+        <w:spacing w:after="0" w:line="240" w:lineRule="auto"/>
+        <w:jc w:val="both"/>
+      </w:pPr>
+    </w:p>
+    <w:p>
+      <w:pPr>
+        <w:autoSpaceDE w:val="0"/>
+        <w:autoSpaceDN w:val="0"/>
+        <w:adjustRightInd w:val="0"/>
+        <w:spacing w:after="0" w:line="240" w:lineRule="auto"/>
+        <w:jc w:val="both"/>
+      </w:pPr>
+    </w:p>
+    <w:p>
+      <w:pPr>
+        <w:autoSpaceDE w:val="0"/>
+        <w:autoSpaceDN w:val="0"/>
+        <w:adjustRightInd w:val="0"/>
+        <w:spacing w:after="0" w:line="240" w:lineRule="auto"/>
+        <w:jc w:val="both"/>
+        <w:rPr>
+          <w:b/>
+          <w:bCs/>
+          <w:sz w:val="36"/>
+          <w:szCs w:val="36"/>
+        </w:rPr>
+      </w:pPr>
+      <w:r>
+        <w:rPr>
+          <w:b/>
+          <w:bCs/>
+          <w:sz w:val="36"/>
+          <w:szCs w:val="36"/>
+        </w:rPr>
+        <w:lastRenderedPageBreak/>
+        <w:t>Development Mechanism:</w:t>
+      </w:r>
+    </w:p>
+    <w:p>
+      <w:pPr>
+        <w:autoSpaceDE w:val="0"/>
+        <w:autoSpaceDN w:val="0"/>
+        <w:adjustRightInd w:val="0"/>
+        <w:spacing w:after="0" w:line="240" w:lineRule="auto"/>
+        <w:jc w:val="both"/>
+        <w:rPr>
+          <w:rFonts w:cstheme="minorHAnsi"/>
+          <w:sz w:val="24"/>
+          <w:szCs w:val="24"/>
+        </w:rPr>
+      </w:pPr>
+      <w:r>
+        <w:rPr>
+          <w:rFonts w:cstheme="minorHAnsi"/>
+          <w:sz w:val="24"/>
+          <w:szCs w:val="24"/>
+        </w:rPr>
+        <w:t xml:space="preserve">A comprehensive approach </w:t>
+      </w:r>
+      <w:r>
+        <w:rPr>
+          <w:rFonts w:cstheme="minorHAnsi"/>
+          <w:sz w:val="24"/>
+          <w:szCs w:val="24"/>
+        </w:rPr>
+        <w:t>to the task of ena</w:t>
+      </w:r>
+      <w:r>
+        <w:rPr>
+          <w:rFonts w:cstheme="minorHAnsi"/>
+          <w:sz w:val="24"/>
+          <w:szCs w:val="24"/>
+        </w:rPr>
+        <w:t xml:space="preserve">bling humans who cannot sign to </w:t>
+      </w:r>
+      <w:r>
+        <w:rPr>
+          <w:rFonts w:cstheme="minorHAnsi"/>
+          <w:sz w:val="24"/>
+          <w:szCs w:val="24"/>
+        </w:rPr>
+        <w:t>communicate using sign</w:t>
+      </w:r>
+      <w:r>
+        <w:rPr>
+          <w:rFonts w:cstheme="minorHAnsi"/>
+          <w:sz w:val="24"/>
+          <w:szCs w:val="24"/>
+        </w:rPr>
+        <w:t xml:space="preserve">-language would clearly require </w:t>
+      </w:r>
+      <w:r>
+        <w:rPr>
+          <w:rFonts w:cstheme="minorHAnsi"/>
+          <w:sz w:val="24"/>
+          <w:szCs w:val="24"/>
+        </w:rPr>
+        <w:t>the development of a general</w:t>
+      </w:r>
+      <w:r>
+        <w:rPr>
+          <w:rFonts w:cstheme="minorHAnsi"/>
+          <w:sz w:val="24"/>
+          <w:szCs w:val="24"/>
+        </w:rPr>
+        <w:t xml:space="preserve"> purpose speech to sign language </w:t>
+      </w:r>
+      <w:r>
+        <w:rPr>
+          <w:rFonts w:cstheme="minorHAnsi"/>
+          <w:sz w:val="24"/>
+          <w:szCs w:val="24"/>
+        </w:rPr>
+        <w:t>converter.</w:t>
+      </w:r>
+      <w:r>
+        <w:rPr>
+          <w:rFonts w:cstheme="minorHAnsi"/>
+          <w:sz w:val="24"/>
+          <w:szCs w:val="24"/>
+        </w:rPr>
+        <w:t xml:space="preserve"> </w:t>
+      </w:r>
+      <w:r>
+        <w:rPr>
+          <w:rFonts w:cstheme="minorHAnsi"/>
+          <w:sz w:val="24"/>
+          <w:szCs w:val="24"/>
+        </w:rPr>
+        <w:t>This i</w:t>
+      </w:r>
+      <w:r>
+        <w:rPr>
+          <w:rFonts w:cstheme="minorHAnsi"/>
+          <w:sz w:val="24"/>
+          <w:szCs w:val="24"/>
+        </w:rPr>
+        <w:t xml:space="preserve">n turn requires the solution of </w:t>
+      </w:r>
+      <w:r>
+        <w:rPr>
+          <w:rFonts w:cstheme="minorHAnsi"/>
+          <w:sz w:val="24"/>
+          <w:szCs w:val="24"/>
+        </w:rPr>
+        <w:t>the following problems:</w:t>
+      </w:r>
+    </w:p>
+    <w:p>
+      <w:pPr>
+        <w:pStyle w:val="ListParagraph"/>
+        <w:numPr>
+          <w:ilvl w:val="0"/>
+          <w:numId w:val="6"/>
+        </w:numPr>
+        <w:autoSpaceDE w:val="0"/>
+        <w:autoSpaceDN w:val="0"/>
+        <w:adjustRightInd w:val="0"/>
+        <w:spacing w:after="0" w:line="240" w:lineRule="auto"/>
+        <w:rPr>
+          <w:rFonts w:cstheme="minorHAnsi"/>
+          <w:sz w:val="24"/>
+          <w:szCs w:val="24"/>
+        </w:rPr>
+      </w:pPr>
+      <w:r>
+        <w:rPr>
+          <w:rFonts w:cstheme="minorHAnsi"/>
+          <w:sz w:val="24"/>
+          <w:szCs w:val="24"/>
+        </w:rPr>
+        <w:t>Automatic speech to text conversion (speech Recognition).</w:t>
+      </w:r>
+    </w:p>
+    <w:p>
+      <w:pPr>
+        <w:pStyle w:val="ListParagraph"/>
+        <w:numPr>
+          <w:ilvl w:val="0"/>
+          <w:numId w:val="6"/>
+        </w:numPr>
+        <w:autoSpaceDE w:val="0"/>
+        <w:autoSpaceDN w:val="0"/>
+        <w:adjustRightInd w:val="0"/>
+        <w:spacing w:after="0" w:line="240" w:lineRule="auto"/>
+        <w:rPr>
+          <w:rFonts w:cstheme="minorHAnsi"/>
+          <w:sz w:val="24"/>
+          <w:szCs w:val="24"/>
+        </w:rPr>
+      </w:pPr>
+      <w:r>
+        <w:rPr>
+          <w:rFonts w:cstheme="minorHAnsi"/>
+          <w:sz w:val="24"/>
+          <w:szCs w:val="24"/>
+        </w:rPr>
+        <w:t>Automatic translation of English text into a suitable representation of sign language.</w:t>
+      </w:r>
+    </w:p>
+    <w:p>
+      <w:pPr>
+        <w:pStyle w:val="ListParagraph"/>
+        <w:numPr>
+          <w:ilvl w:val="0"/>
+          <w:numId w:val="6"/>
+        </w:numPr>
+        <w:autoSpaceDE w:val="0"/>
+        <w:autoSpaceDN w:val="0"/>
+        <w:adjustRightInd w:val="0"/>
+        <w:spacing w:after="0" w:line="240" w:lineRule="auto"/>
+        <w:rPr>
+          <w:rFonts w:cstheme="minorHAnsi"/>
+          <w:sz w:val="24"/>
+          <w:szCs w:val="24"/>
+        </w:rPr>
+      </w:pPr>
+      <w:r>
+        <w:rPr>
+          <w:rFonts w:cstheme="minorHAnsi"/>
+          <w:sz w:val="24"/>
+          <w:szCs w:val="24"/>
+        </w:rPr>
+        <w:t>Display of this representation as a sequence of Signs using computer graphics techniques.</w:t>
+      </w:r>
+    </w:p>
+    <w:p>
+      <w:pPr>
+        <w:pStyle w:val="ListParagraph"/>
+        <w:autoSpaceDE w:val="0"/>
+        <w:autoSpaceDN w:val="0"/>
+        <w:adjustRightInd w:val="0"/>
+        <w:spacing w:after="0" w:line="240" w:lineRule="auto"/>
+        <w:ind w:left="0"/>
+        <w:rPr>
+          <w:rFonts w:cstheme="minorHAnsi"/>
+          <w:sz w:val="24"/>
+          <w:szCs w:val="24"/>
+          <w:lang w:bidi="ps-AF"/>
+        </w:rPr>
+      </w:pPr>
+      <w:r>
+        <w:rPr>
+          <w:rFonts w:cstheme="minorHAnsi"/>
+          <w:sz w:val="24"/>
+          <w:szCs w:val="24"/>
+          <w:lang w:bidi="ps-AF"/>
+        </w:rPr>
+        <w:t>As we mentioned, the most suitable sign representation is “international sign writing”, we try to found all sources that we can use to gather “English – sign writing” combination sentences for our dataset.</w:t>
+      </w:r>
+    </w:p>
+    <w:p>
+      <w:pPr>
+        <w:pStyle w:val="ListParagraph"/>
+        <w:autoSpaceDE w:val="0"/>
+        <w:autoSpaceDN w:val="0"/>
+        <w:adjustRightInd w:val="0"/>
+        <w:spacing w:after="0" w:line="240" w:lineRule="auto"/>
+        <w:ind w:left="0"/>
+        <w:rPr>
+          <w:rFonts w:cstheme="minorHAnsi"/>
+          <w:sz w:val="24"/>
+          <w:szCs w:val="24"/>
+          <w:lang w:bidi="ps-AF"/>
+        </w:rPr>
+      </w:pPr>
+      <w:r>
+        <w:rPr>
+          <w:rFonts w:cstheme="minorHAnsi"/>
+          <w:sz w:val="24"/>
+          <w:szCs w:val="24"/>
+          <w:lang w:bidi="ps-AF"/>
+        </w:rPr>
+        <w:t>In first try we gathered 1500 words and small sentences combinations, and we use it to build our first experimental model.</w:t>
+      </w:r>
+    </w:p>
+    <w:p>
+      <w:pPr>
+        <w:pStyle w:val="ListParagraph"/>
+        <w:autoSpaceDE w:val="0"/>
+        <w:autoSpaceDN w:val="0"/>
+        <w:adjustRightInd w:val="0"/>
+        <w:spacing w:after="0" w:line="240" w:lineRule="auto"/>
+        <w:ind w:left="0"/>
+        <w:rPr>
+          <w:rStyle w:val="Emphasis"/>
+          <w:rFonts w:ascii="Arial" w:hAnsi="Arial" w:cs="Arial"/>
+          <w:color w:val="212121"/>
+          <w:sz w:val="21"/>
+          <w:szCs w:val="21"/>
+          <w:shd w:val="clear" w:color="auto" w:fill="FFFFFF"/>
+        </w:rPr>
+      </w:pPr>
+      <w:r>
+        <w:rPr>
+          <w:rFonts w:ascii="Arial" w:hAnsi="Arial" w:cs="Arial"/>
+          <w:color w:val="212121"/>
+          <w:sz w:val="21"/>
+          <w:szCs w:val="21"/>
+          <w:shd w:val="clear" w:color="auto" w:fill="FFFFFF"/>
+        </w:rPr>
+        <w:t>We use a sequence to sequence (seq2seq) model and After training the model we were able to input an English word, such as *"¿translator "</w:t>
+      </w:r>
+      <w:r>
+        <w:rPr>
+          <w:rStyle w:val="Emphasis"/>
+          <w:rFonts w:ascii="Arial" w:hAnsi="Arial" w:cs="Arial"/>
+          <w:color w:val="212121"/>
+          <w:sz w:val="21"/>
+          <w:szCs w:val="21"/>
+          <w:shd w:val="clear" w:color="auto" w:fill="FFFFFF"/>
+        </w:rPr>
+        <w:t>, and return the sign:</w:t>
+      </w:r>
+    </w:p>
+    <w:p>
+      <w:pPr>
+        <w:pStyle w:val="ListParagraph"/>
+        <w:autoSpaceDE w:val="0"/>
+        <w:autoSpaceDN w:val="0"/>
+        <w:adjustRightInd w:val="0"/>
+        <w:spacing w:after="0" w:line="240" w:lineRule="auto"/>
+        <w:ind w:left="0"/>
+        <w:rPr>
+          <w:rFonts w:ascii="Arial" w:hAnsi="Arial" w:cs="Arial"/>
+          <w:color w:val="212121"/>
+          <w:sz w:val="36"/>
+          <w:szCs w:val="36"/>
+          <w:shd w:val="clear" w:color="auto" w:fill="FFFFFF"/>
+        </w:rPr>
+      </w:pPr>
+      <w:r>
+        <w:rPr>
+          <w:rStyle w:val="Emphasis"/>
+          <w:rFonts w:ascii="Arial" w:hAnsi="Arial" w:cs="Arial"/>
+          <w:color w:val="212121"/>
+          <w:sz w:val="36"/>
+          <w:szCs w:val="36"/>
+          <w:shd w:val="clear" w:color="auto" w:fill="FFFFFF"/>
+        </w:rPr>
+        <w:t xml:space="preserve"> *"</w:t>
+      </w:r>
+      <w:r>
+        <w:rPr>
+          <w:sz w:val="36"/>
+          <w:szCs w:val="36"/>
+        </w:rPr>
+        <w:t xml:space="preserve"> </w:t>
+      </w:r>
+      <w:r>
+        <w:rPr>
+          <w:rFonts w:ascii="SuttonSignWritingOneD" w:hAnsi="SuttonSignWritingOneD" w:cs="SuttonSignWritingOneD"/>
+          <w:sz w:val="36"/>
+          <w:szCs w:val="36"/>
+        </w:rPr>
+        <w:t>𝠀񀀁񀀩񆙡񋎩񋎽񂈁񂈉񆿅񆿕񋸥𝠃𝤨𝥇񆙡𝣪𝣟񀀁𝤅𝣕񀀩𝣿𝣚񋎽𝣥𝣱񋎩𝣦𝣆񂈁𝤚𝤌񂈉𝤁𝤌񆿅𝤛𝤮񆿕𝤀𝤮񋸥𝤍𝥁</w:t>
+      </w:r>
+      <w:r>
+        <w:rPr>
+          <w:rStyle w:val="Emphasis"/>
+          <w:rFonts w:ascii="Arial" w:hAnsi="Arial" w:cs="Arial"/>
+          <w:color w:val="212121"/>
+          <w:sz w:val="36"/>
+          <w:szCs w:val="36"/>
+          <w:shd w:val="clear" w:color="auto" w:fill="FFFFFF"/>
+        </w:rPr>
+        <w:t xml:space="preserve"> "</w:t>
+      </w:r>
+      <w:r>
+        <w:rPr>
+          <w:rFonts w:ascii="Arial" w:hAnsi="Arial" w:cs="Arial"/>
+          <w:color w:val="212121"/>
+          <w:sz w:val="36"/>
+          <w:szCs w:val="36"/>
+          <w:shd w:val="clear" w:color="auto" w:fill="FFFFFF"/>
+        </w:rPr>
+        <w:t> </w:t>
+      </w:r>
+    </w:p>
+    <w:p>
+      <w:pPr>
+        <w:pStyle w:val="ListParagraph"/>
+        <w:autoSpaceDE w:val="0"/>
+        <w:autoSpaceDN w:val="0"/>
+        <w:adjustRightInd w:val="0"/>
+        <w:spacing w:after="0" w:line="240" w:lineRule="auto"/>
+        <w:ind w:left="0"/>
+        <w:rPr>
+          <w:rFonts w:ascii="Arial" w:hAnsi="Arial" w:cs="Arial"/>
+          <w:color w:val="212121"/>
+          <w:sz w:val="21"/>
+          <w:szCs w:val="21"/>
+          <w:shd w:val="clear" w:color="auto" w:fill="FFFFFF"/>
+          <w:lang w:bidi="ps-AF"/>
+        </w:rPr>
+      </w:pPr>
+      <w:r>
+        <w:rPr>
+          <w:rFonts w:ascii="Arial" w:hAnsi="Arial" w:cs="Arial"/>
+          <w:color w:val="212121"/>
+          <w:sz w:val="21"/>
+          <w:szCs w:val="21"/>
+          <w:shd w:val="clear" w:color="auto" w:fill="FFFFFF"/>
+          <w:lang w:bidi="ps-AF"/>
+        </w:rPr>
+        <w:t>Which is the representation of word “translator” in American Sign Writing.</w:t>
+      </w:r>
+    </w:p>
+    <w:p>
+      <w:pPr>
+        <w:pStyle w:val="Heading1"/>
+        <w:shd w:val="clear" w:color="auto" w:fill="FFFFFF"/>
+        <w:spacing w:after="60"/>
+        <w:rPr>
+          <w:rFonts w:ascii="Arial" w:hAnsi="Arial" w:cs="Arial"/>
+          <w:color w:val="212121"/>
+          <w:sz w:val="21"/>
+          <w:szCs w:val="21"/>
+          <w:shd w:val="clear" w:color="auto" w:fill="FFFFFF"/>
+          <w:lang w:bidi="ps-AF"/>
+        </w:rPr>
+      </w:pPr>
+      <w:r>
+        <w:rPr>
+          <w:rFonts w:ascii="Arial" w:hAnsi="Arial" w:cs="Arial"/>
+          <w:color w:val="212121"/>
+          <w:sz w:val="21"/>
+          <w:szCs w:val="21"/>
+          <w:shd w:val="clear" w:color="auto" w:fill="FFFFFF"/>
+          <w:lang w:bidi="ps-AF"/>
+        </w:rPr>
+        <w:t xml:space="preserve">to train our model </w:t>
+      </w:r>
+      <w:r>
+        <w:rPr>
+          <w:rFonts w:ascii="Arial" w:hAnsi="Arial" w:cs="Arial"/>
+          <w:color w:val="212121"/>
+          <w:sz w:val="21"/>
+          <w:szCs w:val="21"/>
+          <w:shd w:val="clear" w:color="auto" w:fill="FFFFFF"/>
+          <w:lang w:bidi="ps-AF"/>
+        </w:rPr>
+        <w:t>We used</w:t>
+      </w:r>
+      <w:r>
+        <w:rPr>
+          <w:rFonts w:ascii="Arial" w:hAnsi="Arial" w:cs="Arial"/>
+          <w:color w:val="212121"/>
+          <w:sz w:val="21"/>
+          <w:szCs w:val="21"/>
+          <w:shd w:val="clear" w:color="auto" w:fill="FFFFFF"/>
+          <w:lang w:bidi="ps-AF"/>
+        </w:rPr>
+        <w:t xml:space="preserve"> Tensor flow in</w:t>
+      </w:r>
+      <w:r>
+        <w:rPr>
+          <w:rFonts w:ascii="Arial" w:hAnsi="Arial" w:cs="Arial"/>
+          <w:color w:val="212121"/>
+          <w:sz w:val="21"/>
+          <w:szCs w:val="21"/>
+          <w:shd w:val="clear" w:color="auto" w:fill="FFFFFF"/>
+          <w:lang w:bidi="ps-AF"/>
+        </w:rPr>
+        <w:t xml:space="preserve"> “google </w:t>
+      </w:r>
+      <w:proofErr w:type="spellStart"/>
+      <w:r>
+        <w:rPr>
+          <w:rFonts w:ascii="Arial" w:hAnsi="Arial" w:cs="Arial"/>
+          <w:color w:val="212121"/>
+          <w:sz w:val="21"/>
+          <w:szCs w:val="21"/>
+          <w:shd w:val="clear" w:color="auto" w:fill="FFFFFF"/>
+          <w:lang w:bidi="ps-AF"/>
+        </w:rPr>
+        <w:t>colab</w:t>
+      </w:r>
+      <w:proofErr w:type="spellEnd"/>
+      <w:r>
+        <w:rPr>
+          <w:rFonts w:ascii="Arial" w:hAnsi="Arial" w:cs="Arial"/>
+          <w:color w:val="212121"/>
+          <w:sz w:val="21"/>
+          <w:szCs w:val="21"/>
+          <w:shd w:val="clear" w:color="auto" w:fill="FFFFFF"/>
+          <w:lang w:bidi="ps-AF"/>
+        </w:rPr>
+        <w:t>”</w:t>
+      </w:r>
+      <w:r>
+        <w:rPr>
+          <w:rFonts w:ascii="Arial" w:hAnsi="Arial" w:cs="Arial"/>
+          <w:color w:val="212121"/>
+          <w:sz w:val="21"/>
+          <w:szCs w:val="21"/>
+          <w:shd w:val="clear" w:color="auto" w:fill="FFFFFF"/>
+          <w:lang w:bidi="ps-AF"/>
+        </w:rPr>
+        <w:t xml:space="preserve"> </w:t>
+      </w:r>
+      <w:r>
+        <w:rPr>
+          <w:rFonts w:ascii="Arial" w:hAnsi="Arial" w:cs="Arial"/>
+          <w:color w:val="212121"/>
+          <w:sz w:val="21"/>
+          <w:szCs w:val="21"/>
+          <w:shd w:val="clear" w:color="auto" w:fill="FFFFFF"/>
+          <w:lang w:bidi="ps-AF"/>
+        </w:rPr>
+        <w:t>and we followed steps in “</w:t>
+      </w:r>
+      <w:r>
+        <w:rPr>
+          <w:rFonts w:ascii="Arial" w:hAnsi="Arial" w:cs="Arial"/>
+          <w:color w:val="212121"/>
+          <w:sz w:val="21"/>
+          <w:szCs w:val="21"/>
+        </w:rPr>
+        <w:t>Neural Machine Translation with Attention</w:t>
+      </w:r>
+      <w:r>
+        <w:rPr>
+          <w:rFonts w:ascii="Arial" w:hAnsi="Arial" w:cs="Arial"/>
+          <w:color w:val="212121"/>
+          <w:sz w:val="21"/>
+          <w:szCs w:val="21"/>
+          <w:shd w:val="clear" w:color="auto" w:fill="FFFFFF"/>
+          <w:lang w:bidi="ps-AF"/>
+        </w:rPr>
+        <w:t xml:space="preserve">” </w:t>
+      </w:r>
+      <w:r>
+        <w:rPr>
+          <w:rFonts w:ascii="Arial" w:hAnsi="Arial" w:cs="Arial"/>
+          <w:color w:val="212121"/>
+          <w:sz w:val="21"/>
+          <w:szCs w:val="21"/>
+          <w:shd w:val="clear" w:color="auto" w:fill="FFFFFF"/>
+          <w:lang w:bidi="ps-AF"/>
+        </w:rPr>
+        <w:t>Notebook available at:</w:t>
+      </w:r>
+      <w:r>
+        <w:rPr>
+          <w:rFonts w:ascii="Arial" w:hAnsi="Arial" w:cs="Arial"/>
+          <w:color w:val="212121"/>
+          <w:sz w:val="21"/>
+          <w:szCs w:val="21"/>
+          <w:shd w:val="clear" w:color="auto" w:fill="FFFFFF"/>
+          <w:lang w:bidi="ps-AF"/>
+        </w:rPr>
+        <w:t xml:space="preserve"> </w:t>
+      </w:r>
+    </w:p>
+    <w:p>
+      <w:pPr>
+        <w:pStyle w:val="Heading1"/>
+        <w:shd w:val="clear" w:color="auto" w:fill="FFFFFF"/>
+        <w:spacing w:after="60"/>
+        <w:rPr>
+          <w:rFonts w:ascii="Arial" w:hAnsi="Arial" w:cs="Arial"/>
+          <w:color w:val="212121"/>
+          <w:sz w:val="21"/>
+          <w:szCs w:val="21"/>
+          <w:shd w:val="clear" w:color="auto" w:fill="FFFFFF"/>
+          <w:lang w:bidi="ps-AF"/>
+        </w:rPr>
+      </w:pPr>
+      <w:hyperlink r:id="rId12" w:history="1">
+        <w:r>
+          <w:rPr>
+            <w:rStyle w:val="Hyperlink"/>
+            <w:rFonts w:ascii="Arial" w:hAnsi="Arial" w:cs="Arial"/>
+            <w:sz w:val="21"/>
+            <w:szCs w:val="21"/>
+            <w:shd w:val="clear" w:color="auto" w:fill="FFFFFF"/>
+            <w:lang w:bidi="ps-AF"/>
+          </w:rPr>
+          <w:t>https://colab.research.google.com/github/tensorflow/docs/blob/master/site/en/r2/tutorials/text/nmt_with_attention.ipynb</w:t>
+        </w:r>
+      </w:hyperlink>
+    </w:p>
+    <w:p>
+      <w:pPr>
+        <w:pStyle w:val="ListParagraph"/>
+        <w:autoSpaceDE w:val="0"/>
+        <w:autoSpaceDN w:val="0"/>
+        <w:adjustRightInd w:val="0"/>
+        <w:spacing w:after="0" w:line="240" w:lineRule="auto"/>
+        <w:ind w:left="0"/>
+        <w:rPr>
+          <w:rFonts w:cstheme="minorHAnsi"/>
+          <w:sz w:val="24"/>
+          <w:szCs w:val="24"/>
+          <w:lang w:bidi="ps-AF"/>
+        </w:rPr>
+      </w:pPr>
+    </w:p>
+    <w:p>
+      <w:pPr>
+        <w:pStyle w:val="ListParagraph"/>
+        <w:autoSpaceDE w:val="0"/>
+        <w:autoSpaceDN w:val="0"/>
+        <w:adjustRightInd w:val="0"/>
+        <w:spacing w:after="0" w:line="240" w:lineRule="auto"/>
+        <w:ind w:left="0"/>
+        <w:rPr>
+          <w:rFonts w:cstheme="minorHAnsi"/>
+          <w:sz w:val="24"/>
+          <w:szCs w:val="24"/>
+          <w:lang w:bidi="ps-AF"/>
+        </w:rPr>
+      </w:pPr>
+      <w:r>
+        <w:rPr>
+          <w:rFonts w:cstheme="minorHAnsi"/>
+          <w:sz w:val="24"/>
+          <w:szCs w:val="24"/>
+          <w:lang w:bidi="ps-AF"/>
+        </w:rPr>
+        <w:t>the steps are as follow:</w:t>
+      </w:r>
+    </w:p>
+    <w:p>
+      <w:pPr>
+        <w:autoSpaceDE w:val="0"/>
+        <w:autoSpaceDN w:val="0"/>
+        <w:adjustRightInd w:val="0"/>
+        <w:spacing w:after="0" w:line="240" w:lineRule="auto"/>
+        <w:rPr>
+          <w:rFonts w:cstheme="minorHAnsi"/>
+          <w:b/>
+          <w:bCs/>
+          <w:sz w:val="24"/>
+          <w:szCs w:val="24"/>
+          <w:lang w:bidi="ps-AF"/>
+        </w:rPr>
+      </w:pPr>
+      <w:r>
+        <w:rPr>
+          <w:rFonts w:cstheme="minorHAnsi"/>
+          <w:b/>
+          <w:bCs/>
+          <w:sz w:val="24"/>
+          <w:szCs w:val="24"/>
+          <w:lang w:bidi="ps-AF"/>
+        </w:rPr>
+        <w:t>A:</w:t>
+      </w:r>
+      <w:r>
+        <w:rPr>
+          <w:rFonts w:cstheme="minorHAnsi"/>
+          <w:b/>
+          <w:bCs/>
+          <w:sz w:val="24"/>
+          <w:szCs w:val="24"/>
+          <w:lang w:bidi="ps-AF"/>
+        </w:rPr>
+        <w:t xml:space="preserve"> prepare the dataset:</w:t>
+      </w:r>
+    </w:p>
+    <w:p>
+      <w:pPr>
+        <w:pStyle w:val="ListParagraph"/>
+        <w:autoSpaceDE w:val="0"/>
+        <w:autoSpaceDN w:val="0"/>
+        <w:adjustRightInd w:val="0"/>
+        <w:spacing w:after="0" w:line="240" w:lineRule="auto"/>
+        <w:ind w:left="0"/>
+        <w:rPr>
+          <w:rFonts w:cstheme="minorHAnsi"/>
+          <w:sz w:val="24"/>
+          <w:szCs w:val="24"/>
+          <w:lang w:bidi="ps-AF"/>
+        </w:rPr>
+      </w:pPr>
+      <w:r>
+        <w:rPr>
+          <w:rFonts w:cstheme="minorHAnsi"/>
+          <w:sz w:val="24"/>
+          <w:szCs w:val="24"/>
+          <w:lang w:bidi="ps-AF"/>
+        </w:rPr>
+        <w:t>We stored the dataset in a “.txt” file in Unicode format, every line in this file is an “English + American sign language” sentence and they are separated with tab “/t”</w:t>
+      </w:r>
+    </w:p>
+    <w:p>
+      <w:pPr>
+        <w:pStyle w:val="ListParagraph"/>
+        <w:autoSpaceDE w:val="0"/>
+        <w:autoSpaceDN w:val="0"/>
+        <w:adjustRightInd w:val="0"/>
+        <w:spacing w:after="0" w:line="240" w:lineRule="auto"/>
+        <w:ind w:left="0"/>
+        <w:rPr>
+          <w:rFonts w:cstheme="minorHAnsi"/>
+          <w:sz w:val="24"/>
+          <w:szCs w:val="24"/>
+          <w:lang w:bidi="ps-AF"/>
+        </w:rPr>
+      </w:pPr>
+      <w:r>
+        <w:rPr>
+          <w:rFonts w:cstheme="minorHAnsi"/>
+          <w:sz w:val="24"/>
+          <w:szCs w:val="24"/>
+          <w:lang w:bidi="ps-AF"/>
+        </w:rPr>
+        <w:t>Example:</w:t>
+      </w:r>
+    </w:p>
+    <w:p>
+      <w:pPr>
+        <w:pStyle w:val="ListParagraph"/>
+        <w:autoSpaceDE w:val="0"/>
+        <w:autoSpaceDN w:val="0"/>
+        <w:adjustRightInd w:val="0"/>
+        <w:spacing w:after="0" w:line="240" w:lineRule="auto"/>
+        <w:ind w:left="0"/>
+        <w:rPr>
+          <w:rFonts w:cstheme="minorHAnsi"/>
+          <w:sz w:val="24"/>
+          <w:szCs w:val="24"/>
+          <w:lang w:bidi="ps-AF"/>
+        </w:rPr>
+      </w:pPr>
+    </w:p>
+    <w:p>
+      <w:pPr>
+        <w:ind w:left="-720" w:firstLine="720"/>
+        <w:rPr>
+          <w:rFonts w:ascii="Cambria" w:hAnsi="Cambria" w:cs="SuttonSignWritingOneD"/>
           <w:sz w:val="28"/>
           <w:szCs w:val="28"/>
         </w:rPr>
       </w:pPr>
-    </w:p>
-    <w:p>
-      <w:pPr>
-        <w:autoSpaceDE w:val="0"/>
-        <w:autoSpaceDN w:val="0"/>
-        <w:adjustRightInd w:val="0"/>
-        <w:spacing w:after="0" w:line="240" w:lineRule="auto"/>
+      <w:r>
+        <w:rPr>
+          <w:rFonts w:ascii="SuttonSignWritingOneD" w:hAnsi="SuttonSignWritingOneD" w:cs="Cambria"/>
+          <w:sz w:val="28"/>
+          <w:szCs w:val="28"/>
+        </w:rPr>
+        <w:t>𝠀</w:t>
+      </w:r>
+      <w:r>
+        <w:rPr>
+          <w:rFonts w:ascii="SuttonSignWritingOneD" w:hAnsi="SuttonSignWritingOneD" w:cs="SuttonSignWritingOneD"/>
+          <w:sz w:val="28"/>
+          <w:szCs w:val="28"/>
+        </w:rPr>
+        <w:t>񀀁񀀉񈗥񈗵񋸦𝠃𝤝𝤨񀀁𝤎𝣤񀀉𝣰𝣮񈗥𝤏𝤇񈗵𝣱𝤑񋸦𝤆𝤜</w:t>
+      </w:r>
+      <w:r>
+        <w:rPr>
+          <w:rFonts w:ascii="SuttonSignWritingOneD" w:hAnsi="SuttonSignWritingOneD" w:cs="SuttonSignWritingOneD"/>
+          <w:sz w:val="28"/>
+          <w:szCs w:val="28"/>
+        </w:rPr>
+        <w:tab/>
+      </w:r>
+      <w:r>
         <w:rPr>
           <w:rFonts w:ascii="Cambria" w:hAnsi="Cambria" w:cs="SuttonSignWritingOneD"/>
-          <w:sz w:val="32"/>
+          <w:sz w:val="28"/>
           <w:szCs w:val="28"/>
         </w:rPr>
-      </w:pPr>
-      <w:r>
-        <w:rPr>
-          <w:sz w:val="24"/>
+        <w:t>¿come</w:t>
+      </w:r>
+    </w:p>
+    <w:p>
+      <w:pPr>
+        <w:pStyle w:val="ListParagraph"/>
+        <w:autoSpaceDE w:val="0"/>
+        <w:autoSpaceDN w:val="0"/>
+        <w:adjustRightInd w:val="0"/>
+        <w:spacing w:after="0" w:line="240" w:lineRule="auto"/>
+        <w:ind w:left="0"/>
+        <w:rPr>
+          <w:rFonts w:cstheme="minorHAnsi"/>
+          <w:sz w:val="24"/>
+          <w:szCs w:val="24"/>
+          <w:lang w:bidi="ps-AF"/>
+        </w:rPr>
+      </w:pPr>
+      <w:r>
+        <w:rPr>
+          <w:rFonts w:cstheme="minorHAnsi"/>
+          <w:sz w:val="24"/>
+          <w:szCs w:val="24"/>
+          <w:lang w:bidi="ps-AF"/>
+        </w:rPr>
+        <w:t>1. Add a *start* and *end* token to each sentence.</w:t>
+      </w:r>
+    </w:p>
+    <w:p>
+      <w:pPr>
+        <w:pStyle w:val="ListParagraph"/>
+        <w:autoSpaceDE w:val="0"/>
+        <w:autoSpaceDN w:val="0"/>
+        <w:adjustRightInd w:val="0"/>
+        <w:spacing w:after="0" w:line="240" w:lineRule="auto"/>
+        <w:ind w:left="0"/>
+        <w:rPr>
+          <w:rFonts w:cstheme="minorHAnsi"/>
+          <w:sz w:val="24"/>
+          <w:szCs w:val="24"/>
+          <w:lang w:bidi="ps-AF"/>
+        </w:rPr>
+      </w:pPr>
+      <w:r>
+        <w:rPr>
+          <w:rFonts w:cstheme="minorHAnsi"/>
+          <w:sz w:val="24"/>
+          <w:szCs w:val="24"/>
+          <w:lang w:bidi="ps-AF"/>
+        </w:rPr>
+        <w:t>2. Clean the sentences by removing special characters.</w:t>
+      </w:r>
+    </w:p>
+    <w:p>
+      <w:pPr>
+        <w:pStyle w:val="ListParagraph"/>
+        <w:autoSpaceDE w:val="0"/>
+        <w:autoSpaceDN w:val="0"/>
+        <w:adjustRightInd w:val="0"/>
+        <w:spacing w:after="0" w:line="240" w:lineRule="auto"/>
+        <w:ind w:left="0"/>
+        <w:rPr>
+          <w:rFonts w:cstheme="minorHAnsi"/>
+          <w:sz w:val="24"/>
+          <w:szCs w:val="24"/>
+          <w:lang w:bidi="ps-AF"/>
+        </w:rPr>
+      </w:pPr>
+      <w:r>
+        <w:rPr>
+          <w:rFonts w:cstheme="minorHAnsi"/>
+          <w:sz w:val="24"/>
+          <w:szCs w:val="24"/>
+          <w:lang w:bidi="ps-AF"/>
+        </w:rPr>
+        <w:t>3. Create a word index and reverse word index (dictionaries mapping from word → id and id → word).</w:t>
+      </w:r>
+    </w:p>
+    <w:p>
+      <w:pPr>
+        <w:pStyle w:val="ListParagraph"/>
+        <w:autoSpaceDE w:val="0"/>
+        <w:autoSpaceDN w:val="0"/>
+        <w:adjustRightInd w:val="0"/>
+        <w:spacing w:after="0" w:line="240" w:lineRule="auto"/>
+        <w:ind w:left="0"/>
+        <w:rPr>
+          <w:rFonts w:cstheme="minorHAnsi"/>
+          <w:sz w:val="24"/>
+          <w:szCs w:val="24"/>
+          <w:rtl/>
+          <w:lang w:bidi="prs-AF"/>
+        </w:rPr>
+      </w:pPr>
+      <w:r>
+        <w:rPr>
+          <w:rFonts w:cstheme="minorHAnsi"/>
+          <w:sz w:val="24"/>
+          <w:szCs w:val="24"/>
+          <w:lang w:bidi="ps-AF"/>
+        </w:rPr>
+        <w:t>4. Pad each sentence to a maximum length.</w:t>
+      </w:r>
+    </w:p>
+    <w:p>
+      <w:pPr>
+        <w:pStyle w:val="Heading3"/>
+        <w:shd w:val="clear" w:color="auto" w:fill="FFFFFF"/>
+        <w:spacing w:after="60"/>
+        <w:rPr>
+          <w:rFonts w:ascii="Arial" w:hAnsi="Arial" w:cs="Arial"/>
+          <w:b/>
+          <w:bCs/>
+          <w:color w:val="212121"/>
+          <w:sz w:val="21"/>
+          <w:szCs w:val="21"/>
+        </w:rPr>
+      </w:pPr>
+      <w:r>
+        <w:rPr>
+          <w:rFonts w:ascii="Arial" w:hAnsi="Arial" w:cs="Arial"/>
+          <w:b/>
+          <w:bCs/>
+          <w:color w:val="212121"/>
+          <w:sz w:val="21"/>
+          <w:szCs w:val="21"/>
+        </w:rPr>
+        <w:t xml:space="preserve">B: </w:t>
+      </w:r>
+      <w:r>
+        <w:rPr>
+          <w:rFonts w:ascii="Arial" w:hAnsi="Arial" w:cs="Arial"/>
+          <w:b/>
+          <w:bCs/>
+          <w:color w:val="212121"/>
+          <w:sz w:val="21"/>
+          <w:szCs w:val="21"/>
+        </w:rPr>
+        <w:t xml:space="preserve">Create a </w:t>
+      </w:r>
+      <w:proofErr w:type="spellStart"/>
+      <w:r>
+        <w:rPr>
+          <w:rFonts w:ascii="Arial" w:hAnsi="Arial" w:cs="Arial"/>
+          <w:b/>
+          <w:bCs/>
+          <w:color w:val="212121"/>
+          <w:sz w:val="21"/>
+          <w:szCs w:val="21"/>
+        </w:rPr>
+        <w:t>tf.data</w:t>
+      </w:r>
+      <w:proofErr w:type="spellEnd"/>
+      <w:r>
+        <w:rPr>
+          <w:rFonts w:ascii="Arial" w:hAnsi="Arial" w:cs="Arial"/>
+          <w:b/>
+          <w:bCs/>
+          <w:color w:val="212121"/>
+          <w:sz w:val="21"/>
+          <w:szCs w:val="21"/>
+        </w:rPr>
+        <w:t xml:space="preserve"> dataset</w:t>
+      </w:r>
+    </w:p>
+    <w:p>
+      <w:pPr>
+        <w:pStyle w:val="Heading2"/>
+        <w:shd w:val="clear" w:color="auto" w:fill="FFFFFF"/>
+        <w:spacing w:after="60"/>
+        <w:rPr>
+          <w:rFonts w:ascii="Arial" w:hAnsi="Arial" w:cs="Arial"/>
+          <w:b/>
+          <w:bCs/>
+          <w:color w:val="212121"/>
+          <w:sz w:val="21"/>
+          <w:szCs w:val="21"/>
+        </w:rPr>
+      </w:pPr>
+      <w:r>
+        <w:rPr>
+          <w:rFonts w:ascii="Arial" w:hAnsi="Arial" w:cs="Arial"/>
+          <w:b/>
+          <w:bCs/>
+          <w:color w:val="212121"/>
+          <w:sz w:val="21"/>
+          <w:szCs w:val="21"/>
+        </w:rPr>
+        <w:t xml:space="preserve">C: </w:t>
+      </w:r>
+      <w:r>
+        <w:rPr>
+          <w:rFonts w:ascii="Arial" w:hAnsi="Arial" w:cs="Arial"/>
+          <w:b/>
+          <w:bCs/>
+          <w:color w:val="212121"/>
+          <w:sz w:val="21"/>
+          <w:szCs w:val="21"/>
+        </w:rPr>
+        <w:t>Write the encoder and decoder model</w:t>
+      </w:r>
+      <w:r>
+        <w:rPr>
+          <w:rFonts w:ascii="Arial" w:hAnsi="Arial" w:cs="Arial"/>
+          <w:b/>
+          <w:bCs/>
+          <w:color w:val="212121"/>
+          <w:sz w:val="21"/>
+          <w:szCs w:val="21"/>
+        </w:rPr>
+        <w:t>:</w:t>
+      </w:r>
+    </w:p>
+    <w:p>
+      <w:pPr>
+        <w:pStyle w:val="NormalWeb"/>
+        <w:shd w:val="clear" w:color="auto" w:fill="FFFFFF"/>
+        <w:spacing w:before="90" w:beforeAutospacing="0" w:after="90" w:afterAutospacing="0"/>
+        <w:rPr>
+          <w:rFonts w:ascii="Arial" w:hAnsi="Arial" w:cs="Arial"/>
+          <w:color w:val="212121"/>
+          <w:sz w:val="21"/>
+          <w:szCs w:val="21"/>
+        </w:rPr>
+      </w:pPr>
+      <w:r>
+        <w:rPr>
+          <w:rFonts w:ascii="Arial" w:hAnsi="Arial" w:cs="Arial"/>
+          <w:color w:val="212121"/>
+          <w:sz w:val="21"/>
+          <w:szCs w:val="21"/>
+        </w:rPr>
+        <w:t>The input is put through an encoder model which gives us the encoder output of shape </w:t>
+      </w:r>
+      <w:r>
+        <w:rPr>
+          <w:rStyle w:val="Emphasis"/>
+          <w:rFonts w:ascii="Arial" w:eastAsiaTheme="majorEastAsia" w:hAnsi="Arial" w:cs="Arial"/>
+          <w:color w:val="212121"/>
+          <w:sz w:val="21"/>
+          <w:szCs w:val="21"/>
+        </w:rPr>
+        <w:t>(</w:t>
+      </w:r>
+      <w:proofErr w:type="spellStart"/>
+      <w:r>
+        <w:rPr>
+          <w:rStyle w:val="Emphasis"/>
+          <w:rFonts w:ascii="Arial" w:eastAsiaTheme="majorEastAsia" w:hAnsi="Arial" w:cs="Arial"/>
+          <w:color w:val="212121"/>
+          <w:sz w:val="21"/>
+          <w:szCs w:val="21"/>
+        </w:rPr>
+        <w:t>batch_size</w:t>
+      </w:r>
+      <w:proofErr w:type="spellEnd"/>
+      <w:r>
+        <w:rPr>
+          <w:rStyle w:val="Emphasis"/>
+          <w:rFonts w:ascii="Arial" w:eastAsiaTheme="majorEastAsia" w:hAnsi="Arial" w:cs="Arial"/>
+          <w:color w:val="212121"/>
+          <w:sz w:val="21"/>
+          <w:szCs w:val="21"/>
+        </w:rPr>
+        <w:t xml:space="preserve">, </w:t>
+      </w:r>
+      <w:proofErr w:type="spellStart"/>
+      <w:r>
+        <w:rPr>
+          <w:rStyle w:val="Emphasis"/>
+          <w:rFonts w:ascii="Arial" w:eastAsiaTheme="majorEastAsia" w:hAnsi="Arial" w:cs="Arial"/>
+          <w:color w:val="212121"/>
+          <w:sz w:val="21"/>
+          <w:szCs w:val="21"/>
+        </w:rPr>
+        <w:t>max_length</w:t>
+      </w:r>
+      <w:proofErr w:type="spellEnd"/>
+      <w:r>
+        <w:rPr>
+          <w:rStyle w:val="Emphasis"/>
+          <w:rFonts w:ascii="Arial" w:eastAsiaTheme="majorEastAsia" w:hAnsi="Arial" w:cs="Arial"/>
+          <w:color w:val="212121"/>
+          <w:sz w:val="21"/>
+          <w:szCs w:val="21"/>
+        </w:rPr>
+        <w:t xml:space="preserve">, </w:t>
+      </w:r>
+      <w:proofErr w:type="spellStart"/>
+      <w:r>
+        <w:rPr>
+          <w:rStyle w:val="Emphasis"/>
+          <w:rFonts w:ascii="Arial" w:eastAsiaTheme="majorEastAsia" w:hAnsi="Arial" w:cs="Arial"/>
+          <w:color w:val="212121"/>
+          <w:sz w:val="21"/>
+          <w:szCs w:val="21"/>
+        </w:rPr>
+        <w:t>hidden_size</w:t>
+      </w:r>
+      <w:proofErr w:type="spellEnd"/>
+      <w:r>
+        <w:rPr>
+          <w:rStyle w:val="Emphasis"/>
+          <w:rFonts w:ascii="Arial" w:eastAsiaTheme="majorEastAsia" w:hAnsi="Arial" w:cs="Arial"/>
+          <w:color w:val="212121"/>
+          <w:sz w:val="21"/>
+          <w:szCs w:val="21"/>
+        </w:rPr>
+        <w:t>)</w:t>
+      </w:r>
+      <w:r>
+        <w:rPr>
+          <w:rFonts w:ascii="Arial" w:hAnsi="Arial" w:cs="Arial"/>
+          <w:color w:val="212121"/>
+          <w:sz w:val="21"/>
+          <w:szCs w:val="21"/>
+        </w:rPr>
+        <w:t> and the encoder hidden state of shape </w:t>
+      </w:r>
+      <w:r>
+        <w:rPr>
+          <w:rStyle w:val="Emphasis"/>
+          <w:rFonts w:ascii="Arial" w:eastAsiaTheme="majorEastAsia" w:hAnsi="Arial" w:cs="Arial"/>
+          <w:color w:val="212121"/>
+          <w:sz w:val="21"/>
+          <w:szCs w:val="21"/>
+        </w:rPr>
+        <w:t>(</w:t>
+      </w:r>
+      <w:proofErr w:type="spellStart"/>
+      <w:r>
+        <w:rPr>
+          <w:rStyle w:val="Emphasis"/>
+          <w:rFonts w:ascii="Arial" w:eastAsiaTheme="majorEastAsia" w:hAnsi="Arial" w:cs="Arial"/>
+          <w:color w:val="212121"/>
+          <w:sz w:val="21"/>
+          <w:szCs w:val="21"/>
+        </w:rPr>
+        <w:t>batch_size</w:t>
+      </w:r>
+      <w:proofErr w:type="spellEnd"/>
+      <w:r>
+        <w:rPr>
+          <w:rStyle w:val="Emphasis"/>
+          <w:rFonts w:ascii="Arial" w:eastAsiaTheme="majorEastAsia" w:hAnsi="Arial" w:cs="Arial"/>
+          <w:color w:val="212121"/>
+          <w:sz w:val="21"/>
+          <w:szCs w:val="21"/>
+        </w:rPr>
+        <w:t xml:space="preserve">, </w:t>
+      </w:r>
+      <w:proofErr w:type="spellStart"/>
+      <w:r>
+        <w:rPr>
+          <w:rStyle w:val="Emphasis"/>
+          <w:rFonts w:ascii="Arial" w:eastAsiaTheme="majorEastAsia" w:hAnsi="Arial" w:cs="Arial"/>
+          <w:color w:val="212121"/>
+          <w:sz w:val="21"/>
+          <w:szCs w:val="21"/>
+        </w:rPr>
+        <w:t>hidden_size</w:t>
+      </w:r>
+      <w:proofErr w:type="spellEnd"/>
+      <w:r>
+        <w:rPr>
+          <w:rStyle w:val="Emphasis"/>
+          <w:rFonts w:ascii="Arial" w:eastAsiaTheme="majorEastAsia" w:hAnsi="Arial" w:cs="Arial"/>
+          <w:color w:val="212121"/>
+          <w:sz w:val="21"/>
+          <w:szCs w:val="21"/>
+        </w:rPr>
+        <w:t>)</w:t>
+      </w:r>
+      <w:r>
+        <w:rPr>
+          <w:rFonts w:ascii="Arial" w:hAnsi="Arial" w:cs="Arial"/>
+          <w:color w:val="212121"/>
+          <w:sz w:val="21"/>
+          <w:szCs w:val="21"/>
+        </w:rPr>
+        <w:t>.</w:t>
+      </w:r>
+    </w:p>
+    <w:p>
+      <w:pPr>
+        <w:pStyle w:val="NormalWeb"/>
+        <w:shd w:val="clear" w:color="auto" w:fill="FFFFFF"/>
+        <w:spacing w:before="90" w:beforeAutospacing="0" w:after="90" w:afterAutospacing="0"/>
+        <w:rPr>
+          <w:rFonts w:ascii="Arial" w:hAnsi="Arial" w:cs="Arial"/>
+          <w:color w:val="212121"/>
+          <w:sz w:val="21"/>
+          <w:szCs w:val="21"/>
+        </w:rPr>
+      </w:pPr>
+      <w:r>
+        <w:rPr>
+          <w:rFonts w:ascii="Arial" w:hAnsi="Arial" w:cs="Arial"/>
+          <w:color w:val="212121"/>
+          <w:sz w:val="21"/>
+          <w:szCs w:val="21"/>
+        </w:rPr>
+        <w:t>Here are the equations that are implemented:</w:t>
+      </w:r>
+    </w:p>
+    <w:p>
+      <w:r>
+        <w:rPr>
+          <w:noProof/>
         </w:rPr>
         <w:lastRenderedPageBreak/>
-        <w:t xml:space="preserve">In the dataset, there are </w:t>
-      </w:r>
-      <w:r>
-        <w:rPr>
-          <w:sz w:val="24"/>
-        </w:rPr>
-        <w:t>3362</w:t>
-      </w:r>
-      <w:r>
-        <w:rPr>
-          <w:sz w:val="24"/>
-        </w:rPr>
-        <w:t xml:space="preserve"> example vectors</w:t>
-      </w:r>
-      <w:r>
-        <w:rPr>
-          <w:sz w:val="24"/>
+        <w:drawing>
+          <wp:inline distT="0" distB="0" distL="0" distR="0" wp14:anchorId="26DD7086" wp14:editId="18329707">
+            <wp:extent cx="5943600" cy="1753235"/>
+            <wp:effectExtent l="0" t="0" r="0" b="0"/>
+            <wp:docPr id="3" name="Picture 3"/>
+            <wp:cNvGraphicFramePr>
+              <a:graphicFrameLocks xmlns:a="http://schemas.openxmlformats.org/drawingml/2006/main" noChangeAspect="1"/>
+            </wp:cNvGraphicFramePr>
+            <a:graphic xmlns:a="http://schemas.openxmlformats.org/drawingml/2006/main">
+              <a:graphicData uri="http://schemas.openxmlformats.org/drawingml/2006/picture">
+                <pic:pic xmlns:pic="http://schemas.openxmlformats.org/drawingml/2006/picture">
+                  <pic:nvPicPr>
+                    <pic:cNvPr id="1" name="Capture.JPG"/>
+                    <pic:cNvPicPr/>
+                  </pic:nvPicPr>
+                  <pic:blipFill>
+                    <a:blip r:embed="rId13">
+                      <a:extLst>
+                        <a:ext uri="{28A0092B-C50C-407E-A947-70E740481C1C}">
+                          <a14:useLocalDpi xmlns:a14="http://schemas.microsoft.com/office/drawing/2010/main" val="0"/>
+                        </a:ext>
+                      </a:extLst>
+                    </a:blip>
+                    <a:stretch>
+                      <a:fillRect/>
+                    </a:stretch>
+                  </pic:blipFill>
+                  <pic:spPr>
+                    <a:xfrm>
+                      <a:off x="0" y="0"/>
+                      <a:ext cx="5943600" cy="1753235"/>
+                    </a:xfrm>
+                    <a:prstGeom prst="rect">
+                      <a:avLst/>
+                    </a:prstGeom>
+                  </pic:spPr>
+                </pic:pic>
+              </a:graphicData>
+            </a:graphic>
+          </wp:inline>
+        </w:drawing>
+      </w:r>
+    </w:p>
+    <w:p>
+      <w:pPr>
+        <w:rPr>
+          <w:rFonts w:ascii="Arial" w:eastAsia="Times New Roman" w:hAnsi="Arial" w:cs="Arial"/>
+          <w:color w:val="212121"/>
+          <w:sz w:val="21"/>
+          <w:szCs w:val="21"/>
+        </w:rPr>
+      </w:pPr>
+      <w:r>
+        <w:t>If we consider this notation:</w:t>
+      </w:r>
+    </w:p>
+    <w:p>
+      <w:pPr>
+        <w:numPr>
+          <w:ilvl w:val="0"/>
+          <w:numId w:val="9"/>
+        </w:numPr>
+        <w:shd w:val="clear" w:color="auto" w:fill="FFFFFF"/>
+        <w:spacing w:before="100" w:beforeAutospacing="1" w:after="100" w:afterAutospacing="1" w:line="240" w:lineRule="auto"/>
+        <w:rPr>
+          <w:rFonts w:ascii="Arial" w:eastAsia="Times New Roman" w:hAnsi="Arial" w:cs="Arial"/>
+          <w:color w:val="212121"/>
+          <w:sz w:val="21"/>
+          <w:szCs w:val="21"/>
+        </w:rPr>
+      </w:pPr>
+      <w:r>
+        <w:rPr>
+          <w:rFonts w:ascii="Arial" w:eastAsia="Times New Roman" w:hAnsi="Arial" w:cs="Arial"/>
+          <w:color w:val="212121"/>
+          <w:sz w:val="21"/>
+          <w:szCs w:val="21"/>
+        </w:rPr>
+        <w:t>FC = Fully connected (dense) layer</w:t>
+      </w:r>
+    </w:p>
+    <w:p>
+      <w:pPr>
+        <w:numPr>
+          <w:ilvl w:val="0"/>
+          <w:numId w:val="9"/>
+        </w:numPr>
+        <w:shd w:val="clear" w:color="auto" w:fill="FFFFFF"/>
+        <w:spacing w:before="100" w:beforeAutospacing="1" w:after="100" w:afterAutospacing="1" w:line="240" w:lineRule="auto"/>
+        <w:rPr>
+          <w:rFonts w:ascii="Arial" w:eastAsia="Times New Roman" w:hAnsi="Arial" w:cs="Arial"/>
+          <w:color w:val="212121"/>
+          <w:sz w:val="21"/>
+          <w:szCs w:val="21"/>
+        </w:rPr>
+      </w:pPr>
+      <w:r>
+        <w:rPr>
+          <w:rFonts w:ascii="Arial" w:eastAsia="Times New Roman" w:hAnsi="Arial" w:cs="Arial"/>
+          <w:color w:val="212121"/>
+          <w:sz w:val="21"/>
+          <w:szCs w:val="21"/>
+        </w:rPr>
+        <w:t>EO = Encoder output</w:t>
+      </w:r>
+    </w:p>
+    <w:p>
+      <w:pPr>
+        <w:numPr>
+          <w:ilvl w:val="0"/>
+          <w:numId w:val="9"/>
+        </w:numPr>
+        <w:shd w:val="clear" w:color="auto" w:fill="FFFFFF"/>
+        <w:spacing w:before="100" w:beforeAutospacing="1" w:after="100" w:afterAutospacing="1" w:line="240" w:lineRule="auto"/>
+        <w:rPr>
+          <w:rFonts w:ascii="Arial" w:eastAsia="Times New Roman" w:hAnsi="Arial" w:cs="Arial"/>
+          <w:color w:val="212121"/>
+          <w:sz w:val="21"/>
+          <w:szCs w:val="21"/>
+        </w:rPr>
+      </w:pPr>
+      <w:r>
+        <w:rPr>
+          <w:rFonts w:ascii="Arial" w:eastAsia="Times New Roman" w:hAnsi="Arial" w:cs="Arial"/>
+          <w:color w:val="212121"/>
+          <w:sz w:val="21"/>
+          <w:szCs w:val="21"/>
+        </w:rPr>
+        <w:t>H = hidden state</w:t>
+      </w:r>
+    </w:p>
+    <w:p>
+      <w:pPr>
+        <w:numPr>
+          <w:ilvl w:val="0"/>
+          <w:numId w:val="9"/>
+        </w:numPr>
+        <w:shd w:val="clear" w:color="auto" w:fill="FFFFFF"/>
+        <w:spacing w:before="100" w:beforeAutospacing="1" w:after="100" w:afterAutospacing="1" w:line="240" w:lineRule="auto"/>
+        <w:rPr>
+          <w:rFonts w:ascii="Arial" w:eastAsia="Times New Roman" w:hAnsi="Arial" w:cs="Arial"/>
+          <w:color w:val="212121"/>
+          <w:sz w:val="21"/>
+          <w:szCs w:val="21"/>
+        </w:rPr>
+      </w:pPr>
+      <w:r>
+        <w:rPr>
+          <w:rFonts w:ascii="Arial" w:eastAsia="Times New Roman" w:hAnsi="Arial" w:cs="Arial"/>
+          <w:color w:val="212121"/>
+          <w:sz w:val="21"/>
+          <w:szCs w:val="21"/>
+        </w:rPr>
+        <w:t>X = input to the decoder</w:t>
+      </w:r>
+    </w:p>
+    <w:p>
+      <w:pPr>
+        <w:shd w:val="clear" w:color="auto" w:fill="FFFFFF"/>
+        <w:spacing w:before="100" w:beforeAutospacing="1" w:after="100" w:afterAutospacing="1" w:line="240" w:lineRule="auto"/>
+        <w:rPr>
+          <w:rFonts w:ascii="Arial" w:hAnsi="Arial" w:cs="Arial"/>
+          <w:color w:val="212121"/>
+          <w:sz w:val="21"/>
+          <w:szCs w:val="21"/>
+          <w:shd w:val="clear" w:color="auto" w:fill="FFFFFF"/>
+        </w:rPr>
+      </w:pPr>
+      <w:r>
+        <w:rPr>
+          <w:rFonts w:ascii="Arial" w:eastAsia="Times New Roman" w:hAnsi="Arial" w:cs="Arial"/>
+          <w:color w:val="212121"/>
+          <w:sz w:val="21"/>
+          <w:szCs w:val="21"/>
+        </w:rPr>
+        <w:t xml:space="preserve">The </w:t>
+      </w:r>
+      <w:proofErr w:type="spellStart"/>
+      <w:r>
+        <w:rPr>
+          <w:rFonts w:ascii="Arial" w:hAnsi="Arial" w:cs="Arial"/>
+          <w:color w:val="212121"/>
+          <w:sz w:val="21"/>
+          <w:szCs w:val="21"/>
+          <w:shd w:val="clear" w:color="auto" w:fill="FFFFFF"/>
+        </w:rPr>
+        <w:t>pseudo-code:is</w:t>
+      </w:r>
+      <w:proofErr w:type="spellEnd"/>
+      <w:r>
+        <w:rPr>
+          <w:rFonts w:ascii="Arial" w:hAnsi="Arial" w:cs="Arial"/>
+          <w:color w:val="212121"/>
+          <w:sz w:val="21"/>
+          <w:szCs w:val="21"/>
+          <w:shd w:val="clear" w:color="auto" w:fill="FFFFFF"/>
+        </w:rPr>
+        <w:t xml:space="preserve"> as follow:</w:t>
+      </w:r>
+    </w:p>
+    <w:p>
+      <w:pPr>
+        <w:numPr>
+          <w:ilvl w:val="0"/>
+          <w:numId w:val="10"/>
+        </w:numPr>
+        <w:shd w:val="clear" w:color="auto" w:fill="FFFFFF"/>
+        <w:spacing w:before="100" w:beforeAutospacing="1" w:after="100" w:afterAutospacing="1" w:line="240" w:lineRule="auto"/>
+        <w:rPr>
+          <w:rFonts w:ascii="Arial" w:eastAsia="Times New Roman" w:hAnsi="Arial" w:cs="Arial"/>
+          <w:color w:val="212121"/>
+          <w:sz w:val="21"/>
+          <w:szCs w:val="21"/>
+        </w:rPr>
+      </w:pPr>
+      <w:r>
+        <w:rPr>
+          <w:rFonts w:ascii="Courier New" w:eastAsia="Times New Roman" w:hAnsi="Courier New" w:cs="Courier New"/>
+          <w:color w:val="212121"/>
+          <w:sz w:val="20"/>
+          <w:szCs w:val="20"/>
+        </w:rPr>
+        <w:t>score = FC(</w:t>
+      </w:r>
+      <w:proofErr w:type="spellStart"/>
+      <w:r>
+        <w:rPr>
+          <w:rFonts w:ascii="Courier New" w:eastAsia="Times New Roman" w:hAnsi="Courier New" w:cs="Courier New"/>
+          <w:color w:val="212121"/>
+          <w:sz w:val="20"/>
+          <w:szCs w:val="20"/>
+        </w:rPr>
+        <w:t>tanh</w:t>
+      </w:r>
+      <w:proofErr w:type="spellEnd"/>
+      <w:r>
+        <w:rPr>
+          <w:rFonts w:ascii="Courier New" w:eastAsia="Times New Roman" w:hAnsi="Courier New" w:cs="Courier New"/>
+          <w:color w:val="212121"/>
+          <w:sz w:val="20"/>
+          <w:szCs w:val="20"/>
+        </w:rPr>
+        <w:t>(FC(EO) + FC(H)))</w:t>
+      </w:r>
+    </w:p>
+    <w:p>
+      <w:pPr>
+        <w:numPr>
+          <w:ilvl w:val="0"/>
+          <w:numId w:val="10"/>
+        </w:numPr>
+        <w:shd w:val="clear" w:color="auto" w:fill="FFFFFF"/>
+        <w:spacing w:before="100" w:beforeAutospacing="1" w:after="100" w:afterAutospacing="1" w:line="240" w:lineRule="auto"/>
+        <w:rPr>
+          <w:rFonts w:ascii="Arial" w:eastAsia="Times New Roman" w:hAnsi="Arial" w:cs="Arial"/>
+          <w:color w:val="212121"/>
+          <w:sz w:val="21"/>
+          <w:szCs w:val="21"/>
+        </w:rPr>
+      </w:pPr>
+      <w:r>
+        <w:rPr>
+          <w:rFonts w:ascii="Courier New" w:eastAsia="Times New Roman" w:hAnsi="Courier New" w:cs="Courier New"/>
+          <w:color w:val="212121"/>
+          <w:sz w:val="20"/>
+          <w:szCs w:val="20"/>
+        </w:rPr>
+        <w:t xml:space="preserve">attention weights = </w:t>
+      </w:r>
+      <w:proofErr w:type="spellStart"/>
+      <w:proofErr w:type="gramStart"/>
+      <w:r>
+        <w:rPr>
+          <w:rFonts w:ascii="Courier New" w:eastAsia="Times New Roman" w:hAnsi="Courier New" w:cs="Courier New"/>
+          <w:color w:val="212121"/>
+          <w:sz w:val="20"/>
+          <w:szCs w:val="20"/>
+        </w:rPr>
+        <w:t>softmax</w:t>
+      </w:r>
+      <w:proofErr w:type="spellEnd"/>
+      <w:r>
+        <w:rPr>
+          <w:rFonts w:ascii="Courier New" w:eastAsia="Times New Roman" w:hAnsi="Courier New" w:cs="Courier New"/>
+          <w:color w:val="212121"/>
+          <w:sz w:val="20"/>
+          <w:szCs w:val="20"/>
+        </w:rPr>
+        <w:t>(</w:t>
+      </w:r>
+      <w:proofErr w:type="gramEnd"/>
+      <w:r>
+        <w:rPr>
+          <w:rFonts w:ascii="Courier New" w:eastAsia="Times New Roman" w:hAnsi="Courier New" w:cs="Courier New"/>
+          <w:color w:val="212121"/>
+          <w:sz w:val="20"/>
+          <w:szCs w:val="20"/>
+        </w:rPr>
+        <w:t>score, axis = 1)</w:t>
+      </w:r>
+      <w:r>
+        <w:rPr>
+          <w:rFonts w:ascii="Arial" w:eastAsia="Times New Roman" w:hAnsi="Arial" w:cs="Arial"/>
+          <w:color w:val="212121"/>
+          <w:sz w:val="21"/>
+          <w:szCs w:val="21"/>
+        </w:rPr>
+        <w:t xml:space="preserve">. </w:t>
+      </w:r>
+      <w:proofErr w:type="spellStart"/>
+      <w:r>
+        <w:rPr>
+          <w:rFonts w:ascii="Arial" w:eastAsia="Times New Roman" w:hAnsi="Arial" w:cs="Arial"/>
+          <w:color w:val="212121"/>
+          <w:sz w:val="21"/>
+          <w:szCs w:val="21"/>
+        </w:rPr>
+        <w:t>Softmax</w:t>
+      </w:r>
+      <w:proofErr w:type="spellEnd"/>
+      <w:r>
+        <w:rPr>
+          <w:rFonts w:ascii="Arial" w:eastAsia="Times New Roman" w:hAnsi="Arial" w:cs="Arial"/>
+          <w:color w:val="212121"/>
+          <w:sz w:val="21"/>
+          <w:szCs w:val="21"/>
+        </w:rPr>
+        <w:t xml:space="preserve"> by default is applied on the last axis but here we want to apply it on the </w:t>
+      </w:r>
+      <w:r>
+        <w:rPr>
+          <w:rFonts w:ascii="Arial" w:eastAsia="Times New Roman" w:hAnsi="Arial" w:cs="Arial"/>
+          <w:i/>
+          <w:iCs/>
+          <w:color w:val="212121"/>
+          <w:sz w:val="21"/>
+          <w:szCs w:val="21"/>
+        </w:rPr>
+        <w:t>1st axis</w:t>
+      </w:r>
+      <w:r>
+        <w:rPr>
+          <w:rFonts w:ascii="Arial" w:eastAsia="Times New Roman" w:hAnsi="Arial" w:cs="Arial"/>
+          <w:color w:val="212121"/>
+          <w:sz w:val="21"/>
+          <w:szCs w:val="21"/>
+        </w:rPr>
+        <w:t>, since the shape of score is </w:t>
+      </w:r>
+      <w:r>
+        <w:rPr>
+          <w:rFonts w:ascii="Arial" w:eastAsia="Times New Roman" w:hAnsi="Arial" w:cs="Arial"/>
+          <w:i/>
+          <w:iCs/>
+          <w:color w:val="212121"/>
+          <w:sz w:val="21"/>
+          <w:szCs w:val="21"/>
+        </w:rPr>
+        <w:t>(</w:t>
+      </w:r>
+      <w:proofErr w:type="spellStart"/>
+      <w:r>
+        <w:rPr>
+          <w:rFonts w:ascii="Arial" w:eastAsia="Times New Roman" w:hAnsi="Arial" w:cs="Arial"/>
+          <w:i/>
+          <w:iCs/>
+          <w:color w:val="212121"/>
+          <w:sz w:val="21"/>
+          <w:szCs w:val="21"/>
+        </w:rPr>
+        <w:t>batch_size</w:t>
+      </w:r>
+      <w:proofErr w:type="spellEnd"/>
+      <w:r>
+        <w:rPr>
+          <w:rFonts w:ascii="Arial" w:eastAsia="Times New Roman" w:hAnsi="Arial" w:cs="Arial"/>
+          <w:i/>
+          <w:iCs/>
+          <w:color w:val="212121"/>
+          <w:sz w:val="21"/>
+          <w:szCs w:val="21"/>
+        </w:rPr>
+        <w:t xml:space="preserve">, </w:t>
+      </w:r>
+      <w:proofErr w:type="spellStart"/>
+      <w:r>
+        <w:rPr>
+          <w:rFonts w:ascii="Arial" w:eastAsia="Times New Roman" w:hAnsi="Arial" w:cs="Arial"/>
+          <w:i/>
+          <w:iCs/>
+          <w:color w:val="212121"/>
+          <w:sz w:val="21"/>
+          <w:szCs w:val="21"/>
+        </w:rPr>
+        <w:t>max_length</w:t>
+      </w:r>
+      <w:proofErr w:type="spellEnd"/>
+      <w:r>
+        <w:rPr>
+          <w:rFonts w:ascii="Arial" w:eastAsia="Times New Roman" w:hAnsi="Arial" w:cs="Arial"/>
+          <w:i/>
+          <w:iCs/>
+          <w:color w:val="212121"/>
+          <w:sz w:val="21"/>
+          <w:szCs w:val="21"/>
+        </w:rPr>
+        <w:t xml:space="preserve">, </w:t>
+      </w:r>
+      <w:proofErr w:type="spellStart"/>
+      <w:r>
+        <w:rPr>
+          <w:rFonts w:ascii="Arial" w:eastAsia="Times New Roman" w:hAnsi="Arial" w:cs="Arial"/>
+          <w:i/>
+          <w:iCs/>
+          <w:color w:val="212121"/>
+          <w:sz w:val="21"/>
+          <w:szCs w:val="21"/>
+        </w:rPr>
+        <w:t>hidden_size</w:t>
+      </w:r>
+      <w:proofErr w:type="spellEnd"/>
+      <w:r>
+        <w:rPr>
+          <w:rFonts w:ascii="Arial" w:eastAsia="Times New Roman" w:hAnsi="Arial" w:cs="Arial"/>
+          <w:i/>
+          <w:iCs/>
+          <w:color w:val="212121"/>
+          <w:sz w:val="21"/>
+          <w:szCs w:val="21"/>
+        </w:rPr>
+        <w:t>)</w:t>
+      </w:r>
+      <w:r>
+        <w:rPr>
+          <w:rFonts w:ascii="Arial" w:eastAsia="Times New Roman" w:hAnsi="Arial" w:cs="Arial"/>
+          <w:color w:val="212121"/>
+          <w:sz w:val="21"/>
+          <w:szCs w:val="21"/>
+        </w:rPr>
+        <w:t>. </w:t>
+      </w:r>
+      <w:proofErr w:type="spellStart"/>
+      <w:r>
+        <w:rPr>
+          <w:rFonts w:ascii="Courier New" w:eastAsia="Times New Roman" w:hAnsi="Courier New" w:cs="Courier New"/>
+          <w:color w:val="212121"/>
+          <w:sz w:val="20"/>
+          <w:szCs w:val="20"/>
+        </w:rPr>
+        <w:t>Max_length</w:t>
+      </w:r>
+      <w:proofErr w:type="spellEnd"/>
+      <w:r>
+        <w:rPr>
+          <w:rFonts w:ascii="Arial" w:eastAsia="Times New Roman" w:hAnsi="Arial" w:cs="Arial"/>
+          <w:color w:val="212121"/>
+          <w:sz w:val="21"/>
+          <w:szCs w:val="21"/>
+        </w:rPr>
+        <w:t xml:space="preserve"> is the length of our input. Since we are trying to assign a weight to each input, </w:t>
+      </w:r>
+      <w:proofErr w:type="spellStart"/>
+      <w:r>
+        <w:rPr>
+          <w:rFonts w:ascii="Arial" w:eastAsia="Times New Roman" w:hAnsi="Arial" w:cs="Arial"/>
+          <w:color w:val="212121"/>
+          <w:sz w:val="21"/>
+          <w:szCs w:val="21"/>
+        </w:rPr>
+        <w:t>softmax</w:t>
+      </w:r>
+      <w:proofErr w:type="spellEnd"/>
+      <w:r>
+        <w:rPr>
+          <w:rFonts w:ascii="Arial" w:eastAsia="Times New Roman" w:hAnsi="Arial" w:cs="Arial"/>
+          <w:color w:val="212121"/>
+          <w:sz w:val="21"/>
+          <w:szCs w:val="21"/>
+        </w:rPr>
+        <w:t xml:space="preserve"> should be applied on that axis.</w:t>
+      </w:r>
+    </w:p>
+    <w:p>
+      <w:pPr>
+        <w:numPr>
+          <w:ilvl w:val="0"/>
+          <w:numId w:val="10"/>
+        </w:numPr>
+        <w:shd w:val="clear" w:color="auto" w:fill="FFFFFF"/>
+        <w:spacing w:before="100" w:beforeAutospacing="1" w:after="100" w:afterAutospacing="1" w:line="240" w:lineRule="auto"/>
+        <w:rPr>
+          <w:rFonts w:ascii="Arial" w:eastAsia="Times New Roman" w:hAnsi="Arial" w:cs="Arial"/>
+          <w:color w:val="212121"/>
+          <w:sz w:val="21"/>
+          <w:szCs w:val="21"/>
+        </w:rPr>
+      </w:pPr>
+      <w:r>
+        <w:rPr>
+          <w:rFonts w:ascii="Courier New" w:eastAsia="Times New Roman" w:hAnsi="Courier New" w:cs="Courier New"/>
+          <w:color w:val="212121"/>
+          <w:sz w:val="20"/>
+          <w:szCs w:val="20"/>
+        </w:rPr>
+        <w:t xml:space="preserve">context vector = </w:t>
+      </w:r>
+      <w:proofErr w:type="gramStart"/>
+      <w:r>
+        <w:rPr>
+          <w:rFonts w:ascii="Courier New" w:eastAsia="Times New Roman" w:hAnsi="Courier New" w:cs="Courier New"/>
+          <w:color w:val="212121"/>
+          <w:sz w:val="20"/>
+          <w:szCs w:val="20"/>
+        </w:rPr>
+        <w:t>sum(</w:t>
+      </w:r>
+      <w:proofErr w:type="gramEnd"/>
+      <w:r>
+        <w:rPr>
+          <w:rFonts w:ascii="Courier New" w:eastAsia="Times New Roman" w:hAnsi="Courier New" w:cs="Courier New"/>
+          <w:color w:val="212121"/>
+          <w:sz w:val="20"/>
+          <w:szCs w:val="20"/>
+        </w:rPr>
+        <w:t>attention weights * EO, axis = 1)</w:t>
+      </w:r>
+      <w:r>
+        <w:rPr>
+          <w:rFonts w:ascii="Arial" w:eastAsia="Times New Roman" w:hAnsi="Arial" w:cs="Arial"/>
+          <w:color w:val="212121"/>
+          <w:sz w:val="21"/>
+          <w:szCs w:val="21"/>
+        </w:rPr>
+        <w:t>. Same reason as above for choosing axis as 1.</w:t>
+      </w:r>
+    </w:p>
+    <w:p>
+      <w:pPr>
+        <w:numPr>
+          <w:ilvl w:val="0"/>
+          <w:numId w:val="10"/>
+        </w:numPr>
+        <w:shd w:val="clear" w:color="auto" w:fill="FFFFFF"/>
+        <w:spacing w:before="100" w:beforeAutospacing="1" w:after="100" w:afterAutospacing="1" w:line="240" w:lineRule="auto"/>
+        <w:rPr>
+          <w:rFonts w:ascii="Arial" w:eastAsia="Times New Roman" w:hAnsi="Arial" w:cs="Arial"/>
+          <w:color w:val="212121"/>
+          <w:sz w:val="21"/>
+          <w:szCs w:val="21"/>
+        </w:rPr>
+      </w:pPr>
+      <w:r>
+        <w:rPr>
+          <w:rFonts w:ascii="Courier New" w:eastAsia="Times New Roman" w:hAnsi="Courier New" w:cs="Courier New"/>
+          <w:color w:val="212121"/>
+          <w:sz w:val="20"/>
+          <w:szCs w:val="20"/>
+        </w:rPr>
+        <w:t>embedding output</w:t>
+      </w:r>
+      <w:r>
+        <w:rPr>
+          <w:rFonts w:ascii="Arial" w:eastAsia="Times New Roman" w:hAnsi="Arial" w:cs="Arial"/>
+          <w:color w:val="212121"/>
+          <w:sz w:val="21"/>
+          <w:szCs w:val="21"/>
+        </w:rPr>
+        <w:t> = The input to the decoder X is passed through an embedding layer.</w:t>
+      </w:r>
+    </w:p>
+    <w:p>
+      <w:pPr>
+        <w:numPr>
+          <w:ilvl w:val="0"/>
+          <w:numId w:val="10"/>
+        </w:numPr>
+        <w:shd w:val="clear" w:color="auto" w:fill="FFFFFF"/>
+        <w:spacing w:before="100" w:beforeAutospacing="1" w:after="100" w:afterAutospacing="1" w:line="240" w:lineRule="auto"/>
+        <w:rPr>
+          <w:rFonts w:ascii="Arial" w:eastAsia="Times New Roman" w:hAnsi="Arial" w:cs="Arial"/>
+          <w:color w:val="212121"/>
+          <w:sz w:val="21"/>
+          <w:szCs w:val="21"/>
+        </w:rPr>
+      </w:pPr>
+      <w:r>
+        <w:rPr>
+          <w:rFonts w:ascii="Courier New" w:eastAsia="Times New Roman" w:hAnsi="Courier New" w:cs="Courier New"/>
+          <w:color w:val="212121"/>
+          <w:sz w:val="20"/>
+          <w:szCs w:val="20"/>
+        </w:rPr>
+        <w:t xml:space="preserve">merged vector = </w:t>
+      </w:r>
+      <w:proofErr w:type="spellStart"/>
+      <w:proofErr w:type="gramStart"/>
+      <w:r>
+        <w:rPr>
+          <w:rFonts w:ascii="Courier New" w:eastAsia="Times New Roman" w:hAnsi="Courier New" w:cs="Courier New"/>
+          <w:color w:val="212121"/>
+          <w:sz w:val="20"/>
+          <w:szCs w:val="20"/>
+        </w:rPr>
+        <w:t>concat</w:t>
+      </w:r>
+      <w:proofErr w:type="spellEnd"/>
+      <w:r>
+        <w:rPr>
+          <w:rFonts w:ascii="Courier New" w:eastAsia="Times New Roman" w:hAnsi="Courier New" w:cs="Courier New"/>
+          <w:color w:val="212121"/>
+          <w:sz w:val="20"/>
+          <w:szCs w:val="20"/>
+        </w:rPr>
+        <w:t>(</w:t>
+      </w:r>
+      <w:proofErr w:type="gramEnd"/>
+      <w:r>
+        <w:rPr>
+          <w:rFonts w:ascii="Courier New" w:eastAsia="Times New Roman" w:hAnsi="Courier New" w:cs="Courier New"/>
+          <w:color w:val="212121"/>
+          <w:sz w:val="20"/>
+          <w:szCs w:val="20"/>
+        </w:rPr>
+        <w:t>embedding output, context vector)</w:t>
+      </w:r>
+    </w:p>
+    <w:p>
+      <w:pPr>
+        <w:numPr>
+          <w:ilvl w:val="0"/>
+          <w:numId w:val="10"/>
+        </w:numPr>
+        <w:shd w:val="clear" w:color="auto" w:fill="FFFFFF"/>
+        <w:spacing w:before="100" w:beforeAutospacing="1" w:after="100" w:afterAutospacing="1" w:line="240" w:lineRule="auto"/>
+        <w:rPr>
+          <w:rFonts w:ascii="Arial" w:eastAsia="Times New Roman" w:hAnsi="Arial" w:cs="Arial"/>
+          <w:color w:val="212121"/>
+          <w:sz w:val="21"/>
+          <w:szCs w:val="21"/>
+        </w:rPr>
+      </w:pPr>
+      <w:r>
+        <w:rPr>
+          <w:rFonts w:ascii="Arial" w:eastAsia="Times New Roman" w:hAnsi="Arial" w:cs="Arial"/>
+          <w:color w:val="212121"/>
+          <w:sz w:val="21"/>
+          <w:szCs w:val="21"/>
+        </w:rPr>
+        <w:t>This merged vector is then given to the GRU</w:t>
+      </w:r>
+    </w:p>
+    <w:p>
+      <w:pPr>
+        <w:pStyle w:val="Heading2"/>
+        <w:shd w:val="clear" w:color="auto" w:fill="FFFFFF"/>
+        <w:spacing w:after="60"/>
+        <w:rPr>
+          <w:rFonts w:ascii="Arial" w:hAnsi="Arial" w:cs="Arial"/>
+          <w:b/>
+          <w:bCs/>
+          <w:color w:val="212121"/>
+          <w:sz w:val="21"/>
+          <w:szCs w:val="21"/>
+        </w:rPr>
+      </w:pPr>
+      <w:r>
+        <w:rPr>
+          <w:rFonts w:ascii="Arial" w:hAnsi="Arial" w:cs="Arial"/>
+          <w:b/>
+          <w:bCs/>
+          <w:color w:val="212121"/>
+          <w:sz w:val="21"/>
+          <w:szCs w:val="21"/>
+        </w:rPr>
+        <w:t>D:</w:t>
+      </w:r>
+      <w:r>
+        <w:rPr>
+          <w:rFonts w:ascii="Arial" w:hAnsi="Arial" w:cs="Arial"/>
+          <w:b/>
+          <w:bCs/>
+          <w:color w:val="212121"/>
+          <w:sz w:val="21"/>
+          <w:szCs w:val="21"/>
+        </w:rPr>
+        <w:t xml:space="preserve"> Define the optimizer and the loss function</w:t>
+      </w:r>
+      <w:r>
+        <w:rPr>
+          <w:rFonts w:ascii="Arial" w:hAnsi="Arial" w:cs="Arial"/>
+          <w:b/>
+          <w:bCs/>
+          <w:color w:val="212121"/>
+          <w:sz w:val="21"/>
+          <w:szCs w:val="21"/>
+        </w:rPr>
+        <w:t>:</w:t>
+      </w:r>
+    </w:p>
+    <w:p>
+      <w:pPr>
+        <w:pStyle w:val="Heading2"/>
+        <w:shd w:val="clear" w:color="auto" w:fill="FFFFFF"/>
+        <w:spacing w:after="60"/>
+        <w:rPr>
+          <w:rFonts w:ascii="Arial" w:hAnsi="Arial" w:cs="Arial"/>
+          <w:b/>
+          <w:bCs/>
+          <w:color w:val="212121"/>
+          <w:sz w:val="21"/>
+          <w:szCs w:val="21"/>
+        </w:rPr>
+      </w:pPr>
+      <w:r>
+        <w:rPr>
+          <w:rFonts w:ascii="Arial" w:hAnsi="Arial" w:cs="Arial"/>
+          <w:b/>
+          <w:bCs/>
+          <w:color w:val="212121"/>
+          <w:sz w:val="21"/>
+          <w:szCs w:val="21"/>
+        </w:rPr>
+        <w:t xml:space="preserve">E: </w:t>
+      </w:r>
+      <w:r>
+        <w:rPr>
+          <w:rFonts w:ascii="Arial" w:hAnsi="Arial" w:cs="Arial"/>
+          <w:b/>
+          <w:bCs/>
+          <w:color w:val="212121"/>
+          <w:sz w:val="21"/>
+          <w:szCs w:val="21"/>
+        </w:rPr>
+        <w:t>Checkpoints (Object-based saving)</w:t>
+      </w:r>
+    </w:p>
+    <w:p>
+      <w:pPr>
+        <w:pStyle w:val="Heading2"/>
+        <w:shd w:val="clear" w:color="auto" w:fill="FFFFFF"/>
+        <w:spacing w:after="60"/>
+        <w:rPr>
+          <w:rFonts w:ascii="Arial" w:hAnsi="Arial" w:cs="Arial"/>
+          <w:b/>
+          <w:bCs/>
+          <w:color w:val="212121"/>
+          <w:sz w:val="21"/>
+          <w:szCs w:val="21"/>
+        </w:rPr>
+      </w:pPr>
+      <w:r>
+        <w:rPr>
+          <w:rFonts w:ascii="Arial" w:hAnsi="Arial" w:cs="Arial"/>
+          <w:b/>
+          <w:bCs/>
+          <w:color w:val="212121"/>
+          <w:sz w:val="21"/>
+          <w:szCs w:val="21"/>
+        </w:rPr>
+        <w:t xml:space="preserve">F: </w:t>
+      </w:r>
+      <w:r>
+        <w:rPr>
+          <w:rFonts w:ascii="Arial" w:hAnsi="Arial" w:cs="Arial"/>
+          <w:b/>
+          <w:bCs/>
+          <w:color w:val="212121"/>
+          <w:sz w:val="21"/>
+          <w:szCs w:val="21"/>
+        </w:rPr>
+        <w:t>Training</w:t>
+      </w:r>
+      <w:r>
+        <w:rPr>
+          <w:rFonts w:ascii="Arial" w:hAnsi="Arial" w:cs="Arial"/>
+          <w:b/>
+          <w:bCs/>
+          <w:color w:val="212121"/>
+          <w:sz w:val="21"/>
+          <w:szCs w:val="21"/>
+        </w:rPr>
+        <w:t>:</w:t>
+      </w:r>
+    </w:p>
+    <w:p>
+      <w:pPr>
+        <w:numPr>
+          <w:ilvl w:val="0"/>
+          <w:numId w:val="11"/>
+        </w:numPr>
+        <w:shd w:val="clear" w:color="auto" w:fill="FFFFFF"/>
+        <w:spacing w:before="100" w:beforeAutospacing="1" w:after="100" w:afterAutospacing="1" w:line="240" w:lineRule="auto"/>
+        <w:rPr>
+          <w:rFonts w:ascii="Arial" w:hAnsi="Arial" w:cs="Arial"/>
+          <w:color w:val="212121"/>
+          <w:sz w:val="21"/>
+          <w:szCs w:val="21"/>
+        </w:rPr>
+      </w:pPr>
+      <w:r>
+        <w:rPr>
+          <w:rFonts w:ascii="Arial" w:hAnsi="Arial" w:cs="Arial"/>
+          <w:color w:val="212121"/>
+          <w:sz w:val="21"/>
+          <w:szCs w:val="21"/>
+        </w:rPr>
+        <w:t>Pass the </w:t>
+      </w:r>
+      <w:r>
+        <w:rPr>
+          <w:rStyle w:val="Emphasis"/>
+          <w:rFonts w:ascii="Arial" w:hAnsi="Arial" w:cs="Arial"/>
+          <w:color w:val="212121"/>
+          <w:sz w:val="21"/>
+          <w:szCs w:val="21"/>
+        </w:rPr>
+        <w:t>input</w:t>
+      </w:r>
+      <w:r>
+        <w:rPr>
+          <w:rFonts w:ascii="Arial" w:hAnsi="Arial" w:cs="Arial"/>
+          <w:color w:val="212121"/>
+          <w:sz w:val="21"/>
+          <w:szCs w:val="21"/>
+        </w:rPr>
+        <w:t> through the </w:t>
+      </w:r>
+      <w:r>
+        <w:rPr>
+          <w:rStyle w:val="Emphasis"/>
+          <w:rFonts w:ascii="Arial" w:hAnsi="Arial" w:cs="Arial"/>
+          <w:color w:val="212121"/>
+          <w:sz w:val="21"/>
+          <w:szCs w:val="21"/>
+        </w:rPr>
+        <w:t>encoder</w:t>
+      </w:r>
+      <w:r>
+        <w:rPr>
+          <w:rFonts w:ascii="Arial" w:hAnsi="Arial" w:cs="Arial"/>
+          <w:color w:val="212121"/>
+          <w:sz w:val="21"/>
+          <w:szCs w:val="21"/>
+        </w:rPr>
+        <w:t> which return </w:t>
+      </w:r>
+      <w:r>
+        <w:rPr>
+          <w:rStyle w:val="Emphasis"/>
+          <w:rFonts w:ascii="Arial" w:hAnsi="Arial" w:cs="Arial"/>
+          <w:color w:val="212121"/>
+          <w:sz w:val="21"/>
+          <w:szCs w:val="21"/>
+        </w:rPr>
+        <w:t>encoder output</w:t>
+      </w:r>
+      <w:r>
+        <w:rPr>
+          <w:rFonts w:ascii="Arial" w:hAnsi="Arial" w:cs="Arial"/>
+          <w:color w:val="212121"/>
+          <w:sz w:val="21"/>
+          <w:szCs w:val="21"/>
+        </w:rPr>
+        <w:t> and the </w:t>
+      </w:r>
+      <w:r>
+        <w:rPr>
+          <w:rStyle w:val="Emphasis"/>
+          <w:rFonts w:ascii="Arial" w:hAnsi="Arial" w:cs="Arial"/>
+          <w:color w:val="212121"/>
+          <w:sz w:val="21"/>
+          <w:szCs w:val="21"/>
+        </w:rPr>
+        <w:t>encoder hidden state</w:t>
+      </w:r>
+      <w:r>
+        <w:rPr>
+          <w:rFonts w:ascii="Arial" w:hAnsi="Arial" w:cs="Arial"/>
+          <w:color w:val="212121"/>
+          <w:sz w:val="21"/>
+          <w:szCs w:val="21"/>
         </w:rPr>
         <w:t>.</w:t>
       </w:r>
+    </w:p>
+    <w:p>
+      <w:pPr>
+        <w:numPr>
+          <w:ilvl w:val="0"/>
+          <w:numId w:val="11"/>
+        </w:numPr>
+        <w:shd w:val="clear" w:color="auto" w:fill="FFFFFF"/>
+        <w:spacing w:before="100" w:beforeAutospacing="1" w:after="100" w:afterAutospacing="1" w:line="240" w:lineRule="auto"/>
+        <w:rPr>
+          <w:rFonts w:ascii="Arial" w:hAnsi="Arial" w:cs="Arial"/>
+          <w:color w:val="212121"/>
+          <w:sz w:val="21"/>
+          <w:szCs w:val="21"/>
+        </w:rPr>
+      </w:pPr>
+      <w:r>
+        <w:rPr>
+          <w:rFonts w:ascii="Arial" w:hAnsi="Arial" w:cs="Arial"/>
+          <w:color w:val="212121"/>
+          <w:sz w:val="21"/>
+          <w:szCs w:val="21"/>
+        </w:rPr>
+        <w:t>The encoder output, encoder hidden state and the decoder input (which is the </w:t>
+      </w:r>
+      <w:r>
+        <w:rPr>
+          <w:rStyle w:val="Emphasis"/>
+          <w:rFonts w:ascii="Arial" w:hAnsi="Arial" w:cs="Arial"/>
+          <w:color w:val="212121"/>
+          <w:sz w:val="21"/>
+          <w:szCs w:val="21"/>
+        </w:rPr>
+        <w:t>start token</w:t>
+      </w:r>
+      <w:r>
+        <w:rPr>
+          <w:rFonts w:ascii="Arial" w:hAnsi="Arial" w:cs="Arial"/>
+          <w:color w:val="212121"/>
+          <w:sz w:val="21"/>
+          <w:szCs w:val="21"/>
+        </w:rPr>
+        <w:t>) is passed to the decoder.</w:t>
+      </w:r>
+    </w:p>
+    <w:p>
+      <w:pPr>
+        <w:numPr>
+          <w:ilvl w:val="0"/>
+          <w:numId w:val="11"/>
+        </w:numPr>
+        <w:shd w:val="clear" w:color="auto" w:fill="FFFFFF"/>
+        <w:spacing w:before="100" w:beforeAutospacing="1" w:after="100" w:afterAutospacing="1" w:line="240" w:lineRule="auto"/>
+        <w:rPr>
+          <w:rFonts w:ascii="Arial" w:hAnsi="Arial" w:cs="Arial"/>
+          <w:color w:val="212121"/>
+          <w:sz w:val="21"/>
+          <w:szCs w:val="21"/>
+        </w:rPr>
+      </w:pPr>
+      <w:r>
+        <w:rPr>
+          <w:rFonts w:ascii="Arial" w:hAnsi="Arial" w:cs="Arial"/>
+          <w:color w:val="212121"/>
+          <w:sz w:val="21"/>
+          <w:szCs w:val="21"/>
+        </w:rPr>
+        <w:t>The decoder returns the </w:t>
+      </w:r>
+      <w:r>
+        <w:rPr>
+          <w:rStyle w:val="Emphasis"/>
+          <w:rFonts w:ascii="Arial" w:hAnsi="Arial" w:cs="Arial"/>
+          <w:color w:val="212121"/>
+          <w:sz w:val="21"/>
+          <w:szCs w:val="21"/>
+        </w:rPr>
+        <w:t>predictions</w:t>
+      </w:r>
+      <w:r>
+        <w:rPr>
+          <w:rFonts w:ascii="Arial" w:hAnsi="Arial" w:cs="Arial"/>
+          <w:color w:val="212121"/>
+          <w:sz w:val="21"/>
+          <w:szCs w:val="21"/>
+        </w:rPr>
+        <w:t> and the </w:t>
+      </w:r>
+      <w:r>
+        <w:rPr>
+          <w:rStyle w:val="Emphasis"/>
+          <w:rFonts w:ascii="Arial" w:hAnsi="Arial" w:cs="Arial"/>
+          <w:color w:val="212121"/>
+          <w:sz w:val="21"/>
+          <w:szCs w:val="21"/>
+        </w:rPr>
+        <w:t>decoder hidden state</w:t>
+      </w:r>
+      <w:r>
+        <w:rPr>
+          <w:rFonts w:ascii="Arial" w:hAnsi="Arial" w:cs="Arial"/>
+          <w:color w:val="212121"/>
+          <w:sz w:val="21"/>
+          <w:szCs w:val="21"/>
+        </w:rPr>
+        <w:t>.</w:t>
+      </w:r>
+    </w:p>
+    <w:p>
+      <w:pPr>
+        <w:numPr>
+          <w:ilvl w:val="0"/>
+          <w:numId w:val="11"/>
+        </w:numPr>
+        <w:shd w:val="clear" w:color="auto" w:fill="FFFFFF"/>
+        <w:spacing w:before="100" w:beforeAutospacing="1" w:after="100" w:afterAutospacing="1" w:line="240" w:lineRule="auto"/>
+        <w:rPr>
+          <w:rFonts w:ascii="Arial" w:hAnsi="Arial" w:cs="Arial"/>
+          <w:color w:val="212121"/>
+          <w:sz w:val="21"/>
+          <w:szCs w:val="21"/>
+        </w:rPr>
+      </w:pPr>
+      <w:r>
+        <w:rPr>
+          <w:rFonts w:ascii="Arial" w:hAnsi="Arial" w:cs="Arial"/>
+          <w:color w:val="212121"/>
+          <w:sz w:val="21"/>
+          <w:szCs w:val="21"/>
+        </w:rPr>
+        <w:t>The decoder hidden state is then passed back into the model and the predictions are used to calculate the loss.</w:t>
+      </w:r>
+    </w:p>
+    <w:p>
+      <w:pPr>
+        <w:numPr>
+          <w:ilvl w:val="0"/>
+          <w:numId w:val="11"/>
+        </w:numPr>
+        <w:shd w:val="clear" w:color="auto" w:fill="FFFFFF"/>
+        <w:spacing w:before="100" w:beforeAutospacing="1" w:after="100" w:afterAutospacing="1" w:line="240" w:lineRule="auto"/>
+        <w:rPr>
+          <w:rFonts w:ascii="Arial" w:hAnsi="Arial" w:cs="Arial"/>
+          <w:color w:val="212121"/>
+          <w:sz w:val="21"/>
+          <w:szCs w:val="21"/>
+        </w:rPr>
+      </w:pPr>
+      <w:r>
+        <w:rPr>
+          <w:rFonts w:ascii="Arial" w:hAnsi="Arial" w:cs="Arial"/>
+          <w:color w:val="212121"/>
+          <w:sz w:val="21"/>
+          <w:szCs w:val="21"/>
+        </w:rPr>
+        <w:t>We Used </w:t>
+      </w:r>
+      <w:r>
+        <w:rPr>
+          <w:rStyle w:val="Emphasis"/>
+          <w:rFonts w:ascii="Arial" w:hAnsi="Arial" w:cs="Arial"/>
+          <w:color w:val="212121"/>
+          <w:sz w:val="21"/>
+          <w:szCs w:val="21"/>
+        </w:rPr>
+        <w:t>teacher forcing</w:t>
+      </w:r>
+      <w:r>
+        <w:rPr>
+          <w:rFonts w:ascii="Arial" w:hAnsi="Arial" w:cs="Arial"/>
+          <w:color w:val="212121"/>
+          <w:sz w:val="21"/>
+          <w:szCs w:val="21"/>
+        </w:rPr>
+        <w:t> to decide the next input to the decoder.</w:t>
+      </w:r>
+    </w:p>
+    <w:p>
+      <w:pPr>
+        <w:numPr>
+          <w:ilvl w:val="0"/>
+          <w:numId w:val="11"/>
+        </w:numPr>
+        <w:shd w:val="clear" w:color="auto" w:fill="FFFFFF"/>
+        <w:spacing w:before="100" w:beforeAutospacing="1" w:after="100" w:afterAutospacing="1" w:line="240" w:lineRule="auto"/>
+        <w:rPr>
+          <w:rFonts w:ascii="Arial" w:hAnsi="Arial" w:cs="Arial"/>
+          <w:color w:val="212121"/>
+          <w:sz w:val="21"/>
+          <w:szCs w:val="21"/>
+        </w:rPr>
+      </w:pPr>
+      <w:r>
+        <w:rPr>
+          <w:rStyle w:val="Emphasis"/>
+          <w:rFonts w:ascii="Arial" w:hAnsi="Arial" w:cs="Arial"/>
+          <w:color w:val="212121"/>
+          <w:sz w:val="21"/>
+          <w:szCs w:val="21"/>
+        </w:rPr>
+        <w:t>Teacher forcing</w:t>
+      </w:r>
+      <w:r>
+        <w:rPr>
+          <w:rFonts w:ascii="Arial" w:hAnsi="Arial" w:cs="Arial"/>
+          <w:color w:val="212121"/>
+          <w:sz w:val="21"/>
+          <w:szCs w:val="21"/>
+        </w:rPr>
+        <w:t> is the technique where the </w:t>
+      </w:r>
+      <w:r>
+        <w:rPr>
+          <w:rStyle w:val="Emphasis"/>
+          <w:rFonts w:ascii="Arial" w:hAnsi="Arial" w:cs="Arial"/>
+          <w:color w:val="212121"/>
+          <w:sz w:val="21"/>
+          <w:szCs w:val="21"/>
+        </w:rPr>
+        <w:t>target word</w:t>
+      </w:r>
+      <w:r>
+        <w:rPr>
+          <w:rFonts w:ascii="Arial" w:hAnsi="Arial" w:cs="Arial"/>
+          <w:color w:val="212121"/>
+          <w:sz w:val="21"/>
+          <w:szCs w:val="21"/>
+        </w:rPr>
+        <w:t> is passed as the </w:t>
+      </w:r>
+      <w:r>
+        <w:rPr>
+          <w:rStyle w:val="Emphasis"/>
+          <w:rFonts w:ascii="Arial" w:hAnsi="Arial" w:cs="Arial"/>
+          <w:color w:val="212121"/>
+          <w:sz w:val="21"/>
+          <w:szCs w:val="21"/>
+        </w:rPr>
+        <w:t>next input</w:t>
+      </w:r>
+      <w:r>
+        <w:rPr>
+          <w:rFonts w:ascii="Arial" w:hAnsi="Arial" w:cs="Arial"/>
+          <w:color w:val="212121"/>
+          <w:sz w:val="21"/>
+          <w:szCs w:val="21"/>
+        </w:rPr>
+        <w:t> to the decoder.</w:t>
+      </w:r>
+    </w:p>
+    <w:p>
+      <w:pPr>
+        <w:numPr>
+          <w:ilvl w:val="0"/>
+          <w:numId w:val="11"/>
+        </w:numPr>
+        <w:shd w:val="clear" w:color="auto" w:fill="FFFFFF"/>
+        <w:spacing w:before="100" w:beforeAutospacing="1" w:after="100" w:afterAutospacing="1" w:line="240" w:lineRule="auto"/>
+        <w:rPr>
+          <w:rFonts w:ascii="Arial" w:hAnsi="Arial" w:cs="Arial"/>
+          <w:color w:val="212121"/>
+          <w:sz w:val="21"/>
+          <w:szCs w:val="21"/>
+        </w:rPr>
+      </w:pPr>
+      <w:r>
+        <w:rPr>
+          <w:rFonts w:ascii="Arial" w:hAnsi="Arial" w:cs="Arial"/>
+          <w:color w:val="212121"/>
+          <w:sz w:val="21"/>
+          <w:szCs w:val="21"/>
+        </w:rPr>
+        <w:t xml:space="preserve">The final step is to calculate the gradients and apply it to the optimizer and </w:t>
+      </w:r>
+      <w:proofErr w:type="spellStart"/>
+      <w:r>
+        <w:rPr>
+          <w:rFonts w:ascii="Arial" w:hAnsi="Arial" w:cs="Arial"/>
+          <w:color w:val="212121"/>
+          <w:sz w:val="21"/>
+          <w:szCs w:val="21"/>
+        </w:rPr>
+        <w:t>backpropagate</w:t>
+      </w:r>
+      <w:proofErr w:type="spellEnd"/>
+      <w:r>
+        <w:rPr>
+          <w:rFonts w:ascii="Arial" w:hAnsi="Arial" w:cs="Arial"/>
+          <w:color w:val="212121"/>
+          <w:sz w:val="21"/>
+          <w:szCs w:val="21"/>
+        </w:rPr>
+        <w:t>.</w:t>
+      </w:r>
+    </w:p>
+    <w:p>
+      <w:pPr>
+        <w:pStyle w:val="Heading2"/>
+        <w:shd w:val="clear" w:color="auto" w:fill="FFFFFF"/>
+        <w:spacing w:after="60"/>
+        <w:rPr>
+          <w:rFonts w:ascii="Arial" w:hAnsi="Arial" w:cs="Arial"/>
+          <w:b/>
+          <w:bCs/>
+          <w:color w:val="212121"/>
+          <w:sz w:val="21"/>
+          <w:szCs w:val="21"/>
+        </w:rPr>
+      </w:pPr>
+      <w:r>
+        <w:rPr>
+          <w:rFonts w:ascii="Arial" w:hAnsi="Arial" w:cs="Arial"/>
+          <w:b/>
+          <w:bCs/>
+          <w:color w:val="212121"/>
+          <w:sz w:val="21"/>
+          <w:szCs w:val="21"/>
+        </w:rPr>
+        <w:lastRenderedPageBreak/>
+        <w:t xml:space="preserve">G: </w:t>
+      </w:r>
+      <w:r>
+        <w:rPr>
+          <w:rFonts w:ascii="Arial" w:hAnsi="Arial" w:cs="Arial"/>
+          <w:b/>
+          <w:bCs/>
+          <w:color w:val="212121"/>
+          <w:sz w:val="21"/>
+          <w:szCs w:val="21"/>
+        </w:rPr>
+        <w:t>Translate</w:t>
+      </w:r>
+      <w:r>
+        <w:rPr>
+          <w:rFonts w:ascii="Arial" w:hAnsi="Arial" w:cs="Arial"/>
+          <w:b/>
+          <w:bCs/>
+          <w:color w:val="212121"/>
+          <w:sz w:val="21"/>
+          <w:szCs w:val="21"/>
+        </w:rPr>
+        <w:t>:</w:t>
+      </w:r>
+    </w:p>
+    <w:p>
+      <w:pPr>
+        <w:numPr>
+          <w:ilvl w:val="0"/>
+          <w:numId w:val="12"/>
+        </w:numPr>
+        <w:shd w:val="clear" w:color="auto" w:fill="FFFFFF"/>
+        <w:spacing w:before="100" w:beforeAutospacing="1" w:after="100" w:afterAutospacing="1" w:line="240" w:lineRule="auto"/>
+        <w:rPr>
+          <w:rFonts w:ascii="Arial" w:hAnsi="Arial" w:cs="Arial"/>
+          <w:color w:val="212121"/>
+          <w:sz w:val="21"/>
+          <w:szCs w:val="21"/>
+        </w:rPr>
+      </w:pPr>
+      <w:r>
+        <w:rPr>
+          <w:rFonts w:ascii="Arial" w:hAnsi="Arial" w:cs="Arial"/>
+          <w:color w:val="212121"/>
+          <w:sz w:val="21"/>
+          <w:szCs w:val="21"/>
+        </w:rPr>
+        <w:t>The evaluate function is similar to the training loop, except we don't use </w:t>
+      </w:r>
+      <w:r>
+        <w:rPr>
+          <w:rStyle w:val="Emphasis"/>
+          <w:rFonts w:ascii="Arial" w:hAnsi="Arial" w:cs="Arial"/>
+          <w:color w:val="212121"/>
+          <w:sz w:val="21"/>
+          <w:szCs w:val="21"/>
+        </w:rPr>
+        <w:t>teacher forcing</w:t>
+      </w:r>
+      <w:r>
+        <w:rPr>
+          <w:rFonts w:ascii="Arial" w:hAnsi="Arial" w:cs="Arial"/>
+          <w:color w:val="212121"/>
+          <w:sz w:val="21"/>
+          <w:szCs w:val="21"/>
+        </w:rPr>
+        <w:t> here. The input to the decoder at each time step is its previous predictions along with the hidden state and the encoder output.</w:t>
+      </w:r>
+    </w:p>
+    <w:p>
+      <w:pPr>
+        <w:numPr>
+          <w:ilvl w:val="0"/>
+          <w:numId w:val="12"/>
+        </w:numPr>
+        <w:shd w:val="clear" w:color="auto" w:fill="FFFFFF"/>
+        <w:spacing w:before="100" w:beforeAutospacing="1" w:after="100" w:afterAutospacing="1" w:line="240" w:lineRule="auto"/>
+        <w:rPr>
+          <w:rFonts w:ascii="Arial" w:hAnsi="Arial" w:cs="Arial"/>
+          <w:color w:val="212121"/>
+          <w:sz w:val="21"/>
+          <w:szCs w:val="21"/>
+        </w:rPr>
+      </w:pPr>
+      <w:r>
+        <w:rPr>
+          <w:rFonts w:ascii="Arial" w:hAnsi="Arial" w:cs="Arial"/>
+          <w:color w:val="212121"/>
+          <w:sz w:val="21"/>
+          <w:szCs w:val="21"/>
+        </w:rPr>
+        <w:t>Stop predicting when the model predicts the </w:t>
+      </w:r>
+      <w:r>
+        <w:rPr>
+          <w:rStyle w:val="Emphasis"/>
+          <w:rFonts w:ascii="Arial" w:hAnsi="Arial" w:cs="Arial"/>
+          <w:color w:val="212121"/>
+          <w:sz w:val="21"/>
+          <w:szCs w:val="21"/>
+        </w:rPr>
+        <w:t>end token</w:t>
+      </w:r>
+      <w:r>
+        <w:rPr>
+          <w:rFonts w:ascii="Arial" w:hAnsi="Arial" w:cs="Arial"/>
+          <w:color w:val="212121"/>
+          <w:sz w:val="21"/>
+          <w:szCs w:val="21"/>
+        </w:rPr>
+        <w:t>.</w:t>
+      </w:r>
+    </w:p>
+    <w:p>
+      <w:pPr>
+        <w:numPr>
+          <w:ilvl w:val="0"/>
+          <w:numId w:val="12"/>
+        </w:numPr>
+        <w:shd w:val="clear" w:color="auto" w:fill="FFFFFF"/>
+        <w:spacing w:before="100" w:beforeAutospacing="1" w:after="100" w:afterAutospacing="1" w:line="240" w:lineRule="auto"/>
+        <w:rPr>
+          <w:rFonts w:ascii="Arial" w:hAnsi="Arial" w:cs="Arial"/>
+          <w:color w:val="212121"/>
+          <w:sz w:val="21"/>
+          <w:szCs w:val="21"/>
+        </w:rPr>
+      </w:pPr>
+      <w:r>
+        <w:rPr>
+          <w:rFonts w:ascii="Arial" w:hAnsi="Arial" w:cs="Arial"/>
+          <w:color w:val="212121"/>
+          <w:sz w:val="21"/>
+          <w:szCs w:val="21"/>
+        </w:rPr>
+        <w:t>And store the </w:t>
+      </w:r>
+      <w:r>
+        <w:rPr>
+          <w:rStyle w:val="Emphasis"/>
+          <w:rFonts w:ascii="Arial" w:hAnsi="Arial" w:cs="Arial"/>
+          <w:color w:val="212121"/>
+          <w:sz w:val="21"/>
+          <w:szCs w:val="21"/>
+        </w:rPr>
+        <w:t>attention weights for every time step</w:t>
+      </w:r>
+      <w:r>
+        <w:rPr>
+          <w:rFonts w:ascii="Arial" w:hAnsi="Arial" w:cs="Arial"/>
+          <w:color w:val="212121"/>
+          <w:sz w:val="21"/>
+          <w:szCs w:val="21"/>
+        </w:rPr>
+        <w:t>.</w:t>
+      </w:r>
+    </w:p>
+    <w:p>
+      <w:pPr>
+        <w:pStyle w:val="NormalWeb"/>
+        <w:shd w:val="clear" w:color="auto" w:fill="FFFFFF"/>
+        <w:spacing w:before="90" w:beforeAutospacing="0" w:after="90" w:afterAutospacing="0"/>
+        <w:rPr>
+          <w:rFonts w:ascii="Arial" w:hAnsi="Arial" w:cs="Arial"/>
+          <w:color w:val="212121"/>
+          <w:sz w:val="21"/>
+          <w:szCs w:val="21"/>
+        </w:rPr>
+      </w:pPr>
+      <w:r>
+        <w:rPr>
+          <w:rFonts w:ascii="Arial" w:hAnsi="Arial" w:cs="Arial"/>
+          <w:color w:val="212121"/>
+          <w:sz w:val="21"/>
+          <w:szCs w:val="21"/>
+        </w:rPr>
+        <w:t>Note: The encoder output is calculated only once for one input.</w:t>
+      </w:r>
+    </w:p>
+    <w:p>
+      <w:pPr>
+        <w:pStyle w:val="Heading2"/>
+        <w:shd w:val="clear" w:color="auto" w:fill="FFFFFF"/>
+        <w:spacing w:after="60"/>
+        <w:rPr>
+          <w:rFonts w:ascii="Arial" w:hAnsi="Arial" w:cs="Arial"/>
+          <w:b/>
+          <w:bCs/>
+          <w:color w:val="212121"/>
+          <w:sz w:val="21"/>
+          <w:szCs w:val="21"/>
+        </w:rPr>
+      </w:pPr>
+      <w:r>
+        <w:rPr>
+          <w:rFonts w:ascii="Arial" w:hAnsi="Arial" w:cs="Arial"/>
+          <w:b/>
+          <w:bCs/>
+          <w:color w:val="212121"/>
+          <w:sz w:val="21"/>
+          <w:szCs w:val="21"/>
+        </w:rPr>
+        <w:t xml:space="preserve">H: </w:t>
+      </w:r>
+      <w:r>
+        <w:rPr>
+          <w:rFonts w:ascii="Arial" w:hAnsi="Arial" w:cs="Arial"/>
+          <w:b/>
+          <w:bCs/>
+          <w:color w:val="212121"/>
+          <w:sz w:val="21"/>
+          <w:szCs w:val="21"/>
+        </w:rPr>
+        <w:t>Restore the latest checkpoint and test</w:t>
+      </w:r>
+      <w:r>
+        <w:rPr>
+          <w:rFonts w:ascii="Arial" w:hAnsi="Arial" w:cs="Arial"/>
+          <w:b/>
+          <w:bCs/>
+          <w:color w:val="212121"/>
+          <w:sz w:val="21"/>
+          <w:szCs w:val="21"/>
+        </w:rPr>
+        <w:t xml:space="preserve"> manually</w:t>
+      </w:r>
+    </w:p>
+    <w:p>
+      <w:r>
+        <w:t xml:space="preserve">We tested the translate function for following words and we get these results: </w:t>
+      </w:r>
+    </w:p>
+    <w:p>
+      <w:pPr>
+        <w:pStyle w:val="ListParagraph"/>
+        <w:autoSpaceDE w:val="0"/>
+        <w:autoSpaceDN w:val="0"/>
+        <w:adjustRightInd w:val="0"/>
+        <w:spacing w:after="0" w:line="240" w:lineRule="auto"/>
+        <w:ind w:left="0"/>
+        <w:rPr>
+          <w:rFonts w:cstheme="minorHAnsi"/>
+          <w:sz w:val="24"/>
+          <w:szCs w:val="24"/>
+          <w:lang w:bidi="ps-AF"/>
+        </w:rPr>
+      </w:pPr>
     </w:p>
     <w:p>
       <w:pPr>
@@ -4416,6 +8393,8 @@
         </w:rPr>
         <w:t xml:space="preserve">We conclude that the dataset is not a complete space, and there are still other feature vectors missing from </w:t>
       </w:r>
+      <w:proofErr w:type="spellStart"/>
+      <w:proofErr w:type="gramStart"/>
       <w:r>
         <w:rPr>
           <w:sz w:val="24"/>
@@ -4444,6 +8423,8 @@
         </w:rPr>
         <w:t>ur</w:t>
       </w:r>
+      <w:proofErr w:type="spellEnd"/>
+      <w:proofErr w:type="gramEnd"/>
       <w:r>
         <w:rPr>
           <w:rFonts w:cstheme="minorHAnsi"/>
@@ -5110,8 +9091,9 @@
           <w:sz w:val="24"/>
           <w:szCs w:val="24"/>
         </w:rPr>
-        <w:t xml:space="preserve">[1] </w:t>
-      </w:r>
+        <w:t xml:space="preserve">[1] Kato, </w:t>
+      </w:r>
+      <w:proofErr w:type="spellStart"/>
       <w:r>
         <w:rPr>
           <w:rFonts w:asciiTheme="majorHAnsi" w:hAnsiTheme="majorHAnsi" w:cstheme="majorHAnsi"/>
@@ -5119,7 +9101,17 @@
           <w:sz w:val="24"/>
           <w:szCs w:val="24"/>
         </w:rPr>
-        <w:t xml:space="preserve">Kato, Mihoko. "A study of notation and sign writing systems for the deaf." </w:t>
+        <w:t>Mihoko</w:t>
+      </w:r>
+      <w:proofErr w:type="spellEnd"/>
+      <w:r>
+        <w:rPr>
+          <w:rFonts w:asciiTheme="majorHAnsi" w:hAnsiTheme="majorHAnsi" w:cstheme="majorHAnsi"/>
+          <w:i/>
+          <w:sz w:val="24"/>
+          <w:szCs w:val="24"/>
+        </w:rPr>
+        <w:t xml:space="preserve">. "A study of notation and sign writing systems for the deaf." </w:t>
       </w:r>
       <w:r>
         <w:rPr>
@@ -5189,15 +9181,10 @@
           <w:sz w:val="24"/>
           <w:szCs w:val="24"/>
         </w:rPr>
-        <w:t xml:space="preserve"> B. Mazor and B. L. Zeigler. The design of speech-interactive dialogs for transaction automation systems. Speech Communication,</w:t>
-      </w:r>
-    </w:p>
-    <w:p>
-      <w:pPr>
-        <w:autoSpaceDE w:val="0"/>
-        <w:autoSpaceDN w:val="0"/>
-        <w:adjustRightInd w:val="0"/>
-        <w:spacing w:after="0" w:line="240" w:lineRule="auto"/>
+        <w:t xml:space="preserve"> B. </w:t>
+      </w:r>
+      <w:proofErr w:type="spellStart"/>
+      <w:r>
         <w:rPr>
           <w:rFonts w:asciiTheme="majorHAnsi" w:hAnsiTheme="majorHAnsi" w:cstheme="majorHAnsi"/>
           <w:i/>
@@ -5206,7 +9193,9 @@
           <w:sz w:val="24"/>
           <w:szCs w:val="24"/>
         </w:rPr>
-      </w:pPr>
+        <w:t>Mazor</w:t>
+      </w:r>
+      <w:proofErr w:type="spellEnd"/>
       <w:r>
         <w:rPr>
           <w:rFonts w:asciiTheme="majorHAnsi" w:hAnsiTheme="majorHAnsi" w:cstheme="majorHAnsi"/>
@@ -5216,6 +9205,33 @@
           <w:sz w:val="24"/>
           <w:szCs w:val="24"/>
         </w:rPr>
+        <w:t xml:space="preserve"> and B. L. Zeigler. The design of speech-interactive dialogs for transaction automation systems. Speech Communication,</w:t>
+      </w:r>
+    </w:p>
+    <w:p>
+      <w:pPr>
+        <w:autoSpaceDE w:val="0"/>
+        <w:autoSpaceDN w:val="0"/>
+        <w:adjustRightInd w:val="0"/>
+        <w:spacing w:after="0" w:line="240" w:lineRule="auto"/>
+        <w:rPr>
+          <w:rFonts w:asciiTheme="majorHAnsi" w:hAnsiTheme="majorHAnsi" w:cstheme="majorHAnsi"/>
+          <w:i/>
+          <w:iCs/>
+          <w:color w:val="0D0D0D" w:themeColor="text1" w:themeTint="F2"/>
+          <w:sz w:val="24"/>
+          <w:szCs w:val="24"/>
+        </w:rPr>
+      </w:pPr>
+      <w:r>
+        <w:rPr>
+          <w:rFonts w:asciiTheme="majorHAnsi" w:hAnsiTheme="majorHAnsi" w:cstheme="majorHAnsi"/>
+          <w:i/>
+          <w:iCs/>
+          <w:color w:val="0D0D0D" w:themeColor="text1" w:themeTint="F2"/>
+          <w:sz w:val="24"/>
+          <w:szCs w:val="24"/>
+        </w:rPr>
         <w:t>17:313–320, November 1995.</w:t>
       </w:r>
     </w:p>
@@ -5331,124 +9347,10 @@
           <w:sz w:val="24"/>
           <w:szCs w:val="24"/>
         </w:rPr>
-        <w:t>Michael Saar and Helena Arthur‐Okor (2013) "Reference services for the deaf and hard of hearing"</w:t>
-      </w:r>
-    </w:p>
-    <w:p>
-      <w:pPr>
-        <w:autoSpaceDE w:val="0"/>
-        <w:autoSpaceDN w:val="0"/>
-        <w:adjustRightInd w:val="0"/>
-        <w:spacing w:after="0" w:line="240" w:lineRule="auto"/>
-        <w:rPr>
-          <w:rFonts w:asciiTheme="majorHAnsi" w:hAnsiTheme="majorHAnsi" w:cs="Cambria"/>
-          <w:i/>
-          <w:color w:val="595959" w:themeColor="text1" w:themeTint="A6"/>
-          <w:sz w:val="24"/>
-          <w:szCs w:val="24"/>
-        </w:rPr>
-      </w:pPr>
-    </w:p>
-    <w:p>
-      <w:pPr>
-        <w:widowControl w:val="0"/>
-        <w:spacing w:after="0" w:line="240" w:lineRule="auto"/>
-        <w:rPr>
-          <w:rStyle w:val="HTMLCite"/>
-          <w:rFonts w:asciiTheme="majorHAnsi" w:eastAsia="Helvetica Neue" w:hAnsiTheme="majorHAnsi" w:cstheme="majorHAnsi"/>
-          <w:i w:val="0"/>
-          <w:sz w:val="24"/>
-          <w:szCs w:val="20"/>
-        </w:rPr>
-      </w:pPr>
-      <w:r>
-        <w:rPr>
-          <w:rFonts w:asciiTheme="majorHAnsi" w:hAnsiTheme="majorHAnsi" w:cstheme="majorHAnsi"/>
-          <w:i/>
-          <w:iCs/>
-          <w:sz w:val="24"/>
-          <w:szCs w:val="20"/>
-        </w:rPr>
-        <w:t>[5] Maiorana-Basas, Michella, and Claudia M. Pagliaro. "Technology use among adults who are deaf and hard of hearing: A national survey." Journal of deaf studies and deaf education 19.3 (2014): 400-410.</w:t>
-      </w:r>
-    </w:p>
-    <w:p>
-      <w:pPr>
-        <w:widowControl w:val="0"/>
-        <w:spacing w:after="0" w:line="240" w:lineRule="auto"/>
-        <w:rPr>
-          <w:rFonts w:asciiTheme="majorHAnsi" w:hAnsiTheme="majorHAnsi" w:cs="Cambria"/>
-          <w:i/>
-          <w:color w:val="595959" w:themeColor="text1" w:themeTint="A6"/>
-          <w:sz w:val="24"/>
-          <w:szCs w:val="24"/>
-        </w:rPr>
-      </w:pPr>
-    </w:p>
-    <w:p>
-      <w:pPr>
-        <w:widowControl w:val="0"/>
-        <w:spacing w:after="0" w:line="240" w:lineRule="auto"/>
-        <w:rPr>
-          <w:rFonts w:asciiTheme="majorHAnsi" w:eastAsia="Helvetica Neue" w:hAnsiTheme="majorHAnsi" w:cstheme="majorHAnsi"/>
-          <w:i/>
-          <w:iCs/>
-          <w:sz w:val="24"/>
-          <w:szCs w:val="24"/>
-        </w:rPr>
-      </w:pPr>
-      <w:r>
-        <w:rPr>
-          <w:rFonts w:asciiTheme="majorHAnsi" w:hAnsiTheme="majorHAnsi" w:cstheme="majorHAnsi"/>
-          <w:i/>
-          <w:color w:val="595959" w:themeColor="text1" w:themeTint="A6"/>
-          <w:sz w:val="24"/>
-          <w:szCs w:val="24"/>
-        </w:rPr>
-        <w:t>[6]</w:t>
-      </w:r>
-      <w:r>
-        <w:rPr>
-          <w:rFonts w:asciiTheme="majorHAnsi" w:hAnsiTheme="majorHAnsi" w:cstheme="majorHAnsi"/>
-          <w:i/>
-          <w:color w:val="595959" w:themeColor="text1" w:themeTint="A6"/>
-          <w:sz w:val="24"/>
-          <w:szCs w:val="24"/>
-        </w:rPr>
-        <w:t xml:space="preserve"> </w:t>
-      </w:r>
-      <w:r>
-        <w:rPr>
-          <w:rFonts w:asciiTheme="majorHAnsi" w:hAnsiTheme="majorHAnsi" w:cstheme="majorHAnsi"/>
-          <w:i/>
-          <w:iCs/>
-          <w:sz w:val="24"/>
-          <w:szCs w:val="24"/>
-        </w:rPr>
-        <w:t>Al-Fityani, Kinda, and Carol Padden. "Sign language geography in the Arab world." Sign languages: A Cambridge survey (2010): 433-450.</w:t>
-      </w:r>
-    </w:p>
-    <w:p>
-      <w:pPr>
-        <w:autoSpaceDE w:val="0"/>
-        <w:autoSpaceDN w:val="0"/>
-        <w:adjustRightInd w:val="0"/>
-        <w:spacing w:after="0" w:line="240" w:lineRule="auto"/>
-        <w:rPr>
-          <w:rFonts w:asciiTheme="majorHAnsi" w:hAnsiTheme="majorHAnsi" w:cs="Cambria"/>
-          <w:i/>
-          <w:color w:val="595959" w:themeColor="text1" w:themeTint="A6"/>
-          <w:sz w:val="24"/>
-          <w:szCs w:val="24"/>
-        </w:rPr>
-      </w:pPr>
-    </w:p>
-    <w:p>
-      <w:pPr>
-        <w:autoSpaceDE w:val="0"/>
-        <w:autoSpaceDN w:val="0"/>
-        <w:adjustRightInd w:val="0"/>
-        <w:spacing w:after="0" w:line="240" w:lineRule="auto"/>
+        <w:t>Michael Saar and Helena Arthur‐</w:t>
+      </w:r>
+      <w:proofErr w:type="spellStart"/>
+      <w:r>
         <w:rPr>
           <w:rFonts w:asciiTheme="majorHAnsi" w:hAnsiTheme="majorHAnsi" w:cstheme="majorHAnsi"/>
           <w:i/>
@@ -5457,27 +9359,9 @@
           <w:sz w:val="24"/>
           <w:szCs w:val="24"/>
         </w:rPr>
-      </w:pPr>
-      <w:r>
-        <w:rPr>
-          <w:rFonts w:asciiTheme="majorHAnsi" w:hAnsiTheme="majorHAnsi" w:cstheme="majorHAnsi"/>
-          <w:i/>
-          <w:color w:val="0D0D0D" w:themeColor="text1" w:themeTint="F2"/>
-          <w:sz w:val="24"/>
-          <w:szCs w:val="24"/>
-        </w:rPr>
-        <w:t>[7</w:t>
-      </w:r>
-      <w:r>
-        <w:rPr>
-          <w:rFonts w:asciiTheme="majorHAnsi" w:hAnsiTheme="majorHAnsi" w:cstheme="majorHAnsi"/>
-          <w:i/>
-          <w:color w:val="0D0D0D" w:themeColor="text1" w:themeTint="F2"/>
-          <w:sz w:val="24"/>
-          <w:szCs w:val="24"/>
-        </w:rPr>
-        <w:t xml:space="preserve">] </w:t>
-      </w:r>
+        <w:t>Okor</w:t>
+      </w:r>
+      <w:proofErr w:type="spellEnd"/>
       <w:r>
         <w:rPr>
           <w:rFonts w:asciiTheme="majorHAnsi" w:hAnsiTheme="majorHAnsi" w:cstheme="majorHAnsi"/>
@@ -5487,8 +9371,227 @@
           <w:sz w:val="24"/>
           <w:szCs w:val="24"/>
         </w:rPr>
-        <w:t>D. Wood, H. Wood, A. Griffiths, and I. Howarth. Teaching and talking with deaf children. John Wiley and Sons, 1986.</w:t>
-      </w:r>
+        <w:t xml:space="preserve"> (2013) "Reference services for the deaf and hard of hearing"</w:t>
+      </w:r>
+    </w:p>
+    <w:p>
+      <w:pPr>
+        <w:autoSpaceDE w:val="0"/>
+        <w:autoSpaceDN w:val="0"/>
+        <w:adjustRightInd w:val="0"/>
+        <w:spacing w:after="0" w:line="240" w:lineRule="auto"/>
+        <w:rPr>
+          <w:rFonts w:asciiTheme="majorHAnsi" w:hAnsiTheme="majorHAnsi" w:cs="Cambria"/>
+          <w:i/>
+          <w:color w:val="595959" w:themeColor="text1" w:themeTint="A6"/>
+          <w:sz w:val="24"/>
+          <w:szCs w:val="24"/>
+        </w:rPr>
+      </w:pPr>
+    </w:p>
+    <w:p>
+      <w:pPr>
+        <w:widowControl w:val="0"/>
+        <w:spacing w:after="0" w:line="240" w:lineRule="auto"/>
+        <w:rPr>
+          <w:rStyle w:val="HTMLCite"/>
+          <w:rFonts w:asciiTheme="majorHAnsi" w:eastAsia="Helvetica Neue" w:hAnsiTheme="majorHAnsi" w:cstheme="majorHAnsi"/>
+          <w:i w:val="0"/>
+          <w:sz w:val="24"/>
+          <w:szCs w:val="20"/>
+        </w:rPr>
+      </w:pPr>
+      <w:r>
+        <w:rPr>
+          <w:rFonts w:asciiTheme="majorHAnsi" w:hAnsiTheme="majorHAnsi" w:cstheme="majorHAnsi"/>
+          <w:i/>
+          <w:iCs/>
+          <w:sz w:val="24"/>
+          <w:szCs w:val="20"/>
+        </w:rPr>
+        <w:t xml:space="preserve">[5] </w:t>
+      </w:r>
+      <w:proofErr w:type="spellStart"/>
+      <w:r>
+        <w:rPr>
+          <w:rFonts w:asciiTheme="majorHAnsi" w:hAnsiTheme="majorHAnsi" w:cstheme="majorHAnsi"/>
+          <w:i/>
+          <w:iCs/>
+          <w:sz w:val="24"/>
+          <w:szCs w:val="20"/>
+        </w:rPr>
+        <w:t>Maiorana-Basas</w:t>
+      </w:r>
+      <w:proofErr w:type="spellEnd"/>
+      <w:r>
+        <w:rPr>
+          <w:rFonts w:asciiTheme="majorHAnsi" w:hAnsiTheme="majorHAnsi" w:cstheme="majorHAnsi"/>
+          <w:i/>
+          <w:iCs/>
+          <w:sz w:val="24"/>
+          <w:szCs w:val="20"/>
+        </w:rPr>
+        <w:t xml:space="preserve">, </w:t>
+      </w:r>
+      <w:proofErr w:type="spellStart"/>
+      <w:r>
+        <w:rPr>
+          <w:rFonts w:asciiTheme="majorHAnsi" w:hAnsiTheme="majorHAnsi" w:cstheme="majorHAnsi"/>
+          <w:i/>
+          <w:iCs/>
+          <w:sz w:val="24"/>
+          <w:szCs w:val="20"/>
+        </w:rPr>
+        <w:t>Michella</w:t>
+      </w:r>
+      <w:proofErr w:type="spellEnd"/>
+      <w:r>
+        <w:rPr>
+          <w:rFonts w:asciiTheme="majorHAnsi" w:hAnsiTheme="majorHAnsi" w:cstheme="majorHAnsi"/>
+          <w:i/>
+          <w:iCs/>
+          <w:sz w:val="24"/>
+          <w:szCs w:val="20"/>
+        </w:rPr>
+        <w:t xml:space="preserve">, and Claudia M. </w:t>
+      </w:r>
+      <w:proofErr w:type="spellStart"/>
+      <w:r>
+        <w:rPr>
+          <w:rFonts w:asciiTheme="majorHAnsi" w:hAnsiTheme="majorHAnsi" w:cstheme="majorHAnsi"/>
+          <w:i/>
+          <w:iCs/>
+          <w:sz w:val="24"/>
+          <w:szCs w:val="20"/>
+        </w:rPr>
+        <w:t>Pagliaro</w:t>
+      </w:r>
+      <w:proofErr w:type="spellEnd"/>
+      <w:r>
+        <w:rPr>
+          <w:rFonts w:asciiTheme="majorHAnsi" w:hAnsiTheme="majorHAnsi" w:cstheme="majorHAnsi"/>
+          <w:i/>
+          <w:iCs/>
+          <w:sz w:val="24"/>
+          <w:szCs w:val="20"/>
+        </w:rPr>
+        <w:t>. "Technology use among adults who are deaf and hard of hearing: A national survey." Journal of deaf studies and deaf education 19.3 (2014): 400-410.</w:t>
+      </w:r>
+    </w:p>
+    <w:p>
+      <w:pPr>
+        <w:widowControl w:val="0"/>
+        <w:spacing w:after="0" w:line="240" w:lineRule="auto"/>
+        <w:rPr>
+          <w:rFonts w:asciiTheme="majorHAnsi" w:hAnsiTheme="majorHAnsi" w:cs="Cambria"/>
+          <w:i/>
+          <w:color w:val="595959" w:themeColor="text1" w:themeTint="A6"/>
+          <w:sz w:val="24"/>
+          <w:szCs w:val="24"/>
+        </w:rPr>
+      </w:pPr>
+    </w:p>
+    <w:p>
+      <w:pPr>
+        <w:widowControl w:val="0"/>
+        <w:spacing w:after="0" w:line="240" w:lineRule="auto"/>
+        <w:rPr>
+          <w:rFonts w:asciiTheme="majorHAnsi" w:eastAsia="Helvetica Neue" w:hAnsiTheme="majorHAnsi" w:cstheme="majorHAnsi"/>
+          <w:i/>
+          <w:iCs/>
+          <w:sz w:val="24"/>
+          <w:szCs w:val="24"/>
+        </w:rPr>
+      </w:pPr>
+      <w:r>
+        <w:rPr>
+          <w:rFonts w:asciiTheme="majorHAnsi" w:hAnsiTheme="majorHAnsi" w:cstheme="majorHAnsi"/>
+          <w:i/>
+          <w:color w:val="595959" w:themeColor="text1" w:themeTint="A6"/>
+          <w:sz w:val="24"/>
+          <w:szCs w:val="24"/>
+        </w:rPr>
+        <w:t>[6]</w:t>
+      </w:r>
+      <w:r>
+        <w:rPr>
+          <w:rFonts w:asciiTheme="majorHAnsi" w:hAnsiTheme="majorHAnsi" w:cstheme="majorHAnsi"/>
+          <w:i/>
+          <w:color w:val="595959" w:themeColor="text1" w:themeTint="A6"/>
+          <w:sz w:val="24"/>
+          <w:szCs w:val="24"/>
+        </w:rPr>
+        <w:t xml:space="preserve"> </w:t>
+      </w:r>
+      <w:r>
+        <w:rPr>
+          <w:rFonts w:asciiTheme="majorHAnsi" w:hAnsiTheme="majorHAnsi" w:cstheme="majorHAnsi"/>
+          <w:i/>
+          <w:iCs/>
+          <w:sz w:val="24"/>
+          <w:szCs w:val="24"/>
+        </w:rPr>
+        <w:t>Al-</w:t>
+      </w:r>
+      <w:proofErr w:type="spellStart"/>
+      <w:r>
+        <w:rPr>
+          <w:rFonts w:asciiTheme="majorHAnsi" w:hAnsiTheme="majorHAnsi" w:cstheme="majorHAnsi"/>
+          <w:i/>
+          <w:iCs/>
+          <w:sz w:val="24"/>
+          <w:szCs w:val="24"/>
+        </w:rPr>
+        <w:t>Fityani</w:t>
+      </w:r>
+      <w:proofErr w:type="spellEnd"/>
+      <w:r>
+        <w:rPr>
+          <w:rFonts w:asciiTheme="majorHAnsi" w:hAnsiTheme="majorHAnsi" w:cstheme="majorHAnsi"/>
+          <w:i/>
+          <w:iCs/>
+          <w:sz w:val="24"/>
+          <w:szCs w:val="24"/>
+        </w:rPr>
+        <w:t xml:space="preserve">, </w:t>
+      </w:r>
+      <w:proofErr w:type="spellStart"/>
+      <w:r>
+        <w:rPr>
+          <w:rFonts w:asciiTheme="majorHAnsi" w:hAnsiTheme="majorHAnsi" w:cstheme="majorHAnsi"/>
+          <w:i/>
+          <w:iCs/>
+          <w:sz w:val="24"/>
+          <w:szCs w:val="24"/>
+        </w:rPr>
+        <w:t>Kinda</w:t>
+      </w:r>
+      <w:proofErr w:type="spellEnd"/>
+      <w:r>
+        <w:rPr>
+          <w:rFonts w:asciiTheme="majorHAnsi" w:hAnsiTheme="majorHAnsi" w:cstheme="majorHAnsi"/>
+          <w:i/>
+          <w:iCs/>
+          <w:sz w:val="24"/>
+          <w:szCs w:val="24"/>
+        </w:rPr>
+        <w:t>, and Carol Padden. "Sign language geography in the Arab world." Sign languages: A Cambridge survey (2010): 433-450.</w:t>
+      </w:r>
+    </w:p>
+    <w:p>
+      <w:pPr>
+        <w:autoSpaceDE w:val="0"/>
+        <w:autoSpaceDN w:val="0"/>
+        <w:adjustRightInd w:val="0"/>
+        <w:spacing w:after="0" w:line="240" w:lineRule="auto"/>
+        <w:rPr>
+          <w:rFonts w:asciiTheme="majorHAnsi" w:hAnsiTheme="majorHAnsi" w:cs="Cambria"/>
+          <w:i/>
+          <w:color w:val="595959" w:themeColor="text1" w:themeTint="A6"/>
+          <w:sz w:val="24"/>
+          <w:szCs w:val="24"/>
+        </w:rPr>
+      </w:pPr>
     </w:p>
     <w:p>
       <w:pPr>
@@ -5505,6 +9608,90 @@
           <w:szCs w:val="24"/>
         </w:rPr>
       </w:pPr>
+      <w:r>
+        <w:rPr>
+          <w:rFonts w:asciiTheme="majorHAnsi" w:hAnsiTheme="majorHAnsi" w:cstheme="majorHAnsi"/>
+          <w:i/>
+          <w:color w:val="0D0D0D" w:themeColor="text1" w:themeTint="F2"/>
+          <w:sz w:val="24"/>
+          <w:szCs w:val="24"/>
+        </w:rPr>
+        <w:t>[7</w:t>
+      </w:r>
+      <w:r>
+        <w:rPr>
+          <w:rFonts w:asciiTheme="majorHAnsi" w:hAnsiTheme="majorHAnsi" w:cstheme="majorHAnsi"/>
+          <w:i/>
+          <w:color w:val="0D0D0D" w:themeColor="text1" w:themeTint="F2"/>
+          <w:sz w:val="24"/>
+          <w:szCs w:val="24"/>
+        </w:rPr>
+        <w:t xml:space="preserve">] </w:t>
+      </w:r>
+      <w:r>
+        <w:rPr>
+          <w:rFonts w:asciiTheme="majorHAnsi" w:hAnsiTheme="majorHAnsi" w:cstheme="majorHAnsi"/>
+          <w:i/>
+          <w:iCs/>
+          <w:color w:val="0D0D0D" w:themeColor="text1" w:themeTint="F2"/>
+          <w:sz w:val="24"/>
+          <w:szCs w:val="24"/>
+        </w:rPr>
+        <w:t xml:space="preserve">D. Wood, H. Wood, A. Griffiths, and I. </w:t>
+      </w:r>
+      <w:proofErr w:type="spellStart"/>
+      <w:r>
+        <w:rPr>
+          <w:rFonts w:asciiTheme="majorHAnsi" w:hAnsiTheme="majorHAnsi" w:cstheme="majorHAnsi"/>
+          <w:i/>
+          <w:iCs/>
+          <w:color w:val="0D0D0D" w:themeColor="text1" w:themeTint="F2"/>
+          <w:sz w:val="24"/>
+          <w:szCs w:val="24"/>
+        </w:rPr>
+        <w:t>Howarth</w:t>
+      </w:r>
+      <w:proofErr w:type="spellEnd"/>
+      <w:r>
+        <w:rPr>
+          <w:rFonts w:asciiTheme="majorHAnsi" w:hAnsiTheme="majorHAnsi" w:cstheme="majorHAnsi"/>
+          <w:i/>
+          <w:iCs/>
+          <w:color w:val="0D0D0D" w:themeColor="text1" w:themeTint="F2"/>
+          <w:sz w:val="24"/>
+          <w:szCs w:val="24"/>
+        </w:rPr>
+        <w:t>.</w:t>
+      </w:r>
+      <w:bookmarkStart w:id="0" w:name="_GoBack"/>
+      <w:bookmarkEnd w:id="0"/>
+      <w:r>
+        <w:rPr>
+          <w:rFonts w:asciiTheme="majorHAnsi" w:hAnsiTheme="majorHAnsi" w:cstheme="majorHAnsi"/>
+          <w:i/>
+          <w:iCs/>
+          <w:color w:val="0D0D0D" w:themeColor="text1" w:themeTint="F2"/>
+          <w:sz w:val="24"/>
+          <w:szCs w:val="24"/>
+        </w:rPr>
+        <w:t xml:space="preserve"> Teaching and talking with deaf children. John Wiley and Sons, 1986.</w:t>
+      </w:r>
+    </w:p>
+    <w:p>
+      <w:pPr>
+        <w:autoSpaceDE w:val="0"/>
+        <w:autoSpaceDN w:val="0"/>
+        <w:adjustRightInd w:val="0"/>
+        <w:spacing w:after="0" w:line="240" w:lineRule="auto"/>
+        <w:rPr>
+          <w:rFonts w:asciiTheme="majorHAnsi" w:hAnsiTheme="majorHAnsi" w:cstheme="majorHAnsi"/>
+          <w:i/>
+          <w:iCs/>
+          <w:color w:val="0D0D0D" w:themeColor="text1" w:themeTint="F2"/>
+          <w:sz w:val="24"/>
+          <w:szCs w:val="24"/>
+        </w:rPr>
+      </w:pPr>
     </w:p>
     <w:p>
       <w:pPr>
@@ -5540,7 +9727,55 @@
           <w:szCs w:val="20"/>
           <w:shd w:val="clear" w:color="auto" w:fill="FFFFFF"/>
         </w:rPr>
-        <w:t>] Cox, S., Lincoln, M., Tryggvason, J., Nakisa, M., Wells, M., Tutt, M. and Abbott, S., 2002, July. Tessa, a system to aid communication with deaf people. In </w:t>
+        <w:t xml:space="preserve">] Cox, S., Lincoln, M., Tryggvason, J., </w:t>
+      </w:r>
+      <w:proofErr w:type="spellStart"/>
+      <w:r>
+        <w:rPr>
+          <w:rFonts w:asciiTheme="majorHAnsi" w:hAnsiTheme="majorHAnsi" w:cstheme="majorHAnsi"/>
+          <w:i/>
+          <w:color w:val="222222"/>
+          <w:sz w:val="24"/>
+          <w:szCs w:val="20"/>
+          <w:shd w:val="clear" w:color="auto" w:fill="FFFFFF"/>
+        </w:rPr>
+        <w:t>Nakisa</w:t>
+      </w:r>
+      <w:proofErr w:type="spellEnd"/>
+      <w:r>
+        <w:rPr>
+          <w:rFonts w:asciiTheme="majorHAnsi" w:hAnsiTheme="majorHAnsi" w:cstheme="majorHAnsi"/>
+          <w:i/>
+          <w:color w:val="222222"/>
+          <w:sz w:val="24"/>
+          <w:szCs w:val="20"/>
+          <w:shd w:val="clear" w:color="auto" w:fill="FFFFFF"/>
+        </w:rPr>
+        <w:t xml:space="preserve">, M., Wells, M., </w:t>
+      </w:r>
+      <w:proofErr w:type="spellStart"/>
+      <w:r>
+        <w:rPr>
+          <w:rFonts w:asciiTheme="majorHAnsi" w:hAnsiTheme="majorHAnsi" w:cstheme="majorHAnsi"/>
+          <w:i/>
+          <w:color w:val="222222"/>
+          <w:sz w:val="24"/>
+          <w:szCs w:val="20"/>
+          <w:shd w:val="clear" w:color="auto" w:fill="FFFFFF"/>
+        </w:rPr>
+        <w:t>Tutt</w:t>
+      </w:r>
+      <w:proofErr w:type="spellEnd"/>
+      <w:r>
+        <w:rPr>
+          <w:rFonts w:asciiTheme="majorHAnsi" w:hAnsiTheme="majorHAnsi" w:cstheme="majorHAnsi"/>
+          <w:i/>
+          <w:color w:val="222222"/>
+          <w:sz w:val="24"/>
+          <w:szCs w:val="20"/>
+          <w:shd w:val="clear" w:color="auto" w:fill="FFFFFF"/>
+        </w:rPr>
+        <w:t>, M. and Abbott, S., 2002, July. Tessa, a system to aid communication with deaf people. In </w:t>
       </w:r>
       <w:r>
         <w:rPr>
@@ -5637,7 +9872,7 @@
       </w:pPr>
     </w:p>
     <w:sectPr>
-      <w:footerReference w:type="default" r:id="rId11"/>
+      <w:footerReference w:type="default" r:id="rId14"/>
       <w:pgSz w:w="12240" w:h="15840"/>
       <w:pgMar w:top="1440" w:right="1440" w:bottom="1440" w:left="1440" w:header="720" w:footer="720" w:gutter="0"/>
       <w:pgNumType w:start="1"/>
@@ -5649,7 +9884,7 @@
 </file>
 
 <file path=word/endnotes.xml><?xml version="1.0" encoding="utf-8"?>
-<w:endnotes xmlns:wpc="http://schemas.microsoft.com/office/word/2010/wordprocessingCanvas" xmlns:mc="http://schemas.openxmlformats.org/markup-compatibility/2006" xmlns:o="urn:schemas-microsoft-com:office:office" xmlns:r="http://schemas.openxmlformats.org/officeDocument/2006/relationships" xmlns:m="http://schemas.openxmlformats.org/officeDocument/2006/math" xmlns:v="urn:schemas-microsoft-com:vml" xmlns:wp14="http://schemas.microsoft.com/office/word/2010/wordprocessingDrawing" xmlns:wp="http://schemas.openxmlformats.org/drawingml/2006/wordprocessingDrawing" xmlns:w10="urn:schemas-microsoft-com:office:word" xmlns:w="http://schemas.openxmlformats.org/wordprocessingml/2006/main" xmlns:w14="http://schemas.microsoft.com/office/word/2010/wordml" xmlns:w15="http://schemas.microsoft.com/office/word/2012/wordml" xmlns:wpg="http://schemas.microsoft.com/office/word/2010/wordprocessingGroup" xmlns:wpi="http://schemas.microsoft.com/office/word/2010/wordprocessingInk" xmlns:wne="http://schemas.microsoft.com/office/word/2006/wordml" xmlns:wps="http://schemas.microsoft.com/office/word/2010/wordprocessingShape" mc:Ignorable="w14 w15 wp14">
+<w:endnotes xmlns:wpc="http://schemas.microsoft.com/office/word/2010/wordprocessingCanvas" xmlns:cx="http://schemas.microsoft.com/office/drawing/2014/chartex" xmlns:mc="http://schemas.openxmlformats.org/markup-compatibility/2006" xmlns:o="urn:schemas-microsoft-com:office:office" xmlns:r="http://schemas.openxmlformats.org/officeDocument/2006/relationships" xmlns:m="http://schemas.openxmlformats.org/officeDocument/2006/math" xmlns:v="urn:schemas-microsoft-com:vml" xmlns:wp14="http://schemas.microsoft.com/office/word/2010/wordprocessingDrawing" xmlns:wp="http://schemas.openxmlformats.org/drawingml/2006/wordprocessingDrawing" xmlns:w10="urn:schemas-microsoft-com:office:word" xmlns:w="http://schemas.openxmlformats.org/wordprocessingml/2006/main" xmlns:w14="http://schemas.microsoft.com/office/word/2010/wordml" xmlns:w15="http://schemas.microsoft.com/office/word/2012/wordml" xmlns:w16se="http://schemas.microsoft.com/office/word/2015/wordml/symex" xmlns:wpg="http://schemas.microsoft.com/office/word/2010/wordprocessingGroup" xmlns:wpi="http://schemas.microsoft.com/office/word/2010/wordprocessingInk" xmlns:wne="http://schemas.microsoft.com/office/word/2006/wordml" xmlns:wps="http://schemas.microsoft.com/office/word/2010/wordprocessingShape" mc:Ignorable="w14 w15 w16se wp14">
   <w:endnote w:type="separator" w:id="-1">
     <w:p>
       <w:pPr>
@@ -5674,7 +9909,7 @@
 </file>
 
 <file path=word/footer1.xml><?xml version="1.0" encoding="utf-8"?>
-<w:ftr xmlns:wpc="http://schemas.microsoft.com/office/word/2010/wordprocessingCanvas" xmlns:mc="http://schemas.openxmlformats.org/markup-compatibility/2006" xmlns:o="urn:schemas-microsoft-com:office:office" xmlns:r="http://schemas.openxmlformats.org/officeDocument/2006/relationships" xmlns:m="http://schemas.openxmlformats.org/officeDocument/2006/math" xmlns:v="urn:schemas-microsoft-com:vml" xmlns:wp14="http://schemas.microsoft.com/office/word/2010/wordprocessingDrawing" xmlns:wp="http://schemas.openxmlformats.org/drawingml/2006/wordprocessingDrawing" xmlns:w10="urn:schemas-microsoft-com:office:word" xmlns:w="http://schemas.openxmlformats.org/wordprocessingml/2006/main" xmlns:w14="http://schemas.microsoft.com/office/word/2010/wordml" xmlns:w15="http://schemas.microsoft.com/office/word/2012/wordml" xmlns:wpg="http://schemas.microsoft.com/office/word/2010/wordprocessingGroup" xmlns:wpi="http://schemas.microsoft.com/office/word/2010/wordprocessingInk" xmlns:wne="http://schemas.microsoft.com/office/word/2006/wordml" xmlns:wps="http://schemas.microsoft.com/office/word/2010/wordprocessingShape" mc:Ignorable="w14 w15 wp14">
+<w:ftr xmlns:wpc="http://schemas.microsoft.com/office/word/2010/wordprocessingCanvas" xmlns:cx="http://schemas.microsoft.com/office/drawing/2014/chartex" xmlns:mc="http://schemas.openxmlformats.org/markup-compatibility/2006" xmlns:o="urn:schemas-microsoft-com:office:office" xmlns:r="http://schemas.openxmlformats.org/officeDocument/2006/relationships" xmlns:m="http://schemas.openxmlformats.org/officeDocument/2006/math" xmlns:v="urn:schemas-microsoft-com:vml" xmlns:wp14="http://schemas.microsoft.com/office/word/2010/wordprocessingDrawing" xmlns:wp="http://schemas.openxmlformats.org/drawingml/2006/wordprocessingDrawing" xmlns:w10="urn:schemas-microsoft-com:office:word" xmlns:w="http://schemas.openxmlformats.org/wordprocessingml/2006/main" xmlns:w14="http://schemas.microsoft.com/office/word/2010/wordml" xmlns:w15="http://schemas.microsoft.com/office/word/2012/wordml" xmlns:w16se="http://schemas.microsoft.com/office/word/2015/wordml/symex" xmlns:wpg="http://schemas.microsoft.com/office/word/2010/wordprocessingGroup" xmlns:wpi="http://schemas.microsoft.com/office/word/2010/wordprocessingInk" xmlns:wne="http://schemas.microsoft.com/office/word/2006/wordml" xmlns:wps="http://schemas.microsoft.com/office/word/2010/wordprocessingShape" mc:Ignorable="w14 w15 w16se wp14">
   <w:sdt>
     <w:sdtPr>
       <w:id w:val="-2059923009"/>
@@ -5707,7 +9942,7 @@
           <w:rPr>
             <w:noProof/>
           </w:rPr>
-          <w:t>i</w:t>
+          <w:t>ii</w:t>
         </w:r>
         <w:r>
           <w:rPr>
@@ -5727,7 +9962,7 @@
 </file>
 
 <file path=word/footer2.xml><?xml version="1.0" encoding="utf-8"?>
-<w:ftr xmlns:wpc="http://schemas.microsoft.com/office/word/2010/wordprocessingCanvas" xmlns:mc="http://schemas.openxmlformats.org/markup-compatibility/2006" xmlns:o="urn:schemas-microsoft-com:office:office" xmlns:r="http://schemas.openxmlformats.org/officeDocument/2006/relationships" xmlns:m="http://schemas.openxmlformats.org/officeDocument/2006/math" xmlns:v="urn:schemas-microsoft-com:vml" xmlns:wp14="http://schemas.microsoft.com/office/word/2010/wordprocessingDrawing" xmlns:wp="http://schemas.openxmlformats.org/drawingml/2006/wordprocessingDrawing" xmlns:w10="urn:schemas-microsoft-com:office:word" xmlns:w="http://schemas.openxmlformats.org/wordprocessingml/2006/main" xmlns:w14="http://schemas.microsoft.com/office/word/2010/wordml" xmlns:w15="http://schemas.microsoft.com/office/word/2012/wordml" xmlns:wpg="http://schemas.microsoft.com/office/word/2010/wordprocessingGroup" xmlns:wpi="http://schemas.microsoft.com/office/word/2010/wordprocessingInk" xmlns:wne="http://schemas.microsoft.com/office/word/2006/wordml" xmlns:wps="http://schemas.microsoft.com/office/word/2010/wordprocessingShape" mc:Ignorable="w14 w15 wp14">
+<w:ftr xmlns:wpc="http://schemas.microsoft.com/office/word/2010/wordprocessingCanvas" xmlns:cx="http://schemas.microsoft.com/office/drawing/2014/chartex" xmlns:mc="http://schemas.openxmlformats.org/markup-compatibility/2006" xmlns:o="urn:schemas-microsoft-com:office:office" xmlns:r="http://schemas.openxmlformats.org/officeDocument/2006/relationships" xmlns:m="http://schemas.openxmlformats.org/officeDocument/2006/math" xmlns:v="urn:schemas-microsoft-com:vml" xmlns:wp14="http://schemas.microsoft.com/office/word/2010/wordprocessingDrawing" xmlns:wp="http://schemas.openxmlformats.org/drawingml/2006/wordprocessingDrawing" xmlns:w10="urn:schemas-microsoft-com:office:word" xmlns:w="http://schemas.openxmlformats.org/wordprocessingml/2006/main" xmlns:w14="http://schemas.microsoft.com/office/word/2010/wordml" xmlns:w15="http://schemas.microsoft.com/office/word/2012/wordml" xmlns:w16se="http://schemas.microsoft.com/office/word/2015/wordml/symex" xmlns:wpg="http://schemas.microsoft.com/office/word/2010/wordprocessingGroup" xmlns:wpi="http://schemas.microsoft.com/office/word/2010/wordprocessingInk" xmlns:wne="http://schemas.microsoft.com/office/word/2006/wordml" xmlns:wps="http://schemas.microsoft.com/office/word/2010/wordprocessingShape" mc:Ignorable="w14 w15 w16se wp14">
   <w:sdt>
     <w:sdtPr>
       <w:id w:val="-1942062999"/>
@@ -5760,7 +9995,7 @@
           <w:rPr>
             <w:noProof/>
           </w:rPr>
-          <w:t>7</w:t>
+          <w:t>10</w:t>
         </w:r>
         <w:r>
           <w:rPr>
@@ -5780,7 +10015,7 @@
 </file>
 
 <file path=word/footnotes.xml><?xml version="1.0" encoding="utf-8"?>
-<w:footnotes xmlns:wpc="http://schemas.microsoft.com/office/word/2010/wordprocessingCanvas" xmlns:mc="http://schemas.openxmlformats.org/markup-compatibility/2006" xmlns:o="urn:schemas-microsoft-com:office:office" xmlns:r="http://schemas.openxmlformats.org/officeDocument/2006/relationships" xmlns:m="http://schemas.openxmlformats.org/officeDocument/2006/math" xmlns:v="urn:schemas-microsoft-com:vml" xmlns:wp14="http://schemas.microsoft.com/office/word/2010/wordprocessingDrawing" xmlns:wp="http://schemas.openxmlformats.org/drawingml/2006/wordprocessingDrawing" xmlns:w10="urn:schemas-microsoft-com:office:word" xmlns:w="http://schemas.openxmlformats.org/wordprocessingml/2006/main" xmlns:w14="http://schemas.microsoft.com/office/word/2010/wordml" xmlns:w15="http://schemas.microsoft.com/office/word/2012/wordml" xmlns:wpg="http://schemas.microsoft.com/office/word/2010/wordprocessingGroup" xmlns:wpi="http://schemas.microsoft.com/office/word/2010/wordprocessingInk" xmlns:wne="http://schemas.microsoft.com/office/word/2006/wordml" xmlns:wps="http://schemas.microsoft.com/office/word/2010/wordprocessingShape" mc:Ignorable="w14 w15 wp14">
+<w:footnotes xmlns:wpc="http://schemas.microsoft.com/office/word/2010/wordprocessingCanvas" xmlns:cx="http://schemas.microsoft.com/office/drawing/2014/chartex" xmlns:mc="http://schemas.openxmlformats.org/markup-compatibility/2006" xmlns:o="urn:schemas-microsoft-com:office:office" xmlns:r="http://schemas.openxmlformats.org/officeDocument/2006/relationships" xmlns:m="http://schemas.openxmlformats.org/officeDocument/2006/math" xmlns:v="urn:schemas-microsoft-com:vml" xmlns:wp14="http://schemas.microsoft.com/office/word/2010/wordprocessingDrawing" xmlns:wp="http://schemas.openxmlformats.org/drawingml/2006/wordprocessingDrawing" xmlns:w10="urn:schemas-microsoft-com:office:word" xmlns:w="http://schemas.openxmlformats.org/wordprocessingml/2006/main" xmlns:w14="http://schemas.microsoft.com/office/word/2010/wordml" xmlns:w15="http://schemas.microsoft.com/office/word/2012/wordml" xmlns:w16se="http://schemas.microsoft.com/office/word/2015/wordml/symex" xmlns:wpg="http://schemas.microsoft.com/office/word/2010/wordprocessingGroup" xmlns:wpi="http://schemas.microsoft.com/office/word/2010/wordprocessingInk" xmlns:wne="http://schemas.microsoft.com/office/word/2006/wordml" xmlns:wps="http://schemas.microsoft.com/office/word/2010/wordprocessingShape" mc:Ignorable="w14 w15 w16se wp14">
   <w:footnote w:type="separator" w:id="-1">
     <w:p>
       <w:pPr>
@@ -5805,8 +10040,157 @@
 </file>
 
 <file path=word/numbering.xml><?xml version="1.0" encoding="utf-8"?>
-<w:numbering xmlns:wpc="http://schemas.microsoft.com/office/word/2010/wordprocessingCanvas" xmlns:mc="http://schemas.openxmlformats.org/markup-compatibility/2006" xmlns:o="urn:schemas-microsoft-com:office:office" xmlns:r="http://schemas.openxmlformats.org/officeDocument/2006/relationships" xmlns:m="http://schemas.openxmlformats.org/officeDocument/2006/math" xmlns:v="urn:schemas-microsoft-com:vml" xmlns:wp14="http://schemas.microsoft.com/office/word/2010/wordprocessingDrawing" xmlns:wp="http://schemas.openxmlformats.org/drawingml/2006/wordprocessingDrawing" xmlns:w10="urn:schemas-microsoft-com:office:word" xmlns:w="http://schemas.openxmlformats.org/wordprocessingml/2006/main" xmlns:w14="http://schemas.microsoft.com/office/word/2010/wordml" xmlns:w15="http://schemas.microsoft.com/office/word/2012/wordml" xmlns:wpg="http://schemas.microsoft.com/office/word/2010/wordprocessingGroup" xmlns:wpi="http://schemas.microsoft.com/office/word/2010/wordprocessingInk" xmlns:wne="http://schemas.microsoft.com/office/word/2006/wordml" xmlns:wps="http://schemas.microsoft.com/office/word/2010/wordprocessingShape" mc:Ignorable="w14 w15 wp14">
-  <w:abstractNum w:abstractNumId="0">
+<w:numbering xmlns:wpc="http://schemas.microsoft.com/office/word/2010/wordprocessingCanvas" xmlns:cx="http://schemas.microsoft.com/office/drawing/2014/chartex" xmlns:mc="http://schemas.openxmlformats.org/markup-compatibility/2006" xmlns:o="urn:schemas-microsoft-com:office:office" xmlns:r="http://schemas.openxmlformats.org/officeDocument/2006/relationships" xmlns:m="http://schemas.openxmlformats.org/officeDocument/2006/math" xmlns:v="urn:schemas-microsoft-com:vml" xmlns:wp14="http://schemas.microsoft.com/office/word/2010/wordprocessingDrawing" xmlns:wp="http://schemas.openxmlformats.org/drawingml/2006/wordprocessingDrawing" xmlns:w10="urn:schemas-microsoft-com:office:word" xmlns:w="http://schemas.openxmlformats.org/wordprocessingml/2006/main" xmlns:w14="http://schemas.microsoft.com/office/word/2010/wordml" xmlns:w15="http://schemas.microsoft.com/office/word/2012/wordml" xmlns:w16se="http://schemas.microsoft.com/office/word/2015/wordml/symex" xmlns:wpg="http://schemas.microsoft.com/office/word/2010/wordprocessingGroup" xmlns:wpi="http://schemas.microsoft.com/office/word/2010/wordprocessingInk" xmlns:wne="http://schemas.microsoft.com/office/word/2006/wordml" xmlns:wps="http://schemas.microsoft.com/office/word/2010/wordprocessingShape" mc:Ignorable="w14 w15 w16se wp14">
+  <w:abstractNum w:abstractNumId="0" w15:restartNumberingAfterBreak="0">
+    <w:nsid w:val="1D5E57E7"/>
+    <w:multiLevelType w:val="multilevel"/>
+    <w:tmpl w:val="F5BCB198"/>
+    <w:lvl w:ilvl="0">
+      <w:start w:val="1"/>
+      <w:numFmt w:val="bullet"/>
+      <w:lvlText w:val=""/>
+      <w:lvlJc w:val="left"/>
+      <w:pPr>
+        <w:tabs>
+          <w:tab w:val="num" w:pos="720"/>
+        </w:tabs>
+        <w:ind w:left="720" w:hanging="360"/>
+      </w:pPr>
+      <w:rPr>
+        <w:rFonts w:ascii="Symbol" w:hAnsi="Symbol" w:hint="default"/>
+        <w:sz w:val="20"/>
+      </w:rPr>
+    </w:lvl>
+    <w:lvl w:ilvl="1" w:tentative="1">
+      <w:start w:val="1"/>
+      <w:numFmt w:val="bullet"/>
+      <w:lvlText w:val="o"/>
+      <w:lvlJc w:val="left"/>
+      <w:pPr>
+        <w:tabs>
+          <w:tab w:val="num" w:pos="1440"/>
+        </w:tabs>
+        <w:ind w:left="1440" w:hanging="360"/>
+      </w:pPr>
+      <w:rPr>
+        <w:rFonts w:ascii="Courier New" w:hAnsi="Courier New" w:hint="default"/>
+        <w:sz w:val="20"/>
+      </w:rPr>
+    </w:lvl>
+    <w:lvl w:ilvl="2" w:tentative="1">
+      <w:start w:val="1"/>
+      <w:numFmt w:val="bullet"/>
+      <w:lvlText w:val=""/>
+      <w:lvlJc w:val="left"/>
+      <w:pPr>
+        <w:tabs>
+          <w:tab w:val="num" w:pos="2160"/>
+        </w:tabs>
+        <w:ind w:left="2160" w:hanging="360"/>
+      </w:pPr>
+      <w:rPr>
+        <w:rFonts w:ascii="Wingdings" w:hAnsi="Wingdings" w:hint="default"/>
+        <w:sz w:val="20"/>
+      </w:rPr>
+    </w:lvl>
+    <w:lvl w:ilvl="3" w:tentative="1">
+      <w:start w:val="1"/>
+      <w:numFmt w:val="bullet"/>
+      <w:lvlText w:val=""/>
+      <w:lvlJc w:val="left"/>
+      <w:pPr>
+        <w:tabs>
+          <w:tab w:val="num" w:pos="2880"/>
+        </w:tabs>
+        <w:ind w:left="2880" w:hanging="360"/>
+      </w:pPr>
+      <w:rPr>
+        <w:rFonts w:ascii="Wingdings" w:hAnsi="Wingdings" w:hint="default"/>
+        <w:sz w:val="20"/>
+      </w:rPr>
+    </w:lvl>
+    <w:lvl w:ilvl="4" w:tentative="1">
+      <w:start w:val="1"/>
+      <w:numFmt w:val="bullet"/>
+      <w:lvlText w:val=""/>
+      <w:lvlJc w:val="left"/>
+      <w:pPr>
+        <w:tabs>
+          <w:tab w:val="num" w:pos="3600"/>
+        </w:tabs>
+        <w:ind w:left="3600" w:hanging="360"/>
+      </w:pPr>
+      <w:rPr>
+        <w:rFonts w:ascii="Wingdings" w:hAnsi="Wingdings" w:hint="default"/>
+        <w:sz w:val="20"/>
+      </w:rPr>
+    </w:lvl>
+    <w:lvl w:ilvl="5" w:tentative="1">
+      <w:start w:val="1"/>
+      <w:numFmt w:val="bullet"/>
+      <w:lvlText w:val=""/>
+      <w:lvlJc w:val="left"/>
+      <w:pPr>
+        <w:tabs>
+          <w:tab w:val="num" w:pos="4320"/>
+        </w:tabs>
+        <w:ind w:left="4320" w:hanging="360"/>
+      </w:pPr>
+      <w:rPr>
+        <w:rFonts w:ascii="Wingdings" w:hAnsi="Wingdings" w:hint="default"/>
+        <w:sz w:val="20"/>
+      </w:rPr>
+    </w:lvl>
+    <w:lvl w:ilvl="6" w:tentative="1">
+      <w:start w:val="1"/>
+      <w:numFmt w:val="bullet"/>
+      <w:lvlText w:val=""/>
+      <w:lvlJc w:val="left"/>
+      <w:pPr>
+        <w:tabs>
+          <w:tab w:val="num" w:pos="5040"/>
+        </w:tabs>
+        <w:ind w:left="5040" w:hanging="360"/>
+      </w:pPr>
+      <w:rPr>
+        <w:rFonts w:ascii="Wingdings" w:hAnsi="Wingdings" w:hint="default"/>
+        <w:sz w:val="20"/>
+      </w:rPr>
+    </w:lvl>
+    <w:lvl w:ilvl="7" w:tentative="1">
+      <w:start w:val="1"/>
+      <w:numFmt w:val="bullet"/>
+      <w:lvlText w:val=""/>
+      <w:lvlJc w:val="left"/>
+      <w:pPr>
+        <w:tabs>
+          <w:tab w:val="num" w:pos="5760"/>
+        </w:tabs>
+        <w:ind w:left="5760" w:hanging="360"/>
+      </w:pPr>
+      <w:rPr>
+        <w:rFonts w:ascii="Wingdings" w:hAnsi="Wingdings" w:hint="default"/>
+        <w:sz w:val="20"/>
+      </w:rPr>
+    </w:lvl>
+    <w:lvl w:ilvl="8" w:tentative="1">
+      <w:start w:val="1"/>
+      <w:numFmt w:val="bullet"/>
+      <w:lvlText w:val=""/>
+      <w:lvlJc w:val="left"/>
+      <w:pPr>
+        <w:tabs>
+          <w:tab w:val="num" w:pos="6480"/>
+        </w:tabs>
+        <w:ind w:left="6480" w:hanging="360"/>
+      </w:pPr>
+      <w:rPr>
+        <w:rFonts w:ascii="Wingdings" w:hAnsi="Wingdings" w:hint="default"/>
+        <w:sz w:val="20"/>
+      </w:rPr>
+    </w:lvl>
+  </w:abstractNum>
+  <w:abstractNum w:abstractNumId="1" w15:restartNumberingAfterBreak="0">
     <w:nsid w:val="22600169"/>
     <w:multiLevelType w:val="multilevel"/>
     <w:tmpl w:val="481CCAEC"/>
@@ -5930,7 +10314,7 @@
       </w:rPr>
     </w:lvl>
   </w:abstractNum>
-  <w:abstractNum w:abstractNumId="1">
+  <w:abstractNum w:abstractNumId="2" w15:restartNumberingAfterBreak="0">
     <w:nsid w:val="23547E4D"/>
     <w:multiLevelType w:val="hybridMultilevel"/>
     <w:tmpl w:val="3EB89774"/>
@@ -6016,7 +10400,7 @@
       </w:pPr>
     </w:lvl>
   </w:abstractNum>
-  <w:abstractNum w:abstractNumId="2">
+  <w:abstractNum w:abstractNumId="3" w15:restartNumberingAfterBreak="0">
     <w:nsid w:val="246D174C"/>
     <w:multiLevelType w:val="multilevel"/>
     <w:tmpl w:val="E098DF2C"/>
@@ -6129,7 +10513,120 @@
       </w:rPr>
     </w:lvl>
   </w:abstractNum>
-  <w:abstractNum w:abstractNumId="3">
+  <w:abstractNum w:abstractNumId="4" w15:restartNumberingAfterBreak="0">
+    <w:nsid w:val="27925537"/>
+    <w:multiLevelType w:val="multilevel"/>
+    <w:tmpl w:val="ABF2E034"/>
+    <w:lvl w:ilvl="0">
+      <w:start w:val="1"/>
+      <w:numFmt w:val="decimal"/>
+      <w:lvlText w:val="%1."/>
+      <w:lvlJc w:val="left"/>
+      <w:pPr>
+        <w:tabs>
+          <w:tab w:val="num" w:pos="720"/>
+        </w:tabs>
+        <w:ind w:left="720" w:hanging="360"/>
+      </w:pPr>
+    </w:lvl>
+    <w:lvl w:ilvl="1" w:tentative="1">
+      <w:start w:val="1"/>
+      <w:numFmt w:val="decimal"/>
+      <w:lvlText w:val="%2."/>
+      <w:lvlJc w:val="left"/>
+      <w:pPr>
+        <w:tabs>
+          <w:tab w:val="num" w:pos="1440"/>
+        </w:tabs>
+        <w:ind w:left="1440" w:hanging="360"/>
+      </w:pPr>
+    </w:lvl>
+    <w:lvl w:ilvl="2" w:tentative="1">
+      <w:start w:val="1"/>
+      <w:numFmt w:val="decimal"/>
+      <w:lvlText w:val="%3."/>
+      <w:lvlJc w:val="left"/>
+      <w:pPr>
+        <w:tabs>
+          <w:tab w:val="num" w:pos="2160"/>
+        </w:tabs>
+        <w:ind w:left="2160" w:hanging="360"/>
+      </w:pPr>
+    </w:lvl>
+    <w:lvl w:ilvl="3" w:tentative="1">
+      <w:start w:val="1"/>
+      <w:numFmt w:val="decimal"/>
+      <w:lvlText w:val="%4."/>
+      <w:lvlJc w:val="left"/>
+      <w:pPr>
+        <w:tabs>
+          <w:tab w:val="num" w:pos="2880"/>
+        </w:tabs>
+        <w:ind w:left="2880" w:hanging="360"/>
+      </w:pPr>
+    </w:lvl>
+    <w:lvl w:ilvl="4" w:tentative="1">
+      <w:start w:val="1"/>
+      <w:numFmt w:val="decimal"/>
+      <w:lvlText w:val="%5."/>
+      <w:lvlJc w:val="left"/>
+      <w:pPr>
+        <w:tabs>
+          <w:tab w:val="num" w:pos="3600"/>
+        </w:tabs>
+        <w:ind w:left="3600" w:hanging="360"/>
+      </w:pPr>
+    </w:lvl>
+    <w:lvl w:ilvl="5" w:tentative="1">
+      <w:start w:val="1"/>
+      <w:numFmt w:val="decimal"/>
+      <w:lvlText w:val="%6."/>
+      <w:lvlJc w:val="left"/>
+      <w:pPr>
+        <w:tabs>
+          <w:tab w:val="num" w:pos="4320"/>
+        </w:tabs>
+        <w:ind w:left="4320" w:hanging="360"/>
+      </w:pPr>
+    </w:lvl>
+    <w:lvl w:ilvl="6" w:tentative="1">
+      <w:start w:val="1"/>
+      <w:numFmt w:val="decimal"/>
+      <w:lvlText w:val="%7."/>
+      <w:lvlJc w:val="left"/>
+      <w:pPr>
+        <w:tabs>
+          <w:tab w:val="num" w:pos="5040"/>
+        </w:tabs>
+        <w:ind w:left="5040" w:hanging="360"/>
+      </w:pPr>
+    </w:lvl>
+    <w:lvl w:ilvl="7" w:tentative="1">
+      <w:start w:val="1"/>
+      <w:numFmt w:val="decimal"/>
+      <w:lvlText w:val="%8."/>
+      <w:lvlJc w:val="left"/>
+      <w:pPr>
+        <w:tabs>
+          <w:tab w:val="num" w:pos="5760"/>
+        </w:tabs>
+        <w:ind w:left="5760" w:hanging="360"/>
+      </w:pPr>
+    </w:lvl>
+    <w:lvl w:ilvl="8" w:tentative="1">
+      <w:start w:val="1"/>
+      <w:numFmt w:val="decimal"/>
+      <w:lvlText w:val="%9."/>
+      <w:lvlJc w:val="left"/>
+      <w:pPr>
+        <w:tabs>
+          <w:tab w:val="num" w:pos="6480"/>
+        </w:tabs>
+        <w:ind w:left="6480" w:hanging="360"/>
+      </w:pPr>
+    </w:lvl>
+  </w:abstractNum>
+  <w:abstractNum w:abstractNumId="5" w15:restartNumberingAfterBreak="0">
     <w:nsid w:val="3B735FBF"/>
     <w:multiLevelType w:val="multilevel"/>
     <w:tmpl w:val="AD1EDF4E"/>
@@ -6247,7 +10744,156 @@
       </w:rPr>
     </w:lvl>
   </w:abstractNum>
-  <w:abstractNum w:abstractNumId="4">
+  <w:abstractNum w:abstractNumId="6" w15:restartNumberingAfterBreak="0">
+    <w:nsid w:val="3EF16267"/>
+    <w:multiLevelType w:val="multilevel"/>
+    <w:tmpl w:val="8634FABE"/>
+    <w:lvl w:ilvl="0">
+      <w:start w:val="1"/>
+      <w:numFmt w:val="bullet"/>
+      <w:lvlText w:val=""/>
+      <w:lvlJc w:val="left"/>
+      <w:pPr>
+        <w:tabs>
+          <w:tab w:val="num" w:pos="720"/>
+        </w:tabs>
+        <w:ind w:left="720" w:hanging="360"/>
+      </w:pPr>
+      <w:rPr>
+        <w:rFonts w:ascii="Symbol" w:hAnsi="Symbol" w:hint="default"/>
+        <w:sz w:val="20"/>
+      </w:rPr>
+    </w:lvl>
+    <w:lvl w:ilvl="1" w:tentative="1">
+      <w:start w:val="1"/>
+      <w:numFmt w:val="bullet"/>
+      <w:lvlText w:val="o"/>
+      <w:lvlJc w:val="left"/>
+      <w:pPr>
+        <w:tabs>
+          <w:tab w:val="num" w:pos="1440"/>
+        </w:tabs>
+        <w:ind w:left="1440" w:hanging="360"/>
+      </w:pPr>
+      <w:rPr>
+        <w:rFonts w:ascii="Courier New" w:hAnsi="Courier New" w:hint="default"/>
+        <w:sz w:val="20"/>
+      </w:rPr>
+    </w:lvl>
+    <w:lvl w:ilvl="2" w:tentative="1">
+      <w:start w:val="1"/>
+      <w:numFmt w:val="bullet"/>
+      <w:lvlText w:val=""/>
+      <w:lvlJc w:val="left"/>
+      <w:pPr>
+        <w:tabs>
+          <w:tab w:val="num" w:pos="2160"/>
+        </w:tabs>
+        <w:ind w:left="2160" w:hanging="360"/>
+      </w:pPr>
+      <w:rPr>
+        <w:rFonts w:ascii="Wingdings" w:hAnsi="Wingdings" w:hint="default"/>
+        <w:sz w:val="20"/>
+      </w:rPr>
+    </w:lvl>
+    <w:lvl w:ilvl="3" w:tentative="1">
+      <w:start w:val="1"/>
+      <w:numFmt w:val="bullet"/>
+      <w:lvlText w:val=""/>
+      <w:lvlJc w:val="left"/>
+      <w:pPr>
+        <w:tabs>
+          <w:tab w:val="num" w:pos="2880"/>
+        </w:tabs>
+        <w:ind w:left="2880" w:hanging="360"/>
+      </w:pPr>
+      <w:rPr>
+        <w:rFonts w:ascii="Wingdings" w:hAnsi="Wingdings" w:hint="default"/>
+        <w:sz w:val="20"/>
+      </w:rPr>
+    </w:lvl>
+    <w:lvl w:ilvl="4" w:tentative="1">
+      <w:start w:val="1"/>
+      <w:numFmt w:val="bullet"/>
+      <w:lvlText w:val=""/>
+      <w:lvlJc w:val="left"/>
+      <w:pPr>
+        <w:tabs>
+          <w:tab w:val="num" w:pos="3600"/>
+        </w:tabs>
+        <w:ind w:left="3600" w:hanging="360"/>
+      </w:pPr>
+      <w:rPr>
+        <w:rFonts w:ascii="Wingdings" w:hAnsi="Wingdings" w:hint="default"/>
+        <w:sz w:val="20"/>
+      </w:rPr>
+    </w:lvl>
+    <w:lvl w:ilvl="5" w:tentative="1">
+      <w:start w:val="1"/>
+      <w:numFmt w:val="bullet"/>
+      <w:lvlText w:val=""/>
+      <w:lvlJc w:val="left"/>
+      <w:pPr>
+        <w:tabs>
+          <w:tab w:val="num" w:pos="4320"/>
+        </w:tabs>
+        <w:ind w:left="4320" w:hanging="360"/>
+      </w:pPr>
+      <w:rPr>
+        <w:rFonts w:ascii="Wingdings" w:hAnsi="Wingdings" w:hint="default"/>
+        <w:sz w:val="20"/>
+      </w:rPr>
+    </w:lvl>
+    <w:lvl w:ilvl="6" w:tentative="1">
+      <w:start w:val="1"/>
+      <w:numFmt w:val="bullet"/>
+      <w:lvlText w:val=""/>
+      <w:lvlJc w:val="left"/>
+      <w:pPr>
+        <w:tabs>
+          <w:tab w:val="num" w:pos="5040"/>
+        </w:tabs>
+        <w:ind w:left="5040" w:hanging="360"/>
+      </w:pPr>
+      <w:rPr>
+        <w:rFonts w:ascii="Wingdings" w:hAnsi="Wingdings" w:hint="default"/>
+        <w:sz w:val="20"/>
+      </w:rPr>
+    </w:lvl>
+    <w:lvl w:ilvl="7" w:tentative="1">
+      <w:start w:val="1"/>
+      <w:numFmt w:val="bullet"/>
+      <w:lvlText w:val=""/>
+      <w:lvlJc w:val="left"/>
+      <w:pPr>
+        <w:tabs>
+          <w:tab w:val="num" w:pos="5760"/>
+        </w:tabs>
+        <w:ind w:left="5760" w:hanging="360"/>
+      </w:pPr>
+      <w:rPr>
+        <w:rFonts w:ascii="Wingdings" w:hAnsi="Wingdings" w:hint="default"/>
+        <w:sz w:val="20"/>
+      </w:rPr>
+    </w:lvl>
+    <w:lvl w:ilvl="8" w:tentative="1">
+      <w:start w:val="1"/>
+      <w:numFmt w:val="bullet"/>
+      <w:lvlText w:val=""/>
+      <w:lvlJc w:val="left"/>
+      <w:pPr>
+        <w:tabs>
+          <w:tab w:val="num" w:pos="6480"/>
+        </w:tabs>
+        <w:ind w:left="6480" w:hanging="360"/>
+      </w:pPr>
+      <w:rPr>
+        <w:rFonts w:ascii="Wingdings" w:hAnsi="Wingdings" w:hint="default"/>
+        <w:sz w:val="20"/>
+      </w:rPr>
+    </w:lvl>
+  </w:abstractNum>
+  <w:abstractNum w:abstractNumId="7" w15:restartNumberingAfterBreak="0">
     <w:nsid w:val="40774E6F"/>
     <w:multiLevelType w:val="hybridMultilevel"/>
     <w:tmpl w:val="799A7226"/>
@@ -6333,7 +10979,156 @@
       </w:pPr>
     </w:lvl>
   </w:abstractNum>
-  <w:abstractNum w:abstractNumId="5">
+  <w:abstractNum w:abstractNumId="8" w15:restartNumberingAfterBreak="0">
+    <w:nsid w:val="40FB1DEF"/>
+    <w:multiLevelType w:val="multilevel"/>
+    <w:tmpl w:val="43D6CF36"/>
+    <w:lvl w:ilvl="0">
+      <w:start w:val="1"/>
+      <w:numFmt w:val="bullet"/>
+      <w:lvlText w:val=""/>
+      <w:lvlJc w:val="left"/>
+      <w:pPr>
+        <w:tabs>
+          <w:tab w:val="num" w:pos="720"/>
+        </w:tabs>
+        <w:ind w:left="720" w:hanging="360"/>
+      </w:pPr>
+      <w:rPr>
+        <w:rFonts w:ascii="Symbol" w:hAnsi="Symbol" w:hint="default"/>
+        <w:sz w:val="20"/>
+      </w:rPr>
+    </w:lvl>
+    <w:lvl w:ilvl="1" w:tentative="1">
+      <w:start w:val="1"/>
+      <w:numFmt w:val="bullet"/>
+      <w:lvlText w:val="o"/>
+      <w:lvlJc w:val="left"/>
+      <w:pPr>
+        <w:tabs>
+          <w:tab w:val="num" w:pos="1440"/>
+        </w:tabs>
+        <w:ind w:left="1440" w:hanging="360"/>
+      </w:pPr>
+      <w:rPr>
+        <w:rFonts w:ascii="Courier New" w:hAnsi="Courier New" w:hint="default"/>
+        <w:sz w:val="20"/>
+      </w:rPr>
+    </w:lvl>
+    <w:lvl w:ilvl="2" w:tentative="1">
+      <w:start w:val="1"/>
+      <w:numFmt w:val="bullet"/>
+      <w:lvlText w:val=""/>
+      <w:lvlJc w:val="left"/>
+      <w:pPr>
+        <w:tabs>
+          <w:tab w:val="num" w:pos="2160"/>
+        </w:tabs>
+        <w:ind w:left="2160" w:hanging="360"/>
+      </w:pPr>
+      <w:rPr>
+        <w:rFonts w:ascii="Wingdings" w:hAnsi="Wingdings" w:hint="default"/>
+        <w:sz w:val="20"/>
+      </w:rPr>
+    </w:lvl>
+    <w:lvl w:ilvl="3" w:tentative="1">
+      <w:start w:val="1"/>
+      <w:numFmt w:val="bullet"/>
+      <w:lvlText w:val=""/>
+      <w:lvlJc w:val="left"/>
+      <w:pPr>
+        <w:tabs>
+          <w:tab w:val="num" w:pos="2880"/>
+        </w:tabs>
+        <w:ind w:left="2880" w:hanging="360"/>
+      </w:pPr>
+      <w:rPr>
+        <w:rFonts w:ascii="Wingdings" w:hAnsi="Wingdings" w:hint="default"/>
+        <w:sz w:val="20"/>
+      </w:rPr>
+    </w:lvl>
+    <w:lvl w:ilvl="4" w:tentative="1">
+      <w:start w:val="1"/>
+      <w:numFmt w:val="bullet"/>
+      <w:lvlText w:val=""/>
+      <w:lvlJc w:val="left"/>
+      <w:pPr>
+        <w:tabs>
+          <w:tab w:val="num" w:pos="3600"/>
+        </w:tabs>
+        <w:ind w:left="3600" w:hanging="360"/>
+      </w:pPr>
+      <w:rPr>
+        <w:rFonts w:ascii="Wingdings" w:hAnsi="Wingdings" w:hint="default"/>
+        <w:sz w:val="20"/>
+      </w:rPr>
+    </w:lvl>
+    <w:lvl w:ilvl="5" w:tentative="1">
+      <w:start w:val="1"/>
+      <w:numFmt w:val="bullet"/>
+      <w:lvlText w:val=""/>
+      <w:lvlJc w:val="left"/>
+      <w:pPr>
+        <w:tabs>
+          <w:tab w:val="num" w:pos="4320"/>
+        </w:tabs>
+        <w:ind w:left="4320" w:hanging="360"/>
+      </w:pPr>
+      <w:rPr>
+        <w:rFonts w:ascii="Wingdings" w:hAnsi="Wingdings" w:hint="default"/>
+        <w:sz w:val="20"/>
+      </w:rPr>
+    </w:lvl>
+    <w:lvl w:ilvl="6" w:tentative="1">
+      <w:start w:val="1"/>
+      <w:numFmt w:val="bullet"/>
+      <w:lvlText w:val=""/>
+      <w:lvlJc w:val="left"/>
+      <w:pPr>
+        <w:tabs>
+          <w:tab w:val="num" w:pos="5040"/>
+        </w:tabs>
+        <w:ind w:left="5040" w:hanging="360"/>
+      </w:pPr>
+      <w:rPr>
+        <w:rFonts w:ascii="Wingdings" w:hAnsi="Wingdings" w:hint="default"/>
+        <w:sz w:val="20"/>
+      </w:rPr>
+    </w:lvl>
+    <w:lvl w:ilvl="7" w:tentative="1">
+      <w:start w:val="1"/>
+      <w:numFmt w:val="bullet"/>
+      <w:lvlText w:val=""/>
+      <w:lvlJc w:val="left"/>
+      <w:pPr>
+        <w:tabs>
+          <w:tab w:val="num" w:pos="5760"/>
+        </w:tabs>
+        <w:ind w:left="5760" w:hanging="360"/>
+      </w:pPr>
+      <w:rPr>
+        <w:rFonts w:ascii="Wingdings" w:hAnsi="Wingdings" w:hint="default"/>
+        <w:sz w:val="20"/>
+      </w:rPr>
+    </w:lvl>
+    <w:lvl w:ilvl="8" w:tentative="1">
+      <w:start w:val="1"/>
+      <w:numFmt w:val="bullet"/>
+      <w:lvlText w:val=""/>
+      <w:lvlJc w:val="left"/>
+      <w:pPr>
+        <w:tabs>
+          <w:tab w:val="num" w:pos="6480"/>
+        </w:tabs>
+        <w:ind w:left="6480" w:hanging="360"/>
+      </w:pPr>
+      <w:rPr>
+        <w:rFonts w:ascii="Wingdings" w:hAnsi="Wingdings" w:hint="default"/>
+        <w:sz w:val="20"/>
+      </w:rPr>
+    </w:lvl>
+  </w:abstractNum>
+  <w:abstractNum w:abstractNumId="9" w15:restartNumberingAfterBreak="0">
     <w:nsid w:val="517A6B75"/>
     <w:multiLevelType w:val="hybridMultilevel"/>
     <w:tmpl w:val="0A1E68E2"/>
@@ -6422,7 +11217,7 @@
       </w:pPr>
     </w:lvl>
   </w:abstractNum>
-  <w:abstractNum w:abstractNumId="6">
+  <w:abstractNum w:abstractNumId="10" w15:restartNumberingAfterBreak="0">
     <w:nsid w:val="5D3F7189"/>
     <w:multiLevelType w:val="hybridMultilevel"/>
     <w:tmpl w:val="23A4D1D2"/>
@@ -6511,7 +11306,7 @@
       </w:pPr>
     </w:lvl>
   </w:abstractNum>
-  <w:abstractNum w:abstractNumId="7">
+  <w:abstractNum w:abstractNumId="11" w15:restartNumberingAfterBreak="0">
     <w:nsid w:val="61CB7EE6"/>
     <w:multiLevelType w:val="multilevel"/>
     <w:tmpl w:val="04090029"/>
@@ -6616,34 +11411,46 @@
     </w:lvl>
   </w:abstractNum>
   <w:num w:numId="1">
-    <w:abstractNumId w:val="0"/>
+    <w:abstractNumId w:val="1"/>
   </w:num>
   <w:num w:numId="2">
+    <w:abstractNumId w:val="11"/>
+  </w:num>
+  <w:num w:numId="3">
+    <w:abstractNumId w:val="9"/>
+  </w:num>
+  <w:num w:numId="4">
+    <w:abstractNumId w:val="3"/>
+  </w:num>
+  <w:num w:numId="5">
+    <w:abstractNumId w:val="5"/>
+  </w:num>
+  <w:num w:numId="6">
+    <w:abstractNumId w:val="2"/>
+  </w:num>
+  <w:num w:numId="7">
     <w:abstractNumId w:val="7"/>
   </w:num>
-  <w:num w:numId="3">
-    <w:abstractNumId w:val="5"/>
+  <w:num w:numId="8">
+    <w:abstractNumId w:val="10"/>
   </w:num>
-  <w:num w:numId="4">
-    <w:abstractNumId w:val="2"/>
+  <w:num w:numId="9">
+    <w:abstractNumId w:val="6"/>
   </w:num>
-  <w:num w:numId="5">
-    <w:abstractNumId w:val="3"/>
+  <w:num w:numId="10">
+    <w:abstractNumId w:val="8"/>
   </w:num>
-  <w:num w:numId="6">
-    <w:abstractNumId w:val="1"/>
-  </w:num>
-  <w:num w:numId="7">
+  <w:num w:numId="11">
     <w:abstractNumId w:val="4"/>
   </w:num>
-  <w:num w:numId="8">
-    <w:abstractNumId w:val="6"/>
+  <w:num w:numId="12">
+    <w:abstractNumId w:val="0"/>
   </w:num>
 </w:numbering>
 </file>
 
 <file path=word/styles.xml><?xml version="1.0" encoding="utf-8"?>
-<w:styles xmlns:mc="http://schemas.openxmlformats.org/markup-compatibility/2006" xmlns:r="http://schemas.openxmlformats.org/officeDocument/2006/relationships" xmlns:w="http://schemas.openxmlformats.org/wordprocessingml/2006/main" xmlns:w14="http://schemas.microsoft.com/office/word/2010/wordml" xmlns:w15="http://schemas.microsoft.com/office/word/2012/wordml" mc:Ignorable="w14 w15">
+<w:styles xmlns:mc="http://schemas.openxmlformats.org/markup-compatibility/2006" xmlns:r="http://schemas.openxmlformats.org/officeDocument/2006/relationships" xmlns:w="http://schemas.openxmlformats.org/wordprocessingml/2006/main" xmlns:w14="http://schemas.microsoft.com/office/word/2010/wordml" xmlns:w15="http://schemas.microsoft.com/office/word/2012/wordml" xmlns:w16se="http://schemas.microsoft.com/office/word/2015/wordml/symex" mc:Ignorable="w14 w15 w16se">
   <w:docDefaults>
     <w:rPrDefault>
       <w:rPr>
@@ -7538,6 +12345,33 @@
       <w:iCs/>
     </w:rPr>
   </w:style>
+  <w:style w:type="character" w:styleId="Emphasis">
+    <w:name w:val="Emphasis"/>
+    <w:basedOn w:val="DefaultParagraphFont"/>
+    <w:uiPriority w:val="20"/>
+    <w:qFormat/>
+    <w:rsid w:val="001E3A3D"/>
+    <w:rPr>
+      <w:i/>
+      <w:iCs/>
+    </w:rPr>
+  </w:style>
+  <w:style w:type="paragraph" w:styleId="NormalWeb">
+    <w:name w:val="Normal (Web)"/>
+    <w:basedOn w:val="Normal"/>
+    <w:uiPriority w:val="99"/>
+    <w:semiHidden/>
+    <w:unhideWhenUsed/>
+    <w:rsid w:val="001E3A3D"/>
+    <w:pPr>
+      <w:spacing w:before="100" w:beforeAutospacing="1" w:after="100" w:afterAutospacing="1" w:line="240" w:lineRule="auto"/>
+    </w:pPr>
+    <w:rPr>
+      <w:rFonts w:ascii="Times New Roman" w:eastAsia="Times New Roman" w:hAnsi="Times New Roman" w:cs="Times New Roman"/>
+      <w:sz w:val="24"/>
+      <w:szCs w:val="24"/>
+    </w:rPr>
+  </w:style>
 </w:styles>
 </file>
 

--- a/7th semester Defence Report/Final Project Report.docx
+++ b/7th semester Defence Report/Final Project Report.docx
@@ -1253,8 +1253,6 @@
         </w:rPr>
         <w:t>………..</w:t>
       </w:r>
-      <w:bookmarkStart w:id="0" w:name="_GoBack"/>
-      <w:bookmarkEnd w:id="0"/>
       <w:r>
         <w:rPr>
           <w:sz w:val="24"/>
@@ -3568,7 +3566,16 @@
           <w:sz w:val="24"/>
           <w:szCs w:val="20"/>
         </w:rPr>
-        <w:t>and represent the speech using 3D character</w:t>
+        <w:t xml:space="preserve">and represent the speech using 3D </w:t>
+      </w:r>
+      <w:r>
+        <w:rPr>
+          <w:rFonts w:eastAsia="Helvetica Neue" w:cstheme="minorHAnsi"/>
+          <w:iCs/>
+          <w:sz w:val="24"/>
+          <w:szCs w:val="20"/>
+        </w:rPr>
+        <w:t>character</w:t>
       </w:r>
       <w:r>
         <w:rPr>
@@ -3577,7 +3584,18 @@
           <w:sz w:val="20"/>
           <w:szCs w:val="20"/>
         </w:rPr>
-        <w:t>.</w:t>
+        <w:t>. We</w:t>
+      </w:r>
+      <w:bookmarkStart w:id="0" w:name="_GoBack"/>
+      <w:bookmarkEnd w:id="0"/>
+      <w:r>
+        <w:rPr>
+          <w:rFonts w:asciiTheme="minorBidi" w:eastAsia="Helvetica Neue" w:hAnsiTheme="minorBidi"/>
+          <w:iCs/>
+          <w:sz w:val="20"/>
+          <w:szCs w:val="20"/>
+        </w:rPr>
+        <w:t xml:space="preserve"> will use International sign language.</w:t>
       </w:r>
     </w:p>
     <w:p>
@@ -5110,8 +5128,9 @@
           <w:sz w:val="24"/>
           <w:szCs w:val="24"/>
         </w:rPr>
-        <w:t xml:space="preserve">[1] </w:t>
-      </w:r>
+        <w:t xml:space="preserve">[1] Kato, </w:t>
+      </w:r>
+      <w:proofErr w:type="spellStart"/>
       <w:r>
         <w:rPr>
           <w:rFonts w:asciiTheme="majorHAnsi" w:hAnsiTheme="majorHAnsi" w:cstheme="majorHAnsi"/>
@@ -5119,7 +5138,17 @@
           <w:sz w:val="24"/>
           <w:szCs w:val="24"/>
         </w:rPr>
-        <w:t xml:space="preserve">Kato, Mihoko. "A study of notation and sign writing systems for the deaf." </w:t>
+        <w:t>Mihoko</w:t>
+      </w:r>
+      <w:proofErr w:type="spellEnd"/>
+      <w:r>
+        <w:rPr>
+          <w:rFonts w:asciiTheme="majorHAnsi" w:hAnsiTheme="majorHAnsi" w:cstheme="majorHAnsi"/>
+          <w:i/>
+          <w:sz w:val="24"/>
+          <w:szCs w:val="24"/>
+        </w:rPr>
+        <w:t xml:space="preserve">. "A study of notation and sign writing systems for the deaf." </w:t>
       </w:r>
       <w:r>
         <w:rPr>
@@ -5189,15 +5218,10 @@
           <w:sz w:val="24"/>
           <w:szCs w:val="24"/>
         </w:rPr>
-        <w:t xml:space="preserve"> B. Mazor and B. L. Zeigler. The design of speech-interactive dialogs for transaction automation systems. Speech Communication,</w:t>
-      </w:r>
-    </w:p>
-    <w:p>
-      <w:pPr>
-        <w:autoSpaceDE w:val="0"/>
-        <w:autoSpaceDN w:val="0"/>
-        <w:adjustRightInd w:val="0"/>
-        <w:spacing w:after="0" w:line="240" w:lineRule="auto"/>
+        <w:t xml:space="preserve"> B. </w:t>
+      </w:r>
+      <w:proofErr w:type="spellStart"/>
+      <w:r>
         <w:rPr>
           <w:rFonts w:asciiTheme="majorHAnsi" w:hAnsiTheme="majorHAnsi" w:cstheme="majorHAnsi"/>
           <w:i/>
@@ -5206,7 +5230,9 @@
           <w:sz w:val="24"/>
           <w:szCs w:val="24"/>
         </w:rPr>
-      </w:pPr>
+        <w:t>Mazor</w:t>
+      </w:r>
+      <w:proofErr w:type="spellEnd"/>
       <w:r>
         <w:rPr>
           <w:rFonts w:asciiTheme="majorHAnsi" w:hAnsiTheme="majorHAnsi" w:cstheme="majorHAnsi"/>
@@ -5216,6 +5242,33 @@
           <w:sz w:val="24"/>
           <w:szCs w:val="24"/>
         </w:rPr>
+        <w:t xml:space="preserve"> and B. L. Zeigler. The design of speech-interactive dialogs for transaction automation systems. Speech Communication,</w:t>
+      </w:r>
+    </w:p>
+    <w:p>
+      <w:pPr>
+        <w:autoSpaceDE w:val="0"/>
+        <w:autoSpaceDN w:val="0"/>
+        <w:adjustRightInd w:val="0"/>
+        <w:spacing w:after="0" w:line="240" w:lineRule="auto"/>
+        <w:rPr>
+          <w:rFonts w:asciiTheme="majorHAnsi" w:hAnsiTheme="majorHAnsi" w:cstheme="majorHAnsi"/>
+          <w:i/>
+          <w:iCs/>
+          <w:color w:val="0D0D0D" w:themeColor="text1" w:themeTint="F2"/>
+          <w:sz w:val="24"/>
+          <w:szCs w:val="24"/>
+        </w:rPr>
+      </w:pPr>
+      <w:r>
+        <w:rPr>
+          <w:rFonts w:asciiTheme="majorHAnsi" w:hAnsiTheme="majorHAnsi" w:cstheme="majorHAnsi"/>
+          <w:i/>
+          <w:iCs/>
+          <w:color w:val="0D0D0D" w:themeColor="text1" w:themeTint="F2"/>
+          <w:sz w:val="24"/>
+          <w:szCs w:val="24"/>
+        </w:rPr>
         <w:t>17:313–320, November 1995.</w:t>
       </w:r>
     </w:p>
@@ -5369,7 +5422,73 @@
           <w:sz w:val="24"/>
           <w:szCs w:val="20"/>
         </w:rPr>
-        <w:t>[5] Maiorana-Basas, Michella, and Claudia M. Pagliaro. "Technology use among adults who are deaf and hard of hearing: A national survey." Journal of deaf studies and deaf education 19.3 (2014): 400-410.</w:t>
+        <w:t xml:space="preserve">[5] </w:t>
+      </w:r>
+      <w:proofErr w:type="spellStart"/>
+      <w:r>
+        <w:rPr>
+          <w:rFonts w:asciiTheme="majorHAnsi" w:hAnsiTheme="majorHAnsi" w:cstheme="majorHAnsi"/>
+          <w:i/>
+          <w:iCs/>
+          <w:sz w:val="24"/>
+          <w:szCs w:val="20"/>
+        </w:rPr>
+        <w:t>Maiorana-Basas</w:t>
+      </w:r>
+      <w:proofErr w:type="spellEnd"/>
+      <w:r>
+        <w:rPr>
+          <w:rFonts w:asciiTheme="majorHAnsi" w:hAnsiTheme="majorHAnsi" w:cstheme="majorHAnsi"/>
+          <w:i/>
+          <w:iCs/>
+          <w:sz w:val="24"/>
+          <w:szCs w:val="20"/>
+        </w:rPr>
+        <w:t xml:space="preserve">, </w:t>
+      </w:r>
+      <w:proofErr w:type="spellStart"/>
+      <w:r>
+        <w:rPr>
+          <w:rFonts w:asciiTheme="majorHAnsi" w:hAnsiTheme="majorHAnsi" w:cstheme="majorHAnsi"/>
+          <w:i/>
+          <w:iCs/>
+          <w:sz w:val="24"/>
+          <w:szCs w:val="20"/>
+        </w:rPr>
+        <w:t>Michella</w:t>
+      </w:r>
+      <w:proofErr w:type="spellEnd"/>
+      <w:r>
+        <w:rPr>
+          <w:rFonts w:asciiTheme="majorHAnsi" w:hAnsiTheme="majorHAnsi" w:cstheme="majorHAnsi"/>
+          <w:i/>
+          <w:iCs/>
+          <w:sz w:val="24"/>
+          <w:szCs w:val="20"/>
+        </w:rPr>
+        <w:t xml:space="preserve">, and Claudia M. </w:t>
+      </w:r>
+      <w:proofErr w:type="spellStart"/>
+      <w:r>
+        <w:rPr>
+          <w:rFonts w:asciiTheme="majorHAnsi" w:hAnsiTheme="majorHAnsi" w:cstheme="majorHAnsi"/>
+          <w:i/>
+          <w:iCs/>
+          <w:sz w:val="24"/>
+          <w:szCs w:val="20"/>
+        </w:rPr>
+        <w:t>Pagliaro</w:t>
+      </w:r>
+      <w:proofErr w:type="spellEnd"/>
+      <w:r>
+        <w:rPr>
+          <w:rFonts w:asciiTheme="majorHAnsi" w:hAnsiTheme="majorHAnsi" w:cstheme="majorHAnsi"/>
+          <w:i/>
+          <w:iCs/>
+          <w:sz w:val="24"/>
+          <w:szCs w:val="20"/>
+        </w:rPr>
+        <w:t>. "Technology use among adults who are deaf and hard of hearing: A national survey." Journal of deaf studies and deaf education 19.3 (2014): 400-410.</w:t>
       </w:r>
     </w:p>
     <w:p>
@@ -5425,7 +5544,73 @@
           <w:sz w:val="24"/>
           <w:szCs w:val="24"/>
         </w:rPr>
-        <w:t>Al-Fityani, Kinda, and Carol Padden. "Sign language geography in the Arab world." Sign languages: A Cambridge survey (2010): 433-450.</w:t>
+        <w:t>Al-</w:t>
+      </w:r>
+      <w:proofErr w:type="spellStart"/>
+      <w:r>
+        <w:rPr>
+          <w:rFonts w:asciiTheme="majorHAnsi" w:hAnsiTheme="majorHAnsi" w:cstheme="majorHAnsi"/>
+          <w:i/>
+          <w:iCs/>
+          <w:sz w:val="24"/>
+          <w:szCs w:val="24"/>
+        </w:rPr>
+        <w:t>Fityani</w:t>
+      </w:r>
+      <w:proofErr w:type="spellEnd"/>
+      <w:r>
+        <w:rPr>
+          <w:rFonts w:asciiTheme="majorHAnsi" w:hAnsiTheme="majorHAnsi" w:cstheme="majorHAnsi"/>
+          <w:i/>
+          <w:iCs/>
+          <w:sz w:val="24"/>
+          <w:szCs w:val="24"/>
+        </w:rPr>
+        <w:t xml:space="preserve">, </w:t>
+      </w:r>
+      <w:proofErr w:type="spellStart"/>
+      <w:r>
+        <w:rPr>
+          <w:rFonts w:asciiTheme="majorHAnsi" w:hAnsiTheme="majorHAnsi" w:cstheme="majorHAnsi"/>
+          <w:i/>
+          <w:iCs/>
+          <w:sz w:val="24"/>
+          <w:szCs w:val="24"/>
+        </w:rPr>
+        <w:t>Kinda</w:t>
+      </w:r>
+      <w:proofErr w:type="spellEnd"/>
+      <w:r>
+        <w:rPr>
+          <w:rFonts w:asciiTheme="majorHAnsi" w:hAnsiTheme="majorHAnsi" w:cstheme="majorHAnsi"/>
+          <w:i/>
+          <w:iCs/>
+          <w:sz w:val="24"/>
+          <w:szCs w:val="24"/>
+        </w:rPr>
+        <w:t xml:space="preserve">, and Carol </w:t>
+      </w:r>
+      <w:proofErr w:type="spellStart"/>
+      <w:r>
+        <w:rPr>
+          <w:rFonts w:asciiTheme="majorHAnsi" w:hAnsiTheme="majorHAnsi" w:cstheme="majorHAnsi"/>
+          <w:i/>
+          <w:iCs/>
+          <w:sz w:val="24"/>
+          <w:szCs w:val="24"/>
+        </w:rPr>
+        <w:t>Padden</w:t>
+      </w:r>
+      <w:proofErr w:type="spellEnd"/>
+      <w:r>
+        <w:rPr>
+          <w:rFonts w:asciiTheme="majorHAnsi" w:hAnsiTheme="majorHAnsi" w:cstheme="majorHAnsi"/>
+          <w:i/>
+          <w:iCs/>
+          <w:sz w:val="24"/>
+          <w:szCs w:val="24"/>
+        </w:rPr>
+        <w:t>. "Sign language geography in the Arab world." Sign languages: A Cambridge survey (2010): 433-450.</w:t>
       </w:r>
     </w:p>
     <w:p>
@@ -5540,7 +5725,79 @@
           <w:szCs w:val="20"/>
           <w:shd w:val="clear" w:color="auto" w:fill="FFFFFF"/>
         </w:rPr>
-        <w:t>] Cox, S., Lincoln, M., Tryggvason, J., Nakisa, M., Wells, M., Tutt, M. and Abbott, S., 2002, July. Tessa, a system to aid communication with deaf people. In </w:t>
+        <w:t xml:space="preserve">] Cox, S., Lincoln, M., </w:t>
+      </w:r>
+      <w:proofErr w:type="spellStart"/>
+      <w:r>
+        <w:rPr>
+          <w:rFonts w:asciiTheme="majorHAnsi" w:hAnsiTheme="majorHAnsi" w:cstheme="majorHAnsi"/>
+          <w:i/>
+          <w:color w:val="222222"/>
+          <w:sz w:val="24"/>
+          <w:szCs w:val="20"/>
+          <w:shd w:val="clear" w:color="auto" w:fill="FFFFFF"/>
+        </w:rPr>
+        <w:t>Tryggvason</w:t>
+      </w:r>
+      <w:proofErr w:type="spellEnd"/>
+      <w:r>
+        <w:rPr>
+          <w:rFonts w:asciiTheme="majorHAnsi" w:hAnsiTheme="majorHAnsi" w:cstheme="majorHAnsi"/>
+          <w:i/>
+          <w:color w:val="222222"/>
+          <w:sz w:val="24"/>
+          <w:szCs w:val="20"/>
+          <w:shd w:val="clear" w:color="auto" w:fill="FFFFFF"/>
+        </w:rPr>
+        <w:t xml:space="preserve">, J., </w:t>
+      </w:r>
+      <w:proofErr w:type="spellStart"/>
+      <w:r>
+        <w:rPr>
+          <w:rFonts w:asciiTheme="majorHAnsi" w:hAnsiTheme="majorHAnsi" w:cstheme="majorHAnsi"/>
+          <w:i/>
+          <w:color w:val="222222"/>
+          <w:sz w:val="24"/>
+          <w:szCs w:val="20"/>
+          <w:shd w:val="clear" w:color="auto" w:fill="FFFFFF"/>
+        </w:rPr>
+        <w:t>Nakisa</w:t>
+      </w:r>
+      <w:proofErr w:type="spellEnd"/>
+      <w:r>
+        <w:rPr>
+          <w:rFonts w:asciiTheme="majorHAnsi" w:hAnsiTheme="majorHAnsi" w:cstheme="majorHAnsi"/>
+          <w:i/>
+          <w:color w:val="222222"/>
+          <w:sz w:val="24"/>
+          <w:szCs w:val="20"/>
+          <w:shd w:val="clear" w:color="auto" w:fill="FFFFFF"/>
+        </w:rPr>
+        <w:t xml:space="preserve">, M., Wells, M., </w:t>
+      </w:r>
+      <w:proofErr w:type="spellStart"/>
+      <w:r>
+        <w:rPr>
+          <w:rFonts w:asciiTheme="majorHAnsi" w:hAnsiTheme="majorHAnsi" w:cstheme="majorHAnsi"/>
+          <w:i/>
+          <w:color w:val="222222"/>
+          <w:sz w:val="24"/>
+          <w:szCs w:val="20"/>
+          <w:shd w:val="clear" w:color="auto" w:fill="FFFFFF"/>
+        </w:rPr>
+        <w:t>Tutt</w:t>
+      </w:r>
+      <w:proofErr w:type="spellEnd"/>
+      <w:r>
+        <w:rPr>
+          <w:rFonts w:asciiTheme="majorHAnsi" w:hAnsiTheme="majorHAnsi" w:cstheme="majorHAnsi"/>
+          <w:i/>
+          <w:color w:val="222222"/>
+          <w:sz w:val="24"/>
+          <w:szCs w:val="20"/>
+          <w:shd w:val="clear" w:color="auto" w:fill="FFFFFF"/>
+        </w:rPr>
+        <w:t>, M. and Abbott, S., 2002, July. Tessa, a system to aid communication with deaf people. In </w:t>
       </w:r>
       <w:r>
         <w:rPr>
@@ -5707,7 +5964,7 @@
           <w:rPr>
             <w:noProof/>
           </w:rPr>
-          <w:t>i</w:t>
+          <w:t>ii</w:t>
         </w:r>
         <w:r>
           <w:rPr>

--- a/7th semester Defence Report/Final Project Report.docx
+++ b/7th semester Defence Report/Final Project Report.docx
@@ -1,6 +1,6 @@
 
 <file path=word/document.xml><?xml version="1.0" encoding="utf-8"?>
-<w:document xmlns:wpc="http://schemas.microsoft.com/office/word/2010/wordprocessingCanvas" xmlns:mc="http://schemas.openxmlformats.org/markup-compatibility/2006" xmlns:o="urn:schemas-microsoft-com:office:office" xmlns:r="http://schemas.openxmlformats.org/officeDocument/2006/relationships" xmlns:m="http://schemas.openxmlformats.org/officeDocument/2006/math" xmlns:v="urn:schemas-microsoft-com:vml" xmlns:wp14="http://schemas.microsoft.com/office/word/2010/wordprocessingDrawing" xmlns:wp="http://schemas.openxmlformats.org/drawingml/2006/wordprocessingDrawing" xmlns:w10="urn:schemas-microsoft-com:office:word" xmlns:w="http://schemas.openxmlformats.org/wordprocessingml/2006/main" xmlns:w14="http://schemas.microsoft.com/office/word/2010/wordml" xmlns:w15="http://schemas.microsoft.com/office/word/2012/wordml" xmlns:wpg="http://schemas.microsoft.com/office/word/2010/wordprocessingGroup" xmlns:wpi="http://schemas.microsoft.com/office/word/2010/wordprocessingInk" xmlns:wne="http://schemas.microsoft.com/office/word/2006/wordml" xmlns:wps="http://schemas.microsoft.com/office/word/2010/wordprocessingShape" mc:Ignorable="w14 w15 wp14">
+<w:document xmlns:wpc="http://schemas.microsoft.com/office/word/2010/wordprocessingCanvas" xmlns:cx="http://schemas.microsoft.com/office/drawing/2014/chartex" xmlns:mc="http://schemas.openxmlformats.org/markup-compatibility/2006" xmlns:o="urn:schemas-microsoft-com:office:office" xmlns:r="http://schemas.openxmlformats.org/officeDocument/2006/relationships" xmlns:m="http://schemas.openxmlformats.org/officeDocument/2006/math" xmlns:v="urn:schemas-microsoft-com:vml" xmlns:wp14="http://schemas.microsoft.com/office/word/2010/wordprocessingDrawing" xmlns:wp="http://schemas.openxmlformats.org/drawingml/2006/wordprocessingDrawing" xmlns:w10="urn:schemas-microsoft-com:office:word" xmlns:w="http://schemas.openxmlformats.org/wordprocessingml/2006/main" xmlns:w14="http://schemas.microsoft.com/office/word/2010/wordml" xmlns:w15="http://schemas.microsoft.com/office/word/2012/wordml" xmlns:w16se="http://schemas.microsoft.com/office/word/2015/wordml/symex" xmlns:wpg="http://schemas.microsoft.com/office/word/2010/wordprocessingGroup" xmlns:wpi="http://schemas.microsoft.com/office/word/2010/wordprocessingInk" xmlns:wne="http://schemas.microsoft.com/office/word/2006/wordml" xmlns:wps="http://schemas.microsoft.com/office/word/2010/wordprocessingShape" mc:Ignorable="w14 w15 w16se wp14">
   <w:body>
     <w:p/>
     <w:p>
@@ -1183,7 +1183,14 @@
           <w:sz w:val="24"/>
           <w:szCs w:val="24"/>
         </w:rPr>
-        <w:t>………………………………………………………………………….……….3</w:t>
+        <w:t>……</w:t>
+      </w:r>
+      <w:r>
+        <w:rPr>
+          <w:sz w:val="24"/>
+          <w:szCs w:val="24"/>
+        </w:rPr>
+        <w:t>…………………………………………………………………….……….4</w:t>
       </w:r>
     </w:p>
     <w:p>
@@ -1265,7 +1272,7 @@
           <w:sz w:val="24"/>
           <w:szCs w:val="24"/>
         </w:rPr>
-        <w:t>4</w:t>
+        <w:t>5</w:t>
       </w:r>
     </w:p>
     <w:p>
@@ -1314,17 +1321,46 @@
       </w:pPr>
       <w:r>
         <w:rPr>
-          <w:sz w:val="24"/>
-          <w:szCs w:val="24"/>
-        </w:rPr>
-        <w:t>(your title)</w:t>
-      </w:r>
-      <w:r>
-        <w:rPr>
-          <w:sz w:val="24"/>
-          <w:szCs w:val="24"/>
-        </w:rPr>
-        <w:t>………..……………………………………………………………………</w:t>
+          <w:rFonts w:cstheme="minorHAnsi"/>
+          <w:b/>
+          <w:bCs/>
+          <w:sz w:val="24"/>
+          <w:szCs w:val="24"/>
+          <w:lang w:bidi="ps-AF"/>
+        </w:rPr>
+        <w:t>A:</w:t>
+      </w:r>
+      <w:r>
+        <w:rPr>
+          <w:rFonts w:cstheme="minorHAnsi"/>
+          <w:b/>
+          <w:bCs/>
+          <w:sz w:val="24"/>
+          <w:szCs w:val="24"/>
+          <w:lang w:bidi="ps-AF"/>
+        </w:rPr>
+        <w:t xml:space="preserve"> prepare the dataset</w:t>
+      </w:r>
+      <w:r>
+        <w:rPr>
+          <w:sz w:val="24"/>
+          <w:szCs w:val="24"/>
+        </w:rPr>
+        <w:t>…</w:t>
+      </w:r>
+      <w:r>
+        <w:rPr>
+          <w:sz w:val="24"/>
+          <w:szCs w:val="24"/>
+        </w:rPr>
+        <w:t>………………………………….</w:t>
+      </w:r>
+      <w:r>
+        <w:rPr>
+          <w:sz w:val="24"/>
+          <w:szCs w:val="24"/>
+        </w:rPr>
+        <w:t>…………………………</w:t>
       </w:r>
       <w:r>
         <w:rPr>
@@ -1338,7 +1374,7 @@
           <w:sz w:val="24"/>
           <w:szCs w:val="24"/>
         </w:rPr>
-        <w:t>…………….2</w:t>
+        <w:t>…………….6</w:t>
       </w:r>
     </w:p>
     <w:p>
@@ -1358,7 +1394,49 @@
           <w:sz w:val="24"/>
           <w:szCs w:val="24"/>
         </w:rPr>
-        <w:t>Literature Survey………..………………………………………………………………………………….2</w:t>
+        <w:t>B: create a tf.data dataset</w:t>
+      </w:r>
+      <w:r>
+        <w:rPr>
+          <w:sz w:val="24"/>
+          <w:szCs w:val="24"/>
+        </w:rPr>
+        <w:t>……</w:t>
+      </w:r>
+      <w:r>
+        <w:rPr>
+          <w:sz w:val="24"/>
+          <w:szCs w:val="24"/>
+        </w:rPr>
+        <w:t>…………………</w:t>
+      </w:r>
+      <w:r>
+        <w:rPr>
+          <w:sz w:val="24"/>
+          <w:szCs w:val="24"/>
+        </w:rPr>
+        <w:t>..</w:t>
+      </w:r>
+      <w:r>
+        <w:rPr>
+          <w:sz w:val="24"/>
+          <w:szCs w:val="24"/>
+        </w:rPr>
+        <w:t>……………………………</w:t>
+      </w:r>
+      <w:r>
+        <w:rPr>
+          <w:sz w:val="24"/>
+          <w:szCs w:val="24"/>
+        </w:rPr>
+        <w:t>………………………….</w:t>
+      </w:r>
+      <w:r>
+        <w:rPr>
+          <w:sz w:val="24"/>
+          <w:szCs w:val="24"/>
+        </w:rPr>
+        <w:t>7</w:t>
       </w:r>
     </w:p>
     <w:p>
@@ -1378,14 +1456,187 @@
           <w:sz w:val="24"/>
           <w:szCs w:val="24"/>
         </w:rPr>
-        <w:t>Objectives………….</w:t>
-      </w:r>
-      <w:r>
-        <w:rPr>
-          <w:sz w:val="24"/>
-          <w:szCs w:val="24"/>
-        </w:rPr>
-        <w:t>………..………………………………………………………………………………….2</w:t>
+        <w:t>C:writing the encoder and decoder model</w:t>
+      </w:r>
+      <w:r>
+        <w:rPr>
+          <w:sz w:val="24"/>
+          <w:szCs w:val="24"/>
+        </w:rPr>
+        <w:t>…</w:t>
+      </w:r>
+      <w:r>
+        <w:rPr>
+          <w:sz w:val="24"/>
+          <w:szCs w:val="24"/>
+        </w:rPr>
+        <w:t>………………</w:t>
+      </w:r>
+      <w:r>
+        <w:rPr>
+          <w:sz w:val="24"/>
+          <w:szCs w:val="24"/>
+        </w:rPr>
+        <w:t>……………….</w:t>
+      </w:r>
+      <w:r>
+        <w:rPr>
+          <w:sz w:val="24"/>
+          <w:szCs w:val="24"/>
+        </w:rPr>
+        <w:t>…………………….</w:t>
+      </w:r>
+      <w:r>
+        <w:rPr>
+          <w:sz w:val="24"/>
+          <w:szCs w:val="24"/>
+        </w:rPr>
+        <w:t>7</w:t>
+      </w:r>
+    </w:p>
+    <w:p>
+      <w:pPr>
+        <w:pStyle w:val="ListParagraph"/>
+        <w:numPr>
+          <w:ilvl w:val="1"/>
+          <w:numId w:val="1"/>
+        </w:numPr>
+        <w:rPr>
+          <w:sz w:val="24"/>
+          <w:szCs w:val="24"/>
+        </w:rPr>
+      </w:pPr>
+      <w:r>
+        <w:rPr>
+          <w:rFonts w:ascii="Arial" w:hAnsi="Arial" w:cs="Arial"/>
+          <w:color w:val="212121"/>
+          <w:sz w:val="21"/>
+          <w:szCs w:val="21"/>
+        </w:rPr>
+        <w:t xml:space="preserve">D: </w:t>
+      </w:r>
+      <w:r>
+        <w:rPr>
+          <w:rFonts w:ascii="Arial" w:hAnsi="Arial" w:cs="Arial"/>
+          <w:color w:val="212121"/>
+          <w:sz w:val="21"/>
+          <w:szCs w:val="21"/>
+        </w:rPr>
+        <w:t>Define the optimizer and the loss function</w:t>
+      </w:r>
+      <w:r>
+        <w:rPr>
+          <w:rFonts w:ascii="Arial" w:hAnsi="Arial" w:cs="Arial"/>
+          <w:color w:val="212121"/>
+          <w:sz w:val="21"/>
+          <w:szCs w:val="21"/>
+        </w:rPr>
+        <w:t>……………………………………………7</w:t>
+      </w:r>
+    </w:p>
+    <w:p>
+      <w:pPr>
+        <w:pStyle w:val="ListParagraph"/>
+        <w:numPr>
+          <w:ilvl w:val="1"/>
+          <w:numId w:val="1"/>
+        </w:numPr>
+        <w:rPr>
+          <w:sz w:val="24"/>
+          <w:szCs w:val="24"/>
+        </w:rPr>
+      </w:pPr>
+      <w:r>
+        <w:rPr>
+          <w:rFonts w:ascii="Arial" w:hAnsi="Arial" w:cs="Arial"/>
+          <w:b/>
+          <w:bCs/>
+          <w:color w:val="212121"/>
+          <w:sz w:val="21"/>
+          <w:szCs w:val="21"/>
+        </w:rPr>
+        <w:t>Checkpoints (Object-based saving)</w:t>
+      </w:r>
+      <w:r>
+        <w:rPr>
+          <w:rFonts w:ascii="Arial" w:hAnsi="Arial" w:cs="Arial"/>
+          <w:b/>
+          <w:bCs/>
+          <w:color w:val="212121"/>
+          <w:sz w:val="21"/>
+          <w:szCs w:val="21"/>
+        </w:rPr>
+        <w:t xml:space="preserve"> …………………………………………………..7</w:t>
+      </w:r>
+    </w:p>
+    <w:p>
+      <w:pPr>
+        <w:pStyle w:val="ListParagraph"/>
+        <w:numPr>
+          <w:ilvl w:val="1"/>
+          <w:numId w:val="1"/>
+        </w:numPr>
+        <w:rPr>
+          <w:sz w:val="24"/>
+          <w:szCs w:val="24"/>
+        </w:rPr>
+      </w:pPr>
+      <w:r>
+        <w:rPr>
+          <w:rFonts w:ascii="Arial" w:hAnsi="Arial" w:cs="Arial"/>
+          <w:b/>
+          <w:bCs/>
+          <w:color w:val="212121"/>
+          <w:sz w:val="21"/>
+          <w:szCs w:val="21"/>
+        </w:rPr>
+        <w:t>Training</w:t>
+      </w:r>
+      <w:r>
+        <w:rPr>
+          <w:rFonts w:ascii="Arial" w:hAnsi="Arial" w:cs="Arial"/>
+          <w:b/>
+          <w:bCs/>
+          <w:color w:val="212121"/>
+          <w:sz w:val="21"/>
+          <w:szCs w:val="21"/>
+        </w:rPr>
+        <w:t xml:space="preserve"> ………………………………………………………………………………….....7</w:t>
+      </w:r>
+    </w:p>
+    <w:p>
+      <w:pPr>
+        <w:pStyle w:val="ListParagraph"/>
+        <w:numPr>
+          <w:ilvl w:val="1"/>
+          <w:numId w:val="1"/>
+        </w:numPr>
+        <w:rPr>
+          <w:sz w:val="24"/>
+          <w:szCs w:val="24"/>
+        </w:rPr>
+      </w:pPr>
+      <w:r>
+        <w:rPr>
+          <w:rFonts w:ascii="Arial" w:hAnsi="Arial" w:cs="Arial"/>
+          <w:b/>
+          <w:bCs/>
+          <w:color w:val="212121"/>
+          <w:sz w:val="21"/>
+          <w:szCs w:val="21"/>
+        </w:rPr>
+        <w:t>Translate</w:t>
+      </w:r>
+      <w:r>
+        <w:rPr>
+          <w:rFonts w:ascii="Arial" w:hAnsi="Arial" w:cs="Arial"/>
+          <w:b/>
+          <w:bCs/>
+          <w:color w:val="212121"/>
+          <w:sz w:val="21"/>
+          <w:szCs w:val="21"/>
+        </w:rPr>
+        <w:t xml:space="preserve"> ……………………………………………………………………………………8</w:t>
       </w:r>
     </w:p>
     <w:p>
@@ -1476,7 +1727,7 @@
           <w:sz w:val="24"/>
           <w:szCs w:val="24"/>
         </w:rPr>
-        <w:t>3</w:t>
+        <w:t>9</w:t>
       </w:r>
     </w:p>
     <w:p>
@@ -1513,8 +1764,17 @@
           <w:sz w:val="24"/>
           <w:szCs w:val="24"/>
         </w:rPr>
-        <w:t>…………………………………………………………………………….4</w:t>
-      </w:r>
+        <w:t>………………………………………</w:t>
+      </w:r>
+      <w:r>
+        <w:rPr>
+          <w:sz w:val="24"/>
+          <w:szCs w:val="24"/>
+        </w:rPr>
+        <w:t>…………………………………….10</w:t>
+      </w:r>
+      <w:bookmarkStart w:id="0" w:name="_GoBack"/>
+      <w:bookmarkEnd w:id="0"/>
     </w:p>
     <w:p>
       <w:pPr>
@@ -2580,14 +2840,6 @@
           <w:sz w:val="24"/>
           <w:szCs w:val="24"/>
         </w:rPr>
-        <w:t xml:space="preserve"> using Machine Translation</w:t>
-      </w:r>
-      <w:r>
-        <w:rPr>
-          <w:rFonts w:cstheme="minorHAnsi"/>
-          <w:sz w:val="24"/>
-          <w:szCs w:val="24"/>
-        </w:rPr>
         <w:t>.</w:t>
       </w:r>
     </w:p>
@@ -2805,37 +3057,27 @@
         <w:adjustRightInd w:val="0"/>
         <w:spacing w:after="0" w:line="240" w:lineRule="auto"/>
         <w:rPr>
-          <w:rFonts w:cstheme="minorHAnsi"/>
-          <w:b/>
-          <w:bCs/>
-          <w:sz w:val="24"/>
-          <w:szCs w:val="24"/>
-        </w:rPr>
-      </w:pPr>
-      <w:r>
-        <w:rPr>
-          <w:rFonts w:cstheme="minorHAnsi"/>
-          <w:sz w:val="24"/>
-          <w:szCs w:val="24"/>
-        </w:rPr>
-        <w:t>We will specify</w:t>
-      </w:r>
-      <w:r>
-        <w:rPr>
-          <w:rFonts w:cstheme="minorHAnsi"/>
-          <w:sz w:val="24"/>
-          <w:szCs w:val="24"/>
-        </w:rPr>
-        <w:t xml:space="preserve"> h</w:t>
-      </w:r>
-      <w:r>
-        <w:rPr>
           <w:rFonts w:eastAsia="Helvetica Neue" w:cstheme="minorHAnsi"/>
           <w:iCs/>
           <w:sz w:val="24"/>
           <w:szCs w:val="24"/>
         </w:rPr>
-        <w:t xml:space="preserve">ow </w:t>
+      </w:pPr>
+      <w:r>
+        <w:rPr>
+          <w:rFonts w:cstheme="minorHAnsi"/>
+          <w:sz w:val="24"/>
+          <w:szCs w:val="24"/>
+        </w:rPr>
+        <w:t>We will specify</w:t>
+      </w:r>
+      <w:r>
+        <w:rPr>
+          <w:rFonts w:cstheme="minorHAnsi"/>
+          <w:sz w:val="24"/>
+          <w:szCs w:val="24"/>
+        </w:rPr>
+        <w:t xml:space="preserve"> h</w:t>
       </w:r>
       <w:r>
         <w:rPr>
@@ -2844,7 +3086,7 @@
           <w:sz w:val="24"/>
           <w:szCs w:val="24"/>
         </w:rPr>
-        <w:t>our system</w:t>
+        <w:t xml:space="preserve">ow </w:t>
       </w:r>
       <w:r>
         <w:rPr>
@@ -2853,7 +3095,7 @@
           <w:sz w:val="24"/>
           <w:szCs w:val="24"/>
         </w:rPr>
-        <w:t xml:space="preserve"> will reduce the gap between D</w:t>
+        <w:t>our system</w:t>
       </w:r>
       <w:r>
         <w:rPr>
@@ -2862,7 +3104,7 @@
           <w:sz w:val="24"/>
           <w:szCs w:val="24"/>
         </w:rPr>
-        <w:t xml:space="preserve">eaf and people, </w:t>
+        <w:t xml:space="preserve"> will reduce the gap between D</w:t>
       </w:r>
       <w:r>
         <w:rPr>
@@ -2871,23 +3113,7 @@
           <w:sz w:val="24"/>
           <w:szCs w:val="24"/>
         </w:rPr>
-        <w:t xml:space="preserve">which models </w:t>
-      </w:r>
-      <w:r>
-        <w:rPr>
-          <w:rFonts w:cstheme="minorHAnsi"/>
-          <w:sz w:val="24"/>
-          <w:szCs w:val="24"/>
-        </w:rPr>
-        <w:t>can we used to automate this system for communication between them</w:t>
-      </w:r>
-      <w:r>
-        <w:rPr>
-          <w:rFonts w:cstheme="minorHAnsi"/>
-          <w:sz w:val="24"/>
-          <w:szCs w:val="24"/>
-        </w:rPr>
-        <w:t xml:space="preserve"> and </w:t>
+        <w:t xml:space="preserve">eaf and people, </w:t>
       </w:r>
       <w:r>
         <w:rPr>
@@ -2896,7 +3122,23 @@
           <w:sz w:val="24"/>
           <w:szCs w:val="24"/>
         </w:rPr>
-        <w:t>we</w:t>
+        <w:t xml:space="preserve">which models </w:t>
+      </w:r>
+      <w:r>
+        <w:rPr>
+          <w:rFonts w:cstheme="minorHAnsi"/>
+          <w:sz w:val="24"/>
+          <w:szCs w:val="24"/>
+        </w:rPr>
+        <w:t>can we used to automate this system for communication between them</w:t>
+      </w:r>
+      <w:r>
+        <w:rPr>
+          <w:rFonts w:cstheme="minorHAnsi"/>
+          <w:sz w:val="24"/>
+          <w:szCs w:val="24"/>
+        </w:rPr>
+        <w:t xml:space="preserve"> and </w:t>
       </w:r>
       <w:r>
         <w:rPr>
@@ -2905,7 +3147,7 @@
           <w:sz w:val="24"/>
           <w:szCs w:val="24"/>
         </w:rPr>
-        <w:t xml:space="preserve"> will describe how technolog</w:t>
+        <w:t>we</w:t>
       </w:r>
       <w:r>
         <w:rPr>
@@ -2914,8 +3156,388 @@
           <w:sz w:val="24"/>
           <w:szCs w:val="24"/>
         </w:rPr>
+        <w:t xml:space="preserve"> will describe how technolog</w:t>
+      </w:r>
+      <w:r>
+        <w:rPr>
+          <w:rFonts w:eastAsia="Helvetica Neue" w:cstheme="minorHAnsi"/>
+          <w:iCs/>
+          <w:sz w:val="24"/>
+          <w:szCs w:val="24"/>
+        </w:rPr>
         <w:t>y can facilitate this mechanism.</w:t>
       </w:r>
+    </w:p>
+    <w:p>
+      <w:pPr>
+        <w:autoSpaceDE w:val="0"/>
+        <w:autoSpaceDN w:val="0"/>
+        <w:adjustRightInd w:val="0"/>
+        <w:spacing w:after="0" w:line="240" w:lineRule="auto"/>
+        <w:rPr>
+          <w:rFonts w:cstheme="minorHAnsi"/>
+          <w:b/>
+          <w:bCs/>
+          <w:sz w:val="24"/>
+          <w:szCs w:val="24"/>
+        </w:rPr>
+      </w:pPr>
+      <w:r>
+        <w:rPr>
+          <w:rFonts w:cstheme="minorHAnsi"/>
+          <w:b/>
+          <w:bCs/>
+          <w:sz w:val="24"/>
+          <w:szCs w:val="24"/>
+        </w:rPr>
+        <w:t>Sign Representation: [1]</w:t>
+      </w:r>
+    </w:p>
+    <w:p>
+      <w:pPr>
+        <w:autoSpaceDE w:val="0"/>
+        <w:autoSpaceDN w:val="0"/>
+        <w:adjustRightInd w:val="0"/>
+        <w:spacing w:after="0" w:line="240" w:lineRule="auto"/>
+        <w:rPr>
+          <w:rFonts w:cstheme="minorHAnsi"/>
+          <w:sz w:val="24"/>
+          <w:szCs w:val="24"/>
+        </w:rPr>
+      </w:pPr>
+      <w:r>
+        <w:rPr>
+          <w:rFonts w:cstheme="minorHAnsi"/>
+          <w:sz w:val="24"/>
+          <w:szCs w:val="24"/>
+        </w:rPr>
+        <w:t xml:space="preserve">A notation system for sign language is strongly needed to advance the study of its structure. Two pioneers, William C. Stokoe, who proposed a notation system for American Sign Language (ASL), and Lynn Friedman, who analyzed ASL from a phonological point of view, worked towards this end. However, their notation systems are rather impractical for general users because they are too technical, much like phonetic alphabets in spoken languages. Therefore, it </w:t>
+      </w:r>
+      <w:r>
+        <w:rPr>
+          <w:rFonts w:cstheme="minorHAnsi"/>
+          <w:sz w:val="24"/>
+          <w:szCs w:val="24"/>
+        </w:rPr>
+        <w:lastRenderedPageBreak/>
+        <w:t>is necessary to employ another writing system to describe a sign or a signed sentence for everyday purposes. A more suitable sign writing method for this purpose is “SignWriting” by the American movement analyst Valerie Sutton. Her system was applied to Japanese Sign Language (JSL) and the results indicated that the system was effective enough to “write” Japanese Sign Language</w:t>
+      </w:r>
+      <w:r>
+        <w:rPr>
+          <w:rFonts w:cstheme="minorHAnsi"/>
+          <w:sz w:val="24"/>
+          <w:szCs w:val="24"/>
+        </w:rPr>
+        <w:t>.</w:t>
+      </w:r>
+    </w:p>
+    <w:p>
+      <w:pPr>
+        <w:pStyle w:val="ListParagraph"/>
+        <w:numPr>
+          <w:ilvl w:val="0"/>
+          <w:numId w:val="9"/>
+        </w:numPr>
+        <w:ind w:left="360"/>
+        <w:jc w:val="both"/>
+        <w:rPr>
+          <w:sz w:val="24"/>
+          <w:szCs w:val="24"/>
+          <w:lang w:bidi="prs-AF"/>
+        </w:rPr>
+      </w:pPr>
+      <w:r>
+        <w:rPr>
+          <w:sz w:val="24"/>
+          <w:szCs w:val="24"/>
+          <w:lang w:bidi="prs-AF"/>
+        </w:rPr>
+        <w:t>Sutton Movement Writing:</w:t>
+      </w:r>
+    </w:p>
+    <w:p>
+      <w:pPr>
+        <w:jc w:val="both"/>
+        <w:rPr>
+          <w:sz w:val="24"/>
+          <w:szCs w:val="24"/>
+          <w:lang w:bidi="prs-AF"/>
+        </w:rPr>
+      </w:pPr>
+      <w:r>
+        <w:rPr>
+          <w:sz w:val="24"/>
+          <w:szCs w:val="24"/>
+          <w:lang w:bidi="prs-AF"/>
+        </w:rPr>
+        <w:t>Sutton Movement Writing is the International Movement Writing Alphabet (IMWA) used to record all human and animal gestures. The IMWA records the details of movement-based languages.</w:t>
+      </w:r>
+    </w:p>
+    <w:p>
+      <w:pPr>
+        <w:pStyle w:val="ListParagraph"/>
+        <w:numPr>
+          <w:ilvl w:val="0"/>
+          <w:numId w:val="9"/>
+        </w:numPr>
+        <w:ind w:left="360"/>
+        <w:jc w:val="both"/>
+        <w:rPr>
+          <w:sz w:val="24"/>
+          <w:szCs w:val="24"/>
+          <w:lang w:bidi="prs-AF"/>
+        </w:rPr>
+      </w:pPr>
+      <w:r>
+        <w:rPr>
+          <w:sz w:val="24"/>
+          <w:szCs w:val="24"/>
+          <w:lang w:bidi="prs-AF"/>
+        </w:rPr>
+        <w:t>Sutton’s SymbolBank</w:t>
+      </w:r>
+    </w:p>
+    <w:p>
+      <w:pPr>
+        <w:pStyle w:val="ListParagraph"/>
+        <w:ind w:left="360"/>
+        <w:jc w:val="both"/>
+        <w:rPr>
+          <w:sz w:val="24"/>
+          <w:szCs w:val="24"/>
+          <w:lang w:bidi="prs-AF"/>
+        </w:rPr>
+      </w:pPr>
+      <w:r>
+        <w:rPr>
+          <w:sz w:val="24"/>
+          <w:szCs w:val="24"/>
+          <w:lang w:bidi="prs-AF"/>
+        </w:rPr>
+        <w:t xml:space="preserve">Sutton’s SymbolBank Database is the official source for all symbols in Sutton Movement Writing it is built into the SignBank computer program. </w:t>
+      </w:r>
+    </w:p>
+    <w:p>
+      <w:pPr>
+        <w:pStyle w:val="ListParagraph"/>
+        <w:ind w:left="360"/>
+        <w:jc w:val="both"/>
+        <w:rPr>
+          <w:sz w:val="24"/>
+          <w:szCs w:val="24"/>
+          <w:lang w:bidi="prs-AF"/>
+        </w:rPr>
+      </w:pPr>
+      <w:r>
+        <w:rPr>
+          <w:sz w:val="24"/>
+          <w:szCs w:val="24"/>
+          <w:lang w:bidi="prs-AF"/>
+        </w:rPr>
+        <w:t>We used this database as one of our sources for gathering dataset</w:t>
+      </w:r>
+    </w:p>
+    <w:p>
+      <w:pPr>
+        <w:pStyle w:val="ListParagraph"/>
+        <w:ind w:left="0"/>
+        <w:jc w:val="both"/>
+        <w:rPr>
+          <w:sz w:val="24"/>
+          <w:szCs w:val="24"/>
+          <w:lang w:bidi="prs-AF"/>
+        </w:rPr>
+      </w:pPr>
+      <w:r>
+        <w:rPr>
+          <w:sz w:val="24"/>
+          <w:szCs w:val="24"/>
+          <w:lang w:bidi="prs-AF"/>
+        </w:rPr>
+        <w:t xml:space="preserve">Sutton’s writing system of sign language is composed with symbols for head and face cues hand shapes, Movements (direction and manner), qualification and punctuation. Signed words written in SignWriting are created by compounding symbols of a highly pictorial design. This system has the following advantages: </w:t>
+      </w:r>
+    </w:p>
+    <w:p>
+      <w:pPr>
+        <w:pStyle w:val="ListParagraph"/>
+        <w:ind w:left="360"/>
+        <w:jc w:val="both"/>
+        <w:rPr>
+          <w:sz w:val="24"/>
+          <w:szCs w:val="24"/>
+          <w:lang w:bidi="prs-AF"/>
+        </w:rPr>
+      </w:pPr>
+      <w:r>
+        <w:rPr>
+          <w:sz w:val="24"/>
+          <w:szCs w:val="24"/>
+          <w:lang w:bidi="prs-AF"/>
+        </w:rPr>
+        <w:t xml:space="preserve">1. it is aimed at enabling us to write every sign or signed sentence of every country; </w:t>
+      </w:r>
+    </w:p>
+    <w:p>
+      <w:pPr>
+        <w:pStyle w:val="ListParagraph"/>
+        <w:ind w:left="360"/>
+        <w:jc w:val="both"/>
+        <w:rPr>
+          <w:sz w:val="24"/>
+          <w:szCs w:val="24"/>
+          <w:lang w:bidi="prs-AF"/>
+        </w:rPr>
+      </w:pPr>
+      <w:r>
+        <w:rPr>
+          <w:sz w:val="24"/>
+          <w:szCs w:val="24"/>
+          <w:lang w:bidi="prs-AF"/>
+        </w:rPr>
+        <w:t>2. because the writing is pictorial, natural shapes and movements of signs can be</w:t>
+      </w:r>
+    </w:p>
+    <w:p>
+      <w:pPr>
+        <w:pStyle w:val="ListParagraph"/>
+        <w:ind w:left="360"/>
+        <w:jc w:val="both"/>
+        <w:rPr>
+          <w:sz w:val="24"/>
+          <w:szCs w:val="24"/>
+          <w:lang w:bidi="prs-AF"/>
+        </w:rPr>
+      </w:pPr>
+      <w:r>
+        <w:rPr>
+          <w:sz w:val="24"/>
+          <w:szCs w:val="24"/>
+          <w:lang w:bidi="prs-AF"/>
+        </w:rPr>
+        <w:t xml:space="preserve"> realistically shown; </w:t>
+      </w:r>
+    </w:p>
+    <w:p>
+      <w:pPr>
+        <w:pStyle w:val="ListParagraph"/>
+        <w:ind w:left="360"/>
+        <w:jc w:val="both"/>
+        <w:rPr>
+          <w:sz w:val="24"/>
+          <w:szCs w:val="24"/>
+          <w:lang w:bidi="prs-AF"/>
+        </w:rPr>
+      </w:pPr>
+      <w:r>
+        <w:rPr>
+          <w:sz w:val="24"/>
+          <w:szCs w:val="24"/>
+          <w:lang w:bidi="prs-AF"/>
+        </w:rPr>
+        <w:t xml:space="preserve">3.face expressions and body movements can be depicted, too. </w:t>
+      </w:r>
+    </w:p>
+    <w:p>
+      <w:pPr>
+        <w:pStyle w:val="ListParagraph"/>
+        <w:ind w:left="360"/>
+        <w:jc w:val="both"/>
+        <w:rPr>
+          <w:sz w:val="24"/>
+          <w:szCs w:val="24"/>
+          <w:lang w:bidi="prs-AF"/>
+        </w:rPr>
+      </w:pPr>
+      <w:r>
+        <w:rPr>
+          <w:noProof/>
+          <w:sz w:val="24"/>
+          <w:szCs w:val="24"/>
+        </w:rPr>
+        <w:drawing>
+          <wp:anchor distT="0" distB="0" distL="114300" distR="114300" simplePos="0" relativeHeight="251660288" behindDoc="0" locked="0" layoutInCell="1" allowOverlap="1">
+            <wp:simplePos x="0" y="0"/>
+            <wp:positionH relativeFrom="column">
+              <wp:posOffset>1307568</wp:posOffset>
+            </wp:positionH>
+            <wp:positionV relativeFrom="paragraph">
+              <wp:posOffset>9363</wp:posOffset>
+            </wp:positionV>
+            <wp:extent cx="3038475" cy="3362325"/>
+            <wp:effectExtent l="0" t="0" r="9525" b="9525"/>
+            <wp:wrapSquare wrapText="bothSides"/>
+            <wp:docPr id="1" name="Picture 1"/>
+            <wp:cNvGraphicFramePr>
+              <a:graphicFrameLocks xmlns:a="http://schemas.openxmlformats.org/drawingml/2006/main" noChangeAspect="1"/>
+            </wp:cNvGraphicFramePr>
+            <a:graphic xmlns:a="http://schemas.openxmlformats.org/drawingml/2006/main">
+              <a:graphicData uri="http://schemas.openxmlformats.org/drawingml/2006/picture">
+                <pic:pic xmlns:pic="http://schemas.openxmlformats.org/drawingml/2006/picture">
+                  <pic:nvPicPr>
+                    <pic:cNvPr id="1" name="1233.JPG"/>
+                    <pic:cNvPicPr/>
+                  </pic:nvPicPr>
+                  <pic:blipFill>
+                    <a:blip r:embed="rId9">
+                      <a:extLst>
+                        <a:ext uri="{28A0092B-C50C-407E-A947-70E740481C1C}">
+                          <a14:useLocalDpi xmlns:a14="http://schemas.microsoft.com/office/drawing/2010/main" val="0"/>
+                        </a:ext>
+                      </a:extLst>
+                    </a:blip>
+                    <a:stretch>
+                      <a:fillRect/>
+                    </a:stretch>
+                  </pic:blipFill>
+                  <pic:spPr>
+                    <a:xfrm>
+                      <a:off x="0" y="0"/>
+                      <a:ext cx="3038475" cy="3362325"/>
+                    </a:xfrm>
+                    <a:prstGeom prst="rect">
+                      <a:avLst/>
+                    </a:prstGeom>
+                  </pic:spPr>
+                </pic:pic>
+              </a:graphicData>
+            </a:graphic>
+            <wp14:sizeRelH relativeFrom="page">
+              <wp14:pctWidth>0</wp14:pctWidth>
+            </wp14:sizeRelH>
+            <wp14:sizeRelV relativeFrom="page">
+              <wp14:pctHeight>0</wp14:pctHeight>
+            </wp14:sizeRelV>
+          </wp:anchor>
+        </w:drawing>
+      </w:r>
+    </w:p>
+    <w:p>
+      <w:pPr>
+        <w:autoSpaceDE w:val="0"/>
+        <w:autoSpaceDN w:val="0"/>
+        <w:adjustRightInd w:val="0"/>
+        <w:spacing w:after="0" w:line="240" w:lineRule="auto"/>
+        <w:rPr>
+          <w:rFonts w:cstheme="minorHAnsi"/>
+          <w:sz w:val="24"/>
+          <w:szCs w:val="24"/>
+        </w:rPr>
+      </w:pPr>
+    </w:p>
+    <w:p>
+      <w:pPr>
+        <w:autoSpaceDE w:val="0"/>
+        <w:autoSpaceDN w:val="0"/>
+        <w:adjustRightInd w:val="0"/>
+        <w:spacing w:after="0" w:line="240" w:lineRule="auto"/>
+        <w:rPr>
+          <w:rFonts w:cstheme="minorHAnsi"/>
+          <w:b/>
+          <w:bCs/>
+          <w:sz w:val="24"/>
+          <w:szCs w:val="24"/>
+        </w:rPr>
+      </w:pPr>
     </w:p>
     <w:p>
       <w:pPr>
@@ -3070,31 +3692,74 @@
           <w:szCs w:val="32"/>
         </w:rPr>
       </w:pPr>
-      <w:r>
+    </w:p>
+    <w:p>
+      <w:pPr>
+        <w:autoSpaceDE w:val="0"/>
+        <w:autoSpaceDN w:val="0"/>
+        <w:adjustRightInd w:val="0"/>
+        <w:spacing w:after="0" w:line="240" w:lineRule="auto"/>
         <w:rPr>
           <w:b/>
           <w:bCs/>
           <w:sz w:val="32"/>
           <w:szCs w:val="32"/>
         </w:rPr>
-        <w:t xml:space="preserve">Literature </w:t>
-      </w:r>
-      <w:r>
+      </w:pPr>
+    </w:p>
+    <w:p>
+      <w:pPr>
+        <w:autoSpaceDE w:val="0"/>
+        <w:autoSpaceDN w:val="0"/>
+        <w:adjustRightInd w:val="0"/>
+        <w:spacing w:after="0" w:line="240" w:lineRule="auto"/>
         <w:rPr>
           <w:b/>
           <w:bCs/>
           <w:sz w:val="32"/>
           <w:szCs w:val="32"/>
         </w:rPr>
-        <w:t>Review</w:t>
-      </w:r>
-      <w:r>
+      </w:pPr>
+    </w:p>
+    <w:p>
+      <w:pPr>
+        <w:autoSpaceDE w:val="0"/>
+        <w:autoSpaceDN w:val="0"/>
+        <w:adjustRightInd w:val="0"/>
+        <w:spacing w:after="0" w:line="240" w:lineRule="auto"/>
         <w:rPr>
           <w:b/>
           <w:bCs/>
           <w:sz w:val="32"/>
           <w:szCs w:val="32"/>
         </w:rPr>
+      </w:pPr>
+      <w:r>
+        <w:rPr>
+          <w:b/>
+          <w:bCs/>
+          <w:sz w:val="32"/>
+          <w:szCs w:val="32"/>
+        </w:rPr>
+        <w:lastRenderedPageBreak/>
+        <w:t xml:space="preserve">Literature </w:t>
+      </w:r>
+      <w:r>
+        <w:rPr>
+          <w:b/>
+          <w:bCs/>
+          <w:sz w:val="32"/>
+          <w:szCs w:val="32"/>
+        </w:rPr>
+        <w:t>Review</w:t>
+      </w:r>
+      <w:r>
+        <w:rPr>
+          <w:b/>
+          <w:bCs/>
+          <w:sz w:val="32"/>
+          <w:szCs w:val="32"/>
+        </w:rPr>
         <w:t>:</w:t>
       </w:r>
     </w:p>
@@ -3384,7 +4049,7 @@
         </w:rPr>
         <w:t xml:space="preserve"> </w:t>
       </w:r>
-      <w:hyperlink r:id="rId9" w:history="1">
+      <w:hyperlink r:id="rId10" w:history="1">
         <w:r>
           <w:rPr>
             <w:rStyle w:val="Hyperlink"/>
@@ -3395,51 +4060,6 @@
     </w:p>
     <w:p>
       <w:pPr>
-        <w:rPr>
-          <w:rFonts w:asciiTheme="majorHAnsi" w:hAnsiTheme="majorHAnsi" w:cs="Cambria"/>
-          <w:sz w:val="24"/>
-          <w:szCs w:val="24"/>
-        </w:rPr>
-      </w:pPr>
-    </w:p>
-    <w:p>
-      <w:pPr>
-        <w:rPr>
-          <w:rFonts w:asciiTheme="majorHAnsi" w:hAnsiTheme="majorHAnsi" w:cs="Cambria"/>
-          <w:sz w:val="24"/>
-          <w:szCs w:val="24"/>
-        </w:rPr>
-      </w:pPr>
-    </w:p>
-    <w:p>
-      <w:pPr>
-        <w:rPr>
-          <w:rFonts w:asciiTheme="majorHAnsi" w:hAnsiTheme="majorHAnsi" w:cs="Cambria"/>
-          <w:sz w:val="24"/>
-          <w:szCs w:val="24"/>
-        </w:rPr>
-      </w:pPr>
-    </w:p>
-    <w:p>
-      <w:pPr>
-        <w:rPr>
-          <w:rFonts w:asciiTheme="majorHAnsi" w:hAnsiTheme="majorHAnsi" w:cs="Cambria"/>
-          <w:sz w:val="24"/>
-          <w:szCs w:val="24"/>
-        </w:rPr>
-      </w:pPr>
-    </w:p>
-    <w:p>
-      <w:pPr>
-        <w:rPr>
-          <w:rFonts w:asciiTheme="majorHAnsi" w:hAnsiTheme="majorHAnsi" w:cs="Cambria"/>
-          <w:sz w:val="24"/>
-          <w:szCs w:val="24"/>
-        </w:rPr>
-      </w:pPr>
-    </w:p>
-    <w:p>
-      <w:pPr>
         <w:autoSpaceDE w:val="0"/>
         <w:autoSpaceDN w:val="0"/>
         <w:adjustRightInd w:val="0"/>
@@ -3458,7 +4078,6 @@
           <w:sz w:val="32"/>
           <w:szCs w:val="32"/>
         </w:rPr>
-        <w:lastRenderedPageBreak/>
         <w:t>Objectives:</w:t>
       </w:r>
     </w:p>
@@ -3584,10 +4203,8 @@
           <w:sz w:val="20"/>
           <w:szCs w:val="20"/>
         </w:rPr>
-        <w:t>. We</w:t>
-      </w:r>
-      <w:bookmarkStart w:id="0" w:name="_GoBack"/>
-      <w:bookmarkEnd w:id="0"/>
+        <w:t xml:space="preserve">. We will </w:t>
+      </w:r>
       <w:r>
         <w:rPr>
           <w:rFonts w:asciiTheme="minorBidi" w:eastAsia="Helvetica Neue" w:hAnsiTheme="minorBidi"/>
@@ -3595,80 +4212,31 @@
           <w:sz w:val="20"/>
           <w:szCs w:val="20"/>
         </w:rPr>
-        <w:t xml:space="preserve"> will use International sign language.</w:t>
-      </w:r>
-    </w:p>
-    <w:p>
-      <w:pPr>
-        <w:autoSpaceDE w:val="0"/>
-        <w:autoSpaceDN w:val="0"/>
-        <w:adjustRightInd w:val="0"/>
-        <w:spacing w:after="0" w:line="240" w:lineRule="auto"/>
-        <w:rPr>
-          <w:rFonts w:asciiTheme="majorHAnsi" w:hAnsiTheme="majorHAnsi" w:cs="Cambria"/>
-          <w:sz w:val="24"/>
-          <w:szCs w:val="24"/>
-        </w:rPr>
-      </w:pPr>
-    </w:p>
-    <w:p>
-      <w:pPr>
-        <w:autoSpaceDE w:val="0"/>
-        <w:autoSpaceDN w:val="0"/>
-        <w:adjustRightInd w:val="0"/>
-        <w:spacing w:after="0" w:line="240" w:lineRule="auto"/>
-        <w:rPr>
-          <w:rFonts w:asciiTheme="majorHAnsi" w:hAnsiTheme="majorHAnsi" w:cs="Cambria"/>
-          <w:sz w:val="24"/>
-          <w:szCs w:val="24"/>
-        </w:rPr>
-      </w:pPr>
-    </w:p>
-    <w:p>
-      <w:pPr>
-        <w:autoSpaceDE w:val="0"/>
-        <w:autoSpaceDN w:val="0"/>
-        <w:adjustRightInd w:val="0"/>
-        <w:spacing w:after="0" w:line="240" w:lineRule="auto"/>
-        <w:rPr>
-          <w:rFonts w:asciiTheme="majorHAnsi" w:hAnsiTheme="majorHAnsi" w:cs="Cambria"/>
-          <w:sz w:val="24"/>
-          <w:szCs w:val="24"/>
-        </w:rPr>
-      </w:pPr>
-    </w:p>
-    <w:p>
-      <w:pPr>
-        <w:autoSpaceDE w:val="0"/>
-        <w:autoSpaceDN w:val="0"/>
-        <w:adjustRightInd w:val="0"/>
-        <w:spacing w:after="0" w:line="240" w:lineRule="auto"/>
-        <w:rPr>
-          <w:rFonts w:asciiTheme="majorHAnsi" w:hAnsiTheme="majorHAnsi" w:cs="Cambria"/>
-          <w:sz w:val="24"/>
-          <w:szCs w:val="24"/>
-        </w:rPr>
-      </w:pPr>
-    </w:p>
-    <w:p>
-      <w:pPr>
-        <w:autoSpaceDE w:val="0"/>
-        <w:autoSpaceDN w:val="0"/>
-        <w:adjustRightInd w:val="0"/>
-        <w:spacing w:after="0" w:line="240" w:lineRule="auto"/>
-        <w:rPr>
-          <w:rFonts w:asciiTheme="majorHAnsi" w:hAnsiTheme="majorHAnsi" w:cs="Cambria"/>
-          <w:sz w:val="24"/>
-          <w:szCs w:val="24"/>
-        </w:rPr>
-      </w:pPr>
-    </w:p>
-    <w:p>
-      <w:pPr>
-        <w:autoSpaceDE w:val="0"/>
-        <w:autoSpaceDN w:val="0"/>
-        <w:adjustRightInd w:val="0"/>
-        <w:spacing w:after="0" w:line="240" w:lineRule="auto"/>
+        <w:t xml:space="preserve">use International </w:t>
+      </w:r>
+      <w:r>
+        <w:rPr>
+          <w:rFonts w:asciiTheme="minorBidi" w:eastAsia="Helvetica Neue" w:hAnsiTheme="minorBidi"/>
+          <w:iCs/>
+          <w:sz w:val="20"/>
+          <w:szCs w:val="20"/>
+        </w:rPr>
+        <w:t>Sign</w:t>
+      </w:r>
+      <w:r>
+        <w:rPr>
+          <w:rFonts w:asciiTheme="minorBidi" w:eastAsia="Helvetica Neue" w:hAnsiTheme="minorBidi"/>
+          <w:iCs/>
+          <w:sz w:val="20"/>
+          <w:szCs w:val="20"/>
+        </w:rPr>
+        <w:t xml:space="preserve"> Writing as an intermediate </w:t>
+      </w:r>
+    </w:p>
+    <w:p>
+      <w:pPr>
+        <w:widowControl w:val="0"/>
+        <w:spacing w:line="240" w:lineRule="auto"/>
         <w:rPr>
           <w:b/>
           <w:bCs/>
@@ -3676,22 +4244,71 @@
           <w:szCs w:val="32"/>
         </w:rPr>
       </w:pPr>
-      <w:r>
+    </w:p>
+    <w:p>
+      <w:pPr>
+        <w:widowControl w:val="0"/>
+        <w:spacing w:line="240" w:lineRule="auto"/>
         <w:rPr>
           <w:b/>
           <w:bCs/>
           <w:sz w:val="32"/>
           <w:szCs w:val="32"/>
         </w:rPr>
-        <w:t>Dataset</w:t>
-      </w:r>
-      <w:r>
+      </w:pPr>
+    </w:p>
+    <w:p>
+      <w:pPr>
+        <w:widowControl w:val="0"/>
+        <w:spacing w:line="240" w:lineRule="auto"/>
         <w:rPr>
           <w:b/>
           <w:bCs/>
           <w:sz w:val="32"/>
           <w:szCs w:val="32"/>
         </w:rPr>
+      </w:pPr>
+    </w:p>
+    <w:p>
+      <w:pPr>
+        <w:widowControl w:val="0"/>
+        <w:spacing w:line="240" w:lineRule="auto"/>
+        <w:rPr>
+          <w:b/>
+          <w:bCs/>
+          <w:sz w:val="32"/>
+          <w:szCs w:val="32"/>
+        </w:rPr>
+      </w:pPr>
+    </w:p>
+    <w:p>
+      <w:pPr>
+        <w:widowControl w:val="0"/>
+        <w:spacing w:line="240" w:lineRule="auto"/>
+        <w:rPr>
+          <w:rFonts w:asciiTheme="minorBidi" w:eastAsia="Helvetica Neue" w:hAnsiTheme="minorBidi"/>
+          <w:iCs/>
+          <w:sz w:val="20"/>
+          <w:szCs w:val="20"/>
+        </w:rPr>
+      </w:pPr>
+      <w:r>
+        <w:rPr>
+          <w:b/>
+          <w:bCs/>
+          <w:sz w:val="32"/>
+          <w:szCs w:val="32"/>
+        </w:rPr>
+        <w:lastRenderedPageBreak/>
+        <w:t>Dataset</w:t>
+      </w:r>
+      <w:r>
+        <w:rPr>
+          <w:b/>
+          <w:bCs/>
+          <w:sz w:val="32"/>
+          <w:szCs w:val="32"/>
+        </w:rPr>
         <w:t>:</w:t>
       </w:r>
     </w:p>
@@ -3730,7 +4347,28 @@
           <w:sz w:val="24"/>
           <w:szCs w:val="24"/>
         </w:rPr>
-        <w:t>The font that we used is American Sign Language which is published on 2014</w:t>
+        <w:t>The font that we used is</w:t>
+      </w:r>
+      <w:r>
+        <w:rPr>
+          <w:sz w:val="24"/>
+          <w:szCs w:val="24"/>
+        </w:rPr>
+        <w:t xml:space="preserve"> on</w:t>
+      </w:r>
+      <w:r>
+        <w:rPr>
+          <w:sz w:val="24"/>
+          <w:szCs w:val="24"/>
+        </w:rPr>
+        <w:t xml:space="preserve"> American Sign Language </w:t>
+      </w:r>
+      <w:r>
+        <w:rPr>
+          <w:sz w:val="24"/>
+          <w:szCs w:val="24"/>
+        </w:rPr>
+        <w:t>write in international sign writing</w:t>
       </w:r>
       <w:r>
         <w:rPr>
@@ -3805,9 +4443,37 @@
           <w:sz w:val="24"/>
           <w:szCs w:val="24"/>
         </w:rPr>
-        <w:t xml:space="preserve">he dataset that was used for this project is a subset of a much larger dataset, as described in </w:t>
-      </w:r>
-      <w:hyperlink r:id="rId10" w:history="1">
+        <w:t>he dataset that we used as a first source</w:t>
+      </w:r>
+      <w:r>
+        <w:rPr>
+          <w:sz w:val="24"/>
+          <w:szCs w:val="24"/>
+        </w:rPr>
+        <w:t xml:space="preserve"> </w:t>
+      </w:r>
+      <w:r>
+        <w:rPr>
+          <w:sz w:val="24"/>
+          <w:szCs w:val="24"/>
+        </w:rPr>
+        <w:t>i</w:t>
+      </w:r>
+      <w:r>
+        <w:rPr>
+          <w:sz w:val="24"/>
+          <w:szCs w:val="24"/>
+        </w:rPr>
+        <w:t xml:space="preserve">t </w:t>
+      </w:r>
+      <w:r>
+        <w:rPr>
+          <w:sz w:val="24"/>
+          <w:szCs w:val="24"/>
+        </w:rPr>
+        <w:t xml:space="preserve">is a subset of a much larger dataset, as described in </w:t>
+      </w:r>
+      <w:hyperlink r:id="rId11" w:history="1">
         <w:r>
           <w:rPr>
             <w:rStyle w:val="Hyperlink"/>
@@ -3829,7 +4495,14 @@
           <w:sz w:val="24"/>
           <w:szCs w:val="24"/>
         </w:rPr>
-        <w:t xml:space="preserve"> As dataset in this website was so </w:t>
+        <w:t xml:space="preserve"> the </w:t>
+      </w:r>
+      <w:r>
+        <w:rPr>
+          <w:sz w:val="24"/>
+          <w:szCs w:val="24"/>
+        </w:rPr>
+        <w:t xml:space="preserve">dataset in this website was so </w:t>
       </w:r>
       <w:r>
         <w:rPr>
@@ -4288,20 +4961,31 @@
         <w:rPr>
           <w:sz w:val="24"/>
         </w:rPr>
-        <w:lastRenderedPageBreak/>
-        <w:t xml:space="preserve">In the dataset, there are </w:t>
-      </w:r>
-      <w:r>
-        <w:rPr>
-          <w:sz w:val="24"/>
-        </w:rPr>
-        <w:t>3362</w:t>
-      </w:r>
-      <w:r>
-        <w:rPr>
-          <w:sz w:val="24"/>
-        </w:rPr>
-        <w:t xml:space="preserve"> example vectors</w:t>
+        <w:t>Till now for our first training</w:t>
+      </w:r>
+      <w:r>
+        <w:rPr>
+          <w:sz w:val="24"/>
+        </w:rPr>
+        <w:t xml:space="preserve">, </w:t>
+      </w:r>
+      <w:r>
+        <w:rPr>
+          <w:sz w:val="24"/>
+        </w:rPr>
+        <w:t>we gathered</w:t>
+      </w:r>
+      <w:r>
+        <w:rPr>
+          <w:sz w:val="24"/>
+        </w:rPr>
+        <w:t xml:space="preserve"> </w:t>
+      </w:r>
+      <w:r>
+        <w:rPr>
+          <w:sz w:val="24"/>
+        </w:rPr>
+        <w:t>1500 small sentences</w:t>
       </w:r>
       <w:r>
         <w:rPr>
@@ -4361,6 +5045,2273 @@
         <w:autoSpaceDN w:val="0"/>
         <w:adjustRightInd w:val="0"/>
         <w:spacing w:after="0" w:line="240" w:lineRule="auto"/>
+        <w:jc w:val="both"/>
+        <w:rPr>
+          <w:b/>
+          <w:bCs/>
+          <w:sz w:val="36"/>
+          <w:szCs w:val="36"/>
+        </w:rPr>
+      </w:pPr>
+      <w:r>
+        <w:rPr>
+          <w:b/>
+          <w:bCs/>
+          <w:sz w:val="36"/>
+          <w:szCs w:val="36"/>
+        </w:rPr>
+        <w:lastRenderedPageBreak/>
+        <w:t>Implementation:</w:t>
+      </w:r>
+    </w:p>
+    <w:p>
+      <w:pPr>
+        <w:autoSpaceDE w:val="0"/>
+        <w:autoSpaceDN w:val="0"/>
+        <w:adjustRightInd w:val="0"/>
+        <w:spacing w:after="0" w:line="240" w:lineRule="auto"/>
+        <w:jc w:val="both"/>
+        <w:rPr>
+          <w:rFonts w:cstheme="minorHAnsi"/>
+          <w:sz w:val="24"/>
+          <w:szCs w:val="24"/>
+        </w:rPr>
+      </w:pPr>
+      <w:r>
+        <w:rPr>
+          <w:rFonts w:cstheme="minorHAnsi"/>
+          <w:sz w:val="24"/>
+          <w:szCs w:val="24"/>
+        </w:rPr>
+        <w:t xml:space="preserve">As we motioned </w:t>
+      </w:r>
+      <w:r>
+        <w:rPr>
+          <w:rFonts w:cstheme="minorHAnsi"/>
+          <w:sz w:val="24"/>
+          <w:szCs w:val="24"/>
+        </w:rPr>
+        <w:t>the development of a general</w:t>
+      </w:r>
+      <w:r>
+        <w:rPr>
+          <w:rFonts w:cstheme="minorHAnsi"/>
+          <w:sz w:val="24"/>
+          <w:szCs w:val="24"/>
+        </w:rPr>
+        <w:t xml:space="preserve"> purpose speech to sign language </w:t>
+      </w:r>
+      <w:r>
+        <w:rPr>
+          <w:rFonts w:cstheme="minorHAnsi"/>
+          <w:sz w:val="24"/>
+          <w:szCs w:val="24"/>
+        </w:rPr>
+        <w:t>converter</w:t>
+      </w:r>
+      <w:r>
+        <w:rPr>
+          <w:rFonts w:cstheme="minorHAnsi"/>
+          <w:sz w:val="24"/>
+          <w:szCs w:val="24"/>
+        </w:rPr>
+        <w:t xml:space="preserve"> requires the solution of </w:t>
+      </w:r>
+      <w:r>
+        <w:rPr>
+          <w:rFonts w:cstheme="minorHAnsi"/>
+          <w:sz w:val="24"/>
+          <w:szCs w:val="24"/>
+        </w:rPr>
+        <w:t>the following problems:</w:t>
+      </w:r>
+    </w:p>
+    <w:p>
+      <w:pPr>
+        <w:pStyle w:val="ListParagraph"/>
+        <w:numPr>
+          <w:ilvl w:val="0"/>
+          <w:numId w:val="6"/>
+        </w:numPr>
+        <w:autoSpaceDE w:val="0"/>
+        <w:autoSpaceDN w:val="0"/>
+        <w:adjustRightInd w:val="0"/>
+        <w:spacing w:after="0" w:line="240" w:lineRule="auto"/>
+        <w:rPr>
+          <w:rFonts w:cstheme="minorHAnsi"/>
+          <w:sz w:val="24"/>
+          <w:szCs w:val="24"/>
+        </w:rPr>
+      </w:pPr>
+      <w:r>
+        <w:rPr>
+          <w:rFonts w:cstheme="minorHAnsi"/>
+          <w:sz w:val="24"/>
+          <w:szCs w:val="24"/>
+        </w:rPr>
+        <w:t>Automatic speech to text conversion (speech Recognition).</w:t>
+      </w:r>
+    </w:p>
+    <w:p>
+      <w:pPr>
+        <w:pStyle w:val="ListParagraph"/>
+        <w:numPr>
+          <w:ilvl w:val="0"/>
+          <w:numId w:val="6"/>
+        </w:numPr>
+        <w:autoSpaceDE w:val="0"/>
+        <w:autoSpaceDN w:val="0"/>
+        <w:adjustRightInd w:val="0"/>
+        <w:spacing w:after="0" w:line="240" w:lineRule="auto"/>
+        <w:rPr>
+          <w:rFonts w:cstheme="minorHAnsi"/>
+          <w:sz w:val="24"/>
+          <w:szCs w:val="24"/>
+        </w:rPr>
+      </w:pPr>
+      <w:r>
+        <w:rPr>
+          <w:rFonts w:cstheme="minorHAnsi"/>
+          <w:sz w:val="24"/>
+          <w:szCs w:val="24"/>
+        </w:rPr>
+        <w:t>Automatic translation of English text into a suitable representation of sign language.</w:t>
+      </w:r>
+    </w:p>
+    <w:p>
+      <w:pPr>
+        <w:pStyle w:val="ListParagraph"/>
+        <w:numPr>
+          <w:ilvl w:val="0"/>
+          <w:numId w:val="6"/>
+        </w:numPr>
+        <w:autoSpaceDE w:val="0"/>
+        <w:autoSpaceDN w:val="0"/>
+        <w:adjustRightInd w:val="0"/>
+        <w:spacing w:after="0" w:line="240" w:lineRule="auto"/>
+        <w:rPr>
+          <w:rFonts w:cstheme="minorHAnsi"/>
+          <w:sz w:val="24"/>
+          <w:szCs w:val="24"/>
+        </w:rPr>
+      </w:pPr>
+      <w:r>
+        <w:rPr>
+          <w:rFonts w:cstheme="minorHAnsi"/>
+          <w:sz w:val="24"/>
+          <w:szCs w:val="24"/>
+        </w:rPr>
+        <w:t>Display of this representation as a sequence of Signs using computer graphics techniques.</w:t>
+      </w:r>
+    </w:p>
+    <w:p>
+      <w:pPr>
+        <w:pStyle w:val="ListParagraph"/>
+        <w:autoSpaceDE w:val="0"/>
+        <w:autoSpaceDN w:val="0"/>
+        <w:adjustRightInd w:val="0"/>
+        <w:spacing w:after="0" w:line="240" w:lineRule="auto"/>
+        <w:ind w:left="0"/>
+        <w:rPr>
+          <w:rFonts w:cstheme="minorHAnsi"/>
+          <w:sz w:val="24"/>
+          <w:szCs w:val="24"/>
+          <w:lang w:bidi="ps-AF"/>
+        </w:rPr>
+      </w:pPr>
+      <w:r>
+        <w:rPr>
+          <w:rFonts w:cstheme="minorHAnsi"/>
+          <w:sz w:val="24"/>
+          <w:szCs w:val="24"/>
+          <w:lang w:bidi="ps-AF"/>
+        </w:rPr>
+        <w:t xml:space="preserve">By assuming “international sign writing” as </w:t>
+      </w:r>
+      <w:r>
+        <w:rPr>
+          <w:rFonts w:cstheme="minorHAnsi"/>
+          <w:sz w:val="24"/>
+          <w:szCs w:val="24"/>
+          <w:lang w:bidi="ps-AF"/>
+        </w:rPr>
+        <w:t>the most suitable sign representation</w:t>
+      </w:r>
+      <w:r>
+        <w:rPr>
+          <w:rFonts w:cstheme="minorHAnsi"/>
+          <w:sz w:val="24"/>
+          <w:szCs w:val="24"/>
+          <w:lang w:bidi="ps-AF"/>
+        </w:rPr>
+        <w:t>,</w:t>
+      </w:r>
+      <w:r>
+        <w:rPr>
+          <w:rFonts w:cstheme="minorHAnsi"/>
+          <w:sz w:val="24"/>
+          <w:szCs w:val="24"/>
+          <w:lang w:bidi="ps-AF"/>
+        </w:rPr>
+        <w:t xml:space="preserve"> we try to found all sources that we can use to gather “English – sign writing” combination sentences for our dataset.</w:t>
+      </w:r>
+    </w:p>
+    <w:p>
+      <w:pPr>
+        <w:pStyle w:val="ListParagraph"/>
+        <w:autoSpaceDE w:val="0"/>
+        <w:autoSpaceDN w:val="0"/>
+        <w:adjustRightInd w:val="0"/>
+        <w:spacing w:after="0" w:line="240" w:lineRule="auto"/>
+        <w:ind w:left="0"/>
+        <w:rPr>
+          <w:rFonts w:cstheme="minorHAnsi"/>
+          <w:sz w:val="24"/>
+          <w:szCs w:val="24"/>
+          <w:lang w:bidi="ps-AF"/>
+        </w:rPr>
+      </w:pPr>
+      <w:r>
+        <w:rPr>
+          <w:rFonts w:cstheme="minorHAnsi"/>
+          <w:sz w:val="24"/>
+          <w:szCs w:val="24"/>
+          <w:lang w:bidi="ps-AF"/>
+        </w:rPr>
+        <w:t>In first try we gathered 1500 words and small sentences combinations, and we use it to build our first experimental model.</w:t>
+      </w:r>
+    </w:p>
+    <w:p>
+      <w:pPr>
+        <w:pStyle w:val="ListParagraph"/>
+        <w:autoSpaceDE w:val="0"/>
+        <w:autoSpaceDN w:val="0"/>
+        <w:adjustRightInd w:val="0"/>
+        <w:spacing w:after="0" w:line="240" w:lineRule="auto"/>
+        <w:ind w:left="0"/>
+        <w:rPr>
+          <w:rStyle w:val="Emphasis"/>
+          <w:rFonts w:ascii="Arial" w:hAnsi="Arial" w:cs="Arial"/>
+          <w:color w:val="212121"/>
+          <w:sz w:val="21"/>
+          <w:szCs w:val="21"/>
+          <w:shd w:val="clear" w:color="auto" w:fill="FFFFFF"/>
+        </w:rPr>
+      </w:pPr>
+      <w:r>
+        <w:rPr>
+          <w:rFonts w:ascii="Arial" w:hAnsi="Arial" w:cs="Arial"/>
+          <w:sz w:val="21"/>
+          <w:szCs w:val="21"/>
+          <w:shd w:val="clear" w:color="auto" w:fill="FFFFFF"/>
+        </w:rPr>
+        <w:t xml:space="preserve">We use a sequence to sequence (seq2seq) </w:t>
+      </w:r>
+      <w:r>
+        <w:rPr>
+          <w:rFonts w:ascii="Arial" w:hAnsi="Arial" w:cs="Arial"/>
+          <w:sz w:val="21"/>
+          <w:szCs w:val="21"/>
+        </w:rPr>
+        <w:t>Neural Machine Translation</w:t>
+      </w:r>
+      <w:r>
+        <w:rPr>
+          <w:rFonts w:ascii="Arial" w:hAnsi="Arial" w:cs="Arial"/>
+          <w:sz w:val="21"/>
+          <w:szCs w:val="21"/>
+          <w:shd w:val="clear" w:color="auto" w:fill="FFFFFF"/>
+        </w:rPr>
+        <w:t xml:space="preserve"> model to automate the translation job using machine learning technics </w:t>
+      </w:r>
+      <w:r>
+        <w:rPr>
+          <w:rFonts w:ascii="Arial" w:hAnsi="Arial" w:cs="Arial"/>
+          <w:color w:val="212121"/>
+          <w:sz w:val="21"/>
+          <w:szCs w:val="21"/>
+          <w:shd w:val="clear" w:color="auto" w:fill="FFFFFF"/>
+        </w:rPr>
+        <w:t>and After training the</w:t>
+      </w:r>
+      <w:r>
+        <w:rPr>
+          <w:rFonts w:ascii="Arial" w:hAnsi="Arial" w:cs="Arial"/>
+          <w:color w:val="212121"/>
+          <w:sz w:val="21"/>
+          <w:szCs w:val="21"/>
+          <w:shd w:val="clear" w:color="auto" w:fill="FFFFFF"/>
+        </w:rPr>
+        <w:t xml:space="preserve"> model we were able to input an English word, such as *"¿translator "</w:t>
+      </w:r>
+      <w:r>
+        <w:rPr>
+          <w:rStyle w:val="Emphasis"/>
+          <w:rFonts w:ascii="Arial" w:hAnsi="Arial" w:cs="Arial"/>
+          <w:color w:val="212121"/>
+          <w:sz w:val="21"/>
+          <w:szCs w:val="21"/>
+          <w:shd w:val="clear" w:color="auto" w:fill="FFFFFF"/>
+        </w:rPr>
+        <w:t>, and return the sign:</w:t>
+      </w:r>
+    </w:p>
+    <w:p>
+      <w:pPr>
+        <w:pStyle w:val="ListParagraph"/>
+        <w:autoSpaceDE w:val="0"/>
+        <w:autoSpaceDN w:val="0"/>
+        <w:adjustRightInd w:val="0"/>
+        <w:spacing w:after="0" w:line="240" w:lineRule="auto"/>
+        <w:ind w:left="0"/>
+        <w:rPr>
+          <w:rFonts w:ascii="Arial" w:hAnsi="Arial" w:cs="Arial"/>
+          <w:color w:val="212121"/>
+          <w:sz w:val="36"/>
+          <w:szCs w:val="36"/>
+          <w:shd w:val="clear" w:color="auto" w:fill="FFFFFF"/>
+        </w:rPr>
+      </w:pPr>
+      <w:r>
+        <w:rPr>
+          <w:rStyle w:val="Emphasis"/>
+          <w:rFonts w:ascii="Arial" w:hAnsi="Arial" w:cs="Arial"/>
+          <w:color w:val="212121"/>
+          <w:sz w:val="36"/>
+          <w:szCs w:val="36"/>
+          <w:shd w:val="clear" w:color="auto" w:fill="FFFFFF"/>
+        </w:rPr>
+        <w:t xml:space="preserve"> *"</w:t>
+      </w:r>
+      <w:r>
+        <w:rPr>
+          <w:sz w:val="36"/>
+          <w:szCs w:val="36"/>
+        </w:rPr>
+        <w:t xml:space="preserve"> </w:t>
+      </w:r>
+      <w:r>
+        <w:rPr>
+          <w:rFonts w:ascii="SuttonSignWritingOneD" w:hAnsi="SuttonSignWritingOneD" w:cs="SuttonSignWritingOneD"/>
+          <w:sz w:val="36"/>
+          <w:szCs w:val="36"/>
+        </w:rPr>
+        <w:t>𝠀񀀁񀀩񆙡񋎩񋎽񂈁񂈉񆿅񆿕񋸥𝠃𝤨𝥇񆙡𝣪𝣟񀀁𝤅𝣕񀀩𝣿𝣚񋎽𝣥𝣱񋎩𝣦𝣆񂈁𝤚𝤌񂈉𝤁𝤌񆿅𝤛𝤮񆿕𝤀𝤮񋸥𝤍𝥁</w:t>
+      </w:r>
+      <w:r>
+        <w:rPr>
+          <w:rStyle w:val="Emphasis"/>
+          <w:rFonts w:ascii="Arial" w:hAnsi="Arial" w:cs="Arial"/>
+          <w:color w:val="212121"/>
+          <w:sz w:val="36"/>
+          <w:szCs w:val="36"/>
+          <w:shd w:val="clear" w:color="auto" w:fill="FFFFFF"/>
+        </w:rPr>
+        <w:t xml:space="preserve"> "</w:t>
+      </w:r>
+      <w:r>
+        <w:rPr>
+          <w:rFonts w:ascii="Arial" w:hAnsi="Arial" w:cs="Arial"/>
+          <w:color w:val="212121"/>
+          <w:sz w:val="36"/>
+          <w:szCs w:val="36"/>
+          <w:shd w:val="clear" w:color="auto" w:fill="FFFFFF"/>
+        </w:rPr>
+        <w:t> </w:t>
+      </w:r>
+    </w:p>
+    <w:p>
+      <w:pPr>
+        <w:pStyle w:val="ListParagraph"/>
+        <w:autoSpaceDE w:val="0"/>
+        <w:autoSpaceDN w:val="0"/>
+        <w:adjustRightInd w:val="0"/>
+        <w:spacing w:after="0" w:line="240" w:lineRule="auto"/>
+        <w:ind w:left="0"/>
+        <w:rPr>
+          <w:rFonts w:ascii="Arial" w:hAnsi="Arial" w:cs="Arial"/>
+          <w:color w:val="212121"/>
+          <w:sz w:val="21"/>
+          <w:szCs w:val="21"/>
+          <w:shd w:val="clear" w:color="auto" w:fill="FFFFFF"/>
+          <w:lang w:bidi="ps-AF"/>
+        </w:rPr>
+      </w:pPr>
+      <w:r>
+        <w:rPr>
+          <w:rFonts w:ascii="Arial" w:hAnsi="Arial" w:cs="Arial"/>
+          <w:color w:val="212121"/>
+          <w:sz w:val="21"/>
+          <w:szCs w:val="21"/>
+          <w:shd w:val="clear" w:color="auto" w:fill="FFFFFF"/>
+          <w:lang w:bidi="ps-AF"/>
+        </w:rPr>
+        <w:t>Which is the representation of word “translator” in American Sign Writing.</w:t>
+      </w:r>
+    </w:p>
+    <w:p>
+      <w:pPr>
+        <w:pStyle w:val="Heading1"/>
+        <w:numPr>
+          <w:ilvl w:val="0"/>
+          <w:numId w:val="0"/>
+        </w:numPr>
+        <w:shd w:val="clear" w:color="auto" w:fill="FFFFFF"/>
+        <w:spacing w:after="60"/>
+        <w:ind w:left="90"/>
+        <w:rPr>
+          <w:rFonts w:ascii="Arial" w:hAnsi="Arial" w:cs="Arial"/>
+          <w:color w:val="212121"/>
+          <w:sz w:val="21"/>
+          <w:szCs w:val="21"/>
+          <w:shd w:val="clear" w:color="auto" w:fill="FFFFFF"/>
+          <w:lang w:bidi="ps-AF"/>
+        </w:rPr>
+      </w:pPr>
+      <w:r>
+        <w:rPr>
+          <w:rFonts w:ascii="Arial" w:hAnsi="Arial" w:cs="Arial"/>
+          <w:color w:val="212121"/>
+          <w:sz w:val="21"/>
+          <w:szCs w:val="21"/>
+          <w:shd w:val="clear" w:color="auto" w:fill="FFFFFF"/>
+          <w:lang w:bidi="ps-AF"/>
+        </w:rPr>
+        <w:t xml:space="preserve">to train our model </w:t>
+      </w:r>
+      <w:r>
+        <w:rPr>
+          <w:rFonts w:ascii="Arial" w:hAnsi="Arial" w:cs="Arial"/>
+          <w:color w:val="212121"/>
+          <w:sz w:val="21"/>
+          <w:szCs w:val="21"/>
+          <w:shd w:val="clear" w:color="auto" w:fill="FFFFFF"/>
+          <w:lang w:bidi="ps-AF"/>
+        </w:rPr>
+        <w:t>We used</w:t>
+      </w:r>
+      <w:r>
+        <w:rPr>
+          <w:rFonts w:ascii="Arial" w:hAnsi="Arial" w:cs="Arial"/>
+          <w:color w:val="212121"/>
+          <w:sz w:val="21"/>
+          <w:szCs w:val="21"/>
+          <w:shd w:val="clear" w:color="auto" w:fill="FFFFFF"/>
+          <w:lang w:bidi="ps-AF"/>
+        </w:rPr>
+        <w:t xml:space="preserve"> Tensor flow in</w:t>
+      </w:r>
+      <w:r>
+        <w:rPr>
+          <w:rFonts w:ascii="Arial" w:hAnsi="Arial" w:cs="Arial"/>
+          <w:color w:val="212121"/>
+          <w:sz w:val="21"/>
+          <w:szCs w:val="21"/>
+          <w:shd w:val="clear" w:color="auto" w:fill="FFFFFF"/>
+          <w:lang w:bidi="ps-AF"/>
+        </w:rPr>
+        <w:t xml:space="preserve"> “google colab”</w:t>
+      </w:r>
+      <w:r>
+        <w:rPr>
+          <w:rFonts w:ascii="Arial" w:hAnsi="Arial" w:cs="Arial"/>
+          <w:color w:val="212121"/>
+          <w:sz w:val="21"/>
+          <w:szCs w:val="21"/>
+          <w:shd w:val="clear" w:color="auto" w:fill="FFFFFF"/>
+          <w:lang w:bidi="ps-AF"/>
+        </w:rPr>
+        <w:t xml:space="preserve"> </w:t>
+      </w:r>
+      <w:r>
+        <w:rPr>
+          <w:rFonts w:ascii="Arial" w:hAnsi="Arial" w:cs="Arial"/>
+          <w:color w:val="212121"/>
+          <w:sz w:val="21"/>
+          <w:szCs w:val="21"/>
+          <w:shd w:val="clear" w:color="auto" w:fill="FFFFFF"/>
+          <w:lang w:bidi="ps-AF"/>
+        </w:rPr>
+        <w:t>and we followed steps in “</w:t>
+      </w:r>
+      <w:r>
+        <w:rPr>
+          <w:rFonts w:ascii="Arial" w:hAnsi="Arial" w:cs="Arial"/>
+          <w:color w:val="212121"/>
+          <w:sz w:val="21"/>
+          <w:szCs w:val="21"/>
+        </w:rPr>
+        <w:t>Neural Machine Translation with Attention</w:t>
+      </w:r>
+      <w:r>
+        <w:rPr>
+          <w:rFonts w:ascii="Arial" w:hAnsi="Arial" w:cs="Arial"/>
+          <w:color w:val="212121"/>
+          <w:sz w:val="21"/>
+          <w:szCs w:val="21"/>
+          <w:shd w:val="clear" w:color="auto" w:fill="FFFFFF"/>
+          <w:lang w:bidi="ps-AF"/>
+        </w:rPr>
+        <w:t xml:space="preserve">” </w:t>
+      </w:r>
+      <w:r>
+        <w:rPr>
+          <w:rFonts w:ascii="Arial" w:hAnsi="Arial" w:cs="Arial"/>
+          <w:color w:val="212121"/>
+          <w:sz w:val="21"/>
+          <w:szCs w:val="21"/>
+          <w:shd w:val="clear" w:color="auto" w:fill="FFFFFF"/>
+          <w:lang w:bidi="ps-AF"/>
+        </w:rPr>
+        <w:t>Notebook available at:</w:t>
+      </w:r>
+      <w:r>
+        <w:rPr>
+          <w:rFonts w:ascii="Arial" w:hAnsi="Arial" w:cs="Arial"/>
+          <w:color w:val="212121"/>
+          <w:sz w:val="21"/>
+          <w:szCs w:val="21"/>
+          <w:shd w:val="clear" w:color="auto" w:fill="FFFFFF"/>
+          <w:lang w:bidi="ps-AF"/>
+        </w:rPr>
+        <w:t xml:space="preserve"> </w:t>
+      </w:r>
+    </w:p>
+    <w:p>
+      <w:pPr>
+        <w:pStyle w:val="Heading1"/>
+        <w:numPr>
+          <w:ilvl w:val="0"/>
+          <w:numId w:val="0"/>
+        </w:numPr>
+        <w:shd w:val="clear" w:color="auto" w:fill="FFFFFF"/>
+        <w:spacing w:after="60"/>
+        <w:ind w:left="90"/>
+        <w:rPr>
+          <w:rFonts w:ascii="Arial" w:hAnsi="Arial" w:cs="Arial"/>
+          <w:color w:val="212121"/>
+          <w:sz w:val="21"/>
+          <w:szCs w:val="21"/>
+          <w:shd w:val="clear" w:color="auto" w:fill="FFFFFF"/>
+          <w:lang w:bidi="ps-AF"/>
+        </w:rPr>
+      </w:pPr>
+      <w:hyperlink r:id="rId12" w:history="1">
+        <w:r>
+          <w:rPr>
+            <w:rStyle w:val="Hyperlink"/>
+            <w:rFonts w:ascii="Arial" w:hAnsi="Arial" w:cs="Arial"/>
+            <w:sz w:val="21"/>
+            <w:szCs w:val="21"/>
+            <w:shd w:val="clear" w:color="auto" w:fill="FFFFFF"/>
+            <w:lang w:bidi="ps-AF"/>
+          </w:rPr>
+          <w:t>https://colab.research.google.com/github/tensorflow/docs/blob/master/site/en/r2/tutorials/text/nmt_with_attention.ipynb</w:t>
+        </w:r>
+      </w:hyperlink>
+    </w:p>
+    <w:p>
+      <w:pPr>
+        <w:pStyle w:val="ListParagraph"/>
+        <w:autoSpaceDE w:val="0"/>
+        <w:autoSpaceDN w:val="0"/>
+        <w:adjustRightInd w:val="0"/>
+        <w:spacing w:after="0" w:line="240" w:lineRule="auto"/>
+        <w:ind w:left="0"/>
+        <w:rPr>
+          <w:rFonts w:cstheme="minorHAnsi"/>
+          <w:sz w:val="24"/>
+          <w:szCs w:val="24"/>
+          <w:lang w:bidi="ps-AF"/>
+        </w:rPr>
+      </w:pPr>
+    </w:p>
+    <w:p>
+      <w:pPr>
+        <w:pStyle w:val="ListParagraph"/>
+        <w:autoSpaceDE w:val="0"/>
+        <w:autoSpaceDN w:val="0"/>
+        <w:adjustRightInd w:val="0"/>
+        <w:spacing w:after="0" w:line="240" w:lineRule="auto"/>
+        <w:ind w:left="0"/>
+        <w:rPr>
+          <w:rFonts w:cstheme="minorHAnsi"/>
+          <w:sz w:val="24"/>
+          <w:szCs w:val="24"/>
+          <w:lang w:bidi="ps-AF"/>
+        </w:rPr>
+      </w:pPr>
+      <w:r>
+        <w:rPr>
+          <w:rFonts w:cstheme="minorHAnsi"/>
+          <w:sz w:val="24"/>
+          <w:szCs w:val="24"/>
+          <w:lang w:bidi="ps-AF"/>
+        </w:rPr>
+        <w:t>the steps are as follow:</w:t>
+      </w:r>
+    </w:p>
+    <w:p>
+      <w:pPr>
+        <w:autoSpaceDE w:val="0"/>
+        <w:autoSpaceDN w:val="0"/>
+        <w:adjustRightInd w:val="0"/>
+        <w:spacing w:after="0" w:line="240" w:lineRule="auto"/>
+        <w:rPr>
+          <w:rFonts w:cstheme="minorHAnsi"/>
+          <w:b/>
+          <w:bCs/>
+          <w:sz w:val="24"/>
+          <w:szCs w:val="24"/>
+          <w:lang w:bidi="ps-AF"/>
+        </w:rPr>
+      </w:pPr>
+      <w:r>
+        <w:rPr>
+          <w:rFonts w:cstheme="minorHAnsi"/>
+          <w:b/>
+          <w:bCs/>
+          <w:sz w:val="24"/>
+          <w:szCs w:val="24"/>
+          <w:lang w:bidi="ps-AF"/>
+        </w:rPr>
+        <w:t>A:</w:t>
+      </w:r>
+      <w:r>
+        <w:rPr>
+          <w:rFonts w:cstheme="minorHAnsi"/>
+          <w:b/>
+          <w:bCs/>
+          <w:sz w:val="24"/>
+          <w:szCs w:val="24"/>
+          <w:lang w:bidi="ps-AF"/>
+        </w:rPr>
+        <w:t xml:space="preserve"> prepare the dataset:</w:t>
+      </w:r>
+    </w:p>
+    <w:p>
+      <w:pPr>
+        <w:pStyle w:val="ListParagraph"/>
+        <w:autoSpaceDE w:val="0"/>
+        <w:autoSpaceDN w:val="0"/>
+        <w:adjustRightInd w:val="0"/>
+        <w:spacing w:after="0" w:line="240" w:lineRule="auto"/>
+        <w:ind w:left="0"/>
+        <w:rPr>
+          <w:rFonts w:cstheme="minorHAnsi"/>
+          <w:sz w:val="24"/>
+          <w:szCs w:val="24"/>
+          <w:lang w:bidi="ps-AF"/>
+        </w:rPr>
+      </w:pPr>
+      <w:r>
+        <w:rPr>
+          <w:rFonts w:cstheme="minorHAnsi"/>
+          <w:sz w:val="24"/>
+          <w:szCs w:val="24"/>
+          <w:lang w:bidi="ps-AF"/>
+        </w:rPr>
+        <w:t>We stored the dataset in a “.txt” file in Unicode format, every line in this file is an “English + American sign language” sentence and they are separated with tab “/t”</w:t>
+      </w:r>
+    </w:p>
+    <w:p>
+      <w:pPr>
+        <w:pStyle w:val="ListParagraph"/>
+        <w:autoSpaceDE w:val="0"/>
+        <w:autoSpaceDN w:val="0"/>
+        <w:adjustRightInd w:val="0"/>
+        <w:spacing w:after="0" w:line="240" w:lineRule="auto"/>
+        <w:ind w:left="0"/>
+        <w:rPr>
+          <w:rFonts w:cstheme="minorHAnsi"/>
+          <w:sz w:val="24"/>
+          <w:szCs w:val="24"/>
+          <w:lang w:bidi="ps-AF"/>
+        </w:rPr>
+      </w:pPr>
+      <w:r>
+        <w:rPr>
+          <w:rFonts w:cstheme="minorHAnsi"/>
+          <w:sz w:val="24"/>
+          <w:szCs w:val="24"/>
+          <w:lang w:bidi="ps-AF"/>
+        </w:rPr>
+        <w:t>Example:</w:t>
+      </w:r>
+    </w:p>
+    <w:p>
+      <w:pPr>
+        <w:pStyle w:val="ListParagraph"/>
+        <w:autoSpaceDE w:val="0"/>
+        <w:autoSpaceDN w:val="0"/>
+        <w:adjustRightInd w:val="0"/>
+        <w:spacing w:after="0" w:line="240" w:lineRule="auto"/>
+        <w:ind w:left="0"/>
+        <w:rPr>
+          <w:rFonts w:cstheme="minorHAnsi"/>
+          <w:sz w:val="24"/>
+          <w:szCs w:val="24"/>
+          <w:lang w:bidi="ps-AF"/>
+        </w:rPr>
+      </w:pPr>
+    </w:p>
+    <w:p>
+      <w:pPr>
+        <w:ind w:left="-720" w:firstLine="720"/>
+        <w:rPr>
+          <w:rFonts w:ascii="Cambria" w:hAnsi="Cambria" w:cs="SuttonSignWritingOneD"/>
+          <w:sz w:val="28"/>
+          <w:szCs w:val="28"/>
+        </w:rPr>
+      </w:pPr>
+      <w:r>
+        <w:rPr>
+          <w:rFonts w:ascii="SuttonSignWritingOneD" w:hAnsi="SuttonSignWritingOneD" w:cs="Cambria"/>
+          <w:sz w:val="28"/>
+          <w:szCs w:val="28"/>
+        </w:rPr>
+        <w:t>𝠀</w:t>
+      </w:r>
+      <w:r>
+        <w:rPr>
+          <w:rFonts w:ascii="SuttonSignWritingOneD" w:hAnsi="SuttonSignWritingOneD" w:cs="SuttonSignWritingOneD"/>
+          <w:sz w:val="28"/>
+          <w:szCs w:val="28"/>
+        </w:rPr>
+        <w:t>񀀁񀀉񈗥񈗵񋸦𝠃𝤝𝤨񀀁𝤎𝣤񀀉𝣰𝣮񈗥𝤏𝤇񈗵𝣱𝤑񋸦𝤆𝤜</w:t>
+      </w:r>
+      <w:r>
+        <w:rPr>
+          <w:rFonts w:ascii="SuttonSignWritingOneD" w:hAnsi="SuttonSignWritingOneD" w:cs="SuttonSignWritingOneD"/>
+          <w:sz w:val="28"/>
+          <w:szCs w:val="28"/>
+        </w:rPr>
+        <w:tab/>
+      </w:r>
+      <w:r>
+        <w:rPr>
+          <w:rFonts w:ascii="Cambria" w:hAnsi="Cambria" w:cs="SuttonSignWritingOneD"/>
+          <w:sz w:val="28"/>
+          <w:szCs w:val="28"/>
+        </w:rPr>
+        <w:t>¿come</w:t>
+      </w:r>
+    </w:p>
+    <w:p>
+      <w:pPr>
+        <w:pStyle w:val="ListParagraph"/>
+        <w:autoSpaceDE w:val="0"/>
+        <w:autoSpaceDN w:val="0"/>
+        <w:adjustRightInd w:val="0"/>
+        <w:spacing w:after="0" w:line="240" w:lineRule="auto"/>
+        <w:ind w:left="0"/>
+        <w:rPr>
+          <w:rFonts w:cstheme="minorHAnsi"/>
+          <w:sz w:val="24"/>
+          <w:szCs w:val="24"/>
+          <w:lang w:bidi="ps-AF"/>
+        </w:rPr>
+      </w:pPr>
+      <w:r>
+        <w:rPr>
+          <w:rFonts w:cstheme="minorHAnsi"/>
+          <w:sz w:val="24"/>
+          <w:szCs w:val="24"/>
+          <w:lang w:bidi="ps-AF"/>
+        </w:rPr>
+        <w:t>1. Add a *start* and *end* token to each sentence.</w:t>
+      </w:r>
+    </w:p>
+    <w:p>
+      <w:pPr>
+        <w:pStyle w:val="ListParagraph"/>
+        <w:autoSpaceDE w:val="0"/>
+        <w:autoSpaceDN w:val="0"/>
+        <w:adjustRightInd w:val="0"/>
+        <w:spacing w:after="0" w:line="240" w:lineRule="auto"/>
+        <w:ind w:left="0"/>
+        <w:rPr>
+          <w:rFonts w:cstheme="minorHAnsi"/>
+          <w:sz w:val="24"/>
+          <w:szCs w:val="24"/>
+          <w:lang w:bidi="ps-AF"/>
+        </w:rPr>
+      </w:pPr>
+      <w:r>
+        <w:rPr>
+          <w:rFonts w:cstheme="minorHAnsi"/>
+          <w:sz w:val="24"/>
+          <w:szCs w:val="24"/>
+          <w:lang w:bidi="ps-AF"/>
+        </w:rPr>
+        <w:t>2. Clean the sentences by removing special characters.</w:t>
+      </w:r>
+    </w:p>
+    <w:p>
+      <w:pPr>
+        <w:pStyle w:val="ListParagraph"/>
+        <w:autoSpaceDE w:val="0"/>
+        <w:autoSpaceDN w:val="0"/>
+        <w:adjustRightInd w:val="0"/>
+        <w:spacing w:after="0" w:line="240" w:lineRule="auto"/>
+        <w:ind w:left="0"/>
+        <w:rPr>
+          <w:rFonts w:cstheme="minorHAnsi"/>
+          <w:sz w:val="24"/>
+          <w:szCs w:val="24"/>
+          <w:lang w:bidi="ps-AF"/>
+        </w:rPr>
+      </w:pPr>
+      <w:r>
+        <w:rPr>
+          <w:rFonts w:cstheme="minorHAnsi"/>
+          <w:sz w:val="24"/>
+          <w:szCs w:val="24"/>
+          <w:lang w:bidi="ps-AF"/>
+        </w:rPr>
+        <w:t>3. Create a word index and reverse word index (dictionaries mapping from word → id and id → word).</w:t>
+      </w:r>
+    </w:p>
+    <w:p>
+      <w:pPr>
+        <w:pStyle w:val="ListParagraph"/>
+        <w:autoSpaceDE w:val="0"/>
+        <w:autoSpaceDN w:val="0"/>
+        <w:adjustRightInd w:val="0"/>
+        <w:spacing w:after="0" w:line="240" w:lineRule="auto"/>
+        <w:ind w:left="0"/>
+        <w:rPr>
+          <w:rFonts w:cstheme="minorHAnsi"/>
+          <w:sz w:val="24"/>
+          <w:szCs w:val="24"/>
+          <w:rtl/>
+          <w:lang w:bidi="prs-AF"/>
+        </w:rPr>
+      </w:pPr>
+      <w:r>
+        <w:rPr>
+          <w:rFonts w:cstheme="minorHAnsi"/>
+          <w:sz w:val="24"/>
+          <w:szCs w:val="24"/>
+          <w:lang w:bidi="ps-AF"/>
+        </w:rPr>
+        <w:t>4. Pad each sentence to a maximum length.</w:t>
+      </w:r>
+    </w:p>
+    <w:p>
+      <w:pPr>
+        <w:pStyle w:val="Heading3"/>
+        <w:shd w:val="clear" w:color="auto" w:fill="FFFFFF"/>
+        <w:spacing w:after="60"/>
+        <w:rPr>
+          <w:rFonts w:ascii="Arial" w:hAnsi="Arial" w:cs="Arial"/>
+          <w:b/>
+          <w:bCs/>
+          <w:color w:val="212121"/>
+          <w:sz w:val="21"/>
+          <w:szCs w:val="21"/>
+        </w:rPr>
+      </w:pPr>
+      <w:r>
+        <w:rPr>
+          <w:rFonts w:ascii="Arial" w:hAnsi="Arial" w:cs="Arial"/>
+          <w:b/>
+          <w:bCs/>
+          <w:color w:val="212121"/>
+          <w:sz w:val="21"/>
+          <w:szCs w:val="21"/>
+        </w:rPr>
+        <w:t xml:space="preserve">B: </w:t>
+      </w:r>
+      <w:r>
+        <w:rPr>
+          <w:rFonts w:ascii="Arial" w:hAnsi="Arial" w:cs="Arial"/>
+          <w:b/>
+          <w:bCs/>
+          <w:color w:val="212121"/>
+          <w:sz w:val="21"/>
+          <w:szCs w:val="21"/>
+        </w:rPr>
+        <w:t>Create a tf.data dataset</w:t>
+      </w:r>
+    </w:p>
+    <w:p>
+      <w:pPr>
+        <w:pStyle w:val="Heading2"/>
+        <w:shd w:val="clear" w:color="auto" w:fill="FFFFFF"/>
+        <w:spacing w:after="60"/>
+        <w:rPr>
+          <w:rFonts w:ascii="Arial" w:hAnsi="Arial" w:cs="Arial"/>
+          <w:b/>
+          <w:bCs/>
+          <w:color w:val="212121"/>
+          <w:sz w:val="21"/>
+          <w:szCs w:val="21"/>
+        </w:rPr>
+      </w:pPr>
+      <w:r>
+        <w:rPr>
+          <w:rFonts w:ascii="Arial" w:hAnsi="Arial" w:cs="Arial"/>
+          <w:b/>
+          <w:bCs/>
+          <w:color w:val="212121"/>
+          <w:sz w:val="21"/>
+          <w:szCs w:val="21"/>
+        </w:rPr>
+        <w:t xml:space="preserve">C: </w:t>
+      </w:r>
+      <w:r>
+        <w:rPr>
+          <w:rFonts w:ascii="Arial" w:hAnsi="Arial" w:cs="Arial"/>
+          <w:b/>
+          <w:bCs/>
+          <w:color w:val="212121"/>
+          <w:sz w:val="21"/>
+          <w:szCs w:val="21"/>
+        </w:rPr>
+        <w:t>Write the encoder and decoder model</w:t>
+      </w:r>
+      <w:r>
+        <w:rPr>
+          <w:rFonts w:ascii="Arial" w:hAnsi="Arial" w:cs="Arial"/>
+          <w:b/>
+          <w:bCs/>
+          <w:color w:val="212121"/>
+          <w:sz w:val="21"/>
+          <w:szCs w:val="21"/>
+        </w:rPr>
+        <w:t>:</w:t>
+      </w:r>
+    </w:p>
+    <w:p>
+      <w:pPr>
+        <w:pStyle w:val="NormalWeb"/>
+        <w:shd w:val="clear" w:color="auto" w:fill="FFFFFF"/>
+        <w:spacing w:before="90" w:beforeAutospacing="0" w:after="90" w:afterAutospacing="0"/>
+        <w:rPr>
+          <w:rFonts w:ascii="Arial" w:hAnsi="Arial" w:cs="Arial"/>
+          <w:color w:val="212121"/>
+          <w:sz w:val="21"/>
+          <w:szCs w:val="21"/>
+        </w:rPr>
+      </w:pPr>
+      <w:r>
+        <w:rPr>
+          <w:rFonts w:ascii="Arial" w:hAnsi="Arial" w:cs="Arial"/>
+          <w:color w:val="212121"/>
+          <w:sz w:val="21"/>
+          <w:szCs w:val="21"/>
+        </w:rPr>
+        <w:t>The input is put through an encoder model which gives us the encoder output of shape </w:t>
+      </w:r>
+      <w:r>
+        <w:rPr>
+          <w:rStyle w:val="Emphasis"/>
+          <w:rFonts w:ascii="Arial" w:eastAsiaTheme="majorEastAsia" w:hAnsi="Arial" w:cs="Arial"/>
+          <w:color w:val="212121"/>
+          <w:sz w:val="21"/>
+          <w:szCs w:val="21"/>
+        </w:rPr>
+        <w:t>(batch_size, max_length, hidden_size)</w:t>
+      </w:r>
+      <w:r>
+        <w:rPr>
+          <w:rFonts w:ascii="Arial" w:hAnsi="Arial" w:cs="Arial"/>
+          <w:color w:val="212121"/>
+          <w:sz w:val="21"/>
+          <w:szCs w:val="21"/>
+        </w:rPr>
+        <w:t> and the encoder hidden state of shape </w:t>
+      </w:r>
+      <w:r>
+        <w:rPr>
+          <w:rStyle w:val="Emphasis"/>
+          <w:rFonts w:ascii="Arial" w:eastAsiaTheme="majorEastAsia" w:hAnsi="Arial" w:cs="Arial"/>
+          <w:color w:val="212121"/>
+          <w:sz w:val="21"/>
+          <w:szCs w:val="21"/>
+        </w:rPr>
+        <w:t>(batch_size, hidden_size)</w:t>
+      </w:r>
+      <w:r>
+        <w:rPr>
+          <w:rFonts w:ascii="Arial" w:hAnsi="Arial" w:cs="Arial"/>
+          <w:color w:val="212121"/>
+          <w:sz w:val="21"/>
+          <w:szCs w:val="21"/>
+        </w:rPr>
+        <w:t>.</w:t>
+      </w:r>
+    </w:p>
+    <w:p>
+      <w:pPr>
+        <w:pStyle w:val="NormalWeb"/>
+        <w:shd w:val="clear" w:color="auto" w:fill="FFFFFF"/>
+        <w:spacing w:before="90" w:beforeAutospacing="0" w:after="90" w:afterAutospacing="0"/>
+        <w:rPr>
+          <w:rFonts w:ascii="Arial" w:hAnsi="Arial" w:cs="Arial"/>
+          <w:color w:val="212121"/>
+          <w:sz w:val="21"/>
+          <w:szCs w:val="21"/>
+        </w:rPr>
+      </w:pPr>
+      <w:r>
+        <w:rPr>
+          <w:rFonts w:ascii="Arial" w:hAnsi="Arial" w:cs="Arial"/>
+          <w:color w:val="212121"/>
+          <w:sz w:val="21"/>
+          <w:szCs w:val="21"/>
+        </w:rPr>
+        <w:t>Here are the equations that are implemented:</w:t>
+      </w:r>
+    </w:p>
+    <w:p>
+      <w:r>
+        <w:rPr>
+          <w:noProof/>
+        </w:rPr>
+        <w:lastRenderedPageBreak/>
+        <w:drawing>
+          <wp:inline distT="0" distB="0" distL="0" distR="0" wp14:anchorId="1080CA97" wp14:editId="37E8C83D">
+            <wp:extent cx="5943600" cy="1753235"/>
+            <wp:effectExtent l="0" t="0" r="0" b="0"/>
+            <wp:docPr id="3" name="Picture 3"/>
+            <wp:cNvGraphicFramePr>
+              <a:graphicFrameLocks xmlns:a="http://schemas.openxmlformats.org/drawingml/2006/main" noChangeAspect="1"/>
+            </wp:cNvGraphicFramePr>
+            <a:graphic xmlns:a="http://schemas.openxmlformats.org/drawingml/2006/main">
+              <a:graphicData uri="http://schemas.openxmlformats.org/drawingml/2006/picture">
+                <pic:pic xmlns:pic="http://schemas.openxmlformats.org/drawingml/2006/picture">
+                  <pic:nvPicPr>
+                    <pic:cNvPr id="1" name="Capture.JPG"/>
+                    <pic:cNvPicPr/>
+                  </pic:nvPicPr>
+                  <pic:blipFill>
+                    <a:blip r:embed="rId13">
+                      <a:extLst>
+                        <a:ext uri="{28A0092B-C50C-407E-A947-70E740481C1C}">
+                          <a14:useLocalDpi xmlns:a14="http://schemas.microsoft.com/office/drawing/2010/main" val="0"/>
+                        </a:ext>
+                      </a:extLst>
+                    </a:blip>
+                    <a:stretch>
+                      <a:fillRect/>
+                    </a:stretch>
+                  </pic:blipFill>
+                  <pic:spPr>
+                    <a:xfrm>
+                      <a:off x="0" y="0"/>
+                      <a:ext cx="5943600" cy="1753235"/>
+                    </a:xfrm>
+                    <a:prstGeom prst="rect">
+                      <a:avLst/>
+                    </a:prstGeom>
+                  </pic:spPr>
+                </pic:pic>
+              </a:graphicData>
+            </a:graphic>
+          </wp:inline>
+        </w:drawing>
+      </w:r>
+    </w:p>
+    <w:p>
+      <w:pPr>
+        <w:rPr>
+          <w:rFonts w:ascii="Arial" w:eastAsia="Times New Roman" w:hAnsi="Arial" w:cs="Arial"/>
+          <w:color w:val="212121"/>
+          <w:sz w:val="21"/>
+          <w:szCs w:val="21"/>
+        </w:rPr>
+      </w:pPr>
+      <w:r>
+        <w:t>If we consider this notation:</w:t>
+      </w:r>
+    </w:p>
+    <w:p>
+      <w:pPr>
+        <w:numPr>
+          <w:ilvl w:val="0"/>
+          <w:numId w:val="10"/>
+        </w:numPr>
+        <w:shd w:val="clear" w:color="auto" w:fill="FFFFFF"/>
+        <w:spacing w:before="100" w:beforeAutospacing="1" w:after="100" w:afterAutospacing="1" w:line="240" w:lineRule="auto"/>
+        <w:rPr>
+          <w:rFonts w:ascii="Arial" w:eastAsia="Times New Roman" w:hAnsi="Arial" w:cs="Arial"/>
+          <w:color w:val="212121"/>
+          <w:sz w:val="21"/>
+          <w:szCs w:val="21"/>
+        </w:rPr>
+      </w:pPr>
+      <w:r>
+        <w:rPr>
+          <w:rFonts w:ascii="Arial" w:eastAsia="Times New Roman" w:hAnsi="Arial" w:cs="Arial"/>
+          <w:color w:val="212121"/>
+          <w:sz w:val="21"/>
+          <w:szCs w:val="21"/>
+        </w:rPr>
+        <w:t>FC = Fully connected (dense) layer</w:t>
+      </w:r>
+    </w:p>
+    <w:p>
+      <w:pPr>
+        <w:numPr>
+          <w:ilvl w:val="0"/>
+          <w:numId w:val="10"/>
+        </w:numPr>
+        <w:shd w:val="clear" w:color="auto" w:fill="FFFFFF"/>
+        <w:spacing w:before="100" w:beforeAutospacing="1" w:after="100" w:afterAutospacing="1" w:line="240" w:lineRule="auto"/>
+        <w:rPr>
+          <w:rFonts w:ascii="Arial" w:eastAsia="Times New Roman" w:hAnsi="Arial" w:cs="Arial"/>
+          <w:color w:val="212121"/>
+          <w:sz w:val="21"/>
+          <w:szCs w:val="21"/>
+        </w:rPr>
+      </w:pPr>
+      <w:r>
+        <w:rPr>
+          <w:rFonts w:ascii="Arial" w:eastAsia="Times New Roman" w:hAnsi="Arial" w:cs="Arial"/>
+          <w:color w:val="212121"/>
+          <w:sz w:val="21"/>
+          <w:szCs w:val="21"/>
+        </w:rPr>
+        <w:t>EO = Encoder output</w:t>
+      </w:r>
+    </w:p>
+    <w:p>
+      <w:pPr>
+        <w:numPr>
+          <w:ilvl w:val="0"/>
+          <w:numId w:val="10"/>
+        </w:numPr>
+        <w:shd w:val="clear" w:color="auto" w:fill="FFFFFF"/>
+        <w:spacing w:before="100" w:beforeAutospacing="1" w:after="100" w:afterAutospacing="1" w:line="240" w:lineRule="auto"/>
+        <w:rPr>
+          <w:rFonts w:ascii="Arial" w:eastAsia="Times New Roman" w:hAnsi="Arial" w:cs="Arial"/>
+          <w:color w:val="212121"/>
+          <w:sz w:val="21"/>
+          <w:szCs w:val="21"/>
+        </w:rPr>
+      </w:pPr>
+      <w:r>
+        <w:rPr>
+          <w:rFonts w:ascii="Arial" w:eastAsia="Times New Roman" w:hAnsi="Arial" w:cs="Arial"/>
+          <w:color w:val="212121"/>
+          <w:sz w:val="21"/>
+          <w:szCs w:val="21"/>
+        </w:rPr>
+        <w:t>H = hidden state</w:t>
+      </w:r>
+    </w:p>
+    <w:p>
+      <w:pPr>
+        <w:numPr>
+          <w:ilvl w:val="0"/>
+          <w:numId w:val="10"/>
+        </w:numPr>
+        <w:shd w:val="clear" w:color="auto" w:fill="FFFFFF"/>
+        <w:spacing w:before="100" w:beforeAutospacing="1" w:after="100" w:afterAutospacing="1" w:line="240" w:lineRule="auto"/>
+        <w:rPr>
+          <w:rFonts w:ascii="Arial" w:eastAsia="Times New Roman" w:hAnsi="Arial" w:cs="Arial"/>
+          <w:color w:val="212121"/>
+          <w:sz w:val="21"/>
+          <w:szCs w:val="21"/>
+        </w:rPr>
+      </w:pPr>
+      <w:r>
+        <w:rPr>
+          <w:rFonts w:ascii="Arial" w:eastAsia="Times New Roman" w:hAnsi="Arial" w:cs="Arial"/>
+          <w:color w:val="212121"/>
+          <w:sz w:val="21"/>
+          <w:szCs w:val="21"/>
+        </w:rPr>
+        <w:t>X = input to the decoder</w:t>
+      </w:r>
+    </w:p>
+    <w:p>
+      <w:pPr>
+        <w:shd w:val="clear" w:color="auto" w:fill="FFFFFF"/>
+        <w:spacing w:before="100" w:beforeAutospacing="1" w:after="100" w:afterAutospacing="1" w:line="240" w:lineRule="auto"/>
+        <w:rPr>
+          <w:rFonts w:ascii="Arial" w:hAnsi="Arial" w:cs="Arial"/>
+          <w:color w:val="212121"/>
+          <w:sz w:val="21"/>
+          <w:szCs w:val="21"/>
+          <w:shd w:val="clear" w:color="auto" w:fill="FFFFFF"/>
+        </w:rPr>
+      </w:pPr>
+      <w:r>
+        <w:rPr>
+          <w:rFonts w:ascii="Arial" w:eastAsia="Times New Roman" w:hAnsi="Arial" w:cs="Arial"/>
+          <w:color w:val="212121"/>
+          <w:sz w:val="21"/>
+          <w:szCs w:val="21"/>
+        </w:rPr>
+        <w:t xml:space="preserve">The </w:t>
+      </w:r>
+      <w:r>
+        <w:rPr>
+          <w:rFonts w:ascii="Arial" w:hAnsi="Arial" w:cs="Arial"/>
+          <w:color w:val="212121"/>
+          <w:sz w:val="21"/>
+          <w:szCs w:val="21"/>
+          <w:shd w:val="clear" w:color="auto" w:fill="FFFFFF"/>
+        </w:rPr>
+        <w:t>pseudo-code:is as follow:</w:t>
+      </w:r>
+    </w:p>
+    <w:p>
+      <w:pPr>
+        <w:numPr>
+          <w:ilvl w:val="0"/>
+          <w:numId w:val="11"/>
+        </w:numPr>
+        <w:shd w:val="clear" w:color="auto" w:fill="FFFFFF"/>
+        <w:spacing w:before="100" w:beforeAutospacing="1" w:after="100" w:afterAutospacing="1" w:line="240" w:lineRule="auto"/>
+        <w:rPr>
+          <w:rFonts w:ascii="Arial" w:eastAsia="Times New Roman" w:hAnsi="Arial" w:cs="Arial"/>
+          <w:color w:val="212121"/>
+          <w:sz w:val="21"/>
+          <w:szCs w:val="21"/>
+        </w:rPr>
+      </w:pPr>
+      <w:r>
+        <w:rPr>
+          <w:rFonts w:ascii="Courier New" w:eastAsia="Times New Roman" w:hAnsi="Courier New" w:cs="Courier New"/>
+          <w:color w:val="212121"/>
+          <w:sz w:val="20"/>
+          <w:szCs w:val="20"/>
+        </w:rPr>
+        <w:t>score = FC(tanh(FC(EO) + FC(H)))</w:t>
+      </w:r>
+    </w:p>
+    <w:p>
+      <w:pPr>
+        <w:numPr>
+          <w:ilvl w:val="0"/>
+          <w:numId w:val="11"/>
+        </w:numPr>
+        <w:shd w:val="clear" w:color="auto" w:fill="FFFFFF"/>
+        <w:spacing w:before="100" w:beforeAutospacing="1" w:after="100" w:afterAutospacing="1" w:line="240" w:lineRule="auto"/>
+        <w:rPr>
+          <w:rFonts w:ascii="Arial" w:eastAsia="Times New Roman" w:hAnsi="Arial" w:cs="Arial"/>
+          <w:color w:val="212121"/>
+          <w:sz w:val="21"/>
+          <w:szCs w:val="21"/>
+        </w:rPr>
+      </w:pPr>
+      <w:r>
+        <w:rPr>
+          <w:rFonts w:ascii="Courier New" w:eastAsia="Times New Roman" w:hAnsi="Courier New" w:cs="Courier New"/>
+          <w:color w:val="212121"/>
+          <w:sz w:val="20"/>
+          <w:szCs w:val="20"/>
+        </w:rPr>
+        <w:t>attention weights = softmax(score, axis = 1)</w:t>
+      </w:r>
+      <w:r>
+        <w:rPr>
+          <w:rFonts w:ascii="Arial" w:eastAsia="Times New Roman" w:hAnsi="Arial" w:cs="Arial"/>
+          <w:color w:val="212121"/>
+          <w:sz w:val="21"/>
+          <w:szCs w:val="21"/>
+        </w:rPr>
+        <w:t>. Softmax by default is applied on the last axis but here we want to apply it on the </w:t>
+      </w:r>
+      <w:r>
+        <w:rPr>
+          <w:rFonts w:ascii="Arial" w:eastAsia="Times New Roman" w:hAnsi="Arial" w:cs="Arial"/>
+          <w:i/>
+          <w:iCs/>
+          <w:color w:val="212121"/>
+          <w:sz w:val="21"/>
+          <w:szCs w:val="21"/>
+        </w:rPr>
+        <w:t>1st axis</w:t>
+      </w:r>
+      <w:r>
+        <w:rPr>
+          <w:rFonts w:ascii="Arial" w:eastAsia="Times New Roman" w:hAnsi="Arial" w:cs="Arial"/>
+          <w:color w:val="212121"/>
+          <w:sz w:val="21"/>
+          <w:szCs w:val="21"/>
+        </w:rPr>
+        <w:t>, since the shape of score is </w:t>
+      </w:r>
+      <w:r>
+        <w:rPr>
+          <w:rFonts w:ascii="Arial" w:eastAsia="Times New Roman" w:hAnsi="Arial" w:cs="Arial"/>
+          <w:i/>
+          <w:iCs/>
+          <w:color w:val="212121"/>
+          <w:sz w:val="21"/>
+          <w:szCs w:val="21"/>
+        </w:rPr>
+        <w:t>(batch_size, max_length, hidden_size)</w:t>
+      </w:r>
+      <w:r>
+        <w:rPr>
+          <w:rFonts w:ascii="Arial" w:eastAsia="Times New Roman" w:hAnsi="Arial" w:cs="Arial"/>
+          <w:color w:val="212121"/>
+          <w:sz w:val="21"/>
+          <w:szCs w:val="21"/>
+        </w:rPr>
+        <w:t>. </w:t>
+      </w:r>
+      <w:r>
+        <w:rPr>
+          <w:rFonts w:ascii="Courier New" w:eastAsia="Times New Roman" w:hAnsi="Courier New" w:cs="Courier New"/>
+          <w:color w:val="212121"/>
+          <w:sz w:val="20"/>
+          <w:szCs w:val="20"/>
+        </w:rPr>
+        <w:t>Max_length</w:t>
+      </w:r>
+      <w:r>
+        <w:rPr>
+          <w:rFonts w:ascii="Arial" w:eastAsia="Times New Roman" w:hAnsi="Arial" w:cs="Arial"/>
+          <w:color w:val="212121"/>
+          <w:sz w:val="21"/>
+          <w:szCs w:val="21"/>
+        </w:rPr>
+        <w:t> is the length of our input. Since we are trying to assign a weight to each input, softmax should be applied on that axis.</w:t>
+      </w:r>
+    </w:p>
+    <w:p>
+      <w:pPr>
+        <w:numPr>
+          <w:ilvl w:val="0"/>
+          <w:numId w:val="11"/>
+        </w:numPr>
+        <w:shd w:val="clear" w:color="auto" w:fill="FFFFFF"/>
+        <w:spacing w:before="100" w:beforeAutospacing="1" w:after="100" w:afterAutospacing="1" w:line="240" w:lineRule="auto"/>
+        <w:rPr>
+          <w:rFonts w:ascii="Arial" w:eastAsia="Times New Roman" w:hAnsi="Arial" w:cs="Arial"/>
+          <w:color w:val="212121"/>
+          <w:sz w:val="21"/>
+          <w:szCs w:val="21"/>
+        </w:rPr>
+      </w:pPr>
+      <w:r>
+        <w:rPr>
+          <w:rFonts w:ascii="Courier New" w:eastAsia="Times New Roman" w:hAnsi="Courier New" w:cs="Courier New"/>
+          <w:color w:val="212121"/>
+          <w:sz w:val="20"/>
+          <w:szCs w:val="20"/>
+        </w:rPr>
+        <w:t>context vector = sum(attention weights * EO, axis = 1)</w:t>
+      </w:r>
+      <w:r>
+        <w:rPr>
+          <w:rFonts w:ascii="Arial" w:eastAsia="Times New Roman" w:hAnsi="Arial" w:cs="Arial"/>
+          <w:color w:val="212121"/>
+          <w:sz w:val="21"/>
+          <w:szCs w:val="21"/>
+        </w:rPr>
+        <w:t>. Same reason as above for choosing axis as 1.</w:t>
+      </w:r>
+    </w:p>
+    <w:p>
+      <w:pPr>
+        <w:numPr>
+          <w:ilvl w:val="0"/>
+          <w:numId w:val="11"/>
+        </w:numPr>
+        <w:shd w:val="clear" w:color="auto" w:fill="FFFFFF"/>
+        <w:spacing w:before="100" w:beforeAutospacing="1" w:after="100" w:afterAutospacing="1" w:line="240" w:lineRule="auto"/>
+        <w:rPr>
+          <w:rFonts w:ascii="Arial" w:eastAsia="Times New Roman" w:hAnsi="Arial" w:cs="Arial"/>
+          <w:color w:val="212121"/>
+          <w:sz w:val="21"/>
+          <w:szCs w:val="21"/>
+        </w:rPr>
+      </w:pPr>
+      <w:r>
+        <w:rPr>
+          <w:rFonts w:ascii="Courier New" w:eastAsia="Times New Roman" w:hAnsi="Courier New" w:cs="Courier New"/>
+          <w:color w:val="212121"/>
+          <w:sz w:val="20"/>
+          <w:szCs w:val="20"/>
+        </w:rPr>
+        <w:t>embedding output</w:t>
+      </w:r>
+      <w:r>
+        <w:rPr>
+          <w:rFonts w:ascii="Arial" w:eastAsia="Times New Roman" w:hAnsi="Arial" w:cs="Arial"/>
+          <w:color w:val="212121"/>
+          <w:sz w:val="21"/>
+          <w:szCs w:val="21"/>
+        </w:rPr>
+        <w:t> = The input to the decoder X is passed through an embedding layer.</w:t>
+      </w:r>
+    </w:p>
+    <w:p>
+      <w:pPr>
+        <w:numPr>
+          <w:ilvl w:val="0"/>
+          <w:numId w:val="11"/>
+        </w:numPr>
+        <w:shd w:val="clear" w:color="auto" w:fill="FFFFFF"/>
+        <w:spacing w:before="100" w:beforeAutospacing="1" w:after="100" w:afterAutospacing="1" w:line="240" w:lineRule="auto"/>
+        <w:rPr>
+          <w:rFonts w:ascii="Arial" w:eastAsia="Times New Roman" w:hAnsi="Arial" w:cs="Arial"/>
+          <w:color w:val="212121"/>
+          <w:sz w:val="21"/>
+          <w:szCs w:val="21"/>
+        </w:rPr>
+      </w:pPr>
+      <w:r>
+        <w:rPr>
+          <w:rFonts w:ascii="Courier New" w:eastAsia="Times New Roman" w:hAnsi="Courier New" w:cs="Courier New"/>
+          <w:color w:val="212121"/>
+          <w:sz w:val="20"/>
+          <w:szCs w:val="20"/>
+        </w:rPr>
+        <w:t>merged vector = concat(embedding output, context vector)</w:t>
+      </w:r>
+    </w:p>
+    <w:p>
+      <w:pPr>
+        <w:numPr>
+          <w:ilvl w:val="0"/>
+          <w:numId w:val="11"/>
+        </w:numPr>
+        <w:shd w:val="clear" w:color="auto" w:fill="FFFFFF"/>
+        <w:spacing w:before="100" w:beforeAutospacing="1" w:after="100" w:afterAutospacing="1" w:line="240" w:lineRule="auto"/>
+        <w:rPr>
+          <w:rFonts w:ascii="Arial" w:eastAsia="Times New Roman" w:hAnsi="Arial" w:cs="Arial"/>
+          <w:color w:val="212121"/>
+          <w:sz w:val="21"/>
+          <w:szCs w:val="21"/>
+        </w:rPr>
+      </w:pPr>
+      <w:r>
+        <w:rPr>
+          <w:rFonts w:ascii="Arial" w:eastAsia="Times New Roman" w:hAnsi="Arial" w:cs="Arial"/>
+          <w:color w:val="212121"/>
+          <w:sz w:val="21"/>
+          <w:szCs w:val="21"/>
+        </w:rPr>
+        <w:t>This merged vector is then given to the GRU</w:t>
+      </w:r>
+    </w:p>
+    <w:p>
+      <w:pPr>
+        <w:pStyle w:val="Heading2"/>
+        <w:shd w:val="clear" w:color="auto" w:fill="FFFFFF"/>
+        <w:spacing w:after="60"/>
+        <w:rPr>
+          <w:rFonts w:ascii="Arial" w:hAnsi="Arial" w:cs="Arial"/>
+          <w:b/>
+          <w:bCs/>
+          <w:color w:val="212121"/>
+          <w:sz w:val="21"/>
+          <w:szCs w:val="21"/>
+        </w:rPr>
+      </w:pPr>
+      <w:r>
+        <w:rPr>
+          <w:rFonts w:ascii="Arial" w:hAnsi="Arial" w:cs="Arial"/>
+          <w:b/>
+          <w:bCs/>
+          <w:color w:val="212121"/>
+          <w:sz w:val="21"/>
+          <w:szCs w:val="21"/>
+        </w:rPr>
+        <w:t>D:</w:t>
+      </w:r>
+      <w:r>
+        <w:rPr>
+          <w:rFonts w:ascii="Arial" w:hAnsi="Arial" w:cs="Arial"/>
+          <w:b/>
+          <w:bCs/>
+          <w:color w:val="212121"/>
+          <w:sz w:val="21"/>
+          <w:szCs w:val="21"/>
+        </w:rPr>
+        <w:t xml:space="preserve"> Define the optimizer and the loss function</w:t>
+      </w:r>
+      <w:r>
+        <w:rPr>
+          <w:rFonts w:ascii="Arial" w:hAnsi="Arial" w:cs="Arial"/>
+          <w:b/>
+          <w:bCs/>
+          <w:color w:val="212121"/>
+          <w:sz w:val="21"/>
+          <w:szCs w:val="21"/>
+        </w:rPr>
+        <w:t>:</w:t>
+      </w:r>
+    </w:p>
+    <w:p>
+      <w:pPr>
+        <w:pStyle w:val="Heading2"/>
+        <w:shd w:val="clear" w:color="auto" w:fill="FFFFFF"/>
+        <w:spacing w:after="60"/>
+        <w:rPr>
+          <w:rFonts w:ascii="Arial" w:hAnsi="Arial" w:cs="Arial"/>
+          <w:b/>
+          <w:bCs/>
+          <w:color w:val="212121"/>
+          <w:sz w:val="21"/>
+          <w:szCs w:val="21"/>
+        </w:rPr>
+      </w:pPr>
+      <w:r>
+        <w:rPr>
+          <w:rFonts w:ascii="Arial" w:hAnsi="Arial" w:cs="Arial"/>
+          <w:b/>
+          <w:bCs/>
+          <w:color w:val="212121"/>
+          <w:sz w:val="21"/>
+          <w:szCs w:val="21"/>
+        </w:rPr>
+        <w:t xml:space="preserve">E: </w:t>
+      </w:r>
+      <w:r>
+        <w:rPr>
+          <w:rFonts w:ascii="Arial" w:hAnsi="Arial" w:cs="Arial"/>
+          <w:b/>
+          <w:bCs/>
+          <w:color w:val="212121"/>
+          <w:sz w:val="21"/>
+          <w:szCs w:val="21"/>
+        </w:rPr>
+        <w:t>Checkpoints (Object-based saving)</w:t>
+      </w:r>
+    </w:p>
+    <w:p>
+      <w:pPr>
+        <w:pStyle w:val="Heading2"/>
+        <w:shd w:val="clear" w:color="auto" w:fill="FFFFFF"/>
+        <w:spacing w:after="60"/>
+        <w:rPr>
+          <w:rFonts w:ascii="Arial" w:hAnsi="Arial" w:cs="Arial"/>
+          <w:b/>
+          <w:bCs/>
+          <w:color w:val="212121"/>
+          <w:sz w:val="21"/>
+          <w:szCs w:val="21"/>
+        </w:rPr>
+      </w:pPr>
+      <w:r>
+        <w:rPr>
+          <w:rFonts w:ascii="Arial" w:hAnsi="Arial" w:cs="Arial"/>
+          <w:b/>
+          <w:bCs/>
+          <w:color w:val="212121"/>
+          <w:sz w:val="21"/>
+          <w:szCs w:val="21"/>
+        </w:rPr>
+        <w:t xml:space="preserve">F: </w:t>
+      </w:r>
+      <w:r>
+        <w:rPr>
+          <w:rFonts w:ascii="Arial" w:hAnsi="Arial" w:cs="Arial"/>
+          <w:b/>
+          <w:bCs/>
+          <w:color w:val="212121"/>
+          <w:sz w:val="21"/>
+          <w:szCs w:val="21"/>
+        </w:rPr>
+        <w:t>Training</w:t>
+      </w:r>
+      <w:r>
+        <w:rPr>
+          <w:rFonts w:ascii="Arial" w:hAnsi="Arial" w:cs="Arial"/>
+          <w:b/>
+          <w:bCs/>
+          <w:color w:val="212121"/>
+          <w:sz w:val="21"/>
+          <w:szCs w:val="21"/>
+        </w:rPr>
+        <w:t>:</w:t>
+      </w:r>
+    </w:p>
+    <w:p>
+      <w:pPr>
+        <w:numPr>
+          <w:ilvl w:val="0"/>
+          <w:numId w:val="12"/>
+        </w:numPr>
+        <w:shd w:val="clear" w:color="auto" w:fill="FFFFFF"/>
+        <w:spacing w:before="100" w:beforeAutospacing="1" w:after="100" w:afterAutospacing="1" w:line="240" w:lineRule="auto"/>
+        <w:rPr>
+          <w:rFonts w:ascii="Arial" w:hAnsi="Arial" w:cs="Arial"/>
+          <w:color w:val="212121"/>
+          <w:sz w:val="21"/>
+          <w:szCs w:val="21"/>
+        </w:rPr>
+      </w:pPr>
+      <w:r>
+        <w:rPr>
+          <w:rFonts w:ascii="Arial" w:hAnsi="Arial" w:cs="Arial"/>
+          <w:color w:val="212121"/>
+          <w:sz w:val="21"/>
+          <w:szCs w:val="21"/>
+        </w:rPr>
+        <w:t>Pass the </w:t>
+      </w:r>
+      <w:r>
+        <w:rPr>
+          <w:rStyle w:val="Emphasis"/>
+          <w:rFonts w:ascii="Arial" w:hAnsi="Arial" w:cs="Arial"/>
+          <w:color w:val="212121"/>
+          <w:sz w:val="21"/>
+          <w:szCs w:val="21"/>
+        </w:rPr>
+        <w:t>input</w:t>
+      </w:r>
+      <w:r>
+        <w:rPr>
+          <w:rFonts w:ascii="Arial" w:hAnsi="Arial" w:cs="Arial"/>
+          <w:color w:val="212121"/>
+          <w:sz w:val="21"/>
+          <w:szCs w:val="21"/>
+        </w:rPr>
+        <w:t> through the </w:t>
+      </w:r>
+      <w:r>
+        <w:rPr>
+          <w:rStyle w:val="Emphasis"/>
+          <w:rFonts w:ascii="Arial" w:hAnsi="Arial" w:cs="Arial"/>
+          <w:color w:val="212121"/>
+          <w:sz w:val="21"/>
+          <w:szCs w:val="21"/>
+        </w:rPr>
+        <w:t>encoder</w:t>
+      </w:r>
+      <w:r>
+        <w:rPr>
+          <w:rFonts w:ascii="Arial" w:hAnsi="Arial" w:cs="Arial"/>
+          <w:color w:val="212121"/>
+          <w:sz w:val="21"/>
+          <w:szCs w:val="21"/>
+        </w:rPr>
+        <w:t> which return </w:t>
+      </w:r>
+      <w:r>
+        <w:rPr>
+          <w:rStyle w:val="Emphasis"/>
+          <w:rFonts w:ascii="Arial" w:hAnsi="Arial" w:cs="Arial"/>
+          <w:color w:val="212121"/>
+          <w:sz w:val="21"/>
+          <w:szCs w:val="21"/>
+        </w:rPr>
+        <w:t>encoder output</w:t>
+      </w:r>
+      <w:r>
+        <w:rPr>
+          <w:rFonts w:ascii="Arial" w:hAnsi="Arial" w:cs="Arial"/>
+          <w:color w:val="212121"/>
+          <w:sz w:val="21"/>
+          <w:szCs w:val="21"/>
+        </w:rPr>
+        <w:t> and the </w:t>
+      </w:r>
+      <w:r>
+        <w:rPr>
+          <w:rStyle w:val="Emphasis"/>
+          <w:rFonts w:ascii="Arial" w:hAnsi="Arial" w:cs="Arial"/>
+          <w:color w:val="212121"/>
+          <w:sz w:val="21"/>
+          <w:szCs w:val="21"/>
+        </w:rPr>
+        <w:t>encoder hidden state</w:t>
+      </w:r>
+      <w:r>
+        <w:rPr>
+          <w:rFonts w:ascii="Arial" w:hAnsi="Arial" w:cs="Arial"/>
+          <w:color w:val="212121"/>
+          <w:sz w:val="21"/>
+          <w:szCs w:val="21"/>
+        </w:rPr>
+        <w:t>.</w:t>
+      </w:r>
+    </w:p>
+    <w:p>
+      <w:pPr>
+        <w:numPr>
+          <w:ilvl w:val="0"/>
+          <w:numId w:val="12"/>
+        </w:numPr>
+        <w:shd w:val="clear" w:color="auto" w:fill="FFFFFF"/>
+        <w:spacing w:before="100" w:beforeAutospacing="1" w:after="100" w:afterAutospacing="1" w:line="240" w:lineRule="auto"/>
+        <w:rPr>
+          <w:rFonts w:ascii="Arial" w:hAnsi="Arial" w:cs="Arial"/>
+          <w:color w:val="212121"/>
+          <w:sz w:val="21"/>
+          <w:szCs w:val="21"/>
+        </w:rPr>
+      </w:pPr>
+      <w:r>
+        <w:rPr>
+          <w:rFonts w:ascii="Arial" w:hAnsi="Arial" w:cs="Arial"/>
+          <w:color w:val="212121"/>
+          <w:sz w:val="21"/>
+          <w:szCs w:val="21"/>
+        </w:rPr>
+        <w:t>The encoder output, encoder hidden state and the decoder input (which is the </w:t>
+      </w:r>
+      <w:r>
+        <w:rPr>
+          <w:rStyle w:val="Emphasis"/>
+          <w:rFonts w:ascii="Arial" w:hAnsi="Arial" w:cs="Arial"/>
+          <w:color w:val="212121"/>
+          <w:sz w:val="21"/>
+          <w:szCs w:val="21"/>
+        </w:rPr>
+        <w:t>start token</w:t>
+      </w:r>
+      <w:r>
+        <w:rPr>
+          <w:rFonts w:ascii="Arial" w:hAnsi="Arial" w:cs="Arial"/>
+          <w:color w:val="212121"/>
+          <w:sz w:val="21"/>
+          <w:szCs w:val="21"/>
+        </w:rPr>
+        <w:t>) is passed to the decoder.</w:t>
+      </w:r>
+    </w:p>
+    <w:p>
+      <w:pPr>
+        <w:numPr>
+          <w:ilvl w:val="0"/>
+          <w:numId w:val="12"/>
+        </w:numPr>
+        <w:shd w:val="clear" w:color="auto" w:fill="FFFFFF"/>
+        <w:spacing w:before="100" w:beforeAutospacing="1" w:after="100" w:afterAutospacing="1" w:line="240" w:lineRule="auto"/>
+        <w:rPr>
+          <w:rFonts w:ascii="Arial" w:hAnsi="Arial" w:cs="Arial"/>
+          <w:color w:val="212121"/>
+          <w:sz w:val="21"/>
+          <w:szCs w:val="21"/>
+        </w:rPr>
+      </w:pPr>
+      <w:r>
+        <w:rPr>
+          <w:rFonts w:ascii="Arial" w:hAnsi="Arial" w:cs="Arial"/>
+          <w:color w:val="212121"/>
+          <w:sz w:val="21"/>
+          <w:szCs w:val="21"/>
+        </w:rPr>
+        <w:t>The decoder returns the </w:t>
+      </w:r>
+      <w:r>
+        <w:rPr>
+          <w:rStyle w:val="Emphasis"/>
+          <w:rFonts w:ascii="Arial" w:hAnsi="Arial" w:cs="Arial"/>
+          <w:color w:val="212121"/>
+          <w:sz w:val="21"/>
+          <w:szCs w:val="21"/>
+        </w:rPr>
+        <w:t>predictions</w:t>
+      </w:r>
+      <w:r>
+        <w:rPr>
+          <w:rFonts w:ascii="Arial" w:hAnsi="Arial" w:cs="Arial"/>
+          <w:color w:val="212121"/>
+          <w:sz w:val="21"/>
+          <w:szCs w:val="21"/>
+        </w:rPr>
+        <w:t> and the </w:t>
+      </w:r>
+      <w:r>
+        <w:rPr>
+          <w:rStyle w:val="Emphasis"/>
+          <w:rFonts w:ascii="Arial" w:hAnsi="Arial" w:cs="Arial"/>
+          <w:color w:val="212121"/>
+          <w:sz w:val="21"/>
+          <w:szCs w:val="21"/>
+        </w:rPr>
+        <w:t>decoder hidden state</w:t>
+      </w:r>
+      <w:r>
+        <w:rPr>
+          <w:rFonts w:ascii="Arial" w:hAnsi="Arial" w:cs="Arial"/>
+          <w:color w:val="212121"/>
+          <w:sz w:val="21"/>
+          <w:szCs w:val="21"/>
+        </w:rPr>
+        <w:t>.</w:t>
+      </w:r>
+    </w:p>
+    <w:p>
+      <w:pPr>
+        <w:numPr>
+          <w:ilvl w:val="0"/>
+          <w:numId w:val="12"/>
+        </w:numPr>
+        <w:shd w:val="clear" w:color="auto" w:fill="FFFFFF"/>
+        <w:spacing w:before="100" w:beforeAutospacing="1" w:after="100" w:afterAutospacing="1" w:line="240" w:lineRule="auto"/>
+        <w:rPr>
+          <w:rFonts w:ascii="Arial" w:hAnsi="Arial" w:cs="Arial"/>
+          <w:color w:val="212121"/>
+          <w:sz w:val="21"/>
+          <w:szCs w:val="21"/>
+        </w:rPr>
+      </w:pPr>
+      <w:r>
+        <w:rPr>
+          <w:rFonts w:ascii="Arial" w:hAnsi="Arial" w:cs="Arial"/>
+          <w:color w:val="212121"/>
+          <w:sz w:val="21"/>
+          <w:szCs w:val="21"/>
+        </w:rPr>
+        <w:t>The decoder hidden state is then passed back into the model and the predictions are used to calculate the loss.</w:t>
+      </w:r>
+    </w:p>
+    <w:p>
+      <w:pPr>
+        <w:numPr>
+          <w:ilvl w:val="0"/>
+          <w:numId w:val="12"/>
+        </w:numPr>
+        <w:shd w:val="clear" w:color="auto" w:fill="FFFFFF"/>
+        <w:spacing w:before="100" w:beforeAutospacing="1" w:after="100" w:afterAutospacing="1" w:line="240" w:lineRule="auto"/>
+        <w:rPr>
+          <w:rFonts w:ascii="Arial" w:hAnsi="Arial" w:cs="Arial"/>
+          <w:color w:val="212121"/>
+          <w:sz w:val="21"/>
+          <w:szCs w:val="21"/>
+        </w:rPr>
+      </w:pPr>
+      <w:r>
+        <w:rPr>
+          <w:rFonts w:ascii="Arial" w:hAnsi="Arial" w:cs="Arial"/>
+          <w:color w:val="212121"/>
+          <w:sz w:val="21"/>
+          <w:szCs w:val="21"/>
+        </w:rPr>
+        <w:t>We Used </w:t>
+      </w:r>
+      <w:r>
+        <w:rPr>
+          <w:rStyle w:val="Emphasis"/>
+          <w:rFonts w:ascii="Arial" w:hAnsi="Arial" w:cs="Arial"/>
+          <w:color w:val="212121"/>
+          <w:sz w:val="21"/>
+          <w:szCs w:val="21"/>
+        </w:rPr>
+        <w:t>teacher forcing</w:t>
+      </w:r>
+      <w:r>
+        <w:rPr>
+          <w:rFonts w:ascii="Arial" w:hAnsi="Arial" w:cs="Arial"/>
+          <w:color w:val="212121"/>
+          <w:sz w:val="21"/>
+          <w:szCs w:val="21"/>
+        </w:rPr>
+        <w:t> to decide the next input to the decoder.</w:t>
+      </w:r>
+    </w:p>
+    <w:p>
+      <w:pPr>
+        <w:numPr>
+          <w:ilvl w:val="0"/>
+          <w:numId w:val="12"/>
+        </w:numPr>
+        <w:shd w:val="clear" w:color="auto" w:fill="FFFFFF"/>
+        <w:spacing w:before="100" w:beforeAutospacing="1" w:after="100" w:afterAutospacing="1" w:line="240" w:lineRule="auto"/>
+        <w:rPr>
+          <w:rFonts w:ascii="Arial" w:hAnsi="Arial" w:cs="Arial"/>
+          <w:color w:val="212121"/>
+          <w:sz w:val="21"/>
+          <w:szCs w:val="21"/>
+        </w:rPr>
+      </w:pPr>
+      <w:r>
+        <w:rPr>
+          <w:rStyle w:val="Emphasis"/>
+          <w:rFonts w:ascii="Arial" w:hAnsi="Arial" w:cs="Arial"/>
+          <w:color w:val="212121"/>
+          <w:sz w:val="21"/>
+          <w:szCs w:val="21"/>
+        </w:rPr>
+        <w:t>Teacher forcing</w:t>
+      </w:r>
+      <w:r>
+        <w:rPr>
+          <w:rFonts w:ascii="Arial" w:hAnsi="Arial" w:cs="Arial"/>
+          <w:color w:val="212121"/>
+          <w:sz w:val="21"/>
+          <w:szCs w:val="21"/>
+        </w:rPr>
+        <w:t> is the technique where the </w:t>
+      </w:r>
+      <w:r>
+        <w:rPr>
+          <w:rStyle w:val="Emphasis"/>
+          <w:rFonts w:ascii="Arial" w:hAnsi="Arial" w:cs="Arial"/>
+          <w:color w:val="212121"/>
+          <w:sz w:val="21"/>
+          <w:szCs w:val="21"/>
+        </w:rPr>
+        <w:t>target word</w:t>
+      </w:r>
+      <w:r>
+        <w:rPr>
+          <w:rFonts w:ascii="Arial" w:hAnsi="Arial" w:cs="Arial"/>
+          <w:color w:val="212121"/>
+          <w:sz w:val="21"/>
+          <w:szCs w:val="21"/>
+        </w:rPr>
+        <w:t> is passed as the </w:t>
+      </w:r>
+      <w:r>
+        <w:rPr>
+          <w:rStyle w:val="Emphasis"/>
+          <w:rFonts w:ascii="Arial" w:hAnsi="Arial" w:cs="Arial"/>
+          <w:color w:val="212121"/>
+          <w:sz w:val="21"/>
+          <w:szCs w:val="21"/>
+        </w:rPr>
+        <w:t>next input</w:t>
+      </w:r>
+      <w:r>
+        <w:rPr>
+          <w:rFonts w:ascii="Arial" w:hAnsi="Arial" w:cs="Arial"/>
+          <w:color w:val="212121"/>
+          <w:sz w:val="21"/>
+          <w:szCs w:val="21"/>
+        </w:rPr>
+        <w:t> to the decoder.</w:t>
+      </w:r>
+    </w:p>
+    <w:p>
+      <w:pPr>
+        <w:numPr>
+          <w:ilvl w:val="0"/>
+          <w:numId w:val="12"/>
+        </w:numPr>
+        <w:shd w:val="clear" w:color="auto" w:fill="FFFFFF"/>
+        <w:spacing w:before="100" w:beforeAutospacing="1" w:after="100" w:afterAutospacing="1" w:line="240" w:lineRule="auto"/>
+        <w:rPr>
+          <w:rFonts w:ascii="Arial" w:hAnsi="Arial" w:cs="Arial"/>
+          <w:color w:val="212121"/>
+          <w:sz w:val="21"/>
+          <w:szCs w:val="21"/>
+        </w:rPr>
+      </w:pPr>
+      <w:r>
+        <w:rPr>
+          <w:rFonts w:ascii="Arial" w:hAnsi="Arial" w:cs="Arial"/>
+          <w:color w:val="212121"/>
+          <w:sz w:val="21"/>
+          <w:szCs w:val="21"/>
+        </w:rPr>
+        <w:t>The final step is to calculate the gradients and apply it to the optimizer and backpropagate.</w:t>
+      </w:r>
+    </w:p>
+    <w:p>
+      <w:pPr>
+        <w:pStyle w:val="Heading2"/>
+        <w:shd w:val="clear" w:color="auto" w:fill="FFFFFF"/>
+        <w:spacing w:after="60"/>
+        <w:rPr>
+          <w:rFonts w:ascii="Arial" w:hAnsi="Arial" w:cs="Arial"/>
+          <w:b/>
+          <w:bCs/>
+          <w:color w:val="212121"/>
+          <w:sz w:val="21"/>
+          <w:szCs w:val="21"/>
+        </w:rPr>
+      </w:pPr>
+      <w:r>
+        <w:rPr>
+          <w:rFonts w:ascii="Arial" w:hAnsi="Arial" w:cs="Arial"/>
+          <w:b/>
+          <w:bCs/>
+          <w:color w:val="212121"/>
+          <w:sz w:val="21"/>
+          <w:szCs w:val="21"/>
+        </w:rPr>
+        <w:lastRenderedPageBreak/>
+        <w:t xml:space="preserve">G: </w:t>
+      </w:r>
+      <w:r>
+        <w:rPr>
+          <w:rFonts w:ascii="Arial" w:hAnsi="Arial" w:cs="Arial"/>
+          <w:b/>
+          <w:bCs/>
+          <w:color w:val="212121"/>
+          <w:sz w:val="21"/>
+          <w:szCs w:val="21"/>
+        </w:rPr>
+        <w:t>Translate</w:t>
+      </w:r>
+      <w:r>
+        <w:rPr>
+          <w:rFonts w:ascii="Arial" w:hAnsi="Arial" w:cs="Arial"/>
+          <w:b/>
+          <w:bCs/>
+          <w:color w:val="212121"/>
+          <w:sz w:val="21"/>
+          <w:szCs w:val="21"/>
+        </w:rPr>
+        <w:t>:</w:t>
+      </w:r>
+    </w:p>
+    <w:p>
+      <w:pPr>
+        <w:numPr>
+          <w:ilvl w:val="0"/>
+          <w:numId w:val="13"/>
+        </w:numPr>
+        <w:shd w:val="clear" w:color="auto" w:fill="FFFFFF"/>
+        <w:spacing w:before="100" w:beforeAutospacing="1" w:after="100" w:afterAutospacing="1" w:line="240" w:lineRule="auto"/>
+        <w:rPr>
+          <w:rFonts w:ascii="Arial" w:hAnsi="Arial" w:cs="Arial"/>
+          <w:color w:val="212121"/>
+          <w:sz w:val="21"/>
+          <w:szCs w:val="21"/>
+        </w:rPr>
+      </w:pPr>
+      <w:r>
+        <w:rPr>
+          <w:rFonts w:ascii="Arial" w:hAnsi="Arial" w:cs="Arial"/>
+          <w:color w:val="212121"/>
+          <w:sz w:val="21"/>
+          <w:szCs w:val="21"/>
+        </w:rPr>
+        <w:t>The evaluate function is similar to the training loop, except we don't use </w:t>
+      </w:r>
+      <w:r>
+        <w:rPr>
+          <w:rStyle w:val="Emphasis"/>
+          <w:rFonts w:ascii="Arial" w:hAnsi="Arial" w:cs="Arial"/>
+          <w:color w:val="212121"/>
+          <w:sz w:val="21"/>
+          <w:szCs w:val="21"/>
+        </w:rPr>
+        <w:t>teacher forcing</w:t>
+      </w:r>
+      <w:r>
+        <w:rPr>
+          <w:rFonts w:ascii="Arial" w:hAnsi="Arial" w:cs="Arial"/>
+          <w:color w:val="212121"/>
+          <w:sz w:val="21"/>
+          <w:szCs w:val="21"/>
+        </w:rPr>
+        <w:t> here. The input to the decoder at each time step is its previous predictions along with the hidden state and the encoder output.</w:t>
+      </w:r>
+    </w:p>
+    <w:p>
+      <w:pPr>
+        <w:numPr>
+          <w:ilvl w:val="0"/>
+          <w:numId w:val="13"/>
+        </w:numPr>
+        <w:shd w:val="clear" w:color="auto" w:fill="FFFFFF"/>
+        <w:spacing w:before="100" w:beforeAutospacing="1" w:after="100" w:afterAutospacing="1" w:line="240" w:lineRule="auto"/>
+        <w:rPr>
+          <w:rFonts w:ascii="Arial" w:hAnsi="Arial" w:cs="Arial"/>
+          <w:color w:val="212121"/>
+          <w:sz w:val="21"/>
+          <w:szCs w:val="21"/>
+        </w:rPr>
+      </w:pPr>
+      <w:r>
+        <w:rPr>
+          <w:rFonts w:ascii="Arial" w:hAnsi="Arial" w:cs="Arial"/>
+          <w:color w:val="212121"/>
+          <w:sz w:val="21"/>
+          <w:szCs w:val="21"/>
+        </w:rPr>
+        <w:t>Stop predicting when the model predicts the </w:t>
+      </w:r>
+      <w:r>
+        <w:rPr>
+          <w:rStyle w:val="Emphasis"/>
+          <w:rFonts w:ascii="Arial" w:hAnsi="Arial" w:cs="Arial"/>
+          <w:color w:val="212121"/>
+          <w:sz w:val="21"/>
+          <w:szCs w:val="21"/>
+        </w:rPr>
+        <w:t>end token</w:t>
+      </w:r>
+      <w:r>
+        <w:rPr>
+          <w:rFonts w:ascii="Arial" w:hAnsi="Arial" w:cs="Arial"/>
+          <w:color w:val="212121"/>
+          <w:sz w:val="21"/>
+          <w:szCs w:val="21"/>
+        </w:rPr>
+        <w:t>.</w:t>
+      </w:r>
+    </w:p>
+    <w:p>
+      <w:pPr>
+        <w:numPr>
+          <w:ilvl w:val="0"/>
+          <w:numId w:val="13"/>
+        </w:numPr>
+        <w:shd w:val="clear" w:color="auto" w:fill="FFFFFF"/>
+        <w:spacing w:before="100" w:beforeAutospacing="1" w:after="100" w:afterAutospacing="1" w:line="240" w:lineRule="auto"/>
+        <w:rPr>
+          <w:rFonts w:ascii="Arial" w:hAnsi="Arial" w:cs="Arial"/>
+          <w:color w:val="212121"/>
+          <w:sz w:val="21"/>
+          <w:szCs w:val="21"/>
+        </w:rPr>
+      </w:pPr>
+      <w:r>
+        <w:rPr>
+          <w:rFonts w:ascii="Arial" w:hAnsi="Arial" w:cs="Arial"/>
+          <w:color w:val="212121"/>
+          <w:sz w:val="21"/>
+          <w:szCs w:val="21"/>
+        </w:rPr>
+        <w:t>And store the </w:t>
+      </w:r>
+      <w:r>
+        <w:rPr>
+          <w:rStyle w:val="Emphasis"/>
+          <w:rFonts w:ascii="Arial" w:hAnsi="Arial" w:cs="Arial"/>
+          <w:color w:val="212121"/>
+          <w:sz w:val="21"/>
+          <w:szCs w:val="21"/>
+        </w:rPr>
+        <w:t>attention weights for every time step</w:t>
+      </w:r>
+      <w:r>
+        <w:rPr>
+          <w:rFonts w:ascii="Arial" w:hAnsi="Arial" w:cs="Arial"/>
+          <w:color w:val="212121"/>
+          <w:sz w:val="21"/>
+          <w:szCs w:val="21"/>
+        </w:rPr>
+        <w:t>.</w:t>
+      </w:r>
+    </w:p>
+    <w:p>
+      <w:pPr>
+        <w:pStyle w:val="NormalWeb"/>
+        <w:shd w:val="clear" w:color="auto" w:fill="FFFFFF"/>
+        <w:spacing w:before="90" w:beforeAutospacing="0" w:after="90" w:afterAutospacing="0"/>
+        <w:rPr>
+          <w:rFonts w:ascii="Arial" w:hAnsi="Arial" w:cs="Arial"/>
+          <w:color w:val="212121"/>
+          <w:sz w:val="21"/>
+          <w:szCs w:val="21"/>
+        </w:rPr>
+      </w:pPr>
+      <w:r>
+        <w:rPr>
+          <w:rFonts w:ascii="Arial" w:hAnsi="Arial" w:cs="Arial"/>
+          <w:color w:val="212121"/>
+          <w:sz w:val="21"/>
+          <w:szCs w:val="21"/>
+        </w:rPr>
+        <w:t>Note: The encoder output is calculated only once for one input.</w:t>
+      </w:r>
+    </w:p>
+    <w:p>
+      <w:pPr>
+        <w:pStyle w:val="Heading2"/>
+        <w:shd w:val="clear" w:color="auto" w:fill="FFFFFF"/>
+        <w:spacing w:after="60"/>
+        <w:rPr>
+          <w:rFonts w:ascii="Arial" w:hAnsi="Arial" w:cs="Arial"/>
+          <w:b/>
+          <w:bCs/>
+          <w:color w:val="212121"/>
+          <w:sz w:val="21"/>
+          <w:szCs w:val="21"/>
+        </w:rPr>
+      </w:pPr>
+      <w:r>
+        <w:rPr>
+          <w:rFonts w:ascii="Arial" w:hAnsi="Arial" w:cs="Arial"/>
+          <w:b/>
+          <w:bCs/>
+          <w:color w:val="212121"/>
+          <w:sz w:val="21"/>
+          <w:szCs w:val="21"/>
+        </w:rPr>
+        <w:t xml:space="preserve">H: </w:t>
+      </w:r>
+      <w:r>
+        <w:rPr>
+          <w:rFonts w:ascii="Arial" w:hAnsi="Arial" w:cs="Arial"/>
+          <w:b/>
+          <w:bCs/>
+          <w:color w:val="212121"/>
+          <w:sz w:val="21"/>
+          <w:szCs w:val="21"/>
+        </w:rPr>
+        <w:t>Restore the latest checkpoint and test</w:t>
+      </w:r>
+      <w:r>
+        <w:rPr>
+          <w:rFonts w:ascii="Arial" w:hAnsi="Arial" w:cs="Arial"/>
+          <w:b/>
+          <w:bCs/>
+          <w:color w:val="212121"/>
+          <w:sz w:val="21"/>
+          <w:szCs w:val="21"/>
+        </w:rPr>
+        <w:t xml:space="preserve"> manually</w:t>
+      </w:r>
+    </w:p>
+    <w:p>
+      <w:r>
+        <w:t xml:space="preserve">We tested the translate function for following words and we get these results: </w:t>
+      </w:r>
+    </w:p>
+    <w:p>
+      <w:pPr>
+        <w:pStyle w:val="ListParagraph"/>
+        <w:autoSpaceDE w:val="0"/>
+        <w:autoSpaceDN w:val="0"/>
+        <w:adjustRightInd w:val="0"/>
+        <w:spacing w:after="0" w:line="240" w:lineRule="auto"/>
+        <w:ind w:left="0"/>
+        <w:rPr>
+          <w:rFonts w:cstheme="minorHAnsi"/>
+          <w:sz w:val="24"/>
+          <w:szCs w:val="24"/>
+          <w:lang w:bidi="ps-AF"/>
+        </w:rPr>
+      </w:pPr>
+    </w:p>
+    <w:p>
+      <w:pPr>
+        <w:pStyle w:val="ListParagraph"/>
+        <w:autoSpaceDE w:val="0"/>
+        <w:autoSpaceDN w:val="0"/>
+        <w:adjustRightInd w:val="0"/>
+        <w:spacing w:after="0" w:line="240" w:lineRule="auto"/>
+        <w:ind w:left="0"/>
+        <w:rPr>
+          <w:rFonts w:cstheme="minorHAnsi"/>
+          <w:sz w:val="24"/>
+          <w:szCs w:val="24"/>
+          <w:lang w:bidi="ps-AF"/>
+        </w:rPr>
+      </w:pPr>
+    </w:p>
+    <w:p>
+      <w:pPr>
+        <w:pStyle w:val="ListParagraph"/>
+        <w:autoSpaceDE w:val="0"/>
+        <w:autoSpaceDN w:val="0"/>
+        <w:adjustRightInd w:val="0"/>
+        <w:spacing w:after="0" w:line="240" w:lineRule="auto"/>
+        <w:ind w:left="0"/>
+        <w:rPr>
+          <w:rFonts w:cstheme="minorHAnsi"/>
+          <w:sz w:val="24"/>
+          <w:szCs w:val="24"/>
+          <w:lang w:bidi="ps-AF"/>
+        </w:rPr>
+      </w:pPr>
+    </w:p>
+    <w:p>
+      <w:pPr>
+        <w:autoSpaceDE w:val="0"/>
+        <w:autoSpaceDN w:val="0"/>
+        <w:adjustRightInd w:val="0"/>
+        <w:spacing w:after="0" w:line="240" w:lineRule="auto"/>
         <w:rPr>
           <w:b/>
           <w:bCs/>
@@ -4368,13 +7319,265 @@
           <w:szCs w:val="40"/>
         </w:rPr>
       </w:pPr>
-      <w:r>
+    </w:p>
+    <w:p>
+      <w:pPr>
+        <w:autoSpaceDE w:val="0"/>
+        <w:autoSpaceDN w:val="0"/>
+        <w:adjustRightInd w:val="0"/>
+        <w:spacing w:after="0" w:line="240" w:lineRule="auto"/>
         <w:rPr>
           <w:b/>
           <w:bCs/>
           <w:sz w:val="40"/>
           <w:szCs w:val="40"/>
         </w:rPr>
+      </w:pPr>
+    </w:p>
+    <w:p>
+      <w:pPr>
+        <w:autoSpaceDE w:val="0"/>
+        <w:autoSpaceDN w:val="0"/>
+        <w:adjustRightInd w:val="0"/>
+        <w:spacing w:after="0" w:line="240" w:lineRule="auto"/>
+        <w:rPr>
+          <w:b/>
+          <w:bCs/>
+          <w:sz w:val="40"/>
+          <w:szCs w:val="40"/>
+        </w:rPr>
+      </w:pPr>
+    </w:p>
+    <w:p>
+      <w:pPr>
+        <w:autoSpaceDE w:val="0"/>
+        <w:autoSpaceDN w:val="0"/>
+        <w:adjustRightInd w:val="0"/>
+        <w:spacing w:after="0" w:line="240" w:lineRule="auto"/>
+        <w:rPr>
+          <w:b/>
+          <w:bCs/>
+          <w:sz w:val="40"/>
+          <w:szCs w:val="40"/>
+        </w:rPr>
+      </w:pPr>
+    </w:p>
+    <w:p>
+      <w:pPr>
+        <w:autoSpaceDE w:val="0"/>
+        <w:autoSpaceDN w:val="0"/>
+        <w:adjustRightInd w:val="0"/>
+        <w:spacing w:after="0" w:line="240" w:lineRule="auto"/>
+        <w:rPr>
+          <w:b/>
+          <w:bCs/>
+          <w:sz w:val="40"/>
+          <w:szCs w:val="40"/>
+        </w:rPr>
+      </w:pPr>
+    </w:p>
+    <w:p>
+      <w:pPr>
+        <w:autoSpaceDE w:val="0"/>
+        <w:autoSpaceDN w:val="0"/>
+        <w:adjustRightInd w:val="0"/>
+        <w:spacing w:after="0" w:line="240" w:lineRule="auto"/>
+        <w:rPr>
+          <w:b/>
+          <w:bCs/>
+          <w:sz w:val="40"/>
+          <w:szCs w:val="40"/>
+        </w:rPr>
+      </w:pPr>
+    </w:p>
+    <w:p>
+      <w:pPr>
+        <w:autoSpaceDE w:val="0"/>
+        <w:autoSpaceDN w:val="0"/>
+        <w:adjustRightInd w:val="0"/>
+        <w:spacing w:after="0" w:line="240" w:lineRule="auto"/>
+        <w:rPr>
+          <w:b/>
+          <w:bCs/>
+          <w:sz w:val="40"/>
+          <w:szCs w:val="40"/>
+        </w:rPr>
+      </w:pPr>
+    </w:p>
+    <w:p>
+      <w:pPr>
+        <w:autoSpaceDE w:val="0"/>
+        <w:autoSpaceDN w:val="0"/>
+        <w:adjustRightInd w:val="0"/>
+        <w:spacing w:after="0" w:line="240" w:lineRule="auto"/>
+        <w:rPr>
+          <w:b/>
+          <w:bCs/>
+          <w:sz w:val="40"/>
+          <w:szCs w:val="40"/>
+        </w:rPr>
+      </w:pPr>
+    </w:p>
+    <w:p>
+      <w:pPr>
+        <w:autoSpaceDE w:val="0"/>
+        <w:autoSpaceDN w:val="0"/>
+        <w:adjustRightInd w:val="0"/>
+        <w:spacing w:after="0" w:line="240" w:lineRule="auto"/>
+        <w:rPr>
+          <w:b/>
+          <w:bCs/>
+          <w:sz w:val="40"/>
+          <w:szCs w:val="40"/>
+        </w:rPr>
+      </w:pPr>
+    </w:p>
+    <w:p>
+      <w:pPr>
+        <w:autoSpaceDE w:val="0"/>
+        <w:autoSpaceDN w:val="0"/>
+        <w:adjustRightInd w:val="0"/>
+        <w:spacing w:after="0" w:line="240" w:lineRule="auto"/>
+        <w:rPr>
+          <w:b/>
+          <w:bCs/>
+          <w:sz w:val="40"/>
+          <w:szCs w:val="40"/>
+        </w:rPr>
+      </w:pPr>
+    </w:p>
+    <w:p>
+      <w:pPr>
+        <w:autoSpaceDE w:val="0"/>
+        <w:autoSpaceDN w:val="0"/>
+        <w:adjustRightInd w:val="0"/>
+        <w:spacing w:after="0" w:line="240" w:lineRule="auto"/>
+        <w:rPr>
+          <w:b/>
+          <w:bCs/>
+          <w:sz w:val="40"/>
+          <w:szCs w:val="40"/>
+        </w:rPr>
+      </w:pPr>
+    </w:p>
+    <w:p>
+      <w:pPr>
+        <w:autoSpaceDE w:val="0"/>
+        <w:autoSpaceDN w:val="0"/>
+        <w:adjustRightInd w:val="0"/>
+        <w:spacing w:after="0" w:line="240" w:lineRule="auto"/>
+        <w:rPr>
+          <w:b/>
+          <w:bCs/>
+          <w:sz w:val="40"/>
+          <w:szCs w:val="40"/>
+        </w:rPr>
+      </w:pPr>
+    </w:p>
+    <w:p>
+      <w:pPr>
+        <w:autoSpaceDE w:val="0"/>
+        <w:autoSpaceDN w:val="0"/>
+        <w:adjustRightInd w:val="0"/>
+        <w:spacing w:after="0" w:line="240" w:lineRule="auto"/>
+        <w:rPr>
+          <w:b/>
+          <w:bCs/>
+          <w:sz w:val="40"/>
+          <w:szCs w:val="40"/>
+        </w:rPr>
+      </w:pPr>
+    </w:p>
+    <w:p>
+      <w:pPr>
+        <w:autoSpaceDE w:val="0"/>
+        <w:autoSpaceDN w:val="0"/>
+        <w:adjustRightInd w:val="0"/>
+        <w:spacing w:after="0" w:line="240" w:lineRule="auto"/>
+        <w:rPr>
+          <w:b/>
+          <w:bCs/>
+          <w:sz w:val="40"/>
+          <w:szCs w:val="40"/>
+        </w:rPr>
+      </w:pPr>
+    </w:p>
+    <w:p>
+      <w:pPr>
+        <w:autoSpaceDE w:val="0"/>
+        <w:autoSpaceDN w:val="0"/>
+        <w:adjustRightInd w:val="0"/>
+        <w:spacing w:after="0" w:line="240" w:lineRule="auto"/>
+        <w:rPr>
+          <w:b/>
+          <w:bCs/>
+          <w:sz w:val="40"/>
+          <w:szCs w:val="40"/>
+        </w:rPr>
+      </w:pPr>
+    </w:p>
+    <w:p>
+      <w:pPr>
+        <w:autoSpaceDE w:val="0"/>
+        <w:autoSpaceDN w:val="0"/>
+        <w:adjustRightInd w:val="0"/>
+        <w:spacing w:after="0" w:line="240" w:lineRule="auto"/>
+        <w:rPr>
+          <w:b/>
+          <w:bCs/>
+          <w:sz w:val="40"/>
+          <w:szCs w:val="40"/>
+        </w:rPr>
+      </w:pPr>
+    </w:p>
+    <w:p>
+      <w:pPr>
+        <w:autoSpaceDE w:val="0"/>
+        <w:autoSpaceDN w:val="0"/>
+        <w:adjustRightInd w:val="0"/>
+        <w:spacing w:after="0" w:line="240" w:lineRule="auto"/>
+        <w:rPr>
+          <w:b/>
+          <w:bCs/>
+          <w:sz w:val="40"/>
+          <w:szCs w:val="40"/>
+        </w:rPr>
+      </w:pPr>
+    </w:p>
+    <w:p>
+      <w:pPr>
+        <w:autoSpaceDE w:val="0"/>
+        <w:autoSpaceDN w:val="0"/>
+        <w:adjustRightInd w:val="0"/>
+        <w:spacing w:after="0" w:line="240" w:lineRule="auto"/>
+        <w:rPr>
+          <w:b/>
+          <w:bCs/>
+          <w:sz w:val="40"/>
+          <w:szCs w:val="40"/>
+        </w:rPr>
+      </w:pPr>
+    </w:p>
+    <w:p>
+      <w:pPr>
+        <w:autoSpaceDE w:val="0"/>
+        <w:autoSpaceDN w:val="0"/>
+        <w:adjustRightInd w:val="0"/>
+        <w:spacing w:after="0" w:line="240" w:lineRule="auto"/>
+        <w:rPr>
+          <w:b/>
+          <w:bCs/>
+          <w:sz w:val="40"/>
+          <w:szCs w:val="40"/>
+        </w:rPr>
+      </w:pPr>
+      <w:r>
+        <w:rPr>
+          <w:b/>
+          <w:bCs/>
+          <w:sz w:val="40"/>
+          <w:szCs w:val="40"/>
+        </w:rPr>
         <w:lastRenderedPageBreak/>
         <w:t>Conclusion</w:t>
       </w:r>
@@ -4432,17 +7635,211 @@
         <w:rPr>
           <w:sz w:val="24"/>
         </w:rPr>
-        <w:t xml:space="preserve">We conclude that the dataset is not a complete space, and there are still other feature vectors missing from </w:t>
-      </w:r>
-      <w:r>
-        <w:rPr>
-          <w:sz w:val="24"/>
-        </w:rPr>
-        <w:t>it</w:t>
-      </w:r>
-      <w:r>
-        <w:rPr>
-          <w:sz w:val="24"/>
+        <w:t>We conclude that</w:t>
+      </w:r>
+      <w:r>
+        <w:rPr>
+          <w:sz w:val="24"/>
+        </w:rPr>
+        <w:t xml:space="preserve"> the dataset is very small. Our</w:t>
+      </w:r>
+      <w:r>
+        <w:rPr>
+          <w:rFonts w:cstheme="minorHAnsi"/>
+          <w:sz w:val="24"/>
+          <w:szCs w:val="24"/>
+        </w:rPr>
+        <w:t xml:space="preserve"> goal in developing thi</w:t>
+      </w:r>
+      <w:r>
+        <w:rPr>
+          <w:rFonts w:cstheme="minorHAnsi"/>
+          <w:sz w:val="24"/>
+          <w:szCs w:val="24"/>
+        </w:rPr>
+        <w:t xml:space="preserve">s trial system was to establish </w:t>
+      </w:r>
+      <w:r>
+        <w:rPr>
+          <w:rFonts w:cstheme="minorHAnsi"/>
+          <w:sz w:val="24"/>
+          <w:szCs w:val="24"/>
+        </w:rPr>
+        <w:t>whether the introduct</w:t>
+      </w:r>
+      <w:r>
+        <w:rPr>
+          <w:rFonts w:cstheme="minorHAnsi"/>
+          <w:sz w:val="24"/>
+          <w:szCs w:val="24"/>
+        </w:rPr>
+        <w:t xml:space="preserve">ion of a limited speech-to-sign </w:t>
+      </w:r>
+      <w:r>
+        <w:rPr>
+          <w:rFonts w:cstheme="minorHAnsi"/>
+          <w:sz w:val="24"/>
+          <w:szCs w:val="24"/>
+        </w:rPr>
+        <w:t>translation system fo</w:t>
+      </w:r>
+      <w:r>
+        <w:rPr>
+          <w:rFonts w:cstheme="minorHAnsi"/>
+          <w:sz w:val="24"/>
+          <w:szCs w:val="24"/>
+        </w:rPr>
+        <w:t xml:space="preserve">r </w:t>
+      </w:r>
+      <w:r>
+        <w:rPr>
+          <w:rFonts w:cstheme="minorHAnsi"/>
+          <w:sz w:val="24"/>
+          <w:szCs w:val="24"/>
+        </w:rPr>
+        <w:t>ordinary people</w:t>
+      </w:r>
+      <w:r>
+        <w:rPr>
+          <w:rFonts w:cstheme="minorHAnsi"/>
+          <w:sz w:val="24"/>
+          <w:szCs w:val="24"/>
+        </w:rPr>
+        <w:t xml:space="preserve"> would be </w:t>
+      </w:r>
+      <w:r>
+        <w:rPr>
+          <w:rFonts w:cstheme="minorHAnsi"/>
+          <w:sz w:val="24"/>
+          <w:szCs w:val="24"/>
+        </w:rPr>
+        <w:t>beneficial to de</w:t>
+      </w:r>
+      <w:r>
+        <w:rPr>
+          <w:rFonts w:cstheme="minorHAnsi"/>
+          <w:sz w:val="24"/>
+          <w:szCs w:val="24"/>
+        </w:rPr>
+        <w:t xml:space="preserve">af whose primary means of </w:t>
+      </w:r>
+      <w:r>
+        <w:rPr>
+          <w:rFonts w:cstheme="minorHAnsi"/>
+          <w:sz w:val="24"/>
+          <w:szCs w:val="24"/>
+        </w:rPr>
+        <w:t>communication was sign</w:t>
+      </w:r>
+      <w:r>
+        <w:rPr>
+          <w:rFonts w:cstheme="minorHAnsi"/>
+          <w:sz w:val="24"/>
+          <w:szCs w:val="24"/>
+        </w:rPr>
+        <w:t xml:space="preserve"> </w:t>
+      </w:r>
+      <w:r>
+        <w:rPr>
+          <w:rFonts w:cstheme="minorHAnsi"/>
+          <w:sz w:val="24"/>
+          <w:szCs w:val="24"/>
+        </w:rPr>
+        <w:t xml:space="preserve">language. Moreover, </w:t>
+      </w:r>
+      <w:r>
+        <w:rPr>
+          <w:rFonts w:cstheme="minorHAnsi"/>
+          <w:sz w:val="24"/>
+          <w:szCs w:val="24"/>
+        </w:rPr>
+        <w:t>for testing</w:t>
+      </w:r>
+      <w:r>
+        <w:rPr>
+          <w:rFonts w:cstheme="minorHAnsi"/>
+          <w:sz w:val="24"/>
+          <w:szCs w:val="24"/>
+        </w:rPr>
+        <w:t xml:space="preserve"> first version of our system we </w:t>
+      </w:r>
+      <w:r>
+        <w:rPr>
+          <w:rFonts w:cstheme="minorHAnsi"/>
+          <w:sz w:val="24"/>
+          <w:szCs w:val="24"/>
+        </w:rPr>
+        <w:t xml:space="preserve">used </w:t>
+      </w:r>
+      <w:r>
+        <w:rPr>
+          <w:rFonts w:cstheme="minorHAnsi"/>
+          <w:sz w:val="24"/>
+          <w:szCs w:val="24"/>
+        </w:rPr>
+        <w:t xml:space="preserve">American Sign </w:t>
+      </w:r>
+      <w:r>
+        <w:rPr>
+          <w:rFonts w:cstheme="minorHAnsi"/>
+          <w:sz w:val="24"/>
+          <w:szCs w:val="24"/>
+        </w:rPr>
+        <w:t>Language, in</w:t>
+      </w:r>
+      <w:r>
+        <w:rPr>
+          <w:rFonts w:cstheme="minorHAnsi"/>
+          <w:sz w:val="24"/>
+          <w:szCs w:val="24"/>
+        </w:rPr>
+        <w:t xml:space="preserve"> future it is possible to fit any sign </w:t>
+      </w:r>
+      <w:r>
+        <w:rPr>
+          <w:rFonts w:cstheme="minorHAnsi"/>
+          <w:sz w:val="24"/>
+          <w:szCs w:val="24"/>
+        </w:rPr>
+        <w:t xml:space="preserve">language with our </w:t>
+      </w:r>
+      <w:r>
+        <w:rPr>
+          <w:rFonts w:cstheme="minorHAnsi"/>
+          <w:sz w:val="24"/>
+          <w:szCs w:val="24"/>
+        </w:rPr>
+        <w:t>system</w:t>
+      </w:r>
+      <w:r>
+        <w:rPr>
+          <w:rFonts w:cstheme="minorHAnsi"/>
+          <w:sz w:val="24"/>
+          <w:szCs w:val="24"/>
+        </w:rPr>
+        <w:t xml:space="preserve"> because we used </w:t>
+      </w:r>
+      <w:r>
+        <w:rPr>
+          <w:rFonts w:cstheme="minorHAnsi"/>
+          <w:sz w:val="24"/>
+          <w:szCs w:val="24"/>
+        </w:rPr>
+        <w:t>International sign writing</w:t>
+      </w:r>
+      <w:r>
+        <w:rPr>
+          <w:rFonts w:cstheme="minorHAnsi"/>
+          <w:sz w:val="24"/>
+          <w:szCs w:val="24"/>
+        </w:rPr>
+        <w:t xml:space="preserve"> as sign language representation that supports all available languages in the word</w:t>
+      </w:r>
+      <w:r>
+        <w:rPr>
+          <w:rFonts w:cstheme="minorHAnsi"/>
+          <w:sz w:val="24"/>
+          <w:szCs w:val="24"/>
         </w:rPr>
         <w:t>.</w:t>
       </w:r>
@@ -4452,158 +7849,6 @@
           <w:sz w:val="24"/>
           <w:szCs w:val="24"/>
         </w:rPr>
-        <w:t>O</w:t>
-      </w:r>
-      <w:r>
-        <w:rPr>
-          <w:rFonts w:cstheme="minorHAnsi"/>
-          <w:sz w:val="24"/>
-          <w:szCs w:val="24"/>
-        </w:rPr>
-        <w:t>ur</w:t>
-      </w:r>
-      <w:r>
-        <w:rPr>
-          <w:rFonts w:cstheme="minorHAnsi"/>
-          <w:sz w:val="24"/>
-          <w:szCs w:val="24"/>
-        </w:rPr>
-        <w:t xml:space="preserve"> goal in developing thi</w:t>
-      </w:r>
-      <w:r>
-        <w:rPr>
-          <w:rFonts w:cstheme="minorHAnsi"/>
-          <w:sz w:val="24"/>
-          <w:szCs w:val="24"/>
-        </w:rPr>
-        <w:t xml:space="preserve">s trial system was to establish </w:t>
-      </w:r>
-      <w:r>
-        <w:rPr>
-          <w:rFonts w:cstheme="minorHAnsi"/>
-          <w:sz w:val="24"/>
-          <w:szCs w:val="24"/>
-        </w:rPr>
-        <w:t>whether the introduct</w:t>
-      </w:r>
-      <w:r>
-        <w:rPr>
-          <w:rFonts w:cstheme="minorHAnsi"/>
-          <w:sz w:val="24"/>
-          <w:szCs w:val="24"/>
-        </w:rPr>
-        <w:t xml:space="preserve">ion of a limited speech-to-sign </w:t>
-      </w:r>
-      <w:r>
-        <w:rPr>
-          <w:rFonts w:cstheme="minorHAnsi"/>
-          <w:sz w:val="24"/>
-          <w:szCs w:val="24"/>
-        </w:rPr>
-        <w:t>translation system fo</w:t>
-      </w:r>
-      <w:r>
-        <w:rPr>
-          <w:rFonts w:cstheme="minorHAnsi"/>
-          <w:sz w:val="24"/>
-          <w:szCs w:val="24"/>
-        </w:rPr>
-        <w:t xml:space="preserve">r </w:t>
-      </w:r>
-      <w:r>
-        <w:rPr>
-          <w:rFonts w:cstheme="minorHAnsi"/>
-          <w:sz w:val="24"/>
-          <w:szCs w:val="24"/>
-        </w:rPr>
-        <w:t>ordinary people</w:t>
-      </w:r>
-      <w:r>
-        <w:rPr>
-          <w:rFonts w:cstheme="minorHAnsi"/>
-          <w:sz w:val="24"/>
-          <w:szCs w:val="24"/>
-        </w:rPr>
-        <w:t xml:space="preserve"> would be </w:t>
-      </w:r>
-      <w:r>
-        <w:rPr>
-          <w:rFonts w:cstheme="minorHAnsi"/>
-          <w:sz w:val="24"/>
-          <w:szCs w:val="24"/>
-        </w:rPr>
-        <w:t>beneficial to de</w:t>
-      </w:r>
-      <w:r>
-        <w:rPr>
-          <w:rFonts w:cstheme="minorHAnsi"/>
-          <w:sz w:val="24"/>
-          <w:szCs w:val="24"/>
-        </w:rPr>
-        <w:t xml:space="preserve">af whose primary means of </w:t>
-      </w:r>
-      <w:r>
-        <w:rPr>
-          <w:rFonts w:cstheme="minorHAnsi"/>
-          <w:sz w:val="24"/>
-          <w:szCs w:val="24"/>
-        </w:rPr>
-        <w:t>communication was sign</w:t>
-      </w:r>
-      <w:r>
-        <w:rPr>
-          <w:rFonts w:cstheme="minorHAnsi"/>
-          <w:sz w:val="24"/>
-          <w:szCs w:val="24"/>
-        </w:rPr>
-        <w:t xml:space="preserve"> </w:t>
-      </w:r>
-      <w:r>
-        <w:rPr>
-          <w:rFonts w:cstheme="minorHAnsi"/>
-          <w:sz w:val="24"/>
-          <w:szCs w:val="24"/>
-        </w:rPr>
-        <w:t>language. Moreover, we are using International sign writing mechanism but for testing our first version of our system we are using American Sign Language</w:t>
-      </w:r>
-      <w:r>
-        <w:rPr>
-          <w:rFonts w:cstheme="minorHAnsi"/>
-          <w:sz w:val="24"/>
-          <w:szCs w:val="24"/>
-        </w:rPr>
-        <w:t>, in future it is possible to fit any sign wiring</w:t>
-      </w:r>
-      <w:r>
-        <w:rPr>
-          <w:rFonts w:cstheme="minorHAnsi"/>
-          <w:sz w:val="24"/>
-          <w:szCs w:val="24"/>
-        </w:rPr>
-        <w:t xml:space="preserve"> language with our </w:t>
-      </w:r>
-      <w:r>
-        <w:rPr>
-          <w:rFonts w:cstheme="minorHAnsi"/>
-          <w:sz w:val="24"/>
-          <w:szCs w:val="24"/>
-        </w:rPr>
-        <w:t>system</w:t>
-      </w:r>
-      <w:r>
-        <w:rPr>
-          <w:rFonts w:cstheme="minorHAnsi"/>
-          <w:sz w:val="24"/>
-          <w:szCs w:val="24"/>
-        </w:rPr>
-        <w:t>.</w:t>
-      </w:r>
-      <w:r>
-        <w:rPr>
-          <w:rFonts w:cstheme="minorHAnsi"/>
-          <w:sz w:val="24"/>
-          <w:szCs w:val="24"/>
-        </w:rPr>
         <w:t xml:space="preserve"> In addition, concatenation of signing is more fluent and controlled for </w:t>
       </w:r>
       <w:r>
@@ -4663,75 +7908,26 @@
         <w:spacing w:after="0" w:line="240" w:lineRule="auto"/>
         <w:rPr>
           <w:rFonts w:cstheme="minorHAnsi"/>
-          <w:sz w:val="32"/>
-          <w:szCs w:val="32"/>
-        </w:rPr>
-      </w:pPr>
-    </w:p>
-    <w:p>
-      <w:pPr>
-        <w:autoSpaceDE w:val="0"/>
-        <w:autoSpaceDN w:val="0"/>
-        <w:adjustRightInd w:val="0"/>
-        <w:spacing w:after="0" w:line="240" w:lineRule="auto"/>
-        <w:rPr>
-          <w:rFonts w:asciiTheme="majorHAnsi" w:hAnsiTheme="majorHAnsi" w:cs="Cambria"/>
-          <w:sz w:val="24"/>
-          <w:szCs w:val="24"/>
-        </w:rPr>
-      </w:pPr>
-    </w:p>
-    <w:p>
-      <w:pPr>
-        <w:autoSpaceDE w:val="0"/>
-        <w:autoSpaceDN w:val="0"/>
-        <w:adjustRightInd w:val="0"/>
-        <w:spacing w:after="0" w:line="240" w:lineRule="auto"/>
-        <w:rPr>
-          <w:rFonts w:asciiTheme="majorHAnsi" w:hAnsiTheme="majorHAnsi" w:cs="Cambria"/>
-          <w:sz w:val="24"/>
-          <w:szCs w:val="24"/>
-        </w:rPr>
-      </w:pPr>
-    </w:p>
-    <w:p>
-      <w:pPr>
-        <w:autoSpaceDE w:val="0"/>
-        <w:autoSpaceDN w:val="0"/>
-        <w:adjustRightInd w:val="0"/>
-        <w:spacing w:after="0" w:line="240" w:lineRule="auto"/>
-        <w:rPr>
-          <w:rFonts w:asciiTheme="majorHAnsi" w:hAnsiTheme="majorHAnsi" w:cs="Cambria"/>
-          <w:sz w:val="24"/>
-          <w:szCs w:val="24"/>
-        </w:rPr>
-      </w:pPr>
-    </w:p>
-    <w:p>
-      <w:pPr>
-        <w:autoSpaceDE w:val="0"/>
-        <w:autoSpaceDN w:val="0"/>
-        <w:adjustRightInd w:val="0"/>
-        <w:spacing w:after="0" w:line="240" w:lineRule="auto"/>
-        <w:rPr>
-          <w:rFonts w:asciiTheme="majorHAnsi" w:hAnsiTheme="majorHAnsi" w:cs="Cambria"/>
-          <w:sz w:val="24"/>
-          <w:szCs w:val="24"/>
-        </w:rPr>
-      </w:pPr>
-    </w:p>
-    <w:p>
-      <w:pPr>
-        <w:autoSpaceDE w:val="0"/>
-        <w:autoSpaceDN w:val="0"/>
-        <w:adjustRightInd w:val="0"/>
-        <w:spacing w:after="0" w:line="240" w:lineRule="auto"/>
-        <w:rPr>
-          <w:rFonts w:asciiTheme="majorHAnsi" w:hAnsiTheme="majorHAnsi" w:cs="Cambria"/>
-          <w:sz w:val="24"/>
-          <w:szCs w:val="24"/>
-        </w:rPr>
-      </w:pPr>
+          <w:sz w:val="24"/>
+          <w:szCs w:val="24"/>
+        </w:rPr>
+      </w:pPr>
+      <w:r>
+        <w:rPr>
+          <w:rFonts w:cstheme="minorHAnsi"/>
+          <w:sz w:val="24"/>
+          <w:szCs w:val="24"/>
+        </w:rPr>
+        <w:t>In next semester</w:t>
+      </w:r>
+      <w:r>
+        <w:rPr>
+          <w:rFonts w:cstheme="minorHAnsi"/>
+          <w:sz w:val="24"/>
+          <w:szCs w:val="24"/>
+        </w:rPr>
+        <w:t xml:space="preserve"> we will try to create a large dataset that will cover most of frequently used English word; we will also work on animating the avatar to react properly against every “sign writing” sentence.</w:t>
+      </w:r>
     </w:p>
     <w:p>
       <w:pPr>
@@ -5091,6 +8287,7 @@
           <w:sz w:val="40"/>
           <w:szCs w:val="40"/>
         </w:rPr>
+        <w:lastRenderedPageBreak/>
         <w:t>References</w:t>
       </w:r>
     </w:p>
@@ -5128,27 +8325,7 @@
           <w:sz w:val="24"/>
           <w:szCs w:val="24"/>
         </w:rPr>
-        <w:t xml:space="preserve">[1] Kato, </w:t>
-      </w:r>
-      <w:proofErr w:type="spellStart"/>
-      <w:r>
-        <w:rPr>
-          <w:rFonts w:asciiTheme="majorHAnsi" w:hAnsiTheme="majorHAnsi" w:cstheme="majorHAnsi"/>
-          <w:i/>
-          <w:sz w:val="24"/>
-          <w:szCs w:val="24"/>
-        </w:rPr>
-        <w:t>Mihoko</w:t>
-      </w:r>
-      <w:proofErr w:type="spellEnd"/>
-      <w:r>
-        <w:rPr>
-          <w:rFonts w:asciiTheme="majorHAnsi" w:hAnsiTheme="majorHAnsi" w:cstheme="majorHAnsi"/>
-          <w:i/>
-          <w:sz w:val="24"/>
-          <w:szCs w:val="24"/>
-        </w:rPr>
-        <w:t xml:space="preserve">. "A study of notation and sign writing systems for the deaf." </w:t>
+        <w:t xml:space="preserve">[1] Kato, Mihoko. "A study of notation and sign writing systems for the deaf." </w:t>
       </w:r>
       <w:r>
         <w:rPr>
@@ -5218,10 +8395,15 @@
           <w:sz w:val="24"/>
           <w:szCs w:val="24"/>
         </w:rPr>
-        <w:t xml:space="preserve"> B. </w:t>
-      </w:r>
-      <w:proofErr w:type="spellStart"/>
-      <w:r>
+        <w:t xml:space="preserve"> B. Mazor and B. L. Zeigler. The design of speech-interactive dialogs for transaction automation systems. Speech Communication,</w:t>
+      </w:r>
+    </w:p>
+    <w:p>
+      <w:pPr>
+        <w:autoSpaceDE w:val="0"/>
+        <w:autoSpaceDN w:val="0"/>
+        <w:adjustRightInd w:val="0"/>
+        <w:spacing w:after="0" w:line="240" w:lineRule="auto"/>
         <w:rPr>
           <w:rFonts w:asciiTheme="majorHAnsi" w:hAnsiTheme="majorHAnsi" w:cstheme="majorHAnsi"/>
           <w:i/>
@@ -5230,9 +8412,7 @@
           <w:sz w:val="24"/>
           <w:szCs w:val="24"/>
         </w:rPr>
-        <w:t>Mazor</w:t>
-      </w:r>
-      <w:proofErr w:type="spellEnd"/>
+      </w:pPr>
       <w:r>
         <w:rPr>
           <w:rFonts w:asciiTheme="majorHAnsi" w:hAnsiTheme="majorHAnsi" w:cstheme="majorHAnsi"/>
@@ -5242,8 +8422,24 @@
           <w:sz w:val="24"/>
           <w:szCs w:val="24"/>
         </w:rPr>
-        <w:t xml:space="preserve"> and B. L. Zeigler. The design of speech-interactive dialogs for transaction automation systems. Speech Communication,</w:t>
-      </w:r>
+        <w:t>17:313–320, November 1995.</w:t>
+      </w:r>
+    </w:p>
+    <w:p>
+      <w:pPr>
+        <w:autoSpaceDE w:val="0"/>
+        <w:autoSpaceDN w:val="0"/>
+        <w:adjustRightInd w:val="0"/>
+        <w:spacing w:after="0" w:line="240" w:lineRule="auto"/>
+        <w:rPr>
+          <w:rFonts w:asciiTheme="majorHAnsi" w:hAnsiTheme="majorHAnsi" w:cstheme="majorHAnsi"/>
+          <w:b/>
+          <w:bCs/>
+          <w:i/>
+          <w:sz w:val="24"/>
+          <w:szCs w:val="24"/>
+        </w:rPr>
+      </w:pPr>
     </w:p>
     <w:p>
       <w:pPr>
@@ -5264,36 +8460,13 @@
         <w:rPr>
           <w:rFonts w:asciiTheme="majorHAnsi" w:hAnsiTheme="majorHAnsi" w:cstheme="majorHAnsi"/>
           <w:i/>
-          <w:iCs/>
           <w:color w:val="0D0D0D" w:themeColor="text1" w:themeTint="F2"/>
           <w:sz w:val="24"/>
           <w:szCs w:val="24"/>
         </w:rPr>
-        <w:t>17:313–320, November 1995.</w:t>
-      </w:r>
-    </w:p>
-    <w:p>
-      <w:pPr>
-        <w:autoSpaceDE w:val="0"/>
-        <w:autoSpaceDN w:val="0"/>
-        <w:adjustRightInd w:val="0"/>
-        <w:spacing w:after="0" w:line="240" w:lineRule="auto"/>
-        <w:rPr>
-          <w:rFonts w:asciiTheme="majorHAnsi" w:hAnsiTheme="majorHAnsi" w:cstheme="majorHAnsi"/>
-          <w:b/>
-          <w:bCs/>
-          <w:i/>
-          <w:sz w:val="24"/>
-          <w:szCs w:val="24"/>
-        </w:rPr>
-      </w:pPr>
-    </w:p>
-    <w:p>
-      <w:pPr>
-        <w:autoSpaceDE w:val="0"/>
-        <w:autoSpaceDN w:val="0"/>
-        <w:adjustRightInd w:val="0"/>
-        <w:spacing w:after="0" w:line="240" w:lineRule="auto"/>
+        <w:t xml:space="preserve">[3] </w:t>
+      </w:r>
+      <w:r>
         <w:rPr>
           <w:rFonts w:asciiTheme="majorHAnsi" w:hAnsiTheme="majorHAnsi" w:cstheme="majorHAnsi"/>
           <w:i/>
@@ -5302,8 +8475,31 @@
           <w:sz w:val="24"/>
           <w:szCs w:val="24"/>
         </w:rPr>
-      </w:pPr>
-      <w:r>
+        <w:t>R. Conrad. The deaf school child. Harper and Row, 1979.</w:t>
+      </w:r>
+    </w:p>
+    <w:p>
+      <w:pPr>
+        <w:autoSpaceDE w:val="0"/>
+        <w:autoSpaceDN w:val="0"/>
+        <w:adjustRightInd w:val="0"/>
+        <w:spacing w:after="0" w:line="240" w:lineRule="auto"/>
+        <w:rPr>
+          <w:rFonts w:asciiTheme="majorHAnsi" w:hAnsiTheme="majorHAnsi" w:cstheme="majorHAnsi"/>
+          <w:b/>
+          <w:bCs/>
+          <w:i/>
+          <w:sz w:val="24"/>
+          <w:szCs w:val="24"/>
+        </w:rPr>
+      </w:pPr>
+    </w:p>
+    <w:p>
+      <w:pPr>
+        <w:autoSpaceDE w:val="0"/>
+        <w:autoSpaceDN w:val="0"/>
+        <w:adjustRightInd w:val="0"/>
+        <w:spacing w:after="0" w:line="240" w:lineRule="auto"/>
         <w:rPr>
           <w:rFonts w:asciiTheme="majorHAnsi" w:hAnsiTheme="majorHAnsi" w:cstheme="majorHAnsi"/>
           <w:i/>
@@ -5311,7 +8507,26 @@
           <w:sz w:val="24"/>
           <w:szCs w:val="24"/>
         </w:rPr>
-        <w:t xml:space="preserve">[3] </w:t>
+      </w:pPr>
+      <w:r>
+        <w:rPr>
+          <w:rFonts w:asciiTheme="majorHAnsi" w:hAnsiTheme="majorHAnsi" w:cstheme="majorHAnsi"/>
+          <w:i/>
+          <w:color w:val="0D0D0D" w:themeColor="text1" w:themeTint="F2"/>
+          <w:sz w:val="24"/>
+          <w:szCs w:val="24"/>
+        </w:rPr>
+        <w:t>[4</w:t>
+      </w:r>
+      <w:r>
+        <w:rPr>
+          <w:rFonts w:asciiTheme="majorHAnsi" w:hAnsiTheme="majorHAnsi" w:cstheme="majorHAnsi"/>
+          <w:i/>
+          <w:color w:val="0D0D0D" w:themeColor="text1" w:themeTint="F2"/>
+          <w:sz w:val="24"/>
+          <w:szCs w:val="24"/>
+        </w:rPr>
+        <w:t xml:space="preserve">] </w:t>
       </w:r>
       <w:r>
         <w:rPr>
@@ -5322,35 +8537,68 @@
           <w:sz w:val="24"/>
           <w:szCs w:val="24"/>
         </w:rPr>
-        <w:t>R. Conrad. The deaf school child. Harper and Row, 1979.</w:t>
-      </w:r>
-    </w:p>
-    <w:p>
-      <w:pPr>
-        <w:autoSpaceDE w:val="0"/>
-        <w:autoSpaceDN w:val="0"/>
-        <w:adjustRightInd w:val="0"/>
-        <w:spacing w:after="0" w:line="240" w:lineRule="auto"/>
-        <w:rPr>
-          <w:rFonts w:asciiTheme="majorHAnsi" w:hAnsiTheme="majorHAnsi" w:cstheme="majorHAnsi"/>
-          <w:b/>
-          <w:bCs/>
+        <w:t>Michael Saar and Helena Arthur‐Okor (2013) "Reference services for the deaf and hard of hearing"</w:t>
+      </w:r>
+    </w:p>
+    <w:p>
+      <w:pPr>
+        <w:autoSpaceDE w:val="0"/>
+        <w:autoSpaceDN w:val="0"/>
+        <w:adjustRightInd w:val="0"/>
+        <w:spacing w:after="0" w:line="240" w:lineRule="auto"/>
+        <w:rPr>
+          <w:rFonts w:asciiTheme="majorHAnsi" w:hAnsiTheme="majorHAnsi" w:cs="Cambria"/>
           <w:i/>
-          <w:sz w:val="24"/>
-          <w:szCs w:val="24"/>
-        </w:rPr>
-      </w:pPr>
-    </w:p>
-    <w:p>
-      <w:pPr>
-        <w:autoSpaceDE w:val="0"/>
-        <w:autoSpaceDN w:val="0"/>
-        <w:adjustRightInd w:val="0"/>
-        <w:spacing w:after="0" w:line="240" w:lineRule="auto"/>
+          <w:color w:val="595959" w:themeColor="text1" w:themeTint="A6"/>
+          <w:sz w:val="24"/>
+          <w:szCs w:val="24"/>
+        </w:rPr>
+      </w:pPr>
+    </w:p>
+    <w:p>
+      <w:pPr>
+        <w:widowControl w:val="0"/>
+        <w:spacing w:after="0" w:line="240" w:lineRule="auto"/>
+        <w:rPr>
+          <w:rStyle w:val="HTMLCite"/>
+          <w:rFonts w:asciiTheme="majorHAnsi" w:eastAsia="Helvetica Neue" w:hAnsiTheme="majorHAnsi" w:cstheme="majorHAnsi"/>
+          <w:i w:val="0"/>
+          <w:sz w:val="24"/>
+          <w:szCs w:val="20"/>
+        </w:rPr>
+      </w:pPr>
+      <w:r>
         <w:rPr>
           <w:rFonts w:asciiTheme="majorHAnsi" w:hAnsiTheme="majorHAnsi" w:cstheme="majorHAnsi"/>
           <w:i/>
-          <w:color w:val="0D0D0D" w:themeColor="text1" w:themeTint="F2"/>
+          <w:iCs/>
+          <w:sz w:val="24"/>
+          <w:szCs w:val="20"/>
+        </w:rPr>
+        <w:t>[5] Maiorana-Basas, Michella, and Claudia M. Pagliaro. "Technology use among adults who are deaf and hard of hearing: A national survey." Journal of deaf studies and deaf education 19.3 (2014): 400-410.</w:t>
+      </w:r>
+    </w:p>
+    <w:p>
+      <w:pPr>
+        <w:widowControl w:val="0"/>
+        <w:spacing w:after="0" w:line="240" w:lineRule="auto"/>
+        <w:rPr>
+          <w:rFonts w:asciiTheme="majorHAnsi" w:hAnsiTheme="majorHAnsi" w:cs="Cambria"/>
+          <w:i/>
+          <w:color w:val="595959" w:themeColor="text1" w:themeTint="A6"/>
+          <w:sz w:val="24"/>
+          <w:szCs w:val="24"/>
+        </w:rPr>
+      </w:pPr>
+    </w:p>
+    <w:p>
+      <w:pPr>
+        <w:widowControl w:val="0"/>
+        <w:spacing w:after="0" w:line="240" w:lineRule="auto"/>
+        <w:rPr>
+          <w:rFonts w:asciiTheme="majorHAnsi" w:eastAsia="Helvetica Neue" w:hAnsiTheme="majorHAnsi" w:cstheme="majorHAnsi"/>
+          <w:i/>
+          <w:iCs/>
           <w:sz w:val="24"/>
           <w:szCs w:val="24"/>
         </w:rPr>
@@ -5359,23 +8607,54 @@
         <w:rPr>
           <w:rFonts w:asciiTheme="majorHAnsi" w:hAnsiTheme="majorHAnsi" w:cstheme="majorHAnsi"/>
           <w:i/>
-          <w:color w:val="0D0D0D" w:themeColor="text1" w:themeTint="F2"/>
-          <w:sz w:val="24"/>
-          <w:szCs w:val="24"/>
-        </w:rPr>
-        <w:t>[4</w:t>
+          <w:color w:val="595959" w:themeColor="text1" w:themeTint="A6"/>
+          <w:sz w:val="24"/>
+          <w:szCs w:val="24"/>
+        </w:rPr>
+        <w:t>[6]</w:t>
       </w:r>
       <w:r>
         <w:rPr>
           <w:rFonts w:asciiTheme="majorHAnsi" w:hAnsiTheme="majorHAnsi" w:cstheme="majorHAnsi"/>
           <w:i/>
-          <w:color w:val="0D0D0D" w:themeColor="text1" w:themeTint="F2"/>
-          <w:sz w:val="24"/>
-          <w:szCs w:val="24"/>
-        </w:rPr>
-        <w:t xml:space="preserve">] </w:t>
-      </w:r>
-      <w:r>
+          <w:color w:val="595959" w:themeColor="text1" w:themeTint="A6"/>
+          <w:sz w:val="24"/>
+          <w:szCs w:val="24"/>
+        </w:rPr>
+        <w:t xml:space="preserve"> </w:t>
+      </w:r>
+      <w:r>
+        <w:rPr>
+          <w:rFonts w:asciiTheme="majorHAnsi" w:hAnsiTheme="majorHAnsi" w:cstheme="majorHAnsi"/>
+          <w:i/>
+          <w:iCs/>
+          <w:sz w:val="24"/>
+          <w:szCs w:val="24"/>
+        </w:rPr>
+        <w:t>Al-Fityani, Kinda, and Carol Padden. "Sign language geography in the Arab world." Sign languages: A Cambridge survey (2010): 433-450.</w:t>
+      </w:r>
+    </w:p>
+    <w:p>
+      <w:pPr>
+        <w:autoSpaceDE w:val="0"/>
+        <w:autoSpaceDN w:val="0"/>
+        <w:adjustRightInd w:val="0"/>
+        <w:spacing w:after="0" w:line="240" w:lineRule="auto"/>
+        <w:rPr>
+          <w:rFonts w:asciiTheme="majorHAnsi" w:hAnsiTheme="majorHAnsi" w:cs="Cambria"/>
+          <w:i/>
+          <w:color w:val="595959" w:themeColor="text1" w:themeTint="A6"/>
+          <w:sz w:val="24"/>
+          <w:szCs w:val="24"/>
+        </w:rPr>
+      </w:pPr>
+    </w:p>
+    <w:p>
+      <w:pPr>
+        <w:autoSpaceDE w:val="0"/>
+        <w:autoSpaceDN w:val="0"/>
+        <w:adjustRightInd w:val="0"/>
+        <w:spacing w:after="0" w:line="240" w:lineRule="auto"/>
         <w:rPr>
           <w:rFonts w:asciiTheme="majorHAnsi" w:hAnsiTheme="majorHAnsi" w:cstheme="majorHAnsi"/>
           <w:i/>
@@ -5384,256 +8663,28 @@
           <w:sz w:val="24"/>
           <w:szCs w:val="24"/>
         </w:rPr>
-        <w:t>Michael Saar and Helena Arthur‐Okor (2013) "Reference services for the deaf and hard of hearing"</w:t>
-      </w:r>
-    </w:p>
-    <w:p>
-      <w:pPr>
-        <w:autoSpaceDE w:val="0"/>
-        <w:autoSpaceDN w:val="0"/>
-        <w:adjustRightInd w:val="0"/>
-        <w:spacing w:after="0" w:line="240" w:lineRule="auto"/>
-        <w:rPr>
-          <w:rFonts w:asciiTheme="majorHAnsi" w:hAnsiTheme="majorHAnsi" w:cs="Cambria"/>
-          <w:i/>
-          <w:color w:val="595959" w:themeColor="text1" w:themeTint="A6"/>
-          <w:sz w:val="24"/>
-          <w:szCs w:val="24"/>
-        </w:rPr>
-      </w:pPr>
-    </w:p>
-    <w:p>
-      <w:pPr>
-        <w:widowControl w:val="0"/>
-        <w:spacing w:after="0" w:line="240" w:lineRule="auto"/>
-        <w:rPr>
-          <w:rStyle w:val="HTMLCite"/>
-          <w:rFonts w:asciiTheme="majorHAnsi" w:eastAsia="Helvetica Neue" w:hAnsiTheme="majorHAnsi" w:cstheme="majorHAnsi"/>
-          <w:i w:val="0"/>
-          <w:sz w:val="24"/>
-          <w:szCs w:val="20"/>
-        </w:rPr>
       </w:pPr>
       <w:r>
         <w:rPr>
           <w:rFonts w:asciiTheme="majorHAnsi" w:hAnsiTheme="majorHAnsi" w:cstheme="majorHAnsi"/>
           <w:i/>
-          <w:iCs/>
-          <w:sz w:val="24"/>
-          <w:szCs w:val="20"/>
-        </w:rPr>
-        <w:t xml:space="preserve">[5] </w:t>
-      </w:r>
-      <w:proofErr w:type="spellStart"/>
+          <w:color w:val="0D0D0D" w:themeColor="text1" w:themeTint="F2"/>
+          <w:sz w:val="24"/>
+          <w:szCs w:val="24"/>
+        </w:rPr>
+        <w:t>[7</w:t>
+      </w:r>
       <w:r>
         <w:rPr>
           <w:rFonts w:asciiTheme="majorHAnsi" w:hAnsiTheme="majorHAnsi" w:cstheme="majorHAnsi"/>
           <w:i/>
-          <w:iCs/>
-          <w:sz w:val="24"/>
-          <w:szCs w:val="20"/>
-        </w:rPr>
-        <w:t>Maiorana-Basas</w:t>
-      </w:r>
-      <w:proofErr w:type="spellEnd"/>
-      <w:r>
-        <w:rPr>
-          <w:rFonts w:asciiTheme="majorHAnsi" w:hAnsiTheme="majorHAnsi" w:cstheme="majorHAnsi"/>
-          <w:i/>
-          <w:iCs/>
-          <w:sz w:val="24"/>
-          <w:szCs w:val="20"/>
-        </w:rPr>
-        <w:t xml:space="preserve">, </w:t>
-      </w:r>
-      <w:proofErr w:type="spellStart"/>
-      <w:r>
-        <w:rPr>
-          <w:rFonts w:asciiTheme="majorHAnsi" w:hAnsiTheme="majorHAnsi" w:cstheme="majorHAnsi"/>
-          <w:i/>
-          <w:iCs/>
-          <w:sz w:val="24"/>
-          <w:szCs w:val="20"/>
-        </w:rPr>
-        <w:t>Michella</w:t>
-      </w:r>
-      <w:proofErr w:type="spellEnd"/>
-      <w:r>
-        <w:rPr>
-          <w:rFonts w:asciiTheme="majorHAnsi" w:hAnsiTheme="majorHAnsi" w:cstheme="majorHAnsi"/>
-          <w:i/>
-          <w:iCs/>
-          <w:sz w:val="24"/>
-          <w:szCs w:val="20"/>
-        </w:rPr>
-        <w:t xml:space="preserve">, and Claudia M. </w:t>
-      </w:r>
-      <w:proofErr w:type="spellStart"/>
-      <w:r>
-        <w:rPr>
-          <w:rFonts w:asciiTheme="majorHAnsi" w:hAnsiTheme="majorHAnsi" w:cstheme="majorHAnsi"/>
-          <w:i/>
-          <w:iCs/>
-          <w:sz w:val="24"/>
-          <w:szCs w:val="20"/>
-        </w:rPr>
-        <w:t>Pagliaro</w:t>
-      </w:r>
-      <w:proofErr w:type="spellEnd"/>
-      <w:r>
-        <w:rPr>
-          <w:rFonts w:asciiTheme="majorHAnsi" w:hAnsiTheme="majorHAnsi" w:cstheme="majorHAnsi"/>
-          <w:i/>
-          <w:iCs/>
-          <w:sz w:val="24"/>
-          <w:szCs w:val="20"/>
-        </w:rPr>
-        <w:t>. "Technology use among adults who are deaf and hard of hearing: A national survey." Journal of deaf studies and deaf education 19.3 (2014): 400-410.</w:t>
-      </w:r>
-    </w:p>
-    <w:p>
-      <w:pPr>
-        <w:widowControl w:val="0"/>
-        <w:spacing w:after="0" w:line="240" w:lineRule="auto"/>
-        <w:rPr>
-          <w:rFonts w:asciiTheme="majorHAnsi" w:hAnsiTheme="majorHAnsi" w:cs="Cambria"/>
-          <w:i/>
-          <w:color w:val="595959" w:themeColor="text1" w:themeTint="A6"/>
-          <w:sz w:val="24"/>
-          <w:szCs w:val="24"/>
-        </w:rPr>
-      </w:pPr>
-    </w:p>
-    <w:p>
-      <w:pPr>
-        <w:widowControl w:val="0"/>
-        <w:spacing w:after="0" w:line="240" w:lineRule="auto"/>
-        <w:rPr>
-          <w:rFonts w:asciiTheme="majorHAnsi" w:eastAsia="Helvetica Neue" w:hAnsiTheme="majorHAnsi" w:cstheme="majorHAnsi"/>
-          <w:i/>
-          <w:iCs/>
-          <w:sz w:val="24"/>
-          <w:szCs w:val="24"/>
-        </w:rPr>
-      </w:pPr>
-      <w:r>
-        <w:rPr>
-          <w:rFonts w:asciiTheme="majorHAnsi" w:hAnsiTheme="majorHAnsi" w:cstheme="majorHAnsi"/>
-          <w:i/>
-          <w:color w:val="595959" w:themeColor="text1" w:themeTint="A6"/>
-          <w:sz w:val="24"/>
-          <w:szCs w:val="24"/>
-        </w:rPr>
-        <w:t>[6]</w:t>
-      </w:r>
-      <w:r>
-        <w:rPr>
-          <w:rFonts w:asciiTheme="majorHAnsi" w:hAnsiTheme="majorHAnsi" w:cstheme="majorHAnsi"/>
-          <w:i/>
-          <w:color w:val="595959" w:themeColor="text1" w:themeTint="A6"/>
-          <w:sz w:val="24"/>
-          <w:szCs w:val="24"/>
-        </w:rPr>
-        <w:t xml:space="preserve"> </w:t>
-      </w:r>
-      <w:r>
-        <w:rPr>
-          <w:rFonts w:asciiTheme="majorHAnsi" w:hAnsiTheme="majorHAnsi" w:cstheme="majorHAnsi"/>
-          <w:i/>
-          <w:iCs/>
-          <w:sz w:val="24"/>
-          <w:szCs w:val="24"/>
-        </w:rPr>
-        <w:t>Al-</w:t>
-      </w:r>
-      <w:proofErr w:type="spellStart"/>
-      <w:r>
-        <w:rPr>
-          <w:rFonts w:asciiTheme="majorHAnsi" w:hAnsiTheme="majorHAnsi" w:cstheme="majorHAnsi"/>
-          <w:i/>
-          <w:iCs/>
-          <w:sz w:val="24"/>
-          <w:szCs w:val="24"/>
-        </w:rPr>
-        <w:t>Fityani</w:t>
-      </w:r>
-      <w:proofErr w:type="spellEnd"/>
-      <w:r>
-        <w:rPr>
-          <w:rFonts w:asciiTheme="majorHAnsi" w:hAnsiTheme="majorHAnsi" w:cstheme="majorHAnsi"/>
-          <w:i/>
-          <w:iCs/>
-          <w:sz w:val="24"/>
-          <w:szCs w:val="24"/>
-        </w:rPr>
-        <w:t xml:space="preserve">, </w:t>
-      </w:r>
-      <w:proofErr w:type="spellStart"/>
-      <w:r>
-        <w:rPr>
-          <w:rFonts w:asciiTheme="majorHAnsi" w:hAnsiTheme="majorHAnsi" w:cstheme="majorHAnsi"/>
-          <w:i/>
-          <w:iCs/>
-          <w:sz w:val="24"/>
-          <w:szCs w:val="24"/>
-        </w:rPr>
-        <w:t>Kinda</w:t>
-      </w:r>
-      <w:proofErr w:type="spellEnd"/>
-      <w:r>
-        <w:rPr>
-          <w:rFonts w:asciiTheme="majorHAnsi" w:hAnsiTheme="majorHAnsi" w:cstheme="majorHAnsi"/>
-          <w:i/>
-          <w:iCs/>
-          <w:sz w:val="24"/>
-          <w:szCs w:val="24"/>
-        </w:rPr>
-        <w:t xml:space="preserve">, and Carol </w:t>
-      </w:r>
-      <w:proofErr w:type="spellStart"/>
-      <w:r>
-        <w:rPr>
-          <w:rFonts w:asciiTheme="majorHAnsi" w:hAnsiTheme="majorHAnsi" w:cstheme="majorHAnsi"/>
-          <w:i/>
-          <w:iCs/>
-          <w:sz w:val="24"/>
-          <w:szCs w:val="24"/>
-        </w:rPr>
-        <w:t>Padden</w:t>
-      </w:r>
-      <w:proofErr w:type="spellEnd"/>
-      <w:r>
-        <w:rPr>
-          <w:rFonts w:asciiTheme="majorHAnsi" w:hAnsiTheme="majorHAnsi" w:cstheme="majorHAnsi"/>
-          <w:i/>
-          <w:iCs/>
-          <w:sz w:val="24"/>
-          <w:szCs w:val="24"/>
-        </w:rPr>
-        <w:t>. "Sign language geography in the Arab world." Sign languages: A Cambridge survey (2010): 433-450.</w:t>
-      </w:r>
-    </w:p>
-    <w:p>
-      <w:pPr>
-        <w:autoSpaceDE w:val="0"/>
-        <w:autoSpaceDN w:val="0"/>
-        <w:adjustRightInd w:val="0"/>
-        <w:spacing w:after="0" w:line="240" w:lineRule="auto"/>
-        <w:rPr>
-          <w:rFonts w:asciiTheme="majorHAnsi" w:hAnsiTheme="majorHAnsi" w:cs="Cambria"/>
-          <w:i/>
-          <w:color w:val="595959" w:themeColor="text1" w:themeTint="A6"/>
-          <w:sz w:val="24"/>
-          <w:szCs w:val="24"/>
-        </w:rPr>
-      </w:pPr>
-    </w:p>
-    <w:p>
-      <w:pPr>
-        <w:autoSpaceDE w:val="0"/>
-        <w:autoSpaceDN w:val="0"/>
-        <w:adjustRightInd w:val="0"/>
-        <w:spacing w:after="0" w:line="240" w:lineRule="auto"/>
+          <w:color w:val="0D0D0D" w:themeColor="text1" w:themeTint="F2"/>
+          <w:sz w:val="24"/>
+          <w:szCs w:val="24"/>
+        </w:rPr>
+        <w:t xml:space="preserve">] </w:t>
+      </w:r>
+      <w:r>
         <w:rPr>
           <w:rFonts w:asciiTheme="majorHAnsi" w:hAnsiTheme="majorHAnsi" w:cstheme="majorHAnsi"/>
           <w:i/>
@@ -5642,28 +8693,15 @@
           <w:sz w:val="24"/>
           <w:szCs w:val="24"/>
         </w:rPr>
-      </w:pPr>
-      <w:r>
-        <w:rPr>
-          <w:rFonts w:asciiTheme="majorHAnsi" w:hAnsiTheme="majorHAnsi" w:cstheme="majorHAnsi"/>
-          <w:i/>
-          <w:color w:val="0D0D0D" w:themeColor="text1" w:themeTint="F2"/>
-          <w:sz w:val="24"/>
-          <w:szCs w:val="24"/>
-        </w:rPr>
-        <w:t>[7</w:t>
-      </w:r>
-      <w:r>
-        <w:rPr>
-          <w:rFonts w:asciiTheme="majorHAnsi" w:hAnsiTheme="majorHAnsi" w:cstheme="majorHAnsi"/>
-          <w:i/>
-          <w:color w:val="0D0D0D" w:themeColor="text1" w:themeTint="F2"/>
-          <w:sz w:val="24"/>
-          <w:szCs w:val="24"/>
-        </w:rPr>
-        <w:t xml:space="preserve">] </w:t>
-      </w:r>
-      <w:r>
+        <w:t>D. Wood, H. Wood, A. Griffiths, and I. Howarth. Teaching and talking with deaf children. John Wiley and Sons, 1986.</w:t>
+      </w:r>
+    </w:p>
+    <w:p>
+      <w:pPr>
+        <w:autoSpaceDE w:val="0"/>
+        <w:autoSpaceDN w:val="0"/>
+        <w:adjustRightInd w:val="0"/>
+        <w:spacing w:after="0" w:line="240" w:lineRule="auto"/>
         <w:rPr>
           <w:rFonts w:asciiTheme="majorHAnsi" w:hAnsiTheme="majorHAnsi" w:cstheme="majorHAnsi"/>
           <w:i/>
@@ -5672,23 +8710,6 @@
           <w:sz w:val="24"/>
           <w:szCs w:val="24"/>
         </w:rPr>
-        <w:t>D. Wood, H. Wood, A. Griffiths, and I. Howarth. Teaching and talking with deaf children. John Wiley and Sons, 1986.</w:t>
-      </w:r>
-    </w:p>
-    <w:p>
-      <w:pPr>
-        <w:autoSpaceDE w:val="0"/>
-        <w:autoSpaceDN w:val="0"/>
-        <w:adjustRightInd w:val="0"/>
-        <w:spacing w:after="0" w:line="240" w:lineRule="auto"/>
-        <w:rPr>
-          <w:rFonts w:asciiTheme="majorHAnsi" w:hAnsiTheme="majorHAnsi" w:cstheme="majorHAnsi"/>
-          <w:i/>
-          <w:iCs/>
-          <w:color w:val="0D0D0D" w:themeColor="text1" w:themeTint="F2"/>
-          <w:sz w:val="24"/>
-          <w:szCs w:val="24"/>
-        </w:rPr>
       </w:pPr>
     </w:p>
     <w:p>
@@ -5725,79 +8746,7 @@
           <w:szCs w:val="20"/>
           <w:shd w:val="clear" w:color="auto" w:fill="FFFFFF"/>
         </w:rPr>
-        <w:t xml:space="preserve">] Cox, S., Lincoln, M., </w:t>
-      </w:r>
-      <w:proofErr w:type="spellStart"/>
-      <w:r>
-        <w:rPr>
-          <w:rFonts w:asciiTheme="majorHAnsi" w:hAnsiTheme="majorHAnsi" w:cstheme="majorHAnsi"/>
-          <w:i/>
-          <w:color w:val="222222"/>
-          <w:sz w:val="24"/>
-          <w:szCs w:val="20"/>
-          <w:shd w:val="clear" w:color="auto" w:fill="FFFFFF"/>
-        </w:rPr>
-        <w:t>Tryggvason</w:t>
-      </w:r>
-      <w:proofErr w:type="spellEnd"/>
-      <w:r>
-        <w:rPr>
-          <w:rFonts w:asciiTheme="majorHAnsi" w:hAnsiTheme="majorHAnsi" w:cstheme="majorHAnsi"/>
-          <w:i/>
-          <w:color w:val="222222"/>
-          <w:sz w:val="24"/>
-          <w:szCs w:val="20"/>
-          <w:shd w:val="clear" w:color="auto" w:fill="FFFFFF"/>
-        </w:rPr>
-        <w:t xml:space="preserve">, J., </w:t>
-      </w:r>
-      <w:proofErr w:type="spellStart"/>
-      <w:r>
-        <w:rPr>
-          <w:rFonts w:asciiTheme="majorHAnsi" w:hAnsiTheme="majorHAnsi" w:cstheme="majorHAnsi"/>
-          <w:i/>
-          <w:color w:val="222222"/>
-          <w:sz w:val="24"/>
-          <w:szCs w:val="20"/>
-          <w:shd w:val="clear" w:color="auto" w:fill="FFFFFF"/>
-        </w:rPr>
-        <w:t>Nakisa</w:t>
-      </w:r>
-      <w:proofErr w:type="spellEnd"/>
-      <w:r>
-        <w:rPr>
-          <w:rFonts w:asciiTheme="majorHAnsi" w:hAnsiTheme="majorHAnsi" w:cstheme="majorHAnsi"/>
-          <w:i/>
-          <w:color w:val="222222"/>
-          <w:sz w:val="24"/>
-          <w:szCs w:val="20"/>
-          <w:shd w:val="clear" w:color="auto" w:fill="FFFFFF"/>
-        </w:rPr>
-        <w:t xml:space="preserve">, M., Wells, M., </w:t>
-      </w:r>
-      <w:proofErr w:type="spellStart"/>
-      <w:r>
-        <w:rPr>
-          <w:rFonts w:asciiTheme="majorHAnsi" w:hAnsiTheme="majorHAnsi" w:cstheme="majorHAnsi"/>
-          <w:i/>
-          <w:color w:val="222222"/>
-          <w:sz w:val="24"/>
-          <w:szCs w:val="20"/>
-          <w:shd w:val="clear" w:color="auto" w:fill="FFFFFF"/>
-        </w:rPr>
-        <w:t>Tutt</w:t>
-      </w:r>
-      <w:proofErr w:type="spellEnd"/>
-      <w:r>
-        <w:rPr>
-          <w:rFonts w:asciiTheme="majorHAnsi" w:hAnsiTheme="majorHAnsi" w:cstheme="majorHAnsi"/>
-          <w:i/>
-          <w:color w:val="222222"/>
-          <w:sz w:val="24"/>
-          <w:szCs w:val="20"/>
-          <w:shd w:val="clear" w:color="auto" w:fill="FFFFFF"/>
-        </w:rPr>
-        <w:t>, M. and Abbott, S., 2002, July. Tessa, a system to aid communication with deaf people. In </w:t>
+        <w:t>] Cox, S., Lincoln, M., Tryggvason, J., Nakisa, M., Wells, M., Tutt, M. and Abbott, S., 2002, July. Tessa, a system to aid communication with deaf people. In </w:t>
       </w:r>
       <w:r>
         <w:rPr>
@@ -5894,7 +8843,7 @@
       </w:pPr>
     </w:p>
     <w:sectPr>
-      <w:footerReference w:type="default" r:id="rId11"/>
+      <w:footerReference w:type="default" r:id="rId14"/>
       <w:pgSz w:w="12240" w:h="15840"/>
       <w:pgMar w:top="1440" w:right="1440" w:bottom="1440" w:left="1440" w:header="720" w:footer="720" w:gutter="0"/>
       <w:pgNumType w:start="1"/>
@@ -5906,7 +8855,7 @@
 </file>
 
 <file path=word/endnotes.xml><?xml version="1.0" encoding="utf-8"?>
-<w:endnotes xmlns:wpc="http://schemas.microsoft.com/office/word/2010/wordprocessingCanvas" xmlns:mc="http://schemas.openxmlformats.org/markup-compatibility/2006" xmlns:o="urn:schemas-microsoft-com:office:office" xmlns:r="http://schemas.openxmlformats.org/officeDocument/2006/relationships" xmlns:m="http://schemas.openxmlformats.org/officeDocument/2006/math" xmlns:v="urn:schemas-microsoft-com:vml" xmlns:wp14="http://schemas.microsoft.com/office/word/2010/wordprocessingDrawing" xmlns:wp="http://schemas.openxmlformats.org/drawingml/2006/wordprocessingDrawing" xmlns:w10="urn:schemas-microsoft-com:office:word" xmlns:w="http://schemas.openxmlformats.org/wordprocessingml/2006/main" xmlns:w14="http://schemas.microsoft.com/office/word/2010/wordml" xmlns:w15="http://schemas.microsoft.com/office/word/2012/wordml" xmlns:wpg="http://schemas.microsoft.com/office/word/2010/wordprocessingGroup" xmlns:wpi="http://schemas.microsoft.com/office/word/2010/wordprocessingInk" xmlns:wne="http://schemas.microsoft.com/office/word/2006/wordml" xmlns:wps="http://schemas.microsoft.com/office/word/2010/wordprocessingShape" mc:Ignorable="w14 w15 wp14">
+<w:endnotes xmlns:wpc="http://schemas.microsoft.com/office/word/2010/wordprocessingCanvas" xmlns:cx="http://schemas.microsoft.com/office/drawing/2014/chartex" xmlns:mc="http://schemas.openxmlformats.org/markup-compatibility/2006" xmlns:o="urn:schemas-microsoft-com:office:office" xmlns:r="http://schemas.openxmlformats.org/officeDocument/2006/relationships" xmlns:m="http://schemas.openxmlformats.org/officeDocument/2006/math" xmlns:v="urn:schemas-microsoft-com:vml" xmlns:wp14="http://schemas.microsoft.com/office/word/2010/wordprocessingDrawing" xmlns:wp="http://schemas.openxmlformats.org/drawingml/2006/wordprocessingDrawing" xmlns:w10="urn:schemas-microsoft-com:office:word" xmlns:w="http://schemas.openxmlformats.org/wordprocessingml/2006/main" xmlns:w14="http://schemas.microsoft.com/office/word/2010/wordml" xmlns:w15="http://schemas.microsoft.com/office/word/2012/wordml" xmlns:w16se="http://schemas.microsoft.com/office/word/2015/wordml/symex" xmlns:wpg="http://schemas.microsoft.com/office/word/2010/wordprocessingGroup" xmlns:wpi="http://schemas.microsoft.com/office/word/2010/wordprocessingInk" xmlns:wne="http://schemas.microsoft.com/office/word/2006/wordml" xmlns:wps="http://schemas.microsoft.com/office/word/2010/wordprocessingShape" mc:Ignorable="w14 w15 w16se wp14">
   <w:endnote w:type="separator" w:id="-1">
     <w:p>
       <w:pPr>
@@ -5931,7 +8880,7 @@
 </file>
 
 <file path=word/footer1.xml><?xml version="1.0" encoding="utf-8"?>
-<w:ftr xmlns:wpc="http://schemas.microsoft.com/office/word/2010/wordprocessingCanvas" xmlns:mc="http://schemas.openxmlformats.org/markup-compatibility/2006" xmlns:o="urn:schemas-microsoft-com:office:office" xmlns:r="http://schemas.openxmlformats.org/officeDocument/2006/relationships" xmlns:m="http://schemas.openxmlformats.org/officeDocument/2006/math" xmlns:v="urn:schemas-microsoft-com:vml" xmlns:wp14="http://schemas.microsoft.com/office/word/2010/wordprocessingDrawing" xmlns:wp="http://schemas.openxmlformats.org/drawingml/2006/wordprocessingDrawing" xmlns:w10="urn:schemas-microsoft-com:office:word" xmlns:w="http://schemas.openxmlformats.org/wordprocessingml/2006/main" xmlns:w14="http://schemas.microsoft.com/office/word/2010/wordml" xmlns:w15="http://schemas.microsoft.com/office/word/2012/wordml" xmlns:wpg="http://schemas.microsoft.com/office/word/2010/wordprocessingGroup" xmlns:wpi="http://schemas.microsoft.com/office/word/2010/wordprocessingInk" xmlns:wne="http://schemas.microsoft.com/office/word/2006/wordml" xmlns:wps="http://schemas.microsoft.com/office/word/2010/wordprocessingShape" mc:Ignorable="w14 w15 wp14">
+<w:ftr xmlns:wpc="http://schemas.microsoft.com/office/word/2010/wordprocessingCanvas" xmlns:cx="http://schemas.microsoft.com/office/drawing/2014/chartex" xmlns:mc="http://schemas.openxmlformats.org/markup-compatibility/2006" xmlns:o="urn:schemas-microsoft-com:office:office" xmlns:r="http://schemas.openxmlformats.org/officeDocument/2006/relationships" xmlns:m="http://schemas.openxmlformats.org/officeDocument/2006/math" xmlns:v="urn:schemas-microsoft-com:vml" xmlns:wp14="http://schemas.microsoft.com/office/word/2010/wordprocessingDrawing" xmlns:wp="http://schemas.openxmlformats.org/drawingml/2006/wordprocessingDrawing" xmlns:w10="urn:schemas-microsoft-com:office:word" xmlns:w="http://schemas.openxmlformats.org/wordprocessingml/2006/main" xmlns:w14="http://schemas.microsoft.com/office/word/2010/wordml" xmlns:w15="http://schemas.microsoft.com/office/word/2012/wordml" xmlns:w16se="http://schemas.microsoft.com/office/word/2015/wordml/symex" xmlns:wpg="http://schemas.microsoft.com/office/word/2010/wordprocessingGroup" xmlns:wpi="http://schemas.microsoft.com/office/word/2010/wordprocessingInk" xmlns:wne="http://schemas.microsoft.com/office/word/2006/wordml" xmlns:wps="http://schemas.microsoft.com/office/word/2010/wordprocessingShape" mc:Ignorable="w14 w15 w16se wp14">
   <w:sdt>
     <w:sdtPr>
       <w:id w:val="-2059923009"/>
@@ -5984,7 +8933,7 @@
 </file>
 
 <file path=word/footer2.xml><?xml version="1.0" encoding="utf-8"?>
-<w:ftr xmlns:wpc="http://schemas.microsoft.com/office/word/2010/wordprocessingCanvas" xmlns:mc="http://schemas.openxmlformats.org/markup-compatibility/2006" xmlns:o="urn:schemas-microsoft-com:office:office" xmlns:r="http://schemas.openxmlformats.org/officeDocument/2006/relationships" xmlns:m="http://schemas.openxmlformats.org/officeDocument/2006/math" xmlns:v="urn:schemas-microsoft-com:vml" xmlns:wp14="http://schemas.microsoft.com/office/word/2010/wordprocessingDrawing" xmlns:wp="http://schemas.openxmlformats.org/drawingml/2006/wordprocessingDrawing" xmlns:w10="urn:schemas-microsoft-com:office:word" xmlns:w="http://schemas.openxmlformats.org/wordprocessingml/2006/main" xmlns:w14="http://schemas.microsoft.com/office/word/2010/wordml" xmlns:w15="http://schemas.microsoft.com/office/word/2012/wordml" xmlns:wpg="http://schemas.microsoft.com/office/word/2010/wordprocessingGroup" xmlns:wpi="http://schemas.microsoft.com/office/word/2010/wordprocessingInk" xmlns:wne="http://schemas.microsoft.com/office/word/2006/wordml" xmlns:wps="http://schemas.microsoft.com/office/word/2010/wordprocessingShape" mc:Ignorable="w14 w15 wp14">
+<w:ftr xmlns:wpc="http://schemas.microsoft.com/office/word/2010/wordprocessingCanvas" xmlns:cx="http://schemas.microsoft.com/office/drawing/2014/chartex" xmlns:mc="http://schemas.openxmlformats.org/markup-compatibility/2006" xmlns:o="urn:schemas-microsoft-com:office:office" xmlns:r="http://schemas.openxmlformats.org/officeDocument/2006/relationships" xmlns:m="http://schemas.openxmlformats.org/officeDocument/2006/math" xmlns:v="urn:schemas-microsoft-com:vml" xmlns:wp14="http://schemas.microsoft.com/office/word/2010/wordprocessingDrawing" xmlns:wp="http://schemas.openxmlformats.org/drawingml/2006/wordprocessingDrawing" xmlns:w10="urn:schemas-microsoft-com:office:word" xmlns:w="http://schemas.openxmlformats.org/wordprocessingml/2006/main" xmlns:w14="http://schemas.microsoft.com/office/word/2010/wordml" xmlns:w15="http://schemas.microsoft.com/office/word/2012/wordml" xmlns:w16se="http://schemas.microsoft.com/office/word/2015/wordml/symex" xmlns:wpg="http://schemas.microsoft.com/office/word/2010/wordprocessingGroup" xmlns:wpi="http://schemas.microsoft.com/office/word/2010/wordprocessingInk" xmlns:wne="http://schemas.microsoft.com/office/word/2006/wordml" xmlns:wps="http://schemas.microsoft.com/office/word/2010/wordprocessingShape" mc:Ignorable="w14 w15 w16se wp14">
   <w:sdt>
     <w:sdtPr>
       <w:id w:val="-1942062999"/>
@@ -6017,7 +8966,7 @@
           <w:rPr>
             <w:noProof/>
           </w:rPr>
-          <w:t>7</w:t>
+          <w:t>10</w:t>
         </w:r>
         <w:r>
           <w:rPr>
@@ -6037,7 +8986,7 @@
 </file>
 
 <file path=word/footnotes.xml><?xml version="1.0" encoding="utf-8"?>
-<w:footnotes xmlns:wpc="http://schemas.microsoft.com/office/word/2010/wordprocessingCanvas" xmlns:mc="http://schemas.openxmlformats.org/markup-compatibility/2006" xmlns:o="urn:schemas-microsoft-com:office:office" xmlns:r="http://schemas.openxmlformats.org/officeDocument/2006/relationships" xmlns:m="http://schemas.openxmlformats.org/officeDocument/2006/math" xmlns:v="urn:schemas-microsoft-com:vml" xmlns:wp14="http://schemas.microsoft.com/office/word/2010/wordprocessingDrawing" xmlns:wp="http://schemas.openxmlformats.org/drawingml/2006/wordprocessingDrawing" xmlns:w10="urn:schemas-microsoft-com:office:word" xmlns:w="http://schemas.openxmlformats.org/wordprocessingml/2006/main" xmlns:w14="http://schemas.microsoft.com/office/word/2010/wordml" xmlns:w15="http://schemas.microsoft.com/office/word/2012/wordml" xmlns:wpg="http://schemas.microsoft.com/office/word/2010/wordprocessingGroup" xmlns:wpi="http://schemas.microsoft.com/office/word/2010/wordprocessingInk" xmlns:wne="http://schemas.microsoft.com/office/word/2006/wordml" xmlns:wps="http://schemas.microsoft.com/office/word/2010/wordprocessingShape" mc:Ignorable="w14 w15 wp14">
+<w:footnotes xmlns:wpc="http://schemas.microsoft.com/office/word/2010/wordprocessingCanvas" xmlns:cx="http://schemas.microsoft.com/office/drawing/2014/chartex" xmlns:mc="http://schemas.openxmlformats.org/markup-compatibility/2006" xmlns:o="urn:schemas-microsoft-com:office:office" xmlns:r="http://schemas.openxmlformats.org/officeDocument/2006/relationships" xmlns:m="http://schemas.openxmlformats.org/officeDocument/2006/math" xmlns:v="urn:schemas-microsoft-com:vml" xmlns:wp14="http://schemas.microsoft.com/office/word/2010/wordprocessingDrawing" xmlns:wp="http://schemas.openxmlformats.org/drawingml/2006/wordprocessingDrawing" xmlns:w10="urn:schemas-microsoft-com:office:word" xmlns:w="http://schemas.openxmlformats.org/wordprocessingml/2006/main" xmlns:w14="http://schemas.microsoft.com/office/word/2010/wordml" xmlns:w15="http://schemas.microsoft.com/office/word/2012/wordml" xmlns:w16se="http://schemas.microsoft.com/office/word/2015/wordml/symex" xmlns:wpg="http://schemas.microsoft.com/office/word/2010/wordprocessingGroup" xmlns:wpi="http://schemas.microsoft.com/office/word/2010/wordprocessingInk" xmlns:wne="http://schemas.microsoft.com/office/word/2006/wordml" xmlns:wps="http://schemas.microsoft.com/office/word/2010/wordprocessingShape" mc:Ignorable="w14 w15 w16se wp14">
   <w:footnote w:type="separator" w:id="-1">
     <w:p>
       <w:pPr>
@@ -6062,8 +9011,157 @@
 </file>
 
 <file path=word/numbering.xml><?xml version="1.0" encoding="utf-8"?>
-<w:numbering xmlns:wpc="http://schemas.microsoft.com/office/word/2010/wordprocessingCanvas" xmlns:mc="http://schemas.openxmlformats.org/markup-compatibility/2006" xmlns:o="urn:schemas-microsoft-com:office:office" xmlns:r="http://schemas.openxmlformats.org/officeDocument/2006/relationships" xmlns:m="http://schemas.openxmlformats.org/officeDocument/2006/math" xmlns:v="urn:schemas-microsoft-com:vml" xmlns:wp14="http://schemas.microsoft.com/office/word/2010/wordprocessingDrawing" xmlns:wp="http://schemas.openxmlformats.org/drawingml/2006/wordprocessingDrawing" xmlns:w10="urn:schemas-microsoft-com:office:word" xmlns:w="http://schemas.openxmlformats.org/wordprocessingml/2006/main" xmlns:w14="http://schemas.microsoft.com/office/word/2010/wordml" xmlns:w15="http://schemas.microsoft.com/office/word/2012/wordml" xmlns:wpg="http://schemas.microsoft.com/office/word/2010/wordprocessingGroup" xmlns:wpi="http://schemas.microsoft.com/office/word/2010/wordprocessingInk" xmlns:wne="http://schemas.microsoft.com/office/word/2006/wordml" xmlns:wps="http://schemas.microsoft.com/office/word/2010/wordprocessingShape" mc:Ignorable="w14 w15 wp14">
-  <w:abstractNum w:abstractNumId="0">
+<w:numbering xmlns:wpc="http://schemas.microsoft.com/office/word/2010/wordprocessingCanvas" xmlns:cx="http://schemas.microsoft.com/office/drawing/2014/chartex" xmlns:mc="http://schemas.openxmlformats.org/markup-compatibility/2006" xmlns:o="urn:schemas-microsoft-com:office:office" xmlns:r="http://schemas.openxmlformats.org/officeDocument/2006/relationships" xmlns:m="http://schemas.openxmlformats.org/officeDocument/2006/math" xmlns:v="urn:schemas-microsoft-com:vml" xmlns:wp14="http://schemas.microsoft.com/office/word/2010/wordprocessingDrawing" xmlns:wp="http://schemas.openxmlformats.org/drawingml/2006/wordprocessingDrawing" xmlns:w10="urn:schemas-microsoft-com:office:word" xmlns:w="http://schemas.openxmlformats.org/wordprocessingml/2006/main" xmlns:w14="http://schemas.microsoft.com/office/word/2010/wordml" xmlns:w15="http://schemas.microsoft.com/office/word/2012/wordml" xmlns:w16se="http://schemas.microsoft.com/office/word/2015/wordml/symex" xmlns:wpg="http://schemas.microsoft.com/office/word/2010/wordprocessingGroup" xmlns:wpi="http://schemas.microsoft.com/office/word/2010/wordprocessingInk" xmlns:wne="http://schemas.microsoft.com/office/word/2006/wordml" xmlns:wps="http://schemas.microsoft.com/office/word/2010/wordprocessingShape" mc:Ignorable="w14 w15 w16se wp14">
+  <w:abstractNum w:abstractNumId="0" w15:restartNumberingAfterBreak="0">
+    <w:nsid w:val="1D5E57E7"/>
+    <w:multiLevelType w:val="multilevel"/>
+    <w:tmpl w:val="F5BCB198"/>
+    <w:lvl w:ilvl="0">
+      <w:start w:val="1"/>
+      <w:numFmt w:val="bullet"/>
+      <w:lvlText w:val=""/>
+      <w:lvlJc w:val="left"/>
+      <w:pPr>
+        <w:tabs>
+          <w:tab w:val="num" w:pos="720"/>
+        </w:tabs>
+        <w:ind w:left="720" w:hanging="360"/>
+      </w:pPr>
+      <w:rPr>
+        <w:rFonts w:ascii="Symbol" w:hAnsi="Symbol" w:hint="default"/>
+        <w:sz w:val="20"/>
+      </w:rPr>
+    </w:lvl>
+    <w:lvl w:ilvl="1" w:tentative="1">
+      <w:start w:val="1"/>
+      <w:numFmt w:val="bullet"/>
+      <w:lvlText w:val="o"/>
+      <w:lvlJc w:val="left"/>
+      <w:pPr>
+        <w:tabs>
+          <w:tab w:val="num" w:pos="1440"/>
+        </w:tabs>
+        <w:ind w:left="1440" w:hanging="360"/>
+      </w:pPr>
+      <w:rPr>
+        <w:rFonts w:ascii="Courier New" w:hAnsi="Courier New" w:hint="default"/>
+        <w:sz w:val="20"/>
+      </w:rPr>
+    </w:lvl>
+    <w:lvl w:ilvl="2" w:tentative="1">
+      <w:start w:val="1"/>
+      <w:numFmt w:val="bullet"/>
+      <w:lvlText w:val=""/>
+      <w:lvlJc w:val="left"/>
+      <w:pPr>
+        <w:tabs>
+          <w:tab w:val="num" w:pos="2160"/>
+        </w:tabs>
+        <w:ind w:left="2160" w:hanging="360"/>
+      </w:pPr>
+      <w:rPr>
+        <w:rFonts w:ascii="Wingdings" w:hAnsi="Wingdings" w:hint="default"/>
+        <w:sz w:val="20"/>
+      </w:rPr>
+    </w:lvl>
+    <w:lvl w:ilvl="3" w:tentative="1">
+      <w:start w:val="1"/>
+      <w:numFmt w:val="bullet"/>
+      <w:lvlText w:val=""/>
+      <w:lvlJc w:val="left"/>
+      <w:pPr>
+        <w:tabs>
+          <w:tab w:val="num" w:pos="2880"/>
+        </w:tabs>
+        <w:ind w:left="2880" w:hanging="360"/>
+      </w:pPr>
+      <w:rPr>
+        <w:rFonts w:ascii="Wingdings" w:hAnsi="Wingdings" w:hint="default"/>
+        <w:sz w:val="20"/>
+      </w:rPr>
+    </w:lvl>
+    <w:lvl w:ilvl="4" w:tentative="1">
+      <w:start w:val="1"/>
+      <w:numFmt w:val="bullet"/>
+      <w:lvlText w:val=""/>
+      <w:lvlJc w:val="left"/>
+      <w:pPr>
+        <w:tabs>
+          <w:tab w:val="num" w:pos="3600"/>
+        </w:tabs>
+        <w:ind w:left="3600" w:hanging="360"/>
+      </w:pPr>
+      <w:rPr>
+        <w:rFonts w:ascii="Wingdings" w:hAnsi="Wingdings" w:hint="default"/>
+        <w:sz w:val="20"/>
+      </w:rPr>
+    </w:lvl>
+    <w:lvl w:ilvl="5" w:tentative="1">
+      <w:start w:val="1"/>
+      <w:numFmt w:val="bullet"/>
+      <w:lvlText w:val=""/>
+      <w:lvlJc w:val="left"/>
+      <w:pPr>
+        <w:tabs>
+          <w:tab w:val="num" w:pos="4320"/>
+        </w:tabs>
+        <w:ind w:left="4320" w:hanging="360"/>
+      </w:pPr>
+      <w:rPr>
+        <w:rFonts w:ascii="Wingdings" w:hAnsi="Wingdings" w:hint="default"/>
+        <w:sz w:val="20"/>
+      </w:rPr>
+    </w:lvl>
+    <w:lvl w:ilvl="6" w:tentative="1">
+      <w:start w:val="1"/>
+      <w:numFmt w:val="bullet"/>
+      <w:lvlText w:val=""/>
+      <w:lvlJc w:val="left"/>
+      <w:pPr>
+        <w:tabs>
+          <w:tab w:val="num" w:pos="5040"/>
+        </w:tabs>
+        <w:ind w:left="5040" w:hanging="360"/>
+      </w:pPr>
+      <w:rPr>
+        <w:rFonts w:ascii="Wingdings" w:hAnsi="Wingdings" w:hint="default"/>
+        <w:sz w:val="20"/>
+      </w:rPr>
+    </w:lvl>
+    <w:lvl w:ilvl="7" w:tentative="1">
+      <w:start w:val="1"/>
+      <w:numFmt w:val="bullet"/>
+      <w:lvlText w:val=""/>
+      <w:lvlJc w:val="left"/>
+      <w:pPr>
+        <w:tabs>
+          <w:tab w:val="num" w:pos="5760"/>
+        </w:tabs>
+        <w:ind w:left="5760" w:hanging="360"/>
+      </w:pPr>
+      <w:rPr>
+        <w:rFonts w:ascii="Wingdings" w:hAnsi="Wingdings" w:hint="default"/>
+        <w:sz w:val="20"/>
+      </w:rPr>
+    </w:lvl>
+    <w:lvl w:ilvl="8" w:tentative="1">
+      <w:start w:val="1"/>
+      <w:numFmt w:val="bullet"/>
+      <w:lvlText w:val=""/>
+      <w:lvlJc w:val="left"/>
+      <w:pPr>
+        <w:tabs>
+          <w:tab w:val="num" w:pos="6480"/>
+        </w:tabs>
+        <w:ind w:left="6480" w:hanging="360"/>
+      </w:pPr>
+      <w:rPr>
+        <w:rFonts w:ascii="Wingdings" w:hAnsi="Wingdings" w:hint="default"/>
+        <w:sz w:val="20"/>
+      </w:rPr>
+    </w:lvl>
+  </w:abstractNum>
+  <w:abstractNum w:abstractNumId="1" w15:restartNumberingAfterBreak="0">
     <w:nsid w:val="22600169"/>
     <w:multiLevelType w:val="multilevel"/>
     <w:tmpl w:val="481CCAEC"/>
@@ -6187,7 +9285,7 @@
       </w:rPr>
     </w:lvl>
   </w:abstractNum>
-  <w:abstractNum w:abstractNumId="1">
+  <w:abstractNum w:abstractNumId="2" w15:restartNumberingAfterBreak="0">
     <w:nsid w:val="23547E4D"/>
     <w:multiLevelType w:val="hybridMultilevel"/>
     <w:tmpl w:val="3EB89774"/>
@@ -6273,7 +9371,7 @@
       </w:pPr>
     </w:lvl>
   </w:abstractNum>
-  <w:abstractNum w:abstractNumId="2">
+  <w:abstractNum w:abstractNumId="3" w15:restartNumberingAfterBreak="0">
     <w:nsid w:val="246D174C"/>
     <w:multiLevelType w:val="multilevel"/>
     <w:tmpl w:val="E098DF2C"/>
@@ -6386,7 +9484,120 @@
       </w:rPr>
     </w:lvl>
   </w:abstractNum>
-  <w:abstractNum w:abstractNumId="3">
+  <w:abstractNum w:abstractNumId="4" w15:restartNumberingAfterBreak="0">
+    <w:nsid w:val="27925537"/>
+    <w:multiLevelType w:val="multilevel"/>
+    <w:tmpl w:val="ABF2E034"/>
+    <w:lvl w:ilvl="0">
+      <w:start w:val="1"/>
+      <w:numFmt w:val="decimal"/>
+      <w:lvlText w:val="%1."/>
+      <w:lvlJc w:val="left"/>
+      <w:pPr>
+        <w:tabs>
+          <w:tab w:val="num" w:pos="720"/>
+        </w:tabs>
+        <w:ind w:left="720" w:hanging="360"/>
+      </w:pPr>
+    </w:lvl>
+    <w:lvl w:ilvl="1" w:tentative="1">
+      <w:start w:val="1"/>
+      <w:numFmt w:val="decimal"/>
+      <w:lvlText w:val="%2."/>
+      <w:lvlJc w:val="left"/>
+      <w:pPr>
+        <w:tabs>
+          <w:tab w:val="num" w:pos="1440"/>
+        </w:tabs>
+        <w:ind w:left="1440" w:hanging="360"/>
+      </w:pPr>
+    </w:lvl>
+    <w:lvl w:ilvl="2" w:tentative="1">
+      <w:start w:val="1"/>
+      <w:numFmt w:val="decimal"/>
+      <w:lvlText w:val="%3."/>
+      <w:lvlJc w:val="left"/>
+      <w:pPr>
+        <w:tabs>
+          <w:tab w:val="num" w:pos="2160"/>
+        </w:tabs>
+        <w:ind w:left="2160" w:hanging="360"/>
+      </w:pPr>
+    </w:lvl>
+    <w:lvl w:ilvl="3" w:tentative="1">
+      <w:start w:val="1"/>
+      <w:numFmt w:val="decimal"/>
+      <w:lvlText w:val="%4."/>
+      <w:lvlJc w:val="left"/>
+      <w:pPr>
+        <w:tabs>
+          <w:tab w:val="num" w:pos="2880"/>
+        </w:tabs>
+        <w:ind w:left="2880" w:hanging="360"/>
+      </w:pPr>
+    </w:lvl>
+    <w:lvl w:ilvl="4" w:tentative="1">
+      <w:start w:val="1"/>
+      <w:numFmt w:val="decimal"/>
+      <w:lvlText w:val="%5."/>
+      <w:lvlJc w:val="left"/>
+      <w:pPr>
+        <w:tabs>
+          <w:tab w:val="num" w:pos="3600"/>
+        </w:tabs>
+        <w:ind w:left="3600" w:hanging="360"/>
+      </w:pPr>
+    </w:lvl>
+    <w:lvl w:ilvl="5" w:tentative="1">
+      <w:start w:val="1"/>
+      <w:numFmt w:val="decimal"/>
+      <w:lvlText w:val="%6."/>
+      <w:lvlJc w:val="left"/>
+      <w:pPr>
+        <w:tabs>
+          <w:tab w:val="num" w:pos="4320"/>
+        </w:tabs>
+        <w:ind w:left="4320" w:hanging="360"/>
+      </w:pPr>
+    </w:lvl>
+    <w:lvl w:ilvl="6" w:tentative="1">
+      <w:start w:val="1"/>
+      <w:numFmt w:val="decimal"/>
+      <w:lvlText w:val="%7."/>
+      <w:lvlJc w:val="left"/>
+      <w:pPr>
+        <w:tabs>
+          <w:tab w:val="num" w:pos="5040"/>
+        </w:tabs>
+        <w:ind w:left="5040" w:hanging="360"/>
+      </w:pPr>
+    </w:lvl>
+    <w:lvl w:ilvl="7" w:tentative="1">
+      <w:start w:val="1"/>
+      <w:numFmt w:val="decimal"/>
+      <w:lvlText w:val="%8."/>
+      <w:lvlJc w:val="left"/>
+      <w:pPr>
+        <w:tabs>
+          <w:tab w:val="num" w:pos="5760"/>
+        </w:tabs>
+        <w:ind w:left="5760" w:hanging="360"/>
+      </w:pPr>
+    </w:lvl>
+    <w:lvl w:ilvl="8" w:tentative="1">
+      <w:start w:val="1"/>
+      <w:numFmt w:val="decimal"/>
+      <w:lvlText w:val="%9."/>
+      <w:lvlJc w:val="left"/>
+      <w:pPr>
+        <w:tabs>
+          <w:tab w:val="num" w:pos="6480"/>
+        </w:tabs>
+        <w:ind w:left="6480" w:hanging="360"/>
+      </w:pPr>
+    </w:lvl>
+  </w:abstractNum>
+  <w:abstractNum w:abstractNumId="5" w15:restartNumberingAfterBreak="0">
     <w:nsid w:val="3B735FBF"/>
     <w:multiLevelType w:val="multilevel"/>
     <w:tmpl w:val="AD1EDF4E"/>
@@ -6504,7 +9715,156 @@
       </w:rPr>
     </w:lvl>
   </w:abstractNum>
-  <w:abstractNum w:abstractNumId="4">
+  <w:abstractNum w:abstractNumId="6" w15:restartNumberingAfterBreak="0">
+    <w:nsid w:val="3EF16267"/>
+    <w:multiLevelType w:val="multilevel"/>
+    <w:tmpl w:val="8634FABE"/>
+    <w:lvl w:ilvl="0">
+      <w:start w:val="1"/>
+      <w:numFmt w:val="bullet"/>
+      <w:lvlText w:val=""/>
+      <w:lvlJc w:val="left"/>
+      <w:pPr>
+        <w:tabs>
+          <w:tab w:val="num" w:pos="720"/>
+        </w:tabs>
+        <w:ind w:left="720" w:hanging="360"/>
+      </w:pPr>
+      <w:rPr>
+        <w:rFonts w:ascii="Symbol" w:hAnsi="Symbol" w:hint="default"/>
+        <w:sz w:val="20"/>
+      </w:rPr>
+    </w:lvl>
+    <w:lvl w:ilvl="1" w:tentative="1">
+      <w:start w:val="1"/>
+      <w:numFmt w:val="bullet"/>
+      <w:lvlText w:val="o"/>
+      <w:lvlJc w:val="left"/>
+      <w:pPr>
+        <w:tabs>
+          <w:tab w:val="num" w:pos="1440"/>
+        </w:tabs>
+        <w:ind w:left="1440" w:hanging="360"/>
+      </w:pPr>
+      <w:rPr>
+        <w:rFonts w:ascii="Courier New" w:hAnsi="Courier New" w:hint="default"/>
+        <w:sz w:val="20"/>
+      </w:rPr>
+    </w:lvl>
+    <w:lvl w:ilvl="2" w:tentative="1">
+      <w:start w:val="1"/>
+      <w:numFmt w:val="bullet"/>
+      <w:lvlText w:val=""/>
+      <w:lvlJc w:val="left"/>
+      <w:pPr>
+        <w:tabs>
+          <w:tab w:val="num" w:pos="2160"/>
+        </w:tabs>
+        <w:ind w:left="2160" w:hanging="360"/>
+      </w:pPr>
+      <w:rPr>
+        <w:rFonts w:ascii="Wingdings" w:hAnsi="Wingdings" w:hint="default"/>
+        <w:sz w:val="20"/>
+      </w:rPr>
+    </w:lvl>
+    <w:lvl w:ilvl="3" w:tentative="1">
+      <w:start w:val="1"/>
+      <w:numFmt w:val="bullet"/>
+      <w:lvlText w:val=""/>
+      <w:lvlJc w:val="left"/>
+      <w:pPr>
+        <w:tabs>
+          <w:tab w:val="num" w:pos="2880"/>
+        </w:tabs>
+        <w:ind w:left="2880" w:hanging="360"/>
+      </w:pPr>
+      <w:rPr>
+        <w:rFonts w:ascii="Wingdings" w:hAnsi="Wingdings" w:hint="default"/>
+        <w:sz w:val="20"/>
+      </w:rPr>
+    </w:lvl>
+    <w:lvl w:ilvl="4" w:tentative="1">
+      <w:start w:val="1"/>
+      <w:numFmt w:val="bullet"/>
+      <w:lvlText w:val=""/>
+      <w:lvlJc w:val="left"/>
+      <w:pPr>
+        <w:tabs>
+          <w:tab w:val="num" w:pos="3600"/>
+        </w:tabs>
+        <w:ind w:left="3600" w:hanging="360"/>
+      </w:pPr>
+      <w:rPr>
+        <w:rFonts w:ascii="Wingdings" w:hAnsi="Wingdings" w:hint="default"/>
+        <w:sz w:val="20"/>
+      </w:rPr>
+    </w:lvl>
+    <w:lvl w:ilvl="5" w:tentative="1">
+      <w:start w:val="1"/>
+      <w:numFmt w:val="bullet"/>
+      <w:lvlText w:val=""/>
+      <w:lvlJc w:val="left"/>
+      <w:pPr>
+        <w:tabs>
+          <w:tab w:val="num" w:pos="4320"/>
+        </w:tabs>
+        <w:ind w:left="4320" w:hanging="360"/>
+      </w:pPr>
+      <w:rPr>
+        <w:rFonts w:ascii="Wingdings" w:hAnsi="Wingdings" w:hint="default"/>
+        <w:sz w:val="20"/>
+      </w:rPr>
+    </w:lvl>
+    <w:lvl w:ilvl="6" w:tentative="1">
+      <w:start w:val="1"/>
+      <w:numFmt w:val="bullet"/>
+      <w:lvlText w:val=""/>
+      <w:lvlJc w:val="left"/>
+      <w:pPr>
+        <w:tabs>
+          <w:tab w:val="num" w:pos="5040"/>
+        </w:tabs>
+        <w:ind w:left="5040" w:hanging="360"/>
+      </w:pPr>
+      <w:rPr>
+        <w:rFonts w:ascii="Wingdings" w:hAnsi="Wingdings" w:hint="default"/>
+        <w:sz w:val="20"/>
+      </w:rPr>
+    </w:lvl>
+    <w:lvl w:ilvl="7" w:tentative="1">
+      <w:start w:val="1"/>
+      <w:numFmt w:val="bullet"/>
+      <w:lvlText w:val=""/>
+      <w:lvlJc w:val="left"/>
+      <w:pPr>
+        <w:tabs>
+          <w:tab w:val="num" w:pos="5760"/>
+        </w:tabs>
+        <w:ind w:left="5760" w:hanging="360"/>
+      </w:pPr>
+      <w:rPr>
+        <w:rFonts w:ascii="Wingdings" w:hAnsi="Wingdings" w:hint="default"/>
+        <w:sz w:val="20"/>
+      </w:rPr>
+    </w:lvl>
+    <w:lvl w:ilvl="8" w:tentative="1">
+      <w:start w:val="1"/>
+      <w:numFmt w:val="bullet"/>
+      <w:lvlText w:val=""/>
+      <w:lvlJc w:val="left"/>
+      <w:pPr>
+        <w:tabs>
+          <w:tab w:val="num" w:pos="6480"/>
+        </w:tabs>
+        <w:ind w:left="6480" w:hanging="360"/>
+      </w:pPr>
+      <w:rPr>
+        <w:rFonts w:ascii="Wingdings" w:hAnsi="Wingdings" w:hint="default"/>
+        <w:sz w:val="20"/>
+      </w:rPr>
+    </w:lvl>
+  </w:abstractNum>
+  <w:abstractNum w:abstractNumId="7" w15:restartNumberingAfterBreak="0">
     <w:nsid w:val="40774E6F"/>
     <w:multiLevelType w:val="hybridMultilevel"/>
     <w:tmpl w:val="799A7226"/>
@@ -6590,7 +9950,156 @@
       </w:pPr>
     </w:lvl>
   </w:abstractNum>
-  <w:abstractNum w:abstractNumId="5">
+  <w:abstractNum w:abstractNumId="8" w15:restartNumberingAfterBreak="0">
+    <w:nsid w:val="40FB1DEF"/>
+    <w:multiLevelType w:val="multilevel"/>
+    <w:tmpl w:val="43D6CF36"/>
+    <w:lvl w:ilvl="0">
+      <w:start w:val="1"/>
+      <w:numFmt w:val="bullet"/>
+      <w:lvlText w:val=""/>
+      <w:lvlJc w:val="left"/>
+      <w:pPr>
+        <w:tabs>
+          <w:tab w:val="num" w:pos="720"/>
+        </w:tabs>
+        <w:ind w:left="720" w:hanging="360"/>
+      </w:pPr>
+      <w:rPr>
+        <w:rFonts w:ascii="Symbol" w:hAnsi="Symbol" w:hint="default"/>
+        <w:sz w:val="20"/>
+      </w:rPr>
+    </w:lvl>
+    <w:lvl w:ilvl="1" w:tentative="1">
+      <w:start w:val="1"/>
+      <w:numFmt w:val="bullet"/>
+      <w:lvlText w:val="o"/>
+      <w:lvlJc w:val="left"/>
+      <w:pPr>
+        <w:tabs>
+          <w:tab w:val="num" w:pos="1440"/>
+        </w:tabs>
+        <w:ind w:left="1440" w:hanging="360"/>
+      </w:pPr>
+      <w:rPr>
+        <w:rFonts w:ascii="Courier New" w:hAnsi="Courier New" w:hint="default"/>
+        <w:sz w:val="20"/>
+      </w:rPr>
+    </w:lvl>
+    <w:lvl w:ilvl="2" w:tentative="1">
+      <w:start w:val="1"/>
+      <w:numFmt w:val="bullet"/>
+      <w:lvlText w:val=""/>
+      <w:lvlJc w:val="left"/>
+      <w:pPr>
+        <w:tabs>
+          <w:tab w:val="num" w:pos="2160"/>
+        </w:tabs>
+        <w:ind w:left="2160" w:hanging="360"/>
+      </w:pPr>
+      <w:rPr>
+        <w:rFonts w:ascii="Wingdings" w:hAnsi="Wingdings" w:hint="default"/>
+        <w:sz w:val="20"/>
+      </w:rPr>
+    </w:lvl>
+    <w:lvl w:ilvl="3" w:tentative="1">
+      <w:start w:val="1"/>
+      <w:numFmt w:val="bullet"/>
+      <w:lvlText w:val=""/>
+      <w:lvlJc w:val="left"/>
+      <w:pPr>
+        <w:tabs>
+          <w:tab w:val="num" w:pos="2880"/>
+        </w:tabs>
+        <w:ind w:left="2880" w:hanging="360"/>
+      </w:pPr>
+      <w:rPr>
+        <w:rFonts w:ascii="Wingdings" w:hAnsi="Wingdings" w:hint="default"/>
+        <w:sz w:val="20"/>
+      </w:rPr>
+    </w:lvl>
+    <w:lvl w:ilvl="4" w:tentative="1">
+      <w:start w:val="1"/>
+      <w:numFmt w:val="bullet"/>
+      <w:lvlText w:val=""/>
+      <w:lvlJc w:val="left"/>
+      <w:pPr>
+        <w:tabs>
+          <w:tab w:val="num" w:pos="3600"/>
+        </w:tabs>
+        <w:ind w:left="3600" w:hanging="360"/>
+      </w:pPr>
+      <w:rPr>
+        <w:rFonts w:ascii="Wingdings" w:hAnsi="Wingdings" w:hint="default"/>
+        <w:sz w:val="20"/>
+      </w:rPr>
+    </w:lvl>
+    <w:lvl w:ilvl="5" w:tentative="1">
+      <w:start w:val="1"/>
+      <w:numFmt w:val="bullet"/>
+      <w:lvlText w:val=""/>
+      <w:lvlJc w:val="left"/>
+      <w:pPr>
+        <w:tabs>
+          <w:tab w:val="num" w:pos="4320"/>
+        </w:tabs>
+        <w:ind w:left="4320" w:hanging="360"/>
+      </w:pPr>
+      <w:rPr>
+        <w:rFonts w:ascii="Wingdings" w:hAnsi="Wingdings" w:hint="default"/>
+        <w:sz w:val="20"/>
+      </w:rPr>
+    </w:lvl>
+    <w:lvl w:ilvl="6" w:tentative="1">
+      <w:start w:val="1"/>
+      <w:numFmt w:val="bullet"/>
+      <w:lvlText w:val=""/>
+      <w:lvlJc w:val="left"/>
+      <w:pPr>
+        <w:tabs>
+          <w:tab w:val="num" w:pos="5040"/>
+        </w:tabs>
+        <w:ind w:left="5040" w:hanging="360"/>
+      </w:pPr>
+      <w:rPr>
+        <w:rFonts w:ascii="Wingdings" w:hAnsi="Wingdings" w:hint="default"/>
+        <w:sz w:val="20"/>
+      </w:rPr>
+    </w:lvl>
+    <w:lvl w:ilvl="7" w:tentative="1">
+      <w:start w:val="1"/>
+      <w:numFmt w:val="bullet"/>
+      <w:lvlText w:val=""/>
+      <w:lvlJc w:val="left"/>
+      <w:pPr>
+        <w:tabs>
+          <w:tab w:val="num" w:pos="5760"/>
+        </w:tabs>
+        <w:ind w:left="5760" w:hanging="360"/>
+      </w:pPr>
+      <w:rPr>
+        <w:rFonts w:ascii="Wingdings" w:hAnsi="Wingdings" w:hint="default"/>
+        <w:sz w:val="20"/>
+      </w:rPr>
+    </w:lvl>
+    <w:lvl w:ilvl="8" w:tentative="1">
+      <w:start w:val="1"/>
+      <w:numFmt w:val="bullet"/>
+      <w:lvlText w:val=""/>
+      <w:lvlJc w:val="left"/>
+      <w:pPr>
+        <w:tabs>
+          <w:tab w:val="num" w:pos="6480"/>
+        </w:tabs>
+        <w:ind w:left="6480" w:hanging="360"/>
+      </w:pPr>
+      <w:rPr>
+        <w:rFonts w:ascii="Wingdings" w:hAnsi="Wingdings" w:hint="default"/>
+        <w:sz w:val="20"/>
+      </w:rPr>
+    </w:lvl>
+  </w:abstractNum>
+  <w:abstractNum w:abstractNumId="9" w15:restartNumberingAfterBreak="0">
     <w:nsid w:val="517A6B75"/>
     <w:multiLevelType w:val="hybridMultilevel"/>
     <w:tmpl w:val="0A1E68E2"/>
@@ -6679,7 +10188,7 @@
       </w:pPr>
     </w:lvl>
   </w:abstractNum>
-  <w:abstractNum w:abstractNumId="6">
+  <w:abstractNum w:abstractNumId="10" w15:restartNumberingAfterBreak="0">
     <w:nsid w:val="5D3F7189"/>
     <w:multiLevelType w:val="hybridMultilevel"/>
     <w:tmpl w:val="23A4D1D2"/>
@@ -6768,7 +10277,7 @@
       </w:pPr>
     </w:lvl>
   </w:abstractNum>
-  <w:abstractNum w:abstractNumId="7">
+  <w:abstractNum w:abstractNumId="11" w15:restartNumberingAfterBreak="0">
     <w:nsid w:val="61CB7EE6"/>
     <w:multiLevelType w:val="multilevel"/>
     <w:tmpl w:val="04090029"/>
@@ -6780,7 +10289,7 @@
       <w:lvlText w:val="Chapter %1"/>
       <w:lvlJc w:val="left"/>
       <w:pPr>
-        <w:ind w:left="0" w:firstLine="0"/>
+        <w:ind w:left="90" w:firstLine="0"/>
       </w:pPr>
     </w:lvl>
     <w:lvl w:ilvl="1">
@@ -6791,7 +10300,7 @@
       <w:lvlText w:val=""/>
       <w:lvlJc w:val="left"/>
       <w:pPr>
-        <w:ind w:left="0" w:firstLine="0"/>
+        <w:ind w:left="90" w:firstLine="0"/>
       </w:pPr>
     </w:lvl>
     <w:lvl w:ilvl="2">
@@ -6802,7 +10311,7 @@
       <w:lvlText w:val=""/>
       <w:lvlJc w:val="left"/>
       <w:pPr>
-        <w:ind w:left="0" w:firstLine="0"/>
+        <w:ind w:left="90" w:firstLine="0"/>
       </w:pPr>
     </w:lvl>
     <w:lvl w:ilvl="3">
@@ -6813,7 +10322,7 @@
       <w:lvlText w:val=""/>
       <w:lvlJc w:val="left"/>
       <w:pPr>
-        <w:ind w:left="0" w:firstLine="0"/>
+        <w:ind w:left="90" w:firstLine="0"/>
       </w:pPr>
     </w:lvl>
     <w:lvl w:ilvl="4">
@@ -6824,7 +10333,7 @@
       <w:lvlText w:val=""/>
       <w:lvlJc w:val="left"/>
       <w:pPr>
-        <w:ind w:left="0" w:firstLine="0"/>
+        <w:ind w:left="90" w:firstLine="0"/>
       </w:pPr>
     </w:lvl>
     <w:lvl w:ilvl="5">
@@ -6835,7 +10344,7 @@
       <w:lvlText w:val=""/>
       <w:lvlJc w:val="left"/>
       <w:pPr>
-        <w:ind w:left="0" w:firstLine="0"/>
+        <w:ind w:left="90" w:firstLine="0"/>
       </w:pPr>
     </w:lvl>
     <w:lvl w:ilvl="6">
@@ -6846,7 +10355,7 @@
       <w:lvlText w:val=""/>
       <w:lvlJc w:val="left"/>
       <w:pPr>
-        <w:ind w:left="0" w:firstLine="0"/>
+        <w:ind w:left="90" w:firstLine="0"/>
       </w:pPr>
     </w:lvl>
     <w:lvl w:ilvl="7">
@@ -6857,7 +10366,7 @@
       <w:lvlText w:val=""/>
       <w:lvlJc w:val="left"/>
       <w:pPr>
-        <w:ind w:left="0" w:firstLine="0"/>
+        <w:ind w:left="90" w:firstLine="0"/>
       </w:pPr>
     </w:lvl>
     <w:lvl w:ilvl="8">
@@ -6868,39 +10377,143 @@
       <w:lvlText w:val=""/>
       <w:lvlJc w:val="left"/>
       <w:pPr>
-        <w:ind w:left="0" w:firstLine="0"/>
+        <w:ind w:left="90" w:firstLine="0"/>
+      </w:pPr>
+    </w:lvl>
+  </w:abstractNum>
+  <w:abstractNum w:abstractNumId="12" w15:restartNumberingAfterBreak="0">
+    <w:nsid w:val="6E447A17"/>
+    <w:multiLevelType w:val="hybridMultilevel"/>
+    <w:tmpl w:val="86B8C4CC"/>
+    <w:lvl w:ilvl="0" w:tplc="0409000F">
+      <w:start w:val="1"/>
+      <w:numFmt w:val="decimal"/>
+      <w:lvlText w:val="%1."/>
+      <w:lvlJc w:val="left"/>
+      <w:pPr>
+        <w:ind w:left="720" w:hanging="360"/>
+      </w:pPr>
+      <w:rPr>
+        <w:rFonts w:hint="default"/>
+      </w:rPr>
+    </w:lvl>
+    <w:lvl w:ilvl="1" w:tplc="04090019" w:tentative="1">
+      <w:start w:val="1"/>
+      <w:numFmt w:val="lowerLetter"/>
+      <w:lvlText w:val="%2."/>
+      <w:lvlJc w:val="left"/>
+      <w:pPr>
+        <w:ind w:left="1440" w:hanging="360"/>
+      </w:pPr>
+    </w:lvl>
+    <w:lvl w:ilvl="2" w:tplc="0409001B" w:tentative="1">
+      <w:start w:val="1"/>
+      <w:numFmt w:val="lowerRoman"/>
+      <w:lvlText w:val="%3."/>
+      <w:lvlJc w:val="right"/>
+      <w:pPr>
+        <w:ind w:left="2160" w:hanging="180"/>
+      </w:pPr>
+    </w:lvl>
+    <w:lvl w:ilvl="3" w:tplc="0409000F" w:tentative="1">
+      <w:start w:val="1"/>
+      <w:numFmt w:val="decimal"/>
+      <w:lvlText w:val="%4."/>
+      <w:lvlJc w:val="left"/>
+      <w:pPr>
+        <w:ind w:left="2880" w:hanging="360"/>
+      </w:pPr>
+    </w:lvl>
+    <w:lvl w:ilvl="4" w:tplc="04090019" w:tentative="1">
+      <w:start w:val="1"/>
+      <w:numFmt w:val="lowerLetter"/>
+      <w:lvlText w:val="%5."/>
+      <w:lvlJc w:val="left"/>
+      <w:pPr>
+        <w:ind w:left="3600" w:hanging="360"/>
+      </w:pPr>
+    </w:lvl>
+    <w:lvl w:ilvl="5" w:tplc="0409001B" w:tentative="1">
+      <w:start w:val="1"/>
+      <w:numFmt w:val="lowerRoman"/>
+      <w:lvlText w:val="%6."/>
+      <w:lvlJc w:val="right"/>
+      <w:pPr>
+        <w:ind w:left="4320" w:hanging="180"/>
+      </w:pPr>
+    </w:lvl>
+    <w:lvl w:ilvl="6" w:tplc="0409000F" w:tentative="1">
+      <w:start w:val="1"/>
+      <w:numFmt w:val="decimal"/>
+      <w:lvlText w:val="%7."/>
+      <w:lvlJc w:val="left"/>
+      <w:pPr>
+        <w:ind w:left="5040" w:hanging="360"/>
+      </w:pPr>
+    </w:lvl>
+    <w:lvl w:ilvl="7" w:tplc="04090019" w:tentative="1">
+      <w:start w:val="1"/>
+      <w:numFmt w:val="lowerLetter"/>
+      <w:lvlText w:val="%8."/>
+      <w:lvlJc w:val="left"/>
+      <w:pPr>
+        <w:ind w:left="5760" w:hanging="360"/>
+      </w:pPr>
+    </w:lvl>
+    <w:lvl w:ilvl="8" w:tplc="0409001B" w:tentative="1">
+      <w:start w:val="1"/>
+      <w:numFmt w:val="lowerRoman"/>
+      <w:lvlText w:val="%9."/>
+      <w:lvlJc w:val="right"/>
+      <w:pPr>
+        <w:ind w:left="6480" w:hanging="180"/>
       </w:pPr>
     </w:lvl>
   </w:abstractNum>
   <w:num w:numId="1">
-    <w:abstractNumId w:val="0"/>
+    <w:abstractNumId w:val="1"/>
   </w:num>
   <w:num w:numId="2">
+    <w:abstractNumId w:val="11"/>
+  </w:num>
+  <w:num w:numId="3">
+    <w:abstractNumId w:val="9"/>
+  </w:num>
+  <w:num w:numId="4">
+    <w:abstractNumId w:val="3"/>
+  </w:num>
+  <w:num w:numId="5">
+    <w:abstractNumId w:val="5"/>
+  </w:num>
+  <w:num w:numId="6">
+    <w:abstractNumId w:val="2"/>
+  </w:num>
+  <w:num w:numId="7">
     <w:abstractNumId w:val="7"/>
   </w:num>
-  <w:num w:numId="3">
-    <w:abstractNumId w:val="5"/>
+  <w:num w:numId="8">
+    <w:abstractNumId w:val="10"/>
   </w:num>
-  <w:num w:numId="4">
-    <w:abstractNumId w:val="2"/>
+  <w:num w:numId="9">
+    <w:abstractNumId w:val="12"/>
   </w:num>
-  <w:num w:numId="5">
-    <w:abstractNumId w:val="3"/>
+  <w:num w:numId="10">
+    <w:abstractNumId w:val="6"/>
   </w:num>
-  <w:num w:numId="6">
-    <w:abstractNumId w:val="1"/>
+  <w:num w:numId="11">
+    <w:abstractNumId w:val="8"/>
   </w:num>
-  <w:num w:numId="7">
+  <w:num w:numId="12">
     <w:abstractNumId w:val="4"/>
   </w:num>
-  <w:num w:numId="8">
-    <w:abstractNumId w:val="6"/>
+  <w:num w:numId="13">
+    <w:abstractNumId w:val="0"/>
   </w:num>
 </w:numbering>
 </file>
 
 <file path=word/styles.xml><?xml version="1.0" encoding="utf-8"?>
-<w:styles xmlns:mc="http://schemas.openxmlformats.org/markup-compatibility/2006" xmlns:r="http://schemas.openxmlformats.org/officeDocument/2006/relationships" xmlns:w="http://schemas.openxmlformats.org/wordprocessingml/2006/main" xmlns:w14="http://schemas.microsoft.com/office/word/2010/wordml" xmlns:w15="http://schemas.microsoft.com/office/word/2012/wordml" mc:Ignorable="w14 w15">
+<w:styles xmlns:mc="http://schemas.openxmlformats.org/markup-compatibility/2006" xmlns:r="http://schemas.openxmlformats.org/officeDocument/2006/relationships" xmlns:w="http://schemas.openxmlformats.org/wordprocessingml/2006/main" xmlns:w14="http://schemas.microsoft.com/office/word/2010/wordml" xmlns:w15="http://schemas.microsoft.com/office/word/2012/wordml" xmlns:w16se="http://schemas.microsoft.com/office/word/2015/wordml/symex" mc:Ignorable="w14 w15 w16se">
   <w:docDefaults>
     <w:rPrDefault>
       <w:rPr>
@@ -7795,6 +11408,33 @@
       <w:iCs/>
     </w:rPr>
   </w:style>
+  <w:style w:type="character" w:styleId="Emphasis">
+    <w:name w:val="Emphasis"/>
+    <w:basedOn w:val="DefaultParagraphFont"/>
+    <w:uiPriority w:val="20"/>
+    <w:qFormat/>
+    <w:rsid w:val="004E0E93"/>
+    <w:rPr>
+      <w:i/>
+      <w:iCs/>
+    </w:rPr>
+  </w:style>
+  <w:style w:type="paragraph" w:styleId="NormalWeb">
+    <w:name w:val="Normal (Web)"/>
+    <w:basedOn w:val="Normal"/>
+    <w:uiPriority w:val="99"/>
+    <w:semiHidden/>
+    <w:unhideWhenUsed/>
+    <w:rsid w:val="004E0E93"/>
+    <w:pPr>
+      <w:spacing w:before="100" w:beforeAutospacing="1" w:after="100" w:afterAutospacing="1" w:line="240" w:lineRule="auto"/>
+    </w:pPr>
+    <w:rPr>
+      <w:rFonts w:ascii="Times New Roman" w:eastAsia="Times New Roman" w:hAnsi="Times New Roman" w:cs="Times New Roman"/>
+      <w:sz w:val="24"/>
+      <w:szCs w:val="24"/>
+    </w:rPr>
+  </w:style>
 </w:styles>
 </file>
 
